--- a/doc.docx
+++ b/doc.docx
@@ -950,6 +950,924 @@
                 <w:color w:val="000000"/>
                 <w:i/>
               </w:rPr>
+              <w:t xml:space="preserve">2</w:t>
+            </w:r>
+          </w:p>
+          <w:tcPr>
+            <w:tcW w:w="249" w:type="dxa"/>
+          </w:tcPr>
+        </w:tc>
+        <w:tc>
+          <w:p>
+            <w:pPr>
+              <w:jc w:val="left"/>
+            </w:pPr>
+            <w:r>
+              <w:rPr>
+                <w:rFonts w:ascii="Calibri" w:hAnsi="Calibri" w:eastAsia="Calibri" w:cs="Calibri"/>
+                <w:sz w:val="20"/>
+                <w:color w:val="000000"/>
+                <w:i/>
+              </w:rPr>
+              <w:t xml:space="preserve">6</w:t>
+            </w:r>
+          </w:p>
+          <w:tcPr>
+            <w:tcW w:w="249" w:type="dxa"/>
+          </w:tcPr>
+        </w:tc>
+        <w:tc>
+          <w:p>
+            <w:pPr>
+              <w:jc w:val="left"/>
+            </w:pPr>
+            <w:r>
+              <w:rPr>
+                <w:rFonts w:ascii="Calibri" w:hAnsi="Calibri" w:eastAsia="Calibri" w:cs="Calibri"/>
+                <w:sz w:val="20"/>
+                <w:color w:val="000000"/>
+                <w:i/>
+              </w:rPr>
+              <w:t xml:space="preserve"/>
+            </w:r>
+          </w:p>
+          <w:tcPr>
+            <w:tcW w:w="249" w:type="dxa"/>
+          </w:tcPr>
+        </w:tc>
+        <w:tc>
+          <w:p>
+            <w:pPr>
+              <w:jc w:val="left"/>
+            </w:pPr>
+            <w:r>
+              <w:rPr>
+                <w:rFonts w:ascii="Calibri" w:hAnsi="Calibri" w:eastAsia="Calibri" w:cs="Calibri"/>
+                <w:sz w:val="20"/>
+                <w:color w:val="000000"/>
+                <w:i/>
+              </w:rPr>
+              <w:t xml:space="preserve"/>
+            </w:r>
+          </w:p>
+          <w:tcPr>
+            <w:tcW w:w="249" w:type="dxa"/>
+          </w:tcPr>
+        </w:tc>
+        <w:tc>
+          <w:p>
+            <w:pPr>
+              <w:jc w:val="left"/>
+            </w:pPr>
+            <w:r>
+              <w:rPr>
+                <w:rFonts w:ascii="Calibri" w:hAnsi="Calibri" w:eastAsia="Calibri" w:cs="Calibri"/>
+                <w:sz w:val="20"/>
+                <w:color w:val="000000"/>
+                <w:i/>
+              </w:rPr>
+              <w:t xml:space="preserve"/>
+            </w:r>
+          </w:p>
+          <w:tcPr>
+            <w:tcW w:w="249" w:type="dxa"/>
+          </w:tcPr>
+        </w:tc>
+        <w:tc>
+          <w:p>
+            <w:pPr>
+              <w:jc w:val="left"/>
+            </w:pPr>
+            <w:r>
+              <w:rPr>
+                <w:rFonts w:ascii="Calibri" w:hAnsi="Calibri" w:eastAsia="Calibri" w:cs="Calibri"/>
+                <w:sz w:val="20"/>
+                <w:color w:val="000000"/>
+                <w:i/>
+              </w:rPr>
+              <w:t xml:space="preserve"/>
+            </w:r>
+          </w:p>
+          <w:tcPr>
+            <w:tcW w:w="249" w:type="dxa"/>
+          </w:tcPr>
+        </w:tc>
+        <w:tc>
+          <w:p>
+            <w:pPr>
+              <w:jc w:val="left"/>
+            </w:pPr>
+            <w:r>
+              <w:rPr>
+                <w:rFonts w:ascii="Calibri" w:hAnsi="Calibri" w:eastAsia="Calibri" w:cs="Calibri"/>
+                <w:sz w:val="20"/>
+                <w:color w:val="000000"/>
+                <w:i/>
+              </w:rPr>
+              <w:t xml:space="preserve"/>
+            </w:r>
+          </w:p>
+          <w:tcPr>
+            <w:tcW w:w="249" w:type="dxa"/>
+          </w:tcPr>
+        </w:tc>
+        <w:tc>
+          <w:p>
+            <w:pPr>
+              <w:jc w:val="left"/>
+            </w:pPr>
+            <w:r>
+              <w:rPr>
+                <w:rFonts w:ascii="Calibri" w:hAnsi="Calibri" w:eastAsia="Calibri" w:cs="Calibri"/>
+                <w:sz w:val="20"/>
+                <w:color w:val="000000"/>
+                <w:i/>
+              </w:rPr>
+              <w:t xml:space="preserve"/>
+            </w:r>
+          </w:p>
+          <w:tcPr>
+            <w:tcW w:w="249" w:type="dxa"/>
+          </w:tcPr>
+        </w:tc>
+        <w:tc>
+          <w:p>
+            <w:pPr>
+              <w:jc w:val="left"/>
+            </w:pPr>
+            <w:r>
+              <w:rPr>
+                <w:rFonts w:ascii="Calibri" w:hAnsi="Calibri" w:eastAsia="Calibri" w:cs="Calibri"/>
+                <w:sz w:val="20"/>
+                <w:color w:val="000000"/>
+                <w:i/>
+              </w:rPr>
+              <w:t xml:space="preserve"/>
+            </w:r>
+          </w:p>
+          <w:tcPr>
+            <w:tcW w:w="249" w:type="dxa"/>
+          </w:tcPr>
+        </w:tc>
+        <w:tc>
+          <w:p>
+            <w:pPr>
+              <w:jc w:val="left"/>
+            </w:pPr>
+            <w:r>
+              <w:rPr>
+                <w:rFonts w:ascii="Calibri" w:hAnsi="Calibri" w:eastAsia="Calibri" w:cs="Calibri"/>
+                <w:sz w:val="20"/>
+                <w:color w:val="000000"/>
+                <w:i/>
+              </w:rPr>
+              <w:t xml:space="preserve"/>
+            </w:r>
+          </w:p>
+          <w:tcPr>
+            <w:tcW w:w="249" w:type="dxa"/>
+          </w:tcPr>
+        </w:tc>
+        <w:tc>
+          <w:p>
+            <w:pPr>
+              <w:jc w:val="left"/>
+            </w:pPr>
+            <w:r>
+              <w:rPr>
+                <w:rFonts w:ascii="Calibri" w:hAnsi="Calibri" w:eastAsia="Calibri" w:cs="Calibri"/>
+                <w:sz w:val="20"/>
+                <w:color w:val="000000"/>
+                <w:i/>
+              </w:rPr>
+              <w:t xml:space="preserve"/>
+            </w:r>
+          </w:p>
+          <w:tcPr>
+            <w:tcW w:w="249" w:type="dxa"/>
+          </w:tcPr>
+        </w:tc>
+        <w:tc>
+          <w:p>
+            <w:pPr>
+              <w:jc w:val="left"/>
+            </w:pPr>
+            <w:r>
+              <w:rPr>
+                <w:rFonts w:ascii="Calibri" w:hAnsi="Calibri" w:eastAsia="Calibri" w:cs="Calibri"/>
+                <w:sz w:val="20"/>
+                <w:color w:val="000000"/>
+                <w:i/>
+              </w:rPr>
+              <w:t xml:space="preserve"/>
+            </w:r>
+          </w:p>
+          <w:tcPr>
+            <w:tcW w:w="249" w:type="dxa"/>
+          </w:tcPr>
+        </w:tc>
+        <w:tc>
+          <w:p>
+            <w:pPr>
+              <w:jc w:val="left"/>
+            </w:pPr>
+            <w:r>
+              <w:rPr>
+                <w:rFonts w:ascii="Calibri" w:hAnsi="Calibri" w:eastAsia="Calibri" w:cs="Calibri"/>
+                <w:sz w:val="20"/>
+                <w:color w:val="000000"/>
+                <w:i/>
+              </w:rPr>
+              <w:t xml:space="preserve"/>
+            </w:r>
+          </w:p>
+          <w:tcPr>
+            <w:tcW w:w="249" w:type="dxa"/>
+          </w:tcPr>
+        </w:tc>
+        <w:tc>
+          <w:p>
+            <w:pPr>
+              <w:jc w:val="left"/>
+            </w:pPr>
+            <w:r>
+              <w:rPr>
+                <w:rFonts w:ascii="Calibri" w:hAnsi="Calibri" w:eastAsia="Calibri" w:cs="Calibri"/>
+                <w:sz w:val="20"/>
+                <w:color w:val="000000"/>
+                <w:i/>
+              </w:rPr>
+              <w:t xml:space="preserve"/>
+            </w:r>
+          </w:p>
+          <w:tcPr>
+            <w:tcW w:w="249" w:type="dxa"/>
+          </w:tcPr>
+        </w:tc>
+        <w:tc>
+          <w:p>
+            <w:pPr>
+              <w:jc w:val="left"/>
+            </w:pPr>
+            <w:r>
+              <w:rPr>
+                <w:rFonts w:ascii="Calibri" w:hAnsi="Calibri" w:eastAsia="Calibri" w:cs="Calibri"/>
+                <w:sz w:val="20"/>
+                <w:color w:val="000000"/>
+                <w:i/>
+              </w:rPr>
+              <w:t xml:space="preserve"/>
+            </w:r>
+          </w:p>
+          <w:tcPr>
+            <w:tcW w:w="249" w:type="dxa"/>
+          </w:tcPr>
+        </w:tc>
+        <w:tc>
+          <w:p>
+            <w:pPr>
+              <w:jc w:val="left"/>
+            </w:pPr>
+            <w:r>
+              <w:rPr>
+                <w:rFonts w:ascii="Calibri" w:hAnsi="Calibri" w:eastAsia="Calibri" w:cs="Calibri"/>
+                <w:sz w:val="20"/>
+                <w:color w:val="000000"/>
+                <w:i/>
+              </w:rPr>
+              <w:t xml:space="preserve"/>
+            </w:r>
+          </w:p>
+          <w:tcPr>
+            <w:tcW w:w="249" w:type="dxa"/>
+          </w:tcPr>
+        </w:tc>
+        <w:tc>
+          <w:p>
+            <w:pPr>
+              <w:jc w:val="left"/>
+            </w:pPr>
+            <w:r>
+              <w:rPr>
+                <w:rFonts w:ascii="Calibri" w:hAnsi="Calibri" w:eastAsia="Calibri" w:cs="Calibri"/>
+                <w:sz w:val="20"/>
+                <w:color w:val="000000"/>
+                <w:i/>
+              </w:rPr>
+              <w:t xml:space="preserve"/>
+            </w:r>
+          </w:p>
+          <w:tcPr>
+            <w:tcW w:w="249" w:type="dxa"/>
+          </w:tcPr>
+        </w:tc>
+        <w:tc>
+          <w:p>
+            <w:pPr>
+              <w:jc w:val="left"/>
+            </w:pPr>
+            <w:r>
+              <w:rPr>
+                <w:rFonts w:ascii="Calibri" w:hAnsi="Calibri" w:eastAsia="Calibri" w:cs="Calibri"/>
+                <w:sz w:val="20"/>
+                <w:color w:val="000000"/>
+                <w:i/>
+              </w:rPr>
+              <w:t xml:space="preserve"/>
+            </w:r>
+          </w:p>
+          <w:tcPr>
+            <w:tcW w:w="249" w:type="dxa"/>
+          </w:tcPr>
+        </w:tc>
+        <w:tc>
+          <w:p>
+            <w:pPr>
+              <w:jc w:val="left"/>
+            </w:pPr>
+            <w:r>
+              <w:rPr>
+                <w:rFonts w:ascii="Calibri" w:hAnsi="Calibri" w:eastAsia="Calibri" w:cs="Calibri"/>
+                <w:sz w:val="20"/>
+                <w:color w:val="000000"/>
+                <w:i/>
+              </w:rPr>
+              <w:t xml:space="preserve"/>
+            </w:r>
+          </w:p>
+          <w:tcPr>
+            <w:tcW w:w="249" w:type="dxa"/>
+          </w:tcPr>
+        </w:tc>
+        <w:tc>
+          <w:p>
+            <w:pPr>
+              <w:jc w:val="left"/>
+            </w:pPr>
+            <w:r>
+              <w:rPr>
+                <w:rFonts w:ascii="Calibri" w:hAnsi="Calibri" w:eastAsia="Calibri" w:cs="Calibri"/>
+                <w:sz w:val="20"/>
+                <w:color w:val="000000"/>
+                <w:i/>
+              </w:rPr>
+              <w:t xml:space="preserve"/>
+            </w:r>
+          </w:p>
+          <w:tcPr>
+            <w:tcW w:w="249" w:type="dxa"/>
+          </w:tcPr>
+        </w:tc>
+        <w:tc>
+          <w:p>
+            <w:pPr>
+              <w:jc w:val="left"/>
+            </w:pPr>
+            <w:r>
+              <w:rPr>
+                <w:rFonts w:ascii="Calibri" w:hAnsi="Calibri" w:eastAsia="Calibri" w:cs="Calibri"/>
+                <w:sz w:val="20"/>
+                <w:color w:val="000000"/>
+                <w:i/>
+              </w:rPr>
+              <w:t xml:space="preserve"/>
+            </w:r>
+          </w:p>
+          <w:tcPr>
+            <w:tcW w:w="249" w:type="dxa"/>
+          </w:tcPr>
+        </w:tc>
+        <w:tc>
+          <w:p>
+            <w:pPr>
+              <w:jc w:val="left"/>
+            </w:pPr>
+            <w:r>
+              <w:rPr>
+                <w:rFonts w:ascii="Calibri" w:hAnsi="Calibri" w:eastAsia="Calibri" w:cs="Calibri"/>
+                <w:sz w:val="20"/>
+                <w:color w:val="000000"/>
+                <w:i/>
+              </w:rPr>
+              <w:t xml:space="preserve"/>
+            </w:r>
+          </w:p>
+          <w:tcPr>
+            <w:tcW w:w="249" w:type="dxa"/>
+          </w:tcPr>
+        </w:tc>
+        <w:tc>
+          <w:p>
+            <w:pPr>
+              <w:jc w:val="left"/>
+            </w:pPr>
+            <w:r>
+              <w:rPr>
+                <w:rFonts w:ascii="Calibri" w:hAnsi="Calibri" w:eastAsia="Calibri" w:cs="Calibri"/>
+                <w:sz w:val="20"/>
+                <w:color w:val="000000"/>
+                <w:i/>
+              </w:rPr>
+              <w:t xml:space="preserve"/>
+            </w:r>
+          </w:p>
+          <w:tcPr>
+            <w:tcW w:w="249" w:type="dxa"/>
+          </w:tcPr>
+        </w:tc>
+        <w:tc>
+          <w:p>
+            <w:pPr>
+              <w:jc w:val="left"/>
+            </w:pPr>
+            <w:r>
+              <w:rPr>
+                <w:rFonts w:ascii="Calibri" w:hAnsi="Calibri" w:eastAsia="Calibri" w:cs="Calibri"/>
+                <w:sz w:val="20"/>
+                <w:color w:val="000000"/>
+                <w:i/>
+              </w:rPr>
+              <w:t xml:space="preserve"/>
+            </w:r>
+          </w:p>
+          <w:tcPr>
+            <w:tcW w:w="249" w:type="dxa"/>
+          </w:tcPr>
+        </w:tc>
+        <w:tc>
+          <w:p>
+            <w:pPr>
+              <w:jc w:val="left"/>
+            </w:pPr>
+            <w:r>
+              <w:rPr>
+                <w:rFonts w:ascii="Calibri" w:hAnsi="Calibri" w:eastAsia="Calibri" w:cs="Calibri"/>
+                <w:sz w:val="20"/>
+                <w:color w:val="000000"/>
+                <w:i/>
+              </w:rPr>
+              <w:t xml:space="preserve"/>
+            </w:r>
+          </w:p>
+          <w:tcPr>
+            <w:tcW w:w="249" w:type="dxa"/>
+          </w:tcPr>
+        </w:tc>
+        <w:tc>
+          <w:p>
+            <w:pPr>
+              <w:jc w:val="left"/>
+            </w:pPr>
+            <w:r>
+              <w:rPr>
+                <w:rFonts w:ascii="Calibri" w:hAnsi="Calibri" w:eastAsia="Calibri" w:cs="Calibri"/>
+                <w:sz w:val="20"/>
+                <w:color w:val="000000"/>
+                <w:i/>
+              </w:rPr>
+              <w:t xml:space="preserve"/>
+            </w:r>
+          </w:p>
+          <w:tcPr>
+            <w:tcW w:w="249" w:type="dxa"/>
+          </w:tcPr>
+        </w:tc>
+        <w:tc>
+          <w:p>
+            <w:pPr>
+              <w:jc w:val="left"/>
+            </w:pPr>
+            <w:r>
+              <w:rPr>
+                <w:rFonts w:ascii="Calibri" w:hAnsi="Calibri" w:eastAsia="Calibri" w:cs="Calibri"/>
+                <w:sz w:val="20"/>
+                <w:color w:val="000000"/>
+                <w:i/>
+              </w:rPr>
+              <w:t xml:space="preserve"/>
+            </w:r>
+          </w:p>
+          <w:tcPr>
+            <w:tcW w:w="249" w:type="dxa"/>
+          </w:tcPr>
+        </w:tc>
+        <w:tc>
+          <w:p>
+            <w:pPr>
+              <w:jc w:val="left"/>
+            </w:pPr>
+            <w:r>
+              <w:rPr>
+                <w:rFonts w:ascii="Calibri" w:hAnsi="Calibri" w:eastAsia="Calibri" w:cs="Calibri"/>
+                <w:sz w:val="20"/>
+                <w:color w:val="000000"/>
+                <w:i/>
+              </w:rPr>
+              <w:t xml:space="preserve"/>
+            </w:r>
+          </w:p>
+          <w:tcPr>
+            <w:tcW w:w="249" w:type="dxa"/>
+          </w:tcPr>
+        </w:tc>
+        <w:tc>
+          <w:p>
+            <w:pPr>
+              <w:jc w:val="left"/>
+            </w:pPr>
+            <w:r>
+              <w:rPr>
+                <w:rFonts w:ascii="Calibri" w:hAnsi="Calibri" w:eastAsia="Calibri" w:cs="Calibri"/>
+                <w:sz w:val="20"/>
+                <w:color w:val="000000"/>
+                <w:i/>
+              </w:rPr>
+              <w:t xml:space="preserve"/>
+            </w:r>
+          </w:p>
+          <w:tcPr>
+            <w:tcW w:w="249" w:type="dxa"/>
+          </w:tcPr>
+        </w:tc>
+        <w:tc>
+          <w:p>
+            <w:pPr>
+              <w:jc w:val="left"/>
+            </w:pPr>
+            <w:r>
+              <w:rPr>
+                <w:rFonts w:ascii="Calibri" w:hAnsi="Calibri" w:eastAsia="Calibri" w:cs="Calibri"/>
+                <w:sz w:val="20"/>
+                <w:color w:val="000000"/>
+                <w:i/>
+              </w:rPr>
+              <w:t xml:space="preserve"/>
+            </w:r>
+          </w:p>
+          <w:tcPr>
+            <w:tcW w:w="249" w:type="dxa"/>
+          </w:tcPr>
+        </w:tc>
+        <w:tc>
+          <w:p>
+            <w:pPr>
+              <w:jc w:val="left"/>
+            </w:pPr>
+            <w:r>
+              <w:rPr>
+                <w:rFonts w:ascii="Calibri" w:hAnsi="Calibri" w:eastAsia="Calibri" w:cs="Calibri"/>
+                <w:sz w:val="20"/>
+                <w:color w:val="000000"/>
+                <w:i/>
+              </w:rPr>
+              <w:t xml:space="preserve">8</w:t>
+            </w:r>
+          </w:p>
+          <w:tcPr>
+            <w:tcW w:w="493" w:type="dxa"/>
+          </w:tcPr>
+        </w:tc>
+        <w:tc>
+          <w:p>
+            <w:pPr>
+              <w:jc w:val="left"/>
+            </w:pPr>
+            <w:r>
+              <w:rPr>
+                <w:rFonts w:ascii="Calibri" w:hAnsi="Calibri" w:eastAsia="Calibri" w:cs="Calibri"/>
+                <w:sz w:val="20"/>
+                <w:color w:val="000000"/>
+                <w:i/>
+              </w:rPr>
+              <w:t xml:space="preserve">30</w:t>
+            </w:r>
+          </w:p>
+          <w:tcPr>
+            <w:tcW w:w="425" w:type="dxa"/>
+          </w:tcPr>
+        </w:tc>
+        <w:tc>
+          <w:p>
+            <w:pPr>
+              <w:jc w:val="left"/>
+            </w:pPr>
+            <w:r>
+              <w:rPr>
+                <w:rFonts w:ascii="Calibri" w:hAnsi="Calibri" w:eastAsia="Calibri" w:cs="Calibri"/>
+                <w:sz w:val="20"/>
+                <w:color w:val="000000"/>
+                <w:i/>
+              </w:rPr>
+              <w:t xml:space="preserve">-22</w:t>
+            </w:r>
+          </w:p>
+          <w:tcPr>
+            <w:tcW w:w="425" w:type="dxa"/>
+          </w:tcPr>
+        </w:tc>
+      </w:tr>
+      <w:tr>
+        <w:trPr>
+          <w:trHeight w:val="238" w:hRule="exact"/>
+        </w:trPr>
+        <w:tc>
+          <w:p>
+            <w:pPr>
+              <w:jc w:val="left"/>
+            </w:pPr>
+            <w:r>
+              <w:rPr>
+                <w:rFonts w:ascii="Arial" w:hAnsi="Arial" w:eastAsia="Arial" w:cs="Arial"/>
+                <w:sz w:val="14"/>
+                <w:color w:val="000000"/>
+                <w:b/>
+                <w:i/>
+              </w:rPr>
+              <w:t xml:space="preserve">2</w:t>
+            </w:r>
+          </w:p>
+          <w:tcPr>
+            <w:tcW w:w="249" w:type="dxa"/>
+          </w:tcPr>
+        </w:tc>
+        <w:tc>
+          <w:p>
+            <w:pPr>
+              <w:jc w:val="left"/>
+            </w:pPr>
+            <w:r>
+              <w:rPr>
+                <w:rFonts w:ascii="Calibri" w:hAnsi="Calibri" w:eastAsia="Calibri" w:cs="Calibri"/>
+                <w:sz w:val="16"/>
+                <w:color w:val="000000"/>
+                <w:i/>
+              </w:rPr>
+              <w:t xml:space="preserve">Лагун Сергей Сергеевич</w:t>
+            </w:r>
+          </w:p>
+          <w:tcPr>
+            <w:tcW w:w="1650" w:type="dxa"/>
+          </w:tcPr>
+        </w:tc>
+        <w:tc>
+          <w:p>
+            <w:pPr>
+              <w:jc w:val="left"/>
+            </w:pPr>
+            <w:r>
+              <w:rPr>
+                <w:rFonts w:ascii="Calibri" w:hAnsi="Calibri" w:eastAsia="Calibri" w:cs="Calibri"/>
+                <w:sz w:val="20"/>
+                <w:color w:val="000000"/>
+                <w:i/>
+              </w:rPr>
+              <w:t xml:space="preserve">Б</w:t>
+            </w:r>
+          </w:p>
+          <w:tcPr>
+            <w:tcW w:w="249" w:type="dxa"/>
+          </w:tcPr>
+        </w:tc>
+        <w:tc>
+          <w:p>
+            <w:pPr>
+              <w:jc w:val="left"/>
+            </w:pPr>
+            <w:r>
+              <w:rPr>
+                <w:rFonts w:ascii="Calibri" w:hAnsi="Calibri" w:eastAsia="Calibri" w:cs="Calibri"/>
+                <w:sz w:val="20"/>
+                <w:color w:val="000000"/>
+                <w:i/>
+              </w:rPr>
+              <w:t xml:space="preserve"/>
+            </w:r>
+          </w:p>
+          <w:tcPr>
+            <w:tcW w:w="249" w:type="dxa"/>
+          </w:tcPr>
+        </w:tc>
+        <w:tc>
+          <w:p>
+            <w:pPr>
+              <w:jc w:val="left"/>
+            </w:pPr>
+            <w:r>
+              <w:rPr>
+                <w:rFonts w:ascii="Calibri" w:hAnsi="Calibri" w:eastAsia="Calibri" w:cs="Calibri"/>
+                <w:sz w:val="20"/>
+                <w:color w:val="000000"/>
+                <w:i/>
+              </w:rPr>
+              <w:t xml:space="preserve"/>
+            </w:r>
+          </w:p>
+          <w:tcPr>
+            <w:tcW w:w="249" w:type="dxa"/>
+          </w:tcPr>
+        </w:tc>
+        <w:tc>
+          <w:p>
+            <w:pPr>
+              <w:jc w:val="left"/>
+            </w:pPr>
+            <w:r>
+              <w:rPr>
+                <w:rFonts w:ascii="Calibri" w:hAnsi="Calibri" w:eastAsia="Calibri" w:cs="Calibri"/>
+                <w:sz w:val="20"/>
+                <w:color w:val="000000"/>
+                <w:i/>
+              </w:rPr>
+              <w:t xml:space="preserve"/>
+            </w:r>
+          </w:p>
+          <w:tcPr>
+            <w:tcW w:w="249" w:type="dxa"/>
+          </w:tcPr>
+        </w:tc>
+        <w:tc>
+          <w:p>
+            <w:pPr>
+              <w:jc w:val="left"/>
+            </w:pPr>
+            <w:r>
+              <w:rPr>
+                <w:rFonts w:ascii="Calibri" w:hAnsi="Calibri" w:eastAsia="Calibri" w:cs="Calibri"/>
+                <w:sz w:val="20"/>
+                <w:color w:val="000000"/>
+                <w:i/>
+              </w:rPr>
+              <w:t xml:space="preserve"/>
+            </w:r>
+          </w:p>
+          <w:tcPr>
+            <w:tcW w:w="249" w:type="dxa"/>
+          </w:tcPr>
+        </w:tc>
+        <w:tc>
+          <w:p>
+            <w:pPr>
+              <w:jc w:val="left"/>
+            </w:pPr>
+            <w:r>
+              <w:rPr>
+                <w:rFonts w:ascii="Calibri" w:hAnsi="Calibri" w:eastAsia="Calibri" w:cs="Calibri"/>
+                <w:sz w:val="20"/>
+                <w:color w:val="000000"/>
+                <w:i/>
+              </w:rPr>
+              <w:t xml:space="preserve">8</w:t>
+            </w:r>
+          </w:p>
+          <w:tcPr>
+            <w:tcW w:w="249" w:type="dxa"/>
+          </w:tcPr>
+        </w:tc>
+        <w:tc>
+          <w:p>
+            <w:pPr>
+              <w:jc w:val="left"/>
+            </w:pPr>
+            <w:r>
+              <w:rPr>
+                <w:rFonts w:ascii="Calibri" w:hAnsi="Calibri" w:eastAsia="Calibri" w:cs="Calibri"/>
+                <w:sz w:val="20"/>
+                <w:color w:val="000000"/>
+                <w:i/>
+              </w:rPr>
+              <w:t xml:space="preserve"/>
+            </w:r>
+          </w:p>
+          <w:tcPr>
+            <w:tcW w:w="249" w:type="dxa"/>
+          </w:tcPr>
+        </w:tc>
+        <w:tc>
+          <w:p>
+            <w:pPr>
+              <w:jc w:val="left"/>
+            </w:pPr>
+            <w:r>
+              <w:rPr>
+                <w:rFonts w:ascii="Calibri" w:hAnsi="Calibri" w:eastAsia="Calibri" w:cs="Calibri"/>
+                <w:sz w:val="20"/>
+                <w:color w:val="000000"/>
+                <w:i/>
+              </w:rPr>
+              <w:t xml:space="preserve"/>
+            </w:r>
+          </w:p>
+          <w:tcPr>
+            <w:tcW w:w="249" w:type="dxa"/>
+          </w:tcPr>
+        </w:tc>
+        <w:tc>
+          <w:p>
+            <w:pPr>
+              <w:jc w:val="left"/>
+            </w:pPr>
+            <w:r>
+              <w:rPr>
+                <w:rFonts w:ascii="Calibri" w:hAnsi="Calibri" w:eastAsia="Calibri" w:cs="Calibri"/>
+                <w:sz w:val="20"/>
+                <w:color w:val="000000"/>
+                <w:i/>
+              </w:rPr>
+              <w:t xml:space="preserve"/>
+            </w:r>
+          </w:p>
+          <w:tcPr>
+            <w:tcW w:w="249" w:type="dxa"/>
+          </w:tcPr>
+        </w:tc>
+        <w:tc>
+          <w:p>
+            <w:pPr>
+              <w:jc w:val="left"/>
+            </w:pPr>
+            <w:r>
+              <w:rPr>
+                <w:rFonts w:ascii="Calibri" w:hAnsi="Calibri" w:eastAsia="Calibri" w:cs="Calibri"/>
+                <w:sz w:val="20"/>
+                <w:color w:val="000000"/>
+                <w:i/>
+              </w:rPr>
+              <w:t xml:space="preserve"/>
+            </w:r>
+          </w:p>
+          <w:tcPr>
+            <w:tcW w:w="249" w:type="dxa"/>
+          </w:tcPr>
+        </w:tc>
+        <w:tc>
+          <w:p>
+            <w:pPr>
+              <w:jc w:val="left"/>
+            </w:pPr>
+            <w:r>
+              <w:rPr>
+                <w:rFonts w:ascii="Calibri" w:hAnsi="Calibri" w:eastAsia="Calibri" w:cs="Calibri"/>
+                <w:sz w:val="20"/>
+                <w:color w:val="000000"/>
+                <w:i/>
+              </w:rPr>
+              <w:t xml:space="preserve"/>
+            </w:r>
+          </w:p>
+          <w:tcPr>
+            <w:tcW w:w="249" w:type="dxa"/>
+          </w:tcPr>
+        </w:tc>
+        <w:tc>
+          <w:p>
+            <w:pPr>
+              <w:jc w:val="left"/>
+            </w:pPr>
+            <w:r>
+              <w:rPr>
+                <w:rFonts w:ascii="Calibri" w:hAnsi="Calibri" w:eastAsia="Calibri" w:cs="Calibri"/>
+                <w:sz w:val="20"/>
+                <w:color w:val="000000"/>
+                <w:i/>
+              </w:rPr>
+              <w:t xml:space="preserve"/>
+            </w:r>
+          </w:p>
+          <w:tcPr>
+            <w:tcW w:w="249" w:type="dxa"/>
+          </w:tcPr>
+        </w:tc>
+        <w:tc>
+          <w:p>
+            <w:pPr>
+              <w:jc w:val="left"/>
+            </w:pPr>
+            <w:r>
+              <w:rPr>
+                <w:rFonts w:ascii="Calibri" w:hAnsi="Calibri" w:eastAsia="Calibri" w:cs="Calibri"/>
+                <w:sz w:val="20"/>
+                <w:color w:val="000000"/>
+                <w:i/>
+              </w:rPr>
+              <w:t xml:space="preserve"/>
+            </w:r>
+          </w:p>
+          <w:tcPr>
+            <w:tcW w:w="249" w:type="dxa"/>
+          </w:tcPr>
+        </w:tc>
+        <w:tc>
+          <w:p>
+            <w:pPr>
+              <w:jc w:val="left"/>
+            </w:pPr>
+            <w:r>
+              <w:rPr>
+                <w:rFonts w:ascii="Calibri" w:hAnsi="Calibri" w:eastAsia="Calibri" w:cs="Calibri"/>
+                <w:sz w:val="20"/>
+                <w:color w:val="000000"/>
+                <w:i/>
+              </w:rPr>
               <w:t xml:space="preserve"/>
             </w:r>
           </w:p>
@@ -1121,409 +2039,1561 @@
                 <w:color w:val="000000"/>
                 <w:i/>
               </w:rPr>
-              <w:t xml:space="preserve"/>
-            </w:r>
-          </w:p>
-          <w:tcPr>
-            <w:tcW w:w="249" w:type="dxa"/>
-          </w:tcPr>
-        </w:tc>
-        <w:tc>
-          <w:p>
-            <w:pPr>
-              <w:jc w:val="left"/>
-            </w:pPr>
-            <w:r>
-              <w:rPr>
-                <w:rFonts w:ascii="Calibri" w:hAnsi="Calibri" w:eastAsia="Calibri" w:cs="Calibri"/>
-                <w:sz w:val="20"/>
-                <w:color w:val="000000"/>
-                <w:i/>
-              </w:rPr>
-              <w:t xml:space="preserve"/>
-            </w:r>
-          </w:p>
-          <w:tcPr>
-            <w:tcW w:w="249" w:type="dxa"/>
-          </w:tcPr>
-        </w:tc>
-        <w:tc>
-          <w:p>
-            <w:pPr>
-              <w:jc w:val="left"/>
-            </w:pPr>
-            <w:r>
-              <w:rPr>
-                <w:rFonts w:ascii="Calibri" w:hAnsi="Calibri" w:eastAsia="Calibri" w:cs="Calibri"/>
-                <w:sz w:val="20"/>
-                <w:color w:val="000000"/>
-                <w:i/>
-              </w:rPr>
-              <w:t xml:space="preserve"/>
-            </w:r>
-          </w:p>
-          <w:tcPr>
-            <w:tcW w:w="249" w:type="dxa"/>
-          </w:tcPr>
-        </w:tc>
-        <w:tc>
-          <w:p>
-            <w:pPr>
-              <w:jc w:val="left"/>
-            </w:pPr>
-            <w:r>
-              <w:rPr>
-                <w:rFonts w:ascii="Calibri" w:hAnsi="Calibri" w:eastAsia="Calibri" w:cs="Calibri"/>
-                <w:sz w:val="20"/>
-                <w:color w:val="000000"/>
-                <w:i/>
-              </w:rPr>
-              <w:t xml:space="preserve"/>
-            </w:r>
-          </w:p>
-          <w:tcPr>
-            <w:tcW w:w="249" w:type="dxa"/>
-          </w:tcPr>
-        </w:tc>
-        <w:tc>
-          <w:p>
-            <w:pPr>
-              <w:jc w:val="left"/>
-            </w:pPr>
-            <w:r>
-              <w:rPr>
-                <w:rFonts w:ascii="Calibri" w:hAnsi="Calibri" w:eastAsia="Calibri" w:cs="Calibri"/>
-                <w:sz w:val="20"/>
-                <w:color w:val="000000"/>
-                <w:i/>
-              </w:rPr>
-              <w:t xml:space="preserve"/>
-            </w:r>
-          </w:p>
-          <w:tcPr>
-            <w:tcW w:w="249" w:type="dxa"/>
-          </w:tcPr>
-        </w:tc>
-        <w:tc>
-          <w:p>
-            <w:pPr>
-              <w:jc w:val="left"/>
-            </w:pPr>
-            <w:r>
-              <w:rPr>
-                <w:rFonts w:ascii="Calibri" w:hAnsi="Calibri" w:eastAsia="Calibri" w:cs="Calibri"/>
-                <w:sz w:val="20"/>
-                <w:color w:val="000000"/>
-                <w:i/>
-              </w:rPr>
-              <w:t xml:space="preserve"/>
-            </w:r>
-          </w:p>
-          <w:tcPr>
-            <w:tcW w:w="249" w:type="dxa"/>
-          </w:tcPr>
-        </w:tc>
-        <w:tc>
-          <w:p>
-            <w:pPr>
-              <w:jc w:val="left"/>
-            </w:pPr>
-            <w:r>
-              <w:rPr>
-                <w:rFonts w:ascii="Calibri" w:hAnsi="Calibri" w:eastAsia="Calibri" w:cs="Calibri"/>
-                <w:sz w:val="20"/>
-                <w:color w:val="000000"/>
-                <w:i/>
-              </w:rPr>
-              <w:t xml:space="preserve"/>
-            </w:r>
-          </w:p>
-          <w:tcPr>
-            <w:tcW w:w="249" w:type="dxa"/>
-          </w:tcPr>
-        </w:tc>
-        <w:tc>
-          <w:p>
-            <w:pPr>
-              <w:jc w:val="left"/>
-            </w:pPr>
-            <w:r>
-              <w:rPr>
-                <w:rFonts w:ascii="Calibri" w:hAnsi="Calibri" w:eastAsia="Calibri" w:cs="Calibri"/>
-                <w:sz w:val="20"/>
-                <w:color w:val="000000"/>
-                <w:i/>
-              </w:rPr>
-              <w:t xml:space="preserve"/>
-            </w:r>
-          </w:p>
-          <w:tcPr>
-            <w:tcW w:w="249" w:type="dxa"/>
-          </w:tcPr>
-        </w:tc>
-        <w:tc>
-          <w:p>
-            <w:pPr>
-              <w:jc w:val="left"/>
-            </w:pPr>
-            <w:r>
-              <w:rPr>
-                <w:rFonts w:ascii="Calibri" w:hAnsi="Calibri" w:eastAsia="Calibri" w:cs="Calibri"/>
-                <w:sz w:val="20"/>
-                <w:color w:val="000000"/>
-                <w:i/>
-              </w:rPr>
-              <w:t xml:space="preserve"/>
-            </w:r>
-          </w:p>
-          <w:tcPr>
-            <w:tcW w:w="249" w:type="dxa"/>
-          </w:tcPr>
-        </w:tc>
-        <w:tc>
-          <w:p>
-            <w:pPr>
-              <w:jc w:val="left"/>
-            </w:pPr>
-            <w:r>
-              <w:rPr>
-                <w:rFonts w:ascii="Calibri" w:hAnsi="Calibri" w:eastAsia="Calibri" w:cs="Calibri"/>
-                <w:sz w:val="20"/>
-                <w:color w:val="000000"/>
-                <w:i/>
-              </w:rPr>
-              <w:t xml:space="preserve"/>
-            </w:r>
-          </w:p>
-          <w:tcPr>
-            <w:tcW w:w="249" w:type="dxa"/>
-          </w:tcPr>
-        </w:tc>
-        <w:tc>
-          <w:p>
-            <w:pPr>
-              <w:jc w:val="left"/>
-            </w:pPr>
-            <w:r>
-              <w:rPr>
-                <w:rFonts w:ascii="Calibri" w:hAnsi="Calibri" w:eastAsia="Calibri" w:cs="Calibri"/>
-                <w:sz w:val="20"/>
-                <w:color w:val="000000"/>
-                <w:i/>
-              </w:rPr>
-              <w:t xml:space="preserve"/>
-            </w:r>
-          </w:p>
-          <w:tcPr>
-            <w:tcW w:w="249" w:type="dxa"/>
-          </w:tcPr>
-        </w:tc>
-        <w:tc>
-          <w:p>
-            <w:pPr>
-              <w:jc w:val="left"/>
-            </w:pPr>
-            <w:r>
-              <w:rPr>
-                <w:rFonts w:ascii="Calibri" w:hAnsi="Calibri" w:eastAsia="Calibri" w:cs="Calibri"/>
-                <w:sz w:val="20"/>
-                <w:color w:val="000000"/>
-                <w:i/>
-              </w:rPr>
-              <w:t xml:space="preserve"/>
-            </w:r>
-          </w:p>
-          <w:tcPr>
-            <w:tcW w:w="249" w:type="dxa"/>
-          </w:tcPr>
-        </w:tc>
-        <w:tc>
-          <w:p>
-            <w:pPr>
-              <w:jc w:val="left"/>
-            </w:pPr>
-            <w:r>
-              <w:rPr>
-                <w:rFonts w:ascii="Calibri" w:hAnsi="Calibri" w:eastAsia="Calibri" w:cs="Calibri"/>
-                <w:sz w:val="20"/>
-                <w:color w:val="000000"/>
-                <w:i/>
-              </w:rPr>
-              <w:t xml:space="preserve"/>
-            </w:r>
-          </w:p>
-          <w:tcPr>
-            <w:tcW w:w="249" w:type="dxa"/>
-          </w:tcPr>
-        </w:tc>
-        <w:tc>
-          <w:p>
-            <w:pPr>
-              <w:jc w:val="left"/>
-            </w:pPr>
-            <w:r>
-              <w:rPr>
-                <w:rFonts w:ascii="Calibri" w:hAnsi="Calibri" w:eastAsia="Calibri" w:cs="Calibri"/>
-                <w:sz w:val="20"/>
-                <w:color w:val="000000"/>
-                <w:i/>
-              </w:rPr>
-              <w:t xml:space="preserve"/>
-            </w:r>
-          </w:p>
-          <w:tcPr>
-            <w:tcW w:w="249" w:type="dxa"/>
-          </w:tcPr>
-        </w:tc>
-        <w:tc>
-          <w:p>
-            <w:pPr>
-              <w:jc w:val="left"/>
-            </w:pPr>
-            <w:r>
-              <w:rPr>
-                <w:rFonts w:ascii="Calibri" w:hAnsi="Calibri" w:eastAsia="Calibri" w:cs="Calibri"/>
-                <w:sz w:val="20"/>
-                <w:color w:val="000000"/>
-                <w:i/>
-              </w:rPr>
-              <w:t xml:space="preserve"/>
-            </w:r>
-          </w:p>
-          <w:tcPr>
-            <w:tcW w:w="249" w:type="dxa"/>
-          </w:tcPr>
-        </w:tc>
-        <w:tc>
-          <w:p>
-            <w:pPr>
-              <w:jc w:val="left"/>
-            </w:pPr>
-            <w:r>
-              <w:rPr>
-                <w:rFonts w:ascii="Calibri" w:hAnsi="Calibri" w:eastAsia="Calibri" w:cs="Calibri"/>
-                <w:sz w:val="20"/>
-                <w:color w:val="000000"/>
-                <w:i/>
-              </w:rPr>
-              <w:t xml:space="preserve"/>
-            </w:r>
-          </w:p>
-          <w:tcPr>
-            <w:tcW w:w="249" w:type="dxa"/>
-          </w:tcPr>
-        </w:tc>
-        <w:tc>
-          <w:p>
-            <w:pPr>
-              <w:jc w:val="left"/>
-            </w:pPr>
-            <w:r>
-              <w:rPr>
-                <w:rFonts w:ascii="Calibri" w:hAnsi="Calibri" w:eastAsia="Calibri" w:cs="Calibri"/>
-                <w:sz w:val="20"/>
-                <w:color w:val="000000"/>
-                <w:i/>
-              </w:rPr>
-              <w:t xml:space="preserve"/>
-            </w:r>
-          </w:p>
-          <w:tcPr>
-            <w:tcW w:w="249" w:type="dxa"/>
-          </w:tcPr>
-        </w:tc>
-        <w:tc>
-          <w:p>
-            <w:pPr>
-              <w:jc w:val="left"/>
-            </w:pPr>
-            <w:r>
-              <w:rPr>
-                <w:rFonts w:ascii="Calibri" w:hAnsi="Calibri" w:eastAsia="Calibri" w:cs="Calibri"/>
-                <w:sz w:val="20"/>
-                <w:color w:val="000000"/>
-                <w:i/>
-              </w:rPr>
-              <w:t xml:space="preserve"/>
-            </w:r>
-          </w:p>
-          <w:tcPr>
-            <w:tcW w:w="249" w:type="dxa"/>
-          </w:tcPr>
-        </w:tc>
-        <w:tc>
-          <w:p>
-            <w:pPr>
-              <w:jc w:val="left"/>
-            </w:pPr>
-            <w:r>
-              <w:rPr>
-                <w:rFonts w:ascii="Calibri" w:hAnsi="Calibri" w:eastAsia="Calibri" w:cs="Calibri"/>
-                <w:sz w:val="20"/>
-                <w:color w:val="000000"/>
-                <w:i/>
-              </w:rPr>
-              <w:t xml:space="preserve"/>
-            </w:r>
-          </w:p>
-          <w:tcPr>
-            <w:tcW w:w="249" w:type="dxa"/>
-          </w:tcPr>
-        </w:tc>
-        <w:tc>
-          <w:p>
-            <w:pPr>
-              <w:jc w:val="left"/>
-            </w:pPr>
-            <w:r>
-              <w:rPr>
-                <w:rFonts w:ascii="Calibri" w:hAnsi="Calibri" w:eastAsia="Calibri" w:cs="Calibri"/>
-                <w:sz w:val="20"/>
-                <w:color w:val="000000"/>
-                <w:i/>
-              </w:rPr>
-              <w:t xml:space="preserve"/>
-            </w:r>
-          </w:p>
-          <w:tcPr>
-            <w:tcW w:w="249" w:type="dxa"/>
-          </w:tcPr>
-        </w:tc>
-        <w:tc>
-          <w:p>
-            <w:pPr>
-              <w:jc w:val="left"/>
-            </w:pPr>
-            <w:r>
-              <w:rPr>
-                <w:rFonts w:ascii="Calibri" w:hAnsi="Calibri" w:eastAsia="Calibri" w:cs="Calibri"/>
-                <w:sz w:val="20"/>
-                <w:color w:val="000000"/>
-                <w:i/>
-              </w:rPr>
-              <w:t xml:space="preserve"/>
-            </w:r>
-          </w:p>
-          <w:tcPr>
-            <w:tcW w:w="249" w:type="dxa"/>
-          </w:tcPr>
-        </w:tc>
-        <w:tc>
-          <w:p>
-            <w:pPr>
-              <w:jc w:val="left"/>
-            </w:pPr>
-            <w:r>
-              <w:rPr>
-                <w:rFonts w:ascii="Calibri" w:hAnsi="Calibri" w:eastAsia="Calibri" w:cs="Calibri"/>
-                <w:sz w:val="20"/>
-                <w:color w:val="000000"/>
+              <w:t xml:space="preserve">2</w:t>
+            </w:r>
+          </w:p>
+          <w:tcPr>
+            <w:tcW w:w="249" w:type="dxa"/>
+          </w:tcPr>
+        </w:tc>
+        <w:tc>
+          <w:p>
+            <w:pPr>
+              <w:jc w:val="left"/>
+            </w:pPr>
+            <w:r>
+              <w:rPr>
+                <w:rFonts w:ascii="Calibri" w:hAnsi="Calibri" w:eastAsia="Calibri" w:cs="Calibri"/>
+                <w:sz w:val="20"/>
+                <w:color w:val="000000"/>
+                <w:i/>
+              </w:rPr>
+              <w:t xml:space="preserve"/>
+            </w:r>
+          </w:p>
+          <w:tcPr>
+            <w:tcW w:w="249" w:type="dxa"/>
+          </w:tcPr>
+        </w:tc>
+        <w:tc>
+          <w:p>
+            <w:pPr>
+              <w:jc w:val="left"/>
+            </w:pPr>
+            <w:r>
+              <w:rPr>
+                <w:rFonts w:ascii="Calibri" w:hAnsi="Calibri" w:eastAsia="Calibri" w:cs="Calibri"/>
+                <w:sz w:val="20"/>
+                <w:color w:val="000000"/>
+                <w:i/>
+              </w:rPr>
+              <w:t xml:space="preserve"/>
+            </w:r>
+          </w:p>
+          <w:tcPr>
+            <w:tcW w:w="249" w:type="dxa"/>
+          </w:tcPr>
+        </w:tc>
+        <w:tc>
+          <w:p>
+            <w:pPr>
+              <w:jc w:val="left"/>
+            </w:pPr>
+            <w:r>
+              <w:rPr>
+                <w:rFonts w:ascii="Calibri" w:hAnsi="Calibri" w:eastAsia="Calibri" w:cs="Calibri"/>
+                <w:sz w:val="20"/>
+                <w:color w:val="000000"/>
+                <w:i/>
+              </w:rPr>
+              <w:t xml:space="preserve"/>
+            </w:r>
+          </w:p>
+          <w:tcPr>
+            <w:tcW w:w="249" w:type="dxa"/>
+          </w:tcPr>
+        </w:tc>
+        <w:tc>
+          <w:p>
+            <w:pPr>
+              <w:jc w:val="left"/>
+            </w:pPr>
+            <w:r>
+              <w:rPr>
+                <w:rFonts w:ascii="Calibri" w:hAnsi="Calibri" w:eastAsia="Calibri" w:cs="Calibri"/>
+                <w:sz w:val="20"/>
+                <w:color w:val="000000"/>
+                <w:i/>
+              </w:rPr>
+              <w:t xml:space="preserve"/>
+            </w:r>
+          </w:p>
+          <w:tcPr>
+            <w:tcW w:w="249" w:type="dxa"/>
+          </w:tcPr>
+        </w:tc>
+        <w:tc>
+          <w:p>
+            <w:pPr>
+              <w:jc w:val="left"/>
+            </w:pPr>
+            <w:r>
+              <w:rPr>
+                <w:rFonts w:ascii="Calibri" w:hAnsi="Calibri" w:eastAsia="Calibri" w:cs="Calibri"/>
+                <w:sz w:val="20"/>
+                <w:color w:val="000000"/>
+                <w:i/>
+              </w:rPr>
+              <w:t xml:space="preserve"/>
+            </w:r>
+          </w:p>
+          <w:tcPr>
+            <w:tcW w:w="249" w:type="dxa"/>
+          </w:tcPr>
+        </w:tc>
+        <w:tc>
+          <w:p>
+            <w:pPr>
+              <w:jc w:val="left"/>
+            </w:pPr>
+            <w:r>
+              <w:rPr>
+                <w:rFonts w:ascii="Calibri" w:hAnsi="Calibri" w:eastAsia="Calibri" w:cs="Calibri"/>
+                <w:sz w:val="20"/>
+                <w:color w:val="000000"/>
+                <w:i/>
+              </w:rPr>
+              <w:t xml:space="preserve"/>
+            </w:r>
+          </w:p>
+          <w:tcPr>
+            <w:tcW w:w="249" w:type="dxa"/>
+          </w:tcPr>
+        </w:tc>
+        <w:tc>
+          <w:p>
+            <w:pPr>
+              <w:jc w:val="left"/>
+            </w:pPr>
+            <w:r>
+              <w:rPr>
+                <w:rFonts w:ascii="Calibri" w:hAnsi="Calibri" w:eastAsia="Calibri" w:cs="Calibri"/>
+                <w:sz w:val="20"/>
+                <w:color w:val="000000"/>
+                <w:i/>
+              </w:rPr>
+              <w:t xml:space="preserve"/>
+            </w:r>
+          </w:p>
+          <w:tcPr>
+            <w:tcW w:w="249" w:type="dxa"/>
+          </w:tcPr>
+        </w:tc>
+        <w:tc>
+          <w:p>
+            <w:pPr>
+              <w:jc w:val="left"/>
+            </w:pPr>
+            <w:r>
+              <w:rPr>
+                <w:rFonts w:ascii="Calibri" w:hAnsi="Calibri" w:eastAsia="Calibri" w:cs="Calibri"/>
+                <w:sz w:val="20"/>
+                <w:color w:val="000000"/>
+                <w:i/>
+              </w:rPr>
+              <w:t xml:space="preserve"/>
+            </w:r>
+          </w:p>
+          <w:tcPr>
+            <w:tcW w:w="249" w:type="dxa"/>
+          </w:tcPr>
+        </w:tc>
+        <w:tc>
+          <w:p>
+            <w:pPr>
+              <w:jc w:val="left"/>
+            </w:pPr>
+            <w:r>
+              <w:rPr>
+                <w:rFonts w:ascii="Calibri" w:hAnsi="Calibri" w:eastAsia="Calibri" w:cs="Calibri"/>
+                <w:sz w:val="20"/>
+                <w:color w:val="000000"/>
+                <w:i/>
+              </w:rPr>
+              <w:t xml:space="preserve">14</w:t>
+            </w:r>
+          </w:p>
+          <w:tcPr>
+            <w:tcW w:w="493" w:type="dxa"/>
+          </w:tcPr>
+        </w:tc>
+        <w:tc>
+          <w:p>
+            <w:pPr>
+              <w:jc w:val="left"/>
+            </w:pPr>
+            <w:r>
+              <w:rPr>
+                <w:rFonts w:ascii="Calibri" w:hAnsi="Calibri" w:eastAsia="Calibri" w:cs="Calibri"/>
+                <w:sz w:val="20"/>
+                <w:color w:val="000000"/>
+                <w:i/>
+              </w:rPr>
+              <w:t xml:space="preserve">30</w:t>
+            </w:r>
+          </w:p>
+          <w:tcPr>
+            <w:tcW w:w="425" w:type="dxa"/>
+          </w:tcPr>
+        </w:tc>
+        <w:tc>
+          <w:p>
+            <w:pPr>
+              <w:jc w:val="left"/>
+            </w:pPr>
+            <w:r>
+              <w:rPr>
+                <w:rFonts w:ascii="Calibri" w:hAnsi="Calibri" w:eastAsia="Calibri" w:cs="Calibri"/>
+                <w:sz w:val="20"/>
+                <w:color w:val="000000"/>
+                <w:i/>
+              </w:rPr>
+              <w:t xml:space="preserve">-16</w:t>
+            </w:r>
+          </w:p>
+          <w:tcPr>
+            <w:tcW w:w="425" w:type="dxa"/>
+          </w:tcPr>
+        </w:tc>
+      </w:tr>
+      <w:tr>
+        <w:trPr>
+          <w:trHeight w:val="238" w:hRule="exact"/>
+        </w:trPr>
+        <w:tc>
+          <w:p>
+            <w:pPr>
+              <w:jc w:val="left"/>
+            </w:pPr>
+            <w:r>
+              <w:rPr>
+                <w:rFonts w:ascii="Arial" w:hAnsi="Arial" w:eastAsia="Arial" w:cs="Arial"/>
+                <w:sz w:val="14"/>
+                <w:color w:val="000000"/>
+                <w:b/>
+                <w:i/>
+              </w:rPr>
+              <w:t xml:space="preserve">3</w:t>
+            </w:r>
+          </w:p>
+          <w:tcPr>
+            <w:tcW w:w="249" w:type="dxa"/>
+          </w:tcPr>
+        </w:tc>
+        <w:tc>
+          <w:p>
+            <w:pPr>
+              <w:jc w:val="left"/>
+            </w:pPr>
+            <w:r>
+              <w:rPr>
+                <w:rFonts w:ascii="Calibri" w:hAnsi="Calibri" w:eastAsia="Calibri" w:cs="Calibri"/>
+                <w:sz w:val="16"/>
+                <w:color w:val="000000"/>
+                <w:i/>
+              </w:rPr>
+              <w:t xml:space="preserve">Лагун Сергей Сергеевич</w:t>
+            </w:r>
+          </w:p>
+          <w:tcPr>
+            <w:tcW w:w="1650" w:type="dxa"/>
+          </w:tcPr>
+        </w:tc>
+        <w:tc>
+          <w:p>
+            <w:pPr>
+              <w:jc w:val="left"/>
+            </w:pPr>
+            <w:r>
+              <w:rPr>
+                <w:rFonts w:ascii="Calibri" w:hAnsi="Calibri" w:eastAsia="Calibri" w:cs="Calibri"/>
+                <w:sz w:val="20"/>
+                <w:color w:val="000000"/>
+                <w:i/>
+              </w:rPr>
+              <w:t xml:space="preserve">Б</w:t>
+            </w:r>
+          </w:p>
+          <w:tcPr>
+            <w:tcW w:w="249" w:type="dxa"/>
+          </w:tcPr>
+        </w:tc>
+        <w:tc>
+          <w:p>
+            <w:pPr>
+              <w:jc w:val="left"/>
+            </w:pPr>
+            <w:r>
+              <w:rPr>
+                <w:rFonts w:ascii="Calibri" w:hAnsi="Calibri" w:eastAsia="Calibri" w:cs="Calibri"/>
+                <w:sz w:val="20"/>
+                <w:color w:val="000000"/>
+                <w:i/>
+              </w:rPr>
+              <w:t xml:space="preserve"/>
+            </w:r>
+          </w:p>
+          <w:tcPr>
+            <w:tcW w:w="249" w:type="dxa"/>
+          </w:tcPr>
+        </w:tc>
+        <w:tc>
+          <w:p>
+            <w:pPr>
+              <w:jc w:val="left"/>
+            </w:pPr>
+            <w:r>
+              <w:rPr>
+                <w:rFonts w:ascii="Calibri" w:hAnsi="Calibri" w:eastAsia="Calibri" w:cs="Calibri"/>
+                <w:sz w:val="20"/>
+                <w:color w:val="000000"/>
+                <w:i/>
+              </w:rPr>
+              <w:t xml:space="preserve"/>
+            </w:r>
+          </w:p>
+          <w:tcPr>
+            <w:tcW w:w="249" w:type="dxa"/>
+          </w:tcPr>
+        </w:tc>
+        <w:tc>
+          <w:p>
+            <w:pPr>
+              <w:jc w:val="left"/>
+            </w:pPr>
+            <w:r>
+              <w:rPr>
+                <w:rFonts w:ascii="Calibri" w:hAnsi="Calibri" w:eastAsia="Calibri" w:cs="Calibri"/>
+                <w:sz w:val="20"/>
+                <w:color w:val="000000"/>
+                <w:i/>
+              </w:rPr>
+              <w:t xml:space="preserve">6</w:t>
+            </w:r>
+          </w:p>
+          <w:tcPr>
+            <w:tcW w:w="249" w:type="dxa"/>
+          </w:tcPr>
+        </w:tc>
+        <w:tc>
+          <w:p>
+            <w:pPr>
+              <w:jc w:val="left"/>
+            </w:pPr>
+            <w:r>
+              <w:rPr>
+                <w:rFonts w:ascii="Calibri" w:hAnsi="Calibri" w:eastAsia="Calibri" w:cs="Calibri"/>
+                <w:sz w:val="20"/>
+                <w:color w:val="000000"/>
+                <w:i/>
+              </w:rPr>
+              <w:t xml:space="preserve"/>
+            </w:r>
+          </w:p>
+          <w:tcPr>
+            <w:tcW w:w="249" w:type="dxa"/>
+          </w:tcPr>
+        </w:tc>
+        <w:tc>
+          <w:p>
+            <w:pPr>
+              <w:jc w:val="left"/>
+            </w:pPr>
+            <w:r>
+              <w:rPr>
+                <w:rFonts w:ascii="Calibri" w:hAnsi="Calibri" w:eastAsia="Calibri" w:cs="Calibri"/>
+                <w:sz w:val="20"/>
+                <w:color w:val="000000"/>
+                <w:i/>
+              </w:rPr>
+              <w:t xml:space="preserve"/>
+            </w:r>
+          </w:p>
+          <w:tcPr>
+            <w:tcW w:w="249" w:type="dxa"/>
+          </w:tcPr>
+        </w:tc>
+        <w:tc>
+          <w:p>
+            <w:pPr>
+              <w:jc w:val="left"/>
+            </w:pPr>
+            <w:r>
+              <w:rPr>
+                <w:rFonts w:ascii="Calibri" w:hAnsi="Calibri" w:eastAsia="Calibri" w:cs="Calibri"/>
+                <w:sz w:val="20"/>
+                <w:color w:val="000000"/>
+                <w:i/>
+              </w:rPr>
+              <w:t xml:space="preserve"/>
+            </w:r>
+          </w:p>
+          <w:tcPr>
+            <w:tcW w:w="249" w:type="dxa"/>
+          </w:tcPr>
+        </w:tc>
+        <w:tc>
+          <w:p>
+            <w:pPr>
+              <w:jc w:val="left"/>
+            </w:pPr>
+            <w:r>
+              <w:rPr>
+                <w:rFonts w:ascii="Calibri" w:hAnsi="Calibri" w:eastAsia="Calibri" w:cs="Calibri"/>
+                <w:sz w:val="20"/>
+                <w:color w:val="000000"/>
+                <w:i/>
+              </w:rPr>
+              <w:t xml:space="preserve"/>
+            </w:r>
+          </w:p>
+          <w:tcPr>
+            <w:tcW w:w="249" w:type="dxa"/>
+          </w:tcPr>
+        </w:tc>
+        <w:tc>
+          <w:p>
+            <w:pPr>
+              <w:jc w:val="left"/>
+            </w:pPr>
+            <w:r>
+              <w:rPr>
+                <w:rFonts w:ascii="Calibri" w:hAnsi="Calibri" w:eastAsia="Calibri" w:cs="Calibri"/>
+                <w:sz w:val="20"/>
+                <w:color w:val="000000"/>
+                <w:i/>
+              </w:rPr>
+              <w:t xml:space="preserve"/>
+            </w:r>
+          </w:p>
+          <w:tcPr>
+            <w:tcW w:w="249" w:type="dxa"/>
+          </w:tcPr>
+        </w:tc>
+        <w:tc>
+          <w:p>
+            <w:pPr>
+              <w:jc w:val="left"/>
+            </w:pPr>
+            <w:r>
+              <w:rPr>
+                <w:rFonts w:ascii="Calibri" w:hAnsi="Calibri" w:eastAsia="Calibri" w:cs="Calibri"/>
+                <w:sz w:val="20"/>
+                <w:color w:val="000000"/>
+                <w:i/>
+              </w:rPr>
+              <w:t xml:space="preserve"/>
+            </w:r>
+          </w:p>
+          <w:tcPr>
+            <w:tcW w:w="249" w:type="dxa"/>
+          </w:tcPr>
+        </w:tc>
+        <w:tc>
+          <w:p>
+            <w:pPr>
+              <w:jc w:val="left"/>
+            </w:pPr>
+            <w:r>
+              <w:rPr>
+                <w:rFonts w:ascii="Calibri" w:hAnsi="Calibri" w:eastAsia="Calibri" w:cs="Calibri"/>
+                <w:sz w:val="20"/>
+                <w:color w:val="000000"/>
+                <w:i/>
+              </w:rPr>
+              <w:t xml:space="preserve"/>
+            </w:r>
+          </w:p>
+          <w:tcPr>
+            <w:tcW w:w="249" w:type="dxa"/>
+          </w:tcPr>
+        </w:tc>
+        <w:tc>
+          <w:p>
+            <w:pPr>
+              <w:jc w:val="left"/>
+            </w:pPr>
+            <w:r>
+              <w:rPr>
+                <w:rFonts w:ascii="Calibri" w:hAnsi="Calibri" w:eastAsia="Calibri" w:cs="Calibri"/>
+                <w:sz w:val="20"/>
+                <w:color w:val="000000"/>
+                <w:i/>
+              </w:rPr>
+              <w:t xml:space="preserve"/>
+            </w:r>
+          </w:p>
+          <w:tcPr>
+            <w:tcW w:w="249" w:type="dxa"/>
+          </w:tcPr>
+        </w:tc>
+        <w:tc>
+          <w:p>
+            <w:pPr>
+              <w:jc w:val="left"/>
+            </w:pPr>
+            <w:r>
+              <w:rPr>
+                <w:rFonts w:ascii="Calibri" w:hAnsi="Calibri" w:eastAsia="Calibri" w:cs="Calibri"/>
+                <w:sz w:val="20"/>
+                <w:color w:val="000000"/>
+                <w:i/>
+              </w:rPr>
+              <w:t xml:space="preserve"/>
+            </w:r>
+          </w:p>
+          <w:tcPr>
+            <w:tcW w:w="249" w:type="dxa"/>
+          </w:tcPr>
+        </w:tc>
+        <w:tc>
+          <w:p>
+            <w:pPr>
+              <w:jc w:val="left"/>
+            </w:pPr>
+            <w:r>
+              <w:rPr>
+                <w:rFonts w:ascii="Calibri" w:hAnsi="Calibri" w:eastAsia="Calibri" w:cs="Calibri"/>
+                <w:sz w:val="20"/>
+                <w:color w:val="000000"/>
+                <w:i/>
+              </w:rPr>
+              <w:t xml:space="preserve"/>
+            </w:r>
+          </w:p>
+          <w:tcPr>
+            <w:tcW w:w="249" w:type="dxa"/>
+          </w:tcPr>
+        </w:tc>
+        <w:tc>
+          <w:p>
+            <w:pPr>
+              <w:jc w:val="left"/>
+            </w:pPr>
+            <w:r>
+              <w:rPr>
+                <w:rFonts w:ascii="Calibri" w:hAnsi="Calibri" w:eastAsia="Calibri" w:cs="Calibri"/>
+                <w:sz w:val="20"/>
+                <w:color w:val="000000"/>
+                <w:i/>
+              </w:rPr>
+              <w:t xml:space="preserve"/>
+            </w:r>
+          </w:p>
+          <w:tcPr>
+            <w:tcW w:w="249" w:type="dxa"/>
+          </w:tcPr>
+        </w:tc>
+        <w:tc>
+          <w:p>
+            <w:pPr>
+              <w:jc w:val="left"/>
+            </w:pPr>
+            <w:r>
+              <w:rPr>
+                <w:rFonts w:ascii="Calibri" w:hAnsi="Calibri" w:eastAsia="Calibri" w:cs="Calibri"/>
+                <w:sz w:val="20"/>
+                <w:color w:val="000000"/>
+                <w:i/>
+              </w:rPr>
+              <w:t xml:space="preserve"/>
+            </w:r>
+          </w:p>
+          <w:tcPr>
+            <w:tcW w:w="249" w:type="dxa"/>
+          </w:tcPr>
+        </w:tc>
+        <w:tc>
+          <w:p>
+            <w:pPr>
+              <w:jc w:val="left"/>
+            </w:pPr>
+            <w:r>
+              <w:rPr>
+                <w:rFonts w:ascii="Calibri" w:hAnsi="Calibri" w:eastAsia="Calibri" w:cs="Calibri"/>
+                <w:sz w:val="20"/>
+                <w:color w:val="000000"/>
+                <w:i/>
+              </w:rPr>
+              <w:t xml:space="preserve"/>
+            </w:r>
+          </w:p>
+          <w:tcPr>
+            <w:tcW w:w="249" w:type="dxa"/>
+          </w:tcPr>
+        </w:tc>
+        <w:tc>
+          <w:p>
+            <w:pPr>
+              <w:jc w:val="left"/>
+            </w:pPr>
+            <w:r>
+              <w:rPr>
+                <w:rFonts w:ascii="Calibri" w:hAnsi="Calibri" w:eastAsia="Calibri" w:cs="Calibri"/>
+                <w:sz w:val="20"/>
+                <w:color w:val="000000"/>
+                <w:i/>
+              </w:rPr>
+              <w:t xml:space="preserve"/>
+            </w:r>
+          </w:p>
+          <w:tcPr>
+            <w:tcW w:w="249" w:type="dxa"/>
+          </w:tcPr>
+        </w:tc>
+        <w:tc>
+          <w:p>
+            <w:pPr>
+              <w:jc w:val="left"/>
+            </w:pPr>
+            <w:r>
+              <w:rPr>
+                <w:rFonts w:ascii="Calibri" w:hAnsi="Calibri" w:eastAsia="Calibri" w:cs="Calibri"/>
+                <w:sz w:val="20"/>
+                <w:color w:val="000000"/>
+                <w:i/>
+              </w:rPr>
+              <w:t xml:space="preserve"/>
+            </w:r>
+          </w:p>
+          <w:tcPr>
+            <w:tcW w:w="249" w:type="dxa"/>
+          </w:tcPr>
+        </w:tc>
+        <w:tc>
+          <w:p>
+            <w:pPr>
+              <w:jc w:val="left"/>
+            </w:pPr>
+            <w:r>
+              <w:rPr>
+                <w:rFonts w:ascii="Calibri" w:hAnsi="Calibri" w:eastAsia="Calibri" w:cs="Calibri"/>
+                <w:sz w:val="20"/>
+                <w:color w:val="000000"/>
+                <w:i/>
+              </w:rPr>
+              <w:t xml:space="preserve"/>
+            </w:r>
+          </w:p>
+          <w:tcPr>
+            <w:tcW w:w="249" w:type="dxa"/>
+          </w:tcPr>
+        </w:tc>
+        <w:tc>
+          <w:p>
+            <w:pPr>
+              <w:jc w:val="left"/>
+            </w:pPr>
+            <w:r>
+              <w:rPr>
+                <w:rFonts w:ascii="Calibri" w:hAnsi="Calibri" w:eastAsia="Calibri" w:cs="Calibri"/>
+                <w:sz w:val="20"/>
+                <w:color w:val="000000"/>
+                <w:i/>
+              </w:rPr>
+              <w:t xml:space="preserve"/>
+            </w:r>
+          </w:p>
+          <w:tcPr>
+            <w:tcW w:w="249" w:type="dxa"/>
+          </w:tcPr>
+        </w:tc>
+        <w:tc>
+          <w:p>
+            <w:pPr>
+              <w:jc w:val="left"/>
+            </w:pPr>
+            <w:r>
+              <w:rPr>
+                <w:rFonts w:ascii="Calibri" w:hAnsi="Calibri" w:eastAsia="Calibri" w:cs="Calibri"/>
+                <w:sz w:val="20"/>
+                <w:color w:val="000000"/>
+                <w:i/>
+              </w:rPr>
+              <w:t xml:space="preserve"/>
+            </w:r>
+          </w:p>
+          <w:tcPr>
+            <w:tcW w:w="249" w:type="dxa"/>
+          </w:tcPr>
+        </w:tc>
+        <w:tc>
+          <w:p>
+            <w:pPr>
+              <w:jc w:val="left"/>
+            </w:pPr>
+            <w:r>
+              <w:rPr>
+                <w:rFonts w:ascii="Calibri" w:hAnsi="Calibri" w:eastAsia="Calibri" w:cs="Calibri"/>
+                <w:sz w:val="20"/>
+                <w:color w:val="000000"/>
+                <w:i/>
+              </w:rPr>
+              <w:t xml:space="preserve"/>
+            </w:r>
+          </w:p>
+          <w:tcPr>
+            <w:tcW w:w="249" w:type="dxa"/>
+          </w:tcPr>
+        </w:tc>
+        <w:tc>
+          <w:p>
+            <w:pPr>
+              <w:jc w:val="left"/>
+            </w:pPr>
+            <w:r>
+              <w:rPr>
+                <w:rFonts w:ascii="Calibri" w:hAnsi="Calibri" w:eastAsia="Calibri" w:cs="Calibri"/>
+                <w:sz w:val="20"/>
+                <w:color w:val="000000"/>
+                <w:i/>
+              </w:rPr>
+              <w:t xml:space="preserve"/>
+            </w:r>
+          </w:p>
+          <w:tcPr>
+            <w:tcW w:w="249" w:type="dxa"/>
+          </w:tcPr>
+        </w:tc>
+        <w:tc>
+          <w:p>
+            <w:pPr>
+              <w:jc w:val="left"/>
+            </w:pPr>
+            <w:r>
+              <w:rPr>
+                <w:rFonts w:ascii="Calibri" w:hAnsi="Calibri" w:eastAsia="Calibri" w:cs="Calibri"/>
+                <w:sz w:val="20"/>
+                <w:color w:val="000000"/>
+                <w:i/>
+              </w:rPr>
+              <w:t xml:space="preserve"/>
+            </w:r>
+          </w:p>
+          <w:tcPr>
+            <w:tcW w:w="249" w:type="dxa"/>
+          </w:tcPr>
+        </w:tc>
+        <w:tc>
+          <w:p>
+            <w:pPr>
+              <w:jc w:val="left"/>
+            </w:pPr>
+            <w:r>
+              <w:rPr>
+                <w:rFonts w:ascii="Calibri" w:hAnsi="Calibri" w:eastAsia="Calibri" w:cs="Calibri"/>
+                <w:sz w:val="20"/>
+                <w:color w:val="000000"/>
+                <w:i/>
+              </w:rPr>
+              <w:t xml:space="preserve"/>
+            </w:r>
+          </w:p>
+          <w:tcPr>
+            <w:tcW w:w="249" w:type="dxa"/>
+          </w:tcPr>
+        </w:tc>
+        <w:tc>
+          <w:p>
+            <w:pPr>
+              <w:jc w:val="left"/>
+            </w:pPr>
+            <w:r>
+              <w:rPr>
+                <w:rFonts w:ascii="Calibri" w:hAnsi="Calibri" w:eastAsia="Calibri" w:cs="Calibri"/>
+                <w:sz w:val="20"/>
+                <w:color w:val="000000"/>
+                <w:i/>
+              </w:rPr>
+              <w:t xml:space="preserve"/>
+            </w:r>
+          </w:p>
+          <w:tcPr>
+            <w:tcW w:w="249" w:type="dxa"/>
+          </w:tcPr>
+        </w:tc>
+        <w:tc>
+          <w:p>
+            <w:pPr>
+              <w:jc w:val="left"/>
+            </w:pPr>
+            <w:r>
+              <w:rPr>
+                <w:rFonts w:ascii="Calibri" w:hAnsi="Calibri" w:eastAsia="Calibri" w:cs="Calibri"/>
+                <w:sz w:val="20"/>
+                <w:color w:val="000000"/>
+                <w:i/>
+              </w:rPr>
+              <w:t xml:space="preserve"/>
+            </w:r>
+          </w:p>
+          <w:tcPr>
+            <w:tcW w:w="249" w:type="dxa"/>
+          </w:tcPr>
+        </w:tc>
+        <w:tc>
+          <w:p>
+            <w:pPr>
+              <w:jc w:val="left"/>
+            </w:pPr>
+            <w:r>
+              <w:rPr>
+                <w:rFonts w:ascii="Calibri" w:hAnsi="Calibri" w:eastAsia="Calibri" w:cs="Calibri"/>
+                <w:sz w:val="20"/>
+                <w:color w:val="000000"/>
+                <w:i/>
+              </w:rPr>
+              <w:t xml:space="preserve"/>
+            </w:r>
+          </w:p>
+          <w:tcPr>
+            <w:tcW w:w="249" w:type="dxa"/>
+          </w:tcPr>
+        </w:tc>
+        <w:tc>
+          <w:p>
+            <w:pPr>
+              <w:jc w:val="left"/>
+            </w:pPr>
+            <w:r>
+              <w:rPr>
+                <w:rFonts w:ascii="Calibri" w:hAnsi="Calibri" w:eastAsia="Calibri" w:cs="Calibri"/>
+                <w:sz w:val="20"/>
+                <w:color w:val="000000"/>
+                <w:i/>
+              </w:rPr>
+              <w:t xml:space="preserve"/>
+            </w:r>
+          </w:p>
+          <w:tcPr>
+            <w:tcW w:w="249" w:type="dxa"/>
+          </w:tcPr>
+        </w:tc>
+        <w:tc>
+          <w:p>
+            <w:pPr>
+              <w:jc w:val="left"/>
+            </w:pPr>
+            <w:r>
+              <w:rPr>
+                <w:rFonts w:ascii="Calibri" w:hAnsi="Calibri" w:eastAsia="Calibri" w:cs="Calibri"/>
+                <w:sz w:val="20"/>
+                <w:color w:val="000000"/>
+                <w:i/>
+              </w:rPr>
+              <w:t xml:space="preserve"/>
+            </w:r>
+          </w:p>
+          <w:tcPr>
+            <w:tcW w:w="249" w:type="dxa"/>
+          </w:tcPr>
+        </w:tc>
+        <w:tc>
+          <w:p>
+            <w:pPr>
+              <w:jc w:val="left"/>
+            </w:pPr>
+            <w:r>
+              <w:rPr>
+                <w:rFonts w:ascii="Calibri" w:hAnsi="Calibri" w:eastAsia="Calibri" w:cs="Calibri"/>
+                <w:sz w:val="20"/>
+                <w:color w:val="000000"/>
+                <w:i/>
+              </w:rPr>
+              <w:t xml:space="preserve">6</w:t>
+            </w:r>
+          </w:p>
+          <w:tcPr>
+            <w:tcW w:w="493" w:type="dxa"/>
+          </w:tcPr>
+        </w:tc>
+        <w:tc>
+          <w:p>
+            <w:pPr>
+              <w:jc w:val="left"/>
+            </w:pPr>
+            <w:r>
+              <w:rPr>
+                <w:rFonts w:ascii="Calibri" w:hAnsi="Calibri" w:eastAsia="Calibri" w:cs="Calibri"/>
+                <w:sz w:val="20"/>
+                <w:color w:val="000000"/>
+                <w:i/>
+              </w:rPr>
+              <w:t xml:space="preserve">30</w:t>
+            </w:r>
+          </w:p>
+          <w:tcPr>
+            <w:tcW w:w="425" w:type="dxa"/>
+          </w:tcPr>
+        </w:tc>
+        <w:tc>
+          <w:p>
+            <w:pPr>
+              <w:jc w:val="left"/>
+            </w:pPr>
+            <w:r>
+              <w:rPr>
+                <w:rFonts w:ascii="Calibri" w:hAnsi="Calibri" w:eastAsia="Calibri" w:cs="Calibri"/>
+                <w:sz w:val="20"/>
+                <w:color w:val="000000"/>
+                <w:i/>
+              </w:rPr>
+              <w:t xml:space="preserve">-24</w:t>
+            </w:r>
+          </w:p>
+          <w:tcPr>
+            <w:tcW w:w="425" w:type="dxa"/>
+          </w:tcPr>
+        </w:tc>
+      </w:tr>
+      <w:tr>
+        <w:trPr>
+          <w:trHeight w:val="238" w:hRule="exact"/>
+        </w:trPr>
+        <w:tc>
+          <w:p>
+            <w:pPr>
+              <w:jc w:val="left"/>
+            </w:pPr>
+            <w:r>
+              <w:rPr>
+                <w:rFonts w:ascii="Arial" w:hAnsi="Arial" w:eastAsia="Arial" w:cs="Arial"/>
+                <w:sz w:val="14"/>
+                <w:color w:val="000000"/>
+                <w:b/>
                 <w:i/>
               </w:rPr>
               <w:t xml:space="preserve">4</w:t>
             </w:r>
           </w:p>
           <w:tcPr>
+            <w:tcW w:w="249" w:type="dxa"/>
+          </w:tcPr>
+        </w:tc>
+        <w:tc>
+          <w:p>
+            <w:pPr>
+              <w:jc w:val="left"/>
+            </w:pPr>
+            <w:r>
+              <w:rPr>
+                <w:rFonts w:ascii="Calibri" w:hAnsi="Calibri" w:eastAsia="Calibri" w:cs="Calibri"/>
+                <w:sz w:val="16"/>
+                <w:color w:val="000000"/>
+                <w:i/>
+              </w:rPr>
+              <w:t xml:space="preserve">Лагун Сергей Сергеевич</w:t>
+            </w:r>
+          </w:p>
+          <w:tcPr>
+            <w:tcW w:w="1650" w:type="dxa"/>
+          </w:tcPr>
+        </w:tc>
+        <w:tc>
+          <w:p>
+            <w:pPr>
+              <w:jc w:val="left"/>
+            </w:pPr>
+            <w:r>
+              <w:rPr>
+                <w:rFonts w:ascii="Calibri" w:hAnsi="Calibri" w:eastAsia="Calibri" w:cs="Calibri"/>
+                <w:sz w:val="20"/>
+                <w:color w:val="000000"/>
+                <w:i/>
+              </w:rPr>
+              <w:t xml:space="preserve">Б</w:t>
+            </w:r>
+          </w:p>
+          <w:tcPr>
+            <w:tcW w:w="249" w:type="dxa"/>
+          </w:tcPr>
+        </w:tc>
+        <w:tc>
+          <w:p>
+            <w:pPr>
+              <w:jc w:val="left"/>
+            </w:pPr>
+            <w:r>
+              <w:rPr>
+                <w:rFonts w:ascii="Calibri" w:hAnsi="Calibri" w:eastAsia="Calibri" w:cs="Calibri"/>
+                <w:sz w:val="20"/>
+                <w:color w:val="000000"/>
+                <w:i/>
+              </w:rPr>
+              <w:t xml:space="preserve"/>
+            </w:r>
+          </w:p>
+          <w:tcPr>
+            <w:tcW w:w="249" w:type="dxa"/>
+          </w:tcPr>
+        </w:tc>
+        <w:tc>
+          <w:p>
+            <w:pPr>
+              <w:jc w:val="left"/>
+            </w:pPr>
+            <w:r>
+              <w:rPr>
+                <w:rFonts w:ascii="Calibri" w:hAnsi="Calibri" w:eastAsia="Calibri" w:cs="Calibri"/>
+                <w:sz w:val="20"/>
+                <w:color w:val="000000"/>
+                <w:i/>
+              </w:rPr>
+              <w:t xml:space="preserve"/>
+            </w:r>
+          </w:p>
+          <w:tcPr>
+            <w:tcW w:w="249" w:type="dxa"/>
+          </w:tcPr>
+        </w:tc>
+        <w:tc>
+          <w:p>
+            <w:pPr>
+              <w:jc w:val="left"/>
+            </w:pPr>
+            <w:r>
+              <w:rPr>
+                <w:rFonts w:ascii="Calibri" w:hAnsi="Calibri" w:eastAsia="Calibri" w:cs="Calibri"/>
+                <w:sz w:val="20"/>
+                <w:color w:val="000000"/>
+                <w:i/>
+              </w:rPr>
+              <w:t xml:space="preserve"/>
+            </w:r>
+          </w:p>
+          <w:tcPr>
+            <w:tcW w:w="249" w:type="dxa"/>
+          </w:tcPr>
+        </w:tc>
+        <w:tc>
+          <w:p>
+            <w:pPr>
+              <w:jc w:val="left"/>
+            </w:pPr>
+            <w:r>
+              <w:rPr>
+                <w:rFonts w:ascii="Calibri" w:hAnsi="Calibri" w:eastAsia="Calibri" w:cs="Calibri"/>
+                <w:sz w:val="20"/>
+                <w:color w:val="000000"/>
+                <w:i/>
+              </w:rPr>
+              <w:t xml:space="preserve"/>
+            </w:r>
+          </w:p>
+          <w:tcPr>
+            <w:tcW w:w="249" w:type="dxa"/>
+          </w:tcPr>
+        </w:tc>
+        <w:tc>
+          <w:p>
+            <w:pPr>
+              <w:jc w:val="left"/>
+            </w:pPr>
+            <w:r>
+              <w:rPr>
+                <w:rFonts w:ascii="Calibri" w:hAnsi="Calibri" w:eastAsia="Calibri" w:cs="Calibri"/>
+                <w:sz w:val="20"/>
+                <w:color w:val="000000"/>
+                <w:i/>
+              </w:rPr>
+              <w:t xml:space="preserve"/>
+            </w:r>
+          </w:p>
+          <w:tcPr>
+            <w:tcW w:w="249" w:type="dxa"/>
+          </w:tcPr>
+        </w:tc>
+        <w:tc>
+          <w:p>
+            <w:pPr>
+              <w:jc w:val="left"/>
+            </w:pPr>
+            <w:r>
+              <w:rPr>
+                <w:rFonts w:ascii="Calibri" w:hAnsi="Calibri" w:eastAsia="Calibri" w:cs="Calibri"/>
+                <w:sz w:val="20"/>
+                <w:color w:val="000000"/>
+                <w:i/>
+              </w:rPr>
+              <w:t xml:space="preserve"/>
+            </w:r>
+          </w:p>
+          <w:tcPr>
+            <w:tcW w:w="249" w:type="dxa"/>
+          </w:tcPr>
+        </w:tc>
+        <w:tc>
+          <w:p>
+            <w:pPr>
+              <w:jc w:val="left"/>
+            </w:pPr>
+            <w:r>
+              <w:rPr>
+                <w:rFonts w:ascii="Calibri" w:hAnsi="Calibri" w:eastAsia="Calibri" w:cs="Calibri"/>
+                <w:sz w:val="20"/>
+                <w:color w:val="000000"/>
+                <w:i/>
+              </w:rPr>
+              <w:t xml:space="preserve">6</w:t>
+            </w:r>
+          </w:p>
+          <w:tcPr>
+            <w:tcW w:w="249" w:type="dxa"/>
+          </w:tcPr>
+        </w:tc>
+        <w:tc>
+          <w:p>
+            <w:pPr>
+              <w:jc w:val="left"/>
+            </w:pPr>
+            <w:r>
+              <w:rPr>
+                <w:rFonts w:ascii="Calibri" w:hAnsi="Calibri" w:eastAsia="Calibri" w:cs="Calibri"/>
+                <w:sz w:val="20"/>
+                <w:color w:val="000000"/>
+                <w:i/>
+              </w:rPr>
+              <w:t xml:space="preserve"/>
+            </w:r>
+          </w:p>
+          <w:tcPr>
+            <w:tcW w:w="249" w:type="dxa"/>
+          </w:tcPr>
+        </w:tc>
+        <w:tc>
+          <w:p>
+            <w:pPr>
+              <w:jc w:val="left"/>
+            </w:pPr>
+            <w:r>
+              <w:rPr>
+                <w:rFonts w:ascii="Calibri" w:hAnsi="Calibri" w:eastAsia="Calibri" w:cs="Calibri"/>
+                <w:sz w:val="20"/>
+                <w:color w:val="000000"/>
+                <w:i/>
+              </w:rPr>
+              <w:t xml:space="preserve"/>
+            </w:r>
+          </w:p>
+          <w:tcPr>
+            <w:tcW w:w="249" w:type="dxa"/>
+          </w:tcPr>
+        </w:tc>
+        <w:tc>
+          <w:p>
+            <w:pPr>
+              <w:jc w:val="left"/>
+            </w:pPr>
+            <w:r>
+              <w:rPr>
+                <w:rFonts w:ascii="Calibri" w:hAnsi="Calibri" w:eastAsia="Calibri" w:cs="Calibri"/>
+                <w:sz w:val="20"/>
+                <w:color w:val="000000"/>
+                <w:i/>
+              </w:rPr>
+              <w:t xml:space="preserve"/>
+            </w:r>
+          </w:p>
+          <w:tcPr>
+            <w:tcW w:w="249" w:type="dxa"/>
+          </w:tcPr>
+        </w:tc>
+        <w:tc>
+          <w:p>
+            <w:pPr>
+              <w:jc w:val="left"/>
+            </w:pPr>
+            <w:r>
+              <w:rPr>
+                <w:rFonts w:ascii="Calibri" w:hAnsi="Calibri" w:eastAsia="Calibri" w:cs="Calibri"/>
+                <w:sz w:val="20"/>
+                <w:color w:val="000000"/>
+                <w:i/>
+              </w:rPr>
+              <w:t xml:space="preserve"/>
+            </w:r>
+          </w:p>
+          <w:tcPr>
+            <w:tcW w:w="249" w:type="dxa"/>
+          </w:tcPr>
+        </w:tc>
+        <w:tc>
+          <w:p>
+            <w:pPr>
+              <w:jc w:val="left"/>
+            </w:pPr>
+            <w:r>
+              <w:rPr>
+                <w:rFonts w:ascii="Calibri" w:hAnsi="Calibri" w:eastAsia="Calibri" w:cs="Calibri"/>
+                <w:sz w:val="20"/>
+                <w:color w:val="000000"/>
+                <w:i/>
+              </w:rPr>
+              <w:t xml:space="preserve"/>
+            </w:r>
+          </w:p>
+          <w:tcPr>
+            <w:tcW w:w="249" w:type="dxa"/>
+          </w:tcPr>
+        </w:tc>
+        <w:tc>
+          <w:p>
+            <w:pPr>
+              <w:jc w:val="left"/>
+            </w:pPr>
+            <w:r>
+              <w:rPr>
+                <w:rFonts w:ascii="Calibri" w:hAnsi="Calibri" w:eastAsia="Calibri" w:cs="Calibri"/>
+                <w:sz w:val="20"/>
+                <w:color w:val="000000"/>
+                <w:i/>
+              </w:rPr>
+              <w:t xml:space="preserve"/>
+            </w:r>
+          </w:p>
+          <w:tcPr>
+            <w:tcW w:w="249" w:type="dxa"/>
+          </w:tcPr>
+        </w:tc>
+        <w:tc>
+          <w:p>
+            <w:pPr>
+              <w:jc w:val="left"/>
+            </w:pPr>
+            <w:r>
+              <w:rPr>
+                <w:rFonts w:ascii="Calibri" w:hAnsi="Calibri" w:eastAsia="Calibri" w:cs="Calibri"/>
+                <w:sz w:val="20"/>
+                <w:color w:val="000000"/>
+                <w:i/>
+              </w:rPr>
+              <w:t xml:space="preserve"/>
+            </w:r>
+          </w:p>
+          <w:tcPr>
+            <w:tcW w:w="249" w:type="dxa"/>
+          </w:tcPr>
+        </w:tc>
+        <w:tc>
+          <w:p>
+            <w:pPr>
+              <w:jc w:val="left"/>
+            </w:pPr>
+            <w:r>
+              <w:rPr>
+                <w:rFonts w:ascii="Calibri" w:hAnsi="Calibri" w:eastAsia="Calibri" w:cs="Calibri"/>
+                <w:sz w:val="20"/>
+                <w:color w:val="000000"/>
+                <w:i/>
+              </w:rPr>
+              <w:t xml:space="preserve"/>
+            </w:r>
+          </w:p>
+          <w:tcPr>
+            <w:tcW w:w="249" w:type="dxa"/>
+          </w:tcPr>
+        </w:tc>
+        <w:tc>
+          <w:p>
+            <w:pPr>
+              <w:jc w:val="left"/>
+            </w:pPr>
+            <w:r>
+              <w:rPr>
+                <w:rFonts w:ascii="Calibri" w:hAnsi="Calibri" w:eastAsia="Calibri" w:cs="Calibri"/>
+                <w:sz w:val="20"/>
+                <w:color w:val="000000"/>
+                <w:i/>
+              </w:rPr>
+              <w:t xml:space="preserve"/>
+            </w:r>
+          </w:p>
+          <w:tcPr>
+            <w:tcW w:w="249" w:type="dxa"/>
+          </w:tcPr>
+        </w:tc>
+        <w:tc>
+          <w:p>
+            <w:pPr>
+              <w:jc w:val="left"/>
+            </w:pPr>
+            <w:r>
+              <w:rPr>
+                <w:rFonts w:ascii="Calibri" w:hAnsi="Calibri" w:eastAsia="Calibri" w:cs="Calibri"/>
+                <w:sz w:val="20"/>
+                <w:color w:val="000000"/>
+                <w:i/>
+              </w:rPr>
+              <w:t xml:space="preserve"/>
+            </w:r>
+          </w:p>
+          <w:tcPr>
+            <w:tcW w:w="249" w:type="dxa"/>
+          </w:tcPr>
+        </w:tc>
+        <w:tc>
+          <w:p>
+            <w:pPr>
+              <w:jc w:val="left"/>
+            </w:pPr>
+            <w:r>
+              <w:rPr>
+                <w:rFonts w:ascii="Calibri" w:hAnsi="Calibri" w:eastAsia="Calibri" w:cs="Calibri"/>
+                <w:sz w:val="20"/>
+                <w:color w:val="000000"/>
+                <w:i/>
+              </w:rPr>
+              <w:t xml:space="preserve"/>
+            </w:r>
+          </w:p>
+          <w:tcPr>
+            <w:tcW w:w="249" w:type="dxa"/>
+          </w:tcPr>
+        </w:tc>
+        <w:tc>
+          <w:p>
+            <w:pPr>
+              <w:jc w:val="left"/>
+            </w:pPr>
+            <w:r>
+              <w:rPr>
+                <w:rFonts w:ascii="Calibri" w:hAnsi="Calibri" w:eastAsia="Calibri" w:cs="Calibri"/>
+                <w:sz w:val="20"/>
+                <w:color w:val="000000"/>
+                <w:i/>
+              </w:rPr>
+              <w:t xml:space="preserve"/>
+            </w:r>
+          </w:p>
+          <w:tcPr>
+            <w:tcW w:w="249" w:type="dxa"/>
+          </w:tcPr>
+        </w:tc>
+        <w:tc>
+          <w:p>
+            <w:pPr>
+              <w:jc w:val="left"/>
+            </w:pPr>
+            <w:r>
+              <w:rPr>
+                <w:rFonts w:ascii="Calibri" w:hAnsi="Calibri" w:eastAsia="Calibri" w:cs="Calibri"/>
+                <w:sz w:val="20"/>
+                <w:color w:val="000000"/>
+                <w:i/>
+              </w:rPr>
+              <w:t xml:space="preserve"/>
+            </w:r>
+          </w:p>
+          <w:tcPr>
+            <w:tcW w:w="249" w:type="dxa"/>
+          </w:tcPr>
+        </w:tc>
+        <w:tc>
+          <w:p>
+            <w:pPr>
+              <w:jc w:val="left"/>
+            </w:pPr>
+            <w:r>
+              <w:rPr>
+                <w:rFonts w:ascii="Calibri" w:hAnsi="Calibri" w:eastAsia="Calibri" w:cs="Calibri"/>
+                <w:sz w:val="20"/>
+                <w:color w:val="000000"/>
+                <w:i/>
+              </w:rPr>
+              <w:t xml:space="preserve"/>
+            </w:r>
+          </w:p>
+          <w:tcPr>
+            <w:tcW w:w="249" w:type="dxa"/>
+          </w:tcPr>
+        </w:tc>
+        <w:tc>
+          <w:p>
+            <w:pPr>
+              <w:jc w:val="left"/>
+            </w:pPr>
+            <w:r>
+              <w:rPr>
+                <w:rFonts w:ascii="Calibri" w:hAnsi="Calibri" w:eastAsia="Calibri" w:cs="Calibri"/>
+                <w:sz w:val="20"/>
+                <w:color w:val="000000"/>
+                <w:i/>
+              </w:rPr>
+              <w:t xml:space="preserve"/>
+            </w:r>
+          </w:p>
+          <w:tcPr>
+            <w:tcW w:w="249" w:type="dxa"/>
+          </w:tcPr>
+        </w:tc>
+        <w:tc>
+          <w:p>
+            <w:pPr>
+              <w:jc w:val="left"/>
+            </w:pPr>
+            <w:r>
+              <w:rPr>
+                <w:rFonts w:ascii="Calibri" w:hAnsi="Calibri" w:eastAsia="Calibri" w:cs="Calibri"/>
+                <w:sz w:val="20"/>
+                <w:color w:val="000000"/>
+                <w:i/>
+              </w:rPr>
+              <w:t xml:space="preserve"/>
+            </w:r>
+          </w:p>
+          <w:tcPr>
+            <w:tcW w:w="249" w:type="dxa"/>
+          </w:tcPr>
+        </w:tc>
+        <w:tc>
+          <w:p>
+            <w:pPr>
+              <w:jc w:val="left"/>
+            </w:pPr>
+            <w:r>
+              <w:rPr>
+                <w:rFonts w:ascii="Calibri" w:hAnsi="Calibri" w:eastAsia="Calibri" w:cs="Calibri"/>
+                <w:sz w:val="20"/>
+                <w:color w:val="000000"/>
+                <w:i/>
+              </w:rPr>
+              <w:t xml:space="preserve"/>
+            </w:r>
+          </w:p>
+          <w:tcPr>
+            <w:tcW w:w="249" w:type="dxa"/>
+          </w:tcPr>
+        </w:tc>
+        <w:tc>
+          <w:p>
+            <w:pPr>
+              <w:jc w:val="left"/>
+            </w:pPr>
+            <w:r>
+              <w:rPr>
+                <w:rFonts w:ascii="Calibri" w:hAnsi="Calibri" w:eastAsia="Calibri" w:cs="Calibri"/>
+                <w:sz w:val="20"/>
+                <w:color w:val="000000"/>
+                <w:i/>
+              </w:rPr>
+              <w:t xml:space="preserve"/>
+            </w:r>
+          </w:p>
+          <w:tcPr>
+            <w:tcW w:w="249" w:type="dxa"/>
+          </w:tcPr>
+        </w:tc>
+        <w:tc>
+          <w:p>
+            <w:pPr>
+              <w:jc w:val="left"/>
+            </w:pPr>
+            <w:r>
+              <w:rPr>
+                <w:rFonts w:ascii="Calibri" w:hAnsi="Calibri" w:eastAsia="Calibri" w:cs="Calibri"/>
+                <w:sz w:val="20"/>
+                <w:color w:val="000000"/>
+                <w:i/>
+              </w:rPr>
+              <w:t xml:space="preserve"/>
+            </w:r>
+          </w:p>
+          <w:tcPr>
+            <w:tcW w:w="249" w:type="dxa"/>
+          </w:tcPr>
+        </w:tc>
+        <w:tc>
+          <w:p>
+            <w:pPr>
+              <w:jc w:val="left"/>
+            </w:pPr>
+            <w:r>
+              <w:rPr>
+                <w:rFonts w:ascii="Calibri" w:hAnsi="Calibri" w:eastAsia="Calibri" w:cs="Calibri"/>
+                <w:sz w:val="20"/>
+                <w:color w:val="000000"/>
+                <w:i/>
+              </w:rPr>
+              <w:t xml:space="preserve"/>
+            </w:r>
+          </w:p>
+          <w:tcPr>
+            <w:tcW w:w="249" w:type="dxa"/>
+          </w:tcPr>
+        </w:tc>
+        <w:tc>
+          <w:p>
+            <w:pPr>
+              <w:jc w:val="left"/>
+            </w:pPr>
+            <w:r>
+              <w:rPr>
+                <w:rFonts w:ascii="Calibri" w:hAnsi="Calibri" w:eastAsia="Calibri" w:cs="Calibri"/>
+                <w:sz w:val="20"/>
+                <w:color w:val="000000"/>
+                <w:i/>
+              </w:rPr>
+              <w:t xml:space="preserve"/>
+            </w:r>
+          </w:p>
+          <w:tcPr>
+            <w:tcW w:w="249" w:type="dxa"/>
+          </w:tcPr>
+        </w:tc>
+        <w:tc>
+          <w:p>
+            <w:pPr>
+              <w:jc w:val="left"/>
+            </w:pPr>
+            <w:r>
+              <w:rPr>
+                <w:rFonts w:ascii="Calibri" w:hAnsi="Calibri" w:eastAsia="Calibri" w:cs="Calibri"/>
+                <w:sz w:val="20"/>
+                <w:color w:val="000000"/>
+                <w:i/>
+              </w:rPr>
+              <w:t xml:space="preserve"/>
+            </w:r>
+          </w:p>
+          <w:tcPr>
+            <w:tcW w:w="249" w:type="dxa"/>
+          </w:tcPr>
+        </w:tc>
+        <w:tc>
+          <w:p>
+            <w:pPr>
+              <w:jc w:val="left"/>
+            </w:pPr>
+            <w:r>
+              <w:rPr>
+                <w:rFonts w:ascii="Calibri" w:hAnsi="Calibri" w:eastAsia="Calibri" w:cs="Calibri"/>
+                <w:sz w:val="20"/>
+                <w:color w:val="000000"/>
+                <w:i/>
+              </w:rPr>
+              <w:t xml:space="preserve"/>
+            </w:r>
+          </w:p>
+          <w:tcPr>
+            <w:tcW w:w="249" w:type="dxa"/>
+          </w:tcPr>
+        </w:tc>
+        <w:tc>
+          <w:p>
+            <w:pPr>
+              <w:jc w:val="left"/>
+            </w:pPr>
+            <w:r>
+              <w:rPr>
+                <w:rFonts w:ascii="Calibri" w:hAnsi="Calibri" w:eastAsia="Calibri" w:cs="Calibri"/>
+                <w:sz w:val="20"/>
+                <w:color w:val="000000"/>
+                <w:i/>
+              </w:rPr>
+              <w:t xml:space="preserve">6</w:t>
+            </w:r>
+          </w:p>
+          <w:tcPr>
             <w:tcW w:w="493" w:type="dxa"/>
           </w:tcPr>
         </w:tc>
@@ -1558,7 +3628,697 @@
                 <w:color w:val="000000"/>
                 <w:i/>
               </w:rPr>
-              <w:t xml:space="preserve">-26</w:t>
+              <w:t xml:space="preserve">-24</w:t>
+            </w:r>
+          </w:p>
+          <w:tcPr>
+            <w:tcW w:w="425" w:type="dxa"/>
+          </w:tcPr>
+        </w:tc>
+      </w:tr>
+      <w:tr>
+        <w:trPr>
+          <w:trHeight w:val="238" w:hRule="exact"/>
+        </w:trPr>
+        <w:tc>
+          <w:p>
+            <w:pPr>
+              <w:jc w:val="left"/>
+            </w:pPr>
+            <w:r>
+              <w:rPr>
+                <w:rFonts w:ascii="Arial" w:hAnsi="Arial" w:eastAsia="Arial" w:cs="Arial"/>
+                <w:sz w:val="14"/>
+                <w:color w:val="000000"/>
+                <w:b/>
+                <w:i/>
+              </w:rPr>
+              <w:t xml:space="preserve">5</w:t>
+            </w:r>
+          </w:p>
+          <w:tcPr>
+            <w:tcW w:w="249" w:type="dxa"/>
+          </w:tcPr>
+        </w:tc>
+        <w:tc>
+          <w:p>
+            <w:pPr>
+              <w:jc w:val="left"/>
+            </w:pPr>
+            <w:r>
+              <w:rPr>
+                <w:rFonts w:ascii="Calibri" w:hAnsi="Calibri" w:eastAsia="Calibri" w:cs="Calibri"/>
+                <w:sz w:val="16"/>
+                <w:color w:val="000000"/>
+                <w:i/>
+              </w:rPr>
+              <w:t xml:space="preserve">Лагун Сергей Сергеевич</w:t>
+            </w:r>
+          </w:p>
+          <w:tcPr>
+            <w:tcW w:w="1650" w:type="dxa"/>
+          </w:tcPr>
+        </w:tc>
+        <w:tc>
+          <w:p>
+            <w:pPr>
+              <w:jc w:val="left"/>
+            </w:pPr>
+            <w:r>
+              <w:rPr>
+                <w:rFonts w:ascii="Calibri" w:hAnsi="Calibri" w:eastAsia="Calibri" w:cs="Calibri"/>
+                <w:sz w:val="20"/>
+                <w:color w:val="000000"/>
+                <w:i/>
+              </w:rPr>
+              <w:t xml:space="preserve">Б</w:t>
+            </w:r>
+          </w:p>
+          <w:tcPr>
+            <w:tcW w:w="249" w:type="dxa"/>
+          </w:tcPr>
+        </w:tc>
+        <w:tc>
+          <w:p>
+            <w:pPr>
+              <w:jc w:val="left"/>
+            </w:pPr>
+            <w:r>
+              <w:rPr>
+                <w:rFonts w:ascii="Calibri" w:hAnsi="Calibri" w:eastAsia="Calibri" w:cs="Calibri"/>
+                <w:sz w:val="20"/>
+                <w:color w:val="000000"/>
+                <w:i/>
+              </w:rPr>
+              <w:t xml:space="preserve"/>
+            </w:r>
+          </w:p>
+          <w:tcPr>
+            <w:tcW w:w="249" w:type="dxa"/>
+          </w:tcPr>
+        </w:tc>
+        <w:tc>
+          <w:p>
+            <w:pPr>
+              <w:jc w:val="left"/>
+            </w:pPr>
+            <w:r>
+              <w:rPr>
+                <w:rFonts w:ascii="Calibri" w:hAnsi="Calibri" w:eastAsia="Calibri" w:cs="Calibri"/>
+                <w:sz w:val="20"/>
+                <w:color w:val="000000"/>
+                <w:i/>
+              </w:rPr>
+              <w:t xml:space="preserve"/>
+            </w:r>
+          </w:p>
+          <w:tcPr>
+            <w:tcW w:w="249" w:type="dxa"/>
+          </w:tcPr>
+        </w:tc>
+        <w:tc>
+          <w:p>
+            <w:pPr>
+              <w:jc w:val="left"/>
+            </w:pPr>
+            <w:r>
+              <w:rPr>
+                <w:rFonts w:ascii="Calibri" w:hAnsi="Calibri" w:eastAsia="Calibri" w:cs="Calibri"/>
+                <w:sz w:val="20"/>
+                <w:color w:val="000000"/>
+                <w:i/>
+              </w:rPr>
+              <w:t xml:space="preserve"/>
+            </w:r>
+          </w:p>
+          <w:tcPr>
+            <w:tcW w:w="249" w:type="dxa"/>
+          </w:tcPr>
+        </w:tc>
+        <w:tc>
+          <w:p>
+            <w:pPr>
+              <w:jc w:val="left"/>
+            </w:pPr>
+            <w:r>
+              <w:rPr>
+                <w:rFonts w:ascii="Calibri" w:hAnsi="Calibri" w:eastAsia="Calibri" w:cs="Calibri"/>
+                <w:sz w:val="20"/>
+                <w:color w:val="000000"/>
+                <w:i/>
+              </w:rPr>
+              <w:t xml:space="preserve"/>
+            </w:r>
+          </w:p>
+          <w:tcPr>
+            <w:tcW w:w="249" w:type="dxa"/>
+          </w:tcPr>
+        </w:tc>
+        <w:tc>
+          <w:p>
+            <w:pPr>
+              <w:jc w:val="left"/>
+            </w:pPr>
+            <w:r>
+              <w:rPr>
+                <w:rFonts w:ascii="Calibri" w:hAnsi="Calibri" w:eastAsia="Calibri" w:cs="Calibri"/>
+                <w:sz w:val="20"/>
+                <w:color w:val="000000"/>
+                <w:i/>
+              </w:rPr>
+              <w:t xml:space="preserve"/>
+            </w:r>
+          </w:p>
+          <w:tcPr>
+            <w:tcW w:w="249" w:type="dxa"/>
+          </w:tcPr>
+        </w:tc>
+        <w:tc>
+          <w:p>
+            <w:pPr>
+              <w:jc w:val="left"/>
+            </w:pPr>
+            <w:r>
+              <w:rPr>
+                <w:rFonts w:ascii="Calibri" w:hAnsi="Calibri" w:eastAsia="Calibri" w:cs="Calibri"/>
+                <w:sz w:val="20"/>
+                <w:color w:val="000000"/>
+                <w:i/>
+              </w:rPr>
+              <w:t xml:space="preserve"/>
+            </w:r>
+          </w:p>
+          <w:tcPr>
+            <w:tcW w:w="249" w:type="dxa"/>
+          </w:tcPr>
+        </w:tc>
+        <w:tc>
+          <w:p>
+            <w:pPr>
+              <w:jc w:val="left"/>
+            </w:pPr>
+            <w:r>
+              <w:rPr>
+                <w:rFonts w:ascii="Calibri" w:hAnsi="Calibri" w:eastAsia="Calibri" w:cs="Calibri"/>
+                <w:sz w:val="20"/>
+                <w:color w:val="000000"/>
+                <w:i/>
+              </w:rPr>
+              <w:t xml:space="preserve"/>
+            </w:r>
+          </w:p>
+          <w:tcPr>
+            <w:tcW w:w="249" w:type="dxa"/>
+          </w:tcPr>
+        </w:tc>
+        <w:tc>
+          <w:p>
+            <w:pPr>
+              <w:jc w:val="left"/>
+            </w:pPr>
+            <w:r>
+              <w:rPr>
+                <w:rFonts w:ascii="Calibri" w:hAnsi="Calibri" w:eastAsia="Calibri" w:cs="Calibri"/>
+                <w:sz w:val="20"/>
+                <w:color w:val="000000"/>
+                <w:i/>
+              </w:rPr>
+              <w:t xml:space="preserve"/>
+            </w:r>
+          </w:p>
+          <w:tcPr>
+            <w:tcW w:w="249" w:type="dxa"/>
+          </w:tcPr>
+        </w:tc>
+        <w:tc>
+          <w:p>
+            <w:pPr>
+              <w:jc w:val="left"/>
+            </w:pPr>
+            <w:r>
+              <w:rPr>
+                <w:rFonts w:ascii="Calibri" w:hAnsi="Calibri" w:eastAsia="Calibri" w:cs="Calibri"/>
+                <w:sz w:val="20"/>
+                <w:color w:val="000000"/>
+                <w:i/>
+              </w:rPr>
+              <w:t xml:space="preserve"/>
+            </w:r>
+          </w:p>
+          <w:tcPr>
+            <w:tcW w:w="249" w:type="dxa"/>
+          </w:tcPr>
+        </w:tc>
+        <w:tc>
+          <w:p>
+            <w:pPr>
+              <w:jc w:val="left"/>
+            </w:pPr>
+            <w:r>
+              <w:rPr>
+                <w:rFonts w:ascii="Calibri" w:hAnsi="Calibri" w:eastAsia="Calibri" w:cs="Calibri"/>
+                <w:sz w:val="20"/>
+                <w:color w:val="000000"/>
+                <w:i/>
+              </w:rPr>
+              <w:t xml:space="preserve"/>
+            </w:r>
+          </w:p>
+          <w:tcPr>
+            <w:tcW w:w="249" w:type="dxa"/>
+          </w:tcPr>
+        </w:tc>
+        <w:tc>
+          <w:p>
+            <w:pPr>
+              <w:jc w:val="left"/>
+            </w:pPr>
+            <w:r>
+              <w:rPr>
+                <w:rFonts w:ascii="Calibri" w:hAnsi="Calibri" w:eastAsia="Calibri" w:cs="Calibri"/>
+                <w:sz w:val="20"/>
+                <w:color w:val="000000"/>
+                <w:i/>
+              </w:rPr>
+              <w:t xml:space="preserve"/>
+            </w:r>
+          </w:p>
+          <w:tcPr>
+            <w:tcW w:w="249" w:type="dxa"/>
+          </w:tcPr>
+        </w:tc>
+        <w:tc>
+          <w:p>
+            <w:pPr>
+              <w:jc w:val="left"/>
+            </w:pPr>
+            <w:r>
+              <w:rPr>
+                <w:rFonts w:ascii="Calibri" w:hAnsi="Calibri" w:eastAsia="Calibri" w:cs="Calibri"/>
+                <w:sz w:val="20"/>
+                <w:color w:val="000000"/>
+                <w:i/>
+              </w:rPr>
+              <w:t xml:space="preserve"/>
+            </w:r>
+          </w:p>
+          <w:tcPr>
+            <w:tcW w:w="249" w:type="dxa"/>
+          </w:tcPr>
+        </w:tc>
+        <w:tc>
+          <w:p>
+            <w:pPr>
+              <w:jc w:val="left"/>
+            </w:pPr>
+            <w:r>
+              <w:rPr>
+                <w:rFonts w:ascii="Calibri" w:hAnsi="Calibri" w:eastAsia="Calibri" w:cs="Calibri"/>
+                <w:sz w:val="20"/>
+                <w:color w:val="000000"/>
+                <w:i/>
+              </w:rPr>
+              <w:t xml:space="preserve"/>
+            </w:r>
+          </w:p>
+          <w:tcPr>
+            <w:tcW w:w="249" w:type="dxa"/>
+          </w:tcPr>
+        </w:tc>
+        <w:tc>
+          <w:p>
+            <w:pPr>
+              <w:jc w:val="left"/>
+            </w:pPr>
+            <w:r>
+              <w:rPr>
+                <w:rFonts w:ascii="Calibri" w:hAnsi="Calibri" w:eastAsia="Calibri" w:cs="Calibri"/>
+                <w:sz w:val="20"/>
+                <w:color w:val="000000"/>
+                <w:i/>
+              </w:rPr>
+              <w:t xml:space="preserve"/>
+            </w:r>
+          </w:p>
+          <w:tcPr>
+            <w:tcW w:w="249" w:type="dxa"/>
+          </w:tcPr>
+        </w:tc>
+        <w:tc>
+          <w:p>
+            <w:pPr>
+              <w:jc w:val="left"/>
+            </w:pPr>
+            <w:r>
+              <w:rPr>
+                <w:rFonts w:ascii="Calibri" w:hAnsi="Calibri" w:eastAsia="Calibri" w:cs="Calibri"/>
+                <w:sz w:val="20"/>
+                <w:color w:val="000000"/>
+                <w:i/>
+              </w:rPr>
+              <w:t xml:space="preserve"/>
+            </w:r>
+          </w:p>
+          <w:tcPr>
+            <w:tcW w:w="249" w:type="dxa"/>
+          </w:tcPr>
+        </w:tc>
+        <w:tc>
+          <w:p>
+            <w:pPr>
+              <w:jc w:val="left"/>
+            </w:pPr>
+            <w:r>
+              <w:rPr>
+                <w:rFonts w:ascii="Calibri" w:hAnsi="Calibri" w:eastAsia="Calibri" w:cs="Calibri"/>
+                <w:sz w:val="20"/>
+                <w:color w:val="000000"/>
+                <w:i/>
+              </w:rPr>
+              <w:t xml:space="preserve"/>
+            </w:r>
+          </w:p>
+          <w:tcPr>
+            <w:tcW w:w="249" w:type="dxa"/>
+          </w:tcPr>
+        </w:tc>
+        <w:tc>
+          <w:p>
+            <w:pPr>
+              <w:jc w:val="left"/>
+            </w:pPr>
+            <w:r>
+              <w:rPr>
+                <w:rFonts w:ascii="Calibri" w:hAnsi="Calibri" w:eastAsia="Calibri" w:cs="Calibri"/>
+                <w:sz w:val="20"/>
+                <w:color w:val="000000"/>
+                <w:i/>
+              </w:rPr>
+              <w:t xml:space="preserve"/>
+            </w:r>
+          </w:p>
+          <w:tcPr>
+            <w:tcW w:w="249" w:type="dxa"/>
+          </w:tcPr>
+        </w:tc>
+        <w:tc>
+          <w:p>
+            <w:pPr>
+              <w:jc w:val="left"/>
+            </w:pPr>
+            <w:r>
+              <w:rPr>
+                <w:rFonts w:ascii="Calibri" w:hAnsi="Calibri" w:eastAsia="Calibri" w:cs="Calibri"/>
+                <w:sz w:val="20"/>
+                <w:color w:val="000000"/>
+                <w:i/>
+              </w:rPr>
+              <w:t xml:space="preserve"/>
+            </w:r>
+          </w:p>
+          <w:tcPr>
+            <w:tcW w:w="249" w:type="dxa"/>
+          </w:tcPr>
+        </w:tc>
+        <w:tc>
+          <w:p>
+            <w:pPr>
+              <w:jc w:val="left"/>
+            </w:pPr>
+            <w:r>
+              <w:rPr>
+                <w:rFonts w:ascii="Calibri" w:hAnsi="Calibri" w:eastAsia="Calibri" w:cs="Calibri"/>
+                <w:sz w:val="20"/>
+                <w:color w:val="000000"/>
+                <w:i/>
+              </w:rPr>
+              <w:t xml:space="preserve"/>
+            </w:r>
+          </w:p>
+          <w:tcPr>
+            <w:tcW w:w="249" w:type="dxa"/>
+          </w:tcPr>
+        </w:tc>
+        <w:tc>
+          <w:p>
+            <w:pPr>
+              <w:jc w:val="left"/>
+            </w:pPr>
+            <w:r>
+              <w:rPr>
+                <w:rFonts w:ascii="Calibri" w:hAnsi="Calibri" w:eastAsia="Calibri" w:cs="Calibri"/>
+                <w:sz w:val="20"/>
+                <w:color w:val="000000"/>
+                <w:i/>
+              </w:rPr>
+              <w:t xml:space="preserve"/>
+            </w:r>
+          </w:p>
+          <w:tcPr>
+            <w:tcW w:w="249" w:type="dxa"/>
+          </w:tcPr>
+        </w:tc>
+        <w:tc>
+          <w:p>
+            <w:pPr>
+              <w:jc w:val="left"/>
+            </w:pPr>
+            <w:r>
+              <w:rPr>
+                <w:rFonts w:ascii="Calibri" w:hAnsi="Calibri" w:eastAsia="Calibri" w:cs="Calibri"/>
+                <w:sz w:val="20"/>
+                <w:color w:val="000000"/>
+                <w:i/>
+              </w:rPr>
+              <w:t xml:space="preserve"/>
+            </w:r>
+          </w:p>
+          <w:tcPr>
+            <w:tcW w:w="249" w:type="dxa"/>
+          </w:tcPr>
+        </w:tc>
+        <w:tc>
+          <w:p>
+            <w:pPr>
+              <w:jc w:val="left"/>
+            </w:pPr>
+            <w:r>
+              <w:rPr>
+                <w:rFonts w:ascii="Calibri" w:hAnsi="Calibri" w:eastAsia="Calibri" w:cs="Calibri"/>
+                <w:sz w:val="20"/>
+                <w:color w:val="000000"/>
+                <w:i/>
+              </w:rPr>
+              <w:t xml:space="preserve"/>
+            </w:r>
+          </w:p>
+          <w:tcPr>
+            <w:tcW w:w="249" w:type="dxa"/>
+          </w:tcPr>
+        </w:tc>
+        <w:tc>
+          <w:p>
+            <w:pPr>
+              <w:jc w:val="left"/>
+            </w:pPr>
+            <w:r>
+              <w:rPr>
+                <w:rFonts w:ascii="Calibri" w:hAnsi="Calibri" w:eastAsia="Calibri" w:cs="Calibri"/>
+                <w:sz w:val="20"/>
+                <w:color w:val="000000"/>
+                <w:i/>
+              </w:rPr>
+              <w:t xml:space="preserve"/>
+            </w:r>
+          </w:p>
+          <w:tcPr>
+            <w:tcW w:w="249" w:type="dxa"/>
+          </w:tcPr>
+        </w:tc>
+        <w:tc>
+          <w:p>
+            <w:pPr>
+              <w:jc w:val="left"/>
+            </w:pPr>
+            <w:r>
+              <w:rPr>
+                <w:rFonts w:ascii="Calibri" w:hAnsi="Calibri" w:eastAsia="Calibri" w:cs="Calibri"/>
+                <w:sz w:val="20"/>
+                <w:color w:val="000000"/>
+                <w:i/>
+              </w:rPr>
+              <w:t xml:space="preserve"/>
+            </w:r>
+          </w:p>
+          <w:tcPr>
+            <w:tcW w:w="249" w:type="dxa"/>
+          </w:tcPr>
+        </w:tc>
+        <w:tc>
+          <w:p>
+            <w:pPr>
+              <w:jc w:val="left"/>
+            </w:pPr>
+            <w:r>
+              <w:rPr>
+                <w:rFonts w:ascii="Calibri" w:hAnsi="Calibri" w:eastAsia="Calibri" w:cs="Calibri"/>
+                <w:sz w:val="20"/>
+                <w:color w:val="000000"/>
+                <w:i/>
+              </w:rPr>
+              <w:t xml:space="preserve"/>
+            </w:r>
+          </w:p>
+          <w:tcPr>
+            <w:tcW w:w="249" w:type="dxa"/>
+          </w:tcPr>
+        </w:tc>
+        <w:tc>
+          <w:p>
+            <w:pPr>
+              <w:jc w:val="left"/>
+            </w:pPr>
+            <w:r>
+              <w:rPr>
+                <w:rFonts w:ascii="Calibri" w:hAnsi="Calibri" w:eastAsia="Calibri" w:cs="Calibri"/>
+                <w:sz w:val="20"/>
+                <w:color w:val="000000"/>
+                <w:i/>
+              </w:rPr>
+              <w:t xml:space="preserve"/>
+            </w:r>
+          </w:p>
+          <w:tcPr>
+            <w:tcW w:w="249" w:type="dxa"/>
+          </w:tcPr>
+        </w:tc>
+        <w:tc>
+          <w:p>
+            <w:pPr>
+              <w:jc w:val="left"/>
+            </w:pPr>
+            <w:r>
+              <w:rPr>
+                <w:rFonts w:ascii="Calibri" w:hAnsi="Calibri" w:eastAsia="Calibri" w:cs="Calibri"/>
+                <w:sz w:val="20"/>
+                <w:color w:val="000000"/>
+                <w:i/>
+              </w:rPr>
+              <w:t xml:space="preserve"/>
+            </w:r>
+          </w:p>
+          <w:tcPr>
+            <w:tcW w:w="249" w:type="dxa"/>
+          </w:tcPr>
+        </w:tc>
+        <w:tc>
+          <w:p>
+            <w:pPr>
+              <w:jc w:val="left"/>
+            </w:pPr>
+            <w:r>
+              <w:rPr>
+                <w:rFonts w:ascii="Calibri" w:hAnsi="Calibri" w:eastAsia="Calibri" w:cs="Calibri"/>
+                <w:sz w:val="20"/>
+                <w:color w:val="000000"/>
+                <w:i/>
+              </w:rPr>
+              <w:t xml:space="preserve"/>
+            </w:r>
+          </w:p>
+          <w:tcPr>
+            <w:tcW w:w="249" w:type="dxa"/>
+          </w:tcPr>
+        </w:tc>
+        <w:tc>
+          <w:p>
+            <w:pPr>
+              <w:jc w:val="left"/>
+            </w:pPr>
+            <w:r>
+              <w:rPr>
+                <w:rFonts w:ascii="Calibri" w:hAnsi="Calibri" w:eastAsia="Calibri" w:cs="Calibri"/>
+                <w:sz w:val="20"/>
+                <w:color w:val="000000"/>
+                <w:i/>
+              </w:rPr>
+              <w:t xml:space="preserve"/>
+            </w:r>
+          </w:p>
+          <w:tcPr>
+            <w:tcW w:w="249" w:type="dxa"/>
+          </w:tcPr>
+        </w:tc>
+        <w:tc>
+          <w:p>
+            <w:pPr>
+              <w:jc w:val="left"/>
+            </w:pPr>
+            <w:r>
+              <w:rPr>
+                <w:rFonts w:ascii="Calibri" w:hAnsi="Calibri" w:eastAsia="Calibri" w:cs="Calibri"/>
+                <w:sz w:val="20"/>
+                <w:color w:val="000000"/>
+                <w:i/>
+              </w:rPr>
+              <w:t xml:space="preserve"/>
+            </w:r>
+          </w:p>
+          <w:tcPr>
+            <w:tcW w:w="249" w:type="dxa"/>
+          </w:tcPr>
+        </w:tc>
+        <w:tc>
+          <w:p>
+            <w:pPr>
+              <w:jc w:val="left"/>
+            </w:pPr>
+            <w:r>
+              <w:rPr>
+                <w:rFonts w:ascii="Calibri" w:hAnsi="Calibri" w:eastAsia="Calibri" w:cs="Calibri"/>
+                <w:sz w:val="20"/>
+                <w:color w:val="000000"/>
+                <w:i/>
+              </w:rPr>
+              <w:t xml:space="preserve">0</w:t>
+            </w:r>
+          </w:p>
+          <w:tcPr>
+            <w:tcW w:w="493" w:type="dxa"/>
+          </w:tcPr>
+        </w:tc>
+        <w:tc>
+          <w:p>
+            <w:pPr>
+              <w:jc w:val="left"/>
+            </w:pPr>
+            <w:r>
+              <w:rPr>
+                <w:rFonts w:ascii="Calibri" w:hAnsi="Calibri" w:eastAsia="Calibri" w:cs="Calibri"/>
+                <w:sz w:val="20"/>
+                <w:color w:val="000000"/>
+                <w:i/>
+              </w:rPr>
+              <w:t xml:space="preserve">30</w:t>
+            </w:r>
+          </w:p>
+          <w:tcPr>
+            <w:tcW w:w="425" w:type="dxa"/>
+          </w:tcPr>
+        </w:tc>
+        <w:tc>
+          <w:p>
+            <w:pPr>
+              <w:jc w:val="left"/>
+            </w:pPr>
+            <w:r>
+              <w:rPr>
+                <w:rFonts w:ascii="Calibri" w:hAnsi="Calibri" w:eastAsia="Calibri" w:cs="Calibri"/>
+                <w:sz w:val="20"/>
+                <w:color w:val="000000"/>
+                <w:i/>
+              </w:rPr>
+              <w:t xml:space="preserve">-30</w:t>
             </w:r>
           </w:p>
           <w:tcPr>
@@ -1622,7 +4382,7 @@
             </w:r>
           </w:p>
           <w:tcPr>
-            <w:tcW w:w="4360" w:type="dxa"/>
+            <w:tcW w:w="3969" w:type="dxa"/>
           </w:tcPr>
         </w:tc>
         <w:tc>
@@ -1647,7 +4407,7 @@
             </w:r>
           </w:p>
           <w:tcPr>
-            <w:tcW w:w="3136" w:type="dxa"/>
+            <w:tcW w:w="3527" w:type="dxa"/>
           </w:tcPr>
         </w:tc>
         <w:tc>
@@ -1695,6 +4455,9 @@
               <w:t xml:space="preserve">Ф.И.О.</w:t>
             </w:r>
           </w:p>
+          <w:tcPr>
+            <w:tcW w:w="1843" w:type="dxa"/>
+          </w:tcPr>
         </w:tc>
         <w:tc>
           <w:p>
@@ -1711,6 +4474,9 @@
               <w:t xml:space="preserve">Дата</w:t>
             </w:r>
           </w:p>
+          <w:tcPr>
+            <w:tcW w:w="2126" w:type="dxa"/>
+          </w:tcPr>
         </w:tc>
         <w:tc>
           <w:p>
@@ -1727,6 +4493,9 @@
               <w:t xml:space="preserve">Ф.И.О.</w:t>
             </w:r>
           </w:p>
+          <w:tcPr>
+            <w:tcW w:w="1701" w:type="dxa"/>
+          </w:tcPr>
         </w:tc>
         <w:tc>
           <w:p>
@@ -1743,6 +4512,9 @@
               <w:t xml:space="preserve">Дата</w:t>
             </w:r>
           </w:p>
+          <w:tcPr>
+            <w:tcW w:w="1826" w:type="dxa"/>
+          </w:tcPr>
         </w:tc>
         <w:tc>
           <w:p>
@@ -1759,6 +4531,9 @@
               <w:t xml:space="preserve">Ф.И.О.</w:t>
             </w:r>
           </w:p>
+          <w:tcPr>
+            <w:tcW w:w="1860" w:type="dxa"/>
+          </w:tcPr>
         </w:tc>
         <w:tc>
           <w:p>
@@ -1773,6 +4548,110 @@
                 <w:i/>
               </w:rPr>
               <w:t xml:space="preserve">Номер и дата</w:t>
+            </w:r>
+          </w:p>
+          <w:tcPr>
+            <w:tcW w:w="1678" w:type="dxa"/>
+          </w:tcPr>
+        </w:tc>
+      </w:tr>
+      <w:tr>
+        <w:trPr>
+          <w:trHeight w:val="238" w:hRule="exact"/>
+        </w:trPr>
+        <w:tc>
+          <w:p>
+            <w:pPr>
+              <w:jc w:val="left"/>
+            </w:pPr>
+            <w:r>
+              <w:rPr>
+                <w:rFonts w:ascii="Calibri" w:hAnsi="Calibri" w:eastAsia="Calibri" w:cs="Calibri"/>
+                <w:sz w:val="20"/>
+                <w:color w:val="000000"/>
+                <w:i/>
+              </w:rPr>
+              <w:t xml:space="preserve"/>
+            </w:r>
+          </w:p>
+        </w:tc>
+        <w:tc>
+          <w:p>
+            <w:pPr>
+              <w:jc w:val="left"/>
+            </w:pPr>
+            <w:r>
+              <w:rPr>
+                <w:rFonts w:ascii="Calibri" w:hAnsi="Calibri" w:eastAsia="Calibri" w:cs="Calibri"/>
+                <w:sz w:val="20"/>
+                <w:color w:val="000000"/>
+                <w:i/>
+              </w:rPr>
+              <w:t xml:space="preserve"/>
+            </w:r>
+          </w:p>
+        </w:tc>
+        <w:tc>
+          <w:p>
+            <w:pPr>
+              <w:jc w:val="left"/>
+            </w:pPr>
+            <w:r>
+              <w:rPr>
+                <w:rFonts w:ascii="Calibri" w:hAnsi="Calibri" w:eastAsia="Calibri" w:cs="Calibri"/>
+                <w:sz w:val="20"/>
+                <w:color w:val="000000"/>
+                <w:i/>
+              </w:rPr>
+              <w:t xml:space="preserve">Лагун С.C.</w:t>
+            </w:r>
+          </w:p>
+        </w:tc>
+        <w:tc>
+          <w:p>
+            <w:pPr>
+              <w:jc w:val="left"/>
+            </w:pPr>
+            <w:r>
+              <w:rPr>
+                <w:rFonts w:ascii="Calibri" w:hAnsi="Calibri" w:eastAsia="Calibri" w:cs="Calibri"/>
+                <w:sz w:val="20"/>
+                <w:color w:val="000000"/>
+                <w:i/>
+              </w:rPr>
+              <w:t xml:space="preserve">12.8.2025-18.8.2025</w:t>
+            </w:r>
+          </w:p>
+        </w:tc>
+        <w:tc>
+          <w:p>
+            <w:pPr>
+              <w:jc w:val="left"/>
+            </w:pPr>
+            <w:r>
+              <w:rPr>
+                <w:rFonts w:ascii="Calibri" w:hAnsi="Calibri" w:eastAsia="Calibri" w:cs="Calibri"/>
+                <w:sz w:val="20"/>
+                <w:color w:val="000000"/>
+                <w:i/>
+              </w:rPr>
+              <w:t xml:space="preserve"/>
+            </w:r>
+          </w:p>
+        </w:tc>
+        <w:tc>
+          <w:p>
+            <w:pPr>
+              <w:jc w:val="left"/>
+            </w:pPr>
+            <w:r>
+              <w:rPr>
+                <w:rFonts w:ascii="Calibri" w:hAnsi="Calibri" w:eastAsia="Calibri" w:cs="Calibri"/>
+                <w:sz w:val="20"/>
+                <w:color w:val="000000"/>
+                <w:i/>
+              </w:rPr>
+              <w:t xml:space="preserve"/>
             </w:r>
           </w:p>
         </w:tc>
@@ -1979,6 +4858,68 @@
           </w:tcPr>
         </w:tc>
       </w:tr>
+      <w:tr>
+        <w:trPr>
+          <w:trHeight w:val="238" w:hRule="exact"/>
+        </w:trPr>
+        <w:tc>
+          <w:p>
+            <w:pPr>
+              <w:jc w:val="left"/>
+            </w:pPr>
+            <w:r>
+              <w:rPr>
+                <w:rFonts w:ascii="Calibri" w:hAnsi="Calibri" w:eastAsia="Calibri" w:cs="Calibri"/>
+                <w:sz w:val="20"/>
+                <w:color w:val="000000"/>
+                <w:i/>
+              </w:rPr>
+              <w:t xml:space="preserve">Лагун С.C.</w:t>
+            </w:r>
+          </w:p>
+          <w:tcPr>
+            <w:tcW w:w="2795" w:type="dxa"/>
+          </w:tcPr>
+        </w:tc>
+        <w:tc>
+          <w:p>
+            <w:pPr>
+              <w:jc w:val="left"/>
+            </w:pPr>
+            <w:r>
+              <w:rPr>
+                <w:rFonts w:ascii="Calibri" w:hAnsi="Calibri" w:eastAsia="Calibri" w:cs="Calibri"/>
+                <w:sz w:val="20"/>
+                <w:color w:val="000000"/>
+                <w:i/>
+              </w:rPr>
+              <w:t xml:space="preserve">СТОЭИ</w:t>
+            </w:r>
+          </w:p>
+          <w:tcPr>
+            <w:tcW w:w="5800" w:type="dxa"/>
+          </w:tcPr>
+        </w:tc>
+        <w:tc>
+          <w:p>
+            <w:pPr>
+              <w:jc w:val="left"/>
+            </w:pPr>
+            <w:r>
+              <w:rPr>
+                <w:rFonts w:ascii="Calibri" w:hAnsi="Calibri" w:eastAsia="Calibri" w:cs="Calibri"/>
+                <w:sz w:val="20"/>
+                <w:color w:val="000000"/>
+                <w:i/>
+              </w:rPr>
+              <w:t xml:space="preserve">4</w:t>
+            </w:r>
+          </w:p>
+          <w:tcPr>
+            <w:tcW w:w="2149" w:type="dxa"/>
+          </w:tcPr>
+        </w:tc>
+      </w:tr>
     </w:tbl>
     <w:p>
       <w:pPr>

--- a/doc.docx
+++ b/doc.docx
@@ -1539,26 +1539,26 @@
                 <w:color w:val="000000"/>
                 <w:i/>
               </w:rPr>
+              <w:t xml:space="preserve">4</w:t>
+            </w:r>
+          </w:p>
+          <w:tcPr>
+            <w:tcW w:w="425" w:type="dxa"/>
+          </w:tcPr>
+        </w:tc>
+        <w:tc>
+          <w:p>
+            <w:pPr>
+              <w:jc w:val="left"/>
+            </w:pPr>
+            <w:r>
+              <w:rPr>
+                <w:rFonts w:ascii="Calibri" w:hAnsi="Calibri" w:eastAsia="Calibri" w:cs="Calibri"/>
+                <w:sz w:val="20"/>
+                <w:color w:val="000000"/>
+                <w:i/>
+              </w:rPr>
               <w:t xml:space="preserve">0</w:t>
-            </w:r>
-          </w:p>
-          <w:tcPr>
-            <w:tcW w:w="425" w:type="dxa"/>
-          </w:tcPr>
-        </w:tc>
-        <w:tc>
-          <w:p>
-            <w:pPr>
-              <w:jc w:val="left"/>
-            </w:pPr>
-            <w:r>
-              <w:rPr>
-                <w:rFonts w:ascii="Calibri" w:hAnsi="Calibri" w:eastAsia="Calibri" w:cs="Calibri"/>
-                <w:sz w:val="20"/>
-                <w:color w:val="000000"/>
-                <w:i/>
-              </w:rPr>
-              <w:t xml:space="preserve">4</w:t>
             </w:r>
           </w:p>
           <w:tcPr>
@@ -1659,63 +1659,6 @@
                 <w:color w:val="000000"/>
                 <w:i/>
               </w:rPr>
-              <w:t xml:space="preserve">4</w:t>
-            </w:r>
-          </w:p>
-          <w:tcPr>
-            <w:tcW w:w="249" w:type="dxa"/>
-          </w:tcPr>
-        </w:tc>
-        <w:tc>
-          <w:p>
-            <w:pPr>
-              <w:jc w:val="left"/>
-            </w:pPr>
-            <w:r>
-              <w:rPr>
-                <w:rFonts w:ascii="Calibri" w:hAnsi="Calibri" w:eastAsia="Calibri" w:cs="Calibri"/>
-                <w:sz w:val="20"/>
-                <w:color w:val="000000"/>
-                <w:i/>
-              </w:rPr>
-              <w:t xml:space="preserve"/>
-            </w:r>
-          </w:p>
-          <w:tcPr>
-            <w:tcW w:w="249" w:type="dxa"/>
-          </w:tcPr>
-        </w:tc>
-        <w:tc>
-          <w:p>
-            <w:pPr>
-              <w:jc w:val="left"/>
-            </w:pPr>
-            <w:r>
-              <w:rPr>
-                <w:rFonts w:ascii="Calibri" w:hAnsi="Calibri" w:eastAsia="Calibri" w:cs="Calibri"/>
-                <w:sz w:val="20"/>
-                <w:color w:val="000000"/>
-                <w:i/>
-              </w:rPr>
-              <w:t xml:space="preserve"/>
-            </w:r>
-          </w:p>
-          <w:tcPr>
-            <w:tcW w:w="249" w:type="dxa"/>
-          </w:tcPr>
-        </w:tc>
-        <w:tc>
-          <w:p>
-            <w:pPr>
-              <w:jc w:val="left"/>
-            </w:pPr>
-            <w:r>
-              <w:rPr>
-                <w:rFonts w:ascii="Calibri" w:hAnsi="Calibri" w:eastAsia="Calibri" w:cs="Calibri"/>
-                <w:sz w:val="20"/>
-                <w:color w:val="000000"/>
-                <w:i/>
-              </w:rPr>
               <w:t xml:space="preserve">6</w:t>
             </w:r>
           </w:p>
@@ -1735,6 +1678,63 @@
                 <w:color w:val="000000"/>
                 <w:i/>
               </w:rPr>
+              <w:t xml:space="preserve"/>
+            </w:r>
+          </w:p>
+          <w:tcPr>
+            <w:tcW w:w="249" w:type="dxa"/>
+          </w:tcPr>
+        </w:tc>
+        <w:tc>
+          <w:p>
+            <w:pPr>
+              <w:jc w:val="left"/>
+            </w:pPr>
+            <w:r>
+              <w:rPr>
+                <w:rFonts w:ascii="Calibri" w:hAnsi="Calibri" w:eastAsia="Calibri" w:cs="Calibri"/>
+                <w:sz w:val="20"/>
+                <w:color w:val="000000"/>
+                <w:i/>
+              </w:rPr>
+              <w:t xml:space="preserve"/>
+            </w:r>
+          </w:p>
+          <w:tcPr>
+            <w:tcW w:w="249" w:type="dxa"/>
+          </w:tcPr>
+        </w:tc>
+        <w:tc>
+          <w:p>
+            <w:pPr>
+              <w:jc w:val="left"/>
+            </w:pPr>
+            <w:r>
+              <w:rPr>
+                <w:rFonts w:ascii="Calibri" w:hAnsi="Calibri" w:eastAsia="Calibri" w:cs="Calibri"/>
+                <w:sz w:val="20"/>
+                <w:color w:val="000000"/>
+                <w:i/>
+              </w:rPr>
+              <w:t xml:space="preserve">6</w:t>
+            </w:r>
+          </w:p>
+          <w:tcPr>
+            <w:tcW w:w="249" w:type="dxa"/>
+          </w:tcPr>
+        </w:tc>
+        <w:tc>
+          <w:p>
+            <w:pPr>
+              <w:jc w:val="left"/>
+            </w:pPr>
+            <w:r>
+              <w:rPr>
+                <w:rFonts w:ascii="Calibri" w:hAnsi="Calibri" w:eastAsia="Calibri" w:cs="Calibri"/>
+                <w:sz w:val="20"/>
+                <w:color w:val="000000"/>
+                <w:i/>
+              </w:rPr>
               <w:t xml:space="preserve">12</w:t>
             </w:r>
           </w:p>
@@ -1754,6 +1754,25 @@
                 <w:color w:val="000000"/>
                 <w:i/>
               </w:rPr>
+              <w:t xml:space="preserve"/>
+            </w:r>
+          </w:p>
+          <w:tcPr>
+            <w:tcW w:w="249" w:type="dxa"/>
+          </w:tcPr>
+        </w:tc>
+        <w:tc>
+          <w:p>
+            <w:pPr>
+              <w:jc w:val="left"/>
+            </w:pPr>
+            <w:r>
+              <w:rPr>
+                <w:rFonts w:ascii="Calibri" w:hAnsi="Calibri" w:eastAsia="Calibri" w:cs="Calibri"/>
+                <w:sz w:val="20"/>
+                <w:color w:val="000000"/>
+                <w:i/>
+              </w:rPr>
               <w:t xml:space="preserve">6</w:t>
             </w:r>
           </w:p>
@@ -2191,26 +2210,7 @@
                 <w:color w:val="000000"/>
                 <w:i/>
               </w:rPr>
-              <w:t xml:space="preserve"/>
-            </w:r>
-          </w:p>
-          <w:tcPr>
-            <w:tcW w:w="249" w:type="dxa"/>
-          </w:tcPr>
-        </w:tc>
-        <w:tc>
-          <w:p>
-            <w:pPr>
-              <w:jc w:val="left"/>
-            </w:pPr>
-            <w:r>
-              <w:rPr>
-                <w:rFonts w:ascii="Calibri" w:hAnsi="Calibri" w:eastAsia="Calibri" w:cs="Calibri"/>
-                <w:sz w:val="20"/>
-                <w:color w:val="000000"/>
-                <w:i/>
-              </w:rPr>
-              <w:t xml:space="preserve">28</w:t>
+              <w:t xml:space="preserve">30</w:t>
             </w:r>
           </w:p>
           <w:tcPr>
@@ -2229,7 +2229,7 @@
                 <w:color w:val="000000"/>
                 <w:i/>
               </w:rPr>
-              <w:t xml:space="preserve">0</w:t>
+              <w:t xml:space="preserve">6</w:t>
             </w:r>
           </w:p>
           <w:tcPr>
@@ -2248,7 +2248,7 @@
                 <w:color w:val="000000"/>
                 <w:i/>
               </w:rPr>
-              <w:t xml:space="preserve">28</w:t>
+              <w:t xml:space="preserve">24</w:t>
             </w:r>
           </w:p>
           <w:tcPr>
@@ -2444,463 +2444,463 @@
                 <w:color w:val="000000"/>
                 <w:i/>
               </w:rPr>
-              <w:t xml:space="preserve">2</w:t>
-            </w:r>
-          </w:p>
-          <w:tcPr>
-            <w:tcW w:w="249" w:type="dxa"/>
-          </w:tcPr>
-        </w:tc>
-        <w:tc>
-          <w:p>
-            <w:pPr>
-              <w:jc w:val="left"/>
-            </w:pPr>
-            <w:r>
-              <w:rPr>
-                <w:rFonts w:ascii="Calibri" w:hAnsi="Calibri" w:eastAsia="Calibri" w:cs="Calibri"/>
-                <w:sz w:val="20"/>
-                <w:color w:val="000000"/>
-                <w:i/>
-              </w:rPr>
-              <w:t xml:space="preserve"/>
-            </w:r>
-          </w:p>
-          <w:tcPr>
-            <w:tcW w:w="249" w:type="dxa"/>
-          </w:tcPr>
-        </w:tc>
-        <w:tc>
-          <w:p>
-            <w:pPr>
-              <w:jc w:val="left"/>
-            </w:pPr>
-            <w:r>
-              <w:rPr>
-                <w:rFonts w:ascii="Calibri" w:hAnsi="Calibri" w:eastAsia="Calibri" w:cs="Calibri"/>
-                <w:sz w:val="20"/>
-                <w:color w:val="000000"/>
-                <w:i/>
-              </w:rPr>
-              <w:t xml:space="preserve"/>
-            </w:r>
-          </w:p>
-          <w:tcPr>
-            <w:tcW w:w="249" w:type="dxa"/>
-          </w:tcPr>
-        </w:tc>
-        <w:tc>
-          <w:p>
-            <w:pPr>
-              <w:jc w:val="left"/>
-            </w:pPr>
-            <w:r>
-              <w:rPr>
-                <w:rFonts w:ascii="Calibri" w:hAnsi="Calibri" w:eastAsia="Calibri" w:cs="Calibri"/>
-                <w:sz w:val="20"/>
-                <w:color w:val="000000"/>
-                <w:i/>
-              </w:rPr>
-              <w:t xml:space="preserve"/>
-            </w:r>
-          </w:p>
-          <w:tcPr>
-            <w:tcW w:w="249" w:type="dxa"/>
-          </w:tcPr>
-        </w:tc>
-        <w:tc>
-          <w:p>
-            <w:pPr>
-              <w:jc w:val="left"/>
-            </w:pPr>
-            <w:r>
-              <w:rPr>
-                <w:rFonts w:ascii="Calibri" w:hAnsi="Calibri" w:eastAsia="Calibri" w:cs="Calibri"/>
-                <w:sz w:val="20"/>
-                <w:color w:val="000000"/>
-                <w:i/>
-              </w:rPr>
-              <w:t xml:space="preserve"/>
-            </w:r>
-          </w:p>
-          <w:tcPr>
-            <w:tcW w:w="249" w:type="dxa"/>
-          </w:tcPr>
-        </w:tc>
-        <w:tc>
-          <w:p>
-            <w:pPr>
-              <w:jc w:val="left"/>
-            </w:pPr>
-            <w:r>
-              <w:rPr>
-                <w:rFonts w:ascii="Calibri" w:hAnsi="Calibri" w:eastAsia="Calibri" w:cs="Calibri"/>
-                <w:sz w:val="20"/>
-                <w:color w:val="000000"/>
-                <w:i/>
-              </w:rPr>
-              <w:t xml:space="preserve"/>
-            </w:r>
-          </w:p>
-          <w:tcPr>
-            <w:tcW w:w="249" w:type="dxa"/>
-          </w:tcPr>
-        </w:tc>
-        <w:tc>
-          <w:p>
-            <w:pPr>
-              <w:jc w:val="left"/>
-            </w:pPr>
-            <w:r>
-              <w:rPr>
-                <w:rFonts w:ascii="Calibri" w:hAnsi="Calibri" w:eastAsia="Calibri" w:cs="Calibri"/>
-                <w:sz w:val="20"/>
-                <w:color w:val="000000"/>
-                <w:i/>
-              </w:rPr>
-              <w:t xml:space="preserve"/>
-            </w:r>
-          </w:p>
-          <w:tcPr>
-            <w:tcW w:w="249" w:type="dxa"/>
-          </w:tcPr>
-        </w:tc>
-        <w:tc>
-          <w:p>
-            <w:pPr>
-              <w:jc w:val="left"/>
-            </w:pPr>
-            <w:r>
-              <w:rPr>
-                <w:rFonts w:ascii="Calibri" w:hAnsi="Calibri" w:eastAsia="Calibri" w:cs="Calibri"/>
-                <w:sz w:val="20"/>
-                <w:color w:val="000000"/>
-                <w:i/>
-              </w:rPr>
-              <w:t xml:space="preserve"/>
-            </w:r>
-          </w:p>
-          <w:tcPr>
-            <w:tcW w:w="249" w:type="dxa"/>
-          </w:tcPr>
-        </w:tc>
-        <w:tc>
-          <w:p>
-            <w:pPr>
-              <w:jc w:val="left"/>
-            </w:pPr>
-            <w:r>
-              <w:rPr>
-                <w:rFonts w:ascii="Calibri" w:hAnsi="Calibri" w:eastAsia="Calibri" w:cs="Calibri"/>
-                <w:sz w:val="20"/>
-                <w:color w:val="000000"/>
-                <w:i/>
-              </w:rPr>
-              <w:t xml:space="preserve"/>
-            </w:r>
-          </w:p>
-          <w:tcPr>
-            <w:tcW w:w="249" w:type="dxa"/>
-          </w:tcPr>
-        </w:tc>
-        <w:tc>
-          <w:p>
-            <w:pPr>
-              <w:jc w:val="left"/>
-            </w:pPr>
-            <w:r>
-              <w:rPr>
-                <w:rFonts w:ascii="Calibri" w:hAnsi="Calibri" w:eastAsia="Calibri" w:cs="Calibri"/>
-                <w:sz w:val="20"/>
-                <w:color w:val="000000"/>
-                <w:i/>
-              </w:rPr>
-              <w:t xml:space="preserve"/>
-            </w:r>
-          </w:p>
-          <w:tcPr>
-            <w:tcW w:w="249" w:type="dxa"/>
-          </w:tcPr>
-        </w:tc>
-        <w:tc>
-          <w:p>
-            <w:pPr>
-              <w:jc w:val="left"/>
-            </w:pPr>
-            <w:r>
-              <w:rPr>
-                <w:rFonts w:ascii="Calibri" w:hAnsi="Calibri" w:eastAsia="Calibri" w:cs="Calibri"/>
-                <w:sz w:val="20"/>
-                <w:color w:val="000000"/>
-                <w:i/>
-              </w:rPr>
-              <w:t xml:space="preserve"/>
-            </w:r>
-          </w:p>
-          <w:tcPr>
-            <w:tcW w:w="249" w:type="dxa"/>
-          </w:tcPr>
-        </w:tc>
-        <w:tc>
-          <w:p>
-            <w:pPr>
-              <w:jc w:val="left"/>
-            </w:pPr>
-            <w:r>
-              <w:rPr>
-                <w:rFonts w:ascii="Calibri" w:hAnsi="Calibri" w:eastAsia="Calibri" w:cs="Calibri"/>
-                <w:sz w:val="20"/>
-                <w:color w:val="000000"/>
-                <w:i/>
-              </w:rPr>
-              <w:t xml:space="preserve"/>
-            </w:r>
-          </w:p>
-          <w:tcPr>
-            <w:tcW w:w="249" w:type="dxa"/>
-          </w:tcPr>
-        </w:tc>
-        <w:tc>
-          <w:p>
-            <w:pPr>
-              <w:jc w:val="left"/>
-            </w:pPr>
-            <w:r>
-              <w:rPr>
-                <w:rFonts w:ascii="Calibri" w:hAnsi="Calibri" w:eastAsia="Calibri" w:cs="Calibri"/>
-                <w:sz w:val="20"/>
-                <w:color w:val="000000"/>
-                <w:i/>
-              </w:rPr>
-              <w:t xml:space="preserve"/>
-            </w:r>
-          </w:p>
-          <w:tcPr>
-            <w:tcW w:w="249" w:type="dxa"/>
-          </w:tcPr>
-        </w:tc>
-        <w:tc>
-          <w:p>
-            <w:pPr>
-              <w:jc w:val="left"/>
-            </w:pPr>
-            <w:r>
-              <w:rPr>
-                <w:rFonts w:ascii="Calibri" w:hAnsi="Calibri" w:eastAsia="Calibri" w:cs="Calibri"/>
-                <w:sz w:val="20"/>
-                <w:color w:val="000000"/>
-                <w:i/>
-              </w:rPr>
-              <w:t xml:space="preserve"/>
-            </w:r>
-          </w:p>
-          <w:tcPr>
-            <w:tcW w:w="249" w:type="dxa"/>
-          </w:tcPr>
-        </w:tc>
-        <w:tc>
-          <w:p>
-            <w:pPr>
-              <w:jc w:val="left"/>
-            </w:pPr>
-            <w:r>
-              <w:rPr>
-                <w:rFonts w:ascii="Calibri" w:hAnsi="Calibri" w:eastAsia="Calibri" w:cs="Calibri"/>
-                <w:sz w:val="20"/>
-                <w:color w:val="000000"/>
-                <w:i/>
-              </w:rPr>
-              <w:t xml:space="preserve"/>
-            </w:r>
-          </w:p>
-          <w:tcPr>
-            <w:tcW w:w="249" w:type="dxa"/>
-          </w:tcPr>
-        </w:tc>
-        <w:tc>
-          <w:p>
-            <w:pPr>
-              <w:jc w:val="left"/>
-            </w:pPr>
-            <w:r>
-              <w:rPr>
-                <w:rFonts w:ascii="Calibri" w:hAnsi="Calibri" w:eastAsia="Calibri" w:cs="Calibri"/>
-                <w:sz w:val="20"/>
-                <w:color w:val="000000"/>
-                <w:i/>
-              </w:rPr>
-              <w:t xml:space="preserve"/>
-            </w:r>
-          </w:p>
-          <w:tcPr>
-            <w:tcW w:w="249" w:type="dxa"/>
-          </w:tcPr>
-        </w:tc>
-        <w:tc>
-          <w:p>
-            <w:pPr>
-              <w:jc w:val="left"/>
-            </w:pPr>
-            <w:r>
-              <w:rPr>
-                <w:rFonts w:ascii="Calibri" w:hAnsi="Calibri" w:eastAsia="Calibri" w:cs="Calibri"/>
-                <w:sz w:val="20"/>
-                <w:color w:val="000000"/>
-                <w:i/>
-              </w:rPr>
-              <w:t xml:space="preserve"/>
-            </w:r>
-          </w:p>
-          <w:tcPr>
-            <w:tcW w:w="249" w:type="dxa"/>
-          </w:tcPr>
-        </w:tc>
-        <w:tc>
-          <w:p>
-            <w:pPr>
-              <w:jc w:val="left"/>
-            </w:pPr>
-            <w:r>
-              <w:rPr>
-                <w:rFonts w:ascii="Calibri" w:hAnsi="Calibri" w:eastAsia="Calibri" w:cs="Calibri"/>
-                <w:sz w:val="20"/>
-                <w:color w:val="000000"/>
-                <w:i/>
-              </w:rPr>
-              <w:t xml:space="preserve"/>
-            </w:r>
-          </w:p>
-          <w:tcPr>
-            <w:tcW w:w="249" w:type="dxa"/>
-          </w:tcPr>
-        </w:tc>
-        <w:tc>
-          <w:p>
-            <w:pPr>
-              <w:jc w:val="left"/>
-            </w:pPr>
-            <w:r>
-              <w:rPr>
-                <w:rFonts w:ascii="Calibri" w:hAnsi="Calibri" w:eastAsia="Calibri" w:cs="Calibri"/>
-                <w:sz w:val="20"/>
-                <w:color w:val="000000"/>
-                <w:i/>
-              </w:rPr>
-              <w:t xml:space="preserve"/>
-            </w:r>
-          </w:p>
-          <w:tcPr>
-            <w:tcW w:w="249" w:type="dxa"/>
-          </w:tcPr>
-        </w:tc>
-        <w:tc>
-          <w:p>
-            <w:pPr>
-              <w:jc w:val="left"/>
-            </w:pPr>
-            <w:r>
-              <w:rPr>
-                <w:rFonts w:ascii="Calibri" w:hAnsi="Calibri" w:eastAsia="Calibri" w:cs="Calibri"/>
-                <w:sz w:val="20"/>
-                <w:color w:val="000000"/>
-                <w:i/>
-              </w:rPr>
-              <w:t xml:space="preserve"/>
-            </w:r>
-          </w:p>
-          <w:tcPr>
-            <w:tcW w:w="249" w:type="dxa"/>
-          </w:tcPr>
-        </w:tc>
-        <w:tc>
-          <w:p>
-            <w:pPr>
-              <w:jc w:val="left"/>
-            </w:pPr>
-            <w:r>
-              <w:rPr>
-                <w:rFonts w:ascii="Calibri" w:hAnsi="Calibri" w:eastAsia="Calibri" w:cs="Calibri"/>
-                <w:sz w:val="20"/>
-                <w:color w:val="000000"/>
-                <w:i/>
-              </w:rPr>
-              <w:t xml:space="preserve"/>
-            </w:r>
-          </w:p>
-          <w:tcPr>
-            <w:tcW w:w="249" w:type="dxa"/>
-          </w:tcPr>
-        </w:tc>
-        <w:tc>
-          <w:p>
-            <w:pPr>
-              <w:jc w:val="left"/>
-            </w:pPr>
-            <w:r>
-              <w:rPr>
-                <w:rFonts w:ascii="Calibri" w:hAnsi="Calibri" w:eastAsia="Calibri" w:cs="Calibri"/>
-                <w:sz w:val="20"/>
-                <w:color w:val="000000"/>
-                <w:i/>
-              </w:rPr>
-              <w:t xml:space="preserve"/>
-            </w:r>
-          </w:p>
-          <w:tcPr>
-            <w:tcW w:w="249" w:type="dxa"/>
-          </w:tcPr>
-        </w:tc>
-        <w:tc>
-          <w:p>
-            <w:pPr>
-              <w:jc w:val="left"/>
-            </w:pPr>
-            <w:r>
-              <w:rPr>
-                <w:rFonts w:ascii="Calibri" w:hAnsi="Calibri" w:eastAsia="Calibri" w:cs="Calibri"/>
-                <w:sz w:val="20"/>
-                <w:color w:val="000000"/>
-                <w:i/>
-              </w:rPr>
-              <w:t xml:space="preserve"/>
-            </w:r>
-          </w:p>
-          <w:tcPr>
-            <w:tcW w:w="249" w:type="dxa"/>
-          </w:tcPr>
-        </w:tc>
-        <w:tc>
-          <w:p>
-            <w:pPr>
-              <w:jc w:val="left"/>
-            </w:pPr>
-            <w:r>
-              <w:rPr>
-                <w:rFonts w:ascii="Calibri" w:hAnsi="Calibri" w:eastAsia="Calibri" w:cs="Calibri"/>
-                <w:sz w:val="20"/>
-                <w:color w:val="000000"/>
-                <w:i/>
-              </w:rPr>
-              <w:t xml:space="preserve"/>
-            </w:r>
-          </w:p>
-          <w:tcPr>
-            <w:tcW w:w="249" w:type="dxa"/>
-          </w:tcPr>
-        </w:tc>
-        <w:tc>
-          <w:p>
-            <w:pPr>
-              <w:jc w:val="left"/>
-            </w:pPr>
-            <w:r>
-              <w:rPr>
-                <w:rFonts w:ascii="Calibri" w:hAnsi="Calibri" w:eastAsia="Calibri" w:cs="Calibri"/>
-                <w:sz w:val="20"/>
-                <w:color w:val="000000"/>
-                <w:i/>
-              </w:rPr>
-              <w:t xml:space="preserve">6</w:t>
+              <w:t xml:space="preserve"/>
+            </w:r>
+          </w:p>
+          <w:tcPr>
+            <w:tcW w:w="249" w:type="dxa"/>
+          </w:tcPr>
+        </w:tc>
+        <w:tc>
+          <w:p>
+            <w:pPr>
+              <w:jc w:val="left"/>
+            </w:pPr>
+            <w:r>
+              <w:rPr>
+                <w:rFonts w:ascii="Calibri" w:hAnsi="Calibri" w:eastAsia="Calibri" w:cs="Calibri"/>
+                <w:sz w:val="20"/>
+                <w:color w:val="000000"/>
+                <w:i/>
+              </w:rPr>
+              <w:t xml:space="preserve"/>
+            </w:r>
+          </w:p>
+          <w:tcPr>
+            <w:tcW w:w="249" w:type="dxa"/>
+          </w:tcPr>
+        </w:tc>
+        <w:tc>
+          <w:p>
+            <w:pPr>
+              <w:jc w:val="left"/>
+            </w:pPr>
+            <w:r>
+              <w:rPr>
+                <w:rFonts w:ascii="Calibri" w:hAnsi="Calibri" w:eastAsia="Calibri" w:cs="Calibri"/>
+                <w:sz w:val="20"/>
+                <w:color w:val="000000"/>
+                <w:i/>
+              </w:rPr>
+              <w:t xml:space="preserve"/>
+            </w:r>
+          </w:p>
+          <w:tcPr>
+            <w:tcW w:w="249" w:type="dxa"/>
+          </w:tcPr>
+        </w:tc>
+        <w:tc>
+          <w:p>
+            <w:pPr>
+              <w:jc w:val="left"/>
+            </w:pPr>
+            <w:r>
+              <w:rPr>
+                <w:rFonts w:ascii="Calibri" w:hAnsi="Calibri" w:eastAsia="Calibri" w:cs="Calibri"/>
+                <w:sz w:val="20"/>
+                <w:color w:val="000000"/>
+                <w:i/>
+              </w:rPr>
+              <w:t xml:space="preserve"/>
+            </w:r>
+          </w:p>
+          <w:tcPr>
+            <w:tcW w:w="249" w:type="dxa"/>
+          </w:tcPr>
+        </w:tc>
+        <w:tc>
+          <w:p>
+            <w:pPr>
+              <w:jc w:val="left"/>
+            </w:pPr>
+            <w:r>
+              <w:rPr>
+                <w:rFonts w:ascii="Calibri" w:hAnsi="Calibri" w:eastAsia="Calibri" w:cs="Calibri"/>
+                <w:sz w:val="20"/>
+                <w:color w:val="000000"/>
+                <w:i/>
+              </w:rPr>
+              <w:t xml:space="preserve"/>
+            </w:r>
+          </w:p>
+          <w:tcPr>
+            <w:tcW w:w="249" w:type="dxa"/>
+          </w:tcPr>
+        </w:tc>
+        <w:tc>
+          <w:p>
+            <w:pPr>
+              <w:jc w:val="left"/>
+            </w:pPr>
+            <w:r>
+              <w:rPr>
+                <w:rFonts w:ascii="Calibri" w:hAnsi="Calibri" w:eastAsia="Calibri" w:cs="Calibri"/>
+                <w:sz w:val="20"/>
+                <w:color w:val="000000"/>
+                <w:i/>
+              </w:rPr>
+              <w:t xml:space="preserve"/>
+            </w:r>
+          </w:p>
+          <w:tcPr>
+            <w:tcW w:w="249" w:type="dxa"/>
+          </w:tcPr>
+        </w:tc>
+        <w:tc>
+          <w:p>
+            <w:pPr>
+              <w:jc w:val="left"/>
+            </w:pPr>
+            <w:r>
+              <w:rPr>
+                <w:rFonts w:ascii="Calibri" w:hAnsi="Calibri" w:eastAsia="Calibri" w:cs="Calibri"/>
+                <w:sz w:val="20"/>
+                <w:color w:val="000000"/>
+                <w:i/>
+              </w:rPr>
+              <w:t xml:space="preserve"/>
+            </w:r>
+          </w:p>
+          <w:tcPr>
+            <w:tcW w:w="249" w:type="dxa"/>
+          </w:tcPr>
+        </w:tc>
+        <w:tc>
+          <w:p>
+            <w:pPr>
+              <w:jc w:val="left"/>
+            </w:pPr>
+            <w:r>
+              <w:rPr>
+                <w:rFonts w:ascii="Calibri" w:hAnsi="Calibri" w:eastAsia="Calibri" w:cs="Calibri"/>
+                <w:sz w:val="20"/>
+                <w:color w:val="000000"/>
+                <w:i/>
+              </w:rPr>
+              <w:t xml:space="preserve"/>
+            </w:r>
+          </w:p>
+          <w:tcPr>
+            <w:tcW w:w="249" w:type="dxa"/>
+          </w:tcPr>
+        </w:tc>
+        <w:tc>
+          <w:p>
+            <w:pPr>
+              <w:jc w:val="left"/>
+            </w:pPr>
+            <w:r>
+              <w:rPr>
+                <w:rFonts w:ascii="Calibri" w:hAnsi="Calibri" w:eastAsia="Calibri" w:cs="Calibri"/>
+                <w:sz w:val="20"/>
+                <w:color w:val="000000"/>
+                <w:i/>
+              </w:rPr>
+              <w:t xml:space="preserve"/>
+            </w:r>
+          </w:p>
+          <w:tcPr>
+            <w:tcW w:w="249" w:type="dxa"/>
+          </w:tcPr>
+        </w:tc>
+        <w:tc>
+          <w:p>
+            <w:pPr>
+              <w:jc w:val="left"/>
+            </w:pPr>
+            <w:r>
+              <w:rPr>
+                <w:rFonts w:ascii="Calibri" w:hAnsi="Calibri" w:eastAsia="Calibri" w:cs="Calibri"/>
+                <w:sz w:val="20"/>
+                <w:color w:val="000000"/>
+                <w:i/>
+              </w:rPr>
+              <w:t xml:space="preserve"/>
+            </w:r>
+          </w:p>
+          <w:tcPr>
+            <w:tcW w:w="249" w:type="dxa"/>
+          </w:tcPr>
+        </w:tc>
+        <w:tc>
+          <w:p>
+            <w:pPr>
+              <w:jc w:val="left"/>
+            </w:pPr>
+            <w:r>
+              <w:rPr>
+                <w:rFonts w:ascii="Calibri" w:hAnsi="Calibri" w:eastAsia="Calibri" w:cs="Calibri"/>
+                <w:sz w:val="20"/>
+                <w:color w:val="000000"/>
+                <w:i/>
+              </w:rPr>
+              <w:t xml:space="preserve"/>
+            </w:r>
+          </w:p>
+          <w:tcPr>
+            <w:tcW w:w="249" w:type="dxa"/>
+          </w:tcPr>
+        </w:tc>
+        <w:tc>
+          <w:p>
+            <w:pPr>
+              <w:jc w:val="left"/>
+            </w:pPr>
+            <w:r>
+              <w:rPr>
+                <w:rFonts w:ascii="Calibri" w:hAnsi="Calibri" w:eastAsia="Calibri" w:cs="Calibri"/>
+                <w:sz w:val="20"/>
+                <w:color w:val="000000"/>
+                <w:i/>
+              </w:rPr>
+              <w:t xml:space="preserve"/>
+            </w:r>
+          </w:p>
+          <w:tcPr>
+            <w:tcW w:w="249" w:type="dxa"/>
+          </w:tcPr>
+        </w:tc>
+        <w:tc>
+          <w:p>
+            <w:pPr>
+              <w:jc w:val="left"/>
+            </w:pPr>
+            <w:r>
+              <w:rPr>
+                <w:rFonts w:ascii="Calibri" w:hAnsi="Calibri" w:eastAsia="Calibri" w:cs="Calibri"/>
+                <w:sz w:val="20"/>
+                <w:color w:val="000000"/>
+                <w:i/>
+              </w:rPr>
+              <w:t xml:space="preserve"/>
+            </w:r>
+          </w:p>
+          <w:tcPr>
+            <w:tcW w:w="249" w:type="dxa"/>
+          </w:tcPr>
+        </w:tc>
+        <w:tc>
+          <w:p>
+            <w:pPr>
+              <w:jc w:val="left"/>
+            </w:pPr>
+            <w:r>
+              <w:rPr>
+                <w:rFonts w:ascii="Calibri" w:hAnsi="Calibri" w:eastAsia="Calibri" w:cs="Calibri"/>
+                <w:sz w:val="20"/>
+                <w:color w:val="000000"/>
+                <w:i/>
+              </w:rPr>
+              <w:t xml:space="preserve"/>
+            </w:r>
+          </w:p>
+          <w:tcPr>
+            <w:tcW w:w="249" w:type="dxa"/>
+          </w:tcPr>
+        </w:tc>
+        <w:tc>
+          <w:p>
+            <w:pPr>
+              <w:jc w:val="left"/>
+            </w:pPr>
+            <w:r>
+              <w:rPr>
+                <w:rFonts w:ascii="Calibri" w:hAnsi="Calibri" w:eastAsia="Calibri" w:cs="Calibri"/>
+                <w:sz w:val="20"/>
+                <w:color w:val="000000"/>
+                <w:i/>
+              </w:rPr>
+              <w:t xml:space="preserve"/>
+            </w:r>
+          </w:p>
+          <w:tcPr>
+            <w:tcW w:w="249" w:type="dxa"/>
+          </w:tcPr>
+        </w:tc>
+        <w:tc>
+          <w:p>
+            <w:pPr>
+              <w:jc w:val="left"/>
+            </w:pPr>
+            <w:r>
+              <w:rPr>
+                <w:rFonts w:ascii="Calibri" w:hAnsi="Calibri" w:eastAsia="Calibri" w:cs="Calibri"/>
+                <w:sz w:val="20"/>
+                <w:color w:val="000000"/>
+                <w:i/>
+              </w:rPr>
+              <w:t xml:space="preserve"/>
+            </w:r>
+          </w:p>
+          <w:tcPr>
+            <w:tcW w:w="249" w:type="dxa"/>
+          </w:tcPr>
+        </w:tc>
+        <w:tc>
+          <w:p>
+            <w:pPr>
+              <w:jc w:val="left"/>
+            </w:pPr>
+            <w:r>
+              <w:rPr>
+                <w:rFonts w:ascii="Calibri" w:hAnsi="Calibri" w:eastAsia="Calibri" w:cs="Calibri"/>
+                <w:sz w:val="20"/>
+                <w:color w:val="000000"/>
+                <w:i/>
+              </w:rPr>
+              <w:t xml:space="preserve"/>
+            </w:r>
+          </w:p>
+          <w:tcPr>
+            <w:tcW w:w="249" w:type="dxa"/>
+          </w:tcPr>
+        </w:tc>
+        <w:tc>
+          <w:p>
+            <w:pPr>
+              <w:jc w:val="left"/>
+            </w:pPr>
+            <w:r>
+              <w:rPr>
+                <w:rFonts w:ascii="Calibri" w:hAnsi="Calibri" w:eastAsia="Calibri" w:cs="Calibri"/>
+                <w:sz w:val="20"/>
+                <w:color w:val="000000"/>
+                <w:i/>
+              </w:rPr>
+              <w:t xml:space="preserve"/>
+            </w:r>
+          </w:p>
+          <w:tcPr>
+            <w:tcW w:w="249" w:type="dxa"/>
+          </w:tcPr>
+        </w:tc>
+        <w:tc>
+          <w:p>
+            <w:pPr>
+              <w:jc w:val="left"/>
+            </w:pPr>
+            <w:r>
+              <w:rPr>
+                <w:rFonts w:ascii="Calibri" w:hAnsi="Calibri" w:eastAsia="Calibri" w:cs="Calibri"/>
+                <w:sz w:val="20"/>
+                <w:color w:val="000000"/>
+                <w:i/>
+              </w:rPr>
+              <w:t xml:space="preserve"/>
+            </w:r>
+          </w:p>
+          <w:tcPr>
+            <w:tcW w:w="249" w:type="dxa"/>
+          </w:tcPr>
+        </w:tc>
+        <w:tc>
+          <w:p>
+            <w:pPr>
+              <w:jc w:val="left"/>
+            </w:pPr>
+            <w:r>
+              <w:rPr>
+                <w:rFonts w:ascii="Calibri" w:hAnsi="Calibri" w:eastAsia="Calibri" w:cs="Calibri"/>
+                <w:sz w:val="20"/>
+                <w:color w:val="000000"/>
+                <w:i/>
+              </w:rPr>
+              <w:t xml:space="preserve"/>
+            </w:r>
+          </w:p>
+          <w:tcPr>
+            <w:tcW w:w="249" w:type="dxa"/>
+          </w:tcPr>
+        </w:tc>
+        <w:tc>
+          <w:p>
+            <w:pPr>
+              <w:jc w:val="left"/>
+            </w:pPr>
+            <w:r>
+              <w:rPr>
+                <w:rFonts w:ascii="Calibri" w:hAnsi="Calibri" w:eastAsia="Calibri" w:cs="Calibri"/>
+                <w:sz w:val="20"/>
+                <w:color w:val="000000"/>
+                <w:i/>
+              </w:rPr>
+              <w:t xml:space="preserve"/>
+            </w:r>
+          </w:p>
+          <w:tcPr>
+            <w:tcW w:w="249" w:type="dxa"/>
+          </w:tcPr>
+        </w:tc>
+        <w:tc>
+          <w:p>
+            <w:pPr>
+              <w:jc w:val="left"/>
+            </w:pPr>
+            <w:r>
+              <w:rPr>
+                <w:rFonts w:ascii="Calibri" w:hAnsi="Calibri" w:eastAsia="Calibri" w:cs="Calibri"/>
+                <w:sz w:val="20"/>
+                <w:color w:val="000000"/>
+                <w:i/>
+              </w:rPr>
+              <w:t xml:space="preserve"/>
+            </w:r>
+          </w:p>
+          <w:tcPr>
+            <w:tcW w:w="249" w:type="dxa"/>
+          </w:tcPr>
+        </w:tc>
+        <w:tc>
+          <w:p>
+            <w:pPr>
+              <w:jc w:val="left"/>
+            </w:pPr>
+            <w:r>
+              <w:rPr>
+                <w:rFonts w:ascii="Calibri" w:hAnsi="Calibri" w:eastAsia="Calibri" w:cs="Calibri"/>
+                <w:sz w:val="20"/>
+                <w:color w:val="000000"/>
+                <w:i/>
+              </w:rPr>
+              <w:t xml:space="preserve"/>
+            </w:r>
+          </w:p>
+          <w:tcPr>
+            <w:tcW w:w="249" w:type="dxa"/>
+          </w:tcPr>
+        </w:tc>
+        <w:tc>
+          <w:p>
+            <w:pPr>
+              <w:jc w:val="left"/>
+            </w:pPr>
+            <w:r>
+              <w:rPr>
+                <w:rFonts w:ascii="Calibri" w:hAnsi="Calibri" w:eastAsia="Calibri" w:cs="Calibri"/>
+                <w:sz w:val="20"/>
+                <w:color w:val="000000"/>
+                <w:i/>
+              </w:rPr>
+              <w:t xml:space="preserve"/>
+            </w:r>
+          </w:p>
+          <w:tcPr>
+            <w:tcW w:w="249" w:type="dxa"/>
+          </w:tcPr>
+        </w:tc>
+        <w:tc>
+          <w:p>
+            <w:pPr>
+              <w:jc w:val="left"/>
+            </w:pPr>
+            <w:r>
+              <w:rPr>
+                <w:rFonts w:ascii="Calibri" w:hAnsi="Calibri" w:eastAsia="Calibri" w:cs="Calibri"/>
+                <w:sz w:val="20"/>
+                <w:color w:val="000000"/>
+                <w:i/>
+              </w:rPr>
+              <w:t xml:space="preserve">4</w:t>
             </w:r>
           </w:p>
           <w:tcPr>
@@ -2938,7 +2938,7 @@
                 <w:color w:val="000000"/>
                 <w:i/>
               </w:rPr>
-              <w:t xml:space="preserve">6</w:t>
+              <w:t xml:space="preserve">4</w:t>
             </w:r>
           </w:p>
           <w:tcPr>
@@ -3134,466 +3134,466 @@
                 <w:color w:val="000000"/>
                 <w:i/>
               </w:rPr>
+              <w:t xml:space="preserve"/>
+            </w:r>
+          </w:p>
+          <w:tcPr>
+            <w:tcW w:w="249" w:type="dxa"/>
+          </w:tcPr>
+        </w:tc>
+        <w:tc>
+          <w:p>
+            <w:pPr>
+              <w:jc w:val="left"/>
+            </w:pPr>
+            <w:r>
+              <w:rPr>
+                <w:rFonts w:ascii="Calibri" w:hAnsi="Calibri" w:eastAsia="Calibri" w:cs="Calibri"/>
+                <w:sz w:val="20"/>
+                <w:color w:val="000000"/>
+                <w:i/>
+              </w:rPr>
+              <w:t xml:space="preserve"/>
+            </w:r>
+          </w:p>
+          <w:tcPr>
+            <w:tcW w:w="249" w:type="dxa"/>
+          </w:tcPr>
+        </w:tc>
+        <w:tc>
+          <w:p>
+            <w:pPr>
+              <w:jc w:val="left"/>
+            </w:pPr>
+            <w:r>
+              <w:rPr>
+                <w:rFonts w:ascii="Calibri" w:hAnsi="Calibri" w:eastAsia="Calibri" w:cs="Calibri"/>
+                <w:sz w:val="20"/>
+                <w:color w:val="000000"/>
+                <w:i/>
+              </w:rPr>
+              <w:t xml:space="preserve"/>
+            </w:r>
+          </w:p>
+          <w:tcPr>
+            <w:tcW w:w="249" w:type="dxa"/>
+          </w:tcPr>
+        </w:tc>
+        <w:tc>
+          <w:p>
+            <w:pPr>
+              <w:jc w:val="left"/>
+            </w:pPr>
+            <w:r>
+              <w:rPr>
+                <w:rFonts w:ascii="Calibri" w:hAnsi="Calibri" w:eastAsia="Calibri" w:cs="Calibri"/>
+                <w:sz w:val="20"/>
+                <w:color w:val="000000"/>
+                <w:i/>
+              </w:rPr>
+              <w:t xml:space="preserve"/>
+            </w:r>
+          </w:p>
+          <w:tcPr>
+            <w:tcW w:w="249" w:type="dxa"/>
+          </w:tcPr>
+        </w:tc>
+        <w:tc>
+          <w:p>
+            <w:pPr>
+              <w:jc w:val="left"/>
+            </w:pPr>
+            <w:r>
+              <w:rPr>
+                <w:rFonts w:ascii="Calibri" w:hAnsi="Calibri" w:eastAsia="Calibri" w:cs="Calibri"/>
+                <w:sz w:val="20"/>
+                <w:color w:val="000000"/>
+                <w:i/>
+              </w:rPr>
+              <w:t xml:space="preserve"/>
+            </w:r>
+          </w:p>
+          <w:tcPr>
+            <w:tcW w:w="249" w:type="dxa"/>
+          </w:tcPr>
+        </w:tc>
+        <w:tc>
+          <w:p>
+            <w:pPr>
+              <w:jc w:val="left"/>
+            </w:pPr>
+            <w:r>
+              <w:rPr>
+                <w:rFonts w:ascii="Calibri" w:hAnsi="Calibri" w:eastAsia="Calibri" w:cs="Calibri"/>
+                <w:sz w:val="20"/>
+                <w:color w:val="000000"/>
+                <w:i/>
+              </w:rPr>
+              <w:t xml:space="preserve"/>
+            </w:r>
+          </w:p>
+          <w:tcPr>
+            <w:tcW w:w="249" w:type="dxa"/>
+          </w:tcPr>
+        </w:tc>
+        <w:tc>
+          <w:p>
+            <w:pPr>
+              <w:jc w:val="left"/>
+            </w:pPr>
+            <w:r>
+              <w:rPr>
+                <w:rFonts w:ascii="Calibri" w:hAnsi="Calibri" w:eastAsia="Calibri" w:cs="Calibri"/>
+                <w:sz w:val="20"/>
+                <w:color w:val="000000"/>
+                <w:i/>
+              </w:rPr>
+              <w:t xml:space="preserve"/>
+            </w:r>
+          </w:p>
+          <w:tcPr>
+            <w:tcW w:w="249" w:type="dxa"/>
+          </w:tcPr>
+        </w:tc>
+        <w:tc>
+          <w:p>
+            <w:pPr>
+              <w:jc w:val="left"/>
+            </w:pPr>
+            <w:r>
+              <w:rPr>
+                <w:rFonts w:ascii="Calibri" w:hAnsi="Calibri" w:eastAsia="Calibri" w:cs="Calibri"/>
+                <w:sz w:val="20"/>
+                <w:color w:val="000000"/>
+                <w:i/>
+              </w:rPr>
+              <w:t xml:space="preserve"/>
+            </w:r>
+          </w:p>
+          <w:tcPr>
+            <w:tcW w:w="249" w:type="dxa"/>
+          </w:tcPr>
+        </w:tc>
+        <w:tc>
+          <w:p>
+            <w:pPr>
+              <w:jc w:val="left"/>
+            </w:pPr>
+            <w:r>
+              <w:rPr>
+                <w:rFonts w:ascii="Calibri" w:hAnsi="Calibri" w:eastAsia="Calibri" w:cs="Calibri"/>
+                <w:sz w:val="20"/>
+                <w:color w:val="000000"/>
+                <w:i/>
+              </w:rPr>
+              <w:t xml:space="preserve"/>
+            </w:r>
+          </w:p>
+          <w:tcPr>
+            <w:tcW w:w="249" w:type="dxa"/>
+          </w:tcPr>
+        </w:tc>
+        <w:tc>
+          <w:p>
+            <w:pPr>
+              <w:jc w:val="left"/>
+            </w:pPr>
+            <w:r>
+              <w:rPr>
+                <w:rFonts w:ascii="Calibri" w:hAnsi="Calibri" w:eastAsia="Calibri" w:cs="Calibri"/>
+                <w:sz w:val="20"/>
+                <w:color w:val="000000"/>
+                <w:i/>
+              </w:rPr>
+              <w:t xml:space="preserve"/>
+            </w:r>
+          </w:p>
+          <w:tcPr>
+            <w:tcW w:w="249" w:type="dxa"/>
+          </w:tcPr>
+        </w:tc>
+        <w:tc>
+          <w:p>
+            <w:pPr>
+              <w:jc w:val="left"/>
+            </w:pPr>
+            <w:r>
+              <w:rPr>
+                <w:rFonts w:ascii="Calibri" w:hAnsi="Calibri" w:eastAsia="Calibri" w:cs="Calibri"/>
+                <w:sz w:val="20"/>
+                <w:color w:val="000000"/>
+                <w:i/>
+              </w:rPr>
+              <w:t xml:space="preserve"/>
+            </w:r>
+          </w:p>
+          <w:tcPr>
+            <w:tcW w:w="249" w:type="dxa"/>
+          </w:tcPr>
+        </w:tc>
+        <w:tc>
+          <w:p>
+            <w:pPr>
+              <w:jc w:val="left"/>
+            </w:pPr>
+            <w:r>
+              <w:rPr>
+                <w:rFonts w:ascii="Calibri" w:hAnsi="Calibri" w:eastAsia="Calibri" w:cs="Calibri"/>
+                <w:sz w:val="20"/>
+                <w:color w:val="000000"/>
+                <w:i/>
+              </w:rPr>
+              <w:t xml:space="preserve"/>
+            </w:r>
+          </w:p>
+          <w:tcPr>
+            <w:tcW w:w="249" w:type="dxa"/>
+          </w:tcPr>
+        </w:tc>
+        <w:tc>
+          <w:p>
+            <w:pPr>
+              <w:jc w:val="left"/>
+            </w:pPr>
+            <w:r>
+              <w:rPr>
+                <w:rFonts w:ascii="Calibri" w:hAnsi="Calibri" w:eastAsia="Calibri" w:cs="Calibri"/>
+                <w:sz w:val="20"/>
+                <w:color w:val="000000"/>
+                <w:i/>
+              </w:rPr>
+              <w:t xml:space="preserve"/>
+            </w:r>
+          </w:p>
+          <w:tcPr>
+            <w:tcW w:w="249" w:type="dxa"/>
+          </w:tcPr>
+        </w:tc>
+        <w:tc>
+          <w:p>
+            <w:pPr>
+              <w:jc w:val="left"/>
+            </w:pPr>
+            <w:r>
+              <w:rPr>
+                <w:rFonts w:ascii="Calibri" w:hAnsi="Calibri" w:eastAsia="Calibri" w:cs="Calibri"/>
+                <w:sz w:val="20"/>
+                <w:color w:val="000000"/>
+                <w:i/>
+              </w:rPr>
+              <w:t xml:space="preserve"/>
+            </w:r>
+          </w:p>
+          <w:tcPr>
+            <w:tcW w:w="249" w:type="dxa"/>
+          </w:tcPr>
+        </w:tc>
+        <w:tc>
+          <w:p>
+            <w:pPr>
+              <w:jc w:val="left"/>
+            </w:pPr>
+            <w:r>
+              <w:rPr>
+                <w:rFonts w:ascii="Calibri" w:hAnsi="Calibri" w:eastAsia="Calibri" w:cs="Calibri"/>
+                <w:sz w:val="20"/>
+                <w:color w:val="000000"/>
+                <w:i/>
+              </w:rPr>
+              <w:t xml:space="preserve"/>
+            </w:r>
+          </w:p>
+          <w:tcPr>
+            <w:tcW w:w="249" w:type="dxa"/>
+          </w:tcPr>
+        </w:tc>
+        <w:tc>
+          <w:p>
+            <w:pPr>
+              <w:jc w:val="left"/>
+            </w:pPr>
+            <w:r>
+              <w:rPr>
+                <w:rFonts w:ascii="Calibri" w:hAnsi="Calibri" w:eastAsia="Calibri" w:cs="Calibri"/>
+                <w:sz w:val="20"/>
+                <w:color w:val="000000"/>
+                <w:i/>
+              </w:rPr>
+              <w:t xml:space="preserve"/>
+            </w:r>
+          </w:p>
+          <w:tcPr>
+            <w:tcW w:w="249" w:type="dxa"/>
+          </w:tcPr>
+        </w:tc>
+        <w:tc>
+          <w:p>
+            <w:pPr>
+              <w:jc w:val="left"/>
+            </w:pPr>
+            <w:r>
+              <w:rPr>
+                <w:rFonts w:ascii="Calibri" w:hAnsi="Calibri" w:eastAsia="Calibri" w:cs="Calibri"/>
+                <w:sz w:val="20"/>
+                <w:color w:val="000000"/>
+                <w:i/>
+              </w:rPr>
+              <w:t xml:space="preserve"/>
+            </w:r>
+          </w:p>
+          <w:tcPr>
+            <w:tcW w:w="249" w:type="dxa"/>
+          </w:tcPr>
+        </w:tc>
+        <w:tc>
+          <w:p>
+            <w:pPr>
+              <w:jc w:val="left"/>
+            </w:pPr>
+            <w:r>
+              <w:rPr>
+                <w:rFonts w:ascii="Calibri" w:hAnsi="Calibri" w:eastAsia="Calibri" w:cs="Calibri"/>
+                <w:sz w:val="20"/>
+                <w:color w:val="000000"/>
+                <w:i/>
+              </w:rPr>
+              <w:t xml:space="preserve"/>
+            </w:r>
+          </w:p>
+          <w:tcPr>
+            <w:tcW w:w="249" w:type="dxa"/>
+          </w:tcPr>
+        </w:tc>
+        <w:tc>
+          <w:p>
+            <w:pPr>
+              <w:jc w:val="left"/>
+            </w:pPr>
+            <w:r>
+              <w:rPr>
+                <w:rFonts w:ascii="Calibri" w:hAnsi="Calibri" w:eastAsia="Calibri" w:cs="Calibri"/>
+                <w:sz w:val="20"/>
+                <w:color w:val="000000"/>
+                <w:i/>
+              </w:rPr>
+              <w:t xml:space="preserve"/>
+            </w:r>
+          </w:p>
+          <w:tcPr>
+            <w:tcW w:w="249" w:type="dxa"/>
+          </w:tcPr>
+        </w:tc>
+        <w:tc>
+          <w:p>
+            <w:pPr>
+              <w:jc w:val="left"/>
+            </w:pPr>
+            <w:r>
+              <w:rPr>
+                <w:rFonts w:ascii="Calibri" w:hAnsi="Calibri" w:eastAsia="Calibri" w:cs="Calibri"/>
+                <w:sz w:val="20"/>
+                <w:color w:val="000000"/>
+                <w:i/>
+              </w:rPr>
+              <w:t xml:space="preserve"/>
+            </w:r>
+          </w:p>
+          <w:tcPr>
+            <w:tcW w:w="249" w:type="dxa"/>
+          </w:tcPr>
+        </w:tc>
+        <w:tc>
+          <w:p>
+            <w:pPr>
+              <w:jc w:val="left"/>
+            </w:pPr>
+            <w:r>
+              <w:rPr>
+                <w:rFonts w:ascii="Calibri" w:hAnsi="Calibri" w:eastAsia="Calibri" w:cs="Calibri"/>
+                <w:sz w:val="20"/>
+                <w:color w:val="000000"/>
+                <w:i/>
+              </w:rPr>
+              <w:t xml:space="preserve"/>
+            </w:r>
+          </w:p>
+          <w:tcPr>
+            <w:tcW w:w="249" w:type="dxa"/>
+          </w:tcPr>
+        </w:tc>
+        <w:tc>
+          <w:p>
+            <w:pPr>
+              <w:jc w:val="left"/>
+            </w:pPr>
+            <w:r>
+              <w:rPr>
+                <w:rFonts w:ascii="Calibri" w:hAnsi="Calibri" w:eastAsia="Calibri" w:cs="Calibri"/>
+                <w:sz w:val="20"/>
+                <w:color w:val="000000"/>
+                <w:i/>
+              </w:rPr>
+              <w:t xml:space="preserve"/>
+            </w:r>
+          </w:p>
+          <w:tcPr>
+            <w:tcW w:w="249" w:type="dxa"/>
+          </w:tcPr>
+        </w:tc>
+        <w:tc>
+          <w:p>
+            <w:pPr>
+              <w:jc w:val="left"/>
+            </w:pPr>
+            <w:r>
+              <w:rPr>
+                <w:rFonts w:ascii="Calibri" w:hAnsi="Calibri" w:eastAsia="Calibri" w:cs="Calibri"/>
+                <w:sz w:val="20"/>
+                <w:color w:val="000000"/>
+                <w:i/>
+              </w:rPr>
+              <w:t xml:space="preserve"/>
+            </w:r>
+          </w:p>
+          <w:tcPr>
+            <w:tcW w:w="249" w:type="dxa"/>
+          </w:tcPr>
+        </w:tc>
+        <w:tc>
+          <w:p>
+            <w:pPr>
+              <w:jc w:val="left"/>
+            </w:pPr>
+            <w:r>
+              <w:rPr>
+                <w:rFonts w:ascii="Calibri" w:hAnsi="Calibri" w:eastAsia="Calibri" w:cs="Calibri"/>
+                <w:sz w:val="20"/>
+                <w:color w:val="000000"/>
+                <w:i/>
+              </w:rPr>
+              <w:t xml:space="preserve"/>
+            </w:r>
+          </w:p>
+          <w:tcPr>
+            <w:tcW w:w="249" w:type="dxa"/>
+          </w:tcPr>
+        </w:tc>
+        <w:tc>
+          <w:p>
+            <w:pPr>
+              <w:jc w:val="left"/>
+            </w:pPr>
+            <w:r>
+              <w:rPr>
+                <w:rFonts w:ascii="Calibri" w:hAnsi="Calibri" w:eastAsia="Calibri" w:cs="Calibri"/>
+                <w:sz w:val="20"/>
+                <w:color w:val="000000"/>
+                <w:i/>
+              </w:rPr>
               <w:t xml:space="preserve">2</w:t>
             </w:r>
           </w:p>
           <w:tcPr>
-            <w:tcW w:w="249" w:type="dxa"/>
-          </w:tcPr>
-        </w:tc>
-        <w:tc>
-          <w:p>
-            <w:pPr>
-              <w:jc w:val="left"/>
-            </w:pPr>
-            <w:r>
-              <w:rPr>
-                <w:rFonts w:ascii="Calibri" w:hAnsi="Calibri" w:eastAsia="Calibri" w:cs="Calibri"/>
-                <w:sz w:val="20"/>
-                <w:color w:val="000000"/>
-                <w:i/>
-              </w:rPr>
-              <w:t xml:space="preserve"/>
-            </w:r>
-          </w:p>
-          <w:tcPr>
-            <w:tcW w:w="249" w:type="dxa"/>
-          </w:tcPr>
-        </w:tc>
-        <w:tc>
-          <w:p>
-            <w:pPr>
-              <w:jc w:val="left"/>
-            </w:pPr>
-            <w:r>
-              <w:rPr>
-                <w:rFonts w:ascii="Calibri" w:hAnsi="Calibri" w:eastAsia="Calibri" w:cs="Calibri"/>
-                <w:sz w:val="20"/>
-                <w:color w:val="000000"/>
-                <w:i/>
-              </w:rPr>
-              <w:t xml:space="preserve"/>
-            </w:r>
-          </w:p>
-          <w:tcPr>
-            <w:tcW w:w="249" w:type="dxa"/>
-          </w:tcPr>
-        </w:tc>
-        <w:tc>
-          <w:p>
-            <w:pPr>
-              <w:jc w:val="left"/>
-            </w:pPr>
-            <w:r>
-              <w:rPr>
-                <w:rFonts w:ascii="Calibri" w:hAnsi="Calibri" w:eastAsia="Calibri" w:cs="Calibri"/>
-                <w:sz w:val="20"/>
-                <w:color w:val="000000"/>
-                <w:i/>
-              </w:rPr>
-              <w:t xml:space="preserve"/>
-            </w:r>
-          </w:p>
-          <w:tcPr>
-            <w:tcW w:w="249" w:type="dxa"/>
-          </w:tcPr>
-        </w:tc>
-        <w:tc>
-          <w:p>
-            <w:pPr>
-              <w:jc w:val="left"/>
-            </w:pPr>
-            <w:r>
-              <w:rPr>
-                <w:rFonts w:ascii="Calibri" w:hAnsi="Calibri" w:eastAsia="Calibri" w:cs="Calibri"/>
-                <w:sz w:val="20"/>
-                <w:color w:val="000000"/>
-                <w:i/>
-              </w:rPr>
-              <w:t xml:space="preserve"/>
-            </w:r>
-          </w:p>
-          <w:tcPr>
-            <w:tcW w:w="249" w:type="dxa"/>
-          </w:tcPr>
-        </w:tc>
-        <w:tc>
-          <w:p>
-            <w:pPr>
-              <w:jc w:val="left"/>
-            </w:pPr>
-            <w:r>
-              <w:rPr>
-                <w:rFonts w:ascii="Calibri" w:hAnsi="Calibri" w:eastAsia="Calibri" w:cs="Calibri"/>
-                <w:sz w:val="20"/>
-                <w:color w:val="000000"/>
-                <w:i/>
-              </w:rPr>
-              <w:t xml:space="preserve"/>
-            </w:r>
-          </w:p>
-          <w:tcPr>
-            <w:tcW w:w="249" w:type="dxa"/>
-          </w:tcPr>
-        </w:tc>
-        <w:tc>
-          <w:p>
-            <w:pPr>
-              <w:jc w:val="left"/>
-            </w:pPr>
-            <w:r>
-              <w:rPr>
-                <w:rFonts w:ascii="Calibri" w:hAnsi="Calibri" w:eastAsia="Calibri" w:cs="Calibri"/>
-                <w:sz w:val="20"/>
-                <w:color w:val="000000"/>
-                <w:i/>
-              </w:rPr>
-              <w:t xml:space="preserve"/>
-            </w:r>
-          </w:p>
-          <w:tcPr>
-            <w:tcW w:w="249" w:type="dxa"/>
-          </w:tcPr>
-        </w:tc>
-        <w:tc>
-          <w:p>
-            <w:pPr>
-              <w:jc w:val="left"/>
-            </w:pPr>
-            <w:r>
-              <w:rPr>
-                <w:rFonts w:ascii="Calibri" w:hAnsi="Calibri" w:eastAsia="Calibri" w:cs="Calibri"/>
-                <w:sz w:val="20"/>
-                <w:color w:val="000000"/>
-                <w:i/>
-              </w:rPr>
-              <w:t xml:space="preserve"/>
-            </w:r>
-          </w:p>
-          <w:tcPr>
-            <w:tcW w:w="249" w:type="dxa"/>
-          </w:tcPr>
-        </w:tc>
-        <w:tc>
-          <w:p>
-            <w:pPr>
-              <w:jc w:val="left"/>
-            </w:pPr>
-            <w:r>
-              <w:rPr>
-                <w:rFonts w:ascii="Calibri" w:hAnsi="Calibri" w:eastAsia="Calibri" w:cs="Calibri"/>
-                <w:sz w:val="20"/>
-                <w:color w:val="000000"/>
-                <w:i/>
-              </w:rPr>
-              <w:t xml:space="preserve"/>
-            </w:r>
-          </w:p>
-          <w:tcPr>
-            <w:tcW w:w="249" w:type="dxa"/>
-          </w:tcPr>
-        </w:tc>
-        <w:tc>
-          <w:p>
-            <w:pPr>
-              <w:jc w:val="left"/>
-            </w:pPr>
-            <w:r>
-              <w:rPr>
-                <w:rFonts w:ascii="Calibri" w:hAnsi="Calibri" w:eastAsia="Calibri" w:cs="Calibri"/>
-                <w:sz w:val="20"/>
-                <w:color w:val="000000"/>
-                <w:i/>
-              </w:rPr>
-              <w:t xml:space="preserve"/>
-            </w:r>
-          </w:p>
-          <w:tcPr>
-            <w:tcW w:w="249" w:type="dxa"/>
-          </w:tcPr>
-        </w:tc>
-        <w:tc>
-          <w:p>
-            <w:pPr>
-              <w:jc w:val="left"/>
-            </w:pPr>
-            <w:r>
-              <w:rPr>
-                <w:rFonts w:ascii="Calibri" w:hAnsi="Calibri" w:eastAsia="Calibri" w:cs="Calibri"/>
-                <w:sz w:val="20"/>
-                <w:color w:val="000000"/>
-                <w:i/>
-              </w:rPr>
-              <w:t xml:space="preserve"/>
-            </w:r>
-          </w:p>
-          <w:tcPr>
-            <w:tcW w:w="249" w:type="dxa"/>
-          </w:tcPr>
-        </w:tc>
-        <w:tc>
-          <w:p>
-            <w:pPr>
-              <w:jc w:val="left"/>
-            </w:pPr>
-            <w:r>
-              <w:rPr>
-                <w:rFonts w:ascii="Calibri" w:hAnsi="Calibri" w:eastAsia="Calibri" w:cs="Calibri"/>
-                <w:sz w:val="20"/>
-                <w:color w:val="000000"/>
-                <w:i/>
-              </w:rPr>
-              <w:t xml:space="preserve"/>
-            </w:r>
-          </w:p>
-          <w:tcPr>
-            <w:tcW w:w="249" w:type="dxa"/>
-          </w:tcPr>
-        </w:tc>
-        <w:tc>
-          <w:p>
-            <w:pPr>
-              <w:jc w:val="left"/>
-            </w:pPr>
-            <w:r>
-              <w:rPr>
-                <w:rFonts w:ascii="Calibri" w:hAnsi="Calibri" w:eastAsia="Calibri" w:cs="Calibri"/>
-                <w:sz w:val="20"/>
-                <w:color w:val="000000"/>
-                <w:i/>
-              </w:rPr>
-              <w:t xml:space="preserve"/>
-            </w:r>
-          </w:p>
-          <w:tcPr>
-            <w:tcW w:w="249" w:type="dxa"/>
-          </w:tcPr>
-        </w:tc>
-        <w:tc>
-          <w:p>
-            <w:pPr>
-              <w:jc w:val="left"/>
-            </w:pPr>
-            <w:r>
-              <w:rPr>
-                <w:rFonts w:ascii="Calibri" w:hAnsi="Calibri" w:eastAsia="Calibri" w:cs="Calibri"/>
-                <w:sz w:val="20"/>
-                <w:color w:val="000000"/>
-                <w:i/>
-              </w:rPr>
-              <w:t xml:space="preserve"/>
-            </w:r>
-          </w:p>
-          <w:tcPr>
-            <w:tcW w:w="249" w:type="dxa"/>
-          </w:tcPr>
-        </w:tc>
-        <w:tc>
-          <w:p>
-            <w:pPr>
-              <w:jc w:val="left"/>
-            </w:pPr>
-            <w:r>
-              <w:rPr>
-                <w:rFonts w:ascii="Calibri" w:hAnsi="Calibri" w:eastAsia="Calibri" w:cs="Calibri"/>
-                <w:sz w:val="20"/>
-                <w:color w:val="000000"/>
-                <w:i/>
-              </w:rPr>
-              <w:t xml:space="preserve"/>
-            </w:r>
-          </w:p>
-          <w:tcPr>
-            <w:tcW w:w="249" w:type="dxa"/>
-          </w:tcPr>
-        </w:tc>
-        <w:tc>
-          <w:p>
-            <w:pPr>
-              <w:jc w:val="left"/>
-            </w:pPr>
-            <w:r>
-              <w:rPr>
-                <w:rFonts w:ascii="Calibri" w:hAnsi="Calibri" w:eastAsia="Calibri" w:cs="Calibri"/>
-                <w:sz w:val="20"/>
-                <w:color w:val="000000"/>
-                <w:i/>
-              </w:rPr>
-              <w:t xml:space="preserve"/>
-            </w:r>
-          </w:p>
-          <w:tcPr>
-            <w:tcW w:w="249" w:type="dxa"/>
-          </w:tcPr>
-        </w:tc>
-        <w:tc>
-          <w:p>
-            <w:pPr>
-              <w:jc w:val="left"/>
-            </w:pPr>
-            <w:r>
-              <w:rPr>
-                <w:rFonts w:ascii="Calibri" w:hAnsi="Calibri" w:eastAsia="Calibri" w:cs="Calibri"/>
-                <w:sz w:val="20"/>
-                <w:color w:val="000000"/>
-                <w:i/>
-              </w:rPr>
-              <w:t xml:space="preserve"/>
-            </w:r>
-          </w:p>
-          <w:tcPr>
-            <w:tcW w:w="249" w:type="dxa"/>
-          </w:tcPr>
-        </w:tc>
-        <w:tc>
-          <w:p>
-            <w:pPr>
-              <w:jc w:val="left"/>
-            </w:pPr>
-            <w:r>
-              <w:rPr>
-                <w:rFonts w:ascii="Calibri" w:hAnsi="Calibri" w:eastAsia="Calibri" w:cs="Calibri"/>
-                <w:sz w:val="20"/>
-                <w:color w:val="000000"/>
-                <w:i/>
-              </w:rPr>
-              <w:t xml:space="preserve"/>
-            </w:r>
-          </w:p>
-          <w:tcPr>
-            <w:tcW w:w="249" w:type="dxa"/>
-          </w:tcPr>
-        </w:tc>
-        <w:tc>
-          <w:p>
-            <w:pPr>
-              <w:jc w:val="left"/>
-            </w:pPr>
-            <w:r>
-              <w:rPr>
-                <w:rFonts w:ascii="Calibri" w:hAnsi="Calibri" w:eastAsia="Calibri" w:cs="Calibri"/>
-                <w:sz w:val="20"/>
-                <w:color w:val="000000"/>
-                <w:i/>
-              </w:rPr>
-              <w:t xml:space="preserve"/>
-            </w:r>
-          </w:p>
-          <w:tcPr>
-            <w:tcW w:w="249" w:type="dxa"/>
-          </w:tcPr>
-        </w:tc>
-        <w:tc>
-          <w:p>
-            <w:pPr>
-              <w:jc w:val="left"/>
-            </w:pPr>
-            <w:r>
-              <w:rPr>
-                <w:rFonts w:ascii="Calibri" w:hAnsi="Calibri" w:eastAsia="Calibri" w:cs="Calibri"/>
-                <w:sz w:val="20"/>
-                <w:color w:val="000000"/>
-                <w:i/>
-              </w:rPr>
-              <w:t xml:space="preserve"/>
-            </w:r>
-          </w:p>
-          <w:tcPr>
-            <w:tcW w:w="249" w:type="dxa"/>
-          </w:tcPr>
-        </w:tc>
-        <w:tc>
-          <w:p>
-            <w:pPr>
-              <w:jc w:val="left"/>
-            </w:pPr>
-            <w:r>
-              <w:rPr>
-                <w:rFonts w:ascii="Calibri" w:hAnsi="Calibri" w:eastAsia="Calibri" w:cs="Calibri"/>
-                <w:sz w:val="20"/>
-                <w:color w:val="000000"/>
-                <w:i/>
-              </w:rPr>
-              <w:t xml:space="preserve"/>
-            </w:r>
-          </w:p>
-          <w:tcPr>
-            <w:tcW w:w="249" w:type="dxa"/>
-          </w:tcPr>
-        </w:tc>
-        <w:tc>
-          <w:p>
-            <w:pPr>
-              <w:jc w:val="left"/>
-            </w:pPr>
-            <w:r>
-              <w:rPr>
-                <w:rFonts w:ascii="Calibri" w:hAnsi="Calibri" w:eastAsia="Calibri" w:cs="Calibri"/>
-                <w:sz w:val="20"/>
-                <w:color w:val="000000"/>
-                <w:i/>
-              </w:rPr>
-              <w:t xml:space="preserve"/>
-            </w:r>
-          </w:p>
-          <w:tcPr>
-            <w:tcW w:w="249" w:type="dxa"/>
-          </w:tcPr>
-        </w:tc>
-        <w:tc>
-          <w:p>
-            <w:pPr>
-              <w:jc w:val="left"/>
-            </w:pPr>
-            <w:r>
-              <w:rPr>
-                <w:rFonts w:ascii="Calibri" w:hAnsi="Calibri" w:eastAsia="Calibri" w:cs="Calibri"/>
-                <w:sz w:val="20"/>
-                <w:color w:val="000000"/>
-                <w:i/>
-              </w:rPr>
-              <w:t xml:space="preserve"/>
-            </w:r>
-          </w:p>
-          <w:tcPr>
-            <w:tcW w:w="249" w:type="dxa"/>
-          </w:tcPr>
-        </w:tc>
-        <w:tc>
-          <w:p>
-            <w:pPr>
-              <w:jc w:val="left"/>
-            </w:pPr>
-            <w:r>
-              <w:rPr>
-                <w:rFonts w:ascii="Calibri" w:hAnsi="Calibri" w:eastAsia="Calibri" w:cs="Calibri"/>
-                <w:sz w:val="20"/>
-                <w:color w:val="000000"/>
-                <w:i/>
-              </w:rPr>
-              <w:t xml:space="preserve"/>
-            </w:r>
-          </w:p>
-          <w:tcPr>
-            <w:tcW w:w="249" w:type="dxa"/>
-          </w:tcPr>
-        </w:tc>
-        <w:tc>
-          <w:p>
-            <w:pPr>
-              <w:jc w:val="left"/>
-            </w:pPr>
-            <w:r>
-              <w:rPr>
-                <w:rFonts w:ascii="Calibri" w:hAnsi="Calibri" w:eastAsia="Calibri" w:cs="Calibri"/>
-                <w:sz w:val="20"/>
-                <w:color w:val="000000"/>
-                <w:i/>
-              </w:rPr>
-              <w:t xml:space="preserve">4</w:t>
-            </w:r>
-          </w:p>
-          <w:tcPr>
             <w:tcW w:w="493" w:type="dxa"/>
           </w:tcPr>
         </w:tc>
@@ -3628,7 +3628,7 @@
                 <w:color w:val="000000"/>
                 <w:i/>
               </w:rPr>
-              <w:t xml:space="preserve">4</w:t>
+              <w:t xml:space="preserve">2</w:t>
             </w:r>
           </w:p>
           <w:tcPr>
@@ -3824,463 +3824,463 @@
                 <w:color w:val="000000"/>
                 <w:i/>
               </w:rPr>
-              <w:t xml:space="preserve">4</w:t>
-            </w:r>
-          </w:p>
-          <w:tcPr>
-            <w:tcW w:w="249" w:type="dxa"/>
-          </w:tcPr>
-        </w:tc>
-        <w:tc>
-          <w:p>
-            <w:pPr>
-              <w:jc w:val="left"/>
-            </w:pPr>
-            <w:r>
-              <w:rPr>
-                <w:rFonts w:ascii="Calibri" w:hAnsi="Calibri" w:eastAsia="Calibri" w:cs="Calibri"/>
-                <w:sz w:val="20"/>
-                <w:color w:val="000000"/>
-                <w:i/>
-              </w:rPr>
-              <w:t xml:space="preserve"/>
-            </w:r>
-          </w:p>
-          <w:tcPr>
-            <w:tcW w:w="249" w:type="dxa"/>
-          </w:tcPr>
-        </w:tc>
-        <w:tc>
-          <w:p>
-            <w:pPr>
-              <w:jc w:val="left"/>
-            </w:pPr>
-            <w:r>
-              <w:rPr>
-                <w:rFonts w:ascii="Calibri" w:hAnsi="Calibri" w:eastAsia="Calibri" w:cs="Calibri"/>
-                <w:sz w:val="20"/>
-                <w:color w:val="000000"/>
-                <w:i/>
-              </w:rPr>
-              <w:t xml:space="preserve"/>
-            </w:r>
-          </w:p>
-          <w:tcPr>
-            <w:tcW w:w="249" w:type="dxa"/>
-          </w:tcPr>
-        </w:tc>
-        <w:tc>
-          <w:p>
-            <w:pPr>
-              <w:jc w:val="left"/>
-            </w:pPr>
-            <w:r>
-              <w:rPr>
-                <w:rFonts w:ascii="Calibri" w:hAnsi="Calibri" w:eastAsia="Calibri" w:cs="Calibri"/>
-                <w:sz w:val="20"/>
-                <w:color w:val="000000"/>
-                <w:i/>
-              </w:rPr>
-              <w:t xml:space="preserve"/>
-            </w:r>
-          </w:p>
-          <w:tcPr>
-            <w:tcW w:w="249" w:type="dxa"/>
-          </w:tcPr>
-        </w:tc>
-        <w:tc>
-          <w:p>
-            <w:pPr>
-              <w:jc w:val="left"/>
-            </w:pPr>
-            <w:r>
-              <w:rPr>
-                <w:rFonts w:ascii="Calibri" w:hAnsi="Calibri" w:eastAsia="Calibri" w:cs="Calibri"/>
-                <w:sz w:val="20"/>
-                <w:color w:val="000000"/>
-                <w:i/>
-              </w:rPr>
-              <w:t xml:space="preserve"/>
-            </w:r>
-          </w:p>
-          <w:tcPr>
-            <w:tcW w:w="249" w:type="dxa"/>
-          </w:tcPr>
-        </w:tc>
-        <w:tc>
-          <w:p>
-            <w:pPr>
-              <w:jc w:val="left"/>
-            </w:pPr>
-            <w:r>
-              <w:rPr>
-                <w:rFonts w:ascii="Calibri" w:hAnsi="Calibri" w:eastAsia="Calibri" w:cs="Calibri"/>
-                <w:sz w:val="20"/>
-                <w:color w:val="000000"/>
-                <w:i/>
-              </w:rPr>
-              <w:t xml:space="preserve"/>
-            </w:r>
-          </w:p>
-          <w:tcPr>
-            <w:tcW w:w="249" w:type="dxa"/>
-          </w:tcPr>
-        </w:tc>
-        <w:tc>
-          <w:p>
-            <w:pPr>
-              <w:jc w:val="left"/>
-            </w:pPr>
-            <w:r>
-              <w:rPr>
-                <w:rFonts w:ascii="Calibri" w:hAnsi="Calibri" w:eastAsia="Calibri" w:cs="Calibri"/>
-                <w:sz w:val="20"/>
-                <w:color w:val="000000"/>
-                <w:i/>
-              </w:rPr>
-              <w:t xml:space="preserve"/>
-            </w:r>
-          </w:p>
-          <w:tcPr>
-            <w:tcW w:w="249" w:type="dxa"/>
-          </w:tcPr>
-        </w:tc>
-        <w:tc>
-          <w:p>
-            <w:pPr>
-              <w:jc w:val="left"/>
-            </w:pPr>
-            <w:r>
-              <w:rPr>
-                <w:rFonts w:ascii="Calibri" w:hAnsi="Calibri" w:eastAsia="Calibri" w:cs="Calibri"/>
-                <w:sz w:val="20"/>
-                <w:color w:val="000000"/>
-                <w:i/>
-              </w:rPr>
-              <w:t xml:space="preserve"/>
-            </w:r>
-          </w:p>
-          <w:tcPr>
-            <w:tcW w:w="249" w:type="dxa"/>
-          </w:tcPr>
-        </w:tc>
-        <w:tc>
-          <w:p>
-            <w:pPr>
-              <w:jc w:val="left"/>
-            </w:pPr>
-            <w:r>
-              <w:rPr>
-                <w:rFonts w:ascii="Calibri" w:hAnsi="Calibri" w:eastAsia="Calibri" w:cs="Calibri"/>
-                <w:sz w:val="20"/>
-                <w:color w:val="000000"/>
-                <w:i/>
-              </w:rPr>
-              <w:t xml:space="preserve"/>
-            </w:r>
-          </w:p>
-          <w:tcPr>
-            <w:tcW w:w="249" w:type="dxa"/>
-          </w:tcPr>
-        </w:tc>
-        <w:tc>
-          <w:p>
-            <w:pPr>
-              <w:jc w:val="left"/>
-            </w:pPr>
-            <w:r>
-              <w:rPr>
-                <w:rFonts w:ascii="Calibri" w:hAnsi="Calibri" w:eastAsia="Calibri" w:cs="Calibri"/>
-                <w:sz w:val="20"/>
-                <w:color w:val="000000"/>
-                <w:i/>
-              </w:rPr>
-              <w:t xml:space="preserve"/>
-            </w:r>
-          </w:p>
-          <w:tcPr>
-            <w:tcW w:w="249" w:type="dxa"/>
-          </w:tcPr>
-        </w:tc>
-        <w:tc>
-          <w:p>
-            <w:pPr>
-              <w:jc w:val="left"/>
-            </w:pPr>
-            <w:r>
-              <w:rPr>
-                <w:rFonts w:ascii="Calibri" w:hAnsi="Calibri" w:eastAsia="Calibri" w:cs="Calibri"/>
-                <w:sz w:val="20"/>
-                <w:color w:val="000000"/>
-                <w:i/>
-              </w:rPr>
-              <w:t xml:space="preserve"/>
-            </w:r>
-          </w:p>
-          <w:tcPr>
-            <w:tcW w:w="249" w:type="dxa"/>
-          </w:tcPr>
-        </w:tc>
-        <w:tc>
-          <w:p>
-            <w:pPr>
-              <w:jc w:val="left"/>
-            </w:pPr>
-            <w:r>
-              <w:rPr>
-                <w:rFonts w:ascii="Calibri" w:hAnsi="Calibri" w:eastAsia="Calibri" w:cs="Calibri"/>
-                <w:sz w:val="20"/>
-                <w:color w:val="000000"/>
-                <w:i/>
-              </w:rPr>
-              <w:t xml:space="preserve"/>
-            </w:r>
-          </w:p>
-          <w:tcPr>
-            <w:tcW w:w="249" w:type="dxa"/>
-          </w:tcPr>
-        </w:tc>
-        <w:tc>
-          <w:p>
-            <w:pPr>
-              <w:jc w:val="left"/>
-            </w:pPr>
-            <w:r>
-              <w:rPr>
-                <w:rFonts w:ascii="Calibri" w:hAnsi="Calibri" w:eastAsia="Calibri" w:cs="Calibri"/>
-                <w:sz w:val="20"/>
-                <w:color w:val="000000"/>
-                <w:i/>
-              </w:rPr>
-              <w:t xml:space="preserve"/>
-            </w:r>
-          </w:p>
-          <w:tcPr>
-            <w:tcW w:w="249" w:type="dxa"/>
-          </w:tcPr>
-        </w:tc>
-        <w:tc>
-          <w:p>
-            <w:pPr>
-              <w:jc w:val="left"/>
-            </w:pPr>
-            <w:r>
-              <w:rPr>
-                <w:rFonts w:ascii="Calibri" w:hAnsi="Calibri" w:eastAsia="Calibri" w:cs="Calibri"/>
-                <w:sz w:val="20"/>
-                <w:color w:val="000000"/>
-                <w:i/>
-              </w:rPr>
-              <w:t xml:space="preserve"/>
-            </w:r>
-          </w:p>
-          <w:tcPr>
-            <w:tcW w:w="249" w:type="dxa"/>
-          </w:tcPr>
-        </w:tc>
-        <w:tc>
-          <w:p>
-            <w:pPr>
-              <w:jc w:val="left"/>
-            </w:pPr>
-            <w:r>
-              <w:rPr>
-                <w:rFonts w:ascii="Calibri" w:hAnsi="Calibri" w:eastAsia="Calibri" w:cs="Calibri"/>
-                <w:sz w:val="20"/>
-                <w:color w:val="000000"/>
-                <w:i/>
-              </w:rPr>
-              <w:t xml:space="preserve"/>
-            </w:r>
-          </w:p>
-          <w:tcPr>
-            <w:tcW w:w="249" w:type="dxa"/>
-          </w:tcPr>
-        </w:tc>
-        <w:tc>
-          <w:p>
-            <w:pPr>
-              <w:jc w:val="left"/>
-            </w:pPr>
-            <w:r>
-              <w:rPr>
-                <w:rFonts w:ascii="Calibri" w:hAnsi="Calibri" w:eastAsia="Calibri" w:cs="Calibri"/>
-                <w:sz w:val="20"/>
-                <w:color w:val="000000"/>
-                <w:i/>
-              </w:rPr>
-              <w:t xml:space="preserve"/>
-            </w:r>
-          </w:p>
-          <w:tcPr>
-            <w:tcW w:w="249" w:type="dxa"/>
-          </w:tcPr>
-        </w:tc>
-        <w:tc>
-          <w:p>
-            <w:pPr>
-              <w:jc w:val="left"/>
-            </w:pPr>
-            <w:r>
-              <w:rPr>
-                <w:rFonts w:ascii="Calibri" w:hAnsi="Calibri" w:eastAsia="Calibri" w:cs="Calibri"/>
-                <w:sz w:val="20"/>
-                <w:color w:val="000000"/>
-                <w:i/>
-              </w:rPr>
-              <w:t xml:space="preserve"/>
-            </w:r>
-          </w:p>
-          <w:tcPr>
-            <w:tcW w:w="249" w:type="dxa"/>
-          </w:tcPr>
-        </w:tc>
-        <w:tc>
-          <w:p>
-            <w:pPr>
-              <w:jc w:val="left"/>
-            </w:pPr>
-            <w:r>
-              <w:rPr>
-                <w:rFonts w:ascii="Calibri" w:hAnsi="Calibri" w:eastAsia="Calibri" w:cs="Calibri"/>
-                <w:sz w:val="20"/>
-                <w:color w:val="000000"/>
-                <w:i/>
-              </w:rPr>
-              <w:t xml:space="preserve"/>
-            </w:r>
-          </w:p>
-          <w:tcPr>
-            <w:tcW w:w="249" w:type="dxa"/>
-          </w:tcPr>
-        </w:tc>
-        <w:tc>
-          <w:p>
-            <w:pPr>
-              <w:jc w:val="left"/>
-            </w:pPr>
-            <w:r>
-              <w:rPr>
-                <w:rFonts w:ascii="Calibri" w:hAnsi="Calibri" w:eastAsia="Calibri" w:cs="Calibri"/>
-                <w:sz w:val="20"/>
-                <w:color w:val="000000"/>
-                <w:i/>
-              </w:rPr>
-              <w:t xml:space="preserve"/>
-            </w:r>
-          </w:p>
-          <w:tcPr>
-            <w:tcW w:w="249" w:type="dxa"/>
-          </w:tcPr>
-        </w:tc>
-        <w:tc>
-          <w:p>
-            <w:pPr>
-              <w:jc w:val="left"/>
-            </w:pPr>
-            <w:r>
-              <w:rPr>
-                <w:rFonts w:ascii="Calibri" w:hAnsi="Calibri" w:eastAsia="Calibri" w:cs="Calibri"/>
-                <w:sz w:val="20"/>
-                <w:color w:val="000000"/>
-                <w:i/>
-              </w:rPr>
-              <w:t xml:space="preserve"/>
-            </w:r>
-          </w:p>
-          <w:tcPr>
-            <w:tcW w:w="249" w:type="dxa"/>
-          </w:tcPr>
-        </w:tc>
-        <w:tc>
-          <w:p>
-            <w:pPr>
-              <w:jc w:val="left"/>
-            </w:pPr>
-            <w:r>
-              <w:rPr>
-                <w:rFonts w:ascii="Calibri" w:hAnsi="Calibri" w:eastAsia="Calibri" w:cs="Calibri"/>
-                <w:sz w:val="20"/>
-                <w:color w:val="000000"/>
-                <w:i/>
-              </w:rPr>
-              <w:t xml:space="preserve"/>
-            </w:r>
-          </w:p>
-          <w:tcPr>
-            <w:tcW w:w="249" w:type="dxa"/>
-          </w:tcPr>
-        </w:tc>
-        <w:tc>
-          <w:p>
-            <w:pPr>
-              <w:jc w:val="left"/>
-            </w:pPr>
-            <w:r>
-              <w:rPr>
-                <w:rFonts w:ascii="Calibri" w:hAnsi="Calibri" w:eastAsia="Calibri" w:cs="Calibri"/>
-                <w:sz w:val="20"/>
-                <w:color w:val="000000"/>
-                <w:i/>
-              </w:rPr>
-              <w:t xml:space="preserve"/>
-            </w:r>
-          </w:p>
-          <w:tcPr>
-            <w:tcW w:w="249" w:type="dxa"/>
-          </w:tcPr>
-        </w:tc>
-        <w:tc>
-          <w:p>
-            <w:pPr>
-              <w:jc w:val="left"/>
-            </w:pPr>
-            <w:r>
-              <w:rPr>
-                <w:rFonts w:ascii="Calibri" w:hAnsi="Calibri" w:eastAsia="Calibri" w:cs="Calibri"/>
-                <w:sz w:val="20"/>
-                <w:color w:val="000000"/>
-                <w:i/>
-              </w:rPr>
-              <w:t xml:space="preserve"/>
-            </w:r>
-          </w:p>
-          <w:tcPr>
-            <w:tcW w:w="249" w:type="dxa"/>
-          </w:tcPr>
-        </w:tc>
-        <w:tc>
-          <w:p>
-            <w:pPr>
-              <w:jc w:val="left"/>
-            </w:pPr>
-            <w:r>
-              <w:rPr>
-                <w:rFonts w:ascii="Calibri" w:hAnsi="Calibri" w:eastAsia="Calibri" w:cs="Calibri"/>
-                <w:sz w:val="20"/>
-                <w:color w:val="000000"/>
-                <w:i/>
-              </w:rPr>
-              <w:t xml:space="preserve"/>
-            </w:r>
-          </w:p>
-          <w:tcPr>
-            <w:tcW w:w="249" w:type="dxa"/>
-          </w:tcPr>
-        </w:tc>
-        <w:tc>
-          <w:p>
-            <w:pPr>
-              <w:jc w:val="left"/>
-            </w:pPr>
-            <w:r>
-              <w:rPr>
-                <w:rFonts w:ascii="Calibri" w:hAnsi="Calibri" w:eastAsia="Calibri" w:cs="Calibri"/>
-                <w:sz w:val="20"/>
-                <w:color w:val="000000"/>
-                <w:i/>
-              </w:rPr>
-              <w:t xml:space="preserve">16</w:t>
+              <w:t xml:space="preserve"/>
+            </w:r>
+          </w:p>
+          <w:tcPr>
+            <w:tcW w:w="249" w:type="dxa"/>
+          </w:tcPr>
+        </w:tc>
+        <w:tc>
+          <w:p>
+            <w:pPr>
+              <w:jc w:val="left"/>
+            </w:pPr>
+            <w:r>
+              <w:rPr>
+                <w:rFonts w:ascii="Calibri" w:hAnsi="Calibri" w:eastAsia="Calibri" w:cs="Calibri"/>
+                <w:sz w:val="20"/>
+                <w:color w:val="000000"/>
+                <w:i/>
+              </w:rPr>
+              <w:t xml:space="preserve"/>
+            </w:r>
+          </w:p>
+          <w:tcPr>
+            <w:tcW w:w="249" w:type="dxa"/>
+          </w:tcPr>
+        </w:tc>
+        <w:tc>
+          <w:p>
+            <w:pPr>
+              <w:jc w:val="left"/>
+            </w:pPr>
+            <w:r>
+              <w:rPr>
+                <w:rFonts w:ascii="Calibri" w:hAnsi="Calibri" w:eastAsia="Calibri" w:cs="Calibri"/>
+                <w:sz w:val="20"/>
+                <w:color w:val="000000"/>
+                <w:i/>
+              </w:rPr>
+              <w:t xml:space="preserve"/>
+            </w:r>
+          </w:p>
+          <w:tcPr>
+            <w:tcW w:w="249" w:type="dxa"/>
+          </w:tcPr>
+        </w:tc>
+        <w:tc>
+          <w:p>
+            <w:pPr>
+              <w:jc w:val="left"/>
+            </w:pPr>
+            <w:r>
+              <w:rPr>
+                <w:rFonts w:ascii="Calibri" w:hAnsi="Calibri" w:eastAsia="Calibri" w:cs="Calibri"/>
+                <w:sz w:val="20"/>
+                <w:color w:val="000000"/>
+                <w:i/>
+              </w:rPr>
+              <w:t xml:space="preserve"/>
+            </w:r>
+          </w:p>
+          <w:tcPr>
+            <w:tcW w:w="249" w:type="dxa"/>
+          </w:tcPr>
+        </w:tc>
+        <w:tc>
+          <w:p>
+            <w:pPr>
+              <w:jc w:val="left"/>
+            </w:pPr>
+            <w:r>
+              <w:rPr>
+                <w:rFonts w:ascii="Calibri" w:hAnsi="Calibri" w:eastAsia="Calibri" w:cs="Calibri"/>
+                <w:sz w:val="20"/>
+                <w:color w:val="000000"/>
+                <w:i/>
+              </w:rPr>
+              <w:t xml:space="preserve"/>
+            </w:r>
+          </w:p>
+          <w:tcPr>
+            <w:tcW w:w="249" w:type="dxa"/>
+          </w:tcPr>
+        </w:tc>
+        <w:tc>
+          <w:p>
+            <w:pPr>
+              <w:jc w:val="left"/>
+            </w:pPr>
+            <w:r>
+              <w:rPr>
+                <w:rFonts w:ascii="Calibri" w:hAnsi="Calibri" w:eastAsia="Calibri" w:cs="Calibri"/>
+                <w:sz w:val="20"/>
+                <w:color w:val="000000"/>
+                <w:i/>
+              </w:rPr>
+              <w:t xml:space="preserve"/>
+            </w:r>
+          </w:p>
+          <w:tcPr>
+            <w:tcW w:w="249" w:type="dxa"/>
+          </w:tcPr>
+        </w:tc>
+        <w:tc>
+          <w:p>
+            <w:pPr>
+              <w:jc w:val="left"/>
+            </w:pPr>
+            <w:r>
+              <w:rPr>
+                <w:rFonts w:ascii="Calibri" w:hAnsi="Calibri" w:eastAsia="Calibri" w:cs="Calibri"/>
+                <w:sz w:val="20"/>
+                <w:color w:val="000000"/>
+                <w:i/>
+              </w:rPr>
+              <w:t xml:space="preserve"/>
+            </w:r>
+          </w:p>
+          <w:tcPr>
+            <w:tcW w:w="249" w:type="dxa"/>
+          </w:tcPr>
+        </w:tc>
+        <w:tc>
+          <w:p>
+            <w:pPr>
+              <w:jc w:val="left"/>
+            </w:pPr>
+            <w:r>
+              <w:rPr>
+                <w:rFonts w:ascii="Calibri" w:hAnsi="Calibri" w:eastAsia="Calibri" w:cs="Calibri"/>
+                <w:sz w:val="20"/>
+                <w:color w:val="000000"/>
+                <w:i/>
+              </w:rPr>
+              <w:t xml:space="preserve"/>
+            </w:r>
+          </w:p>
+          <w:tcPr>
+            <w:tcW w:w="249" w:type="dxa"/>
+          </w:tcPr>
+        </w:tc>
+        <w:tc>
+          <w:p>
+            <w:pPr>
+              <w:jc w:val="left"/>
+            </w:pPr>
+            <w:r>
+              <w:rPr>
+                <w:rFonts w:ascii="Calibri" w:hAnsi="Calibri" w:eastAsia="Calibri" w:cs="Calibri"/>
+                <w:sz w:val="20"/>
+                <w:color w:val="000000"/>
+                <w:i/>
+              </w:rPr>
+              <w:t xml:space="preserve"/>
+            </w:r>
+          </w:p>
+          <w:tcPr>
+            <w:tcW w:w="249" w:type="dxa"/>
+          </w:tcPr>
+        </w:tc>
+        <w:tc>
+          <w:p>
+            <w:pPr>
+              <w:jc w:val="left"/>
+            </w:pPr>
+            <w:r>
+              <w:rPr>
+                <w:rFonts w:ascii="Calibri" w:hAnsi="Calibri" w:eastAsia="Calibri" w:cs="Calibri"/>
+                <w:sz w:val="20"/>
+                <w:color w:val="000000"/>
+                <w:i/>
+              </w:rPr>
+              <w:t xml:space="preserve"/>
+            </w:r>
+          </w:p>
+          <w:tcPr>
+            <w:tcW w:w="249" w:type="dxa"/>
+          </w:tcPr>
+        </w:tc>
+        <w:tc>
+          <w:p>
+            <w:pPr>
+              <w:jc w:val="left"/>
+            </w:pPr>
+            <w:r>
+              <w:rPr>
+                <w:rFonts w:ascii="Calibri" w:hAnsi="Calibri" w:eastAsia="Calibri" w:cs="Calibri"/>
+                <w:sz w:val="20"/>
+                <w:color w:val="000000"/>
+                <w:i/>
+              </w:rPr>
+              <w:t xml:space="preserve"/>
+            </w:r>
+          </w:p>
+          <w:tcPr>
+            <w:tcW w:w="249" w:type="dxa"/>
+          </w:tcPr>
+        </w:tc>
+        <w:tc>
+          <w:p>
+            <w:pPr>
+              <w:jc w:val="left"/>
+            </w:pPr>
+            <w:r>
+              <w:rPr>
+                <w:rFonts w:ascii="Calibri" w:hAnsi="Calibri" w:eastAsia="Calibri" w:cs="Calibri"/>
+                <w:sz w:val="20"/>
+                <w:color w:val="000000"/>
+                <w:i/>
+              </w:rPr>
+              <w:t xml:space="preserve"/>
+            </w:r>
+          </w:p>
+          <w:tcPr>
+            <w:tcW w:w="249" w:type="dxa"/>
+          </w:tcPr>
+        </w:tc>
+        <w:tc>
+          <w:p>
+            <w:pPr>
+              <w:jc w:val="left"/>
+            </w:pPr>
+            <w:r>
+              <w:rPr>
+                <w:rFonts w:ascii="Calibri" w:hAnsi="Calibri" w:eastAsia="Calibri" w:cs="Calibri"/>
+                <w:sz w:val="20"/>
+                <w:color w:val="000000"/>
+                <w:i/>
+              </w:rPr>
+              <w:t xml:space="preserve"/>
+            </w:r>
+          </w:p>
+          <w:tcPr>
+            <w:tcW w:w="249" w:type="dxa"/>
+          </w:tcPr>
+        </w:tc>
+        <w:tc>
+          <w:p>
+            <w:pPr>
+              <w:jc w:val="left"/>
+            </w:pPr>
+            <w:r>
+              <w:rPr>
+                <w:rFonts w:ascii="Calibri" w:hAnsi="Calibri" w:eastAsia="Calibri" w:cs="Calibri"/>
+                <w:sz w:val="20"/>
+                <w:color w:val="000000"/>
+                <w:i/>
+              </w:rPr>
+              <w:t xml:space="preserve"/>
+            </w:r>
+          </w:p>
+          <w:tcPr>
+            <w:tcW w:w="249" w:type="dxa"/>
+          </w:tcPr>
+        </w:tc>
+        <w:tc>
+          <w:p>
+            <w:pPr>
+              <w:jc w:val="left"/>
+            </w:pPr>
+            <w:r>
+              <w:rPr>
+                <w:rFonts w:ascii="Calibri" w:hAnsi="Calibri" w:eastAsia="Calibri" w:cs="Calibri"/>
+                <w:sz w:val="20"/>
+                <w:color w:val="000000"/>
+                <w:i/>
+              </w:rPr>
+              <w:t xml:space="preserve"/>
+            </w:r>
+          </w:p>
+          <w:tcPr>
+            <w:tcW w:w="249" w:type="dxa"/>
+          </w:tcPr>
+        </w:tc>
+        <w:tc>
+          <w:p>
+            <w:pPr>
+              <w:jc w:val="left"/>
+            </w:pPr>
+            <w:r>
+              <w:rPr>
+                <w:rFonts w:ascii="Calibri" w:hAnsi="Calibri" w:eastAsia="Calibri" w:cs="Calibri"/>
+                <w:sz w:val="20"/>
+                <w:color w:val="000000"/>
+                <w:i/>
+              </w:rPr>
+              <w:t xml:space="preserve"/>
+            </w:r>
+          </w:p>
+          <w:tcPr>
+            <w:tcW w:w="249" w:type="dxa"/>
+          </w:tcPr>
+        </w:tc>
+        <w:tc>
+          <w:p>
+            <w:pPr>
+              <w:jc w:val="left"/>
+            </w:pPr>
+            <w:r>
+              <w:rPr>
+                <w:rFonts w:ascii="Calibri" w:hAnsi="Calibri" w:eastAsia="Calibri" w:cs="Calibri"/>
+                <w:sz w:val="20"/>
+                <w:color w:val="000000"/>
+                <w:i/>
+              </w:rPr>
+              <w:t xml:space="preserve"/>
+            </w:r>
+          </w:p>
+          <w:tcPr>
+            <w:tcW w:w="249" w:type="dxa"/>
+          </w:tcPr>
+        </w:tc>
+        <w:tc>
+          <w:p>
+            <w:pPr>
+              <w:jc w:val="left"/>
+            </w:pPr>
+            <w:r>
+              <w:rPr>
+                <w:rFonts w:ascii="Calibri" w:hAnsi="Calibri" w:eastAsia="Calibri" w:cs="Calibri"/>
+                <w:sz w:val="20"/>
+                <w:color w:val="000000"/>
+                <w:i/>
+              </w:rPr>
+              <w:t xml:space="preserve"/>
+            </w:r>
+          </w:p>
+          <w:tcPr>
+            <w:tcW w:w="249" w:type="dxa"/>
+          </w:tcPr>
+        </w:tc>
+        <w:tc>
+          <w:p>
+            <w:pPr>
+              <w:jc w:val="left"/>
+            </w:pPr>
+            <w:r>
+              <w:rPr>
+                <w:rFonts w:ascii="Calibri" w:hAnsi="Calibri" w:eastAsia="Calibri" w:cs="Calibri"/>
+                <w:sz w:val="20"/>
+                <w:color w:val="000000"/>
+                <w:i/>
+              </w:rPr>
+              <w:t xml:space="preserve"/>
+            </w:r>
+          </w:p>
+          <w:tcPr>
+            <w:tcW w:w="249" w:type="dxa"/>
+          </w:tcPr>
+        </w:tc>
+        <w:tc>
+          <w:p>
+            <w:pPr>
+              <w:jc w:val="left"/>
+            </w:pPr>
+            <w:r>
+              <w:rPr>
+                <w:rFonts w:ascii="Calibri" w:hAnsi="Calibri" w:eastAsia="Calibri" w:cs="Calibri"/>
+                <w:sz w:val="20"/>
+                <w:color w:val="000000"/>
+                <w:i/>
+              </w:rPr>
+              <w:t xml:space="preserve"/>
+            </w:r>
+          </w:p>
+          <w:tcPr>
+            <w:tcW w:w="249" w:type="dxa"/>
+          </w:tcPr>
+        </w:tc>
+        <w:tc>
+          <w:p>
+            <w:pPr>
+              <w:jc w:val="left"/>
+            </w:pPr>
+            <w:r>
+              <w:rPr>
+                <w:rFonts w:ascii="Calibri" w:hAnsi="Calibri" w:eastAsia="Calibri" w:cs="Calibri"/>
+                <w:sz w:val="20"/>
+                <w:color w:val="000000"/>
+                <w:i/>
+              </w:rPr>
+              <w:t xml:space="preserve"/>
+            </w:r>
+          </w:p>
+          <w:tcPr>
+            <w:tcW w:w="249" w:type="dxa"/>
+          </w:tcPr>
+        </w:tc>
+        <w:tc>
+          <w:p>
+            <w:pPr>
+              <w:jc w:val="left"/>
+            </w:pPr>
+            <w:r>
+              <w:rPr>
+                <w:rFonts w:ascii="Calibri" w:hAnsi="Calibri" w:eastAsia="Calibri" w:cs="Calibri"/>
+                <w:sz w:val="20"/>
+                <w:color w:val="000000"/>
+                <w:i/>
+              </w:rPr>
+              <w:t xml:space="preserve"/>
+            </w:r>
+          </w:p>
+          <w:tcPr>
+            <w:tcW w:w="249" w:type="dxa"/>
+          </w:tcPr>
+        </w:tc>
+        <w:tc>
+          <w:p>
+            <w:pPr>
+              <w:jc w:val="left"/>
+            </w:pPr>
+            <w:r>
+              <w:rPr>
+                <w:rFonts w:ascii="Calibri" w:hAnsi="Calibri" w:eastAsia="Calibri" w:cs="Calibri"/>
+                <w:sz w:val="20"/>
+                <w:color w:val="000000"/>
+                <w:i/>
+              </w:rPr>
+              <w:t xml:space="preserve"/>
+            </w:r>
+          </w:p>
+          <w:tcPr>
+            <w:tcW w:w="249" w:type="dxa"/>
+          </w:tcPr>
+        </w:tc>
+        <w:tc>
+          <w:p>
+            <w:pPr>
+              <w:jc w:val="left"/>
+            </w:pPr>
+            <w:r>
+              <w:rPr>
+                <w:rFonts w:ascii="Calibri" w:hAnsi="Calibri" w:eastAsia="Calibri" w:cs="Calibri"/>
+                <w:sz w:val="20"/>
+                <w:color w:val="000000"/>
+                <w:i/>
+              </w:rPr>
+              <w:t xml:space="preserve"/>
+            </w:r>
+          </w:p>
+          <w:tcPr>
+            <w:tcW w:w="249" w:type="dxa"/>
+          </w:tcPr>
+        </w:tc>
+        <w:tc>
+          <w:p>
+            <w:pPr>
+              <w:jc w:val="left"/>
+            </w:pPr>
+            <w:r>
+              <w:rPr>
+                <w:rFonts w:ascii="Calibri" w:hAnsi="Calibri" w:eastAsia="Calibri" w:cs="Calibri"/>
+                <w:sz w:val="20"/>
+                <w:color w:val="000000"/>
+                <w:i/>
+              </w:rPr>
+              <w:t xml:space="preserve">12</w:t>
             </w:r>
           </w:p>
           <w:tcPr>
@@ -4318,7 +4318,7 @@
                 <w:color w:val="000000"/>
                 <w:i/>
               </w:rPr>
-              <w:t xml:space="preserve">16</w:t>
+              <w:t xml:space="preserve">12</w:t>
             </w:r>
           </w:p>
           <w:tcPr>
@@ -4514,463 +4514,463 @@
                 <w:color w:val="000000"/>
                 <w:i/>
               </w:rPr>
-              <w:t xml:space="preserve">2</w:t>
-            </w:r>
-          </w:p>
-          <w:tcPr>
-            <w:tcW w:w="249" w:type="dxa"/>
-          </w:tcPr>
-        </w:tc>
-        <w:tc>
-          <w:p>
-            <w:pPr>
-              <w:jc w:val="left"/>
-            </w:pPr>
-            <w:r>
-              <w:rPr>
-                <w:rFonts w:ascii="Calibri" w:hAnsi="Calibri" w:eastAsia="Calibri" w:cs="Calibri"/>
-                <w:sz w:val="20"/>
-                <w:color w:val="000000"/>
-                <w:i/>
-              </w:rPr>
-              <w:t xml:space="preserve"/>
-            </w:r>
-          </w:p>
-          <w:tcPr>
-            <w:tcW w:w="249" w:type="dxa"/>
-          </w:tcPr>
-        </w:tc>
-        <w:tc>
-          <w:p>
-            <w:pPr>
-              <w:jc w:val="left"/>
-            </w:pPr>
-            <w:r>
-              <w:rPr>
-                <w:rFonts w:ascii="Calibri" w:hAnsi="Calibri" w:eastAsia="Calibri" w:cs="Calibri"/>
-                <w:sz w:val="20"/>
-                <w:color w:val="000000"/>
-                <w:i/>
-              </w:rPr>
-              <w:t xml:space="preserve"/>
-            </w:r>
-          </w:p>
-          <w:tcPr>
-            <w:tcW w:w="249" w:type="dxa"/>
-          </w:tcPr>
-        </w:tc>
-        <w:tc>
-          <w:p>
-            <w:pPr>
-              <w:jc w:val="left"/>
-            </w:pPr>
-            <w:r>
-              <w:rPr>
-                <w:rFonts w:ascii="Calibri" w:hAnsi="Calibri" w:eastAsia="Calibri" w:cs="Calibri"/>
-                <w:sz w:val="20"/>
-                <w:color w:val="000000"/>
-                <w:i/>
-              </w:rPr>
-              <w:t xml:space="preserve"/>
-            </w:r>
-          </w:p>
-          <w:tcPr>
-            <w:tcW w:w="249" w:type="dxa"/>
-          </w:tcPr>
-        </w:tc>
-        <w:tc>
-          <w:p>
-            <w:pPr>
-              <w:jc w:val="left"/>
-            </w:pPr>
-            <w:r>
-              <w:rPr>
-                <w:rFonts w:ascii="Calibri" w:hAnsi="Calibri" w:eastAsia="Calibri" w:cs="Calibri"/>
-                <w:sz w:val="20"/>
-                <w:color w:val="000000"/>
-                <w:i/>
-              </w:rPr>
-              <w:t xml:space="preserve"/>
-            </w:r>
-          </w:p>
-          <w:tcPr>
-            <w:tcW w:w="249" w:type="dxa"/>
-          </w:tcPr>
-        </w:tc>
-        <w:tc>
-          <w:p>
-            <w:pPr>
-              <w:jc w:val="left"/>
-            </w:pPr>
-            <w:r>
-              <w:rPr>
-                <w:rFonts w:ascii="Calibri" w:hAnsi="Calibri" w:eastAsia="Calibri" w:cs="Calibri"/>
-                <w:sz w:val="20"/>
-                <w:color w:val="000000"/>
-                <w:i/>
-              </w:rPr>
-              <w:t xml:space="preserve"/>
-            </w:r>
-          </w:p>
-          <w:tcPr>
-            <w:tcW w:w="249" w:type="dxa"/>
-          </w:tcPr>
-        </w:tc>
-        <w:tc>
-          <w:p>
-            <w:pPr>
-              <w:jc w:val="left"/>
-            </w:pPr>
-            <w:r>
-              <w:rPr>
-                <w:rFonts w:ascii="Calibri" w:hAnsi="Calibri" w:eastAsia="Calibri" w:cs="Calibri"/>
-                <w:sz w:val="20"/>
-                <w:color w:val="000000"/>
-                <w:i/>
-              </w:rPr>
-              <w:t xml:space="preserve"/>
-            </w:r>
-          </w:p>
-          <w:tcPr>
-            <w:tcW w:w="249" w:type="dxa"/>
-          </w:tcPr>
-        </w:tc>
-        <w:tc>
-          <w:p>
-            <w:pPr>
-              <w:jc w:val="left"/>
-            </w:pPr>
-            <w:r>
-              <w:rPr>
-                <w:rFonts w:ascii="Calibri" w:hAnsi="Calibri" w:eastAsia="Calibri" w:cs="Calibri"/>
-                <w:sz w:val="20"/>
-                <w:color w:val="000000"/>
-                <w:i/>
-              </w:rPr>
-              <w:t xml:space="preserve"/>
-            </w:r>
-          </w:p>
-          <w:tcPr>
-            <w:tcW w:w="249" w:type="dxa"/>
-          </w:tcPr>
-        </w:tc>
-        <w:tc>
-          <w:p>
-            <w:pPr>
-              <w:jc w:val="left"/>
-            </w:pPr>
-            <w:r>
-              <w:rPr>
-                <w:rFonts w:ascii="Calibri" w:hAnsi="Calibri" w:eastAsia="Calibri" w:cs="Calibri"/>
-                <w:sz w:val="20"/>
-                <w:color w:val="000000"/>
-                <w:i/>
-              </w:rPr>
-              <w:t xml:space="preserve"/>
-            </w:r>
-          </w:p>
-          <w:tcPr>
-            <w:tcW w:w="249" w:type="dxa"/>
-          </w:tcPr>
-        </w:tc>
-        <w:tc>
-          <w:p>
-            <w:pPr>
-              <w:jc w:val="left"/>
-            </w:pPr>
-            <w:r>
-              <w:rPr>
-                <w:rFonts w:ascii="Calibri" w:hAnsi="Calibri" w:eastAsia="Calibri" w:cs="Calibri"/>
-                <w:sz w:val="20"/>
-                <w:color w:val="000000"/>
-                <w:i/>
-              </w:rPr>
-              <w:t xml:space="preserve"/>
-            </w:r>
-          </w:p>
-          <w:tcPr>
-            <w:tcW w:w="249" w:type="dxa"/>
-          </w:tcPr>
-        </w:tc>
-        <w:tc>
-          <w:p>
-            <w:pPr>
-              <w:jc w:val="left"/>
-            </w:pPr>
-            <w:r>
-              <w:rPr>
-                <w:rFonts w:ascii="Calibri" w:hAnsi="Calibri" w:eastAsia="Calibri" w:cs="Calibri"/>
-                <w:sz w:val="20"/>
-                <w:color w:val="000000"/>
-                <w:i/>
-              </w:rPr>
-              <w:t xml:space="preserve"/>
-            </w:r>
-          </w:p>
-          <w:tcPr>
-            <w:tcW w:w="249" w:type="dxa"/>
-          </w:tcPr>
-        </w:tc>
-        <w:tc>
-          <w:p>
-            <w:pPr>
-              <w:jc w:val="left"/>
-            </w:pPr>
-            <w:r>
-              <w:rPr>
-                <w:rFonts w:ascii="Calibri" w:hAnsi="Calibri" w:eastAsia="Calibri" w:cs="Calibri"/>
-                <w:sz w:val="20"/>
-                <w:color w:val="000000"/>
-                <w:i/>
-              </w:rPr>
-              <w:t xml:space="preserve"/>
-            </w:r>
-          </w:p>
-          <w:tcPr>
-            <w:tcW w:w="249" w:type="dxa"/>
-          </w:tcPr>
-        </w:tc>
-        <w:tc>
-          <w:p>
-            <w:pPr>
-              <w:jc w:val="left"/>
-            </w:pPr>
-            <w:r>
-              <w:rPr>
-                <w:rFonts w:ascii="Calibri" w:hAnsi="Calibri" w:eastAsia="Calibri" w:cs="Calibri"/>
-                <w:sz w:val="20"/>
-                <w:color w:val="000000"/>
-                <w:i/>
-              </w:rPr>
-              <w:t xml:space="preserve"/>
-            </w:r>
-          </w:p>
-          <w:tcPr>
-            <w:tcW w:w="249" w:type="dxa"/>
-          </w:tcPr>
-        </w:tc>
-        <w:tc>
-          <w:p>
-            <w:pPr>
-              <w:jc w:val="left"/>
-            </w:pPr>
-            <w:r>
-              <w:rPr>
-                <w:rFonts w:ascii="Calibri" w:hAnsi="Calibri" w:eastAsia="Calibri" w:cs="Calibri"/>
-                <w:sz w:val="20"/>
-                <w:color w:val="000000"/>
-                <w:i/>
-              </w:rPr>
-              <w:t xml:space="preserve"/>
-            </w:r>
-          </w:p>
-          <w:tcPr>
-            <w:tcW w:w="249" w:type="dxa"/>
-          </w:tcPr>
-        </w:tc>
-        <w:tc>
-          <w:p>
-            <w:pPr>
-              <w:jc w:val="left"/>
-            </w:pPr>
-            <w:r>
-              <w:rPr>
-                <w:rFonts w:ascii="Calibri" w:hAnsi="Calibri" w:eastAsia="Calibri" w:cs="Calibri"/>
-                <w:sz w:val="20"/>
-                <w:color w:val="000000"/>
-                <w:i/>
-              </w:rPr>
-              <w:t xml:space="preserve"/>
-            </w:r>
-          </w:p>
-          <w:tcPr>
-            <w:tcW w:w="249" w:type="dxa"/>
-          </w:tcPr>
-        </w:tc>
-        <w:tc>
-          <w:p>
-            <w:pPr>
-              <w:jc w:val="left"/>
-            </w:pPr>
-            <w:r>
-              <w:rPr>
-                <w:rFonts w:ascii="Calibri" w:hAnsi="Calibri" w:eastAsia="Calibri" w:cs="Calibri"/>
-                <w:sz w:val="20"/>
-                <w:color w:val="000000"/>
-                <w:i/>
-              </w:rPr>
-              <w:t xml:space="preserve"/>
-            </w:r>
-          </w:p>
-          <w:tcPr>
-            <w:tcW w:w="249" w:type="dxa"/>
-          </w:tcPr>
-        </w:tc>
-        <w:tc>
-          <w:p>
-            <w:pPr>
-              <w:jc w:val="left"/>
-            </w:pPr>
-            <w:r>
-              <w:rPr>
-                <w:rFonts w:ascii="Calibri" w:hAnsi="Calibri" w:eastAsia="Calibri" w:cs="Calibri"/>
-                <w:sz w:val="20"/>
-                <w:color w:val="000000"/>
-                <w:i/>
-              </w:rPr>
-              <w:t xml:space="preserve"/>
-            </w:r>
-          </w:p>
-          <w:tcPr>
-            <w:tcW w:w="249" w:type="dxa"/>
-          </w:tcPr>
-        </w:tc>
-        <w:tc>
-          <w:p>
-            <w:pPr>
-              <w:jc w:val="left"/>
-            </w:pPr>
-            <w:r>
-              <w:rPr>
-                <w:rFonts w:ascii="Calibri" w:hAnsi="Calibri" w:eastAsia="Calibri" w:cs="Calibri"/>
-                <w:sz w:val="20"/>
-                <w:color w:val="000000"/>
-                <w:i/>
-              </w:rPr>
-              <w:t xml:space="preserve"/>
-            </w:r>
-          </w:p>
-          <w:tcPr>
-            <w:tcW w:w="249" w:type="dxa"/>
-          </w:tcPr>
-        </w:tc>
-        <w:tc>
-          <w:p>
-            <w:pPr>
-              <w:jc w:val="left"/>
-            </w:pPr>
-            <w:r>
-              <w:rPr>
-                <w:rFonts w:ascii="Calibri" w:hAnsi="Calibri" w:eastAsia="Calibri" w:cs="Calibri"/>
-                <w:sz w:val="20"/>
-                <w:color w:val="000000"/>
-                <w:i/>
-              </w:rPr>
-              <w:t xml:space="preserve"/>
-            </w:r>
-          </w:p>
-          <w:tcPr>
-            <w:tcW w:w="249" w:type="dxa"/>
-          </w:tcPr>
-        </w:tc>
-        <w:tc>
-          <w:p>
-            <w:pPr>
-              <w:jc w:val="left"/>
-            </w:pPr>
-            <w:r>
-              <w:rPr>
-                <w:rFonts w:ascii="Calibri" w:hAnsi="Calibri" w:eastAsia="Calibri" w:cs="Calibri"/>
-                <w:sz w:val="20"/>
-                <w:color w:val="000000"/>
-                <w:i/>
-              </w:rPr>
-              <w:t xml:space="preserve"/>
-            </w:r>
-          </w:p>
-          <w:tcPr>
-            <w:tcW w:w="249" w:type="dxa"/>
-          </w:tcPr>
-        </w:tc>
-        <w:tc>
-          <w:p>
-            <w:pPr>
-              <w:jc w:val="left"/>
-            </w:pPr>
-            <w:r>
-              <w:rPr>
-                <w:rFonts w:ascii="Calibri" w:hAnsi="Calibri" w:eastAsia="Calibri" w:cs="Calibri"/>
-                <w:sz w:val="20"/>
-                <w:color w:val="000000"/>
-                <w:i/>
-              </w:rPr>
-              <w:t xml:space="preserve"/>
-            </w:r>
-          </w:p>
-          <w:tcPr>
-            <w:tcW w:w="249" w:type="dxa"/>
-          </w:tcPr>
-        </w:tc>
-        <w:tc>
-          <w:p>
-            <w:pPr>
-              <w:jc w:val="left"/>
-            </w:pPr>
-            <w:r>
-              <w:rPr>
-                <w:rFonts w:ascii="Calibri" w:hAnsi="Calibri" w:eastAsia="Calibri" w:cs="Calibri"/>
-                <w:sz w:val="20"/>
-                <w:color w:val="000000"/>
-                <w:i/>
-              </w:rPr>
-              <w:t xml:space="preserve"/>
-            </w:r>
-          </w:p>
-          <w:tcPr>
-            <w:tcW w:w="249" w:type="dxa"/>
-          </w:tcPr>
-        </w:tc>
-        <w:tc>
-          <w:p>
-            <w:pPr>
-              <w:jc w:val="left"/>
-            </w:pPr>
-            <w:r>
-              <w:rPr>
-                <w:rFonts w:ascii="Calibri" w:hAnsi="Calibri" w:eastAsia="Calibri" w:cs="Calibri"/>
-                <w:sz w:val="20"/>
-                <w:color w:val="000000"/>
-                <w:i/>
-              </w:rPr>
-              <w:t xml:space="preserve"/>
-            </w:r>
-          </w:p>
-          <w:tcPr>
-            <w:tcW w:w="249" w:type="dxa"/>
-          </w:tcPr>
-        </w:tc>
-        <w:tc>
-          <w:p>
-            <w:pPr>
-              <w:jc w:val="left"/>
-            </w:pPr>
-            <w:r>
-              <w:rPr>
-                <w:rFonts w:ascii="Calibri" w:hAnsi="Calibri" w:eastAsia="Calibri" w:cs="Calibri"/>
-                <w:sz w:val="20"/>
-                <w:color w:val="000000"/>
-                <w:i/>
-              </w:rPr>
-              <w:t xml:space="preserve"/>
-            </w:r>
-          </w:p>
-          <w:tcPr>
-            <w:tcW w:w="249" w:type="dxa"/>
-          </w:tcPr>
-        </w:tc>
-        <w:tc>
-          <w:p>
-            <w:pPr>
-              <w:jc w:val="left"/>
-            </w:pPr>
-            <w:r>
-              <w:rPr>
-                <w:rFonts w:ascii="Calibri" w:hAnsi="Calibri" w:eastAsia="Calibri" w:cs="Calibri"/>
-                <w:sz w:val="20"/>
-                <w:color w:val="000000"/>
-                <w:i/>
-              </w:rPr>
-              <w:t xml:space="preserve">16</w:t>
+              <w:t xml:space="preserve"/>
+            </w:r>
+          </w:p>
+          <w:tcPr>
+            <w:tcW w:w="249" w:type="dxa"/>
+          </w:tcPr>
+        </w:tc>
+        <w:tc>
+          <w:p>
+            <w:pPr>
+              <w:jc w:val="left"/>
+            </w:pPr>
+            <w:r>
+              <w:rPr>
+                <w:rFonts w:ascii="Calibri" w:hAnsi="Calibri" w:eastAsia="Calibri" w:cs="Calibri"/>
+                <w:sz w:val="20"/>
+                <w:color w:val="000000"/>
+                <w:i/>
+              </w:rPr>
+              <w:t xml:space="preserve"/>
+            </w:r>
+          </w:p>
+          <w:tcPr>
+            <w:tcW w:w="249" w:type="dxa"/>
+          </w:tcPr>
+        </w:tc>
+        <w:tc>
+          <w:p>
+            <w:pPr>
+              <w:jc w:val="left"/>
+            </w:pPr>
+            <w:r>
+              <w:rPr>
+                <w:rFonts w:ascii="Calibri" w:hAnsi="Calibri" w:eastAsia="Calibri" w:cs="Calibri"/>
+                <w:sz w:val="20"/>
+                <w:color w:val="000000"/>
+                <w:i/>
+              </w:rPr>
+              <w:t xml:space="preserve"/>
+            </w:r>
+          </w:p>
+          <w:tcPr>
+            <w:tcW w:w="249" w:type="dxa"/>
+          </w:tcPr>
+        </w:tc>
+        <w:tc>
+          <w:p>
+            <w:pPr>
+              <w:jc w:val="left"/>
+            </w:pPr>
+            <w:r>
+              <w:rPr>
+                <w:rFonts w:ascii="Calibri" w:hAnsi="Calibri" w:eastAsia="Calibri" w:cs="Calibri"/>
+                <w:sz w:val="20"/>
+                <w:color w:val="000000"/>
+                <w:i/>
+              </w:rPr>
+              <w:t xml:space="preserve"/>
+            </w:r>
+          </w:p>
+          <w:tcPr>
+            <w:tcW w:w="249" w:type="dxa"/>
+          </w:tcPr>
+        </w:tc>
+        <w:tc>
+          <w:p>
+            <w:pPr>
+              <w:jc w:val="left"/>
+            </w:pPr>
+            <w:r>
+              <w:rPr>
+                <w:rFonts w:ascii="Calibri" w:hAnsi="Calibri" w:eastAsia="Calibri" w:cs="Calibri"/>
+                <w:sz w:val="20"/>
+                <w:color w:val="000000"/>
+                <w:i/>
+              </w:rPr>
+              <w:t xml:space="preserve"/>
+            </w:r>
+          </w:p>
+          <w:tcPr>
+            <w:tcW w:w="249" w:type="dxa"/>
+          </w:tcPr>
+        </w:tc>
+        <w:tc>
+          <w:p>
+            <w:pPr>
+              <w:jc w:val="left"/>
+            </w:pPr>
+            <w:r>
+              <w:rPr>
+                <w:rFonts w:ascii="Calibri" w:hAnsi="Calibri" w:eastAsia="Calibri" w:cs="Calibri"/>
+                <w:sz w:val="20"/>
+                <w:color w:val="000000"/>
+                <w:i/>
+              </w:rPr>
+              <w:t xml:space="preserve"/>
+            </w:r>
+          </w:p>
+          <w:tcPr>
+            <w:tcW w:w="249" w:type="dxa"/>
+          </w:tcPr>
+        </w:tc>
+        <w:tc>
+          <w:p>
+            <w:pPr>
+              <w:jc w:val="left"/>
+            </w:pPr>
+            <w:r>
+              <w:rPr>
+                <w:rFonts w:ascii="Calibri" w:hAnsi="Calibri" w:eastAsia="Calibri" w:cs="Calibri"/>
+                <w:sz w:val="20"/>
+                <w:color w:val="000000"/>
+                <w:i/>
+              </w:rPr>
+              <w:t xml:space="preserve"/>
+            </w:r>
+          </w:p>
+          <w:tcPr>
+            <w:tcW w:w="249" w:type="dxa"/>
+          </w:tcPr>
+        </w:tc>
+        <w:tc>
+          <w:p>
+            <w:pPr>
+              <w:jc w:val="left"/>
+            </w:pPr>
+            <w:r>
+              <w:rPr>
+                <w:rFonts w:ascii="Calibri" w:hAnsi="Calibri" w:eastAsia="Calibri" w:cs="Calibri"/>
+                <w:sz w:val="20"/>
+                <w:color w:val="000000"/>
+                <w:i/>
+              </w:rPr>
+              <w:t xml:space="preserve"/>
+            </w:r>
+          </w:p>
+          <w:tcPr>
+            <w:tcW w:w="249" w:type="dxa"/>
+          </w:tcPr>
+        </w:tc>
+        <w:tc>
+          <w:p>
+            <w:pPr>
+              <w:jc w:val="left"/>
+            </w:pPr>
+            <w:r>
+              <w:rPr>
+                <w:rFonts w:ascii="Calibri" w:hAnsi="Calibri" w:eastAsia="Calibri" w:cs="Calibri"/>
+                <w:sz w:val="20"/>
+                <w:color w:val="000000"/>
+                <w:i/>
+              </w:rPr>
+              <w:t xml:space="preserve"/>
+            </w:r>
+          </w:p>
+          <w:tcPr>
+            <w:tcW w:w="249" w:type="dxa"/>
+          </w:tcPr>
+        </w:tc>
+        <w:tc>
+          <w:p>
+            <w:pPr>
+              <w:jc w:val="left"/>
+            </w:pPr>
+            <w:r>
+              <w:rPr>
+                <w:rFonts w:ascii="Calibri" w:hAnsi="Calibri" w:eastAsia="Calibri" w:cs="Calibri"/>
+                <w:sz w:val="20"/>
+                <w:color w:val="000000"/>
+                <w:i/>
+              </w:rPr>
+              <w:t xml:space="preserve"/>
+            </w:r>
+          </w:p>
+          <w:tcPr>
+            <w:tcW w:w="249" w:type="dxa"/>
+          </w:tcPr>
+        </w:tc>
+        <w:tc>
+          <w:p>
+            <w:pPr>
+              <w:jc w:val="left"/>
+            </w:pPr>
+            <w:r>
+              <w:rPr>
+                <w:rFonts w:ascii="Calibri" w:hAnsi="Calibri" w:eastAsia="Calibri" w:cs="Calibri"/>
+                <w:sz w:val="20"/>
+                <w:color w:val="000000"/>
+                <w:i/>
+              </w:rPr>
+              <w:t xml:space="preserve"/>
+            </w:r>
+          </w:p>
+          <w:tcPr>
+            <w:tcW w:w="249" w:type="dxa"/>
+          </w:tcPr>
+        </w:tc>
+        <w:tc>
+          <w:p>
+            <w:pPr>
+              <w:jc w:val="left"/>
+            </w:pPr>
+            <w:r>
+              <w:rPr>
+                <w:rFonts w:ascii="Calibri" w:hAnsi="Calibri" w:eastAsia="Calibri" w:cs="Calibri"/>
+                <w:sz w:val="20"/>
+                <w:color w:val="000000"/>
+                <w:i/>
+              </w:rPr>
+              <w:t xml:space="preserve"/>
+            </w:r>
+          </w:p>
+          <w:tcPr>
+            <w:tcW w:w="249" w:type="dxa"/>
+          </w:tcPr>
+        </w:tc>
+        <w:tc>
+          <w:p>
+            <w:pPr>
+              <w:jc w:val="left"/>
+            </w:pPr>
+            <w:r>
+              <w:rPr>
+                <w:rFonts w:ascii="Calibri" w:hAnsi="Calibri" w:eastAsia="Calibri" w:cs="Calibri"/>
+                <w:sz w:val="20"/>
+                <w:color w:val="000000"/>
+                <w:i/>
+              </w:rPr>
+              <w:t xml:space="preserve"/>
+            </w:r>
+          </w:p>
+          <w:tcPr>
+            <w:tcW w:w="249" w:type="dxa"/>
+          </w:tcPr>
+        </w:tc>
+        <w:tc>
+          <w:p>
+            <w:pPr>
+              <w:jc w:val="left"/>
+            </w:pPr>
+            <w:r>
+              <w:rPr>
+                <w:rFonts w:ascii="Calibri" w:hAnsi="Calibri" w:eastAsia="Calibri" w:cs="Calibri"/>
+                <w:sz w:val="20"/>
+                <w:color w:val="000000"/>
+                <w:i/>
+              </w:rPr>
+              <w:t xml:space="preserve"/>
+            </w:r>
+          </w:p>
+          <w:tcPr>
+            <w:tcW w:w="249" w:type="dxa"/>
+          </w:tcPr>
+        </w:tc>
+        <w:tc>
+          <w:p>
+            <w:pPr>
+              <w:jc w:val="left"/>
+            </w:pPr>
+            <w:r>
+              <w:rPr>
+                <w:rFonts w:ascii="Calibri" w:hAnsi="Calibri" w:eastAsia="Calibri" w:cs="Calibri"/>
+                <w:sz w:val="20"/>
+                <w:color w:val="000000"/>
+                <w:i/>
+              </w:rPr>
+              <w:t xml:space="preserve"/>
+            </w:r>
+          </w:p>
+          <w:tcPr>
+            <w:tcW w:w="249" w:type="dxa"/>
+          </w:tcPr>
+        </w:tc>
+        <w:tc>
+          <w:p>
+            <w:pPr>
+              <w:jc w:val="left"/>
+            </w:pPr>
+            <w:r>
+              <w:rPr>
+                <w:rFonts w:ascii="Calibri" w:hAnsi="Calibri" w:eastAsia="Calibri" w:cs="Calibri"/>
+                <w:sz w:val="20"/>
+                <w:color w:val="000000"/>
+                <w:i/>
+              </w:rPr>
+              <w:t xml:space="preserve"/>
+            </w:r>
+          </w:p>
+          <w:tcPr>
+            <w:tcW w:w="249" w:type="dxa"/>
+          </w:tcPr>
+        </w:tc>
+        <w:tc>
+          <w:p>
+            <w:pPr>
+              <w:jc w:val="left"/>
+            </w:pPr>
+            <w:r>
+              <w:rPr>
+                <w:rFonts w:ascii="Calibri" w:hAnsi="Calibri" w:eastAsia="Calibri" w:cs="Calibri"/>
+                <w:sz w:val="20"/>
+                <w:color w:val="000000"/>
+                <w:i/>
+              </w:rPr>
+              <w:t xml:space="preserve"/>
+            </w:r>
+          </w:p>
+          <w:tcPr>
+            <w:tcW w:w="249" w:type="dxa"/>
+          </w:tcPr>
+        </w:tc>
+        <w:tc>
+          <w:p>
+            <w:pPr>
+              <w:jc w:val="left"/>
+            </w:pPr>
+            <w:r>
+              <w:rPr>
+                <w:rFonts w:ascii="Calibri" w:hAnsi="Calibri" w:eastAsia="Calibri" w:cs="Calibri"/>
+                <w:sz w:val="20"/>
+                <w:color w:val="000000"/>
+                <w:i/>
+              </w:rPr>
+              <w:t xml:space="preserve"/>
+            </w:r>
+          </w:p>
+          <w:tcPr>
+            <w:tcW w:w="249" w:type="dxa"/>
+          </w:tcPr>
+        </w:tc>
+        <w:tc>
+          <w:p>
+            <w:pPr>
+              <w:jc w:val="left"/>
+            </w:pPr>
+            <w:r>
+              <w:rPr>
+                <w:rFonts w:ascii="Calibri" w:hAnsi="Calibri" w:eastAsia="Calibri" w:cs="Calibri"/>
+                <w:sz w:val="20"/>
+                <w:color w:val="000000"/>
+                <w:i/>
+              </w:rPr>
+              <w:t xml:space="preserve"/>
+            </w:r>
+          </w:p>
+          <w:tcPr>
+            <w:tcW w:w="249" w:type="dxa"/>
+          </w:tcPr>
+        </w:tc>
+        <w:tc>
+          <w:p>
+            <w:pPr>
+              <w:jc w:val="left"/>
+            </w:pPr>
+            <w:r>
+              <w:rPr>
+                <w:rFonts w:ascii="Calibri" w:hAnsi="Calibri" w:eastAsia="Calibri" w:cs="Calibri"/>
+                <w:sz w:val="20"/>
+                <w:color w:val="000000"/>
+                <w:i/>
+              </w:rPr>
+              <w:t xml:space="preserve"/>
+            </w:r>
+          </w:p>
+          <w:tcPr>
+            <w:tcW w:w="249" w:type="dxa"/>
+          </w:tcPr>
+        </w:tc>
+        <w:tc>
+          <w:p>
+            <w:pPr>
+              <w:jc w:val="left"/>
+            </w:pPr>
+            <w:r>
+              <w:rPr>
+                <w:rFonts w:ascii="Calibri" w:hAnsi="Calibri" w:eastAsia="Calibri" w:cs="Calibri"/>
+                <w:sz w:val="20"/>
+                <w:color w:val="000000"/>
+                <w:i/>
+              </w:rPr>
+              <w:t xml:space="preserve"/>
+            </w:r>
+          </w:p>
+          <w:tcPr>
+            <w:tcW w:w="249" w:type="dxa"/>
+          </w:tcPr>
+        </w:tc>
+        <w:tc>
+          <w:p>
+            <w:pPr>
+              <w:jc w:val="left"/>
+            </w:pPr>
+            <w:r>
+              <w:rPr>
+                <w:rFonts w:ascii="Calibri" w:hAnsi="Calibri" w:eastAsia="Calibri" w:cs="Calibri"/>
+                <w:sz w:val="20"/>
+                <w:color w:val="000000"/>
+                <w:i/>
+              </w:rPr>
+              <w:t xml:space="preserve"/>
+            </w:r>
+          </w:p>
+          <w:tcPr>
+            <w:tcW w:w="249" w:type="dxa"/>
+          </w:tcPr>
+        </w:tc>
+        <w:tc>
+          <w:p>
+            <w:pPr>
+              <w:jc w:val="left"/>
+            </w:pPr>
+            <w:r>
+              <w:rPr>
+                <w:rFonts w:ascii="Calibri" w:hAnsi="Calibri" w:eastAsia="Calibri" w:cs="Calibri"/>
+                <w:sz w:val="20"/>
+                <w:color w:val="000000"/>
+                <w:i/>
+              </w:rPr>
+              <w:t xml:space="preserve"/>
+            </w:r>
+          </w:p>
+          <w:tcPr>
+            <w:tcW w:w="249" w:type="dxa"/>
+          </w:tcPr>
+        </w:tc>
+        <w:tc>
+          <w:p>
+            <w:pPr>
+              <w:jc w:val="left"/>
+            </w:pPr>
+            <w:r>
+              <w:rPr>
+                <w:rFonts w:ascii="Calibri" w:hAnsi="Calibri" w:eastAsia="Calibri" w:cs="Calibri"/>
+                <w:sz w:val="20"/>
+                <w:color w:val="000000"/>
+                <w:i/>
+              </w:rPr>
+              <w:t xml:space="preserve"/>
+            </w:r>
+          </w:p>
+          <w:tcPr>
+            <w:tcW w:w="249" w:type="dxa"/>
+          </w:tcPr>
+        </w:tc>
+        <w:tc>
+          <w:p>
+            <w:pPr>
+              <w:jc w:val="left"/>
+            </w:pPr>
+            <w:r>
+              <w:rPr>
+                <w:rFonts w:ascii="Calibri" w:hAnsi="Calibri" w:eastAsia="Calibri" w:cs="Calibri"/>
+                <w:sz w:val="20"/>
+                <w:color w:val="000000"/>
+                <w:i/>
+              </w:rPr>
+              <w:t xml:space="preserve">14</w:t>
             </w:r>
           </w:p>
           <w:tcPr>
@@ -5008,7 +5008,7 @@
                 <w:color w:val="000000"/>
                 <w:i/>
               </w:rPr>
-              <w:t xml:space="preserve">16</w:t>
+              <w:t xml:space="preserve">14</w:t>
             </w:r>
           </w:p>
           <w:tcPr>

--- a/doc.docx
+++ b/doc.docx
@@ -969,7 +969,7 @@
                 <w:color w:val="000000"/>
                 <w:i/>
               </w:rPr>
-              <w:t xml:space="preserve"/>
+              <w:t xml:space="preserve">8</w:t>
             </w:r>
           </w:p>
           <w:tcPr>
@@ -1045,482 +1045,482 @@
                 <w:color w:val="000000"/>
                 <w:i/>
               </w:rPr>
-              <w:t xml:space="preserve">2</w:t>
-            </w:r>
-          </w:p>
-          <w:tcPr>
-            <w:tcW w:w="249" w:type="dxa"/>
-          </w:tcPr>
-        </w:tc>
-        <w:tc>
-          <w:p>
-            <w:pPr>
-              <w:jc w:val="left"/>
-            </w:pPr>
-            <w:r>
-              <w:rPr>
-                <w:rFonts w:ascii="Calibri" w:hAnsi="Calibri" w:eastAsia="Calibri" w:cs="Calibri"/>
-                <w:sz w:val="20"/>
-                <w:color w:val="000000"/>
-                <w:i/>
-              </w:rPr>
-              <w:t xml:space="preserve"/>
-            </w:r>
-          </w:p>
-          <w:tcPr>
-            <w:tcW w:w="249" w:type="dxa"/>
-          </w:tcPr>
-        </w:tc>
-        <w:tc>
-          <w:p>
-            <w:pPr>
-              <w:jc w:val="left"/>
-            </w:pPr>
-            <w:r>
-              <w:rPr>
-                <w:rFonts w:ascii="Calibri" w:hAnsi="Calibri" w:eastAsia="Calibri" w:cs="Calibri"/>
-                <w:sz w:val="20"/>
-                <w:color w:val="000000"/>
-                <w:i/>
-              </w:rPr>
-              <w:t xml:space="preserve"/>
-            </w:r>
-          </w:p>
-          <w:tcPr>
-            <w:tcW w:w="249" w:type="dxa"/>
-          </w:tcPr>
-        </w:tc>
-        <w:tc>
-          <w:p>
-            <w:pPr>
-              <w:jc w:val="left"/>
-            </w:pPr>
-            <w:r>
-              <w:rPr>
-                <w:rFonts w:ascii="Calibri" w:hAnsi="Calibri" w:eastAsia="Calibri" w:cs="Calibri"/>
-                <w:sz w:val="20"/>
-                <w:color w:val="000000"/>
-                <w:i/>
-              </w:rPr>
-              <w:t xml:space="preserve"/>
-            </w:r>
-          </w:p>
-          <w:tcPr>
-            <w:tcW w:w="249" w:type="dxa"/>
-          </w:tcPr>
-        </w:tc>
-        <w:tc>
-          <w:p>
-            <w:pPr>
-              <w:jc w:val="left"/>
-            </w:pPr>
-            <w:r>
-              <w:rPr>
-                <w:rFonts w:ascii="Calibri" w:hAnsi="Calibri" w:eastAsia="Calibri" w:cs="Calibri"/>
-                <w:sz w:val="20"/>
-                <w:color w:val="000000"/>
-                <w:i/>
-              </w:rPr>
-              <w:t xml:space="preserve"/>
-            </w:r>
-          </w:p>
-          <w:tcPr>
-            <w:tcW w:w="249" w:type="dxa"/>
-          </w:tcPr>
-        </w:tc>
-        <w:tc>
-          <w:p>
-            <w:pPr>
-              <w:jc w:val="left"/>
-            </w:pPr>
-            <w:r>
-              <w:rPr>
-                <w:rFonts w:ascii="Calibri" w:hAnsi="Calibri" w:eastAsia="Calibri" w:cs="Calibri"/>
-                <w:sz w:val="20"/>
-                <w:color w:val="000000"/>
-                <w:i/>
-              </w:rPr>
-              <w:t xml:space="preserve"/>
-            </w:r>
-          </w:p>
-          <w:tcPr>
-            <w:tcW w:w="249" w:type="dxa"/>
-          </w:tcPr>
-        </w:tc>
-        <w:tc>
-          <w:p>
-            <w:pPr>
-              <w:jc w:val="left"/>
-            </w:pPr>
-            <w:r>
-              <w:rPr>
-                <w:rFonts w:ascii="Calibri" w:hAnsi="Calibri" w:eastAsia="Calibri" w:cs="Calibri"/>
-                <w:sz w:val="20"/>
-                <w:color w:val="000000"/>
-                <w:i/>
-              </w:rPr>
-              <w:t xml:space="preserve"/>
-            </w:r>
-          </w:p>
-          <w:tcPr>
-            <w:tcW w:w="249" w:type="dxa"/>
-          </w:tcPr>
-        </w:tc>
-        <w:tc>
-          <w:p>
-            <w:pPr>
-              <w:jc w:val="left"/>
-            </w:pPr>
-            <w:r>
-              <w:rPr>
-                <w:rFonts w:ascii="Calibri" w:hAnsi="Calibri" w:eastAsia="Calibri" w:cs="Calibri"/>
-                <w:sz w:val="20"/>
-                <w:color w:val="000000"/>
-                <w:i/>
-              </w:rPr>
-              <w:t xml:space="preserve"/>
-            </w:r>
-          </w:p>
-          <w:tcPr>
-            <w:tcW w:w="249" w:type="dxa"/>
-          </w:tcPr>
-        </w:tc>
-        <w:tc>
-          <w:p>
-            <w:pPr>
-              <w:jc w:val="left"/>
-            </w:pPr>
-            <w:r>
-              <w:rPr>
-                <w:rFonts w:ascii="Calibri" w:hAnsi="Calibri" w:eastAsia="Calibri" w:cs="Calibri"/>
-                <w:sz w:val="20"/>
-                <w:color w:val="000000"/>
-                <w:i/>
-              </w:rPr>
-              <w:t xml:space="preserve"/>
-            </w:r>
-          </w:p>
-          <w:tcPr>
-            <w:tcW w:w="249" w:type="dxa"/>
-          </w:tcPr>
-        </w:tc>
-        <w:tc>
-          <w:p>
-            <w:pPr>
-              <w:jc w:val="left"/>
-            </w:pPr>
-            <w:r>
-              <w:rPr>
-                <w:rFonts w:ascii="Calibri" w:hAnsi="Calibri" w:eastAsia="Calibri" w:cs="Calibri"/>
-                <w:sz w:val="20"/>
-                <w:color w:val="000000"/>
-                <w:i/>
-              </w:rPr>
-              <w:t xml:space="preserve"/>
-            </w:r>
-          </w:p>
-          <w:tcPr>
-            <w:tcW w:w="249" w:type="dxa"/>
-          </w:tcPr>
-        </w:tc>
-        <w:tc>
-          <w:p>
-            <w:pPr>
-              <w:jc w:val="left"/>
-            </w:pPr>
-            <w:r>
-              <w:rPr>
-                <w:rFonts w:ascii="Calibri" w:hAnsi="Calibri" w:eastAsia="Calibri" w:cs="Calibri"/>
-                <w:sz w:val="20"/>
-                <w:color w:val="000000"/>
-                <w:i/>
-              </w:rPr>
-              <w:t xml:space="preserve"/>
-            </w:r>
-          </w:p>
-          <w:tcPr>
-            <w:tcW w:w="249" w:type="dxa"/>
-          </w:tcPr>
-        </w:tc>
-        <w:tc>
-          <w:p>
-            <w:pPr>
-              <w:jc w:val="left"/>
-            </w:pPr>
-            <w:r>
-              <w:rPr>
-                <w:rFonts w:ascii="Calibri" w:hAnsi="Calibri" w:eastAsia="Calibri" w:cs="Calibri"/>
-                <w:sz w:val="20"/>
-                <w:color w:val="000000"/>
-                <w:i/>
-              </w:rPr>
-              <w:t xml:space="preserve"/>
-            </w:r>
-          </w:p>
-          <w:tcPr>
-            <w:tcW w:w="249" w:type="dxa"/>
-          </w:tcPr>
-        </w:tc>
-        <w:tc>
-          <w:p>
-            <w:pPr>
-              <w:jc w:val="left"/>
-            </w:pPr>
-            <w:r>
-              <w:rPr>
-                <w:rFonts w:ascii="Calibri" w:hAnsi="Calibri" w:eastAsia="Calibri" w:cs="Calibri"/>
-                <w:sz w:val="20"/>
-                <w:color w:val="000000"/>
-                <w:i/>
-              </w:rPr>
-              <w:t xml:space="preserve"/>
-            </w:r>
-          </w:p>
-          <w:tcPr>
-            <w:tcW w:w="249" w:type="dxa"/>
-          </w:tcPr>
-        </w:tc>
-        <w:tc>
-          <w:p>
-            <w:pPr>
-              <w:jc w:val="left"/>
-            </w:pPr>
-            <w:r>
-              <w:rPr>
-                <w:rFonts w:ascii="Calibri" w:hAnsi="Calibri" w:eastAsia="Calibri" w:cs="Calibri"/>
-                <w:sz w:val="20"/>
-                <w:color w:val="000000"/>
-                <w:i/>
-              </w:rPr>
-              <w:t xml:space="preserve"/>
-            </w:r>
-          </w:p>
-          <w:tcPr>
-            <w:tcW w:w="249" w:type="dxa"/>
-          </w:tcPr>
-        </w:tc>
-        <w:tc>
-          <w:p>
-            <w:pPr>
-              <w:jc w:val="left"/>
-            </w:pPr>
-            <w:r>
-              <w:rPr>
-                <w:rFonts w:ascii="Calibri" w:hAnsi="Calibri" w:eastAsia="Calibri" w:cs="Calibri"/>
-                <w:sz w:val="20"/>
-                <w:color w:val="000000"/>
-                <w:i/>
-              </w:rPr>
-              <w:t xml:space="preserve"/>
-            </w:r>
-          </w:p>
-          <w:tcPr>
-            <w:tcW w:w="249" w:type="dxa"/>
-          </w:tcPr>
-        </w:tc>
-        <w:tc>
-          <w:p>
-            <w:pPr>
-              <w:jc w:val="left"/>
-            </w:pPr>
-            <w:r>
-              <w:rPr>
-                <w:rFonts w:ascii="Calibri" w:hAnsi="Calibri" w:eastAsia="Calibri" w:cs="Calibri"/>
-                <w:sz w:val="20"/>
-                <w:color w:val="000000"/>
-                <w:i/>
-              </w:rPr>
-              <w:t xml:space="preserve"/>
-            </w:r>
-          </w:p>
-          <w:tcPr>
-            <w:tcW w:w="249" w:type="dxa"/>
-          </w:tcPr>
-        </w:tc>
-        <w:tc>
-          <w:p>
-            <w:pPr>
-              <w:jc w:val="left"/>
-            </w:pPr>
-            <w:r>
-              <w:rPr>
-                <w:rFonts w:ascii="Calibri" w:hAnsi="Calibri" w:eastAsia="Calibri" w:cs="Calibri"/>
-                <w:sz w:val="20"/>
-                <w:color w:val="000000"/>
-                <w:i/>
-              </w:rPr>
-              <w:t xml:space="preserve"/>
-            </w:r>
-          </w:p>
-          <w:tcPr>
-            <w:tcW w:w="249" w:type="dxa"/>
-          </w:tcPr>
-        </w:tc>
-        <w:tc>
-          <w:p>
-            <w:pPr>
-              <w:jc w:val="left"/>
-            </w:pPr>
-            <w:r>
-              <w:rPr>
-                <w:rFonts w:ascii="Calibri" w:hAnsi="Calibri" w:eastAsia="Calibri" w:cs="Calibri"/>
-                <w:sz w:val="20"/>
-                <w:color w:val="000000"/>
-                <w:i/>
-              </w:rPr>
-              <w:t xml:space="preserve"/>
-            </w:r>
-          </w:p>
-          <w:tcPr>
-            <w:tcW w:w="249" w:type="dxa"/>
-          </w:tcPr>
-        </w:tc>
-        <w:tc>
-          <w:p>
-            <w:pPr>
-              <w:jc w:val="left"/>
-            </w:pPr>
-            <w:r>
-              <w:rPr>
-                <w:rFonts w:ascii="Calibri" w:hAnsi="Calibri" w:eastAsia="Calibri" w:cs="Calibri"/>
-                <w:sz w:val="20"/>
-                <w:color w:val="000000"/>
-                <w:i/>
-              </w:rPr>
-              <w:t xml:space="preserve"/>
-            </w:r>
-          </w:p>
-          <w:tcPr>
-            <w:tcW w:w="249" w:type="dxa"/>
-          </w:tcPr>
-        </w:tc>
-        <w:tc>
-          <w:p>
-            <w:pPr>
-              <w:jc w:val="left"/>
-            </w:pPr>
-            <w:r>
-              <w:rPr>
-                <w:rFonts w:ascii="Calibri" w:hAnsi="Calibri" w:eastAsia="Calibri" w:cs="Calibri"/>
-                <w:sz w:val="20"/>
-                <w:color w:val="000000"/>
-                <w:i/>
-              </w:rPr>
-              <w:t xml:space="preserve"/>
-            </w:r>
-          </w:p>
-          <w:tcPr>
-            <w:tcW w:w="249" w:type="dxa"/>
-          </w:tcPr>
-        </w:tc>
-        <w:tc>
-          <w:p>
-            <w:pPr>
-              <w:jc w:val="left"/>
-            </w:pPr>
-            <w:r>
-              <w:rPr>
-                <w:rFonts w:ascii="Calibri" w:hAnsi="Calibri" w:eastAsia="Calibri" w:cs="Calibri"/>
-                <w:sz w:val="20"/>
-                <w:color w:val="000000"/>
-                <w:i/>
-              </w:rPr>
-              <w:t xml:space="preserve"/>
-            </w:r>
-          </w:p>
-          <w:tcPr>
-            <w:tcW w:w="249" w:type="dxa"/>
-          </w:tcPr>
-        </w:tc>
-        <w:tc>
-          <w:p>
-            <w:pPr>
-              <w:jc w:val="left"/>
-            </w:pPr>
-            <w:r>
-              <w:rPr>
-                <w:rFonts w:ascii="Calibri" w:hAnsi="Calibri" w:eastAsia="Calibri" w:cs="Calibri"/>
-                <w:sz w:val="20"/>
-                <w:color w:val="000000"/>
-                <w:i/>
-              </w:rPr>
-              <w:t xml:space="preserve"/>
-            </w:r>
-          </w:p>
-          <w:tcPr>
-            <w:tcW w:w="249" w:type="dxa"/>
-          </w:tcPr>
-        </w:tc>
-        <w:tc>
-          <w:p>
-            <w:pPr>
-              <w:jc w:val="left"/>
-            </w:pPr>
-            <w:r>
-              <w:rPr>
-                <w:rFonts w:ascii="Calibri" w:hAnsi="Calibri" w:eastAsia="Calibri" w:cs="Calibri"/>
-                <w:sz w:val="20"/>
-                <w:color w:val="000000"/>
-                <w:i/>
-              </w:rPr>
-              <w:t xml:space="preserve"/>
-            </w:r>
-          </w:p>
-          <w:tcPr>
-            <w:tcW w:w="249" w:type="dxa"/>
-          </w:tcPr>
-        </w:tc>
-        <w:tc>
-          <w:p>
-            <w:pPr>
-              <w:jc w:val="left"/>
-            </w:pPr>
-            <w:r>
-              <w:rPr>
-                <w:rFonts w:ascii="Calibri" w:hAnsi="Calibri" w:eastAsia="Calibri" w:cs="Calibri"/>
-                <w:sz w:val="20"/>
-                <w:color w:val="000000"/>
-                <w:i/>
-              </w:rPr>
-              <w:t xml:space="preserve"/>
-            </w:r>
-          </w:p>
-          <w:tcPr>
-            <w:tcW w:w="249" w:type="dxa"/>
-          </w:tcPr>
-        </w:tc>
-        <w:tc>
-          <w:p>
-            <w:pPr>
-              <w:jc w:val="left"/>
-            </w:pPr>
-            <w:r>
-              <w:rPr>
-                <w:rFonts w:ascii="Calibri" w:hAnsi="Calibri" w:eastAsia="Calibri" w:cs="Calibri"/>
-                <w:sz w:val="20"/>
-                <w:color w:val="000000"/>
-                <w:i/>
-              </w:rPr>
-              <w:t xml:space="preserve"/>
-            </w:r>
-          </w:p>
-          <w:tcPr>
-            <w:tcW w:w="249" w:type="dxa"/>
-          </w:tcPr>
-        </w:tc>
-        <w:tc>
-          <w:p>
-            <w:pPr>
-              <w:jc w:val="left"/>
-            </w:pPr>
-            <w:r>
-              <w:rPr>
-                <w:rFonts w:ascii="Calibri" w:hAnsi="Calibri" w:eastAsia="Calibri" w:cs="Calibri"/>
-                <w:sz w:val="20"/>
-                <w:color w:val="000000"/>
-                <w:i/>
-              </w:rPr>
-              <w:t xml:space="preserve">4</w:t>
+              <w:t xml:space="preserve"/>
+            </w:r>
+          </w:p>
+          <w:tcPr>
+            <w:tcW w:w="249" w:type="dxa"/>
+          </w:tcPr>
+        </w:tc>
+        <w:tc>
+          <w:p>
+            <w:pPr>
+              <w:jc w:val="left"/>
+            </w:pPr>
+            <w:r>
+              <w:rPr>
+                <w:rFonts w:ascii="Calibri" w:hAnsi="Calibri" w:eastAsia="Calibri" w:cs="Calibri"/>
+                <w:sz w:val="20"/>
+                <w:color w:val="000000"/>
+                <w:i/>
+              </w:rPr>
+              <w:t xml:space="preserve"/>
+            </w:r>
+          </w:p>
+          <w:tcPr>
+            <w:tcW w:w="249" w:type="dxa"/>
+          </w:tcPr>
+        </w:tc>
+        <w:tc>
+          <w:p>
+            <w:pPr>
+              <w:jc w:val="left"/>
+            </w:pPr>
+            <w:r>
+              <w:rPr>
+                <w:rFonts w:ascii="Calibri" w:hAnsi="Calibri" w:eastAsia="Calibri" w:cs="Calibri"/>
+                <w:sz w:val="20"/>
+                <w:color w:val="000000"/>
+                <w:i/>
+              </w:rPr>
+              <w:t xml:space="preserve"/>
+            </w:r>
+          </w:p>
+          <w:tcPr>
+            <w:tcW w:w="249" w:type="dxa"/>
+          </w:tcPr>
+        </w:tc>
+        <w:tc>
+          <w:p>
+            <w:pPr>
+              <w:jc w:val="left"/>
+            </w:pPr>
+            <w:r>
+              <w:rPr>
+                <w:rFonts w:ascii="Calibri" w:hAnsi="Calibri" w:eastAsia="Calibri" w:cs="Calibri"/>
+                <w:sz w:val="20"/>
+                <w:color w:val="000000"/>
+                <w:i/>
+              </w:rPr>
+              <w:t xml:space="preserve"/>
+            </w:r>
+          </w:p>
+          <w:tcPr>
+            <w:tcW w:w="249" w:type="dxa"/>
+          </w:tcPr>
+        </w:tc>
+        <w:tc>
+          <w:p>
+            <w:pPr>
+              <w:jc w:val="left"/>
+            </w:pPr>
+            <w:r>
+              <w:rPr>
+                <w:rFonts w:ascii="Calibri" w:hAnsi="Calibri" w:eastAsia="Calibri" w:cs="Calibri"/>
+                <w:sz w:val="20"/>
+                <w:color w:val="000000"/>
+                <w:i/>
+              </w:rPr>
+              <w:t xml:space="preserve"/>
+            </w:r>
+          </w:p>
+          <w:tcPr>
+            <w:tcW w:w="249" w:type="dxa"/>
+          </w:tcPr>
+        </w:tc>
+        <w:tc>
+          <w:p>
+            <w:pPr>
+              <w:jc w:val="left"/>
+            </w:pPr>
+            <w:r>
+              <w:rPr>
+                <w:rFonts w:ascii="Calibri" w:hAnsi="Calibri" w:eastAsia="Calibri" w:cs="Calibri"/>
+                <w:sz w:val="20"/>
+                <w:color w:val="000000"/>
+                <w:i/>
+              </w:rPr>
+              <w:t xml:space="preserve"/>
+            </w:r>
+          </w:p>
+          <w:tcPr>
+            <w:tcW w:w="249" w:type="dxa"/>
+          </w:tcPr>
+        </w:tc>
+        <w:tc>
+          <w:p>
+            <w:pPr>
+              <w:jc w:val="left"/>
+            </w:pPr>
+            <w:r>
+              <w:rPr>
+                <w:rFonts w:ascii="Calibri" w:hAnsi="Calibri" w:eastAsia="Calibri" w:cs="Calibri"/>
+                <w:sz w:val="20"/>
+                <w:color w:val="000000"/>
+                <w:i/>
+              </w:rPr>
+              <w:t xml:space="preserve"/>
+            </w:r>
+          </w:p>
+          <w:tcPr>
+            <w:tcW w:w="249" w:type="dxa"/>
+          </w:tcPr>
+        </w:tc>
+        <w:tc>
+          <w:p>
+            <w:pPr>
+              <w:jc w:val="left"/>
+            </w:pPr>
+            <w:r>
+              <w:rPr>
+                <w:rFonts w:ascii="Calibri" w:hAnsi="Calibri" w:eastAsia="Calibri" w:cs="Calibri"/>
+                <w:sz w:val="20"/>
+                <w:color w:val="000000"/>
+                <w:i/>
+              </w:rPr>
+              <w:t xml:space="preserve"/>
+            </w:r>
+          </w:p>
+          <w:tcPr>
+            <w:tcW w:w="249" w:type="dxa"/>
+          </w:tcPr>
+        </w:tc>
+        <w:tc>
+          <w:p>
+            <w:pPr>
+              <w:jc w:val="left"/>
+            </w:pPr>
+            <w:r>
+              <w:rPr>
+                <w:rFonts w:ascii="Calibri" w:hAnsi="Calibri" w:eastAsia="Calibri" w:cs="Calibri"/>
+                <w:sz w:val="20"/>
+                <w:color w:val="000000"/>
+                <w:i/>
+              </w:rPr>
+              <w:t xml:space="preserve"/>
+            </w:r>
+          </w:p>
+          <w:tcPr>
+            <w:tcW w:w="249" w:type="dxa"/>
+          </w:tcPr>
+        </w:tc>
+        <w:tc>
+          <w:p>
+            <w:pPr>
+              <w:jc w:val="left"/>
+            </w:pPr>
+            <w:r>
+              <w:rPr>
+                <w:rFonts w:ascii="Calibri" w:hAnsi="Calibri" w:eastAsia="Calibri" w:cs="Calibri"/>
+                <w:sz w:val="20"/>
+                <w:color w:val="000000"/>
+                <w:i/>
+              </w:rPr>
+              <w:t xml:space="preserve"/>
+            </w:r>
+          </w:p>
+          <w:tcPr>
+            <w:tcW w:w="249" w:type="dxa"/>
+          </w:tcPr>
+        </w:tc>
+        <w:tc>
+          <w:p>
+            <w:pPr>
+              <w:jc w:val="left"/>
+            </w:pPr>
+            <w:r>
+              <w:rPr>
+                <w:rFonts w:ascii="Calibri" w:hAnsi="Calibri" w:eastAsia="Calibri" w:cs="Calibri"/>
+                <w:sz w:val="20"/>
+                <w:color w:val="000000"/>
+                <w:i/>
+              </w:rPr>
+              <w:t xml:space="preserve"/>
+            </w:r>
+          </w:p>
+          <w:tcPr>
+            <w:tcW w:w="249" w:type="dxa"/>
+          </w:tcPr>
+        </w:tc>
+        <w:tc>
+          <w:p>
+            <w:pPr>
+              <w:jc w:val="left"/>
+            </w:pPr>
+            <w:r>
+              <w:rPr>
+                <w:rFonts w:ascii="Calibri" w:hAnsi="Calibri" w:eastAsia="Calibri" w:cs="Calibri"/>
+                <w:sz w:val="20"/>
+                <w:color w:val="000000"/>
+                <w:i/>
+              </w:rPr>
+              <w:t xml:space="preserve"/>
+            </w:r>
+          </w:p>
+          <w:tcPr>
+            <w:tcW w:w="249" w:type="dxa"/>
+          </w:tcPr>
+        </w:tc>
+        <w:tc>
+          <w:p>
+            <w:pPr>
+              <w:jc w:val="left"/>
+            </w:pPr>
+            <w:r>
+              <w:rPr>
+                <w:rFonts w:ascii="Calibri" w:hAnsi="Calibri" w:eastAsia="Calibri" w:cs="Calibri"/>
+                <w:sz w:val="20"/>
+                <w:color w:val="000000"/>
+                <w:i/>
+              </w:rPr>
+              <w:t xml:space="preserve"/>
+            </w:r>
+          </w:p>
+          <w:tcPr>
+            <w:tcW w:w="249" w:type="dxa"/>
+          </w:tcPr>
+        </w:tc>
+        <w:tc>
+          <w:p>
+            <w:pPr>
+              <w:jc w:val="left"/>
+            </w:pPr>
+            <w:r>
+              <w:rPr>
+                <w:rFonts w:ascii="Calibri" w:hAnsi="Calibri" w:eastAsia="Calibri" w:cs="Calibri"/>
+                <w:sz w:val="20"/>
+                <w:color w:val="000000"/>
+                <w:i/>
+              </w:rPr>
+              <w:t xml:space="preserve"/>
+            </w:r>
+          </w:p>
+          <w:tcPr>
+            <w:tcW w:w="249" w:type="dxa"/>
+          </w:tcPr>
+        </w:tc>
+        <w:tc>
+          <w:p>
+            <w:pPr>
+              <w:jc w:val="left"/>
+            </w:pPr>
+            <w:r>
+              <w:rPr>
+                <w:rFonts w:ascii="Calibri" w:hAnsi="Calibri" w:eastAsia="Calibri" w:cs="Calibri"/>
+                <w:sz w:val="20"/>
+                <w:color w:val="000000"/>
+                <w:i/>
+              </w:rPr>
+              <w:t xml:space="preserve"/>
+            </w:r>
+          </w:p>
+          <w:tcPr>
+            <w:tcW w:w="249" w:type="dxa"/>
+          </w:tcPr>
+        </w:tc>
+        <w:tc>
+          <w:p>
+            <w:pPr>
+              <w:jc w:val="left"/>
+            </w:pPr>
+            <w:r>
+              <w:rPr>
+                <w:rFonts w:ascii="Calibri" w:hAnsi="Calibri" w:eastAsia="Calibri" w:cs="Calibri"/>
+                <w:sz w:val="20"/>
+                <w:color w:val="000000"/>
+                <w:i/>
+              </w:rPr>
+              <w:t xml:space="preserve"/>
+            </w:r>
+          </w:p>
+          <w:tcPr>
+            <w:tcW w:w="249" w:type="dxa"/>
+          </w:tcPr>
+        </w:tc>
+        <w:tc>
+          <w:p>
+            <w:pPr>
+              <w:jc w:val="left"/>
+            </w:pPr>
+            <w:r>
+              <w:rPr>
+                <w:rFonts w:ascii="Calibri" w:hAnsi="Calibri" w:eastAsia="Calibri" w:cs="Calibri"/>
+                <w:sz w:val="20"/>
+                <w:color w:val="000000"/>
+                <w:i/>
+              </w:rPr>
+              <w:t xml:space="preserve"/>
+            </w:r>
+          </w:p>
+          <w:tcPr>
+            <w:tcW w:w="249" w:type="dxa"/>
+          </w:tcPr>
+        </w:tc>
+        <w:tc>
+          <w:p>
+            <w:pPr>
+              <w:jc w:val="left"/>
+            </w:pPr>
+            <w:r>
+              <w:rPr>
+                <w:rFonts w:ascii="Calibri" w:hAnsi="Calibri" w:eastAsia="Calibri" w:cs="Calibri"/>
+                <w:sz w:val="20"/>
+                <w:color w:val="000000"/>
+                <w:i/>
+              </w:rPr>
+              <w:t xml:space="preserve"/>
+            </w:r>
+          </w:p>
+          <w:tcPr>
+            <w:tcW w:w="249" w:type="dxa"/>
+          </w:tcPr>
+        </w:tc>
+        <w:tc>
+          <w:p>
+            <w:pPr>
+              <w:jc w:val="left"/>
+            </w:pPr>
+            <w:r>
+              <w:rPr>
+                <w:rFonts w:ascii="Calibri" w:hAnsi="Calibri" w:eastAsia="Calibri" w:cs="Calibri"/>
+                <w:sz w:val="20"/>
+                <w:color w:val="000000"/>
+                <w:i/>
+              </w:rPr>
+              <w:t xml:space="preserve"/>
+            </w:r>
+          </w:p>
+          <w:tcPr>
+            <w:tcW w:w="249" w:type="dxa"/>
+          </w:tcPr>
+        </w:tc>
+        <w:tc>
+          <w:p>
+            <w:pPr>
+              <w:jc w:val="left"/>
+            </w:pPr>
+            <w:r>
+              <w:rPr>
+                <w:rFonts w:ascii="Calibri" w:hAnsi="Calibri" w:eastAsia="Calibri" w:cs="Calibri"/>
+                <w:sz w:val="20"/>
+                <w:color w:val="000000"/>
+                <w:i/>
+              </w:rPr>
+              <w:t xml:space="preserve"/>
+            </w:r>
+          </w:p>
+          <w:tcPr>
+            <w:tcW w:w="249" w:type="dxa"/>
+          </w:tcPr>
+        </w:tc>
+        <w:tc>
+          <w:p>
+            <w:pPr>
+              <w:jc w:val="left"/>
+            </w:pPr>
+            <w:r>
+              <w:rPr>
+                <w:rFonts w:ascii="Calibri" w:hAnsi="Calibri" w:eastAsia="Calibri" w:cs="Calibri"/>
+                <w:sz w:val="20"/>
+                <w:color w:val="000000"/>
+                <w:i/>
+              </w:rPr>
+              <w:t xml:space="preserve"/>
+            </w:r>
+          </w:p>
+          <w:tcPr>
+            <w:tcW w:w="249" w:type="dxa"/>
+          </w:tcPr>
+        </w:tc>
+        <w:tc>
+          <w:p>
+            <w:pPr>
+              <w:jc w:val="left"/>
+            </w:pPr>
+            <w:r>
+              <w:rPr>
+                <w:rFonts w:ascii="Calibri" w:hAnsi="Calibri" w:eastAsia="Calibri" w:cs="Calibri"/>
+                <w:sz w:val="20"/>
+                <w:color w:val="000000"/>
+                <w:i/>
+              </w:rPr>
+              <w:t xml:space="preserve"/>
+            </w:r>
+          </w:p>
+          <w:tcPr>
+            <w:tcW w:w="249" w:type="dxa"/>
+          </w:tcPr>
+        </w:tc>
+        <w:tc>
+          <w:p>
+            <w:pPr>
+              <w:jc w:val="left"/>
+            </w:pPr>
+            <w:r>
+              <w:rPr>
+                <w:rFonts w:ascii="Calibri" w:hAnsi="Calibri" w:eastAsia="Calibri" w:cs="Calibri"/>
+                <w:sz w:val="20"/>
+                <w:color w:val="000000"/>
+                <w:i/>
+              </w:rPr>
+              <w:t xml:space="preserve"/>
+            </w:r>
+          </w:p>
+          <w:tcPr>
+            <w:tcW w:w="249" w:type="dxa"/>
+          </w:tcPr>
+        </w:tc>
+        <w:tc>
+          <w:p>
+            <w:pPr>
+              <w:jc w:val="left"/>
+            </w:pPr>
+            <w:r>
+              <w:rPr>
+                <w:rFonts w:ascii="Calibri" w:hAnsi="Calibri" w:eastAsia="Calibri" w:cs="Calibri"/>
+                <w:sz w:val="20"/>
+                <w:color w:val="000000"/>
+                <w:i/>
+              </w:rPr>
+              <w:t xml:space="preserve"/>
+            </w:r>
+          </w:p>
+          <w:tcPr>
+            <w:tcW w:w="249" w:type="dxa"/>
+          </w:tcPr>
+        </w:tc>
+        <w:tc>
+          <w:p>
+            <w:pPr>
+              <w:jc w:val="left"/>
+            </w:pPr>
+            <w:r>
+              <w:rPr>
+                <w:rFonts w:ascii="Calibri" w:hAnsi="Calibri" w:eastAsia="Calibri" w:cs="Calibri"/>
+                <w:sz w:val="20"/>
+                <w:color w:val="000000"/>
+                <w:i/>
+              </w:rPr>
+              <w:t xml:space="preserve"/>
+            </w:r>
+          </w:p>
+          <w:tcPr>
+            <w:tcW w:w="249" w:type="dxa"/>
+          </w:tcPr>
+        </w:tc>
+        <w:tc>
+          <w:p>
+            <w:pPr>
+              <w:jc w:val="left"/>
+            </w:pPr>
+            <w:r>
+              <w:rPr>
+                <w:rFonts w:ascii="Calibri" w:hAnsi="Calibri" w:eastAsia="Calibri" w:cs="Calibri"/>
+                <w:sz w:val="20"/>
+                <w:color w:val="000000"/>
+                <w:i/>
+              </w:rPr>
+              <w:t xml:space="preserve">10</w:t>
             </w:r>
           </w:p>
           <w:tcPr>
@@ -1539,7 +1539,7 @@
                 <w:color w:val="000000"/>
                 <w:i/>
               </w:rPr>
-              <w:t xml:space="preserve">4</w:t>
+              <w:t xml:space="preserve">10</w:t>
             </w:r>
           </w:p>
           <w:tcPr>
@@ -1659,64 +1659,539 @@
                 <w:color w:val="000000"/>
                 <w:i/>
               </w:rPr>
-              <w:t xml:space="preserve">6</w:t>
-            </w:r>
-          </w:p>
-          <w:tcPr>
-            <w:tcW w:w="249" w:type="dxa"/>
-          </w:tcPr>
-        </w:tc>
-        <w:tc>
-          <w:p>
-            <w:pPr>
-              <w:jc w:val="left"/>
-            </w:pPr>
-            <w:r>
-              <w:rPr>
-                <w:rFonts w:ascii="Calibri" w:hAnsi="Calibri" w:eastAsia="Calibri" w:cs="Calibri"/>
-                <w:sz w:val="20"/>
-                <w:color w:val="000000"/>
-                <w:i/>
-              </w:rPr>
-              <w:t xml:space="preserve"/>
-            </w:r>
-          </w:p>
-          <w:tcPr>
-            <w:tcW w:w="249" w:type="dxa"/>
-          </w:tcPr>
-        </w:tc>
-        <w:tc>
-          <w:p>
-            <w:pPr>
-              <w:jc w:val="left"/>
-            </w:pPr>
-            <w:r>
-              <w:rPr>
-                <w:rFonts w:ascii="Calibri" w:hAnsi="Calibri" w:eastAsia="Calibri" w:cs="Calibri"/>
-                <w:sz w:val="20"/>
-                <w:color w:val="000000"/>
-                <w:i/>
-              </w:rPr>
-              <w:t xml:space="preserve"/>
-            </w:r>
-          </w:p>
-          <w:tcPr>
-            <w:tcW w:w="249" w:type="dxa"/>
-          </w:tcPr>
-        </w:tc>
-        <w:tc>
-          <w:p>
-            <w:pPr>
-              <w:jc w:val="left"/>
-            </w:pPr>
-            <w:r>
-              <w:rPr>
-                <w:rFonts w:ascii="Calibri" w:hAnsi="Calibri" w:eastAsia="Calibri" w:cs="Calibri"/>
-                <w:sz w:val="20"/>
-                <w:color w:val="000000"/>
-                <w:i/>
-              </w:rPr>
-              <w:t xml:space="preserve">6</w:t>
+              <w:t xml:space="preserve">8</w:t>
+            </w:r>
+          </w:p>
+          <w:tcPr>
+            <w:tcW w:w="249" w:type="dxa"/>
+          </w:tcPr>
+        </w:tc>
+        <w:tc>
+          <w:p>
+            <w:pPr>
+              <w:jc w:val="left"/>
+            </w:pPr>
+            <w:r>
+              <w:rPr>
+                <w:rFonts w:ascii="Calibri" w:hAnsi="Calibri" w:eastAsia="Calibri" w:cs="Calibri"/>
+                <w:sz w:val="20"/>
+                <w:color w:val="000000"/>
+                <w:i/>
+              </w:rPr>
+              <w:t xml:space="preserve"/>
+            </w:r>
+          </w:p>
+          <w:tcPr>
+            <w:tcW w:w="249" w:type="dxa"/>
+          </w:tcPr>
+        </w:tc>
+        <w:tc>
+          <w:p>
+            <w:pPr>
+              <w:jc w:val="left"/>
+            </w:pPr>
+            <w:r>
+              <w:rPr>
+                <w:rFonts w:ascii="Calibri" w:hAnsi="Calibri" w:eastAsia="Calibri" w:cs="Calibri"/>
+                <w:sz w:val="20"/>
+                <w:color w:val="000000"/>
+                <w:i/>
+              </w:rPr>
+              <w:t xml:space="preserve"/>
+            </w:r>
+          </w:p>
+          <w:tcPr>
+            <w:tcW w:w="249" w:type="dxa"/>
+          </w:tcPr>
+        </w:tc>
+        <w:tc>
+          <w:p>
+            <w:pPr>
+              <w:jc w:val="left"/>
+            </w:pPr>
+            <w:r>
+              <w:rPr>
+                <w:rFonts w:ascii="Calibri" w:hAnsi="Calibri" w:eastAsia="Calibri" w:cs="Calibri"/>
+                <w:sz w:val="20"/>
+                <w:color w:val="000000"/>
+                <w:i/>
+              </w:rPr>
+              <w:t xml:space="preserve">2</w:t>
+            </w:r>
+          </w:p>
+          <w:tcPr>
+            <w:tcW w:w="249" w:type="dxa"/>
+          </w:tcPr>
+        </w:tc>
+        <w:tc>
+          <w:p>
+            <w:pPr>
+              <w:jc w:val="left"/>
+            </w:pPr>
+            <w:r>
+              <w:rPr>
+                <w:rFonts w:ascii="Calibri" w:hAnsi="Calibri" w:eastAsia="Calibri" w:cs="Calibri"/>
+                <w:sz w:val="20"/>
+                <w:color w:val="000000"/>
+                <w:i/>
+              </w:rPr>
+              <w:t xml:space="preserve">2</w:t>
+            </w:r>
+          </w:p>
+          <w:tcPr>
+            <w:tcW w:w="249" w:type="dxa"/>
+          </w:tcPr>
+        </w:tc>
+        <w:tc>
+          <w:p>
+            <w:pPr>
+              <w:jc w:val="left"/>
+            </w:pPr>
+            <w:r>
+              <w:rPr>
+                <w:rFonts w:ascii="Calibri" w:hAnsi="Calibri" w:eastAsia="Calibri" w:cs="Calibri"/>
+                <w:sz w:val="20"/>
+                <w:color w:val="000000"/>
+                <w:i/>
+              </w:rPr>
+              <w:t xml:space="preserve"/>
+            </w:r>
+          </w:p>
+          <w:tcPr>
+            <w:tcW w:w="249" w:type="dxa"/>
+          </w:tcPr>
+        </w:tc>
+        <w:tc>
+          <w:p>
+            <w:pPr>
+              <w:jc w:val="left"/>
+            </w:pPr>
+            <w:r>
+              <w:rPr>
+                <w:rFonts w:ascii="Calibri" w:hAnsi="Calibri" w:eastAsia="Calibri" w:cs="Calibri"/>
+                <w:sz w:val="20"/>
+                <w:color w:val="000000"/>
+                <w:i/>
+              </w:rPr>
+              <w:t xml:space="preserve"/>
+            </w:r>
+          </w:p>
+          <w:tcPr>
+            <w:tcW w:w="249" w:type="dxa"/>
+          </w:tcPr>
+        </w:tc>
+        <w:tc>
+          <w:p>
+            <w:pPr>
+              <w:jc w:val="left"/>
+            </w:pPr>
+            <w:r>
+              <w:rPr>
+                <w:rFonts w:ascii="Calibri" w:hAnsi="Calibri" w:eastAsia="Calibri" w:cs="Calibri"/>
+                <w:sz w:val="20"/>
+                <w:color w:val="000000"/>
+                <w:i/>
+              </w:rPr>
+              <w:t xml:space="preserve"/>
+            </w:r>
+          </w:p>
+          <w:tcPr>
+            <w:tcW w:w="249" w:type="dxa"/>
+          </w:tcPr>
+        </w:tc>
+        <w:tc>
+          <w:p>
+            <w:pPr>
+              <w:jc w:val="left"/>
+            </w:pPr>
+            <w:r>
+              <w:rPr>
+                <w:rFonts w:ascii="Calibri" w:hAnsi="Calibri" w:eastAsia="Calibri" w:cs="Calibri"/>
+                <w:sz w:val="20"/>
+                <w:color w:val="000000"/>
+                <w:i/>
+              </w:rPr>
+              <w:t xml:space="preserve"/>
+            </w:r>
+          </w:p>
+          <w:tcPr>
+            <w:tcW w:w="249" w:type="dxa"/>
+          </w:tcPr>
+        </w:tc>
+        <w:tc>
+          <w:p>
+            <w:pPr>
+              <w:jc w:val="left"/>
+            </w:pPr>
+            <w:r>
+              <w:rPr>
+                <w:rFonts w:ascii="Calibri" w:hAnsi="Calibri" w:eastAsia="Calibri" w:cs="Calibri"/>
+                <w:sz w:val="20"/>
+                <w:color w:val="000000"/>
+                <w:i/>
+              </w:rPr>
+              <w:t xml:space="preserve"/>
+            </w:r>
+          </w:p>
+          <w:tcPr>
+            <w:tcW w:w="249" w:type="dxa"/>
+          </w:tcPr>
+        </w:tc>
+        <w:tc>
+          <w:p>
+            <w:pPr>
+              <w:jc w:val="left"/>
+            </w:pPr>
+            <w:r>
+              <w:rPr>
+                <w:rFonts w:ascii="Calibri" w:hAnsi="Calibri" w:eastAsia="Calibri" w:cs="Calibri"/>
+                <w:sz w:val="20"/>
+                <w:color w:val="000000"/>
+                <w:i/>
+              </w:rPr>
+              <w:t xml:space="preserve"/>
+            </w:r>
+          </w:p>
+          <w:tcPr>
+            <w:tcW w:w="249" w:type="dxa"/>
+          </w:tcPr>
+        </w:tc>
+        <w:tc>
+          <w:p>
+            <w:pPr>
+              <w:jc w:val="left"/>
+            </w:pPr>
+            <w:r>
+              <w:rPr>
+                <w:rFonts w:ascii="Calibri" w:hAnsi="Calibri" w:eastAsia="Calibri" w:cs="Calibri"/>
+                <w:sz w:val="20"/>
+                <w:color w:val="000000"/>
+                <w:i/>
+              </w:rPr>
+              <w:t xml:space="preserve"/>
+            </w:r>
+          </w:p>
+          <w:tcPr>
+            <w:tcW w:w="249" w:type="dxa"/>
+          </w:tcPr>
+        </w:tc>
+        <w:tc>
+          <w:p>
+            <w:pPr>
+              <w:jc w:val="left"/>
+            </w:pPr>
+            <w:r>
+              <w:rPr>
+                <w:rFonts w:ascii="Calibri" w:hAnsi="Calibri" w:eastAsia="Calibri" w:cs="Calibri"/>
+                <w:sz w:val="20"/>
+                <w:color w:val="000000"/>
+                <w:i/>
+              </w:rPr>
+              <w:t xml:space="preserve"/>
+            </w:r>
+          </w:p>
+          <w:tcPr>
+            <w:tcW w:w="249" w:type="dxa"/>
+          </w:tcPr>
+        </w:tc>
+        <w:tc>
+          <w:p>
+            <w:pPr>
+              <w:jc w:val="left"/>
+            </w:pPr>
+            <w:r>
+              <w:rPr>
+                <w:rFonts w:ascii="Calibri" w:hAnsi="Calibri" w:eastAsia="Calibri" w:cs="Calibri"/>
+                <w:sz w:val="20"/>
+                <w:color w:val="000000"/>
+                <w:i/>
+              </w:rPr>
+              <w:t xml:space="preserve"/>
+            </w:r>
+          </w:p>
+          <w:tcPr>
+            <w:tcW w:w="249" w:type="dxa"/>
+          </w:tcPr>
+        </w:tc>
+        <w:tc>
+          <w:p>
+            <w:pPr>
+              <w:jc w:val="left"/>
+            </w:pPr>
+            <w:r>
+              <w:rPr>
+                <w:rFonts w:ascii="Calibri" w:hAnsi="Calibri" w:eastAsia="Calibri" w:cs="Calibri"/>
+                <w:sz w:val="20"/>
+                <w:color w:val="000000"/>
+                <w:i/>
+              </w:rPr>
+              <w:t xml:space="preserve"/>
+            </w:r>
+          </w:p>
+          <w:tcPr>
+            <w:tcW w:w="249" w:type="dxa"/>
+          </w:tcPr>
+        </w:tc>
+        <w:tc>
+          <w:p>
+            <w:pPr>
+              <w:jc w:val="left"/>
+            </w:pPr>
+            <w:r>
+              <w:rPr>
+                <w:rFonts w:ascii="Calibri" w:hAnsi="Calibri" w:eastAsia="Calibri" w:cs="Calibri"/>
+                <w:sz w:val="20"/>
+                <w:color w:val="000000"/>
+                <w:i/>
+              </w:rPr>
+              <w:t xml:space="preserve"/>
+            </w:r>
+          </w:p>
+          <w:tcPr>
+            <w:tcW w:w="249" w:type="dxa"/>
+          </w:tcPr>
+        </w:tc>
+        <w:tc>
+          <w:p>
+            <w:pPr>
+              <w:jc w:val="left"/>
+            </w:pPr>
+            <w:r>
+              <w:rPr>
+                <w:rFonts w:ascii="Calibri" w:hAnsi="Calibri" w:eastAsia="Calibri" w:cs="Calibri"/>
+                <w:sz w:val="20"/>
+                <w:color w:val="000000"/>
+                <w:i/>
+              </w:rPr>
+              <w:t xml:space="preserve"/>
+            </w:r>
+          </w:p>
+          <w:tcPr>
+            <w:tcW w:w="249" w:type="dxa"/>
+          </w:tcPr>
+        </w:tc>
+        <w:tc>
+          <w:p>
+            <w:pPr>
+              <w:jc w:val="left"/>
+            </w:pPr>
+            <w:r>
+              <w:rPr>
+                <w:rFonts w:ascii="Calibri" w:hAnsi="Calibri" w:eastAsia="Calibri" w:cs="Calibri"/>
+                <w:sz w:val="20"/>
+                <w:color w:val="000000"/>
+                <w:i/>
+              </w:rPr>
+              <w:t xml:space="preserve"/>
+            </w:r>
+          </w:p>
+          <w:tcPr>
+            <w:tcW w:w="249" w:type="dxa"/>
+          </w:tcPr>
+        </w:tc>
+        <w:tc>
+          <w:p>
+            <w:pPr>
+              <w:jc w:val="left"/>
+            </w:pPr>
+            <w:r>
+              <w:rPr>
+                <w:rFonts w:ascii="Calibri" w:hAnsi="Calibri" w:eastAsia="Calibri" w:cs="Calibri"/>
+                <w:sz w:val="20"/>
+                <w:color w:val="000000"/>
+                <w:i/>
+              </w:rPr>
+              <w:t xml:space="preserve"/>
+            </w:r>
+          </w:p>
+          <w:tcPr>
+            <w:tcW w:w="249" w:type="dxa"/>
+          </w:tcPr>
+        </w:tc>
+        <w:tc>
+          <w:p>
+            <w:pPr>
+              <w:jc w:val="left"/>
+            </w:pPr>
+            <w:r>
+              <w:rPr>
+                <w:rFonts w:ascii="Calibri" w:hAnsi="Calibri" w:eastAsia="Calibri" w:cs="Calibri"/>
+                <w:sz w:val="20"/>
+                <w:color w:val="000000"/>
+                <w:i/>
+              </w:rPr>
+              <w:t xml:space="preserve"/>
+            </w:r>
+          </w:p>
+          <w:tcPr>
+            <w:tcW w:w="249" w:type="dxa"/>
+          </w:tcPr>
+        </w:tc>
+        <w:tc>
+          <w:p>
+            <w:pPr>
+              <w:jc w:val="left"/>
+            </w:pPr>
+            <w:r>
+              <w:rPr>
+                <w:rFonts w:ascii="Calibri" w:hAnsi="Calibri" w:eastAsia="Calibri" w:cs="Calibri"/>
+                <w:sz w:val="20"/>
+                <w:color w:val="000000"/>
+                <w:i/>
+              </w:rPr>
+              <w:t xml:space="preserve"/>
+            </w:r>
+          </w:p>
+          <w:tcPr>
+            <w:tcW w:w="249" w:type="dxa"/>
+          </w:tcPr>
+        </w:tc>
+        <w:tc>
+          <w:p>
+            <w:pPr>
+              <w:jc w:val="left"/>
+            </w:pPr>
+            <w:r>
+              <w:rPr>
+                <w:rFonts w:ascii="Calibri" w:hAnsi="Calibri" w:eastAsia="Calibri" w:cs="Calibri"/>
+                <w:sz w:val="20"/>
+                <w:color w:val="000000"/>
+                <w:i/>
+              </w:rPr>
+              <w:t xml:space="preserve"/>
+            </w:r>
+          </w:p>
+          <w:tcPr>
+            <w:tcW w:w="249" w:type="dxa"/>
+          </w:tcPr>
+        </w:tc>
+        <w:tc>
+          <w:p>
+            <w:pPr>
+              <w:jc w:val="left"/>
+            </w:pPr>
+            <w:r>
+              <w:rPr>
+                <w:rFonts w:ascii="Calibri" w:hAnsi="Calibri" w:eastAsia="Calibri" w:cs="Calibri"/>
+                <w:sz w:val="20"/>
+                <w:color w:val="000000"/>
+                <w:i/>
+              </w:rPr>
+              <w:t xml:space="preserve"/>
+            </w:r>
+          </w:p>
+          <w:tcPr>
+            <w:tcW w:w="249" w:type="dxa"/>
+          </w:tcPr>
+        </w:tc>
+        <w:tc>
+          <w:p>
+            <w:pPr>
+              <w:jc w:val="left"/>
+            </w:pPr>
+            <w:r>
+              <w:rPr>
+                <w:rFonts w:ascii="Calibri" w:hAnsi="Calibri" w:eastAsia="Calibri" w:cs="Calibri"/>
+                <w:sz w:val="20"/>
+                <w:color w:val="000000"/>
+                <w:i/>
+              </w:rPr>
+              <w:t xml:space="preserve"/>
+            </w:r>
+          </w:p>
+          <w:tcPr>
+            <w:tcW w:w="249" w:type="dxa"/>
+          </w:tcPr>
+        </w:tc>
+        <w:tc>
+          <w:p>
+            <w:pPr>
+              <w:jc w:val="left"/>
+            </w:pPr>
+            <w:r>
+              <w:rPr>
+                <w:rFonts w:ascii="Calibri" w:hAnsi="Calibri" w:eastAsia="Calibri" w:cs="Calibri"/>
+                <w:sz w:val="20"/>
+                <w:color w:val="000000"/>
+                <w:i/>
+              </w:rPr>
+              <w:t xml:space="preserve"/>
+            </w:r>
+          </w:p>
+          <w:tcPr>
+            <w:tcW w:w="249" w:type="dxa"/>
+          </w:tcPr>
+        </w:tc>
+        <w:tc>
+          <w:p>
+            <w:pPr>
+              <w:jc w:val="left"/>
+            </w:pPr>
+            <w:r>
+              <w:rPr>
+                <w:rFonts w:ascii="Calibri" w:hAnsi="Calibri" w:eastAsia="Calibri" w:cs="Calibri"/>
+                <w:sz w:val="20"/>
+                <w:color w:val="000000"/>
+                <w:i/>
+              </w:rPr>
+              <w:t xml:space="preserve"/>
+            </w:r>
+          </w:p>
+          <w:tcPr>
+            <w:tcW w:w="249" w:type="dxa"/>
+          </w:tcPr>
+        </w:tc>
+        <w:tc>
+          <w:p>
+            <w:pPr>
+              <w:jc w:val="left"/>
+            </w:pPr>
+            <w:r>
+              <w:rPr>
+                <w:rFonts w:ascii="Calibri" w:hAnsi="Calibri" w:eastAsia="Calibri" w:cs="Calibri"/>
+                <w:sz w:val="20"/>
+                <w:color w:val="000000"/>
+                <w:i/>
+              </w:rPr>
+              <w:t xml:space="preserve"/>
+            </w:r>
+          </w:p>
+          <w:tcPr>
+            <w:tcW w:w="249" w:type="dxa"/>
+          </w:tcPr>
+        </w:tc>
+        <w:tc>
+          <w:p>
+            <w:pPr>
+              <w:jc w:val="left"/>
+            </w:pPr>
+            <w:r>
+              <w:rPr>
+                <w:rFonts w:ascii="Calibri" w:hAnsi="Calibri" w:eastAsia="Calibri" w:cs="Calibri"/>
+                <w:sz w:val="20"/>
+                <w:color w:val="000000"/>
+                <w:i/>
+              </w:rPr>
+              <w:t xml:space="preserve"/>
+            </w:r>
+          </w:p>
+          <w:tcPr>
+            <w:tcW w:w="249" w:type="dxa"/>
+          </w:tcPr>
+        </w:tc>
+        <w:tc>
+          <w:p>
+            <w:pPr>
+              <w:jc w:val="left"/>
+            </w:pPr>
+            <w:r>
+              <w:rPr>
+                <w:rFonts w:ascii="Calibri" w:hAnsi="Calibri" w:eastAsia="Calibri" w:cs="Calibri"/>
+                <w:sz w:val="20"/>
+                <w:color w:val="000000"/>
+                <w:i/>
+              </w:rPr>
+              <w:t xml:space="preserve"/>
             </w:r>
           </w:p>
           <w:tcPr>
@@ -1739,481 +2214,6 @@
             </w:r>
           </w:p>
           <w:tcPr>
-            <w:tcW w:w="249" w:type="dxa"/>
-          </w:tcPr>
-        </w:tc>
-        <w:tc>
-          <w:p>
-            <w:pPr>
-              <w:jc w:val="left"/>
-            </w:pPr>
-            <w:r>
-              <w:rPr>
-                <w:rFonts w:ascii="Calibri" w:hAnsi="Calibri" w:eastAsia="Calibri" w:cs="Calibri"/>
-                <w:sz w:val="20"/>
-                <w:color w:val="000000"/>
-                <w:i/>
-              </w:rPr>
-              <w:t xml:space="preserve"/>
-            </w:r>
-          </w:p>
-          <w:tcPr>
-            <w:tcW w:w="249" w:type="dxa"/>
-          </w:tcPr>
-        </w:tc>
-        <w:tc>
-          <w:p>
-            <w:pPr>
-              <w:jc w:val="left"/>
-            </w:pPr>
-            <w:r>
-              <w:rPr>
-                <w:rFonts w:ascii="Calibri" w:hAnsi="Calibri" w:eastAsia="Calibri" w:cs="Calibri"/>
-                <w:sz w:val="20"/>
-                <w:color w:val="000000"/>
-                <w:i/>
-              </w:rPr>
-              <w:t xml:space="preserve">6</w:t>
-            </w:r>
-          </w:p>
-          <w:tcPr>
-            <w:tcW w:w="249" w:type="dxa"/>
-          </w:tcPr>
-        </w:tc>
-        <w:tc>
-          <w:p>
-            <w:pPr>
-              <w:jc w:val="left"/>
-            </w:pPr>
-            <w:r>
-              <w:rPr>
-                <w:rFonts w:ascii="Calibri" w:hAnsi="Calibri" w:eastAsia="Calibri" w:cs="Calibri"/>
-                <w:sz w:val="20"/>
-                <w:color w:val="000000"/>
-                <w:i/>
-              </w:rPr>
-              <w:t xml:space="preserve"/>
-            </w:r>
-          </w:p>
-          <w:tcPr>
-            <w:tcW w:w="249" w:type="dxa"/>
-          </w:tcPr>
-        </w:tc>
-        <w:tc>
-          <w:p>
-            <w:pPr>
-              <w:jc w:val="left"/>
-            </w:pPr>
-            <w:r>
-              <w:rPr>
-                <w:rFonts w:ascii="Calibri" w:hAnsi="Calibri" w:eastAsia="Calibri" w:cs="Calibri"/>
-                <w:sz w:val="20"/>
-                <w:color w:val="000000"/>
-                <w:i/>
-              </w:rPr>
-              <w:t xml:space="preserve"/>
-            </w:r>
-          </w:p>
-          <w:tcPr>
-            <w:tcW w:w="249" w:type="dxa"/>
-          </w:tcPr>
-        </w:tc>
-        <w:tc>
-          <w:p>
-            <w:pPr>
-              <w:jc w:val="left"/>
-            </w:pPr>
-            <w:r>
-              <w:rPr>
-                <w:rFonts w:ascii="Calibri" w:hAnsi="Calibri" w:eastAsia="Calibri" w:cs="Calibri"/>
-                <w:sz w:val="20"/>
-                <w:color w:val="000000"/>
-                <w:i/>
-              </w:rPr>
-              <w:t xml:space="preserve"/>
-            </w:r>
-          </w:p>
-          <w:tcPr>
-            <w:tcW w:w="249" w:type="dxa"/>
-          </w:tcPr>
-        </w:tc>
-        <w:tc>
-          <w:p>
-            <w:pPr>
-              <w:jc w:val="left"/>
-            </w:pPr>
-            <w:r>
-              <w:rPr>
-                <w:rFonts w:ascii="Calibri" w:hAnsi="Calibri" w:eastAsia="Calibri" w:cs="Calibri"/>
-                <w:sz w:val="20"/>
-                <w:color w:val="000000"/>
-                <w:i/>
-              </w:rPr>
-              <w:t xml:space="preserve"/>
-            </w:r>
-          </w:p>
-          <w:tcPr>
-            <w:tcW w:w="249" w:type="dxa"/>
-          </w:tcPr>
-        </w:tc>
-        <w:tc>
-          <w:p>
-            <w:pPr>
-              <w:jc w:val="left"/>
-            </w:pPr>
-            <w:r>
-              <w:rPr>
-                <w:rFonts w:ascii="Calibri" w:hAnsi="Calibri" w:eastAsia="Calibri" w:cs="Calibri"/>
-                <w:sz w:val="20"/>
-                <w:color w:val="000000"/>
-                <w:i/>
-              </w:rPr>
-              <w:t xml:space="preserve"/>
-            </w:r>
-          </w:p>
-          <w:tcPr>
-            <w:tcW w:w="249" w:type="dxa"/>
-          </w:tcPr>
-        </w:tc>
-        <w:tc>
-          <w:p>
-            <w:pPr>
-              <w:jc w:val="left"/>
-            </w:pPr>
-            <w:r>
-              <w:rPr>
-                <w:rFonts w:ascii="Calibri" w:hAnsi="Calibri" w:eastAsia="Calibri" w:cs="Calibri"/>
-                <w:sz w:val="20"/>
-                <w:color w:val="000000"/>
-                <w:i/>
-              </w:rPr>
-              <w:t xml:space="preserve"/>
-            </w:r>
-          </w:p>
-          <w:tcPr>
-            <w:tcW w:w="249" w:type="dxa"/>
-          </w:tcPr>
-        </w:tc>
-        <w:tc>
-          <w:p>
-            <w:pPr>
-              <w:jc w:val="left"/>
-            </w:pPr>
-            <w:r>
-              <w:rPr>
-                <w:rFonts w:ascii="Calibri" w:hAnsi="Calibri" w:eastAsia="Calibri" w:cs="Calibri"/>
-                <w:sz w:val="20"/>
-                <w:color w:val="000000"/>
-                <w:i/>
-              </w:rPr>
-              <w:t xml:space="preserve"/>
-            </w:r>
-          </w:p>
-          <w:tcPr>
-            <w:tcW w:w="249" w:type="dxa"/>
-          </w:tcPr>
-        </w:tc>
-        <w:tc>
-          <w:p>
-            <w:pPr>
-              <w:jc w:val="left"/>
-            </w:pPr>
-            <w:r>
-              <w:rPr>
-                <w:rFonts w:ascii="Calibri" w:hAnsi="Calibri" w:eastAsia="Calibri" w:cs="Calibri"/>
-                <w:sz w:val="20"/>
-                <w:color w:val="000000"/>
-                <w:i/>
-              </w:rPr>
-              <w:t xml:space="preserve"/>
-            </w:r>
-          </w:p>
-          <w:tcPr>
-            <w:tcW w:w="249" w:type="dxa"/>
-          </w:tcPr>
-        </w:tc>
-        <w:tc>
-          <w:p>
-            <w:pPr>
-              <w:jc w:val="left"/>
-            </w:pPr>
-            <w:r>
-              <w:rPr>
-                <w:rFonts w:ascii="Calibri" w:hAnsi="Calibri" w:eastAsia="Calibri" w:cs="Calibri"/>
-                <w:sz w:val="20"/>
-                <w:color w:val="000000"/>
-                <w:i/>
-              </w:rPr>
-              <w:t xml:space="preserve"/>
-            </w:r>
-          </w:p>
-          <w:tcPr>
-            <w:tcW w:w="249" w:type="dxa"/>
-          </w:tcPr>
-        </w:tc>
-        <w:tc>
-          <w:p>
-            <w:pPr>
-              <w:jc w:val="left"/>
-            </w:pPr>
-            <w:r>
-              <w:rPr>
-                <w:rFonts w:ascii="Calibri" w:hAnsi="Calibri" w:eastAsia="Calibri" w:cs="Calibri"/>
-                <w:sz w:val="20"/>
-                <w:color w:val="000000"/>
-                <w:i/>
-              </w:rPr>
-              <w:t xml:space="preserve"/>
-            </w:r>
-          </w:p>
-          <w:tcPr>
-            <w:tcW w:w="249" w:type="dxa"/>
-          </w:tcPr>
-        </w:tc>
-        <w:tc>
-          <w:p>
-            <w:pPr>
-              <w:jc w:val="left"/>
-            </w:pPr>
-            <w:r>
-              <w:rPr>
-                <w:rFonts w:ascii="Calibri" w:hAnsi="Calibri" w:eastAsia="Calibri" w:cs="Calibri"/>
-                <w:sz w:val="20"/>
-                <w:color w:val="000000"/>
-                <w:i/>
-              </w:rPr>
-              <w:t xml:space="preserve"/>
-            </w:r>
-          </w:p>
-          <w:tcPr>
-            <w:tcW w:w="249" w:type="dxa"/>
-          </w:tcPr>
-        </w:tc>
-        <w:tc>
-          <w:p>
-            <w:pPr>
-              <w:jc w:val="left"/>
-            </w:pPr>
-            <w:r>
-              <w:rPr>
-                <w:rFonts w:ascii="Calibri" w:hAnsi="Calibri" w:eastAsia="Calibri" w:cs="Calibri"/>
-                <w:sz w:val="20"/>
-                <w:color w:val="000000"/>
-                <w:i/>
-              </w:rPr>
-              <w:t xml:space="preserve"/>
-            </w:r>
-          </w:p>
-          <w:tcPr>
-            <w:tcW w:w="249" w:type="dxa"/>
-          </w:tcPr>
-        </w:tc>
-        <w:tc>
-          <w:p>
-            <w:pPr>
-              <w:jc w:val="left"/>
-            </w:pPr>
-            <w:r>
-              <w:rPr>
-                <w:rFonts w:ascii="Calibri" w:hAnsi="Calibri" w:eastAsia="Calibri" w:cs="Calibri"/>
-                <w:sz w:val="20"/>
-                <w:color w:val="000000"/>
-                <w:i/>
-              </w:rPr>
-              <w:t xml:space="preserve"/>
-            </w:r>
-          </w:p>
-          <w:tcPr>
-            <w:tcW w:w="249" w:type="dxa"/>
-          </w:tcPr>
-        </w:tc>
-        <w:tc>
-          <w:p>
-            <w:pPr>
-              <w:jc w:val="left"/>
-            </w:pPr>
-            <w:r>
-              <w:rPr>
-                <w:rFonts w:ascii="Calibri" w:hAnsi="Calibri" w:eastAsia="Calibri" w:cs="Calibri"/>
-                <w:sz w:val="20"/>
-                <w:color w:val="000000"/>
-                <w:i/>
-              </w:rPr>
-              <w:t xml:space="preserve"/>
-            </w:r>
-          </w:p>
-          <w:tcPr>
-            <w:tcW w:w="249" w:type="dxa"/>
-          </w:tcPr>
-        </w:tc>
-        <w:tc>
-          <w:p>
-            <w:pPr>
-              <w:jc w:val="left"/>
-            </w:pPr>
-            <w:r>
-              <w:rPr>
-                <w:rFonts w:ascii="Calibri" w:hAnsi="Calibri" w:eastAsia="Calibri" w:cs="Calibri"/>
-                <w:sz w:val="20"/>
-                <w:color w:val="000000"/>
-                <w:i/>
-              </w:rPr>
-              <w:t xml:space="preserve"/>
-            </w:r>
-          </w:p>
-          <w:tcPr>
-            <w:tcW w:w="249" w:type="dxa"/>
-          </w:tcPr>
-        </w:tc>
-        <w:tc>
-          <w:p>
-            <w:pPr>
-              <w:jc w:val="left"/>
-            </w:pPr>
-            <w:r>
-              <w:rPr>
-                <w:rFonts w:ascii="Calibri" w:hAnsi="Calibri" w:eastAsia="Calibri" w:cs="Calibri"/>
-                <w:sz w:val="20"/>
-                <w:color w:val="000000"/>
-                <w:i/>
-              </w:rPr>
-              <w:t xml:space="preserve"/>
-            </w:r>
-          </w:p>
-          <w:tcPr>
-            <w:tcW w:w="249" w:type="dxa"/>
-          </w:tcPr>
-        </w:tc>
-        <w:tc>
-          <w:p>
-            <w:pPr>
-              <w:jc w:val="left"/>
-            </w:pPr>
-            <w:r>
-              <w:rPr>
-                <w:rFonts w:ascii="Calibri" w:hAnsi="Calibri" w:eastAsia="Calibri" w:cs="Calibri"/>
-                <w:sz w:val="20"/>
-                <w:color w:val="000000"/>
-                <w:i/>
-              </w:rPr>
-              <w:t xml:space="preserve"/>
-            </w:r>
-          </w:p>
-          <w:tcPr>
-            <w:tcW w:w="249" w:type="dxa"/>
-          </w:tcPr>
-        </w:tc>
-        <w:tc>
-          <w:p>
-            <w:pPr>
-              <w:jc w:val="left"/>
-            </w:pPr>
-            <w:r>
-              <w:rPr>
-                <w:rFonts w:ascii="Calibri" w:hAnsi="Calibri" w:eastAsia="Calibri" w:cs="Calibri"/>
-                <w:sz w:val="20"/>
-                <w:color w:val="000000"/>
-                <w:i/>
-              </w:rPr>
-              <w:t xml:space="preserve"/>
-            </w:r>
-          </w:p>
-          <w:tcPr>
-            <w:tcW w:w="249" w:type="dxa"/>
-          </w:tcPr>
-        </w:tc>
-        <w:tc>
-          <w:p>
-            <w:pPr>
-              <w:jc w:val="left"/>
-            </w:pPr>
-            <w:r>
-              <w:rPr>
-                <w:rFonts w:ascii="Calibri" w:hAnsi="Calibri" w:eastAsia="Calibri" w:cs="Calibri"/>
-                <w:sz w:val="20"/>
-                <w:color w:val="000000"/>
-                <w:i/>
-              </w:rPr>
-              <w:t xml:space="preserve"/>
-            </w:r>
-          </w:p>
-          <w:tcPr>
-            <w:tcW w:w="249" w:type="dxa"/>
-          </w:tcPr>
-        </w:tc>
-        <w:tc>
-          <w:p>
-            <w:pPr>
-              <w:jc w:val="left"/>
-            </w:pPr>
-            <w:r>
-              <w:rPr>
-                <w:rFonts w:ascii="Calibri" w:hAnsi="Calibri" w:eastAsia="Calibri" w:cs="Calibri"/>
-                <w:sz w:val="20"/>
-                <w:color w:val="000000"/>
-                <w:i/>
-              </w:rPr>
-              <w:t xml:space="preserve"/>
-            </w:r>
-          </w:p>
-          <w:tcPr>
-            <w:tcW w:w="249" w:type="dxa"/>
-          </w:tcPr>
-        </w:tc>
-        <w:tc>
-          <w:p>
-            <w:pPr>
-              <w:jc w:val="left"/>
-            </w:pPr>
-            <w:r>
-              <w:rPr>
-                <w:rFonts w:ascii="Calibri" w:hAnsi="Calibri" w:eastAsia="Calibri" w:cs="Calibri"/>
-                <w:sz w:val="20"/>
-                <w:color w:val="000000"/>
-                <w:i/>
-              </w:rPr>
-              <w:t xml:space="preserve"/>
-            </w:r>
-          </w:p>
-          <w:tcPr>
-            <w:tcW w:w="249" w:type="dxa"/>
-          </w:tcPr>
-        </w:tc>
-        <w:tc>
-          <w:p>
-            <w:pPr>
-              <w:jc w:val="left"/>
-            </w:pPr>
-            <w:r>
-              <w:rPr>
-                <w:rFonts w:ascii="Calibri" w:hAnsi="Calibri" w:eastAsia="Calibri" w:cs="Calibri"/>
-                <w:sz w:val="20"/>
-                <w:color w:val="000000"/>
-                <w:i/>
-              </w:rPr>
-              <w:t xml:space="preserve"/>
-            </w:r>
-          </w:p>
-          <w:tcPr>
-            <w:tcW w:w="249" w:type="dxa"/>
-          </w:tcPr>
-        </w:tc>
-        <w:tc>
-          <w:p>
-            <w:pPr>
-              <w:jc w:val="left"/>
-            </w:pPr>
-            <w:r>
-              <w:rPr>
-                <w:rFonts w:ascii="Calibri" w:hAnsi="Calibri" w:eastAsia="Calibri" w:cs="Calibri"/>
-                <w:sz w:val="20"/>
-                <w:color w:val="000000"/>
-                <w:i/>
-              </w:rPr>
-              <w:t xml:space="preserve">30</w:t>
-            </w:r>
-          </w:p>
-          <w:tcPr>
             <w:tcW w:w="493" w:type="dxa"/>
           </w:tcPr>
         </w:tc>
@@ -2229,7 +2229,7 @@
                 <w:color w:val="000000"/>
                 <w:i/>
               </w:rPr>
-              <w:t xml:space="preserve">6</w:t>
+              <w:t xml:space="preserve">10</w:t>
             </w:r>
           </w:p>
           <w:tcPr>
@@ -2248,7 +2248,7 @@
                 <w:color w:val="000000"/>
                 <w:i/>
               </w:rPr>
-              <w:t xml:space="preserve">24</w:t>
+              <w:t xml:space="preserve">2</w:t>
             </w:r>
           </w:p>
           <w:tcPr>
@@ -2349,64 +2349,64 @@
                 <w:color w:val="000000"/>
                 <w:i/>
               </w:rPr>
-              <w:t xml:space="preserve"/>
-            </w:r>
-          </w:p>
-          <w:tcPr>
-            <w:tcW w:w="249" w:type="dxa"/>
-          </w:tcPr>
-        </w:tc>
-        <w:tc>
-          <w:p>
-            <w:pPr>
-              <w:jc w:val="left"/>
-            </w:pPr>
-            <w:r>
-              <w:rPr>
-                <w:rFonts w:ascii="Calibri" w:hAnsi="Calibri" w:eastAsia="Calibri" w:cs="Calibri"/>
-                <w:sz w:val="20"/>
-                <w:color w:val="000000"/>
-                <w:i/>
-              </w:rPr>
-              <w:t xml:space="preserve"/>
-            </w:r>
-          </w:p>
-          <w:tcPr>
-            <w:tcW w:w="249" w:type="dxa"/>
-          </w:tcPr>
-        </w:tc>
-        <w:tc>
-          <w:p>
-            <w:pPr>
-              <w:jc w:val="left"/>
-            </w:pPr>
-            <w:r>
-              <w:rPr>
-                <w:rFonts w:ascii="Calibri" w:hAnsi="Calibri" w:eastAsia="Calibri" w:cs="Calibri"/>
-                <w:sz w:val="20"/>
-                <w:color w:val="000000"/>
-                <w:i/>
-              </w:rPr>
-              <w:t xml:space="preserve"/>
-            </w:r>
-          </w:p>
-          <w:tcPr>
-            <w:tcW w:w="249" w:type="dxa"/>
-          </w:tcPr>
-        </w:tc>
-        <w:tc>
-          <w:p>
-            <w:pPr>
-              <w:jc w:val="left"/>
-            </w:pPr>
-            <w:r>
-              <w:rPr>
-                <w:rFonts w:ascii="Calibri" w:hAnsi="Calibri" w:eastAsia="Calibri" w:cs="Calibri"/>
-                <w:sz w:val="20"/>
-                <w:color w:val="000000"/>
-                <w:i/>
-              </w:rPr>
               <w:t xml:space="preserve">2</w:t>
+            </w:r>
+          </w:p>
+          <w:tcPr>
+            <w:tcW w:w="249" w:type="dxa"/>
+          </w:tcPr>
+        </w:tc>
+        <w:tc>
+          <w:p>
+            <w:pPr>
+              <w:jc w:val="left"/>
+            </w:pPr>
+            <w:r>
+              <w:rPr>
+                <w:rFonts w:ascii="Calibri" w:hAnsi="Calibri" w:eastAsia="Calibri" w:cs="Calibri"/>
+                <w:sz w:val="20"/>
+                <w:color w:val="000000"/>
+                <w:i/>
+              </w:rPr>
+              <w:t xml:space="preserve"/>
+            </w:r>
+          </w:p>
+          <w:tcPr>
+            <w:tcW w:w="249" w:type="dxa"/>
+          </w:tcPr>
+        </w:tc>
+        <w:tc>
+          <w:p>
+            <w:pPr>
+              <w:jc w:val="left"/>
+            </w:pPr>
+            <w:r>
+              <w:rPr>
+                <w:rFonts w:ascii="Calibri" w:hAnsi="Calibri" w:eastAsia="Calibri" w:cs="Calibri"/>
+                <w:sz w:val="20"/>
+                <w:color w:val="000000"/>
+                <w:i/>
+              </w:rPr>
+              <w:t xml:space="preserve"/>
+            </w:r>
+          </w:p>
+          <w:tcPr>
+            <w:tcW w:w="249" w:type="dxa"/>
+          </w:tcPr>
+        </w:tc>
+        <w:tc>
+          <w:p>
+            <w:pPr>
+              <w:jc w:val="left"/>
+            </w:pPr>
+            <w:r>
+              <w:rPr>
+                <w:rFonts w:ascii="Calibri" w:hAnsi="Calibri" w:eastAsia="Calibri" w:cs="Calibri"/>
+                <w:sz w:val="20"/>
+                <w:color w:val="000000"/>
+                <w:i/>
+              </w:rPr>
+              <w:t xml:space="preserve"/>
             </w:r>
           </w:p>
           <w:tcPr>
@@ -3039,83 +3039,83 @@
                 <w:color w:val="000000"/>
                 <w:i/>
               </w:rPr>
-              <w:t xml:space="preserve"/>
-            </w:r>
-          </w:p>
-          <w:tcPr>
-            <w:tcW w:w="249" w:type="dxa"/>
-          </w:tcPr>
-        </w:tc>
-        <w:tc>
-          <w:p>
-            <w:pPr>
-              <w:jc w:val="left"/>
-            </w:pPr>
-            <w:r>
-              <w:rPr>
-                <w:rFonts w:ascii="Calibri" w:hAnsi="Calibri" w:eastAsia="Calibri" w:cs="Calibri"/>
-                <w:sz w:val="20"/>
-                <w:color w:val="000000"/>
-                <w:i/>
-              </w:rPr>
-              <w:t xml:space="preserve"/>
-            </w:r>
-          </w:p>
-          <w:tcPr>
-            <w:tcW w:w="249" w:type="dxa"/>
-          </w:tcPr>
-        </w:tc>
-        <w:tc>
-          <w:p>
-            <w:pPr>
-              <w:jc w:val="left"/>
-            </w:pPr>
-            <w:r>
-              <w:rPr>
-                <w:rFonts w:ascii="Calibri" w:hAnsi="Calibri" w:eastAsia="Calibri" w:cs="Calibri"/>
-                <w:sz w:val="20"/>
-                <w:color w:val="000000"/>
-                <w:i/>
-              </w:rPr>
-              <w:t xml:space="preserve"/>
-            </w:r>
-          </w:p>
-          <w:tcPr>
-            <w:tcW w:w="249" w:type="dxa"/>
-          </w:tcPr>
-        </w:tc>
-        <w:tc>
-          <w:p>
-            <w:pPr>
-              <w:jc w:val="left"/>
-            </w:pPr>
-            <w:r>
-              <w:rPr>
-                <w:rFonts w:ascii="Calibri" w:hAnsi="Calibri" w:eastAsia="Calibri" w:cs="Calibri"/>
-                <w:sz w:val="20"/>
-                <w:color w:val="000000"/>
-                <w:i/>
-              </w:rPr>
-              <w:t xml:space="preserve"/>
-            </w:r>
-          </w:p>
-          <w:tcPr>
-            <w:tcW w:w="249" w:type="dxa"/>
-          </w:tcPr>
-        </w:tc>
-        <w:tc>
-          <w:p>
-            <w:pPr>
-              <w:jc w:val="left"/>
-            </w:pPr>
-            <w:r>
-              <w:rPr>
-                <w:rFonts w:ascii="Calibri" w:hAnsi="Calibri" w:eastAsia="Calibri" w:cs="Calibri"/>
-                <w:sz w:val="20"/>
-                <w:color w:val="000000"/>
-                <w:i/>
-              </w:rPr>
               <w:t xml:space="preserve">2</w:t>
+            </w:r>
+          </w:p>
+          <w:tcPr>
+            <w:tcW w:w="249" w:type="dxa"/>
+          </w:tcPr>
+        </w:tc>
+        <w:tc>
+          <w:p>
+            <w:pPr>
+              <w:jc w:val="left"/>
+            </w:pPr>
+            <w:r>
+              <w:rPr>
+                <w:rFonts w:ascii="Calibri" w:hAnsi="Calibri" w:eastAsia="Calibri" w:cs="Calibri"/>
+                <w:sz w:val="20"/>
+                <w:color w:val="000000"/>
+                <w:i/>
+              </w:rPr>
+              <w:t xml:space="preserve"/>
+            </w:r>
+          </w:p>
+          <w:tcPr>
+            <w:tcW w:w="249" w:type="dxa"/>
+          </w:tcPr>
+        </w:tc>
+        <w:tc>
+          <w:p>
+            <w:pPr>
+              <w:jc w:val="left"/>
+            </w:pPr>
+            <w:r>
+              <w:rPr>
+                <w:rFonts w:ascii="Calibri" w:hAnsi="Calibri" w:eastAsia="Calibri" w:cs="Calibri"/>
+                <w:sz w:val="20"/>
+                <w:color w:val="000000"/>
+                <w:i/>
+              </w:rPr>
+              <w:t xml:space="preserve"/>
+            </w:r>
+          </w:p>
+          <w:tcPr>
+            <w:tcW w:w="249" w:type="dxa"/>
+          </w:tcPr>
+        </w:tc>
+        <w:tc>
+          <w:p>
+            <w:pPr>
+              <w:jc w:val="left"/>
+            </w:pPr>
+            <w:r>
+              <w:rPr>
+                <w:rFonts w:ascii="Calibri" w:hAnsi="Calibri" w:eastAsia="Calibri" w:cs="Calibri"/>
+                <w:sz w:val="20"/>
+                <w:color w:val="000000"/>
+                <w:i/>
+              </w:rPr>
+              <w:t xml:space="preserve"/>
+            </w:r>
+          </w:p>
+          <w:tcPr>
+            <w:tcW w:w="249" w:type="dxa"/>
+          </w:tcPr>
+        </w:tc>
+        <w:tc>
+          <w:p>
+            <w:pPr>
+              <w:jc w:val="left"/>
+            </w:pPr>
+            <w:r>
+              <w:rPr>
+                <w:rFonts w:ascii="Calibri" w:hAnsi="Calibri" w:eastAsia="Calibri" w:cs="Calibri"/>
+                <w:sz w:val="20"/>
+                <w:color w:val="000000"/>
+                <w:i/>
+              </w:rPr>
+              <w:t xml:space="preserve"/>
             </w:r>
           </w:p>
           <w:tcPr>
@@ -3729,7 +3729,26 @@
                 <w:color w:val="000000"/>
                 <w:i/>
               </w:rPr>
-              <w:t xml:space="preserve">4</w:t>
+              <w:t xml:space="preserve"/>
+            </w:r>
+          </w:p>
+          <w:tcPr>
+            <w:tcW w:w="249" w:type="dxa"/>
+          </w:tcPr>
+        </w:tc>
+        <w:tc>
+          <w:p>
+            <w:pPr>
+              <w:jc w:val="left"/>
+            </w:pPr>
+            <w:r>
+              <w:rPr>
+                <w:rFonts w:ascii="Calibri" w:hAnsi="Calibri" w:eastAsia="Calibri" w:cs="Calibri"/>
+                <w:sz w:val="20"/>
+                <w:color w:val="000000"/>
+                <w:i/>
+              </w:rPr>
+              <w:t xml:space="preserve"/>
             </w:r>
           </w:p>
           <w:tcPr>
@@ -3805,482 +3824,463 @@
                 <w:color w:val="000000"/>
                 <w:i/>
               </w:rPr>
-              <w:t xml:space="preserve">6</w:t>
-            </w:r>
-          </w:p>
-          <w:tcPr>
-            <w:tcW w:w="249" w:type="dxa"/>
-          </w:tcPr>
-        </w:tc>
-        <w:tc>
-          <w:p>
-            <w:pPr>
-              <w:jc w:val="left"/>
-            </w:pPr>
-            <w:r>
-              <w:rPr>
-                <w:rFonts w:ascii="Calibri" w:hAnsi="Calibri" w:eastAsia="Calibri" w:cs="Calibri"/>
-                <w:sz w:val="20"/>
-                <w:color w:val="000000"/>
-                <w:i/>
-              </w:rPr>
-              <w:t xml:space="preserve"/>
-            </w:r>
-          </w:p>
-          <w:tcPr>
-            <w:tcW w:w="249" w:type="dxa"/>
-          </w:tcPr>
-        </w:tc>
-        <w:tc>
-          <w:p>
-            <w:pPr>
-              <w:jc w:val="left"/>
-            </w:pPr>
-            <w:r>
-              <w:rPr>
-                <w:rFonts w:ascii="Calibri" w:hAnsi="Calibri" w:eastAsia="Calibri" w:cs="Calibri"/>
-                <w:sz w:val="20"/>
-                <w:color w:val="000000"/>
-                <w:i/>
-              </w:rPr>
-              <w:t xml:space="preserve"/>
-            </w:r>
-          </w:p>
-          <w:tcPr>
-            <w:tcW w:w="249" w:type="dxa"/>
-          </w:tcPr>
-        </w:tc>
-        <w:tc>
-          <w:p>
-            <w:pPr>
-              <w:jc w:val="left"/>
-            </w:pPr>
-            <w:r>
-              <w:rPr>
-                <w:rFonts w:ascii="Calibri" w:hAnsi="Calibri" w:eastAsia="Calibri" w:cs="Calibri"/>
-                <w:sz w:val="20"/>
-                <w:color w:val="000000"/>
-                <w:i/>
-              </w:rPr>
-              <w:t xml:space="preserve"/>
-            </w:r>
-          </w:p>
-          <w:tcPr>
-            <w:tcW w:w="249" w:type="dxa"/>
-          </w:tcPr>
-        </w:tc>
-        <w:tc>
-          <w:p>
-            <w:pPr>
-              <w:jc w:val="left"/>
-            </w:pPr>
-            <w:r>
-              <w:rPr>
-                <w:rFonts w:ascii="Calibri" w:hAnsi="Calibri" w:eastAsia="Calibri" w:cs="Calibri"/>
-                <w:sz w:val="20"/>
-                <w:color w:val="000000"/>
-                <w:i/>
-              </w:rPr>
-              <w:t xml:space="preserve"/>
-            </w:r>
-          </w:p>
-          <w:tcPr>
-            <w:tcW w:w="249" w:type="dxa"/>
-          </w:tcPr>
-        </w:tc>
-        <w:tc>
-          <w:p>
-            <w:pPr>
-              <w:jc w:val="left"/>
-            </w:pPr>
-            <w:r>
-              <w:rPr>
-                <w:rFonts w:ascii="Calibri" w:hAnsi="Calibri" w:eastAsia="Calibri" w:cs="Calibri"/>
-                <w:sz w:val="20"/>
-                <w:color w:val="000000"/>
-                <w:i/>
-              </w:rPr>
-              <w:t xml:space="preserve"/>
-            </w:r>
-          </w:p>
-          <w:tcPr>
-            <w:tcW w:w="249" w:type="dxa"/>
-          </w:tcPr>
-        </w:tc>
-        <w:tc>
-          <w:p>
-            <w:pPr>
-              <w:jc w:val="left"/>
-            </w:pPr>
-            <w:r>
-              <w:rPr>
-                <w:rFonts w:ascii="Calibri" w:hAnsi="Calibri" w:eastAsia="Calibri" w:cs="Calibri"/>
-                <w:sz w:val="20"/>
-                <w:color w:val="000000"/>
-                <w:i/>
-              </w:rPr>
-              <w:t xml:space="preserve"/>
-            </w:r>
-          </w:p>
-          <w:tcPr>
-            <w:tcW w:w="249" w:type="dxa"/>
-          </w:tcPr>
-        </w:tc>
-        <w:tc>
-          <w:p>
-            <w:pPr>
-              <w:jc w:val="left"/>
-            </w:pPr>
-            <w:r>
-              <w:rPr>
-                <w:rFonts w:ascii="Calibri" w:hAnsi="Calibri" w:eastAsia="Calibri" w:cs="Calibri"/>
-                <w:sz w:val="20"/>
-                <w:color w:val="000000"/>
-                <w:i/>
-              </w:rPr>
-              <w:t xml:space="preserve"/>
-            </w:r>
-          </w:p>
-          <w:tcPr>
-            <w:tcW w:w="249" w:type="dxa"/>
-          </w:tcPr>
-        </w:tc>
-        <w:tc>
-          <w:p>
-            <w:pPr>
-              <w:jc w:val="left"/>
-            </w:pPr>
-            <w:r>
-              <w:rPr>
-                <w:rFonts w:ascii="Calibri" w:hAnsi="Calibri" w:eastAsia="Calibri" w:cs="Calibri"/>
-                <w:sz w:val="20"/>
-                <w:color w:val="000000"/>
-                <w:i/>
-              </w:rPr>
-              <w:t xml:space="preserve"/>
-            </w:r>
-          </w:p>
-          <w:tcPr>
-            <w:tcW w:w="249" w:type="dxa"/>
-          </w:tcPr>
-        </w:tc>
-        <w:tc>
-          <w:p>
-            <w:pPr>
-              <w:jc w:val="left"/>
-            </w:pPr>
-            <w:r>
-              <w:rPr>
-                <w:rFonts w:ascii="Calibri" w:hAnsi="Calibri" w:eastAsia="Calibri" w:cs="Calibri"/>
-                <w:sz w:val="20"/>
-                <w:color w:val="000000"/>
-                <w:i/>
-              </w:rPr>
-              <w:t xml:space="preserve"/>
-            </w:r>
-          </w:p>
-          <w:tcPr>
-            <w:tcW w:w="249" w:type="dxa"/>
-          </w:tcPr>
-        </w:tc>
-        <w:tc>
-          <w:p>
-            <w:pPr>
-              <w:jc w:val="left"/>
-            </w:pPr>
-            <w:r>
-              <w:rPr>
-                <w:rFonts w:ascii="Calibri" w:hAnsi="Calibri" w:eastAsia="Calibri" w:cs="Calibri"/>
-                <w:sz w:val="20"/>
-                <w:color w:val="000000"/>
-                <w:i/>
-              </w:rPr>
-              <w:t xml:space="preserve"/>
-            </w:r>
-          </w:p>
-          <w:tcPr>
-            <w:tcW w:w="249" w:type="dxa"/>
-          </w:tcPr>
-        </w:tc>
-        <w:tc>
-          <w:p>
-            <w:pPr>
-              <w:jc w:val="left"/>
-            </w:pPr>
-            <w:r>
-              <w:rPr>
-                <w:rFonts w:ascii="Calibri" w:hAnsi="Calibri" w:eastAsia="Calibri" w:cs="Calibri"/>
-                <w:sz w:val="20"/>
-                <w:color w:val="000000"/>
-                <w:i/>
-              </w:rPr>
-              <w:t xml:space="preserve"/>
-            </w:r>
-          </w:p>
-          <w:tcPr>
-            <w:tcW w:w="249" w:type="dxa"/>
-          </w:tcPr>
-        </w:tc>
-        <w:tc>
-          <w:p>
-            <w:pPr>
-              <w:jc w:val="left"/>
-            </w:pPr>
-            <w:r>
-              <w:rPr>
-                <w:rFonts w:ascii="Calibri" w:hAnsi="Calibri" w:eastAsia="Calibri" w:cs="Calibri"/>
-                <w:sz w:val="20"/>
-                <w:color w:val="000000"/>
-                <w:i/>
-              </w:rPr>
-              <w:t xml:space="preserve"/>
-            </w:r>
-          </w:p>
-          <w:tcPr>
-            <w:tcW w:w="249" w:type="dxa"/>
-          </w:tcPr>
-        </w:tc>
-        <w:tc>
-          <w:p>
-            <w:pPr>
-              <w:jc w:val="left"/>
-            </w:pPr>
-            <w:r>
-              <w:rPr>
-                <w:rFonts w:ascii="Calibri" w:hAnsi="Calibri" w:eastAsia="Calibri" w:cs="Calibri"/>
-                <w:sz w:val="20"/>
-                <w:color w:val="000000"/>
-                <w:i/>
-              </w:rPr>
-              <w:t xml:space="preserve"/>
-            </w:r>
-          </w:p>
-          <w:tcPr>
-            <w:tcW w:w="249" w:type="dxa"/>
-          </w:tcPr>
-        </w:tc>
-        <w:tc>
-          <w:p>
-            <w:pPr>
-              <w:jc w:val="left"/>
-            </w:pPr>
-            <w:r>
-              <w:rPr>
-                <w:rFonts w:ascii="Calibri" w:hAnsi="Calibri" w:eastAsia="Calibri" w:cs="Calibri"/>
-                <w:sz w:val="20"/>
-                <w:color w:val="000000"/>
-                <w:i/>
-              </w:rPr>
-              <w:t xml:space="preserve"/>
-            </w:r>
-          </w:p>
-          <w:tcPr>
-            <w:tcW w:w="249" w:type="dxa"/>
-          </w:tcPr>
-        </w:tc>
-        <w:tc>
-          <w:p>
-            <w:pPr>
-              <w:jc w:val="left"/>
-            </w:pPr>
-            <w:r>
-              <w:rPr>
-                <w:rFonts w:ascii="Calibri" w:hAnsi="Calibri" w:eastAsia="Calibri" w:cs="Calibri"/>
-                <w:sz w:val="20"/>
-                <w:color w:val="000000"/>
-                <w:i/>
-              </w:rPr>
-              <w:t xml:space="preserve"/>
-            </w:r>
-          </w:p>
-          <w:tcPr>
-            <w:tcW w:w="249" w:type="dxa"/>
-          </w:tcPr>
-        </w:tc>
-        <w:tc>
-          <w:p>
-            <w:pPr>
-              <w:jc w:val="left"/>
-            </w:pPr>
-            <w:r>
-              <w:rPr>
-                <w:rFonts w:ascii="Calibri" w:hAnsi="Calibri" w:eastAsia="Calibri" w:cs="Calibri"/>
-                <w:sz w:val="20"/>
-                <w:color w:val="000000"/>
-                <w:i/>
-              </w:rPr>
-              <w:t xml:space="preserve"/>
-            </w:r>
-          </w:p>
-          <w:tcPr>
-            <w:tcW w:w="249" w:type="dxa"/>
-          </w:tcPr>
-        </w:tc>
-        <w:tc>
-          <w:p>
-            <w:pPr>
-              <w:jc w:val="left"/>
-            </w:pPr>
-            <w:r>
-              <w:rPr>
-                <w:rFonts w:ascii="Calibri" w:hAnsi="Calibri" w:eastAsia="Calibri" w:cs="Calibri"/>
-                <w:sz w:val="20"/>
-                <w:color w:val="000000"/>
-                <w:i/>
-              </w:rPr>
-              <w:t xml:space="preserve"/>
-            </w:r>
-          </w:p>
-          <w:tcPr>
-            <w:tcW w:w="249" w:type="dxa"/>
-          </w:tcPr>
-        </w:tc>
-        <w:tc>
-          <w:p>
-            <w:pPr>
-              <w:jc w:val="left"/>
-            </w:pPr>
-            <w:r>
-              <w:rPr>
-                <w:rFonts w:ascii="Calibri" w:hAnsi="Calibri" w:eastAsia="Calibri" w:cs="Calibri"/>
-                <w:sz w:val="20"/>
-                <w:color w:val="000000"/>
-                <w:i/>
-              </w:rPr>
-              <w:t xml:space="preserve"/>
-            </w:r>
-          </w:p>
-          <w:tcPr>
-            <w:tcW w:w="249" w:type="dxa"/>
-          </w:tcPr>
-        </w:tc>
-        <w:tc>
-          <w:p>
-            <w:pPr>
-              <w:jc w:val="left"/>
-            </w:pPr>
-            <w:r>
-              <w:rPr>
-                <w:rFonts w:ascii="Calibri" w:hAnsi="Calibri" w:eastAsia="Calibri" w:cs="Calibri"/>
-                <w:sz w:val="20"/>
-                <w:color w:val="000000"/>
-                <w:i/>
-              </w:rPr>
-              <w:t xml:space="preserve"/>
-            </w:r>
-          </w:p>
-          <w:tcPr>
-            <w:tcW w:w="249" w:type="dxa"/>
-          </w:tcPr>
-        </w:tc>
-        <w:tc>
-          <w:p>
-            <w:pPr>
-              <w:jc w:val="left"/>
-            </w:pPr>
-            <w:r>
-              <w:rPr>
-                <w:rFonts w:ascii="Calibri" w:hAnsi="Calibri" w:eastAsia="Calibri" w:cs="Calibri"/>
-                <w:sz w:val="20"/>
-                <w:color w:val="000000"/>
-                <w:i/>
-              </w:rPr>
-              <w:t xml:space="preserve"/>
-            </w:r>
-          </w:p>
-          <w:tcPr>
-            <w:tcW w:w="249" w:type="dxa"/>
-          </w:tcPr>
-        </w:tc>
-        <w:tc>
-          <w:p>
-            <w:pPr>
-              <w:jc w:val="left"/>
-            </w:pPr>
-            <w:r>
-              <w:rPr>
-                <w:rFonts w:ascii="Calibri" w:hAnsi="Calibri" w:eastAsia="Calibri" w:cs="Calibri"/>
-                <w:sz w:val="20"/>
-                <w:color w:val="000000"/>
-                <w:i/>
-              </w:rPr>
-              <w:t xml:space="preserve"/>
-            </w:r>
-          </w:p>
-          <w:tcPr>
-            <w:tcW w:w="249" w:type="dxa"/>
-          </w:tcPr>
-        </w:tc>
-        <w:tc>
-          <w:p>
-            <w:pPr>
-              <w:jc w:val="left"/>
-            </w:pPr>
-            <w:r>
-              <w:rPr>
-                <w:rFonts w:ascii="Calibri" w:hAnsi="Calibri" w:eastAsia="Calibri" w:cs="Calibri"/>
-                <w:sz w:val="20"/>
-                <w:color w:val="000000"/>
-                <w:i/>
-              </w:rPr>
-              <w:t xml:space="preserve"/>
-            </w:r>
-          </w:p>
-          <w:tcPr>
-            <w:tcW w:w="249" w:type="dxa"/>
-          </w:tcPr>
-        </w:tc>
-        <w:tc>
-          <w:p>
-            <w:pPr>
-              <w:jc w:val="left"/>
-            </w:pPr>
-            <w:r>
-              <w:rPr>
-                <w:rFonts w:ascii="Calibri" w:hAnsi="Calibri" w:eastAsia="Calibri" w:cs="Calibri"/>
-                <w:sz w:val="20"/>
-                <w:color w:val="000000"/>
-                <w:i/>
-              </w:rPr>
-              <w:t xml:space="preserve"/>
-            </w:r>
-          </w:p>
-          <w:tcPr>
-            <w:tcW w:w="249" w:type="dxa"/>
-          </w:tcPr>
-        </w:tc>
-        <w:tc>
-          <w:p>
-            <w:pPr>
-              <w:jc w:val="left"/>
-            </w:pPr>
-            <w:r>
-              <w:rPr>
-                <w:rFonts w:ascii="Calibri" w:hAnsi="Calibri" w:eastAsia="Calibri" w:cs="Calibri"/>
-                <w:sz w:val="20"/>
-                <w:color w:val="000000"/>
-                <w:i/>
-              </w:rPr>
-              <w:t xml:space="preserve"/>
-            </w:r>
-          </w:p>
-          <w:tcPr>
-            <w:tcW w:w="249" w:type="dxa"/>
-          </w:tcPr>
-        </w:tc>
-        <w:tc>
-          <w:p>
-            <w:pPr>
-              <w:jc w:val="left"/>
-            </w:pPr>
-            <w:r>
-              <w:rPr>
-                <w:rFonts w:ascii="Calibri" w:hAnsi="Calibri" w:eastAsia="Calibri" w:cs="Calibri"/>
-                <w:sz w:val="20"/>
-                <w:color w:val="000000"/>
-                <w:i/>
-              </w:rPr>
-              <w:t xml:space="preserve">12</w:t>
+              <w:t xml:space="preserve"/>
+            </w:r>
+          </w:p>
+          <w:tcPr>
+            <w:tcW w:w="249" w:type="dxa"/>
+          </w:tcPr>
+        </w:tc>
+        <w:tc>
+          <w:p>
+            <w:pPr>
+              <w:jc w:val="left"/>
+            </w:pPr>
+            <w:r>
+              <w:rPr>
+                <w:rFonts w:ascii="Calibri" w:hAnsi="Calibri" w:eastAsia="Calibri" w:cs="Calibri"/>
+                <w:sz w:val="20"/>
+                <w:color w:val="000000"/>
+                <w:i/>
+              </w:rPr>
+              <w:t xml:space="preserve"/>
+            </w:r>
+          </w:p>
+          <w:tcPr>
+            <w:tcW w:w="249" w:type="dxa"/>
+          </w:tcPr>
+        </w:tc>
+        <w:tc>
+          <w:p>
+            <w:pPr>
+              <w:jc w:val="left"/>
+            </w:pPr>
+            <w:r>
+              <w:rPr>
+                <w:rFonts w:ascii="Calibri" w:hAnsi="Calibri" w:eastAsia="Calibri" w:cs="Calibri"/>
+                <w:sz w:val="20"/>
+                <w:color w:val="000000"/>
+                <w:i/>
+              </w:rPr>
+              <w:t xml:space="preserve"/>
+            </w:r>
+          </w:p>
+          <w:tcPr>
+            <w:tcW w:w="249" w:type="dxa"/>
+          </w:tcPr>
+        </w:tc>
+        <w:tc>
+          <w:p>
+            <w:pPr>
+              <w:jc w:val="left"/>
+            </w:pPr>
+            <w:r>
+              <w:rPr>
+                <w:rFonts w:ascii="Calibri" w:hAnsi="Calibri" w:eastAsia="Calibri" w:cs="Calibri"/>
+                <w:sz w:val="20"/>
+                <w:color w:val="000000"/>
+                <w:i/>
+              </w:rPr>
+              <w:t xml:space="preserve"/>
+            </w:r>
+          </w:p>
+          <w:tcPr>
+            <w:tcW w:w="249" w:type="dxa"/>
+          </w:tcPr>
+        </w:tc>
+        <w:tc>
+          <w:p>
+            <w:pPr>
+              <w:jc w:val="left"/>
+            </w:pPr>
+            <w:r>
+              <w:rPr>
+                <w:rFonts w:ascii="Calibri" w:hAnsi="Calibri" w:eastAsia="Calibri" w:cs="Calibri"/>
+                <w:sz w:val="20"/>
+                <w:color w:val="000000"/>
+                <w:i/>
+              </w:rPr>
+              <w:t xml:space="preserve"/>
+            </w:r>
+          </w:p>
+          <w:tcPr>
+            <w:tcW w:w="249" w:type="dxa"/>
+          </w:tcPr>
+        </w:tc>
+        <w:tc>
+          <w:p>
+            <w:pPr>
+              <w:jc w:val="left"/>
+            </w:pPr>
+            <w:r>
+              <w:rPr>
+                <w:rFonts w:ascii="Calibri" w:hAnsi="Calibri" w:eastAsia="Calibri" w:cs="Calibri"/>
+                <w:sz w:val="20"/>
+                <w:color w:val="000000"/>
+                <w:i/>
+              </w:rPr>
+              <w:t xml:space="preserve"/>
+            </w:r>
+          </w:p>
+          <w:tcPr>
+            <w:tcW w:w="249" w:type="dxa"/>
+          </w:tcPr>
+        </w:tc>
+        <w:tc>
+          <w:p>
+            <w:pPr>
+              <w:jc w:val="left"/>
+            </w:pPr>
+            <w:r>
+              <w:rPr>
+                <w:rFonts w:ascii="Calibri" w:hAnsi="Calibri" w:eastAsia="Calibri" w:cs="Calibri"/>
+                <w:sz w:val="20"/>
+                <w:color w:val="000000"/>
+                <w:i/>
+              </w:rPr>
+              <w:t xml:space="preserve"/>
+            </w:r>
+          </w:p>
+          <w:tcPr>
+            <w:tcW w:w="249" w:type="dxa"/>
+          </w:tcPr>
+        </w:tc>
+        <w:tc>
+          <w:p>
+            <w:pPr>
+              <w:jc w:val="left"/>
+            </w:pPr>
+            <w:r>
+              <w:rPr>
+                <w:rFonts w:ascii="Calibri" w:hAnsi="Calibri" w:eastAsia="Calibri" w:cs="Calibri"/>
+                <w:sz w:val="20"/>
+                <w:color w:val="000000"/>
+                <w:i/>
+              </w:rPr>
+              <w:t xml:space="preserve"/>
+            </w:r>
+          </w:p>
+          <w:tcPr>
+            <w:tcW w:w="249" w:type="dxa"/>
+          </w:tcPr>
+        </w:tc>
+        <w:tc>
+          <w:p>
+            <w:pPr>
+              <w:jc w:val="left"/>
+            </w:pPr>
+            <w:r>
+              <w:rPr>
+                <w:rFonts w:ascii="Calibri" w:hAnsi="Calibri" w:eastAsia="Calibri" w:cs="Calibri"/>
+                <w:sz w:val="20"/>
+                <w:color w:val="000000"/>
+                <w:i/>
+              </w:rPr>
+              <w:t xml:space="preserve"/>
+            </w:r>
+          </w:p>
+          <w:tcPr>
+            <w:tcW w:w="249" w:type="dxa"/>
+          </w:tcPr>
+        </w:tc>
+        <w:tc>
+          <w:p>
+            <w:pPr>
+              <w:jc w:val="left"/>
+            </w:pPr>
+            <w:r>
+              <w:rPr>
+                <w:rFonts w:ascii="Calibri" w:hAnsi="Calibri" w:eastAsia="Calibri" w:cs="Calibri"/>
+                <w:sz w:val="20"/>
+                <w:color w:val="000000"/>
+                <w:i/>
+              </w:rPr>
+              <w:t xml:space="preserve"/>
+            </w:r>
+          </w:p>
+          <w:tcPr>
+            <w:tcW w:w="249" w:type="dxa"/>
+          </w:tcPr>
+        </w:tc>
+        <w:tc>
+          <w:p>
+            <w:pPr>
+              <w:jc w:val="left"/>
+            </w:pPr>
+            <w:r>
+              <w:rPr>
+                <w:rFonts w:ascii="Calibri" w:hAnsi="Calibri" w:eastAsia="Calibri" w:cs="Calibri"/>
+                <w:sz w:val="20"/>
+                <w:color w:val="000000"/>
+                <w:i/>
+              </w:rPr>
+              <w:t xml:space="preserve"/>
+            </w:r>
+          </w:p>
+          <w:tcPr>
+            <w:tcW w:w="249" w:type="dxa"/>
+          </w:tcPr>
+        </w:tc>
+        <w:tc>
+          <w:p>
+            <w:pPr>
+              <w:jc w:val="left"/>
+            </w:pPr>
+            <w:r>
+              <w:rPr>
+                <w:rFonts w:ascii="Calibri" w:hAnsi="Calibri" w:eastAsia="Calibri" w:cs="Calibri"/>
+                <w:sz w:val="20"/>
+                <w:color w:val="000000"/>
+                <w:i/>
+              </w:rPr>
+              <w:t xml:space="preserve"/>
+            </w:r>
+          </w:p>
+          <w:tcPr>
+            <w:tcW w:w="249" w:type="dxa"/>
+          </w:tcPr>
+        </w:tc>
+        <w:tc>
+          <w:p>
+            <w:pPr>
+              <w:jc w:val="left"/>
+            </w:pPr>
+            <w:r>
+              <w:rPr>
+                <w:rFonts w:ascii="Calibri" w:hAnsi="Calibri" w:eastAsia="Calibri" w:cs="Calibri"/>
+                <w:sz w:val="20"/>
+                <w:color w:val="000000"/>
+                <w:i/>
+              </w:rPr>
+              <w:t xml:space="preserve"/>
+            </w:r>
+          </w:p>
+          <w:tcPr>
+            <w:tcW w:w="249" w:type="dxa"/>
+          </w:tcPr>
+        </w:tc>
+        <w:tc>
+          <w:p>
+            <w:pPr>
+              <w:jc w:val="left"/>
+            </w:pPr>
+            <w:r>
+              <w:rPr>
+                <w:rFonts w:ascii="Calibri" w:hAnsi="Calibri" w:eastAsia="Calibri" w:cs="Calibri"/>
+                <w:sz w:val="20"/>
+                <w:color w:val="000000"/>
+                <w:i/>
+              </w:rPr>
+              <w:t xml:space="preserve"/>
+            </w:r>
+          </w:p>
+          <w:tcPr>
+            <w:tcW w:w="249" w:type="dxa"/>
+          </w:tcPr>
+        </w:tc>
+        <w:tc>
+          <w:p>
+            <w:pPr>
+              <w:jc w:val="left"/>
+            </w:pPr>
+            <w:r>
+              <w:rPr>
+                <w:rFonts w:ascii="Calibri" w:hAnsi="Calibri" w:eastAsia="Calibri" w:cs="Calibri"/>
+                <w:sz w:val="20"/>
+                <w:color w:val="000000"/>
+                <w:i/>
+              </w:rPr>
+              <w:t xml:space="preserve"/>
+            </w:r>
+          </w:p>
+          <w:tcPr>
+            <w:tcW w:w="249" w:type="dxa"/>
+          </w:tcPr>
+        </w:tc>
+        <w:tc>
+          <w:p>
+            <w:pPr>
+              <w:jc w:val="left"/>
+            </w:pPr>
+            <w:r>
+              <w:rPr>
+                <w:rFonts w:ascii="Calibri" w:hAnsi="Calibri" w:eastAsia="Calibri" w:cs="Calibri"/>
+                <w:sz w:val="20"/>
+                <w:color w:val="000000"/>
+                <w:i/>
+              </w:rPr>
+              <w:t xml:space="preserve"/>
+            </w:r>
+          </w:p>
+          <w:tcPr>
+            <w:tcW w:w="249" w:type="dxa"/>
+          </w:tcPr>
+        </w:tc>
+        <w:tc>
+          <w:p>
+            <w:pPr>
+              <w:jc w:val="left"/>
+            </w:pPr>
+            <w:r>
+              <w:rPr>
+                <w:rFonts w:ascii="Calibri" w:hAnsi="Calibri" w:eastAsia="Calibri" w:cs="Calibri"/>
+                <w:sz w:val="20"/>
+                <w:color w:val="000000"/>
+                <w:i/>
+              </w:rPr>
+              <w:t xml:space="preserve"/>
+            </w:r>
+          </w:p>
+          <w:tcPr>
+            <w:tcW w:w="249" w:type="dxa"/>
+          </w:tcPr>
+        </w:tc>
+        <w:tc>
+          <w:p>
+            <w:pPr>
+              <w:jc w:val="left"/>
+            </w:pPr>
+            <w:r>
+              <w:rPr>
+                <w:rFonts w:ascii="Calibri" w:hAnsi="Calibri" w:eastAsia="Calibri" w:cs="Calibri"/>
+                <w:sz w:val="20"/>
+                <w:color w:val="000000"/>
+                <w:i/>
+              </w:rPr>
+              <w:t xml:space="preserve"/>
+            </w:r>
+          </w:p>
+          <w:tcPr>
+            <w:tcW w:w="249" w:type="dxa"/>
+          </w:tcPr>
+        </w:tc>
+        <w:tc>
+          <w:p>
+            <w:pPr>
+              <w:jc w:val="left"/>
+            </w:pPr>
+            <w:r>
+              <w:rPr>
+                <w:rFonts w:ascii="Calibri" w:hAnsi="Calibri" w:eastAsia="Calibri" w:cs="Calibri"/>
+                <w:sz w:val="20"/>
+                <w:color w:val="000000"/>
+                <w:i/>
+              </w:rPr>
+              <w:t xml:space="preserve"/>
+            </w:r>
+          </w:p>
+          <w:tcPr>
+            <w:tcW w:w="249" w:type="dxa"/>
+          </w:tcPr>
+        </w:tc>
+        <w:tc>
+          <w:p>
+            <w:pPr>
+              <w:jc w:val="left"/>
+            </w:pPr>
+            <w:r>
+              <w:rPr>
+                <w:rFonts w:ascii="Calibri" w:hAnsi="Calibri" w:eastAsia="Calibri" w:cs="Calibri"/>
+                <w:sz w:val="20"/>
+                <w:color w:val="000000"/>
+                <w:i/>
+              </w:rPr>
+              <w:t xml:space="preserve"/>
+            </w:r>
+          </w:p>
+          <w:tcPr>
+            <w:tcW w:w="249" w:type="dxa"/>
+          </w:tcPr>
+        </w:tc>
+        <w:tc>
+          <w:p>
+            <w:pPr>
+              <w:jc w:val="left"/>
+            </w:pPr>
+            <w:r>
+              <w:rPr>
+                <w:rFonts w:ascii="Calibri" w:hAnsi="Calibri" w:eastAsia="Calibri" w:cs="Calibri"/>
+                <w:sz w:val="20"/>
+                <w:color w:val="000000"/>
+                <w:i/>
+              </w:rPr>
+              <w:t xml:space="preserve"/>
+            </w:r>
+          </w:p>
+          <w:tcPr>
+            <w:tcW w:w="249" w:type="dxa"/>
+          </w:tcPr>
+        </w:tc>
+        <w:tc>
+          <w:p>
+            <w:pPr>
+              <w:jc w:val="left"/>
+            </w:pPr>
+            <w:r>
+              <w:rPr>
+                <w:rFonts w:ascii="Calibri" w:hAnsi="Calibri" w:eastAsia="Calibri" w:cs="Calibri"/>
+                <w:sz w:val="20"/>
+                <w:color w:val="000000"/>
+                <w:i/>
+              </w:rPr>
+              <w:t xml:space="preserve"/>
+            </w:r>
+          </w:p>
+          <w:tcPr>
+            <w:tcW w:w="249" w:type="dxa"/>
+          </w:tcPr>
+        </w:tc>
+        <w:tc>
+          <w:p>
+            <w:pPr>
+              <w:jc w:val="left"/>
+            </w:pPr>
+            <w:r>
+              <w:rPr>
+                <w:rFonts w:ascii="Calibri" w:hAnsi="Calibri" w:eastAsia="Calibri" w:cs="Calibri"/>
+                <w:sz w:val="20"/>
+                <w:color w:val="000000"/>
+                <w:i/>
+              </w:rPr>
+              <w:t xml:space="preserve"/>
+            </w:r>
+          </w:p>
+          <w:tcPr>
+            <w:tcW w:w="249" w:type="dxa"/>
+          </w:tcPr>
+        </w:tc>
+        <w:tc>
+          <w:p>
+            <w:pPr>
+              <w:jc w:val="left"/>
+            </w:pPr>
+            <w:r>
+              <w:rPr>
+                <w:rFonts w:ascii="Calibri" w:hAnsi="Calibri" w:eastAsia="Calibri" w:cs="Calibri"/>
+                <w:sz w:val="20"/>
+                <w:color w:val="000000"/>
+                <w:i/>
+              </w:rPr>
+              <w:t xml:space="preserve"/>
+            </w:r>
+          </w:p>
+          <w:tcPr>
+            <w:tcW w:w="249" w:type="dxa"/>
+          </w:tcPr>
+        </w:tc>
+        <w:tc>
+          <w:p>
+            <w:pPr>
+              <w:jc w:val="left"/>
+            </w:pPr>
+            <w:r>
+              <w:rPr>
+                <w:rFonts w:ascii="Calibri" w:hAnsi="Calibri" w:eastAsia="Calibri" w:cs="Calibri"/>
+                <w:sz w:val="20"/>
+                <w:color w:val="000000"/>
+                <w:i/>
+              </w:rPr>
+              <w:t xml:space="preserve">2</w:t>
             </w:r>
           </w:p>
           <w:tcPr>
@@ -4318,7 +4318,7 @@
                 <w:color w:val="000000"/>
                 <w:i/>
               </w:rPr>
-              <w:t xml:space="preserve">12</w:t>
+              <w:t xml:space="preserve">2</w:t>
             </w:r>
           </w:p>
           <w:tcPr>
@@ -4419,558 +4419,558 @@
                 <w:color w:val="000000"/>
                 <w:i/>
               </w:rPr>
-              <w:t xml:space="preserve">4</w:t>
-            </w:r>
-          </w:p>
-          <w:tcPr>
-            <w:tcW w:w="249" w:type="dxa"/>
-          </w:tcPr>
-        </w:tc>
-        <w:tc>
-          <w:p>
-            <w:pPr>
-              <w:jc w:val="left"/>
-            </w:pPr>
-            <w:r>
-              <w:rPr>
-                <w:rFonts w:ascii="Calibri" w:hAnsi="Calibri" w:eastAsia="Calibri" w:cs="Calibri"/>
-                <w:sz w:val="20"/>
-                <w:color w:val="000000"/>
-                <w:i/>
-              </w:rPr>
-              <w:t xml:space="preserve"/>
-            </w:r>
-          </w:p>
-          <w:tcPr>
-            <w:tcW w:w="249" w:type="dxa"/>
-          </w:tcPr>
-        </w:tc>
-        <w:tc>
-          <w:p>
-            <w:pPr>
-              <w:jc w:val="left"/>
-            </w:pPr>
-            <w:r>
-              <w:rPr>
-                <w:rFonts w:ascii="Calibri" w:hAnsi="Calibri" w:eastAsia="Calibri" w:cs="Calibri"/>
-                <w:sz w:val="20"/>
-                <w:color w:val="000000"/>
-                <w:i/>
-              </w:rPr>
-              <w:t xml:space="preserve"/>
-            </w:r>
-          </w:p>
-          <w:tcPr>
-            <w:tcW w:w="249" w:type="dxa"/>
-          </w:tcPr>
-        </w:tc>
-        <w:tc>
-          <w:p>
-            <w:pPr>
-              <w:jc w:val="left"/>
-            </w:pPr>
-            <w:r>
-              <w:rPr>
-                <w:rFonts w:ascii="Calibri" w:hAnsi="Calibri" w:eastAsia="Calibri" w:cs="Calibri"/>
-                <w:sz w:val="20"/>
-                <w:color w:val="000000"/>
-                <w:i/>
-              </w:rPr>
-              <w:t xml:space="preserve">4</w:t>
-            </w:r>
-          </w:p>
-          <w:tcPr>
-            <w:tcW w:w="249" w:type="dxa"/>
-          </w:tcPr>
-        </w:tc>
-        <w:tc>
-          <w:p>
-            <w:pPr>
-              <w:jc w:val="left"/>
-            </w:pPr>
-            <w:r>
-              <w:rPr>
-                <w:rFonts w:ascii="Calibri" w:hAnsi="Calibri" w:eastAsia="Calibri" w:cs="Calibri"/>
-                <w:sz w:val="20"/>
-                <w:color w:val="000000"/>
-                <w:i/>
-              </w:rPr>
-              <w:t xml:space="preserve">6</w:t>
-            </w:r>
-          </w:p>
-          <w:tcPr>
-            <w:tcW w:w="249" w:type="dxa"/>
-          </w:tcPr>
-        </w:tc>
-        <w:tc>
-          <w:p>
-            <w:pPr>
-              <w:jc w:val="left"/>
-            </w:pPr>
-            <w:r>
-              <w:rPr>
-                <w:rFonts w:ascii="Calibri" w:hAnsi="Calibri" w:eastAsia="Calibri" w:cs="Calibri"/>
-                <w:sz w:val="20"/>
-                <w:color w:val="000000"/>
-                <w:i/>
-              </w:rPr>
-              <w:t xml:space="preserve"/>
-            </w:r>
-          </w:p>
-          <w:tcPr>
-            <w:tcW w:w="249" w:type="dxa"/>
-          </w:tcPr>
-        </w:tc>
-        <w:tc>
-          <w:p>
-            <w:pPr>
-              <w:jc w:val="left"/>
-            </w:pPr>
-            <w:r>
-              <w:rPr>
-                <w:rFonts w:ascii="Calibri" w:hAnsi="Calibri" w:eastAsia="Calibri" w:cs="Calibri"/>
-                <w:sz w:val="20"/>
-                <w:color w:val="000000"/>
-                <w:i/>
-              </w:rPr>
-              <w:t xml:space="preserve"/>
-            </w:r>
-          </w:p>
-          <w:tcPr>
-            <w:tcW w:w="249" w:type="dxa"/>
-          </w:tcPr>
-        </w:tc>
-        <w:tc>
-          <w:p>
-            <w:pPr>
-              <w:jc w:val="left"/>
-            </w:pPr>
-            <w:r>
-              <w:rPr>
-                <w:rFonts w:ascii="Calibri" w:hAnsi="Calibri" w:eastAsia="Calibri" w:cs="Calibri"/>
-                <w:sz w:val="20"/>
-                <w:color w:val="000000"/>
-                <w:i/>
-              </w:rPr>
-              <w:t xml:space="preserve"/>
-            </w:r>
-          </w:p>
-          <w:tcPr>
-            <w:tcW w:w="249" w:type="dxa"/>
-          </w:tcPr>
-        </w:tc>
-        <w:tc>
-          <w:p>
-            <w:pPr>
-              <w:jc w:val="left"/>
-            </w:pPr>
-            <w:r>
-              <w:rPr>
-                <w:rFonts w:ascii="Calibri" w:hAnsi="Calibri" w:eastAsia="Calibri" w:cs="Calibri"/>
-                <w:sz w:val="20"/>
-                <w:color w:val="000000"/>
-                <w:i/>
-              </w:rPr>
-              <w:t xml:space="preserve"/>
-            </w:r>
-          </w:p>
-          <w:tcPr>
-            <w:tcW w:w="249" w:type="dxa"/>
-          </w:tcPr>
-        </w:tc>
-        <w:tc>
-          <w:p>
-            <w:pPr>
-              <w:jc w:val="left"/>
-            </w:pPr>
-            <w:r>
-              <w:rPr>
-                <w:rFonts w:ascii="Calibri" w:hAnsi="Calibri" w:eastAsia="Calibri" w:cs="Calibri"/>
-                <w:sz w:val="20"/>
-                <w:color w:val="000000"/>
-                <w:i/>
-              </w:rPr>
-              <w:t xml:space="preserve"/>
-            </w:r>
-          </w:p>
-          <w:tcPr>
-            <w:tcW w:w="249" w:type="dxa"/>
-          </w:tcPr>
-        </w:tc>
-        <w:tc>
-          <w:p>
-            <w:pPr>
-              <w:jc w:val="left"/>
-            </w:pPr>
-            <w:r>
-              <w:rPr>
-                <w:rFonts w:ascii="Calibri" w:hAnsi="Calibri" w:eastAsia="Calibri" w:cs="Calibri"/>
-                <w:sz w:val="20"/>
-                <w:color w:val="000000"/>
-                <w:i/>
-              </w:rPr>
-              <w:t xml:space="preserve"/>
-            </w:r>
-          </w:p>
-          <w:tcPr>
-            <w:tcW w:w="249" w:type="dxa"/>
-          </w:tcPr>
-        </w:tc>
-        <w:tc>
-          <w:p>
-            <w:pPr>
-              <w:jc w:val="left"/>
-            </w:pPr>
-            <w:r>
-              <w:rPr>
-                <w:rFonts w:ascii="Calibri" w:hAnsi="Calibri" w:eastAsia="Calibri" w:cs="Calibri"/>
-                <w:sz w:val="20"/>
-                <w:color w:val="000000"/>
-                <w:i/>
-              </w:rPr>
-              <w:t xml:space="preserve"/>
-            </w:r>
-          </w:p>
-          <w:tcPr>
-            <w:tcW w:w="249" w:type="dxa"/>
-          </w:tcPr>
-        </w:tc>
-        <w:tc>
-          <w:p>
-            <w:pPr>
-              <w:jc w:val="left"/>
-            </w:pPr>
-            <w:r>
-              <w:rPr>
-                <w:rFonts w:ascii="Calibri" w:hAnsi="Calibri" w:eastAsia="Calibri" w:cs="Calibri"/>
-                <w:sz w:val="20"/>
-                <w:color w:val="000000"/>
-                <w:i/>
-              </w:rPr>
-              <w:t xml:space="preserve"/>
-            </w:r>
-          </w:p>
-          <w:tcPr>
-            <w:tcW w:w="249" w:type="dxa"/>
-          </w:tcPr>
-        </w:tc>
-        <w:tc>
-          <w:p>
-            <w:pPr>
-              <w:jc w:val="left"/>
-            </w:pPr>
-            <w:r>
-              <w:rPr>
-                <w:rFonts w:ascii="Calibri" w:hAnsi="Calibri" w:eastAsia="Calibri" w:cs="Calibri"/>
-                <w:sz w:val="20"/>
-                <w:color w:val="000000"/>
-                <w:i/>
-              </w:rPr>
-              <w:t xml:space="preserve"/>
-            </w:r>
-          </w:p>
-          <w:tcPr>
-            <w:tcW w:w="249" w:type="dxa"/>
-          </w:tcPr>
-        </w:tc>
-        <w:tc>
-          <w:p>
-            <w:pPr>
-              <w:jc w:val="left"/>
-            </w:pPr>
-            <w:r>
-              <w:rPr>
-                <w:rFonts w:ascii="Calibri" w:hAnsi="Calibri" w:eastAsia="Calibri" w:cs="Calibri"/>
-                <w:sz w:val="20"/>
-                <w:color w:val="000000"/>
-                <w:i/>
-              </w:rPr>
-              <w:t xml:space="preserve"/>
-            </w:r>
-          </w:p>
-          <w:tcPr>
-            <w:tcW w:w="249" w:type="dxa"/>
-          </w:tcPr>
-        </w:tc>
-        <w:tc>
-          <w:p>
-            <w:pPr>
-              <w:jc w:val="left"/>
-            </w:pPr>
-            <w:r>
-              <w:rPr>
-                <w:rFonts w:ascii="Calibri" w:hAnsi="Calibri" w:eastAsia="Calibri" w:cs="Calibri"/>
-                <w:sz w:val="20"/>
-                <w:color w:val="000000"/>
-                <w:i/>
-              </w:rPr>
-              <w:t xml:space="preserve"/>
-            </w:r>
-          </w:p>
-          <w:tcPr>
-            <w:tcW w:w="249" w:type="dxa"/>
-          </w:tcPr>
-        </w:tc>
-        <w:tc>
-          <w:p>
-            <w:pPr>
-              <w:jc w:val="left"/>
-            </w:pPr>
-            <w:r>
-              <w:rPr>
-                <w:rFonts w:ascii="Calibri" w:hAnsi="Calibri" w:eastAsia="Calibri" w:cs="Calibri"/>
-                <w:sz w:val="20"/>
-                <w:color w:val="000000"/>
-                <w:i/>
-              </w:rPr>
-              <w:t xml:space="preserve"/>
-            </w:r>
-          </w:p>
-          <w:tcPr>
-            <w:tcW w:w="249" w:type="dxa"/>
-          </w:tcPr>
-        </w:tc>
-        <w:tc>
-          <w:p>
-            <w:pPr>
-              <w:jc w:val="left"/>
-            </w:pPr>
-            <w:r>
-              <w:rPr>
-                <w:rFonts w:ascii="Calibri" w:hAnsi="Calibri" w:eastAsia="Calibri" w:cs="Calibri"/>
-                <w:sz w:val="20"/>
-                <w:color w:val="000000"/>
-                <w:i/>
-              </w:rPr>
-              <w:t xml:space="preserve"/>
-            </w:r>
-          </w:p>
-          <w:tcPr>
-            <w:tcW w:w="249" w:type="dxa"/>
-          </w:tcPr>
-        </w:tc>
-        <w:tc>
-          <w:p>
-            <w:pPr>
-              <w:jc w:val="left"/>
-            </w:pPr>
-            <w:r>
-              <w:rPr>
-                <w:rFonts w:ascii="Calibri" w:hAnsi="Calibri" w:eastAsia="Calibri" w:cs="Calibri"/>
-                <w:sz w:val="20"/>
-                <w:color w:val="000000"/>
-                <w:i/>
-              </w:rPr>
-              <w:t xml:space="preserve"/>
-            </w:r>
-          </w:p>
-          <w:tcPr>
-            <w:tcW w:w="249" w:type="dxa"/>
-          </w:tcPr>
-        </w:tc>
-        <w:tc>
-          <w:p>
-            <w:pPr>
-              <w:jc w:val="left"/>
-            </w:pPr>
-            <w:r>
-              <w:rPr>
-                <w:rFonts w:ascii="Calibri" w:hAnsi="Calibri" w:eastAsia="Calibri" w:cs="Calibri"/>
-                <w:sz w:val="20"/>
-                <w:color w:val="000000"/>
-                <w:i/>
-              </w:rPr>
-              <w:t xml:space="preserve"/>
-            </w:r>
-          </w:p>
-          <w:tcPr>
-            <w:tcW w:w="249" w:type="dxa"/>
-          </w:tcPr>
-        </w:tc>
-        <w:tc>
-          <w:p>
-            <w:pPr>
-              <w:jc w:val="left"/>
-            </w:pPr>
-            <w:r>
-              <w:rPr>
-                <w:rFonts w:ascii="Calibri" w:hAnsi="Calibri" w:eastAsia="Calibri" w:cs="Calibri"/>
-                <w:sz w:val="20"/>
-                <w:color w:val="000000"/>
-                <w:i/>
-              </w:rPr>
-              <w:t xml:space="preserve"/>
-            </w:r>
-          </w:p>
-          <w:tcPr>
-            <w:tcW w:w="249" w:type="dxa"/>
-          </w:tcPr>
-        </w:tc>
-        <w:tc>
-          <w:p>
-            <w:pPr>
-              <w:jc w:val="left"/>
-            </w:pPr>
-            <w:r>
-              <w:rPr>
-                <w:rFonts w:ascii="Calibri" w:hAnsi="Calibri" w:eastAsia="Calibri" w:cs="Calibri"/>
-                <w:sz w:val="20"/>
-                <w:color w:val="000000"/>
-                <w:i/>
-              </w:rPr>
-              <w:t xml:space="preserve"/>
-            </w:r>
-          </w:p>
-          <w:tcPr>
-            <w:tcW w:w="249" w:type="dxa"/>
-          </w:tcPr>
-        </w:tc>
-        <w:tc>
-          <w:p>
-            <w:pPr>
-              <w:jc w:val="left"/>
-            </w:pPr>
-            <w:r>
-              <w:rPr>
-                <w:rFonts w:ascii="Calibri" w:hAnsi="Calibri" w:eastAsia="Calibri" w:cs="Calibri"/>
-                <w:sz w:val="20"/>
-                <w:color w:val="000000"/>
-                <w:i/>
-              </w:rPr>
-              <w:t xml:space="preserve"/>
-            </w:r>
-          </w:p>
-          <w:tcPr>
-            <w:tcW w:w="249" w:type="dxa"/>
-          </w:tcPr>
-        </w:tc>
-        <w:tc>
-          <w:p>
-            <w:pPr>
-              <w:jc w:val="left"/>
-            </w:pPr>
-            <w:r>
-              <w:rPr>
-                <w:rFonts w:ascii="Calibri" w:hAnsi="Calibri" w:eastAsia="Calibri" w:cs="Calibri"/>
-                <w:sz w:val="20"/>
-                <w:color w:val="000000"/>
-                <w:i/>
-              </w:rPr>
-              <w:t xml:space="preserve"/>
-            </w:r>
-          </w:p>
-          <w:tcPr>
-            <w:tcW w:w="249" w:type="dxa"/>
-          </w:tcPr>
-        </w:tc>
-        <w:tc>
-          <w:p>
-            <w:pPr>
-              <w:jc w:val="left"/>
-            </w:pPr>
-            <w:r>
-              <w:rPr>
-                <w:rFonts w:ascii="Calibri" w:hAnsi="Calibri" w:eastAsia="Calibri" w:cs="Calibri"/>
-                <w:sz w:val="20"/>
-                <w:color w:val="000000"/>
-                <w:i/>
-              </w:rPr>
-              <w:t xml:space="preserve"/>
-            </w:r>
-          </w:p>
-          <w:tcPr>
-            <w:tcW w:w="249" w:type="dxa"/>
-          </w:tcPr>
-        </w:tc>
-        <w:tc>
-          <w:p>
-            <w:pPr>
-              <w:jc w:val="left"/>
-            </w:pPr>
-            <w:r>
-              <w:rPr>
-                <w:rFonts w:ascii="Calibri" w:hAnsi="Calibri" w:eastAsia="Calibri" w:cs="Calibri"/>
-                <w:sz w:val="20"/>
-                <w:color w:val="000000"/>
-                <w:i/>
-              </w:rPr>
-              <w:t xml:space="preserve"/>
-            </w:r>
-          </w:p>
-          <w:tcPr>
-            <w:tcW w:w="249" w:type="dxa"/>
-          </w:tcPr>
-        </w:tc>
-        <w:tc>
-          <w:p>
-            <w:pPr>
-              <w:jc w:val="left"/>
-            </w:pPr>
-            <w:r>
-              <w:rPr>
-                <w:rFonts w:ascii="Calibri" w:hAnsi="Calibri" w:eastAsia="Calibri" w:cs="Calibri"/>
-                <w:sz w:val="20"/>
-                <w:color w:val="000000"/>
-                <w:i/>
-              </w:rPr>
-              <w:t xml:space="preserve"/>
-            </w:r>
-          </w:p>
-          <w:tcPr>
-            <w:tcW w:w="249" w:type="dxa"/>
-          </w:tcPr>
-        </w:tc>
-        <w:tc>
-          <w:p>
-            <w:pPr>
-              <w:jc w:val="left"/>
-            </w:pPr>
-            <w:r>
-              <w:rPr>
-                <w:rFonts w:ascii="Calibri" w:hAnsi="Calibri" w:eastAsia="Calibri" w:cs="Calibri"/>
-                <w:sz w:val="20"/>
-                <w:color w:val="000000"/>
-                <w:i/>
-              </w:rPr>
-              <w:t xml:space="preserve"/>
-            </w:r>
-          </w:p>
-          <w:tcPr>
-            <w:tcW w:w="249" w:type="dxa"/>
-          </w:tcPr>
-        </w:tc>
-        <w:tc>
-          <w:p>
-            <w:pPr>
-              <w:jc w:val="left"/>
-            </w:pPr>
-            <w:r>
-              <w:rPr>
-                <w:rFonts w:ascii="Calibri" w:hAnsi="Calibri" w:eastAsia="Calibri" w:cs="Calibri"/>
-                <w:sz w:val="20"/>
-                <w:color w:val="000000"/>
-                <w:i/>
-              </w:rPr>
-              <w:t xml:space="preserve"/>
-            </w:r>
-          </w:p>
-          <w:tcPr>
-            <w:tcW w:w="249" w:type="dxa"/>
-          </w:tcPr>
-        </w:tc>
-        <w:tc>
-          <w:p>
-            <w:pPr>
-              <w:jc w:val="left"/>
-            </w:pPr>
-            <w:r>
-              <w:rPr>
-                <w:rFonts w:ascii="Calibri" w:hAnsi="Calibri" w:eastAsia="Calibri" w:cs="Calibri"/>
-                <w:sz w:val="20"/>
-                <w:color w:val="000000"/>
-                <w:i/>
-              </w:rPr>
-              <w:t xml:space="preserve">14</w:t>
+              <w:t xml:space="preserve"/>
+            </w:r>
+          </w:p>
+          <w:tcPr>
+            <w:tcW w:w="249" w:type="dxa"/>
+          </w:tcPr>
+        </w:tc>
+        <w:tc>
+          <w:p>
+            <w:pPr>
+              <w:jc w:val="left"/>
+            </w:pPr>
+            <w:r>
+              <w:rPr>
+                <w:rFonts w:ascii="Calibri" w:hAnsi="Calibri" w:eastAsia="Calibri" w:cs="Calibri"/>
+                <w:sz w:val="20"/>
+                <w:color w:val="000000"/>
+                <w:i/>
+              </w:rPr>
+              <w:t xml:space="preserve"/>
+            </w:r>
+          </w:p>
+          <w:tcPr>
+            <w:tcW w:w="249" w:type="dxa"/>
+          </w:tcPr>
+        </w:tc>
+        <w:tc>
+          <w:p>
+            <w:pPr>
+              <w:jc w:val="left"/>
+            </w:pPr>
+            <w:r>
+              <w:rPr>
+                <w:rFonts w:ascii="Calibri" w:hAnsi="Calibri" w:eastAsia="Calibri" w:cs="Calibri"/>
+                <w:sz w:val="20"/>
+                <w:color w:val="000000"/>
+                <w:i/>
+              </w:rPr>
+              <w:t xml:space="preserve"/>
+            </w:r>
+          </w:p>
+          <w:tcPr>
+            <w:tcW w:w="249" w:type="dxa"/>
+          </w:tcPr>
+        </w:tc>
+        <w:tc>
+          <w:p>
+            <w:pPr>
+              <w:jc w:val="left"/>
+            </w:pPr>
+            <w:r>
+              <w:rPr>
+                <w:rFonts w:ascii="Calibri" w:hAnsi="Calibri" w:eastAsia="Calibri" w:cs="Calibri"/>
+                <w:sz w:val="20"/>
+                <w:color w:val="000000"/>
+                <w:i/>
+              </w:rPr>
+              <w:t xml:space="preserve">2</w:t>
+            </w:r>
+          </w:p>
+          <w:tcPr>
+            <w:tcW w:w="249" w:type="dxa"/>
+          </w:tcPr>
+        </w:tc>
+        <w:tc>
+          <w:p>
+            <w:pPr>
+              <w:jc w:val="left"/>
+            </w:pPr>
+            <w:r>
+              <w:rPr>
+                <w:rFonts w:ascii="Calibri" w:hAnsi="Calibri" w:eastAsia="Calibri" w:cs="Calibri"/>
+                <w:sz w:val="20"/>
+                <w:color w:val="000000"/>
+                <w:i/>
+              </w:rPr>
+              <w:t xml:space="preserve"/>
+            </w:r>
+          </w:p>
+          <w:tcPr>
+            <w:tcW w:w="249" w:type="dxa"/>
+          </w:tcPr>
+        </w:tc>
+        <w:tc>
+          <w:p>
+            <w:pPr>
+              <w:jc w:val="left"/>
+            </w:pPr>
+            <w:r>
+              <w:rPr>
+                <w:rFonts w:ascii="Calibri" w:hAnsi="Calibri" w:eastAsia="Calibri" w:cs="Calibri"/>
+                <w:sz w:val="20"/>
+                <w:color w:val="000000"/>
+                <w:i/>
+              </w:rPr>
+              <w:t xml:space="preserve"/>
+            </w:r>
+          </w:p>
+          <w:tcPr>
+            <w:tcW w:w="249" w:type="dxa"/>
+          </w:tcPr>
+        </w:tc>
+        <w:tc>
+          <w:p>
+            <w:pPr>
+              <w:jc w:val="left"/>
+            </w:pPr>
+            <w:r>
+              <w:rPr>
+                <w:rFonts w:ascii="Calibri" w:hAnsi="Calibri" w:eastAsia="Calibri" w:cs="Calibri"/>
+                <w:sz w:val="20"/>
+                <w:color w:val="000000"/>
+                <w:i/>
+              </w:rPr>
+              <w:t xml:space="preserve"/>
+            </w:r>
+          </w:p>
+          <w:tcPr>
+            <w:tcW w:w="249" w:type="dxa"/>
+          </w:tcPr>
+        </w:tc>
+        <w:tc>
+          <w:p>
+            <w:pPr>
+              <w:jc w:val="left"/>
+            </w:pPr>
+            <w:r>
+              <w:rPr>
+                <w:rFonts w:ascii="Calibri" w:hAnsi="Calibri" w:eastAsia="Calibri" w:cs="Calibri"/>
+                <w:sz w:val="20"/>
+                <w:color w:val="000000"/>
+                <w:i/>
+              </w:rPr>
+              <w:t xml:space="preserve"/>
+            </w:r>
+          </w:p>
+          <w:tcPr>
+            <w:tcW w:w="249" w:type="dxa"/>
+          </w:tcPr>
+        </w:tc>
+        <w:tc>
+          <w:p>
+            <w:pPr>
+              <w:jc w:val="left"/>
+            </w:pPr>
+            <w:r>
+              <w:rPr>
+                <w:rFonts w:ascii="Calibri" w:hAnsi="Calibri" w:eastAsia="Calibri" w:cs="Calibri"/>
+                <w:sz w:val="20"/>
+                <w:color w:val="000000"/>
+                <w:i/>
+              </w:rPr>
+              <w:t xml:space="preserve"/>
+            </w:r>
+          </w:p>
+          <w:tcPr>
+            <w:tcW w:w="249" w:type="dxa"/>
+          </w:tcPr>
+        </w:tc>
+        <w:tc>
+          <w:p>
+            <w:pPr>
+              <w:jc w:val="left"/>
+            </w:pPr>
+            <w:r>
+              <w:rPr>
+                <w:rFonts w:ascii="Calibri" w:hAnsi="Calibri" w:eastAsia="Calibri" w:cs="Calibri"/>
+                <w:sz w:val="20"/>
+                <w:color w:val="000000"/>
+                <w:i/>
+              </w:rPr>
+              <w:t xml:space="preserve"/>
+            </w:r>
+          </w:p>
+          <w:tcPr>
+            <w:tcW w:w="249" w:type="dxa"/>
+          </w:tcPr>
+        </w:tc>
+        <w:tc>
+          <w:p>
+            <w:pPr>
+              <w:jc w:val="left"/>
+            </w:pPr>
+            <w:r>
+              <w:rPr>
+                <w:rFonts w:ascii="Calibri" w:hAnsi="Calibri" w:eastAsia="Calibri" w:cs="Calibri"/>
+                <w:sz w:val="20"/>
+                <w:color w:val="000000"/>
+                <w:i/>
+              </w:rPr>
+              <w:t xml:space="preserve"/>
+            </w:r>
+          </w:p>
+          <w:tcPr>
+            <w:tcW w:w="249" w:type="dxa"/>
+          </w:tcPr>
+        </w:tc>
+        <w:tc>
+          <w:p>
+            <w:pPr>
+              <w:jc w:val="left"/>
+            </w:pPr>
+            <w:r>
+              <w:rPr>
+                <w:rFonts w:ascii="Calibri" w:hAnsi="Calibri" w:eastAsia="Calibri" w:cs="Calibri"/>
+                <w:sz w:val="20"/>
+                <w:color w:val="000000"/>
+                <w:i/>
+              </w:rPr>
+              <w:t xml:space="preserve"/>
+            </w:r>
+          </w:p>
+          <w:tcPr>
+            <w:tcW w:w="249" w:type="dxa"/>
+          </w:tcPr>
+        </w:tc>
+        <w:tc>
+          <w:p>
+            <w:pPr>
+              <w:jc w:val="left"/>
+            </w:pPr>
+            <w:r>
+              <w:rPr>
+                <w:rFonts w:ascii="Calibri" w:hAnsi="Calibri" w:eastAsia="Calibri" w:cs="Calibri"/>
+                <w:sz w:val="20"/>
+                <w:color w:val="000000"/>
+                <w:i/>
+              </w:rPr>
+              <w:t xml:space="preserve"/>
+            </w:r>
+          </w:p>
+          <w:tcPr>
+            <w:tcW w:w="249" w:type="dxa"/>
+          </w:tcPr>
+        </w:tc>
+        <w:tc>
+          <w:p>
+            <w:pPr>
+              <w:jc w:val="left"/>
+            </w:pPr>
+            <w:r>
+              <w:rPr>
+                <w:rFonts w:ascii="Calibri" w:hAnsi="Calibri" w:eastAsia="Calibri" w:cs="Calibri"/>
+                <w:sz w:val="20"/>
+                <w:color w:val="000000"/>
+                <w:i/>
+              </w:rPr>
+              <w:t xml:space="preserve"/>
+            </w:r>
+          </w:p>
+          <w:tcPr>
+            <w:tcW w:w="249" w:type="dxa"/>
+          </w:tcPr>
+        </w:tc>
+        <w:tc>
+          <w:p>
+            <w:pPr>
+              <w:jc w:val="left"/>
+            </w:pPr>
+            <w:r>
+              <w:rPr>
+                <w:rFonts w:ascii="Calibri" w:hAnsi="Calibri" w:eastAsia="Calibri" w:cs="Calibri"/>
+                <w:sz w:val="20"/>
+                <w:color w:val="000000"/>
+                <w:i/>
+              </w:rPr>
+              <w:t xml:space="preserve"/>
+            </w:r>
+          </w:p>
+          <w:tcPr>
+            <w:tcW w:w="249" w:type="dxa"/>
+          </w:tcPr>
+        </w:tc>
+        <w:tc>
+          <w:p>
+            <w:pPr>
+              <w:jc w:val="left"/>
+            </w:pPr>
+            <w:r>
+              <w:rPr>
+                <w:rFonts w:ascii="Calibri" w:hAnsi="Calibri" w:eastAsia="Calibri" w:cs="Calibri"/>
+                <w:sz w:val="20"/>
+                <w:color w:val="000000"/>
+                <w:i/>
+              </w:rPr>
+              <w:t xml:space="preserve"/>
+            </w:r>
+          </w:p>
+          <w:tcPr>
+            <w:tcW w:w="249" w:type="dxa"/>
+          </w:tcPr>
+        </w:tc>
+        <w:tc>
+          <w:p>
+            <w:pPr>
+              <w:jc w:val="left"/>
+            </w:pPr>
+            <w:r>
+              <w:rPr>
+                <w:rFonts w:ascii="Calibri" w:hAnsi="Calibri" w:eastAsia="Calibri" w:cs="Calibri"/>
+                <w:sz w:val="20"/>
+                <w:color w:val="000000"/>
+                <w:i/>
+              </w:rPr>
+              <w:t xml:space="preserve"/>
+            </w:r>
+          </w:p>
+          <w:tcPr>
+            <w:tcW w:w="249" w:type="dxa"/>
+          </w:tcPr>
+        </w:tc>
+        <w:tc>
+          <w:p>
+            <w:pPr>
+              <w:jc w:val="left"/>
+            </w:pPr>
+            <w:r>
+              <w:rPr>
+                <w:rFonts w:ascii="Calibri" w:hAnsi="Calibri" w:eastAsia="Calibri" w:cs="Calibri"/>
+                <w:sz w:val="20"/>
+                <w:color w:val="000000"/>
+                <w:i/>
+              </w:rPr>
+              <w:t xml:space="preserve"/>
+            </w:r>
+          </w:p>
+          <w:tcPr>
+            <w:tcW w:w="249" w:type="dxa"/>
+          </w:tcPr>
+        </w:tc>
+        <w:tc>
+          <w:p>
+            <w:pPr>
+              <w:jc w:val="left"/>
+            </w:pPr>
+            <w:r>
+              <w:rPr>
+                <w:rFonts w:ascii="Calibri" w:hAnsi="Calibri" w:eastAsia="Calibri" w:cs="Calibri"/>
+                <w:sz w:val="20"/>
+                <w:color w:val="000000"/>
+                <w:i/>
+              </w:rPr>
+              <w:t xml:space="preserve"/>
+            </w:r>
+          </w:p>
+          <w:tcPr>
+            <w:tcW w:w="249" w:type="dxa"/>
+          </w:tcPr>
+        </w:tc>
+        <w:tc>
+          <w:p>
+            <w:pPr>
+              <w:jc w:val="left"/>
+            </w:pPr>
+            <w:r>
+              <w:rPr>
+                <w:rFonts w:ascii="Calibri" w:hAnsi="Calibri" w:eastAsia="Calibri" w:cs="Calibri"/>
+                <w:sz w:val="20"/>
+                <w:color w:val="000000"/>
+                <w:i/>
+              </w:rPr>
+              <w:t xml:space="preserve"/>
+            </w:r>
+          </w:p>
+          <w:tcPr>
+            <w:tcW w:w="249" w:type="dxa"/>
+          </w:tcPr>
+        </w:tc>
+        <w:tc>
+          <w:p>
+            <w:pPr>
+              <w:jc w:val="left"/>
+            </w:pPr>
+            <w:r>
+              <w:rPr>
+                <w:rFonts w:ascii="Calibri" w:hAnsi="Calibri" w:eastAsia="Calibri" w:cs="Calibri"/>
+                <w:sz w:val="20"/>
+                <w:color w:val="000000"/>
+                <w:i/>
+              </w:rPr>
+              <w:t xml:space="preserve"/>
+            </w:r>
+          </w:p>
+          <w:tcPr>
+            <w:tcW w:w="249" w:type="dxa"/>
+          </w:tcPr>
+        </w:tc>
+        <w:tc>
+          <w:p>
+            <w:pPr>
+              <w:jc w:val="left"/>
+            </w:pPr>
+            <w:r>
+              <w:rPr>
+                <w:rFonts w:ascii="Calibri" w:hAnsi="Calibri" w:eastAsia="Calibri" w:cs="Calibri"/>
+                <w:sz w:val="20"/>
+                <w:color w:val="000000"/>
+                <w:i/>
+              </w:rPr>
+              <w:t xml:space="preserve"/>
+            </w:r>
+          </w:p>
+          <w:tcPr>
+            <w:tcW w:w="249" w:type="dxa"/>
+          </w:tcPr>
+        </w:tc>
+        <w:tc>
+          <w:p>
+            <w:pPr>
+              <w:jc w:val="left"/>
+            </w:pPr>
+            <w:r>
+              <w:rPr>
+                <w:rFonts w:ascii="Calibri" w:hAnsi="Calibri" w:eastAsia="Calibri" w:cs="Calibri"/>
+                <w:sz w:val="20"/>
+                <w:color w:val="000000"/>
+                <w:i/>
+              </w:rPr>
+              <w:t xml:space="preserve"/>
+            </w:r>
+          </w:p>
+          <w:tcPr>
+            <w:tcW w:w="249" w:type="dxa"/>
+          </w:tcPr>
+        </w:tc>
+        <w:tc>
+          <w:p>
+            <w:pPr>
+              <w:jc w:val="left"/>
+            </w:pPr>
+            <w:r>
+              <w:rPr>
+                <w:rFonts w:ascii="Calibri" w:hAnsi="Calibri" w:eastAsia="Calibri" w:cs="Calibri"/>
+                <w:sz w:val="20"/>
+                <w:color w:val="000000"/>
+                <w:i/>
+              </w:rPr>
+              <w:t xml:space="preserve"/>
+            </w:r>
+          </w:p>
+          <w:tcPr>
+            <w:tcW w:w="249" w:type="dxa"/>
+          </w:tcPr>
+        </w:tc>
+        <w:tc>
+          <w:p>
+            <w:pPr>
+              <w:jc w:val="left"/>
+            </w:pPr>
+            <w:r>
+              <w:rPr>
+                <w:rFonts w:ascii="Calibri" w:hAnsi="Calibri" w:eastAsia="Calibri" w:cs="Calibri"/>
+                <w:sz w:val="20"/>
+                <w:color w:val="000000"/>
+                <w:i/>
+              </w:rPr>
+              <w:t xml:space="preserve"/>
+            </w:r>
+          </w:p>
+          <w:tcPr>
+            <w:tcW w:w="249" w:type="dxa"/>
+          </w:tcPr>
+        </w:tc>
+        <w:tc>
+          <w:p>
+            <w:pPr>
+              <w:jc w:val="left"/>
+            </w:pPr>
+            <w:r>
+              <w:rPr>
+                <w:rFonts w:ascii="Calibri" w:hAnsi="Calibri" w:eastAsia="Calibri" w:cs="Calibri"/>
+                <w:sz w:val="20"/>
+                <w:color w:val="000000"/>
+                <w:i/>
+              </w:rPr>
+              <w:t xml:space="preserve"/>
+            </w:r>
+          </w:p>
+          <w:tcPr>
+            <w:tcW w:w="249" w:type="dxa"/>
+          </w:tcPr>
+        </w:tc>
+        <w:tc>
+          <w:p>
+            <w:pPr>
+              <w:jc w:val="left"/>
+            </w:pPr>
+            <w:r>
+              <w:rPr>
+                <w:rFonts w:ascii="Calibri" w:hAnsi="Calibri" w:eastAsia="Calibri" w:cs="Calibri"/>
+                <w:sz w:val="20"/>
+                <w:color w:val="000000"/>
+                <w:i/>
+              </w:rPr>
+              <w:t xml:space="preserve"/>
+            </w:r>
+          </w:p>
+          <w:tcPr>
+            <w:tcW w:w="249" w:type="dxa"/>
+          </w:tcPr>
+        </w:tc>
+        <w:tc>
+          <w:p>
+            <w:pPr>
+              <w:jc w:val="left"/>
+            </w:pPr>
+            <w:r>
+              <w:rPr>
+                <w:rFonts w:ascii="Calibri" w:hAnsi="Calibri" w:eastAsia="Calibri" w:cs="Calibri"/>
+                <w:sz w:val="20"/>
+                <w:color w:val="000000"/>
+                <w:i/>
+              </w:rPr>
+              <w:t xml:space="preserve"/>
+            </w:r>
+          </w:p>
+          <w:tcPr>
+            <w:tcW w:w="249" w:type="dxa"/>
+          </w:tcPr>
+        </w:tc>
+        <w:tc>
+          <w:p>
+            <w:pPr>
+              <w:jc w:val="left"/>
+            </w:pPr>
+            <w:r>
+              <w:rPr>
+                <w:rFonts w:ascii="Calibri" w:hAnsi="Calibri" w:eastAsia="Calibri" w:cs="Calibri"/>
+                <w:sz w:val="20"/>
+                <w:color w:val="000000"/>
+                <w:i/>
+              </w:rPr>
+              <w:t xml:space="preserve"/>
+            </w:r>
+          </w:p>
+          <w:tcPr>
+            <w:tcW w:w="249" w:type="dxa"/>
+          </w:tcPr>
+        </w:tc>
+        <w:tc>
+          <w:p>
+            <w:pPr>
+              <w:jc w:val="left"/>
+            </w:pPr>
+            <w:r>
+              <w:rPr>
+                <w:rFonts w:ascii="Calibri" w:hAnsi="Calibri" w:eastAsia="Calibri" w:cs="Calibri"/>
+                <w:sz w:val="20"/>
+                <w:color w:val="000000"/>
+                <w:i/>
+              </w:rPr>
+              <w:t xml:space="preserve">2</w:t>
             </w:r>
           </w:p>
           <w:tcPr>
@@ -5008,7 +5008,7 @@
                 <w:color w:val="000000"/>
                 <w:i/>
               </w:rPr>
-              <w:t xml:space="preserve">14</w:t>
+              <w:t xml:space="preserve">2</w:t>
             </w:r>
           </w:p>
           <w:tcPr>
@@ -5762,6 +5762,2766 @@
                 <w:i/>
               </w:rPr>
               <w:t xml:space="preserve">Б</w:t>
+            </w:r>
+          </w:p>
+          <w:tcPr>
+            <w:tcW w:w="249" w:type="dxa"/>
+          </w:tcPr>
+        </w:tc>
+        <w:tc>
+          <w:p>
+            <w:pPr>
+              <w:jc w:val="left"/>
+            </w:pPr>
+            <w:r>
+              <w:rPr>
+                <w:rFonts w:ascii="Calibri" w:hAnsi="Calibri" w:eastAsia="Calibri" w:cs="Calibri"/>
+                <w:sz w:val="20"/>
+                <w:color w:val="000000"/>
+                <w:i/>
+              </w:rPr>
+              <w:t xml:space="preserve"/>
+            </w:r>
+          </w:p>
+          <w:tcPr>
+            <w:tcW w:w="249" w:type="dxa"/>
+          </w:tcPr>
+        </w:tc>
+        <w:tc>
+          <w:p>
+            <w:pPr>
+              <w:jc w:val="left"/>
+            </w:pPr>
+            <w:r>
+              <w:rPr>
+                <w:rFonts w:ascii="Calibri" w:hAnsi="Calibri" w:eastAsia="Calibri" w:cs="Calibri"/>
+                <w:sz w:val="20"/>
+                <w:color w:val="000000"/>
+                <w:i/>
+              </w:rPr>
+              <w:t xml:space="preserve"/>
+            </w:r>
+          </w:p>
+          <w:tcPr>
+            <w:tcW w:w="249" w:type="dxa"/>
+          </w:tcPr>
+        </w:tc>
+        <w:tc>
+          <w:p>
+            <w:pPr>
+              <w:jc w:val="left"/>
+            </w:pPr>
+            <w:r>
+              <w:rPr>
+                <w:rFonts w:ascii="Calibri" w:hAnsi="Calibri" w:eastAsia="Calibri" w:cs="Calibri"/>
+                <w:sz w:val="20"/>
+                <w:color w:val="000000"/>
+                <w:i/>
+              </w:rPr>
+              <w:t xml:space="preserve"/>
+            </w:r>
+          </w:p>
+          <w:tcPr>
+            <w:tcW w:w="249" w:type="dxa"/>
+          </w:tcPr>
+        </w:tc>
+        <w:tc>
+          <w:p>
+            <w:pPr>
+              <w:jc w:val="left"/>
+            </w:pPr>
+            <w:r>
+              <w:rPr>
+                <w:rFonts w:ascii="Calibri" w:hAnsi="Calibri" w:eastAsia="Calibri" w:cs="Calibri"/>
+                <w:sz w:val="20"/>
+                <w:color w:val="000000"/>
+                <w:i/>
+              </w:rPr>
+              <w:t xml:space="preserve"/>
+            </w:r>
+          </w:p>
+          <w:tcPr>
+            <w:tcW w:w="249" w:type="dxa"/>
+          </w:tcPr>
+        </w:tc>
+        <w:tc>
+          <w:p>
+            <w:pPr>
+              <w:jc w:val="left"/>
+            </w:pPr>
+            <w:r>
+              <w:rPr>
+                <w:rFonts w:ascii="Calibri" w:hAnsi="Calibri" w:eastAsia="Calibri" w:cs="Calibri"/>
+                <w:sz w:val="20"/>
+                <w:color w:val="000000"/>
+                <w:i/>
+              </w:rPr>
+              <w:t xml:space="preserve"/>
+            </w:r>
+          </w:p>
+          <w:tcPr>
+            <w:tcW w:w="249" w:type="dxa"/>
+          </w:tcPr>
+        </w:tc>
+        <w:tc>
+          <w:p>
+            <w:pPr>
+              <w:jc w:val="left"/>
+            </w:pPr>
+            <w:r>
+              <w:rPr>
+                <w:rFonts w:ascii="Calibri" w:hAnsi="Calibri" w:eastAsia="Calibri" w:cs="Calibri"/>
+                <w:sz w:val="20"/>
+                <w:color w:val="000000"/>
+                <w:i/>
+              </w:rPr>
+              <w:t xml:space="preserve"/>
+            </w:r>
+          </w:p>
+          <w:tcPr>
+            <w:tcW w:w="249" w:type="dxa"/>
+          </w:tcPr>
+        </w:tc>
+        <w:tc>
+          <w:p>
+            <w:pPr>
+              <w:jc w:val="left"/>
+            </w:pPr>
+            <w:r>
+              <w:rPr>
+                <w:rFonts w:ascii="Calibri" w:hAnsi="Calibri" w:eastAsia="Calibri" w:cs="Calibri"/>
+                <w:sz w:val="20"/>
+                <w:color w:val="000000"/>
+                <w:i/>
+              </w:rPr>
+              <w:t xml:space="preserve"/>
+            </w:r>
+          </w:p>
+          <w:tcPr>
+            <w:tcW w:w="249" w:type="dxa"/>
+          </w:tcPr>
+        </w:tc>
+        <w:tc>
+          <w:p>
+            <w:pPr>
+              <w:jc w:val="left"/>
+            </w:pPr>
+            <w:r>
+              <w:rPr>
+                <w:rFonts w:ascii="Calibri" w:hAnsi="Calibri" w:eastAsia="Calibri" w:cs="Calibri"/>
+                <w:sz w:val="20"/>
+                <w:color w:val="000000"/>
+                <w:i/>
+              </w:rPr>
+              <w:t xml:space="preserve"/>
+            </w:r>
+          </w:p>
+          <w:tcPr>
+            <w:tcW w:w="249" w:type="dxa"/>
+          </w:tcPr>
+        </w:tc>
+        <w:tc>
+          <w:p>
+            <w:pPr>
+              <w:jc w:val="left"/>
+            </w:pPr>
+            <w:r>
+              <w:rPr>
+                <w:rFonts w:ascii="Calibri" w:hAnsi="Calibri" w:eastAsia="Calibri" w:cs="Calibri"/>
+                <w:sz w:val="20"/>
+                <w:color w:val="000000"/>
+                <w:i/>
+              </w:rPr>
+              <w:t xml:space="preserve"/>
+            </w:r>
+          </w:p>
+          <w:tcPr>
+            <w:tcW w:w="249" w:type="dxa"/>
+          </w:tcPr>
+        </w:tc>
+        <w:tc>
+          <w:p>
+            <w:pPr>
+              <w:jc w:val="left"/>
+            </w:pPr>
+            <w:r>
+              <w:rPr>
+                <w:rFonts w:ascii="Calibri" w:hAnsi="Calibri" w:eastAsia="Calibri" w:cs="Calibri"/>
+                <w:sz w:val="20"/>
+                <w:color w:val="000000"/>
+                <w:i/>
+              </w:rPr>
+              <w:t xml:space="preserve"/>
+            </w:r>
+          </w:p>
+          <w:tcPr>
+            <w:tcW w:w="249" w:type="dxa"/>
+          </w:tcPr>
+        </w:tc>
+        <w:tc>
+          <w:p>
+            <w:pPr>
+              <w:jc w:val="left"/>
+            </w:pPr>
+            <w:r>
+              <w:rPr>
+                <w:rFonts w:ascii="Calibri" w:hAnsi="Calibri" w:eastAsia="Calibri" w:cs="Calibri"/>
+                <w:sz w:val="20"/>
+                <w:color w:val="000000"/>
+                <w:i/>
+              </w:rPr>
+              <w:t xml:space="preserve"/>
+            </w:r>
+          </w:p>
+          <w:tcPr>
+            <w:tcW w:w="249" w:type="dxa"/>
+          </w:tcPr>
+        </w:tc>
+        <w:tc>
+          <w:p>
+            <w:pPr>
+              <w:jc w:val="left"/>
+            </w:pPr>
+            <w:r>
+              <w:rPr>
+                <w:rFonts w:ascii="Calibri" w:hAnsi="Calibri" w:eastAsia="Calibri" w:cs="Calibri"/>
+                <w:sz w:val="20"/>
+                <w:color w:val="000000"/>
+                <w:i/>
+              </w:rPr>
+              <w:t xml:space="preserve"/>
+            </w:r>
+          </w:p>
+          <w:tcPr>
+            <w:tcW w:w="249" w:type="dxa"/>
+          </w:tcPr>
+        </w:tc>
+        <w:tc>
+          <w:p>
+            <w:pPr>
+              <w:jc w:val="left"/>
+            </w:pPr>
+            <w:r>
+              <w:rPr>
+                <w:rFonts w:ascii="Calibri" w:hAnsi="Calibri" w:eastAsia="Calibri" w:cs="Calibri"/>
+                <w:sz w:val="20"/>
+                <w:color w:val="000000"/>
+                <w:i/>
+              </w:rPr>
+              <w:t xml:space="preserve"/>
+            </w:r>
+          </w:p>
+          <w:tcPr>
+            <w:tcW w:w="249" w:type="dxa"/>
+          </w:tcPr>
+        </w:tc>
+        <w:tc>
+          <w:p>
+            <w:pPr>
+              <w:jc w:val="left"/>
+            </w:pPr>
+            <w:r>
+              <w:rPr>
+                <w:rFonts w:ascii="Calibri" w:hAnsi="Calibri" w:eastAsia="Calibri" w:cs="Calibri"/>
+                <w:sz w:val="20"/>
+                <w:color w:val="000000"/>
+                <w:i/>
+              </w:rPr>
+              <w:t xml:space="preserve"/>
+            </w:r>
+          </w:p>
+          <w:tcPr>
+            <w:tcW w:w="249" w:type="dxa"/>
+          </w:tcPr>
+        </w:tc>
+        <w:tc>
+          <w:p>
+            <w:pPr>
+              <w:jc w:val="left"/>
+            </w:pPr>
+            <w:r>
+              <w:rPr>
+                <w:rFonts w:ascii="Calibri" w:hAnsi="Calibri" w:eastAsia="Calibri" w:cs="Calibri"/>
+                <w:sz w:val="20"/>
+                <w:color w:val="000000"/>
+                <w:i/>
+              </w:rPr>
+              <w:t xml:space="preserve"/>
+            </w:r>
+          </w:p>
+          <w:tcPr>
+            <w:tcW w:w="249" w:type="dxa"/>
+          </w:tcPr>
+        </w:tc>
+        <w:tc>
+          <w:p>
+            <w:pPr>
+              <w:jc w:val="left"/>
+            </w:pPr>
+            <w:r>
+              <w:rPr>
+                <w:rFonts w:ascii="Calibri" w:hAnsi="Calibri" w:eastAsia="Calibri" w:cs="Calibri"/>
+                <w:sz w:val="20"/>
+                <w:color w:val="000000"/>
+                <w:i/>
+              </w:rPr>
+              <w:t xml:space="preserve"/>
+            </w:r>
+          </w:p>
+          <w:tcPr>
+            <w:tcW w:w="249" w:type="dxa"/>
+          </w:tcPr>
+        </w:tc>
+        <w:tc>
+          <w:p>
+            <w:pPr>
+              <w:jc w:val="left"/>
+            </w:pPr>
+            <w:r>
+              <w:rPr>
+                <w:rFonts w:ascii="Calibri" w:hAnsi="Calibri" w:eastAsia="Calibri" w:cs="Calibri"/>
+                <w:sz w:val="20"/>
+                <w:color w:val="000000"/>
+                <w:i/>
+              </w:rPr>
+              <w:t xml:space="preserve"/>
+            </w:r>
+          </w:p>
+          <w:tcPr>
+            <w:tcW w:w="249" w:type="dxa"/>
+          </w:tcPr>
+        </w:tc>
+        <w:tc>
+          <w:p>
+            <w:pPr>
+              <w:jc w:val="left"/>
+            </w:pPr>
+            <w:r>
+              <w:rPr>
+                <w:rFonts w:ascii="Calibri" w:hAnsi="Calibri" w:eastAsia="Calibri" w:cs="Calibri"/>
+                <w:sz w:val="20"/>
+                <w:color w:val="000000"/>
+                <w:i/>
+              </w:rPr>
+              <w:t xml:space="preserve"/>
+            </w:r>
+          </w:p>
+          <w:tcPr>
+            <w:tcW w:w="249" w:type="dxa"/>
+          </w:tcPr>
+        </w:tc>
+        <w:tc>
+          <w:p>
+            <w:pPr>
+              <w:jc w:val="left"/>
+            </w:pPr>
+            <w:r>
+              <w:rPr>
+                <w:rFonts w:ascii="Calibri" w:hAnsi="Calibri" w:eastAsia="Calibri" w:cs="Calibri"/>
+                <w:sz w:val="20"/>
+                <w:color w:val="000000"/>
+                <w:i/>
+              </w:rPr>
+              <w:t xml:space="preserve"/>
+            </w:r>
+          </w:p>
+          <w:tcPr>
+            <w:tcW w:w="249" w:type="dxa"/>
+          </w:tcPr>
+        </w:tc>
+        <w:tc>
+          <w:p>
+            <w:pPr>
+              <w:jc w:val="left"/>
+            </w:pPr>
+            <w:r>
+              <w:rPr>
+                <w:rFonts w:ascii="Calibri" w:hAnsi="Calibri" w:eastAsia="Calibri" w:cs="Calibri"/>
+                <w:sz w:val="20"/>
+                <w:color w:val="000000"/>
+                <w:i/>
+              </w:rPr>
+              <w:t xml:space="preserve"/>
+            </w:r>
+          </w:p>
+          <w:tcPr>
+            <w:tcW w:w="249" w:type="dxa"/>
+          </w:tcPr>
+        </w:tc>
+        <w:tc>
+          <w:p>
+            <w:pPr>
+              <w:jc w:val="left"/>
+            </w:pPr>
+            <w:r>
+              <w:rPr>
+                <w:rFonts w:ascii="Calibri" w:hAnsi="Calibri" w:eastAsia="Calibri" w:cs="Calibri"/>
+                <w:sz w:val="20"/>
+                <w:color w:val="000000"/>
+                <w:i/>
+              </w:rPr>
+              <w:t xml:space="preserve"/>
+            </w:r>
+          </w:p>
+          <w:tcPr>
+            <w:tcW w:w="249" w:type="dxa"/>
+          </w:tcPr>
+        </w:tc>
+        <w:tc>
+          <w:p>
+            <w:pPr>
+              <w:jc w:val="left"/>
+            </w:pPr>
+            <w:r>
+              <w:rPr>
+                <w:rFonts w:ascii="Calibri" w:hAnsi="Calibri" w:eastAsia="Calibri" w:cs="Calibri"/>
+                <w:sz w:val="20"/>
+                <w:color w:val="000000"/>
+                <w:i/>
+              </w:rPr>
+              <w:t xml:space="preserve"/>
+            </w:r>
+          </w:p>
+          <w:tcPr>
+            <w:tcW w:w="249" w:type="dxa"/>
+          </w:tcPr>
+        </w:tc>
+        <w:tc>
+          <w:p>
+            <w:pPr>
+              <w:jc w:val="left"/>
+            </w:pPr>
+            <w:r>
+              <w:rPr>
+                <w:rFonts w:ascii="Calibri" w:hAnsi="Calibri" w:eastAsia="Calibri" w:cs="Calibri"/>
+                <w:sz w:val="20"/>
+                <w:color w:val="000000"/>
+                <w:i/>
+              </w:rPr>
+              <w:t xml:space="preserve"/>
+            </w:r>
+          </w:p>
+          <w:tcPr>
+            <w:tcW w:w="249" w:type="dxa"/>
+          </w:tcPr>
+        </w:tc>
+        <w:tc>
+          <w:p>
+            <w:pPr>
+              <w:jc w:val="left"/>
+            </w:pPr>
+            <w:r>
+              <w:rPr>
+                <w:rFonts w:ascii="Calibri" w:hAnsi="Calibri" w:eastAsia="Calibri" w:cs="Calibri"/>
+                <w:sz w:val="20"/>
+                <w:color w:val="000000"/>
+                <w:i/>
+              </w:rPr>
+              <w:t xml:space="preserve"/>
+            </w:r>
+          </w:p>
+          <w:tcPr>
+            <w:tcW w:w="249" w:type="dxa"/>
+          </w:tcPr>
+        </w:tc>
+        <w:tc>
+          <w:p>
+            <w:pPr>
+              <w:jc w:val="left"/>
+            </w:pPr>
+            <w:r>
+              <w:rPr>
+                <w:rFonts w:ascii="Calibri" w:hAnsi="Calibri" w:eastAsia="Calibri" w:cs="Calibri"/>
+                <w:sz w:val="20"/>
+                <w:color w:val="000000"/>
+                <w:i/>
+              </w:rPr>
+              <w:t xml:space="preserve"/>
+            </w:r>
+          </w:p>
+          <w:tcPr>
+            <w:tcW w:w="249" w:type="dxa"/>
+          </w:tcPr>
+        </w:tc>
+        <w:tc>
+          <w:p>
+            <w:pPr>
+              <w:jc w:val="left"/>
+            </w:pPr>
+            <w:r>
+              <w:rPr>
+                <w:rFonts w:ascii="Calibri" w:hAnsi="Calibri" w:eastAsia="Calibri" w:cs="Calibri"/>
+                <w:sz w:val="20"/>
+                <w:color w:val="000000"/>
+                <w:i/>
+              </w:rPr>
+              <w:t xml:space="preserve"/>
+            </w:r>
+          </w:p>
+          <w:tcPr>
+            <w:tcW w:w="249" w:type="dxa"/>
+          </w:tcPr>
+        </w:tc>
+        <w:tc>
+          <w:p>
+            <w:pPr>
+              <w:jc w:val="left"/>
+            </w:pPr>
+            <w:r>
+              <w:rPr>
+                <w:rFonts w:ascii="Calibri" w:hAnsi="Calibri" w:eastAsia="Calibri" w:cs="Calibri"/>
+                <w:sz w:val="20"/>
+                <w:color w:val="000000"/>
+                <w:i/>
+              </w:rPr>
+              <w:t xml:space="preserve"/>
+            </w:r>
+          </w:p>
+          <w:tcPr>
+            <w:tcW w:w="249" w:type="dxa"/>
+          </w:tcPr>
+        </w:tc>
+        <w:tc>
+          <w:p>
+            <w:pPr>
+              <w:jc w:val="left"/>
+            </w:pPr>
+            <w:r>
+              <w:rPr>
+                <w:rFonts w:ascii="Calibri" w:hAnsi="Calibri" w:eastAsia="Calibri" w:cs="Calibri"/>
+                <w:sz w:val="20"/>
+                <w:color w:val="000000"/>
+                <w:i/>
+              </w:rPr>
+              <w:t xml:space="preserve"/>
+            </w:r>
+          </w:p>
+          <w:tcPr>
+            <w:tcW w:w="249" w:type="dxa"/>
+          </w:tcPr>
+        </w:tc>
+        <w:tc>
+          <w:p>
+            <w:pPr>
+              <w:jc w:val="left"/>
+            </w:pPr>
+            <w:r>
+              <w:rPr>
+                <w:rFonts w:ascii="Calibri" w:hAnsi="Calibri" w:eastAsia="Calibri" w:cs="Calibri"/>
+                <w:sz w:val="20"/>
+                <w:color w:val="000000"/>
+                <w:i/>
+              </w:rPr>
+              <w:t xml:space="preserve"/>
+            </w:r>
+          </w:p>
+          <w:tcPr>
+            <w:tcW w:w="249" w:type="dxa"/>
+          </w:tcPr>
+        </w:tc>
+        <w:tc>
+          <w:p>
+            <w:pPr>
+              <w:jc w:val="left"/>
+            </w:pPr>
+            <w:r>
+              <w:rPr>
+                <w:rFonts w:ascii="Calibri" w:hAnsi="Calibri" w:eastAsia="Calibri" w:cs="Calibri"/>
+                <w:sz w:val="20"/>
+                <w:color w:val="000000"/>
+                <w:i/>
+              </w:rPr>
+              <w:t xml:space="preserve"/>
+            </w:r>
+          </w:p>
+          <w:tcPr>
+            <w:tcW w:w="249" w:type="dxa"/>
+          </w:tcPr>
+        </w:tc>
+        <w:tc>
+          <w:p>
+            <w:pPr>
+              <w:jc w:val="left"/>
+            </w:pPr>
+            <w:r>
+              <w:rPr>
+                <w:rFonts w:ascii="Calibri" w:hAnsi="Calibri" w:eastAsia="Calibri" w:cs="Calibri"/>
+                <w:sz w:val="20"/>
+                <w:color w:val="000000"/>
+                <w:i/>
+              </w:rPr>
+              <w:t xml:space="preserve">0</w:t>
+            </w:r>
+          </w:p>
+          <w:tcPr>
+            <w:tcW w:w="493" w:type="dxa"/>
+          </w:tcPr>
+        </w:tc>
+        <w:tc>
+          <w:p>
+            <w:pPr>
+              <w:jc w:val="left"/>
+            </w:pPr>
+            <w:r>
+              <w:rPr>
+                <w:rFonts w:ascii="Calibri" w:hAnsi="Calibri" w:eastAsia="Calibri" w:cs="Calibri"/>
+                <w:sz w:val="20"/>
+                <w:color w:val="000000"/>
+                <w:i/>
+              </w:rPr>
+              <w:t xml:space="preserve">0</w:t>
+            </w:r>
+          </w:p>
+          <w:tcPr>
+            <w:tcW w:w="425" w:type="dxa"/>
+          </w:tcPr>
+        </w:tc>
+        <w:tc>
+          <w:p>
+            <w:pPr>
+              <w:jc w:val="left"/>
+            </w:pPr>
+            <w:r>
+              <w:rPr>
+                <w:rFonts w:ascii="Calibri" w:hAnsi="Calibri" w:eastAsia="Calibri" w:cs="Calibri"/>
+                <w:sz w:val="20"/>
+                <w:color w:val="000000"/>
+                <w:i/>
+              </w:rPr>
+              <w:t xml:space="preserve">0</w:t>
+            </w:r>
+          </w:p>
+          <w:tcPr>
+            <w:tcW w:w="425" w:type="dxa"/>
+          </w:tcPr>
+        </w:tc>
+      </w:tr>
+      <w:tr>
+        <w:trPr>
+          <w:trHeight w:val="238" w:hRule="exact"/>
+        </w:trPr>
+        <w:tc>
+          <w:p>
+            <w:pPr>
+              <w:jc w:val="left"/>
+            </w:pPr>
+            <w:r>
+              <w:rPr>
+                <w:rFonts w:ascii="Arial" w:hAnsi="Arial" w:eastAsia="Arial" w:cs="Arial"/>
+                <w:sz w:val="14"/>
+                <w:color w:val="000000"/>
+                <w:b/>
+                <w:i/>
+              </w:rPr>
+              <w:t xml:space="preserve">9</w:t>
+            </w:r>
+          </w:p>
+          <w:tcPr>
+            <w:tcW w:w="249" w:type="dxa"/>
+          </w:tcPr>
+        </w:tc>
+        <w:tc>
+          <w:p>
+            <w:pPr>
+              <w:jc w:val="left"/>
+            </w:pPr>
+            <w:r>
+              <w:rPr>
+                <w:rFonts w:ascii="Calibri" w:hAnsi="Calibri" w:eastAsia="Calibri" w:cs="Calibri"/>
+                <w:sz w:val="16"/>
+                <w:color w:val="000000"/>
+                <w:i/>
+              </w:rPr>
+              <w:t xml:space="preserve">Test S.S.</w:t>
+            </w:r>
+          </w:p>
+          <w:tcPr>
+            <w:tcW w:w="1650" w:type="dxa"/>
+          </w:tcPr>
+        </w:tc>
+        <w:tc>
+          <w:p>
+            <w:pPr>
+              <w:jc w:val="left"/>
+            </w:pPr>
+            <w:r>
+              <w:rPr>
+                <w:rFonts w:ascii="Calibri" w:hAnsi="Calibri" w:eastAsia="Calibri" w:cs="Calibri"/>
+                <w:sz w:val="20"/>
+                <w:color w:val="000000"/>
+                <w:i/>
+              </w:rPr>
+              <w:t xml:space="preserve">Б</w:t>
+            </w:r>
+          </w:p>
+          <w:tcPr>
+            <w:tcW w:w="249" w:type="dxa"/>
+          </w:tcPr>
+        </w:tc>
+        <w:tc>
+          <w:p>
+            <w:pPr>
+              <w:jc w:val="left"/>
+            </w:pPr>
+            <w:r>
+              <w:rPr>
+                <w:rFonts w:ascii="Calibri" w:hAnsi="Calibri" w:eastAsia="Calibri" w:cs="Calibri"/>
+                <w:sz w:val="20"/>
+                <w:color w:val="000000"/>
+                <w:i/>
+              </w:rPr>
+              <w:t xml:space="preserve"/>
+            </w:r>
+          </w:p>
+          <w:tcPr>
+            <w:tcW w:w="249" w:type="dxa"/>
+          </w:tcPr>
+        </w:tc>
+        <w:tc>
+          <w:p>
+            <w:pPr>
+              <w:jc w:val="left"/>
+            </w:pPr>
+            <w:r>
+              <w:rPr>
+                <w:rFonts w:ascii="Calibri" w:hAnsi="Calibri" w:eastAsia="Calibri" w:cs="Calibri"/>
+                <w:sz w:val="20"/>
+                <w:color w:val="000000"/>
+                <w:i/>
+              </w:rPr>
+              <w:t xml:space="preserve"/>
+            </w:r>
+          </w:p>
+          <w:tcPr>
+            <w:tcW w:w="249" w:type="dxa"/>
+          </w:tcPr>
+        </w:tc>
+        <w:tc>
+          <w:p>
+            <w:pPr>
+              <w:jc w:val="left"/>
+            </w:pPr>
+            <w:r>
+              <w:rPr>
+                <w:rFonts w:ascii="Calibri" w:hAnsi="Calibri" w:eastAsia="Calibri" w:cs="Calibri"/>
+                <w:sz w:val="20"/>
+                <w:color w:val="000000"/>
+                <w:i/>
+              </w:rPr>
+              <w:t xml:space="preserve"/>
+            </w:r>
+          </w:p>
+          <w:tcPr>
+            <w:tcW w:w="249" w:type="dxa"/>
+          </w:tcPr>
+        </w:tc>
+        <w:tc>
+          <w:p>
+            <w:pPr>
+              <w:jc w:val="left"/>
+            </w:pPr>
+            <w:r>
+              <w:rPr>
+                <w:rFonts w:ascii="Calibri" w:hAnsi="Calibri" w:eastAsia="Calibri" w:cs="Calibri"/>
+                <w:sz w:val="20"/>
+                <w:color w:val="000000"/>
+                <w:i/>
+              </w:rPr>
+              <w:t xml:space="preserve"/>
+            </w:r>
+          </w:p>
+          <w:tcPr>
+            <w:tcW w:w="249" w:type="dxa"/>
+          </w:tcPr>
+        </w:tc>
+        <w:tc>
+          <w:p>
+            <w:pPr>
+              <w:jc w:val="left"/>
+            </w:pPr>
+            <w:r>
+              <w:rPr>
+                <w:rFonts w:ascii="Calibri" w:hAnsi="Calibri" w:eastAsia="Calibri" w:cs="Calibri"/>
+                <w:sz w:val="20"/>
+                <w:color w:val="000000"/>
+                <w:i/>
+              </w:rPr>
+              <w:t xml:space="preserve"/>
+            </w:r>
+          </w:p>
+          <w:tcPr>
+            <w:tcW w:w="249" w:type="dxa"/>
+          </w:tcPr>
+        </w:tc>
+        <w:tc>
+          <w:p>
+            <w:pPr>
+              <w:jc w:val="left"/>
+            </w:pPr>
+            <w:r>
+              <w:rPr>
+                <w:rFonts w:ascii="Calibri" w:hAnsi="Calibri" w:eastAsia="Calibri" w:cs="Calibri"/>
+                <w:sz w:val="20"/>
+                <w:color w:val="000000"/>
+                <w:i/>
+              </w:rPr>
+              <w:t xml:space="preserve"/>
+            </w:r>
+          </w:p>
+          <w:tcPr>
+            <w:tcW w:w="249" w:type="dxa"/>
+          </w:tcPr>
+        </w:tc>
+        <w:tc>
+          <w:p>
+            <w:pPr>
+              <w:jc w:val="left"/>
+            </w:pPr>
+            <w:r>
+              <w:rPr>
+                <w:rFonts w:ascii="Calibri" w:hAnsi="Calibri" w:eastAsia="Calibri" w:cs="Calibri"/>
+                <w:sz w:val="20"/>
+                <w:color w:val="000000"/>
+                <w:i/>
+              </w:rPr>
+              <w:t xml:space="preserve"/>
+            </w:r>
+          </w:p>
+          <w:tcPr>
+            <w:tcW w:w="249" w:type="dxa"/>
+          </w:tcPr>
+        </w:tc>
+        <w:tc>
+          <w:p>
+            <w:pPr>
+              <w:jc w:val="left"/>
+            </w:pPr>
+            <w:r>
+              <w:rPr>
+                <w:rFonts w:ascii="Calibri" w:hAnsi="Calibri" w:eastAsia="Calibri" w:cs="Calibri"/>
+                <w:sz w:val="20"/>
+                <w:color w:val="000000"/>
+                <w:i/>
+              </w:rPr>
+              <w:t xml:space="preserve"/>
+            </w:r>
+          </w:p>
+          <w:tcPr>
+            <w:tcW w:w="249" w:type="dxa"/>
+          </w:tcPr>
+        </w:tc>
+        <w:tc>
+          <w:p>
+            <w:pPr>
+              <w:jc w:val="left"/>
+            </w:pPr>
+            <w:r>
+              <w:rPr>
+                <w:rFonts w:ascii="Calibri" w:hAnsi="Calibri" w:eastAsia="Calibri" w:cs="Calibri"/>
+                <w:sz w:val="20"/>
+                <w:color w:val="000000"/>
+                <w:i/>
+              </w:rPr>
+              <w:t xml:space="preserve"/>
+            </w:r>
+          </w:p>
+          <w:tcPr>
+            <w:tcW w:w="249" w:type="dxa"/>
+          </w:tcPr>
+        </w:tc>
+        <w:tc>
+          <w:p>
+            <w:pPr>
+              <w:jc w:val="left"/>
+            </w:pPr>
+            <w:r>
+              <w:rPr>
+                <w:rFonts w:ascii="Calibri" w:hAnsi="Calibri" w:eastAsia="Calibri" w:cs="Calibri"/>
+                <w:sz w:val="20"/>
+                <w:color w:val="000000"/>
+                <w:i/>
+              </w:rPr>
+              <w:t xml:space="preserve"/>
+            </w:r>
+          </w:p>
+          <w:tcPr>
+            <w:tcW w:w="249" w:type="dxa"/>
+          </w:tcPr>
+        </w:tc>
+        <w:tc>
+          <w:p>
+            <w:pPr>
+              <w:jc w:val="left"/>
+            </w:pPr>
+            <w:r>
+              <w:rPr>
+                <w:rFonts w:ascii="Calibri" w:hAnsi="Calibri" w:eastAsia="Calibri" w:cs="Calibri"/>
+                <w:sz w:val="20"/>
+                <w:color w:val="000000"/>
+                <w:i/>
+              </w:rPr>
+              <w:t xml:space="preserve"/>
+            </w:r>
+          </w:p>
+          <w:tcPr>
+            <w:tcW w:w="249" w:type="dxa"/>
+          </w:tcPr>
+        </w:tc>
+        <w:tc>
+          <w:p>
+            <w:pPr>
+              <w:jc w:val="left"/>
+            </w:pPr>
+            <w:r>
+              <w:rPr>
+                <w:rFonts w:ascii="Calibri" w:hAnsi="Calibri" w:eastAsia="Calibri" w:cs="Calibri"/>
+                <w:sz w:val="20"/>
+                <w:color w:val="000000"/>
+                <w:i/>
+              </w:rPr>
+              <w:t xml:space="preserve"/>
+            </w:r>
+          </w:p>
+          <w:tcPr>
+            <w:tcW w:w="249" w:type="dxa"/>
+          </w:tcPr>
+        </w:tc>
+        <w:tc>
+          <w:p>
+            <w:pPr>
+              <w:jc w:val="left"/>
+            </w:pPr>
+            <w:r>
+              <w:rPr>
+                <w:rFonts w:ascii="Calibri" w:hAnsi="Calibri" w:eastAsia="Calibri" w:cs="Calibri"/>
+                <w:sz w:val="20"/>
+                <w:color w:val="000000"/>
+                <w:i/>
+              </w:rPr>
+              <w:t xml:space="preserve"/>
+            </w:r>
+          </w:p>
+          <w:tcPr>
+            <w:tcW w:w="249" w:type="dxa"/>
+          </w:tcPr>
+        </w:tc>
+        <w:tc>
+          <w:p>
+            <w:pPr>
+              <w:jc w:val="left"/>
+            </w:pPr>
+            <w:r>
+              <w:rPr>
+                <w:rFonts w:ascii="Calibri" w:hAnsi="Calibri" w:eastAsia="Calibri" w:cs="Calibri"/>
+                <w:sz w:val="20"/>
+                <w:color w:val="000000"/>
+                <w:i/>
+              </w:rPr>
+              <w:t xml:space="preserve"/>
+            </w:r>
+          </w:p>
+          <w:tcPr>
+            <w:tcW w:w="249" w:type="dxa"/>
+          </w:tcPr>
+        </w:tc>
+        <w:tc>
+          <w:p>
+            <w:pPr>
+              <w:jc w:val="left"/>
+            </w:pPr>
+            <w:r>
+              <w:rPr>
+                <w:rFonts w:ascii="Calibri" w:hAnsi="Calibri" w:eastAsia="Calibri" w:cs="Calibri"/>
+                <w:sz w:val="20"/>
+                <w:color w:val="000000"/>
+                <w:i/>
+              </w:rPr>
+              <w:t xml:space="preserve"/>
+            </w:r>
+          </w:p>
+          <w:tcPr>
+            <w:tcW w:w="249" w:type="dxa"/>
+          </w:tcPr>
+        </w:tc>
+        <w:tc>
+          <w:p>
+            <w:pPr>
+              <w:jc w:val="left"/>
+            </w:pPr>
+            <w:r>
+              <w:rPr>
+                <w:rFonts w:ascii="Calibri" w:hAnsi="Calibri" w:eastAsia="Calibri" w:cs="Calibri"/>
+                <w:sz w:val="20"/>
+                <w:color w:val="000000"/>
+                <w:i/>
+              </w:rPr>
+              <w:t xml:space="preserve"/>
+            </w:r>
+          </w:p>
+          <w:tcPr>
+            <w:tcW w:w="249" w:type="dxa"/>
+          </w:tcPr>
+        </w:tc>
+        <w:tc>
+          <w:p>
+            <w:pPr>
+              <w:jc w:val="left"/>
+            </w:pPr>
+            <w:r>
+              <w:rPr>
+                <w:rFonts w:ascii="Calibri" w:hAnsi="Calibri" w:eastAsia="Calibri" w:cs="Calibri"/>
+                <w:sz w:val="20"/>
+                <w:color w:val="000000"/>
+                <w:i/>
+              </w:rPr>
+              <w:t xml:space="preserve"/>
+            </w:r>
+          </w:p>
+          <w:tcPr>
+            <w:tcW w:w="249" w:type="dxa"/>
+          </w:tcPr>
+        </w:tc>
+        <w:tc>
+          <w:p>
+            <w:pPr>
+              <w:jc w:val="left"/>
+            </w:pPr>
+            <w:r>
+              <w:rPr>
+                <w:rFonts w:ascii="Calibri" w:hAnsi="Calibri" w:eastAsia="Calibri" w:cs="Calibri"/>
+                <w:sz w:val="20"/>
+                <w:color w:val="000000"/>
+                <w:i/>
+              </w:rPr>
+              <w:t xml:space="preserve"/>
+            </w:r>
+          </w:p>
+          <w:tcPr>
+            <w:tcW w:w="249" w:type="dxa"/>
+          </w:tcPr>
+        </w:tc>
+        <w:tc>
+          <w:p>
+            <w:pPr>
+              <w:jc w:val="left"/>
+            </w:pPr>
+            <w:r>
+              <w:rPr>
+                <w:rFonts w:ascii="Calibri" w:hAnsi="Calibri" w:eastAsia="Calibri" w:cs="Calibri"/>
+                <w:sz w:val="20"/>
+                <w:color w:val="000000"/>
+                <w:i/>
+              </w:rPr>
+              <w:t xml:space="preserve"/>
+            </w:r>
+          </w:p>
+          <w:tcPr>
+            <w:tcW w:w="249" w:type="dxa"/>
+          </w:tcPr>
+        </w:tc>
+        <w:tc>
+          <w:p>
+            <w:pPr>
+              <w:jc w:val="left"/>
+            </w:pPr>
+            <w:r>
+              <w:rPr>
+                <w:rFonts w:ascii="Calibri" w:hAnsi="Calibri" w:eastAsia="Calibri" w:cs="Calibri"/>
+                <w:sz w:val="20"/>
+                <w:color w:val="000000"/>
+                <w:i/>
+              </w:rPr>
+              <w:t xml:space="preserve"/>
+            </w:r>
+          </w:p>
+          <w:tcPr>
+            <w:tcW w:w="249" w:type="dxa"/>
+          </w:tcPr>
+        </w:tc>
+        <w:tc>
+          <w:p>
+            <w:pPr>
+              <w:jc w:val="left"/>
+            </w:pPr>
+            <w:r>
+              <w:rPr>
+                <w:rFonts w:ascii="Calibri" w:hAnsi="Calibri" w:eastAsia="Calibri" w:cs="Calibri"/>
+                <w:sz w:val="20"/>
+                <w:color w:val="000000"/>
+                <w:i/>
+              </w:rPr>
+              <w:t xml:space="preserve"/>
+            </w:r>
+          </w:p>
+          <w:tcPr>
+            <w:tcW w:w="249" w:type="dxa"/>
+          </w:tcPr>
+        </w:tc>
+        <w:tc>
+          <w:p>
+            <w:pPr>
+              <w:jc w:val="left"/>
+            </w:pPr>
+            <w:r>
+              <w:rPr>
+                <w:rFonts w:ascii="Calibri" w:hAnsi="Calibri" w:eastAsia="Calibri" w:cs="Calibri"/>
+                <w:sz w:val="20"/>
+                <w:color w:val="000000"/>
+                <w:i/>
+              </w:rPr>
+              <w:t xml:space="preserve"/>
+            </w:r>
+          </w:p>
+          <w:tcPr>
+            <w:tcW w:w="249" w:type="dxa"/>
+          </w:tcPr>
+        </w:tc>
+        <w:tc>
+          <w:p>
+            <w:pPr>
+              <w:jc w:val="left"/>
+            </w:pPr>
+            <w:r>
+              <w:rPr>
+                <w:rFonts w:ascii="Calibri" w:hAnsi="Calibri" w:eastAsia="Calibri" w:cs="Calibri"/>
+                <w:sz w:val="20"/>
+                <w:color w:val="000000"/>
+                <w:i/>
+              </w:rPr>
+              <w:t xml:space="preserve"/>
+            </w:r>
+          </w:p>
+          <w:tcPr>
+            <w:tcW w:w="249" w:type="dxa"/>
+          </w:tcPr>
+        </w:tc>
+        <w:tc>
+          <w:p>
+            <w:pPr>
+              <w:jc w:val="left"/>
+            </w:pPr>
+            <w:r>
+              <w:rPr>
+                <w:rFonts w:ascii="Calibri" w:hAnsi="Calibri" w:eastAsia="Calibri" w:cs="Calibri"/>
+                <w:sz w:val="20"/>
+                <w:color w:val="000000"/>
+                <w:i/>
+              </w:rPr>
+              <w:t xml:space="preserve"/>
+            </w:r>
+          </w:p>
+          <w:tcPr>
+            <w:tcW w:w="249" w:type="dxa"/>
+          </w:tcPr>
+        </w:tc>
+        <w:tc>
+          <w:p>
+            <w:pPr>
+              <w:jc w:val="left"/>
+            </w:pPr>
+            <w:r>
+              <w:rPr>
+                <w:rFonts w:ascii="Calibri" w:hAnsi="Calibri" w:eastAsia="Calibri" w:cs="Calibri"/>
+                <w:sz w:val="20"/>
+                <w:color w:val="000000"/>
+                <w:i/>
+              </w:rPr>
+              <w:t xml:space="preserve"/>
+            </w:r>
+          </w:p>
+          <w:tcPr>
+            <w:tcW w:w="249" w:type="dxa"/>
+          </w:tcPr>
+        </w:tc>
+        <w:tc>
+          <w:p>
+            <w:pPr>
+              <w:jc w:val="left"/>
+            </w:pPr>
+            <w:r>
+              <w:rPr>
+                <w:rFonts w:ascii="Calibri" w:hAnsi="Calibri" w:eastAsia="Calibri" w:cs="Calibri"/>
+                <w:sz w:val="20"/>
+                <w:color w:val="000000"/>
+                <w:i/>
+              </w:rPr>
+              <w:t xml:space="preserve"/>
+            </w:r>
+          </w:p>
+          <w:tcPr>
+            <w:tcW w:w="249" w:type="dxa"/>
+          </w:tcPr>
+        </w:tc>
+        <w:tc>
+          <w:p>
+            <w:pPr>
+              <w:jc w:val="left"/>
+            </w:pPr>
+            <w:r>
+              <w:rPr>
+                <w:rFonts w:ascii="Calibri" w:hAnsi="Calibri" w:eastAsia="Calibri" w:cs="Calibri"/>
+                <w:sz w:val="20"/>
+                <w:color w:val="000000"/>
+                <w:i/>
+              </w:rPr>
+              <w:t xml:space="preserve"/>
+            </w:r>
+          </w:p>
+          <w:tcPr>
+            <w:tcW w:w="249" w:type="dxa"/>
+          </w:tcPr>
+        </w:tc>
+        <w:tc>
+          <w:p>
+            <w:pPr>
+              <w:jc w:val="left"/>
+            </w:pPr>
+            <w:r>
+              <w:rPr>
+                <w:rFonts w:ascii="Calibri" w:hAnsi="Calibri" w:eastAsia="Calibri" w:cs="Calibri"/>
+                <w:sz w:val="20"/>
+                <w:color w:val="000000"/>
+                <w:i/>
+              </w:rPr>
+              <w:t xml:space="preserve"/>
+            </w:r>
+          </w:p>
+          <w:tcPr>
+            <w:tcW w:w="249" w:type="dxa"/>
+          </w:tcPr>
+        </w:tc>
+        <w:tc>
+          <w:p>
+            <w:pPr>
+              <w:jc w:val="left"/>
+            </w:pPr>
+            <w:r>
+              <w:rPr>
+                <w:rFonts w:ascii="Calibri" w:hAnsi="Calibri" w:eastAsia="Calibri" w:cs="Calibri"/>
+                <w:sz w:val="20"/>
+                <w:color w:val="000000"/>
+                <w:i/>
+              </w:rPr>
+              <w:t xml:space="preserve"/>
+            </w:r>
+          </w:p>
+          <w:tcPr>
+            <w:tcW w:w="249" w:type="dxa"/>
+          </w:tcPr>
+        </w:tc>
+        <w:tc>
+          <w:p>
+            <w:pPr>
+              <w:jc w:val="left"/>
+            </w:pPr>
+            <w:r>
+              <w:rPr>
+                <w:rFonts w:ascii="Calibri" w:hAnsi="Calibri" w:eastAsia="Calibri" w:cs="Calibri"/>
+                <w:sz w:val="20"/>
+                <w:color w:val="000000"/>
+                <w:i/>
+              </w:rPr>
+              <w:t xml:space="preserve"/>
+            </w:r>
+          </w:p>
+          <w:tcPr>
+            <w:tcW w:w="249" w:type="dxa"/>
+          </w:tcPr>
+        </w:tc>
+        <w:tc>
+          <w:p>
+            <w:pPr>
+              <w:jc w:val="left"/>
+            </w:pPr>
+            <w:r>
+              <w:rPr>
+                <w:rFonts w:ascii="Calibri" w:hAnsi="Calibri" w:eastAsia="Calibri" w:cs="Calibri"/>
+                <w:sz w:val="20"/>
+                <w:color w:val="000000"/>
+                <w:i/>
+              </w:rPr>
+              <w:t xml:space="preserve">0</w:t>
+            </w:r>
+          </w:p>
+          <w:tcPr>
+            <w:tcW w:w="493" w:type="dxa"/>
+          </w:tcPr>
+        </w:tc>
+        <w:tc>
+          <w:p>
+            <w:pPr>
+              <w:jc w:val="left"/>
+            </w:pPr>
+            <w:r>
+              <w:rPr>
+                <w:rFonts w:ascii="Calibri" w:hAnsi="Calibri" w:eastAsia="Calibri" w:cs="Calibri"/>
+                <w:sz w:val="20"/>
+                <w:color w:val="000000"/>
+                <w:i/>
+              </w:rPr>
+              <w:t xml:space="preserve">0</w:t>
+            </w:r>
+          </w:p>
+          <w:tcPr>
+            <w:tcW w:w="425" w:type="dxa"/>
+          </w:tcPr>
+        </w:tc>
+        <w:tc>
+          <w:p>
+            <w:pPr>
+              <w:jc w:val="left"/>
+            </w:pPr>
+            <w:r>
+              <w:rPr>
+                <w:rFonts w:ascii="Calibri" w:hAnsi="Calibri" w:eastAsia="Calibri" w:cs="Calibri"/>
+                <w:sz w:val="20"/>
+                <w:color w:val="000000"/>
+                <w:i/>
+              </w:rPr>
+              <w:t xml:space="preserve">0</w:t>
+            </w:r>
+          </w:p>
+          <w:tcPr>
+            <w:tcW w:w="425" w:type="dxa"/>
+          </w:tcPr>
+        </w:tc>
+      </w:tr>
+      <w:tr>
+        <w:trPr>
+          <w:trHeight w:val="238" w:hRule="exact"/>
+        </w:trPr>
+        <w:tc>
+          <w:p>
+            <w:pPr>
+              <w:jc w:val="left"/>
+            </w:pPr>
+            <w:r>
+              <w:rPr>
+                <w:rFonts w:ascii="Arial" w:hAnsi="Arial" w:eastAsia="Arial" w:cs="Arial"/>
+                <w:sz w:val="14"/>
+                <w:color w:val="000000"/>
+                <w:b/>
+                <w:i/>
+              </w:rPr>
+              <w:t xml:space="preserve">10</w:t>
+            </w:r>
+          </w:p>
+          <w:tcPr>
+            <w:tcW w:w="249" w:type="dxa"/>
+          </w:tcPr>
+        </w:tc>
+        <w:tc>
+          <w:p>
+            <w:pPr>
+              <w:jc w:val="left"/>
+            </w:pPr>
+            <w:r>
+              <w:rPr>
+                <w:rFonts w:ascii="Calibri" w:hAnsi="Calibri" w:eastAsia="Calibri" w:cs="Calibri"/>
+                <w:sz w:val="16"/>
+                <w:color w:val="000000"/>
+                <w:i/>
+              </w:rPr>
+              <w:t xml:space="preserve">Test S.S.</w:t>
+            </w:r>
+          </w:p>
+          <w:tcPr>
+            <w:tcW w:w="1650" w:type="dxa"/>
+          </w:tcPr>
+        </w:tc>
+        <w:tc>
+          <w:p>
+            <w:pPr>
+              <w:jc w:val="left"/>
+            </w:pPr>
+            <w:r>
+              <w:rPr>
+                <w:rFonts w:ascii="Calibri" w:hAnsi="Calibri" w:eastAsia="Calibri" w:cs="Calibri"/>
+                <w:sz w:val="20"/>
+                <w:color w:val="000000"/>
+                <w:i/>
+              </w:rPr>
+              <w:t xml:space="preserve">П</w:t>
+            </w:r>
+          </w:p>
+          <w:tcPr>
+            <w:tcW w:w="249" w:type="dxa"/>
+          </w:tcPr>
+        </w:tc>
+        <w:tc>
+          <w:p>
+            <w:pPr>
+              <w:jc w:val="left"/>
+            </w:pPr>
+            <w:r>
+              <w:rPr>
+                <w:rFonts w:ascii="Calibri" w:hAnsi="Calibri" w:eastAsia="Calibri" w:cs="Calibri"/>
+                <w:sz w:val="20"/>
+                <w:color w:val="000000"/>
+                <w:i/>
+              </w:rPr>
+              <w:t xml:space="preserve"/>
+            </w:r>
+          </w:p>
+          <w:tcPr>
+            <w:tcW w:w="249" w:type="dxa"/>
+          </w:tcPr>
+        </w:tc>
+        <w:tc>
+          <w:p>
+            <w:pPr>
+              <w:jc w:val="left"/>
+            </w:pPr>
+            <w:r>
+              <w:rPr>
+                <w:rFonts w:ascii="Calibri" w:hAnsi="Calibri" w:eastAsia="Calibri" w:cs="Calibri"/>
+                <w:sz w:val="20"/>
+                <w:color w:val="000000"/>
+                <w:i/>
+              </w:rPr>
+              <w:t xml:space="preserve"/>
+            </w:r>
+          </w:p>
+          <w:tcPr>
+            <w:tcW w:w="249" w:type="dxa"/>
+          </w:tcPr>
+        </w:tc>
+        <w:tc>
+          <w:p>
+            <w:pPr>
+              <w:jc w:val="left"/>
+            </w:pPr>
+            <w:r>
+              <w:rPr>
+                <w:rFonts w:ascii="Calibri" w:hAnsi="Calibri" w:eastAsia="Calibri" w:cs="Calibri"/>
+                <w:sz w:val="20"/>
+                <w:color w:val="000000"/>
+                <w:i/>
+              </w:rPr>
+              <w:t xml:space="preserve"/>
+            </w:r>
+          </w:p>
+          <w:tcPr>
+            <w:tcW w:w="249" w:type="dxa"/>
+          </w:tcPr>
+        </w:tc>
+        <w:tc>
+          <w:p>
+            <w:pPr>
+              <w:jc w:val="left"/>
+            </w:pPr>
+            <w:r>
+              <w:rPr>
+                <w:rFonts w:ascii="Calibri" w:hAnsi="Calibri" w:eastAsia="Calibri" w:cs="Calibri"/>
+                <w:sz w:val="20"/>
+                <w:color w:val="000000"/>
+                <w:i/>
+              </w:rPr>
+              <w:t xml:space="preserve"/>
+            </w:r>
+          </w:p>
+          <w:tcPr>
+            <w:tcW w:w="249" w:type="dxa"/>
+          </w:tcPr>
+        </w:tc>
+        <w:tc>
+          <w:p>
+            <w:pPr>
+              <w:jc w:val="left"/>
+            </w:pPr>
+            <w:r>
+              <w:rPr>
+                <w:rFonts w:ascii="Calibri" w:hAnsi="Calibri" w:eastAsia="Calibri" w:cs="Calibri"/>
+                <w:sz w:val="20"/>
+                <w:color w:val="000000"/>
+                <w:i/>
+              </w:rPr>
+              <w:t xml:space="preserve"/>
+            </w:r>
+          </w:p>
+          <w:tcPr>
+            <w:tcW w:w="249" w:type="dxa"/>
+          </w:tcPr>
+        </w:tc>
+        <w:tc>
+          <w:p>
+            <w:pPr>
+              <w:jc w:val="left"/>
+            </w:pPr>
+            <w:r>
+              <w:rPr>
+                <w:rFonts w:ascii="Calibri" w:hAnsi="Calibri" w:eastAsia="Calibri" w:cs="Calibri"/>
+                <w:sz w:val="20"/>
+                <w:color w:val="000000"/>
+                <w:i/>
+              </w:rPr>
+              <w:t xml:space="preserve"/>
+            </w:r>
+          </w:p>
+          <w:tcPr>
+            <w:tcW w:w="249" w:type="dxa"/>
+          </w:tcPr>
+        </w:tc>
+        <w:tc>
+          <w:p>
+            <w:pPr>
+              <w:jc w:val="left"/>
+            </w:pPr>
+            <w:r>
+              <w:rPr>
+                <w:rFonts w:ascii="Calibri" w:hAnsi="Calibri" w:eastAsia="Calibri" w:cs="Calibri"/>
+                <w:sz w:val="20"/>
+                <w:color w:val="000000"/>
+                <w:i/>
+              </w:rPr>
+              <w:t xml:space="preserve"/>
+            </w:r>
+          </w:p>
+          <w:tcPr>
+            <w:tcW w:w="249" w:type="dxa"/>
+          </w:tcPr>
+        </w:tc>
+        <w:tc>
+          <w:p>
+            <w:pPr>
+              <w:jc w:val="left"/>
+            </w:pPr>
+            <w:r>
+              <w:rPr>
+                <w:rFonts w:ascii="Calibri" w:hAnsi="Calibri" w:eastAsia="Calibri" w:cs="Calibri"/>
+                <w:sz w:val="20"/>
+                <w:color w:val="000000"/>
+                <w:i/>
+              </w:rPr>
+              <w:t xml:space="preserve"/>
+            </w:r>
+          </w:p>
+          <w:tcPr>
+            <w:tcW w:w="249" w:type="dxa"/>
+          </w:tcPr>
+        </w:tc>
+        <w:tc>
+          <w:p>
+            <w:pPr>
+              <w:jc w:val="left"/>
+            </w:pPr>
+            <w:r>
+              <w:rPr>
+                <w:rFonts w:ascii="Calibri" w:hAnsi="Calibri" w:eastAsia="Calibri" w:cs="Calibri"/>
+                <w:sz w:val="20"/>
+                <w:color w:val="000000"/>
+                <w:i/>
+              </w:rPr>
+              <w:t xml:space="preserve"/>
+            </w:r>
+          </w:p>
+          <w:tcPr>
+            <w:tcW w:w="249" w:type="dxa"/>
+          </w:tcPr>
+        </w:tc>
+        <w:tc>
+          <w:p>
+            <w:pPr>
+              <w:jc w:val="left"/>
+            </w:pPr>
+            <w:r>
+              <w:rPr>
+                <w:rFonts w:ascii="Calibri" w:hAnsi="Calibri" w:eastAsia="Calibri" w:cs="Calibri"/>
+                <w:sz w:val="20"/>
+                <w:color w:val="000000"/>
+                <w:i/>
+              </w:rPr>
+              <w:t xml:space="preserve"/>
+            </w:r>
+          </w:p>
+          <w:tcPr>
+            <w:tcW w:w="249" w:type="dxa"/>
+          </w:tcPr>
+        </w:tc>
+        <w:tc>
+          <w:p>
+            <w:pPr>
+              <w:jc w:val="left"/>
+            </w:pPr>
+            <w:r>
+              <w:rPr>
+                <w:rFonts w:ascii="Calibri" w:hAnsi="Calibri" w:eastAsia="Calibri" w:cs="Calibri"/>
+                <w:sz w:val="20"/>
+                <w:color w:val="000000"/>
+                <w:i/>
+              </w:rPr>
+              <w:t xml:space="preserve"/>
+            </w:r>
+          </w:p>
+          <w:tcPr>
+            <w:tcW w:w="249" w:type="dxa"/>
+          </w:tcPr>
+        </w:tc>
+        <w:tc>
+          <w:p>
+            <w:pPr>
+              <w:jc w:val="left"/>
+            </w:pPr>
+            <w:r>
+              <w:rPr>
+                <w:rFonts w:ascii="Calibri" w:hAnsi="Calibri" w:eastAsia="Calibri" w:cs="Calibri"/>
+                <w:sz w:val="20"/>
+                <w:color w:val="000000"/>
+                <w:i/>
+              </w:rPr>
+              <w:t xml:space="preserve"/>
+            </w:r>
+          </w:p>
+          <w:tcPr>
+            <w:tcW w:w="249" w:type="dxa"/>
+          </w:tcPr>
+        </w:tc>
+        <w:tc>
+          <w:p>
+            <w:pPr>
+              <w:jc w:val="left"/>
+            </w:pPr>
+            <w:r>
+              <w:rPr>
+                <w:rFonts w:ascii="Calibri" w:hAnsi="Calibri" w:eastAsia="Calibri" w:cs="Calibri"/>
+                <w:sz w:val="20"/>
+                <w:color w:val="000000"/>
+                <w:i/>
+              </w:rPr>
+              <w:t xml:space="preserve"/>
+            </w:r>
+          </w:p>
+          <w:tcPr>
+            <w:tcW w:w="249" w:type="dxa"/>
+          </w:tcPr>
+        </w:tc>
+        <w:tc>
+          <w:p>
+            <w:pPr>
+              <w:jc w:val="left"/>
+            </w:pPr>
+            <w:r>
+              <w:rPr>
+                <w:rFonts w:ascii="Calibri" w:hAnsi="Calibri" w:eastAsia="Calibri" w:cs="Calibri"/>
+                <w:sz w:val="20"/>
+                <w:color w:val="000000"/>
+                <w:i/>
+              </w:rPr>
+              <w:t xml:space="preserve"/>
+            </w:r>
+          </w:p>
+          <w:tcPr>
+            <w:tcW w:w="249" w:type="dxa"/>
+          </w:tcPr>
+        </w:tc>
+        <w:tc>
+          <w:p>
+            <w:pPr>
+              <w:jc w:val="left"/>
+            </w:pPr>
+            <w:r>
+              <w:rPr>
+                <w:rFonts w:ascii="Calibri" w:hAnsi="Calibri" w:eastAsia="Calibri" w:cs="Calibri"/>
+                <w:sz w:val="20"/>
+                <w:color w:val="000000"/>
+                <w:i/>
+              </w:rPr>
+              <w:t xml:space="preserve"/>
+            </w:r>
+          </w:p>
+          <w:tcPr>
+            <w:tcW w:w="249" w:type="dxa"/>
+          </w:tcPr>
+        </w:tc>
+        <w:tc>
+          <w:p>
+            <w:pPr>
+              <w:jc w:val="left"/>
+            </w:pPr>
+            <w:r>
+              <w:rPr>
+                <w:rFonts w:ascii="Calibri" w:hAnsi="Calibri" w:eastAsia="Calibri" w:cs="Calibri"/>
+                <w:sz w:val="20"/>
+                <w:color w:val="000000"/>
+                <w:i/>
+              </w:rPr>
+              <w:t xml:space="preserve"/>
+            </w:r>
+          </w:p>
+          <w:tcPr>
+            <w:tcW w:w="249" w:type="dxa"/>
+          </w:tcPr>
+        </w:tc>
+        <w:tc>
+          <w:p>
+            <w:pPr>
+              <w:jc w:val="left"/>
+            </w:pPr>
+            <w:r>
+              <w:rPr>
+                <w:rFonts w:ascii="Calibri" w:hAnsi="Calibri" w:eastAsia="Calibri" w:cs="Calibri"/>
+                <w:sz w:val="20"/>
+                <w:color w:val="000000"/>
+                <w:i/>
+              </w:rPr>
+              <w:t xml:space="preserve"/>
+            </w:r>
+          </w:p>
+          <w:tcPr>
+            <w:tcW w:w="249" w:type="dxa"/>
+          </w:tcPr>
+        </w:tc>
+        <w:tc>
+          <w:p>
+            <w:pPr>
+              <w:jc w:val="left"/>
+            </w:pPr>
+            <w:r>
+              <w:rPr>
+                <w:rFonts w:ascii="Calibri" w:hAnsi="Calibri" w:eastAsia="Calibri" w:cs="Calibri"/>
+                <w:sz w:val="20"/>
+                <w:color w:val="000000"/>
+                <w:i/>
+              </w:rPr>
+              <w:t xml:space="preserve"/>
+            </w:r>
+          </w:p>
+          <w:tcPr>
+            <w:tcW w:w="249" w:type="dxa"/>
+          </w:tcPr>
+        </w:tc>
+        <w:tc>
+          <w:p>
+            <w:pPr>
+              <w:jc w:val="left"/>
+            </w:pPr>
+            <w:r>
+              <w:rPr>
+                <w:rFonts w:ascii="Calibri" w:hAnsi="Calibri" w:eastAsia="Calibri" w:cs="Calibri"/>
+                <w:sz w:val="20"/>
+                <w:color w:val="000000"/>
+                <w:i/>
+              </w:rPr>
+              <w:t xml:space="preserve"/>
+            </w:r>
+          </w:p>
+          <w:tcPr>
+            <w:tcW w:w="249" w:type="dxa"/>
+          </w:tcPr>
+        </w:tc>
+        <w:tc>
+          <w:p>
+            <w:pPr>
+              <w:jc w:val="left"/>
+            </w:pPr>
+            <w:r>
+              <w:rPr>
+                <w:rFonts w:ascii="Calibri" w:hAnsi="Calibri" w:eastAsia="Calibri" w:cs="Calibri"/>
+                <w:sz w:val="20"/>
+                <w:color w:val="000000"/>
+                <w:i/>
+              </w:rPr>
+              <w:t xml:space="preserve"/>
+            </w:r>
+          </w:p>
+          <w:tcPr>
+            <w:tcW w:w="249" w:type="dxa"/>
+          </w:tcPr>
+        </w:tc>
+        <w:tc>
+          <w:p>
+            <w:pPr>
+              <w:jc w:val="left"/>
+            </w:pPr>
+            <w:r>
+              <w:rPr>
+                <w:rFonts w:ascii="Calibri" w:hAnsi="Calibri" w:eastAsia="Calibri" w:cs="Calibri"/>
+                <w:sz w:val="20"/>
+                <w:color w:val="000000"/>
+                <w:i/>
+              </w:rPr>
+              <w:t xml:space="preserve"/>
+            </w:r>
+          </w:p>
+          <w:tcPr>
+            <w:tcW w:w="249" w:type="dxa"/>
+          </w:tcPr>
+        </w:tc>
+        <w:tc>
+          <w:p>
+            <w:pPr>
+              <w:jc w:val="left"/>
+            </w:pPr>
+            <w:r>
+              <w:rPr>
+                <w:rFonts w:ascii="Calibri" w:hAnsi="Calibri" w:eastAsia="Calibri" w:cs="Calibri"/>
+                <w:sz w:val="20"/>
+                <w:color w:val="000000"/>
+                <w:i/>
+              </w:rPr>
+              <w:t xml:space="preserve"/>
+            </w:r>
+          </w:p>
+          <w:tcPr>
+            <w:tcW w:w="249" w:type="dxa"/>
+          </w:tcPr>
+        </w:tc>
+        <w:tc>
+          <w:p>
+            <w:pPr>
+              <w:jc w:val="left"/>
+            </w:pPr>
+            <w:r>
+              <w:rPr>
+                <w:rFonts w:ascii="Calibri" w:hAnsi="Calibri" w:eastAsia="Calibri" w:cs="Calibri"/>
+                <w:sz w:val="20"/>
+                <w:color w:val="000000"/>
+                <w:i/>
+              </w:rPr>
+              <w:t xml:space="preserve"/>
+            </w:r>
+          </w:p>
+          <w:tcPr>
+            <w:tcW w:w="249" w:type="dxa"/>
+          </w:tcPr>
+        </w:tc>
+        <w:tc>
+          <w:p>
+            <w:pPr>
+              <w:jc w:val="left"/>
+            </w:pPr>
+            <w:r>
+              <w:rPr>
+                <w:rFonts w:ascii="Calibri" w:hAnsi="Calibri" w:eastAsia="Calibri" w:cs="Calibri"/>
+                <w:sz w:val="20"/>
+                <w:color w:val="000000"/>
+                <w:i/>
+              </w:rPr>
+              <w:t xml:space="preserve"/>
+            </w:r>
+          </w:p>
+          <w:tcPr>
+            <w:tcW w:w="249" w:type="dxa"/>
+          </w:tcPr>
+        </w:tc>
+        <w:tc>
+          <w:p>
+            <w:pPr>
+              <w:jc w:val="left"/>
+            </w:pPr>
+            <w:r>
+              <w:rPr>
+                <w:rFonts w:ascii="Calibri" w:hAnsi="Calibri" w:eastAsia="Calibri" w:cs="Calibri"/>
+                <w:sz w:val="20"/>
+                <w:color w:val="000000"/>
+                <w:i/>
+              </w:rPr>
+              <w:t xml:space="preserve"/>
+            </w:r>
+          </w:p>
+          <w:tcPr>
+            <w:tcW w:w="249" w:type="dxa"/>
+          </w:tcPr>
+        </w:tc>
+        <w:tc>
+          <w:p>
+            <w:pPr>
+              <w:jc w:val="left"/>
+            </w:pPr>
+            <w:r>
+              <w:rPr>
+                <w:rFonts w:ascii="Calibri" w:hAnsi="Calibri" w:eastAsia="Calibri" w:cs="Calibri"/>
+                <w:sz w:val="20"/>
+                <w:color w:val="000000"/>
+                <w:i/>
+              </w:rPr>
+              <w:t xml:space="preserve"/>
+            </w:r>
+          </w:p>
+          <w:tcPr>
+            <w:tcW w:w="249" w:type="dxa"/>
+          </w:tcPr>
+        </w:tc>
+        <w:tc>
+          <w:p>
+            <w:pPr>
+              <w:jc w:val="left"/>
+            </w:pPr>
+            <w:r>
+              <w:rPr>
+                <w:rFonts w:ascii="Calibri" w:hAnsi="Calibri" w:eastAsia="Calibri" w:cs="Calibri"/>
+                <w:sz w:val="20"/>
+                <w:color w:val="000000"/>
+                <w:i/>
+              </w:rPr>
+              <w:t xml:space="preserve"/>
+            </w:r>
+          </w:p>
+          <w:tcPr>
+            <w:tcW w:w="249" w:type="dxa"/>
+          </w:tcPr>
+        </w:tc>
+        <w:tc>
+          <w:p>
+            <w:pPr>
+              <w:jc w:val="left"/>
+            </w:pPr>
+            <w:r>
+              <w:rPr>
+                <w:rFonts w:ascii="Calibri" w:hAnsi="Calibri" w:eastAsia="Calibri" w:cs="Calibri"/>
+                <w:sz w:val="20"/>
+                <w:color w:val="000000"/>
+                <w:i/>
+              </w:rPr>
+              <w:t xml:space="preserve"/>
+            </w:r>
+          </w:p>
+          <w:tcPr>
+            <w:tcW w:w="249" w:type="dxa"/>
+          </w:tcPr>
+        </w:tc>
+        <w:tc>
+          <w:p>
+            <w:pPr>
+              <w:jc w:val="left"/>
+            </w:pPr>
+            <w:r>
+              <w:rPr>
+                <w:rFonts w:ascii="Calibri" w:hAnsi="Calibri" w:eastAsia="Calibri" w:cs="Calibri"/>
+                <w:sz w:val="20"/>
+                <w:color w:val="000000"/>
+                <w:i/>
+              </w:rPr>
+              <w:t xml:space="preserve"/>
+            </w:r>
+          </w:p>
+          <w:tcPr>
+            <w:tcW w:w="249" w:type="dxa"/>
+          </w:tcPr>
+        </w:tc>
+        <w:tc>
+          <w:p>
+            <w:pPr>
+              <w:jc w:val="left"/>
+            </w:pPr>
+            <w:r>
+              <w:rPr>
+                <w:rFonts w:ascii="Calibri" w:hAnsi="Calibri" w:eastAsia="Calibri" w:cs="Calibri"/>
+                <w:sz w:val="20"/>
+                <w:color w:val="000000"/>
+                <w:i/>
+              </w:rPr>
+              <w:t xml:space="preserve"/>
+            </w:r>
+          </w:p>
+          <w:tcPr>
+            <w:tcW w:w="249" w:type="dxa"/>
+          </w:tcPr>
+        </w:tc>
+        <w:tc>
+          <w:p>
+            <w:pPr>
+              <w:jc w:val="left"/>
+            </w:pPr>
+            <w:r>
+              <w:rPr>
+                <w:rFonts w:ascii="Calibri" w:hAnsi="Calibri" w:eastAsia="Calibri" w:cs="Calibri"/>
+                <w:sz w:val="20"/>
+                <w:color w:val="000000"/>
+                <w:i/>
+              </w:rPr>
+              <w:t xml:space="preserve">0</w:t>
+            </w:r>
+          </w:p>
+          <w:tcPr>
+            <w:tcW w:w="493" w:type="dxa"/>
+          </w:tcPr>
+        </w:tc>
+        <w:tc>
+          <w:p>
+            <w:pPr>
+              <w:jc w:val="left"/>
+            </w:pPr>
+            <w:r>
+              <w:rPr>
+                <w:rFonts w:ascii="Calibri" w:hAnsi="Calibri" w:eastAsia="Calibri" w:cs="Calibri"/>
+                <w:sz w:val="20"/>
+                <w:color w:val="000000"/>
+                <w:i/>
+              </w:rPr>
+              <w:t xml:space="preserve">0</w:t>
+            </w:r>
+          </w:p>
+          <w:tcPr>
+            <w:tcW w:w="425" w:type="dxa"/>
+          </w:tcPr>
+        </w:tc>
+        <w:tc>
+          <w:p>
+            <w:pPr>
+              <w:jc w:val="left"/>
+            </w:pPr>
+            <w:r>
+              <w:rPr>
+                <w:rFonts w:ascii="Calibri" w:hAnsi="Calibri" w:eastAsia="Calibri" w:cs="Calibri"/>
+                <w:sz w:val="20"/>
+                <w:color w:val="000000"/>
+                <w:i/>
+              </w:rPr>
+              <w:t xml:space="preserve">0</w:t>
+            </w:r>
+          </w:p>
+          <w:tcPr>
+            <w:tcW w:w="425" w:type="dxa"/>
+          </w:tcPr>
+        </w:tc>
+      </w:tr>
+      <w:tr>
+        <w:trPr>
+          <w:trHeight w:val="238" w:hRule="exact"/>
+        </w:trPr>
+        <w:tc>
+          <w:p>
+            <w:pPr>
+              <w:jc w:val="left"/>
+            </w:pPr>
+            <w:r>
+              <w:rPr>
+                <w:rFonts w:ascii="Arial" w:hAnsi="Arial" w:eastAsia="Arial" w:cs="Arial"/>
+                <w:sz w:val="14"/>
+                <w:color w:val="000000"/>
+                <w:b/>
+                <w:i/>
+              </w:rPr>
+              <w:t xml:space="preserve">11</w:t>
+            </w:r>
+          </w:p>
+          <w:tcPr>
+            <w:tcW w:w="249" w:type="dxa"/>
+          </w:tcPr>
+        </w:tc>
+        <w:tc>
+          <w:p>
+            <w:pPr>
+              <w:jc w:val="left"/>
+            </w:pPr>
+            <w:r>
+              <w:rPr>
+                <w:rFonts w:ascii="Calibri" w:hAnsi="Calibri" w:eastAsia="Calibri" w:cs="Calibri"/>
+                <w:sz w:val="16"/>
+                <w:color w:val="000000"/>
+                <w:i/>
+              </w:rPr>
+              <w:t xml:space="preserve">Test S.S.</w:t>
+            </w:r>
+          </w:p>
+          <w:tcPr>
+            <w:tcW w:w="1650" w:type="dxa"/>
+          </w:tcPr>
+        </w:tc>
+        <w:tc>
+          <w:p>
+            <w:pPr>
+              <w:jc w:val="left"/>
+            </w:pPr>
+            <w:r>
+              <w:rPr>
+                <w:rFonts w:ascii="Calibri" w:hAnsi="Calibri" w:eastAsia="Calibri" w:cs="Calibri"/>
+                <w:sz w:val="20"/>
+                <w:color w:val="000000"/>
+                <w:i/>
+              </w:rPr>
+              <w:t xml:space="preserve">П</w:t>
+            </w:r>
+          </w:p>
+          <w:tcPr>
+            <w:tcW w:w="249" w:type="dxa"/>
+          </w:tcPr>
+        </w:tc>
+        <w:tc>
+          <w:p>
+            <w:pPr>
+              <w:jc w:val="left"/>
+            </w:pPr>
+            <w:r>
+              <w:rPr>
+                <w:rFonts w:ascii="Calibri" w:hAnsi="Calibri" w:eastAsia="Calibri" w:cs="Calibri"/>
+                <w:sz w:val="20"/>
+                <w:color w:val="000000"/>
+                <w:i/>
+              </w:rPr>
+              <w:t xml:space="preserve"/>
+            </w:r>
+          </w:p>
+          <w:tcPr>
+            <w:tcW w:w="249" w:type="dxa"/>
+          </w:tcPr>
+        </w:tc>
+        <w:tc>
+          <w:p>
+            <w:pPr>
+              <w:jc w:val="left"/>
+            </w:pPr>
+            <w:r>
+              <w:rPr>
+                <w:rFonts w:ascii="Calibri" w:hAnsi="Calibri" w:eastAsia="Calibri" w:cs="Calibri"/>
+                <w:sz w:val="20"/>
+                <w:color w:val="000000"/>
+                <w:i/>
+              </w:rPr>
+              <w:t xml:space="preserve"/>
+            </w:r>
+          </w:p>
+          <w:tcPr>
+            <w:tcW w:w="249" w:type="dxa"/>
+          </w:tcPr>
+        </w:tc>
+        <w:tc>
+          <w:p>
+            <w:pPr>
+              <w:jc w:val="left"/>
+            </w:pPr>
+            <w:r>
+              <w:rPr>
+                <w:rFonts w:ascii="Calibri" w:hAnsi="Calibri" w:eastAsia="Calibri" w:cs="Calibri"/>
+                <w:sz w:val="20"/>
+                <w:color w:val="000000"/>
+                <w:i/>
+              </w:rPr>
+              <w:t xml:space="preserve"/>
+            </w:r>
+          </w:p>
+          <w:tcPr>
+            <w:tcW w:w="249" w:type="dxa"/>
+          </w:tcPr>
+        </w:tc>
+        <w:tc>
+          <w:p>
+            <w:pPr>
+              <w:jc w:val="left"/>
+            </w:pPr>
+            <w:r>
+              <w:rPr>
+                <w:rFonts w:ascii="Calibri" w:hAnsi="Calibri" w:eastAsia="Calibri" w:cs="Calibri"/>
+                <w:sz w:val="20"/>
+                <w:color w:val="000000"/>
+                <w:i/>
+              </w:rPr>
+              <w:t xml:space="preserve"/>
+            </w:r>
+          </w:p>
+          <w:tcPr>
+            <w:tcW w:w="249" w:type="dxa"/>
+          </w:tcPr>
+        </w:tc>
+        <w:tc>
+          <w:p>
+            <w:pPr>
+              <w:jc w:val="left"/>
+            </w:pPr>
+            <w:r>
+              <w:rPr>
+                <w:rFonts w:ascii="Calibri" w:hAnsi="Calibri" w:eastAsia="Calibri" w:cs="Calibri"/>
+                <w:sz w:val="20"/>
+                <w:color w:val="000000"/>
+                <w:i/>
+              </w:rPr>
+              <w:t xml:space="preserve"/>
+            </w:r>
+          </w:p>
+          <w:tcPr>
+            <w:tcW w:w="249" w:type="dxa"/>
+          </w:tcPr>
+        </w:tc>
+        <w:tc>
+          <w:p>
+            <w:pPr>
+              <w:jc w:val="left"/>
+            </w:pPr>
+            <w:r>
+              <w:rPr>
+                <w:rFonts w:ascii="Calibri" w:hAnsi="Calibri" w:eastAsia="Calibri" w:cs="Calibri"/>
+                <w:sz w:val="20"/>
+                <w:color w:val="000000"/>
+                <w:i/>
+              </w:rPr>
+              <w:t xml:space="preserve"/>
+            </w:r>
+          </w:p>
+          <w:tcPr>
+            <w:tcW w:w="249" w:type="dxa"/>
+          </w:tcPr>
+        </w:tc>
+        <w:tc>
+          <w:p>
+            <w:pPr>
+              <w:jc w:val="left"/>
+            </w:pPr>
+            <w:r>
+              <w:rPr>
+                <w:rFonts w:ascii="Calibri" w:hAnsi="Calibri" w:eastAsia="Calibri" w:cs="Calibri"/>
+                <w:sz w:val="20"/>
+                <w:color w:val="000000"/>
+                <w:i/>
+              </w:rPr>
+              <w:t xml:space="preserve"/>
+            </w:r>
+          </w:p>
+          <w:tcPr>
+            <w:tcW w:w="249" w:type="dxa"/>
+          </w:tcPr>
+        </w:tc>
+        <w:tc>
+          <w:p>
+            <w:pPr>
+              <w:jc w:val="left"/>
+            </w:pPr>
+            <w:r>
+              <w:rPr>
+                <w:rFonts w:ascii="Calibri" w:hAnsi="Calibri" w:eastAsia="Calibri" w:cs="Calibri"/>
+                <w:sz w:val="20"/>
+                <w:color w:val="000000"/>
+                <w:i/>
+              </w:rPr>
+              <w:t xml:space="preserve"/>
+            </w:r>
+          </w:p>
+          <w:tcPr>
+            <w:tcW w:w="249" w:type="dxa"/>
+          </w:tcPr>
+        </w:tc>
+        <w:tc>
+          <w:p>
+            <w:pPr>
+              <w:jc w:val="left"/>
+            </w:pPr>
+            <w:r>
+              <w:rPr>
+                <w:rFonts w:ascii="Calibri" w:hAnsi="Calibri" w:eastAsia="Calibri" w:cs="Calibri"/>
+                <w:sz w:val="20"/>
+                <w:color w:val="000000"/>
+                <w:i/>
+              </w:rPr>
+              <w:t xml:space="preserve"/>
+            </w:r>
+          </w:p>
+          <w:tcPr>
+            <w:tcW w:w="249" w:type="dxa"/>
+          </w:tcPr>
+        </w:tc>
+        <w:tc>
+          <w:p>
+            <w:pPr>
+              <w:jc w:val="left"/>
+            </w:pPr>
+            <w:r>
+              <w:rPr>
+                <w:rFonts w:ascii="Calibri" w:hAnsi="Calibri" w:eastAsia="Calibri" w:cs="Calibri"/>
+                <w:sz w:val="20"/>
+                <w:color w:val="000000"/>
+                <w:i/>
+              </w:rPr>
+              <w:t xml:space="preserve"/>
+            </w:r>
+          </w:p>
+          <w:tcPr>
+            <w:tcW w:w="249" w:type="dxa"/>
+          </w:tcPr>
+        </w:tc>
+        <w:tc>
+          <w:p>
+            <w:pPr>
+              <w:jc w:val="left"/>
+            </w:pPr>
+            <w:r>
+              <w:rPr>
+                <w:rFonts w:ascii="Calibri" w:hAnsi="Calibri" w:eastAsia="Calibri" w:cs="Calibri"/>
+                <w:sz w:val="20"/>
+                <w:color w:val="000000"/>
+                <w:i/>
+              </w:rPr>
+              <w:t xml:space="preserve"/>
+            </w:r>
+          </w:p>
+          <w:tcPr>
+            <w:tcW w:w="249" w:type="dxa"/>
+          </w:tcPr>
+        </w:tc>
+        <w:tc>
+          <w:p>
+            <w:pPr>
+              <w:jc w:val="left"/>
+            </w:pPr>
+            <w:r>
+              <w:rPr>
+                <w:rFonts w:ascii="Calibri" w:hAnsi="Calibri" w:eastAsia="Calibri" w:cs="Calibri"/>
+                <w:sz w:val="20"/>
+                <w:color w:val="000000"/>
+                <w:i/>
+              </w:rPr>
+              <w:t xml:space="preserve"/>
+            </w:r>
+          </w:p>
+          <w:tcPr>
+            <w:tcW w:w="249" w:type="dxa"/>
+          </w:tcPr>
+        </w:tc>
+        <w:tc>
+          <w:p>
+            <w:pPr>
+              <w:jc w:val="left"/>
+            </w:pPr>
+            <w:r>
+              <w:rPr>
+                <w:rFonts w:ascii="Calibri" w:hAnsi="Calibri" w:eastAsia="Calibri" w:cs="Calibri"/>
+                <w:sz w:val="20"/>
+                <w:color w:val="000000"/>
+                <w:i/>
+              </w:rPr>
+              <w:t xml:space="preserve"/>
+            </w:r>
+          </w:p>
+          <w:tcPr>
+            <w:tcW w:w="249" w:type="dxa"/>
+          </w:tcPr>
+        </w:tc>
+        <w:tc>
+          <w:p>
+            <w:pPr>
+              <w:jc w:val="left"/>
+            </w:pPr>
+            <w:r>
+              <w:rPr>
+                <w:rFonts w:ascii="Calibri" w:hAnsi="Calibri" w:eastAsia="Calibri" w:cs="Calibri"/>
+                <w:sz w:val="20"/>
+                <w:color w:val="000000"/>
+                <w:i/>
+              </w:rPr>
+              <w:t xml:space="preserve"/>
+            </w:r>
+          </w:p>
+          <w:tcPr>
+            <w:tcW w:w="249" w:type="dxa"/>
+          </w:tcPr>
+        </w:tc>
+        <w:tc>
+          <w:p>
+            <w:pPr>
+              <w:jc w:val="left"/>
+            </w:pPr>
+            <w:r>
+              <w:rPr>
+                <w:rFonts w:ascii="Calibri" w:hAnsi="Calibri" w:eastAsia="Calibri" w:cs="Calibri"/>
+                <w:sz w:val="20"/>
+                <w:color w:val="000000"/>
+                <w:i/>
+              </w:rPr>
+              <w:t xml:space="preserve"/>
+            </w:r>
+          </w:p>
+          <w:tcPr>
+            <w:tcW w:w="249" w:type="dxa"/>
+          </w:tcPr>
+        </w:tc>
+        <w:tc>
+          <w:p>
+            <w:pPr>
+              <w:jc w:val="left"/>
+            </w:pPr>
+            <w:r>
+              <w:rPr>
+                <w:rFonts w:ascii="Calibri" w:hAnsi="Calibri" w:eastAsia="Calibri" w:cs="Calibri"/>
+                <w:sz w:val="20"/>
+                <w:color w:val="000000"/>
+                <w:i/>
+              </w:rPr>
+              <w:t xml:space="preserve"/>
+            </w:r>
+          </w:p>
+          <w:tcPr>
+            <w:tcW w:w="249" w:type="dxa"/>
+          </w:tcPr>
+        </w:tc>
+        <w:tc>
+          <w:p>
+            <w:pPr>
+              <w:jc w:val="left"/>
+            </w:pPr>
+            <w:r>
+              <w:rPr>
+                <w:rFonts w:ascii="Calibri" w:hAnsi="Calibri" w:eastAsia="Calibri" w:cs="Calibri"/>
+                <w:sz w:val="20"/>
+                <w:color w:val="000000"/>
+                <w:i/>
+              </w:rPr>
+              <w:t xml:space="preserve"/>
+            </w:r>
+          </w:p>
+          <w:tcPr>
+            <w:tcW w:w="249" w:type="dxa"/>
+          </w:tcPr>
+        </w:tc>
+        <w:tc>
+          <w:p>
+            <w:pPr>
+              <w:jc w:val="left"/>
+            </w:pPr>
+            <w:r>
+              <w:rPr>
+                <w:rFonts w:ascii="Calibri" w:hAnsi="Calibri" w:eastAsia="Calibri" w:cs="Calibri"/>
+                <w:sz w:val="20"/>
+                <w:color w:val="000000"/>
+                <w:i/>
+              </w:rPr>
+              <w:t xml:space="preserve"/>
+            </w:r>
+          </w:p>
+          <w:tcPr>
+            <w:tcW w:w="249" w:type="dxa"/>
+          </w:tcPr>
+        </w:tc>
+        <w:tc>
+          <w:p>
+            <w:pPr>
+              <w:jc w:val="left"/>
+            </w:pPr>
+            <w:r>
+              <w:rPr>
+                <w:rFonts w:ascii="Calibri" w:hAnsi="Calibri" w:eastAsia="Calibri" w:cs="Calibri"/>
+                <w:sz w:val="20"/>
+                <w:color w:val="000000"/>
+                <w:i/>
+              </w:rPr>
+              <w:t xml:space="preserve"/>
+            </w:r>
+          </w:p>
+          <w:tcPr>
+            <w:tcW w:w="249" w:type="dxa"/>
+          </w:tcPr>
+        </w:tc>
+        <w:tc>
+          <w:p>
+            <w:pPr>
+              <w:jc w:val="left"/>
+            </w:pPr>
+            <w:r>
+              <w:rPr>
+                <w:rFonts w:ascii="Calibri" w:hAnsi="Calibri" w:eastAsia="Calibri" w:cs="Calibri"/>
+                <w:sz w:val="20"/>
+                <w:color w:val="000000"/>
+                <w:i/>
+              </w:rPr>
+              <w:t xml:space="preserve"/>
+            </w:r>
+          </w:p>
+          <w:tcPr>
+            <w:tcW w:w="249" w:type="dxa"/>
+          </w:tcPr>
+        </w:tc>
+        <w:tc>
+          <w:p>
+            <w:pPr>
+              <w:jc w:val="left"/>
+            </w:pPr>
+            <w:r>
+              <w:rPr>
+                <w:rFonts w:ascii="Calibri" w:hAnsi="Calibri" w:eastAsia="Calibri" w:cs="Calibri"/>
+                <w:sz w:val="20"/>
+                <w:color w:val="000000"/>
+                <w:i/>
+              </w:rPr>
+              <w:t xml:space="preserve"/>
+            </w:r>
+          </w:p>
+          <w:tcPr>
+            <w:tcW w:w="249" w:type="dxa"/>
+          </w:tcPr>
+        </w:tc>
+        <w:tc>
+          <w:p>
+            <w:pPr>
+              <w:jc w:val="left"/>
+            </w:pPr>
+            <w:r>
+              <w:rPr>
+                <w:rFonts w:ascii="Calibri" w:hAnsi="Calibri" w:eastAsia="Calibri" w:cs="Calibri"/>
+                <w:sz w:val="20"/>
+                <w:color w:val="000000"/>
+                <w:i/>
+              </w:rPr>
+              <w:t xml:space="preserve"/>
+            </w:r>
+          </w:p>
+          <w:tcPr>
+            <w:tcW w:w="249" w:type="dxa"/>
+          </w:tcPr>
+        </w:tc>
+        <w:tc>
+          <w:p>
+            <w:pPr>
+              <w:jc w:val="left"/>
+            </w:pPr>
+            <w:r>
+              <w:rPr>
+                <w:rFonts w:ascii="Calibri" w:hAnsi="Calibri" w:eastAsia="Calibri" w:cs="Calibri"/>
+                <w:sz w:val="20"/>
+                <w:color w:val="000000"/>
+                <w:i/>
+              </w:rPr>
+              <w:t xml:space="preserve"/>
+            </w:r>
+          </w:p>
+          <w:tcPr>
+            <w:tcW w:w="249" w:type="dxa"/>
+          </w:tcPr>
+        </w:tc>
+        <w:tc>
+          <w:p>
+            <w:pPr>
+              <w:jc w:val="left"/>
+            </w:pPr>
+            <w:r>
+              <w:rPr>
+                <w:rFonts w:ascii="Calibri" w:hAnsi="Calibri" w:eastAsia="Calibri" w:cs="Calibri"/>
+                <w:sz w:val="20"/>
+                <w:color w:val="000000"/>
+                <w:i/>
+              </w:rPr>
+              <w:t xml:space="preserve"/>
+            </w:r>
+          </w:p>
+          <w:tcPr>
+            <w:tcW w:w="249" w:type="dxa"/>
+          </w:tcPr>
+        </w:tc>
+        <w:tc>
+          <w:p>
+            <w:pPr>
+              <w:jc w:val="left"/>
+            </w:pPr>
+            <w:r>
+              <w:rPr>
+                <w:rFonts w:ascii="Calibri" w:hAnsi="Calibri" w:eastAsia="Calibri" w:cs="Calibri"/>
+                <w:sz w:val="20"/>
+                <w:color w:val="000000"/>
+                <w:i/>
+              </w:rPr>
+              <w:t xml:space="preserve"/>
+            </w:r>
+          </w:p>
+          <w:tcPr>
+            <w:tcW w:w="249" w:type="dxa"/>
+          </w:tcPr>
+        </w:tc>
+        <w:tc>
+          <w:p>
+            <w:pPr>
+              <w:jc w:val="left"/>
+            </w:pPr>
+            <w:r>
+              <w:rPr>
+                <w:rFonts w:ascii="Calibri" w:hAnsi="Calibri" w:eastAsia="Calibri" w:cs="Calibri"/>
+                <w:sz w:val="20"/>
+                <w:color w:val="000000"/>
+                <w:i/>
+              </w:rPr>
+              <w:t xml:space="preserve"/>
+            </w:r>
+          </w:p>
+          <w:tcPr>
+            <w:tcW w:w="249" w:type="dxa"/>
+          </w:tcPr>
+        </w:tc>
+        <w:tc>
+          <w:p>
+            <w:pPr>
+              <w:jc w:val="left"/>
+            </w:pPr>
+            <w:r>
+              <w:rPr>
+                <w:rFonts w:ascii="Calibri" w:hAnsi="Calibri" w:eastAsia="Calibri" w:cs="Calibri"/>
+                <w:sz w:val="20"/>
+                <w:color w:val="000000"/>
+                <w:i/>
+              </w:rPr>
+              <w:t xml:space="preserve"/>
+            </w:r>
+          </w:p>
+          <w:tcPr>
+            <w:tcW w:w="249" w:type="dxa"/>
+          </w:tcPr>
+        </w:tc>
+        <w:tc>
+          <w:p>
+            <w:pPr>
+              <w:jc w:val="left"/>
+            </w:pPr>
+            <w:r>
+              <w:rPr>
+                <w:rFonts w:ascii="Calibri" w:hAnsi="Calibri" w:eastAsia="Calibri" w:cs="Calibri"/>
+                <w:sz w:val="20"/>
+                <w:color w:val="000000"/>
+                <w:i/>
+              </w:rPr>
+              <w:t xml:space="preserve"/>
+            </w:r>
+          </w:p>
+          <w:tcPr>
+            <w:tcW w:w="249" w:type="dxa"/>
+          </w:tcPr>
+        </w:tc>
+        <w:tc>
+          <w:p>
+            <w:pPr>
+              <w:jc w:val="left"/>
+            </w:pPr>
+            <w:r>
+              <w:rPr>
+                <w:rFonts w:ascii="Calibri" w:hAnsi="Calibri" w:eastAsia="Calibri" w:cs="Calibri"/>
+                <w:sz w:val="20"/>
+                <w:color w:val="000000"/>
+                <w:i/>
+              </w:rPr>
+              <w:t xml:space="preserve"/>
+            </w:r>
+          </w:p>
+          <w:tcPr>
+            <w:tcW w:w="249" w:type="dxa"/>
+          </w:tcPr>
+        </w:tc>
+        <w:tc>
+          <w:p>
+            <w:pPr>
+              <w:jc w:val="left"/>
+            </w:pPr>
+            <w:r>
+              <w:rPr>
+                <w:rFonts w:ascii="Calibri" w:hAnsi="Calibri" w:eastAsia="Calibri" w:cs="Calibri"/>
+                <w:sz w:val="20"/>
+                <w:color w:val="000000"/>
+                <w:i/>
+              </w:rPr>
+              <w:t xml:space="preserve"/>
+            </w:r>
+          </w:p>
+          <w:tcPr>
+            <w:tcW w:w="249" w:type="dxa"/>
+          </w:tcPr>
+        </w:tc>
+        <w:tc>
+          <w:p>
+            <w:pPr>
+              <w:jc w:val="left"/>
+            </w:pPr>
+            <w:r>
+              <w:rPr>
+                <w:rFonts w:ascii="Calibri" w:hAnsi="Calibri" w:eastAsia="Calibri" w:cs="Calibri"/>
+                <w:sz w:val="20"/>
+                <w:color w:val="000000"/>
+                <w:i/>
+              </w:rPr>
+              <w:t xml:space="preserve">0</w:t>
+            </w:r>
+          </w:p>
+          <w:tcPr>
+            <w:tcW w:w="493" w:type="dxa"/>
+          </w:tcPr>
+        </w:tc>
+        <w:tc>
+          <w:p>
+            <w:pPr>
+              <w:jc w:val="left"/>
+            </w:pPr>
+            <w:r>
+              <w:rPr>
+                <w:rFonts w:ascii="Calibri" w:hAnsi="Calibri" w:eastAsia="Calibri" w:cs="Calibri"/>
+                <w:sz w:val="20"/>
+                <w:color w:val="000000"/>
+                <w:i/>
+              </w:rPr>
+              <w:t xml:space="preserve">0</w:t>
+            </w:r>
+          </w:p>
+          <w:tcPr>
+            <w:tcW w:w="425" w:type="dxa"/>
+          </w:tcPr>
+        </w:tc>
+        <w:tc>
+          <w:p>
+            <w:pPr>
+              <w:jc w:val="left"/>
+            </w:pPr>
+            <w:r>
+              <w:rPr>
+                <w:rFonts w:ascii="Calibri" w:hAnsi="Calibri" w:eastAsia="Calibri" w:cs="Calibri"/>
+                <w:sz w:val="20"/>
+                <w:color w:val="000000"/>
+                <w:i/>
+              </w:rPr>
+              <w:t xml:space="preserve">0</w:t>
+            </w:r>
+          </w:p>
+          <w:tcPr>
+            <w:tcW w:w="425" w:type="dxa"/>
+          </w:tcPr>
+        </w:tc>
+      </w:tr>
+      <w:tr>
+        <w:trPr>
+          <w:trHeight w:val="238" w:hRule="exact"/>
+        </w:trPr>
+        <w:tc>
+          <w:p>
+            <w:pPr>
+              <w:jc w:val="left"/>
+            </w:pPr>
+            <w:r>
+              <w:rPr>
+                <w:rFonts w:ascii="Arial" w:hAnsi="Arial" w:eastAsia="Arial" w:cs="Arial"/>
+                <w:sz w:val="14"/>
+                <w:color w:val="000000"/>
+                <w:b/>
+                <w:i/>
+              </w:rPr>
+              <w:t xml:space="preserve">12</w:t>
+            </w:r>
+          </w:p>
+          <w:tcPr>
+            <w:tcW w:w="249" w:type="dxa"/>
+          </w:tcPr>
+        </w:tc>
+        <w:tc>
+          <w:p>
+            <w:pPr>
+              <w:jc w:val="left"/>
+            </w:pPr>
+            <w:r>
+              <w:rPr>
+                <w:rFonts w:ascii="Calibri" w:hAnsi="Calibri" w:eastAsia="Calibri" w:cs="Calibri"/>
+                <w:sz w:val="16"/>
+                <w:color w:val="000000"/>
+                <w:i/>
+              </w:rPr>
+              <w:t xml:space="preserve">Test C.C.</w:t>
+            </w:r>
+          </w:p>
+          <w:tcPr>
+            <w:tcW w:w="1650" w:type="dxa"/>
+          </w:tcPr>
+        </w:tc>
+        <w:tc>
+          <w:p>
+            <w:pPr>
+              <w:jc w:val="left"/>
+            </w:pPr>
+            <w:r>
+              <w:rPr>
+                <w:rFonts w:ascii="Calibri" w:hAnsi="Calibri" w:eastAsia="Calibri" w:cs="Calibri"/>
+                <w:sz w:val="20"/>
+                <w:color w:val="000000"/>
+                <w:i/>
+              </w:rPr>
+              <w:t xml:space="preserve">П</w:t>
             </w:r>
           </w:p>
           <w:tcPr>
@@ -6623,6 +9383,511 @@
           <w:tcPr>
             <w:tcW w:w="1678" w:type="dxa"/>
           </w:tcPr>
+        </w:tc>
+      </w:tr>
+      <w:tr>
+        <w:trPr>
+          <w:trHeight w:val="238" w:hRule="exact"/>
+        </w:trPr>
+        <w:tc>
+          <w:p>
+            <w:pPr>
+              <w:jc w:val="left"/>
+            </w:pPr>
+            <w:r>
+              <w:rPr>
+                <w:rFonts w:ascii="Calibri" w:hAnsi="Calibri" w:eastAsia="Calibri" w:cs="Calibri"/>
+                <w:sz w:val="20"/>
+                <w:color w:val="000000"/>
+                <w:i/>
+              </w:rPr>
+              <w:t xml:space="preserve">Лагун С. С.</w:t>
+            </w:r>
+          </w:p>
+        </w:tc>
+        <w:tc>
+          <w:p>
+            <w:pPr>
+              <w:jc w:val="left"/>
+            </w:pPr>
+            <w:r>
+              <w:rPr>
+                <w:rFonts w:ascii="Calibri" w:hAnsi="Calibri" w:eastAsia="Calibri" w:cs="Calibri"/>
+                <w:sz w:val="20"/>
+                <w:color w:val="000000"/>
+                <w:i/>
+              </w:rPr>
+              <w:t xml:space="preserve">1.5.2025-6.5.2025</w:t>
+            </w:r>
+          </w:p>
+        </w:tc>
+        <w:tc>
+          <w:p>
+            <w:pPr>
+              <w:jc w:val="left"/>
+            </w:pPr>
+            <w:r>
+              <w:rPr>
+                <w:rFonts w:ascii="Calibri" w:hAnsi="Calibri" w:eastAsia="Calibri" w:cs="Calibri"/>
+                <w:sz w:val="20"/>
+                <w:color w:val="000000"/>
+                <w:i/>
+              </w:rPr>
+              <w:t xml:space="preserve"/>
+            </w:r>
+          </w:p>
+        </w:tc>
+        <w:tc>
+          <w:p>
+            <w:pPr>
+              <w:jc w:val="left"/>
+            </w:pPr>
+            <w:r>
+              <w:rPr>
+                <w:rFonts w:ascii="Calibri" w:hAnsi="Calibri" w:eastAsia="Calibri" w:cs="Calibri"/>
+                <w:sz w:val="20"/>
+                <w:color w:val="000000"/>
+                <w:i/>
+              </w:rPr>
+              <w:t xml:space="preserve"/>
+            </w:r>
+          </w:p>
+        </w:tc>
+        <w:tc>
+          <w:p>
+            <w:pPr>
+              <w:jc w:val="left"/>
+            </w:pPr>
+            <w:r>
+              <w:rPr>
+                <w:rFonts w:ascii="Calibri" w:hAnsi="Calibri" w:eastAsia="Calibri" w:cs="Calibri"/>
+                <w:sz w:val="20"/>
+                <w:color w:val="000000"/>
+                <w:i/>
+              </w:rPr>
+              <w:t xml:space="preserve"/>
+            </w:r>
+          </w:p>
+        </w:tc>
+        <w:tc>
+          <w:p>
+            <w:pPr>
+              <w:jc w:val="left"/>
+            </w:pPr>
+            <w:r>
+              <w:rPr>
+                <w:rFonts w:ascii="Calibri" w:hAnsi="Calibri" w:eastAsia="Calibri" w:cs="Calibri"/>
+                <w:sz w:val="20"/>
+                <w:color w:val="000000"/>
+                <w:i/>
+              </w:rPr>
+              <w:t xml:space="preserve"/>
+            </w:r>
+          </w:p>
+        </w:tc>
+      </w:tr>
+      <w:tr>
+        <w:trPr>
+          <w:trHeight w:val="238" w:hRule="exact"/>
+        </w:trPr>
+        <w:tc>
+          <w:p>
+            <w:pPr>
+              <w:jc w:val="left"/>
+            </w:pPr>
+            <w:r>
+              <w:rPr>
+                <w:rFonts w:ascii="Calibri" w:hAnsi="Calibri" w:eastAsia="Calibri" w:cs="Calibri"/>
+                <w:sz w:val="20"/>
+                <w:color w:val="000000"/>
+                <w:i/>
+              </w:rPr>
+              <w:t xml:space="preserve">Миронов А. Ф.</w:t>
+            </w:r>
+          </w:p>
+        </w:tc>
+        <w:tc>
+          <w:p>
+            <w:pPr>
+              <w:jc w:val="left"/>
+            </w:pPr>
+            <w:r>
+              <w:rPr>
+                <w:rFonts w:ascii="Calibri" w:hAnsi="Calibri" w:eastAsia="Calibri" w:cs="Calibri"/>
+                <w:sz w:val="20"/>
+                <w:color w:val="000000"/>
+                <w:i/>
+              </w:rPr>
+              <w:t xml:space="preserve">2.5.2025-2.5.2025</w:t>
+            </w:r>
+          </w:p>
+        </w:tc>
+        <w:tc>
+          <w:p>
+            <w:pPr>
+              <w:jc w:val="left"/>
+            </w:pPr>
+            <w:r>
+              <w:rPr>
+                <w:rFonts w:ascii="Calibri" w:hAnsi="Calibri" w:eastAsia="Calibri" w:cs="Calibri"/>
+                <w:sz w:val="20"/>
+                <w:color w:val="000000"/>
+                <w:i/>
+              </w:rPr>
+              <w:t xml:space="preserve"/>
+            </w:r>
+          </w:p>
+        </w:tc>
+        <w:tc>
+          <w:p>
+            <w:pPr>
+              <w:jc w:val="left"/>
+            </w:pPr>
+            <w:r>
+              <w:rPr>
+                <w:rFonts w:ascii="Calibri" w:hAnsi="Calibri" w:eastAsia="Calibri" w:cs="Calibri"/>
+                <w:sz w:val="20"/>
+                <w:color w:val="000000"/>
+                <w:i/>
+              </w:rPr>
+              <w:t xml:space="preserve"/>
+            </w:r>
+          </w:p>
+        </w:tc>
+        <w:tc>
+          <w:p>
+            <w:pPr>
+              <w:jc w:val="left"/>
+            </w:pPr>
+            <w:r>
+              <w:rPr>
+                <w:rFonts w:ascii="Calibri" w:hAnsi="Calibri" w:eastAsia="Calibri" w:cs="Calibri"/>
+                <w:sz w:val="20"/>
+                <w:color w:val="000000"/>
+                <w:i/>
+              </w:rPr>
+              <w:t xml:space="preserve"/>
+            </w:r>
+          </w:p>
+        </w:tc>
+        <w:tc>
+          <w:p>
+            <w:pPr>
+              <w:jc w:val="left"/>
+            </w:pPr>
+            <w:r>
+              <w:rPr>
+                <w:rFonts w:ascii="Calibri" w:hAnsi="Calibri" w:eastAsia="Calibri" w:cs="Calibri"/>
+                <w:sz w:val="20"/>
+                <w:color w:val="000000"/>
+                <w:i/>
+              </w:rPr>
+              <w:t xml:space="preserve"/>
+            </w:r>
+          </w:p>
+        </w:tc>
+      </w:tr>
+      <w:tr>
+        <w:trPr>
+          <w:trHeight w:val="238" w:hRule="exact"/>
+        </w:trPr>
+        <w:tc>
+          <w:p>
+            <w:pPr>
+              <w:jc w:val="left"/>
+            </w:pPr>
+            <w:r>
+              <w:rPr>
+                <w:rFonts w:ascii="Calibri" w:hAnsi="Calibri" w:eastAsia="Calibri" w:cs="Calibri"/>
+                <w:sz w:val="20"/>
+                <w:color w:val="000000"/>
+                <w:i/>
+              </w:rPr>
+              <w:t xml:space="preserve">Миронов А. Ф.</w:t>
+            </w:r>
+          </w:p>
+        </w:tc>
+        <w:tc>
+          <w:p>
+            <w:pPr>
+              <w:jc w:val="left"/>
+            </w:pPr>
+            <w:r>
+              <w:rPr>
+                <w:rFonts w:ascii="Calibri" w:hAnsi="Calibri" w:eastAsia="Calibri" w:cs="Calibri"/>
+                <w:sz w:val="20"/>
+                <w:color w:val="000000"/>
+                <w:i/>
+              </w:rPr>
+              <w:t xml:space="preserve">2.5.2025-20.5.2025</w:t>
+            </w:r>
+          </w:p>
+        </w:tc>
+        <w:tc>
+          <w:p>
+            <w:pPr>
+              <w:jc w:val="left"/>
+            </w:pPr>
+            <w:r>
+              <w:rPr>
+                <w:rFonts w:ascii="Calibri" w:hAnsi="Calibri" w:eastAsia="Calibri" w:cs="Calibri"/>
+                <w:sz w:val="20"/>
+                <w:color w:val="000000"/>
+                <w:i/>
+              </w:rPr>
+              <w:t xml:space="preserve"/>
+            </w:r>
+          </w:p>
+        </w:tc>
+        <w:tc>
+          <w:p>
+            <w:pPr>
+              <w:jc w:val="left"/>
+            </w:pPr>
+            <w:r>
+              <w:rPr>
+                <w:rFonts w:ascii="Calibri" w:hAnsi="Calibri" w:eastAsia="Calibri" w:cs="Calibri"/>
+                <w:sz w:val="20"/>
+                <w:color w:val="000000"/>
+                <w:i/>
+              </w:rPr>
+              <w:t xml:space="preserve"/>
+            </w:r>
+          </w:p>
+        </w:tc>
+        <w:tc>
+          <w:p>
+            <w:pPr>
+              <w:jc w:val="left"/>
+            </w:pPr>
+            <w:r>
+              <w:rPr>
+                <w:rFonts w:ascii="Calibri" w:hAnsi="Calibri" w:eastAsia="Calibri" w:cs="Calibri"/>
+                <w:sz w:val="20"/>
+                <w:color w:val="000000"/>
+                <w:i/>
+              </w:rPr>
+              <w:t xml:space="preserve"/>
+            </w:r>
+          </w:p>
+        </w:tc>
+        <w:tc>
+          <w:p>
+            <w:pPr>
+              <w:jc w:val="left"/>
+            </w:pPr>
+            <w:r>
+              <w:rPr>
+                <w:rFonts w:ascii="Calibri" w:hAnsi="Calibri" w:eastAsia="Calibri" w:cs="Calibri"/>
+                <w:sz w:val="20"/>
+                <w:color w:val="000000"/>
+                <w:i/>
+              </w:rPr>
+              <w:t xml:space="preserve"/>
+            </w:r>
+          </w:p>
+        </w:tc>
+      </w:tr>
+      <w:tr>
+        <w:trPr>
+          <w:trHeight w:val="238" w:hRule="exact"/>
+        </w:trPr>
+        <w:tc>
+          <w:p>
+            <w:pPr>
+              <w:jc w:val="left"/>
+            </w:pPr>
+            <w:r>
+              <w:rPr>
+                <w:rFonts w:ascii="Calibri" w:hAnsi="Calibri" w:eastAsia="Calibri" w:cs="Calibri"/>
+                <w:sz w:val="20"/>
+                <w:color w:val="000000"/>
+                <w:i/>
+              </w:rPr>
+              <w:t xml:space="preserve">Савошинский И. Н.</w:t>
+            </w:r>
+          </w:p>
+        </w:tc>
+        <w:tc>
+          <w:p>
+            <w:pPr>
+              <w:jc w:val="left"/>
+            </w:pPr>
+            <w:r>
+              <w:rPr>
+                <w:rFonts w:ascii="Calibri" w:hAnsi="Calibri" w:eastAsia="Calibri" w:cs="Calibri"/>
+                <w:sz w:val="20"/>
+                <w:color w:val="000000"/>
+                <w:i/>
+              </w:rPr>
+              <w:t xml:space="preserve">2.5.2025-20.5.2025</w:t>
+            </w:r>
+          </w:p>
+        </w:tc>
+        <w:tc>
+          <w:p>
+            <w:pPr>
+              <w:jc w:val="left"/>
+            </w:pPr>
+            <w:r>
+              <w:rPr>
+                <w:rFonts w:ascii="Calibri" w:hAnsi="Calibri" w:eastAsia="Calibri" w:cs="Calibri"/>
+                <w:sz w:val="20"/>
+                <w:color w:val="000000"/>
+                <w:i/>
+              </w:rPr>
+              <w:t xml:space="preserve"/>
+            </w:r>
+          </w:p>
+        </w:tc>
+        <w:tc>
+          <w:p>
+            <w:pPr>
+              <w:jc w:val="left"/>
+            </w:pPr>
+            <w:r>
+              <w:rPr>
+                <w:rFonts w:ascii="Calibri" w:hAnsi="Calibri" w:eastAsia="Calibri" w:cs="Calibri"/>
+                <w:sz w:val="20"/>
+                <w:color w:val="000000"/>
+                <w:i/>
+              </w:rPr>
+              <w:t xml:space="preserve"/>
+            </w:r>
+          </w:p>
+        </w:tc>
+        <w:tc>
+          <w:p>
+            <w:pPr>
+              <w:jc w:val="left"/>
+            </w:pPr>
+            <w:r>
+              <w:rPr>
+                <w:rFonts w:ascii="Calibri" w:hAnsi="Calibri" w:eastAsia="Calibri" w:cs="Calibri"/>
+                <w:sz w:val="20"/>
+                <w:color w:val="000000"/>
+                <w:i/>
+              </w:rPr>
+              <w:t xml:space="preserve"/>
+            </w:r>
+          </w:p>
+        </w:tc>
+        <w:tc>
+          <w:p>
+            <w:pPr>
+              <w:jc w:val="left"/>
+            </w:pPr>
+            <w:r>
+              <w:rPr>
+                <w:rFonts w:ascii="Calibri" w:hAnsi="Calibri" w:eastAsia="Calibri" w:cs="Calibri"/>
+                <w:sz w:val="20"/>
+                <w:color w:val="000000"/>
+                <w:i/>
+              </w:rPr>
+              <w:t xml:space="preserve"/>
+            </w:r>
+          </w:p>
+        </w:tc>
+      </w:tr>
+      <w:tr>
+        <w:trPr>
+          <w:trHeight w:val="238" w:hRule="exact"/>
+        </w:trPr>
+        <w:tc>
+          <w:p>
+            <w:pPr>
+              <w:jc w:val="left"/>
+            </w:pPr>
+            <w:r>
+              <w:rPr>
+                <w:rFonts w:ascii="Calibri" w:hAnsi="Calibri" w:eastAsia="Calibri" w:cs="Calibri"/>
+                <w:sz w:val="20"/>
+                <w:color w:val="000000"/>
+                <w:i/>
+              </w:rPr>
+              <w:t xml:space="preserve">Test S.S.</w:t>
+            </w:r>
+          </w:p>
+        </w:tc>
+        <w:tc>
+          <w:p>
+            <w:pPr>
+              <w:jc w:val="left"/>
+            </w:pPr>
+            <w:r>
+              <w:rPr>
+                <w:rFonts w:ascii="Calibri" w:hAnsi="Calibri" w:eastAsia="Calibri" w:cs="Calibri"/>
+                <w:sz w:val="20"/>
+                <w:color w:val="000000"/>
+                <w:i/>
+              </w:rPr>
+              <w:t xml:space="preserve">1.1.2025-20.6.2025</w:t>
+            </w:r>
+          </w:p>
+        </w:tc>
+        <w:tc>
+          <w:p>
+            <w:pPr>
+              <w:jc w:val="left"/>
+            </w:pPr>
+            <w:r>
+              <w:rPr>
+                <w:rFonts w:ascii="Calibri" w:hAnsi="Calibri" w:eastAsia="Calibri" w:cs="Calibri"/>
+                <w:sz w:val="20"/>
+                <w:color w:val="000000"/>
+                <w:i/>
+              </w:rPr>
+              <w:t xml:space="preserve"/>
+            </w:r>
+          </w:p>
+        </w:tc>
+        <w:tc>
+          <w:p>
+            <w:pPr>
+              <w:jc w:val="left"/>
+            </w:pPr>
+            <w:r>
+              <w:rPr>
+                <w:rFonts w:ascii="Calibri" w:hAnsi="Calibri" w:eastAsia="Calibri" w:cs="Calibri"/>
+                <w:sz w:val="20"/>
+                <w:color w:val="000000"/>
+                <w:i/>
+              </w:rPr>
+              <w:t xml:space="preserve"/>
+            </w:r>
+          </w:p>
+        </w:tc>
+        <w:tc>
+          <w:p>
+            <w:pPr>
+              <w:jc w:val="left"/>
+            </w:pPr>
+            <w:r>
+              <w:rPr>
+                <w:rFonts w:ascii="Calibri" w:hAnsi="Calibri" w:eastAsia="Calibri" w:cs="Calibri"/>
+                <w:sz w:val="20"/>
+                <w:color w:val="000000"/>
+                <w:i/>
+              </w:rPr>
+              <w:t xml:space="preserve"/>
+            </w:r>
+          </w:p>
+        </w:tc>
+        <w:tc>
+          <w:p>
+            <w:pPr>
+              <w:jc w:val="left"/>
+            </w:pPr>
+            <w:r>
+              <w:rPr>
+                <w:rFonts w:ascii="Calibri" w:hAnsi="Calibri" w:eastAsia="Calibri" w:cs="Calibri"/>
+                <w:sz w:val="20"/>
+                <w:color w:val="000000"/>
+                <w:i/>
+              </w:rPr>
+              <w:t xml:space="preserve"/>
+            </w:r>
+          </w:p>
         </w:tc>
       </w:tr>
     </w:tbl>
@@ -6827,6 +10092,254 @@
           </w:tcPr>
         </w:tc>
       </w:tr>
+      <w:tr>
+        <w:trPr>
+          <w:trHeight w:val="238" w:hRule="exact"/>
+        </w:trPr>
+        <w:tc>
+          <w:p>
+            <w:pPr>
+              <w:jc w:val="left"/>
+            </w:pPr>
+            <w:r>
+              <w:rPr>
+                <w:rFonts w:ascii="Calibri" w:hAnsi="Calibri" w:eastAsia="Calibri" w:cs="Calibri"/>
+                <w:sz w:val="20"/>
+                <w:color w:val="000000"/>
+                <w:i/>
+              </w:rPr>
+              <w:t xml:space="preserve">Миронов А. Ф.</w:t>
+            </w:r>
+          </w:p>
+          <w:tcPr>
+            <w:tcW w:w="2795" w:type="dxa"/>
+          </w:tcPr>
+        </w:tc>
+        <w:tc>
+          <w:p>
+            <w:pPr>
+              <w:jc w:val="left"/>
+            </w:pPr>
+            <w:r>
+              <w:rPr>
+                <w:rFonts w:ascii="Calibri" w:hAnsi="Calibri" w:eastAsia="Calibri" w:cs="Calibri"/>
+                <w:sz w:val="20"/>
+                <w:color w:val="000000"/>
+                <w:i/>
+              </w:rPr>
+              <w:t xml:space="preserve">Криптография и охрана коммерческой информации</w:t>
+            </w:r>
+          </w:p>
+          <w:tcPr>
+            <w:tcW w:w="5800" w:type="dxa"/>
+          </w:tcPr>
+        </w:tc>
+        <w:tc>
+          <w:p>
+            <w:pPr>
+              <w:jc w:val="left"/>
+            </w:pPr>
+            <w:r>
+              <w:rPr>
+                <w:rFonts w:ascii="Calibri" w:hAnsi="Calibri" w:eastAsia="Calibri" w:cs="Calibri"/>
+                <w:sz w:val="20"/>
+                <w:color w:val="000000"/>
+                <w:i/>
+              </w:rPr>
+              <w:t xml:space="preserve">2</w:t>
+            </w:r>
+          </w:p>
+          <w:tcPr>
+            <w:tcW w:w="2149" w:type="dxa"/>
+          </w:tcPr>
+        </w:tc>
+      </w:tr>
+      <w:tr>
+        <w:trPr>
+          <w:trHeight w:val="238" w:hRule="exact"/>
+        </w:trPr>
+        <w:tc>
+          <w:p>
+            <w:pPr>
+              <w:jc w:val="left"/>
+            </w:pPr>
+            <w:r>
+              <w:rPr>
+                <w:rFonts w:ascii="Calibri" w:hAnsi="Calibri" w:eastAsia="Calibri" w:cs="Calibri"/>
+                <w:sz w:val="20"/>
+                <w:color w:val="000000"/>
+                <w:i/>
+              </w:rPr>
+              <w:t xml:space="preserve">Савошинский И. Н.</w:t>
+            </w:r>
+          </w:p>
+          <w:tcPr>
+            <w:tcW w:w="2795" w:type="dxa"/>
+          </w:tcPr>
+        </w:tc>
+        <w:tc>
+          <w:p>
+            <w:pPr>
+              <w:jc w:val="left"/>
+            </w:pPr>
+            <w:r>
+              <w:rPr>
+                <w:rFonts w:ascii="Calibri" w:hAnsi="Calibri" w:eastAsia="Calibri" w:cs="Calibri"/>
+                <w:sz w:val="20"/>
+                <w:color w:val="000000"/>
+                <w:i/>
+              </w:rPr>
+              <w:t xml:space="preserve">Системы и методы управления базами данных</w:t>
+            </w:r>
+          </w:p>
+          <w:tcPr>
+            <w:tcW w:w="5800" w:type="dxa"/>
+          </w:tcPr>
+        </w:tc>
+        <w:tc>
+          <w:p>
+            <w:pPr>
+              <w:jc w:val="left"/>
+            </w:pPr>
+            <w:r>
+              <w:rPr>
+                <w:rFonts w:ascii="Calibri" w:hAnsi="Calibri" w:eastAsia="Calibri" w:cs="Calibri"/>
+                <w:sz w:val="20"/>
+                <w:color w:val="000000"/>
+                <w:i/>
+              </w:rPr>
+              <w:t xml:space="preserve">2</w:t>
+            </w:r>
+          </w:p>
+          <w:tcPr>
+            <w:tcW w:w="2149" w:type="dxa"/>
+          </w:tcPr>
+        </w:tc>
+      </w:tr>
+      <w:tr>
+        <w:trPr>
+          <w:trHeight w:val="238" w:hRule="exact"/>
+        </w:trPr>
+        <w:tc>
+          <w:p>
+            <w:pPr>
+              <w:jc w:val="left"/>
+            </w:pPr>
+            <w:r>
+              <w:rPr>
+                <w:rFonts w:ascii="Calibri" w:hAnsi="Calibri" w:eastAsia="Calibri" w:cs="Calibri"/>
+                <w:sz w:val="20"/>
+                <w:color w:val="000000"/>
+                <w:i/>
+              </w:rPr>
+              <w:t xml:space="preserve">Решецкий В. Д.</w:t>
+            </w:r>
+          </w:p>
+          <w:tcPr>
+            <w:tcW w:w="2795" w:type="dxa"/>
+          </w:tcPr>
+        </w:tc>
+        <w:tc>
+          <w:p>
+            <w:pPr>
+              <w:jc w:val="left"/>
+            </w:pPr>
+            <w:r>
+              <w:rPr>
+                <w:rFonts w:ascii="Calibri" w:hAnsi="Calibri" w:eastAsia="Calibri" w:cs="Calibri"/>
+                <w:sz w:val="20"/>
+                <w:color w:val="000000"/>
+                <w:i/>
+              </w:rPr>
+              <w:t xml:space="preserve">Криптография и охрана коммерческой информации</w:t>
+            </w:r>
+          </w:p>
+          <w:tcPr>
+            <w:tcW w:w="5800" w:type="dxa"/>
+          </w:tcPr>
+        </w:tc>
+        <w:tc>
+          <w:p>
+            <w:pPr>
+              <w:jc w:val="left"/>
+            </w:pPr>
+            <w:r>
+              <w:rPr>
+                <w:rFonts w:ascii="Calibri" w:hAnsi="Calibri" w:eastAsia="Calibri" w:cs="Calibri"/>
+                <w:sz w:val="20"/>
+                <w:color w:val="000000"/>
+                <w:i/>
+              </w:rPr>
+              <w:t xml:space="preserve">2</w:t>
+            </w:r>
+          </w:p>
+          <w:tcPr>
+            <w:tcW w:w="2149" w:type="dxa"/>
+          </w:tcPr>
+        </w:tc>
+      </w:tr>
+      <w:tr>
+        <w:trPr>
+          <w:trHeight w:val="238" w:hRule="exact"/>
+        </w:trPr>
+        <w:tc>
+          <w:p>
+            <w:pPr>
+              <w:jc w:val="left"/>
+            </w:pPr>
+            <w:r>
+              <w:rPr>
+                <w:rFonts w:ascii="Calibri" w:hAnsi="Calibri" w:eastAsia="Calibri" w:cs="Calibri"/>
+                <w:sz w:val="20"/>
+                <w:color w:val="000000"/>
+                <w:i/>
+              </w:rPr>
+              <w:t xml:space="preserve">Шершунович К.Б</w:t>
+            </w:r>
+          </w:p>
+          <w:tcPr>
+            <w:tcW w:w="2795" w:type="dxa"/>
+          </w:tcPr>
+        </w:tc>
+        <w:tc>
+          <w:p>
+            <w:pPr>
+              <w:jc w:val="left"/>
+            </w:pPr>
+            <w:r>
+              <w:rPr>
+                <w:rFonts w:ascii="Calibri" w:hAnsi="Calibri" w:eastAsia="Calibri" w:cs="Calibri"/>
+                <w:sz w:val="20"/>
+                <w:color w:val="000000"/>
+                <w:i/>
+              </w:rPr>
+              <w:t xml:space="preserve">Основы бизнеса и права в инфокоммуникационных технологий</w:t>
+            </w:r>
+          </w:p>
+          <w:tcPr>
+            <w:tcW w:w="5800" w:type="dxa"/>
+          </w:tcPr>
+        </w:tc>
+        <w:tc>
+          <w:p>
+            <w:pPr>
+              <w:jc w:val="left"/>
+            </w:pPr>
+            <w:r>
+              <w:rPr>
+                <w:rFonts w:ascii="Calibri" w:hAnsi="Calibri" w:eastAsia="Calibri" w:cs="Calibri"/>
+                <w:sz w:val="20"/>
+                <w:color w:val="000000"/>
+                <w:i/>
+              </w:rPr>
+              <w:t xml:space="preserve">2</w:t>
+            </w:r>
+          </w:p>
+          <w:tcPr>
+            <w:tcW w:w="2149" w:type="dxa"/>
+          </w:tcPr>
+        </w:tc>
+      </w:tr>
     </w:tbl>
     <w:p>
       <w:pPr>

--- a/doc.docx
+++ b/doc.docx
@@ -969,7 +969,482 @@
                 <w:color w:val="000000"/>
                 <w:i/>
               </w:rPr>
-              <w:t xml:space="preserve">8</w:t>
+              <w:t xml:space="preserve"/>
+            </w:r>
+          </w:p>
+          <w:tcPr>
+            <w:tcW w:w="249" w:type="dxa"/>
+          </w:tcPr>
+        </w:tc>
+        <w:tc>
+          <w:p>
+            <w:pPr>
+              <w:jc w:val="left"/>
+            </w:pPr>
+            <w:r>
+              <w:rPr>
+                <w:rFonts w:ascii="Calibri" w:hAnsi="Calibri" w:eastAsia="Calibri" w:cs="Calibri"/>
+                <w:sz w:val="20"/>
+                <w:color w:val="000000"/>
+                <w:i/>
+              </w:rPr>
+              <w:t xml:space="preserve"/>
+            </w:r>
+          </w:p>
+          <w:tcPr>
+            <w:tcW w:w="249" w:type="dxa"/>
+          </w:tcPr>
+        </w:tc>
+        <w:tc>
+          <w:p>
+            <w:pPr>
+              <w:jc w:val="left"/>
+            </w:pPr>
+            <w:r>
+              <w:rPr>
+                <w:rFonts w:ascii="Calibri" w:hAnsi="Calibri" w:eastAsia="Calibri" w:cs="Calibri"/>
+                <w:sz w:val="20"/>
+                <w:color w:val="000000"/>
+                <w:i/>
+              </w:rPr>
+              <w:t xml:space="preserve"/>
+            </w:r>
+          </w:p>
+          <w:tcPr>
+            <w:tcW w:w="249" w:type="dxa"/>
+          </w:tcPr>
+        </w:tc>
+        <w:tc>
+          <w:p>
+            <w:pPr>
+              <w:jc w:val="left"/>
+            </w:pPr>
+            <w:r>
+              <w:rPr>
+                <w:rFonts w:ascii="Calibri" w:hAnsi="Calibri" w:eastAsia="Calibri" w:cs="Calibri"/>
+                <w:sz w:val="20"/>
+                <w:color w:val="000000"/>
+                <w:i/>
+              </w:rPr>
+              <w:t xml:space="preserve"/>
+            </w:r>
+          </w:p>
+          <w:tcPr>
+            <w:tcW w:w="249" w:type="dxa"/>
+          </w:tcPr>
+        </w:tc>
+        <w:tc>
+          <w:p>
+            <w:pPr>
+              <w:jc w:val="left"/>
+            </w:pPr>
+            <w:r>
+              <w:rPr>
+                <w:rFonts w:ascii="Calibri" w:hAnsi="Calibri" w:eastAsia="Calibri" w:cs="Calibri"/>
+                <w:sz w:val="20"/>
+                <w:color w:val="000000"/>
+                <w:i/>
+              </w:rPr>
+              <w:t xml:space="preserve"/>
+            </w:r>
+          </w:p>
+          <w:tcPr>
+            <w:tcW w:w="249" w:type="dxa"/>
+          </w:tcPr>
+        </w:tc>
+        <w:tc>
+          <w:p>
+            <w:pPr>
+              <w:jc w:val="left"/>
+            </w:pPr>
+            <w:r>
+              <w:rPr>
+                <w:rFonts w:ascii="Calibri" w:hAnsi="Calibri" w:eastAsia="Calibri" w:cs="Calibri"/>
+                <w:sz w:val="20"/>
+                <w:color w:val="000000"/>
+                <w:i/>
+              </w:rPr>
+              <w:t xml:space="preserve"/>
+            </w:r>
+          </w:p>
+          <w:tcPr>
+            <w:tcW w:w="249" w:type="dxa"/>
+          </w:tcPr>
+        </w:tc>
+        <w:tc>
+          <w:p>
+            <w:pPr>
+              <w:jc w:val="left"/>
+            </w:pPr>
+            <w:r>
+              <w:rPr>
+                <w:rFonts w:ascii="Calibri" w:hAnsi="Calibri" w:eastAsia="Calibri" w:cs="Calibri"/>
+                <w:sz w:val="20"/>
+                <w:color w:val="000000"/>
+                <w:i/>
+              </w:rPr>
+              <w:t xml:space="preserve"/>
+            </w:r>
+          </w:p>
+          <w:tcPr>
+            <w:tcW w:w="249" w:type="dxa"/>
+          </w:tcPr>
+        </w:tc>
+        <w:tc>
+          <w:p>
+            <w:pPr>
+              <w:jc w:val="left"/>
+            </w:pPr>
+            <w:r>
+              <w:rPr>
+                <w:rFonts w:ascii="Calibri" w:hAnsi="Calibri" w:eastAsia="Calibri" w:cs="Calibri"/>
+                <w:sz w:val="20"/>
+                <w:color w:val="000000"/>
+                <w:i/>
+              </w:rPr>
+              <w:t xml:space="preserve"/>
+            </w:r>
+          </w:p>
+          <w:tcPr>
+            <w:tcW w:w="249" w:type="dxa"/>
+          </w:tcPr>
+        </w:tc>
+        <w:tc>
+          <w:p>
+            <w:pPr>
+              <w:jc w:val="left"/>
+            </w:pPr>
+            <w:r>
+              <w:rPr>
+                <w:rFonts w:ascii="Calibri" w:hAnsi="Calibri" w:eastAsia="Calibri" w:cs="Calibri"/>
+                <w:sz w:val="20"/>
+                <w:color w:val="000000"/>
+                <w:i/>
+              </w:rPr>
+              <w:t xml:space="preserve"/>
+            </w:r>
+          </w:p>
+          <w:tcPr>
+            <w:tcW w:w="249" w:type="dxa"/>
+          </w:tcPr>
+        </w:tc>
+        <w:tc>
+          <w:p>
+            <w:pPr>
+              <w:jc w:val="left"/>
+            </w:pPr>
+            <w:r>
+              <w:rPr>
+                <w:rFonts w:ascii="Calibri" w:hAnsi="Calibri" w:eastAsia="Calibri" w:cs="Calibri"/>
+                <w:sz w:val="20"/>
+                <w:color w:val="000000"/>
+                <w:i/>
+              </w:rPr>
+              <w:t xml:space="preserve"/>
+            </w:r>
+          </w:p>
+          <w:tcPr>
+            <w:tcW w:w="249" w:type="dxa"/>
+          </w:tcPr>
+        </w:tc>
+        <w:tc>
+          <w:p>
+            <w:pPr>
+              <w:jc w:val="left"/>
+            </w:pPr>
+            <w:r>
+              <w:rPr>
+                <w:rFonts w:ascii="Calibri" w:hAnsi="Calibri" w:eastAsia="Calibri" w:cs="Calibri"/>
+                <w:sz w:val="20"/>
+                <w:color w:val="000000"/>
+                <w:i/>
+              </w:rPr>
+              <w:t xml:space="preserve"/>
+            </w:r>
+          </w:p>
+          <w:tcPr>
+            <w:tcW w:w="249" w:type="dxa"/>
+          </w:tcPr>
+        </w:tc>
+        <w:tc>
+          <w:p>
+            <w:pPr>
+              <w:jc w:val="left"/>
+            </w:pPr>
+            <w:r>
+              <w:rPr>
+                <w:rFonts w:ascii="Calibri" w:hAnsi="Calibri" w:eastAsia="Calibri" w:cs="Calibri"/>
+                <w:sz w:val="20"/>
+                <w:color w:val="000000"/>
+                <w:i/>
+              </w:rPr>
+              <w:t xml:space="preserve"/>
+            </w:r>
+          </w:p>
+          <w:tcPr>
+            <w:tcW w:w="249" w:type="dxa"/>
+          </w:tcPr>
+        </w:tc>
+        <w:tc>
+          <w:p>
+            <w:pPr>
+              <w:jc w:val="left"/>
+            </w:pPr>
+            <w:r>
+              <w:rPr>
+                <w:rFonts w:ascii="Calibri" w:hAnsi="Calibri" w:eastAsia="Calibri" w:cs="Calibri"/>
+                <w:sz w:val="20"/>
+                <w:color w:val="000000"/>
+                <w:i/>
+              </w:rPr>
+              <w:t xml:space="preserve"/>
+            </w:r>
+          </w:p>
+          <w:tcPr>
+            <w:tcW w:w="249" w:type="dxa"/>
+          </w:tcPr>
+        </w:tc>
+        <w:tc>
+          <w:p>
+            <w:pPr>
+              <w:jc w:val="left"/>
+            </w:pPr>
+            <w:r>
+              <w:rPr>
+                <w:rFonts w:ascii="Calibri" w:hAnsi="Calibri" w:eastAsia="Calibri" w:cs="Calibri"/>
+                <w:sz w:val="20"/>
+                <w:color w:val="000000"/>
+                <w:i/>
+              </w:rPr>
+              <w:t xml:space="preserve"/>
+            </w:r>
+          </w:p>
+          <w:tcPr>
+            <w:tcW w:w="249" w:type="dxa"/>
+          </w:tcPr>
+        </w:tc>
+        <w:tc>
+          <w:p>
+            <w:pPr>
+              <w:jc w:val="left"/>
+            </w:pPr>
+            <w:r>
+              <w:rPr>
+                <w:rFonts w:ascii="Calibri" w:hAnsi="Calibri" w:eastAsia="Calibri" w:cs="Calibri"/>
+                <w:sz w:val="20"/>
+                <w:color w:val="000000"/>
+                <w:i/>
+              </w:rPr>
+              <w:t xml:space="preserve"/>
+            </w:r>
+          </w:p>
+          <w:tcPr>
+            <w:tcW w:w="249" w:type="dxa"/>
+          </w:tcPr>
+        </w:tc>
+        <w:tc>
+          <w:p>
+            <w:pPr>
+              <w:jc w:val="left"/>
+            </w:pPr>
+            <w:r>
+              <w:rPr>
+                <w:rFonts w:ascii="Calibri" w:hAnsi="Calibri" w:eastAsia="Calibri" w:cs="Calibri"/>
+                <w:sz w:val="20"/>
+                <w:color w:val="000000"/>
+                <w:i/>
+              </w:rPr>
+              <w:t xml:space="preserve"/>
+            </w:r>
+          </w:p>
+          <w:tcPr>
+            <w:tcW w:w="249" w:type="dxa"/>
+          </w:tcPr>
+        </w:tc>
+        <w:tc>
+          <w:p>
+            <w:pPr>
+              <w:jc w:val="left"/>
+            </w:pPr>
+            <w:r>
+              <w:rPr>
+                <w:rFonts w:ascii="Calibri" w:hAnsi="Calibri" w:eastAsia="Calibri" w:cs="Calibri"/>
+                <w:sz w:val="20"/>
+                <w:color w:val="000000"/>
+                <w:i/>
+              </w:rPr>
+              <w:t xml:space="preserve"/>
+            </w:r>
+          </w:p>
+          <w:tcPr>
+            <w:tcW w:w="249" w:type="dxa"/>
+          </w:tcPr>
+        </w:tc>
+        <w:tc>
+          <w:p>
+            <w:pPr>
+              <w:jc w:val="left"/>
+            </w:pPr>
+            <w:r>
+              <w:rPr>
+                <w:rFonts w:ascii="Calibri" w:hAnsi="Calibri" w:eastAsia="Calibri" w:cs="Calibri"/>
+                <w:sz w:val="20"/>
+                <w:color w:val="000000"/>
+                <w:i/>
+              </w:rPr>
+              <w:t xml:space="preserve"/>
+            </w:r>
+          </w:p>
+          <w:tcPr>
+            <w:tcW w:w="249" w:type="dxa"/>
+          </w:tcPr>
+        </w:tc>
+        <w:tc>
+          <w:p>
+            <w:pPr>
+              <w:jc w:val="left"/>
+            </w:pPr>
+            <w:r>
+              <w:rPr>
+                <w:rFonts w:ascii="Calibri" w:hAnsi="Calibri" w:eastAsia="Calibri" w:cs="Calibri"/>
+                <w:sz w:val="20"/>
+                <w:color w:val="000000"/>
+                <w:i/>
+              </w:rPr>
+              <w:t xml:space="preserve"/>
+            </w:r>
+          </w:p>
+          <w:tcPr>
+            <w:tcW w:w="249" w:type="dxa"/>
+          </w:tcPr>
+        </w:tc>
+        <w:tc>
+          <w:p>
+            <w:pPr>
+              <w:jc w:val="left"/>
+            </w:pPr>
+            <w:r>
+              <w:rPr>
+                <w:rFonts w:ascii="Calibri" w:hAnsi="Calibri" w:eastAsia="Calibri" w:cs="Calibri"/>
+                <w:sz w:val="20"/>
+                <w:color w:val="000000"/>
+                <w:i/>
+              </w:rPr>
+              <w:t xml:space="preserve"/>
+            </w:r>
+          </w:p>
+          <w:tcPr>
+            <w:tcW w:w="249" w:type="dxa"/>
+          </w:tcPr>
+        </w:tc>
+        <w:tc>
+          <w:p>
+            <w:pPr>
+              <w:jc w:val="left"/>
+            </w:pPr>
+            <w:r>
+              <w:rPr>
+                <w:rFonts w:ascii="Calibri" w:hAnsi="Calibri" w:eastAsia="Calibri" w:cs="Calibri"/>
+                <w:sz w:val="20"/>
+                <w:color w:val="000000"/>
+                <w:i/>
+              </w:rPr>
+              <w:t xml:space="preserve"/>
+            </w:r>
+          </w:p>
+          <w:tcPr>
+            <w:tcW w:w="249" w:type="dxa"/>
+          </w:tcPr>
+        </w:tc>
+        <w:tc>
+          <w:p>
+            <w:pPr>
+              <w:jc w:val="left"/>
+            </w:pPr>
+            <w:r>
+              <w:rPr>
+                <w:rFonts w:ascii="Calibri" w:hAnsi="Calibri" w:eastAsia="Calibri" w:cs="Calibri"/>
+                <w:sz w:val="20"/>
+                <w:color w:val="000000"/>
+                <w:i/>
+              </w:rPr>
+              <w:t xml:space="preserve"/>
+            </w:r>
+          </w:p>
+          <w:tcPr>
+            <w:tcW w:w="249" w:type="dxa"/>
+          </w:tcPr>
+        </w:tc>
+        <w:tc>
+          <w:p>
+            <w:pPr>
+              <w:jc w:val="left"/>
+            </w:pPr>
+            <w:r>
+              <w:rPr>
+                <w:rFonts w:ascii="Calibri" w:hAnsi="Calibri" w:eastAsia="Calibri" w:cs="Calibri"/>
+                <w:sz w:val="20"/>
+                <w:color w:val="000000"/>
+                <w:i/>
+              </w:rPr>
+              <w:t xml:space="preserve"/>
+            </w:r>
+          </w:p>
+          <w:tcPr>
+            <w:tcW w:w="249" w:type="dxa"/>
+          </w:tcPr>
+        </w:tc>
+        <w:tc>
+          <w:p>
+            <w:pPr>
+              <w:jc w:val="left"/>
+            </w:pPr>
+            <w:r>
+              <w:rPr>
+                <w:rFonts w:ascii="Calibri" w:hAnsi="Calibri" w:eastAsia="Calibri" w:cs="Calibri"/>
+                <w:sz w:val="20"/>
+                <w:color w:val="000000"/>
+                <w:i/>
+              </w:rPr>
+              <w:t xml:space="preserve"/>
+            </w:r>
+          </w:p>
+          <w:tcPr>
+            <w:tcW w:w="249" w:type="dxa"/>
+          </w:tcPr>
+        </w:tc>
+        <w:tc>
+          <w:p>
+            <w:pPr>
+              <w:jc w:val="left"/>
+            </w:pPr>
+            <w:r>
+              <w:rPr>
+                <w:rFonts w:ascii="Calibri" w:hAnsi="Calibri" w:eastAsia="Calibri" w:cs="Calibri"/>
+                <w:sz w:val="20"/>
+                <w:color w:val="000000"/>
+                <w:i/>
+              </w:rPr>
+              <w:t xml:space="preserve"/>
+            </w:r>
+          </w:p>
+          <w:tcPr>
+            <w:tcW w:w="249" w:type="dxa"/>
+          </w:tcPr>
+        </w:tc>
+        <w:tc>
+          <w:p>
+            <w:pPr>
+              <w:jc w:val="left"/>
+            </w:pPr>
+            <w:r>
+              <w:rPr>
+                <w:rFonts w:ascii="Calibri" w:hAnsi="Calibri" w:eastAsia="Calibri" w:cs="Calibri"/>
+                <w:sz w:val="20"/>
+                <w:color w:val="000000"/>
+                <w:i/>
+              </w:rPr>
+              <w:t xml:space="preserve"/>
             </w:r>
           </w:p>
           <w:tcPr>
@@ -1045,482 +1520,7 @@
                 <w:color w:val="000000"/>
                 <w:i/>
               </w:rPr>
-              <w:t xml:space="preserve"/>
-            </w:r>
-          </w:p>
-          <w:tcPr>
-            <w:tcW w:w="249" w:type="dxa"/>
-          </w:tcPr>
-        </w:tc>
-        <w:tc>
-          <w:p>
-            <w:pPr>
-              <w:jc w:val="left"/>
-            </w:pPr>
-            <w:r>
-              <w:rPr>
-                <w:rFonts w:ascii="Calibri" w:hAnsi="Calibri" w:eastAsia="Calibri" w:cs="Calibri"/>
-                <w:sz w:val="20"/>
-                <w:color w:val="000000"/>
-                <w:i/>
-              </w:rPr>
-              <w:t xml:space="preserve"/>
-            </w:r>
-          </w:p>
-          <w:tcPr>
-            <w:tcW w:w="249" w:type="dxa"/>
-          </w:tcPr>
-        </w:tc>
-        <w:tc>
-          <w:p>
-            <w:pPr>
-              <w:jc w:val="left"/>
-            </w:pPr>
-            <w:r>
-              <w:rPr>
-                <w:rFonts w:ascii="Calibri" w:hAnsi="Calibri" w:eastAsia="Calibri" w:cs="Calibri"/>
-                <w:sz w:val="20"/>
-                <w:color w:val="000000"/>
-                <w:i/>
-              </w:rPr>
-              <w:t xml:space="preserve"/>
-            </w:r>
-          </w:p>
-          <w:tcPr>
-            <w:tcW w:w="249" w:type="dxa"/>
-          </w:tcPr>
-        </w:tc>
-        <w:tc>
-          <w:p>
-            <w:pPr>
-              <w:jc w:val="left"/>
-            </w:pPr>
-            <w:r>
-              <w:rPr>
-                <w:rFonts w:ascii="Calibri" w:hAnsi="Calibri" w:eastAsia="Calibri" w:cs="Calibri"/>
-                <w:sz w:val="20"/>
-                <w:color w:val="000000"/>
-                <w:i/>
-              </w:rPr>
-              <w:t xml:space="preserve"/>
-            </w:r>
-          </w:p>
-          <w:tcPr>
-            <w:tcW w:w="249" w:type="dxa"/>
-          </w:tcPr>
-        </w:tc>
-        <w:tc>
-          <w:p>
-            <w:pPr>
-              <w:jc w:val="left"/>
-            </w:pPr>
-            <w:r>
-              <w:rPr>
-                <w:rFonts w:ascii="Calibri" w:hAnsi="Calibri" w:eastAsia="Calibri" w:cs="Calibri"/>
-                <w:sz w:val="20"/>
-                <w:color w:val="000000"/>
-                <w:i/>
-              </w:rPr>
-              <w:t xml:space="preserve"/>
-            </w:r>
-          </w:p>
-          <w:tcPr>
-            <w:tcW w:w="249" w:type="dxa"/>
-          </w:tcPr>
-        </w:tc>
-        <w:tc>
-          <w:p>
-            <w:pPr>
-              <w:jc w:val="left"/>
-            </w:pPr>
-            <w:r>
-              <w:rPr>
-                <w:rFonts w:ascii="Calibri" w:hAnsi="Calibri" w:eastAsia="Calibri" w:cs="Calibri"/>
-                <w:sz w:val="20"/>
-                <w:color w:val="000000"/>
-                <w:i/>
-              </w:rPr>
-              <w:t xml:space="preserve"/>
-            </w:r>
-          </w:p>
-          <w:tcPr>
-            <w:tcW w:w="249" w:type="dxa"/>
-          </w:tcPr>
-        </w:tc>
-        <w:tc>
-          <w:p>
-            <w:pPr>
-              <w:jc w:val="left"/>
-            </w:pPr>
-            <w:r>
-              <w:rPr>
-                <w:rFonts w:ascii="Calibri" w:hAnsi="Calibri" w:eastAsia="Calibri" w:cs="Calibri"/>
-                <w:sz w:val="20"/>
-                <w:color w:val="000000"/>
-                <w:i/>
-              </w:rPr>
-              <w:t xml:space="preserve"/>
-            </w:r>
-          </w:p>
-          <w:tcPr>
-            <w:tcW w:w="249" w:type="dxa"/>
-          </w:tcPr>
-        </w:tc>
-        <w:tc>
-          <w:p>
-            <w:pPr>
-              <w:jc w:val="left"/>
-            </w:pPr>
-            <w:r>
-              <w:rPr>
-                <w:rFonts w:ascii="Calibri" w:hAnsi="Calibri" w:eastAsia="Calibri" w:cs="Calibri"/>
-                <w:sz w:val="20"/>
-                <w:color w:val="000000"/>
-                <w:i/>
-              </w:rPr>
-              <w:t xml:space="preserve"/>
-            </w:r>
-          </w:p>
-          <w:tcPr>
-            <w:tcW w:w="249" w:type="dxa"/>
-          </w:tcPr>
-        </w:tc>
-        <w:tc>
-          <w:p>
-            <w:pPr>
-              <w:jc w:val="left"/>
-            </w:pPr>
-            <w:r>
-              <w:rPr>
-                <w:rFonts w:ascii="Calibri" w:hAnsi="Calibri" w:eastAsia="Calibri" w:cs="Calibri"/>
-                <w:sz w:val="20"/>
-                <w:color w:val="000000"/>
-                <w:i/>
-              </w:rPr>
-              <w:t xml:space="preserve"/>
-            </w:r>
-          </w:p>
-          <w:tcPr>
-            <w:tcW w:w="249" w:type="dxa"/>
-          </w:tcPr>
-        </w:tc>
-        <w:tc>
-          <w:p>
-            <w:pPr>
-              <w:jc w:val="left"/>
-            </w:pPr>
-            <w:r>
-              <w:rPr>
-                <w:rFonts w:ascii="Calibri" w:hAnsi="Calibri" w:eastAsia="Calibri" w:cs="Calibri"/>
-                <w:sz w:val="20"/>
-                <w:color w:val="000000"/>
-                <w:i/>
-              </w:rPr>
-              <w:t xml:space="preserve"/>
-            </w:r>
-          </w:p>
-          <w:tcPr>
-            <w:tcW w:w="249" w:type="dxa"/>
-          </w:tcPr>
-        </w:tc>
-        <w:tc>
-          <w:p>
-            <w:pPr>
-              <w:jc w:val="left"/>
-            </w:pPr>
-            <w:r>
-              <w:rPr>
-                <w:rFonts w:ascii="Calibri" w:hAnsi="Calibri" w:eastAsia="Calibri" w:cs="Calibri"/>
-                <w:sz w:val="20"/>
-                <w:color w:val="000000"/>
-                <w:i/>
-              </w:rPr>
-              <w:t xml:space="preserve"/>
-            </w:r>
-          </w:p>
-          <w:tcPr>
-            <w:tcW w:w="249" w:type="dxa"/>
-          </w:tcPr>
-        </w:tc>
-        <w:tc>
-          <w:p>
-            <w:pPr>
-              <w:jc w:val="left"/>
-            </w:pPr>
-            <w:r>
-              <w:rPr>
-                <w:rFonts w:ascii="Calibri" w:hAnsi="Calibri" w:eastAsia="Calibri" w:cs="Calibri"/>
-                <w:sz w:val="20"/>
-                <w:color w:val="000000"/>
-                <w:i/>
-              </w:rPr>
-              <w:t xml:space="preserve"/>
-            </w:r>
-          </w:p>
-          <w:tcPr>
-            <w:tcW w:w="249" w:type="dxa"/>
-          </w:tcPr>
-        </w:tc>
-        <w:tc>
-          <w:p>
-            <w:pPr>
-              <w:jc w:val="left"/>
-            </w:pPr>
-            <w:r>
-              <w:rPr>
-                <w:rFonts w:ascii="Calibri" w:hAnsi="Calibri" w:eastAsia="Calibri" w:cs="Calibri"/>
-                <w:sz w:val="20"/>
-                <w:color w:val="000000"/>
-                <w:i/>
-              </w:rPr>
-              <w:t xml:space="preserve"/>
-            </w:r>
-          </w:p>
-          <w:tcPr>
-            <w:tcW w:w="249" w:type="dxa"/>
-          </w:tcPr>
-        </w:tc>
-        <w:tc>
-          <w:p>
-            <w:pPr>
-              <w:jc w:val="left"/>
-            </w:pPr>
-            <w:r>
-              <w:rPr>
-                <w:rFonts w:ascii="Calibri" w:hAnsi="Calibri" w:eastAsia="Calibri" w:cs="Calibri"/>
-                <w:sz w:val="20"/>
-                <w:color w:val="000000"/>
-                <w:i/>
-              </w:rPr>
-              <w:t xml:space="preserve"/>
-            </w:r>
-          </w:p>
-          <w:tcPr>
-            <w:tcW w:w="249" w:type="dxa"/>
-          </w:tcPr>
-        </w:tc>
-        <w:tc>
-          <w:p>
-            <w:pPr>
-              <w:jc w:val="left"/>
-            </w:pPr>
-            <w:r>
-              <w:rPr>
-                <w:rFonts w:ascii="Calibri" w:hAnsi="Calibri" w:eastAsia="Calibri" w:cs="Calibri"/>
-                <w:sz w:val="20"/>
-                <w:color w:val="000000"/>
-                <w:i/>
-              </w:rPr>
-              <w:t xml:space="preserve"/>
-            </w:r>
-          </w:p>
-          <w:tcPr>
-            <w:tcW w:w="249" w:type="dxa"/>
-          </w:tcPr>
-        </w:tc>
-        <w:tc>
-          <w:p>
-            <w:pPr>
-              <w:jc w:val="left"/>
-            </w:pPr>
-            <w:r>
-              <w:rPr>
-                <w:rFonts w:ascii="Calibri" w:hAnsi="Calibri" w:eastAsia="Calibri" w:cs="Calibri"/>
-                <w:sz w:val="20"/>
-                <w:color w:val="000000"/>
-                <w:i/>
-              </w:rPr>
-              <w:t xml:space="preserve"/>
-            </w:r>
-          </w:p>
-          <w:tcPr>
-            <w:tcW w:w="249" w:type="dxa"/>
-          </w:tcPr>
-        </w:tc>
-        <w:tc>
-          <w:p>
-            <w:pPr>
-              <w:jc w:val="left"/>
-            </w:pPr>
-            <w:r>
-              <w:rPr>
-                <w:rFonts w:ascii="Calibri" w:hAnsi="Calibri" w:eastAsia="Calibri" w:cs="Calibri"/>
-                <w:sz w:val="20"/>
-                <w:color w:val="000000"/>
-                <w:i/>
-              </w:rPr>
-              <w:t xml:space="preserve"/>
-            </w:r>
-          </w:p>
-          <w:tcPr>
-            <w:tcW w:w="249" w:type="dxa"/>
-          </w:tcPr>
-        </w:tc>
-        <w:tc>
-          <w:p>
-            <w:pPr>
-              <w:jc w:val="left"/>
-            </w:pPr>
-            <w:r>
-              <w:rPr>
-                <w:rFonts w:ascii="Calibri" w:hAnsi="Calibri" w:eastAsia="Calibri" w:cs="Calibri"/>
-                <w:sz w:val="20"/>
-                <w:color w:val="000000"/>
-                <w:i/>
-              </w:rPr>
-              <w:t xml:space="preserve"/>
-            </w:r>
-          </w:p>
-          <w:tcPr>
-            <w:tcW w:w="249" w:type="dxa"/>
-          </w:tcPr>
-        </w:tc>
-        <w:tc>
-          <w:p>
-            <w:pPr>
-              <w:jc w:val="left"/>
-            </w:pPr>
-            <w:r>
-              <w:rPr>
-                <w:rFonts w:ascii="Calibri" w:hAnsi="Calibri" w:eastAsia="Calibri" w:cs="Calibri"/>
-                <w:sz w:val="20"/>
-                <w:color w:val="000000"/>
-                <w:i/>
-              </w:rPr>
-              <w:t xml:space="preserve"/>
-            </w:r>
-          </w:p>
-          <w:tcPr>
-            <w:tcW w:w="249" w:type="dxa"/>
-          </w:tcPr>
-        </w:tc>
-        <w:tc>
-          <w:p>
-            <w:pPr>
-              <w:jc w:val="left"/>
-            </w:pPr>
-            <w:r>
-              <w:rPr>
-                <w:rFonts w:ascii="Calibri" w:hAnsi="Calibri" w:eastAsia="Calibri" w:cs="Calibri"/>
-                <w:sz w:val="20"/>
-                <w:color w:val="000000"/>
-                <w:i/>
-              </w:rPr>
-              <w:t xml:space="preserve"/>
-            </w:r>
-          </w:p>
-          <w:tcPr>
-            <w:tcW w:w="249" w:type="dxa"/>
-          </w:tcPr>
-        </w:tc>
-        <w:tc>
-          <w:p>
-            <w:pPr>
-              <w:jc w:val="left"/>
-            </w:pPr>
-            <w:r>
-              <w:rPr>
-                <w:rFonts w:ascii="Calibri" w:hAnsi="Calibri" w:eastAsia="Calibri" w:cs="Calibri"/>
-                <w:sz w:val="20"/>
-                <w:color w:val="000000"/>
-                <w:i/>
-              </w:rPr>
-              <w:t xml:space="preserve"/>
-            </w:r>
-          </w:p>
-          <w:tcPr>
-            <w:tcW w:w="249" w:type="dxa"/>
-          </w:tcPr>
-        </w:tc>
-        <w:tc>
-          <w:p>
-            <w:pPr>
-              <w:jc w:val="left"/>
-            </w:pPr>
-            <w:r>
-              <w:rPr>
-                <w:rFonts w:ascii="Calibri" w:hAnsi="Calibri" w:eastAsia="Calibri" w:cs="Calibri"/>
-                <w:sz w:val="20"/>
-                <w:color w:val="000000"/>
-                <w:i/>
-              </w:rPr>
-              <w:t xml:space="preserve"/>
-            </w:r>
-          </w:p>
-          <w:tcPr>
-            <w:tcW w:w="249" w:type="dxa"/>
-          </w:tcPr>
-        </w:tc>
-        <w:tc>
-          <w:p>
-            <w:pPr>
-              <w:jc w:val="left"/>
-            </w:pPr>
-            <w:r>
-              <w:rPr>
-                <w:rFonts w:ascii="Calibri" w:hAnsi="Calibri" w:eastAsia="Calibri" w:cs="Calibri"/>
-                <w:sz w:val="20"/>
-                <w:color w:val="000000"/>
-                <w:i/>
-              </w:rPr>
-              <w:t xml:space="preserve"/>
-            </w:r>
-          </w:p>
-          <w:tcPr>
-            <w:tcW w:w="249" w:type="dxa"/>
-          </w:tcPr>
-        </w:tc>
-        <w:tc>
-          <w:p>
-            <w:pPr>
-              <w:jc w:val="left"/>
-            </w:pPr>
-            <w:r>
-              <w:rPr>
-                <w:rFonts w:ascii="Calibri" w:hAnsi="Calibri" w:eastAsia="Calibri" w:cs="Calibri"/>
-                <w:sz w:val="20"/>
-                <w:color w:val="000000"/>
-                <w:i/>
-              </w:rPr>
-              <w:t xml:space="preserve"/>
-            </w:r>
-          </w:p>
-          <w:tcPr>
-            <w:tcW w:w="249" w:type="dxa"/>
-          </w:tcPr>
-        </w:tc>
-        <w:tc>
-          <w:p>
-            <w:pPr>
-              <w:jc w:val="left"/>
-            </w:pPr>
-            <w:r>
-              <w:rPr>
-                <w:rFonts w:ascii="Calibri" w:hAnsi="Calibri" w:eastAsia="Calibri" w:cs="Calibri"/>
-                <w:sz w:val="20"/>
-                <w:color w:val="000000"/>
-                <w:i/>
-              </w:rPr>
-              <w:t xml:space="preserve"/>
-            </w:r>
-          </w:p>
-          <w:tcPr>
-            <w:tcW w:w="249" w:type="dxa"/>
-          </w:tcPr>
-        </w:tc>
-        <w:tc>
-          <w:p>
-            <w:pPr>
-              <w:jc w:val="left"/>
-            </w:pPr>
-            <w:r>
-              <w:rPr>
-                <w:rFonts w:ascii="Calibri" w:hAnsi="Calibri" w:eastAsia="Calibri" w:cs="Calibri"/>
-                <w:sz w:val="20"/>
-                <w:color w:val="000000"/>
-                <w:i/>
-              </w:rPr>
-              <w:t xml:space="preserve">10</w:t>
+              <w:t xml:space="preserve">2</w:t>
             </w:r>
           </w:p>
           <w:tcPr>
@@ -1539,7 +1539,7 @@
                 <w:color w:val="000000"/>
                 <w:i/>
               </w:rPr>
-              <w:t xml:space="preserve">10</w:t>
+              <w:t xml:space="preserve">0</w:t>
             </w:r>
           </w:p>
           <w:tcPr>
@@ -1558,7 +1558,7 @@
                 <w:color w:val="000000"/>
                 <w:i/>
               </w:rPr>
-              <w:t xml:space="preserve">0</w:t>
+              <w:t xml:space="preserve">2</w:t>
             </w:r>
           </w:p>
           <w:tcPr>
@@ -1659,7 +1659,463 @@
                 <w:color w:val="000000"/>
                 <w:i/>
               </w:rPr>
-              <w:t xml:space="preserve">8</w:t>
+              <w:t xml:space="preserve"/>
+            </w:r>
+          </w:p>
+          <w:tcPr>
+            <w:tcW w:w="249" w:type="dxa"/>
+          </w:tcPr>
+        </w:tc>
+        <w:tc>
+          <w:p>
+            <w:pPr>
+              <w:jc w:val="left"/>
+            </w:pPr>
+            <w:r>
+              <w:rPr>
+                <w:rFonts w:ascii="Calibri" w:hAnsi="Calibri" w:eastAsia="Calibri" w:cs="Calibri"/>
+                <w:sz w:val="20"/>
+                <w:color w:val="000000"/>
+                <w:i/>
+              </w:rPr>
+              <w:t xml:space="preserve"/>
+            </w:r>
+          </w:p>
+          <w:tcPr>
+            <w:tcW w:w="249" w:type="dxa"/>
+          </w:tcPr>
+        </w:tc>
+        <w:tc>
+          <w:p>
+            <w:pPr>
+              <w:jc w:val="left"/>
+            </w:pPr>
+            <w:r>
+              <w:rPr>
+                <w:rFonts w:ascii="Calibri" w:hAnsi="Calibri" w:eastAsia="Calibri" w:cs="Calibri"/>
+                <w:sz w:val="20"/>
+                <w:color w:val="000000"/>
+                <w:i/>
+              </w:rPr>
+              <w:t xml:space="preserve"/>
+            </w:r>
+          </w:p>
+          <w:tcPr>
+            <w:tcW w:w="249" w:type="dxa"/>
+          </w:tcPr>
+        </w:tc>
+        <w:tc>
+          <w:p>
+            <w:pPr>
+              <w:jc w:val="left"/>
+            </w:pPr>
+            <w:r>
+              <w:rPr>
+                <w:rFonts w:ascii="Calibri" w:hAnsi="Calibri" w:eastAsia="Calibri" w:cs="Calibri"/>
+                <w:sz w:val="20"/>
+                <w:color w:val="000000"/>
+                <w:i/>
+              </w:rPr>
+              <w:t xml:space="preserve"/>
+            </w:r>
+          </w:p>
+          <w:tcPr>
+            <w:tcW w:w="249" w:type="dxa"/>
+          </w:tcPr>
+        </w:tc>
+        <w:tc>
+          <w:p>
+            <w:pPr>
+              <w:jc w:val="left"/>
+            </w:pPr>
+            <w:r>
+              <w:rPr>
+                <w:rFonts w:ascii="Calibri" w:hAnsi="Calibri" w:eastAsia="Calibri" w:cs="Calibri"/>
+                <w:sz w:val="20"/>
+                <w:color w:val="000000"/>
+                <w:i/>
+              </w:rPr>
+              <w:t xml:space="preserve"/>
+            </w:r>
+          </w:p>
+          <w:tcPr>
+            <w:tcW w:w="249" w:type="dxa"/>
+          </w:tcPr>
+        </w:tc>
+        <w:tc>
+          <w:p>
+            <w:pPr>
+              <w:jc w:val="left"/>
+            </w:pPr>
+            <w:r>
+              <w:rPr>
+                <w:rFonts w:ascii="Calibri" w:hAnsi="Calibri" w:eastAsia="Calibri" w:cs="Calibri"/>
+                <w:sz w:val="20"/>
+                <w:color w:val="000000"/>
+                <w:i/>
+              </w:rPr>
+              <w:t xml:space="preserve"/>
+            </w:r>
+          </w:p>
+          <w:tcPr>
+            <w:tcW w:w="249" w:type="dxa"/>
+          </w:tcPr>
+        </w:tc>
+        <w:tc>
+          <w:p>
+            <w:pPr>
+              <w:jc w:val="left"/>
+            </w:pPr>
+            <w:r>
+              <w:rPr>
+                <w:rFonts w:ascii="Calibri" w:hAnsi="Calibri" w:eastAsia="Calibri" w:cs="Calibri"/>
+                <w:sz w:val="20"/>
+                <w:color w:val="000000"/>
+                <w:i/>
+              </w:rPr>
+              <w:t xml:space="preserve"/>
+            </w:r>
+          </w:p>
+          <w:tcPr>
+            <w:tcW w:w="249" w:type="dxa"/>
+          </w:tcPr>
+        </w:tc>
+        <w:tc>
+          <w:p>
+            <w:pPr>
+              <w:jc w:val="left"/>
+            </w:pPr>
+            <w:r>
+              <w:rPr>
+                <w:rFonts w:ascii="Calibri" w:hAnsi="Calibri" w:eastAsia="Calibri" w:cs="Calibri"/>
+                <w:sz w:val="20"/>
+                <w:color w:val="000000"/>
+                <w:i/>
+              </w:rPr>
+              <w:t xml:space="preserve"/>
+            </w:r>
+          </w:p>
+          <w:tcPr>
+            <w:tcW w:w="249" w:type="dxa"/>
+          </w:tcPr>
+        </w:tc>
+        <w:tc>
+          <w:p>
+            <w:pPr>
+              <w:jc w:val="left"/>
+            </w:pPr>
+            <w:r>
+              <w:rPr>
+                <w:rFonts w:ascii="Calibri" w:hAnsi="Calibri" w:eastAsia="Calibri" w:cs="Calibri"/>
+                <w:sz w:val="20"/>
+                <w:color w:val="000000"/>
+                <w:i/>
+              </w:rPr>
+              <w:t xml:space="preserve"/>
+            </w:r>
+          </w:p>
+          <w:tcPr>
+            <w:tcW w:w="249" w:type="dxa"/>
+          </w:tcPr>
+        </w:tc>
+        <w:tc>
+          <w:p>
+            <w:pPr>
+              <w:jc w:val="left"/>
+            </w:pPr>
+            <w:r>
+              <w:rPr>
+                <w:rFonts w:ascii="Calibri" w:hAnsi="Calibri" w:eastAsia="Calibri" w:cs="Calibri"/>
+                <w:sz w:val="20"/>
+                <w:color w:val="000000"/>
+                <w:i/>
+              </w:rPr>
+              <w:t xml:space="preserve"/>
+            </w:r>
+          </w:p>
+          <w:tcPr>
+            <w:tcW w:w="249" w:type="dxa"/>
+          </w:tcPr>
+        </w:tc>
+        <w:tc>
+          <w:p>
+            <w:pPr>
+              <w:jc w:val="left"/>
+            </w:pPr>
+            <w:r>
+              <w:rPr>
+                <w:rFonts w:ascii="Calibri" w:hAnsi="Calibri" w:eastAsia="Calibri" w:cs="Calibri"/>
+                <w:sz w:val="20"/>
+                <w:color w:val="000000"/>
+                <w:i/>
+              </w:rPr>
+              <w:t xml:space="preserve"/>
+            </w:r>
+          </w:p>
+          <w:tcPr>
+            <w:tcW w:w="249" w:type="dxa"/>
+          </w:tcPr>
+        </w:tc>
+        <w:tc>
+          <w:p>
+            <w:pPr>
+              <w:jc w:val="left"/>
+            </w:pPr>
+            <w:r>
+              <w:rPr>
+                <w:rFonts w:ascii="Calibri" w:hAnsi="Calibri" w:eastAsia="Calibri" w:cs="Calibri"/>
+                <w:sz w:val="20"/>
+                <w:color w:val="000000"/>
+                <w:i/>
+              </w:rPr>
+              <w:t xml:space="preserve"/>
+            </w:r>
+          </w:p>
+          <w:tcPr>
+            <w:tcW w:w="249" w:type="dxa"/>
+          </w:tcPr>
+        </w:tc>
+        <w:tc>
+          <w:p>
+            <w:pPr>
+              <w:jc w:val="left"/>
+            </w:pPr>
+            <w:r>
+              <w:rPr>
+                <w:rFonts w:ascii="Calibri" w:hAnsi="Calibri" w:eastAsia="Calibri" w:cs="Calibri"/>
+                <w:sz w:val="20"/>
+                <w:color w:val="000000"/>
+                <w:i/>
+              </w:rPr>
+              <w:t xml:space="preserve"/>
+            </w:r>
+          </w:p>
+          <w:tcPr>
+            <w:tcW w:w="249" w:type="dxa"/>
+          </w:tcPr>
+        </w:tc>
+        <w:tc>
+          <w:p>
+            <w:pPr>
+              <w:jc w:val="left"/>
+            </w:pPr>
+            <w:r>
+              <w:rPr>
+                <w:rFonts w:ascii="Calibri" w:hAnsi="Calibri" w:eastAsia="Calibri" w:cs="Calibri"/>
+                <w:sz w:val="20"/>
+                <w:color w:val="000000"/>
+                <w:i/>
+              </w:rPr>
+              <w:t xml:space="preserve"/>
+            </w:r>
+          </w:p>
+          <w:tcPr>
+            <w:tcW w:w="249" w:type="dxa"/>
+          </w:tcPr>
+        </w:tc>
+        <w:tc>
+          <w:p>
+            <w:pPr>
+              <w:jc w:val="left"/>
+            </w:pPr>
+            <w:r>
+              <w:rPr>
+                <w:rFonts w:ascii="Calibri" w:hAnsi="Calibri" w:eastAsia="Calibri" w:cs="Calibri"/>
+                <w:sz w:val="20"/>
+                <w:color w:val="000000"/>
+                <w:i/>
+              </w:rPr>
+              <w:t xml:space="preserve"/>
+            </w:r>
+          </w:p>
+          <w:tcPr>
+            <w:tcW w:w="249" w:type="dxa"/>
+          </w:tcPr>
+        </w:tc>
+        <w:tc>
+          <w:p>
+            <w:pPr>
+              <w:jc w:val="left"/>
+            </w:pPr>
+            <w:r>
+              <w:rPr>
+                <w:rFonts w:ascii="Calibri" w:hAnsi="Calibri" w:eastAsia="Calibri" w:cs="Calibri"/>
+                <w:sz w:val="20"/>
+                <w:color w:val="000000"/>
+                <w:i/>
+              </w:rPr>
+              <w:t xml:space="preserve"/>
+            </w:r>
+          </w:p>
+          <w:tcPr>
+            <w:tcW w:w="249" w:type="dxa"/>
+          </w:tcPr>
+        </w:tc>
+        <w:tc>
+          <w:p>
+            <w:pPr>
+              <w:jc w:val="left"/>
+            </w:pPr>
+            <w:r>
+              <w:rPr>
+                <w:rFonts w:ascii="Calibri" w:hAnsi="Calibri" w:eastAsia="Calibri" w:cs="Calibri"/>
+                <w:sz w:val="20"/>
+                <w:color w:val="000000"/>
+                <w:i/>
+              </w:rPr>
+              <w:t xml:space="preserve"/>
+            </w:r>
+          </w:p>
+          <w:tcPr>
+            <w:tcW w:w="249" w:type="dxa"/>
+          </w:tcPr>
+        </w:tc>
+        <w:tc>
+          <w:p>
+            <w:pPr>
+              <w:jc w:val="left"/>
+            </w:pPr>
+            <w:r>
+              <w:rPr>
+                <w:rFonts w:ascii="Calibri" w:hAnsi="Calibri" w:eastAsia="Calibri" w:cs="Calibri"/>
+                <w:sz w:val="20"/>
+                <w:color w:val="000000"/>
+                <w:i/>
+              </w:rPr>
+              <w:t xml:space="preserve"/>
+            </w:r>
+          </w:p>
+          <w:tcPr>
+            <w:tcW w:w="249" w:type="dxa"/>
+          </w:tcPr>
+        </w:tc>
+        <w:tc>
+          <w:p>
+            <w:pPr>
+              <w:jc w:val="left"/>
+            </w:pPr>
+            <w:r>
+              <w:rPr>
+                <w:rFonts w:ascii="Calibri" w:hAnsi="Calibri" w:eastAsia="Calibri" w:cs="Calibri"/>
+                <w:sz w:val="20"/>
+                <w:color w:val="000000"/>
+                <w:i/>
+              </w:rPr>
+              <w:t xml:space="preserve"/>
+            </w:r>
+          </w:p>
+          <w:tcPr>
+            <w:tcW w:w="249" w:type="dxa"/>
+          </w:tcPr>
+        </w:tc>
+        <w:tc>
+          <w:p>
+            <w:pPr>
+              <w:jc w:val="left"/>
+            </w:pPr>
+            <w:r>
+              <w:rPr>
+                <w:rFonts w:ascii="Calibri" w:hAnsi="Calibri" w:eastAsia="Calibri" w:cs="Calibri"/>
+                <w:sz w:val="20"/>
+                <w:color w:val="000000"/>
+                <w:i/>
+              </w:rPr>
+              <w:t xml:space="preserve"/>
+            </w:r>
+          </w:p>
+          <w:tcPr>
+            <w:tcW w:w="249" w:type="dxa"/>
+          </w:tcPr>
+        </w:tc>
+        <w:tc>
+          <w:p>
+            <w:pPr>
+              <w:jc w:val="left"/>
+            </w:pPr>
+            <w:r>
+              <w:rPr>
+                <w:rFonts w:ascii="Calibri" w:hAnsi="Calibri" w:eastAsia="Calibri" w:cs="Calibri"/>
+                <w:sz w:val="20"/>
+                <w:color w:val="000000"/>
+                <w:i/>
+              </w:rPr>
+              <w:t xml:space="preserve"/>
+            </w:r>
+          </w:p>
+          <w:tcPr>
+            <w:tcW w:w="249" w:type="dxa"/>
+          </w:tcPr>
+        </w:tc>
+        <w:tc>
+          <w:p>
+            <w:pPr>
+              <w:jc w:val="left"/>
+            </w:pPr>
+            <w:r>
+              <w:rPr>
+                <w:rFonts w:ascii="Calibri" w:hAnsi="Calibri" w:eastAsia="Calibri" w:cs="Calibri"/>
+                <w:sz w:val="20"/>
+                <w:color w:val="000000"/>
+                <w:i/>
+              </w:rPr>
+              <w:t xml:space="preserve"/>
+            </w:r>
+          </w:p>
+          <w:tcPr>
+            <w:tcW w:w="249" w:type="dxa"/>
+          </w:tcPr>
+        </w:tc>
+        <w:tc>
+          <w:p>
+            <w:pPr>
+              <w:jc w:val="left"/>
+            </w:pPr>
+            <w:r>
+              <w:rPr>
+                <w:rFonts w:ascii="Calibri" w:hAnsi="Calibri" w:eastAsia="Calibri" w:cs="Calibri"/>
+                <w:sz w:val="20"/>
+                <w:color w:val="000000"/>
+                <w:i/>
+              </w:rPr>
+              <w:t xml:space="preserve"/>
+            </w:r>
+          </w:p>
+          <w:tcPr>
+            <w:tcW w:w="249" w:type="dxa"/>
+          </w:tcPr>
+        </w:tc>
+        <w:tc>
+          <w:p>
+            <w:pPr>
+              <w:jc w:val="left"/>
+            </w:pPr>
+            <w:r>
+              <w:rPr>
+                <w:rFonts w:ascii="Calibri" w:hAnsi="Calibri" w:eastAsia="Calibri" w:cs="Calibri"/>
+                <w:sz w:val="20"/>
+                <w:color w:val="000000"/>
+                <w:i/>
+              </w:rPr>
+              <w:t xml:space="preserve"/>
+            </w:r>
+          </w:p>
+          <w:tcPr>
+            <w:tcW w:w="249" w:type="dxa"/>
+          </w:tcPr>
+        </w:tc>
+        <w:tc>
+          <w:p>
+            <w:pPr>
+              <w:jc w:val="left"/>
+            </w:pPr>
+            <w:r>
+              <w:rPr>
+                <w:rFonts w:ascii="Calibri" w:hAnsi="Calibri" w:eastAsia="Calibri" w:cs="Calibri"/>
+                <w:sz w:val="20"/>
+                <w:color w:val="000000"/>
+                <w:i/>
+              </w:rPr>
+              <w:t xml:space="preserve"/>
             </w:r>
           </w:p>
           <w:tcPr>
@@ -1754,463 +2210,7 @@
                 <w:color w:val="000000"/>
                 <w:i/>
               </w:rPr>
-              <w:t xml:space="preserve"/>
-            </w:r>
-          </w:p>
-          <w:tcPr>
-            <w:tcW w:w="249" w:type="dxa"/>
-          </w:tcPr>
-        </w:tc>
-        <w:tc>
-          <w:p>
-            <w:pPr>
-              <w:jc w:val="left"/>
-            </w:pPr>
-            <w:r>
-              <w:rPr>
-                <w:rFonts w:ascii="Calibri" w:hAnsi="Calibri" w:eastAsia="Calibri" w:cs="Calibri"/>
-                <w:sz w:val="20"/>
-                <w:color w:val="000000"/>
-                <w:i/>
-              </w:rPr>
-              <w:t xml:space="preserve"/>
-            </w:r>
-          </w:p>
-          <w:tcPr>
-            <w:tcW w:w="249" w:type="dxa"/>
-          </w:tcPr>
-        </w:tc>
-        <w:tc>
-          <w:p>
-            <w:pPr>
-              <w:jc w:val="left"/>
-            </w:pPr>
-            <w:r>
-              <w:rPr>
-                <w:rFonts w:ascii="Calibri" w:hAnsi="Calibri" w:eastAsia="Calibri" w:cs="Calibri"/>
-                <w:sz w:val="20"/>
-                <w:color w:val="000000"/>
-                <w:i/>
-              </w:rPr>
-              <w:t xml:space="preserve"/>
-            </w:r>
-          </w:p>
-          <w:tcPr>
-            <w:tcW w:w="249" w:type="dxa"/>
-          </w:tcPr>
-        </w:tc>
-        <w:tc>
-          <w:p>
-            <w:pPr>
-              <w:jc w:val="left"/>
-            </w:pPr>
-            <w:r>
-              <w:rPr>
-                <w:rFonts w:ascii="Calibri" w:hAnsi="Calibri" w:eastAsia="Calibri" w:cs="Calibri"/>
-                <w:sz w:val="20"/>
-                <w:color w:val="000000"/>
-                <w:i/>
-              </w:rPr>
-              <w:t xml:space="preserve"/>
-            </w:r>
-          </w:p>
-          <w:tcPr>
-            <w:tcW w:w="249" w:type="dxa"/>
-          </w:tcPr>
-        </w:tc>
-        <w:tc>
-          <w:p>
-            <w:pPr>
-              <w:jc w:val="left"/>
-            </w:pPr>
-            <w:r>
-              <w:rPr>
-                <w:rFonts w:ascii="Calibri" w:hAnsi="Calibri" w:eastAsia="Calibri" w:cs="Calibri"/>
-                <w:sz w:val="20"/>
-                <w:color w:val="000000"/>
-                <w:i/>
-              </w:rPr>
-              <w:t xml:space="preserve"/>
-            </w:r>
-          </w:p>
-          <w:tcPr>
-            <w:tcW w:w="249" w:type="dxa"/>
-          </w:tcPr>
-        </w:tc>
-        <w:tc>
-          <w:p>
-            <w:pPr>
-              <w:jc w:val="left"/>
-            </w:pPr>
-            <w:r>
-              <w:rPr>
-                <w:rFonts w:ascii="Calibri" w:hAnsi="Calibri" w:eastAsia="Calibri" w:cs="Calibri"/>
-                <w:sz w:val="20"/>
-                <w:color w:val="000000"/>
-                <w:i/>
-              </w:rPr>
-              <w:t xml:space="preserve"/>
-            </w:r>
-          </w:p>
-          <w:tcPr>
-            <w:tcW w:w="249" w:type="dxa"/>
-          </w:tcPr>
-        </w:tc>
-        <w:tc>
-          <w:p>
-            <w:pPr>
-              <w:jc w:val="left"/>
-            </w:pPr>
-            <w:r>
-              <w:rPr>
-                <w:rFonts w:ascii="Calibri" w:hAnsi="Calibri" w:eastAsia="Calibri" w:cs="Calibri"/>
-                <w:sz w:val="20"/>
-                <w:color w:val="000000"/>
-                <w:i/>
-              </w:rPr>
-              <w:t xml:space="preserve"/>
-            </w:r>
-          </w:p>
-          <w:tcPr>
-            <w:tcW w:w="249" w:type="dxa"/>
-          </w:tcPr>
-        </w:tc>
-        <w:tc>
-          <w:p>
-            <w:pPr>
-              <w:jc w:val="left"/>
-            </w:pPr>
-            <w:r>
-              <w:rPr>
-                <w:rFonts w:ascii="Calibri" w:hAnsi="Calibri" w:eastAsia="Calibri" w:cs="Calibri"/>
-                <w:sz w:val="20"/>
-                <w:color w:val="000000"/>
-                <w:i/>
-              </w:rPr>
-              <w:t xml:space="preserve"/>
-            </w:r>
-          </w:p>
-          <w:tcPr>
-            <w:tcW w:w="249" w:type="dxa"/>
-          </w:tcPr>
-        </w:tc>
-        <w:tc>
-          <w:p>
-            <w:pPr>
-              <w:jc w:val="left"/>
-            </w:pPr>
-            <w:r>
-              <w:rPr>
-                <w:rFonts w:ascii="Calibri" w:hAnsi="Calibri" w:eastAsia="Calibri" w:cs="Calibri"/>
-                <w:sz w:val="20"/>
-                <w:color w:val="000000"/>
-                <w:i/>
-              </w:rPr>
-              <w:t xml:space="preserve"/>
-            </w:r>
-          </w:p>
-          <w:tcPr>
-            <w:tcW w:w="249" w:type="dxa"/>
-          </w:tcPr>
-        </w:tc>
-        <w:tc>
-          <w:p>
-            <w:pPr>
-              <w:jc w:val="left"/>
-            </w:pPr>
-            <w:r>
-              <w:rPr>
-                <w:rFonts w:ascii="Calibri" w:hAnsi="Calibri" w:eastAsia="Calibri" w:cs="Calibri"/>
-                <w:sz w:val="20"/>
-                <w:color w:val="000000"/>
-                <w:i/>
-              </w:rPr>
-              <w:t xml:space="preserve"/>
-            </w:r>
-          </w:p>
-          <w:tcPr>
-            <w:tcW w:w="249" w:type="dxa"/>
-          </w:tcPr>
-        </w:tc>
-        <w:tc>
-          <w:p>
-            <w:pPr>
-              <w:jc w:val="left"/>
-            </w:pPr>
-            <w:r>
-              <w:rPr>
-                <w:rFonts w:ascii="Calibri" w:hAnsi="Calibri" w:eastAsia="Calibri" w:cs="Calibri"/>
-                <w:sz w:val="20"/>
-                <w:color w:val="000000"/>
-                <w:i/>
-              </w:rPr>
-              <w:t xml:space="preserve"/>
-            </w:r>
-          </w:p>
-          <w:tcPr>
-            <w:tcW w:w="249" w:type="dxa"/>
-          </w:tcPr>
-        </w:tc>
-        <w:tc>
-          <w:p>
-            <w:pPr>
-              <w:jc w:val="left"/>
-            </w:pPr>
-            <w:r>
-              <w:rPr>
-                <w:rFonts w:ascii="Calibri" w:hAnsi="Calibri" w:eastAsia="Calibri" w:cs="Calibri"/>
-                <w:sz w:val="20"/>
-                <w:color w:val="000000"/>
-                <w:i/>
-              </w:rPr>
-              <w:t xml:space="preserve"/>
-            </w:r>
-          </w:p>
-          <w:tcPr>
-            <w:tcW w:w="249" w:type="dxa"/>
-          </w:tcPr>
-        </w:tc>
-        <w:tc>
-          <w:p>
-            <w:pPr>
-              <w:jc w:val="left"/>
-            </w:pPr>
-            <w:r>
-              <w:rPr>
-                <w:rFonts w:ascii="Calibri" w:hAnsi="Calibri" w:eastAsia="Calibri" w:cs="Calibri"/>
-                <w:sz w:val="20"/>
-                <w:color w:val="000000"/>
-                <w:i/>
-              </w:rPr>
-              <w:t xml:space="preserve"/>
-            </w:r>
-          </w:p>
-          <w:tcPr>
-            <w:tcW w:w="249" w:type="dxa"/>
-          </w:tcPr>
-        </w:tc>
-        <w:tc>
-          <w:p>
-            <w:pPr>
-              <w:jc w:val="left"/>
-            </w:pPr>
-            <w:r>
-              <w:rPr>
-                <w:rFonts w:ascii="Calibri" w:hAnsi="Calibri" w:eastAsia="Calibri" w:cs="Calibri"/>
-                <w:sz w:val="20"/>
-                <w:color w:val="000000"/>
-                <w:i/>
-              </w:rPr>
-              <w:t xml:space="preserve"/>
-            </w:r>
-          </w:p>
-          <w:tcPr>
-            <w:tcW w:w="249" w:type="dxa"/>
-          </w:tcPr>
-        </w:tc>
-        <w:tc>
-          <w:p>
-            <w:pPr>
-              <w:jc w:val="left"/>
-            </w:pPr>
-            <w:r>
-              <w:rPr>
-                <w:rFonts w:ascii="Calibri" w:hAnsi="Calibri" w:eastAsia="Calibri" w:cs="Calibri"/>
-                <w:sz w:val="20"/>
-                <w:color w:val="000000"/>
-                <w:i/>
-              </w:rPr>
-              <w:t xml:space="preserve"/>
-            </w:r>
-          </w:p>
-          <w:tcPr>
-            <w:tcW w:w="249" w:type="dxa"/>
-          </w:tcPr>
-        </w:tc>
-        <w:tc>
-          <w:p>
-            <w:pPr>
-              <w:jc w:val="left"/>
-            </w:pPr>
-            <w:r>
-              <w:rPr>
-                <w:rFonts w:ascii="Calibri" w:hAnsi="Calibri" w:eastAsia="Calibri" w:cs="Calibri"/>
-                <w:sz w:val="20"/>
-                <w:color w:val="000000"/>
-                <w:i/>
-              </w:rPr>
-              <w:t xml:space="preserve"/>
-            </w:r>
-          </w:p>
-          <w:tcPr>
-            <w:tcW w:w="249" w:type="dxa"/>
-          </w:tcPr>
-        </w:tc>
-        <w:tc>
-          <w:p>
-            <w:pPr>
-              <w:jc w:val="left"/>
-            </w:pPr>
-            <w:r>
-              <w:rPr>
-                <w:rFonts w:ascii="Calibri" w:hAnsi="Calibri" w:eastAsia="Calibri" w:cs="Calibri"/>
-                <w:sz w:val="20"/>
-                <w:color w:val="000000"/>
-                <w:i/>
-              </w:rPr>
-              <w:t xml:space="preserve"/>
-            </w:r>
-          </w:p>
-          <w:tcPr>
-            <w:tcW w:w="249" w:type="dxa"/>
-          </w:tcPr>
-        </w:tc>
-        <w:tc>
-          <w:p>
-            <w:pPr>
-              <w:jc w:val="left"/>
-            </w:pPr>
-            <w:r>
-              <w:rPr>
-                <w:rFonts w:ascii="Calibri" w:hAnsi="Calibri" w:eastAsia="Calibri" w:cs="Calibri"/>
-                <w:sz w:val="20"/>
-                <w:color w:val="000000"/>
-                <w:i/>
-              </w:rPr>
-              <w:t xml:space="preserve"/>
-            </w:r>
-          </w:p>
-          <w:tcPr>
-            <w:tcW w:w="249" w:type="dxa"/>
-          </w:tcPr>
-        </w:tc>
-        <w:tc>
-          <w:p>
-            <w:pPr>
-              <w:jc w:val="left"/>
-            </w:pPr>
-            <w:r>
-              <w:rPr>
-                <w:rFonts w:ascii="Calibri" w:hAnsi="Calibri" w:eastAsia="Calibri" w:cs="Calibri"/>
-                <w:sz w:val="20"/>
-                <w:color w:val="000000"/>
-                <w:i/>
-              </w:rPr>
-              <w:t xml:space="preserve"/>
-            </w:r>
-          </w:p>
-          <w:tcPr>
-            <w:tcW w:w="249" w:type="dxa"/>
-          </w:tcPr>
-        </w:tc>
-        <w:tc>
-          <w:p>
-            <w:pPr>
-              <w:jc w:val="left"/>
-            </w:pPr>
-            <w:r>
-              <w:rPr>
-                <w:rFonts w:ascii="Calibri" w:hAnsi="Calibri" w:eastAsia="Calibri" w:cs="Calibri"/>
-                <w:sz w:val="20"/>
-                <w:color w:val="000000"/>
-                <w:i/>
-              </w:rPr>
-              <w:t xml:space="preserve"/>
-            </w:r>
-          </w:p>
-          <w:tcPr>
-            <w:tcW w:w="249" w:type="dxa"/>
-          </w:tcPr>
-        </w:tc>
-        <w:tc>
-          <w:p>
-            <w:pPr>
-              <w:jc w:val="left"/>
-            </w:pPr>
-            <w:r>
-              <w:rPr>
-                <w:rFonts w:ascii="Calibri" w:hAnsi="Calibri" w:eastAsia="Calibri" w:cs="Calibri"/>
-                <w:sz w:val="20"/>
-                <w:color w:val="000000"/>
-                <w:i/>
-              </w:rPr>
-              <w:t xml:space="preserve"/>
-            </w:r>
-          </w:p>
-          <w:tcPr>
-            <w:tcW w:w="249" w:type="dxa"/>
-          </w:tcPr>
-        </w:tc>
-        <w:tc>
-          <w:p>
-            <w:pPr>
-              <w:jc w:val="left"/>
-            </w:pPr>
-            <w:r>
-              <w:rPr>
-                <w:rFonts w:ascii="Calibri" w:hAnsi="Calibri" w:eastAsia="Calibri" w:cs="Calibri"/>
-                <w:sz w:val="20"/>
-                <w:color w:val="000000"/>
-                <w:i/>
-              </w:rPr>
-              <w:t xml:space="preserve"/>
-            </w:r>
-          </w:p>
-          <w:tcPr>
-            <w:tcW w:w="249" w:type="dxa"/>
-          </w:tcPr>
-        </w:tc>
-        <w:tc>
-          <w:p>
-            <w:pPr>
-              <w:jc w:val="left"/>
-            </w:pPr>
-            <w:r>
-              <w:rPr>
-                <w:rFonts w:ascii="Calibri" w:hAnsi="Calibri" w:eastAsia="Calibri" w:cs="Calibri"/>
-                <w:sz w:val="20"/>
-                <w:color w:val="000000"/>
-                <w:i/>
-              </w:rPr>
-              <w:t xml:space="preserve"/>
-            </w:r>
-          </w:p>
-          <w:tcPr>
-            <w:tcW w:w="249" w:type="dxa"/>
-          </w:tcPr>
-        </w:tc>
-        <w:tc>
-          <w:p>
-            <w:pPr>
-              <w:jc w:val="left"/>
-            </w:pPr>
-            <w:r>
-              <w:rPr>
-                <w:rFonts w:ascii="Calibri" w:hAnsi="Calibri" w:eastAsia="Calibri" w:cs="Calibri"/>
-                <w:sz w:val="20"/>
-                <w:color w:val="000000"/>
-                <w:i/>
-              </w:rPr>
-              <w:t xml:space="preserve"/>
-            </w:r>
-          </w:p>
-          <w:tcPr>
-            <w:tcW w:w="249" w:type="dxa"/>
-          </w:tcPr>
-        </w:tc>
-        <w:tc>
-          <w:p>
-            <w:pPr>
-              <w:jc w:val="left"/>
-            </w:pPr>
-            <w:r>
-              <w:rPr>
-                <w:rFonts w:ascii="Calibri" w:hAnsi="Calibri" w:eastAsia="Calibri" w:cs="Calibri"/>
-                <w:sz w:val="20"/>
-                <w:color w:val="000000"/>
-                <w:i/>
-              </w:rPr>
-              <w:t xml:space="preserve">12</w:t>
+              <w:t xml:space="preserve">4</w:t>
             </w:r>
           </w:p>
           <w:tcPr>
@@ -2229,7 +2229,7 @@
                 <w:color w:val="000000"/>
                 <w:i/>
               </w:rPr>
-              <w:t xml:space="preserve">10</w:t>
+              <w:t xml:space="preserve">0</w:t>
             </w:r>
           </w:p>
           <w:tcPr>
@@ -2248,7 +2248,7 @@
                 <w:color w:val="000000"/>
                 <w:i/>
               </w:rPr>
-              <w:t xml:space="preserve">2</w:t>
+              <w:t xml:space="preserve">4</w:t>
             </w:r>
           </w:p>
           <w:tcPr>
@@ -2349,558 +2349,558 @@
                 <w:color w:val="000000"/>
                 <w:i/>
               </w:rPr>
-              <w:t xml:space="preserve">2</w:t>
-            </w:r>
-          </w:p>
-          <w:tcPr>
-            <w:tcW w:w="249" w:type="dxa"/>
-          </w:tcPr>
-        </w:tc>
-        <w:tc>
-          <w:p>
-            <w:pPr>
-              <w:jc w:val="left"/>
-            </w:pPr>
-            <w:r>
-              <w:rPr>
-                <w:rFonts w:ascii="Calibri" w:hAnsi="Calibri" w:eastAsia="Calibri" w:cs="Calibri"/>
-                <w:sz w:val="20"/>
-                <w:color w:val="000000"/>
-                <w:i/>
-              </w:rPr>
-              <w:t xml:space="preserve"/>
-            </w:r>
-          </w:p>
-          <w:tcPr>
-            <w:tcW w:w="249" w:type="dxa"/>
-          </w:tcPr>
-        </w:tc>
-        <w:tc>
-          <w:p>
-            <w:pPr>
-              <w:jc w:val="left"/>
-            </w:pPr>
-            <w:r>
-              <w:rPr>
-                <w:rFonts w:ascii="Calibri" w:hAnsi="Calibri" w:eastAsia="Calibri" w:cs="Calibri"/>
-                <w:sz w:val="20"/>
-                <w:color w:val="000000"/>
-                <w:i/>
-              </w:rPr>
-              <w:t xml:space="preserve"/>
-            </w:r>
-          </w:p>
-          <w:tcPr>
-            <w:tcW w:w="249" w:type="dxa"/>
-          </w:tcPr>
-        </w:tc>
-        <w:tc>
-          <w:p>
-            <w:pPr>
-              <w:jc w:val="left"/>
-            </w:pPr>
-            <w:r>
-              <w:rPr>
-                <w:rFonts w:ascii="Calibri" w:hAnsi="Calibri" w:eastAsia="Calibri" w:cs="Calibri"/>
-                <w:sz w:val="20"/>
-                <w:color w:val="000000"/>
-                <w:i/>
-              </w:rPr>
-              <w:t xml:space="preserve"/>
-            </w:r>
-          </w:p>
-          <w:tcPr>
-            <w:tcW w:w="249" w:type="dxa"/>
-          </w:tcPr>
-        </w:tc>
-        <w:tc>
-          <w:p>
-            <w:pPr>
-              <w:jc w:val="left"/>
-            </w:pPr>
-            <w:r>
-              <w:rPr>
-                <w:rFonts w:ascii="Calibri" w:hAnsi="Calibri" w:eastAsia="Calibri" w:cs="Calibri"/>
-                <w:sz w:val="20"/>
-                <w:color w:val="000000"/>
-                <w:i/>
-              </w:rPr>
-              <w:t xml:space="preserve">2</w:t>
-            </w:r>
-          </w:p>
-          <w:tcPr>
-            <w:tcW w:w="249" w:type="dxa"/>
-          </w:tcPr>
-        </w:tc>
-        <w:tc>
-          <w:p>
-            <w:pPr>
-              <w:jc w:val="left"/>
-            </w:pPr>
-            <w:r>
-              <w:rPr>
-                <w:rFonts w:ascii="Calibri" w:hAnsi="Calibri" w:eastAsia="Calibri" w:cs="Calibri"/>
-                <w:sz w:val="20"/>
-                <w:color w:val="000000"/>
-                <w:i/>
-              </w:rPr>
-              <w:t xml:space="preserve"/>
-            </w:r>
-          </w:p>
-          <w:tcPr>
-            <w:tcW w:w="249" w:type="dxa"/>
-          </w:tcPr>
-        </w:tc>
-        <w:tc>
-          <w:p>
-            <w:pPr>
-              <w:jc w:val="left"/>
-            </w:pPr>
-            <w:r>
-              <w:rPr>
-                <w:rFonts w:ascii="Calibri" w:hAnsi="Calibri" w:eastAsia="Calibri" w:cs="Calibri"/>
-                <w:sz w:val="20"/>
-                <w:color w:val="000000"/>
-                <w:i/>
-              </w:rPr>
-              <w:t xml:space="preserve"/>
-            </w:r>
-          </w:p>
-          <w:tcPr>
-            <w:tcW w:w="249" w:type="dxa"/>
-          </w:tcPr>
-        </w:tc>
-        <w:tc>
-          <w:p>
-            <w:pPr>
-              <w:jc w:val="left"/>
-            </w:pPr>
-            <w:r>
-              <w:rPr>
-                <w:rFonts w:ascii="Calibri" w:hAnsi="Calibri" w:eastAsia="Calibri" w:cs="Calibri"/>
-                <w:sz w:val="20"/>
-                <w:color w:val="000000"/>
-                <w:i/>
-              </w:rPr>
-              <w:t xml:space="preserve"/>
-            </w:r>
-          </w:p>
-          <w:tcPr>
-            <w:tcW w:w="249" w:type="dxa"/>
-          </w:tcPr>
-        </w:tc>
-        <w:tc>
-          <w:p>
-            <w:pPr>
-              <w:jc w:val="left"/>
-            </w:pPr>
-            <w:r>
-              <w:rPr>
-                <w:rFonts w:ascii="Calibri" w:hAnsi="Calibri" w:eastAsia="Calibri" w:cs="Calibri"/>
-                <w:sz w:val="20"/>
-                <w:color w:val="000000"/>
-                <w:i/>
-              </w:rPr>
-              <w:t xml:space="preserve"/>
-            </w:r>
-          </w:p>
-          <w:tcPr>
-            <w:tcW w:w="249" w:type="dxa"/>
-          </w:tcPr>
-        </w:tc>
-        <w:tc>
-          <w:p>
-            <w:pPr>
-              <w:jc w:val="left"/>
-            </w:pPr>
-            <w:r>
-              <w:rPr>
-                <w:rFonts w:ascii="Calibri" w:hAnsi="Calibri" w:eastAsia="Calibri" w:cs="Calibri"/>
-                <w:sz w:val="20"/>
-                <w:color w:val="000000"/>
-                <w:i/>
-              </w:rPr>
-              <w:t xml:space="preserve"/>
-            </w:r>
-          </w:p>
-          <w:tcPr>
-            <w:tcW w:w="249" w:type="dxa"/>
-          </w:tcPr>
-        </w:tc>
-        <w:tc>
-          <w:p>
-            <w:pPr>
-              <w:jc w:val="left"/>
-            </w:pPr>
-            <w:r>
-              <w:rPr>
-                <w:rFonts w:ascii="Calibri" w:hAnsi="Calibri" w:eastAsia="Calibri" w:cs="Calibri"/>
-                <w:sz w:val="20"/>
-                <w:color w:val="000000"/>
-                <w:i/>
-              </w:rPr>
-              <w:t xml:space="preserve"/>
-            </w:r>
-          </w:p>
-          <w:tcPr>
-            <w:tcW w:w="249" w:type="dxa"/>
-          </w:tcPr>
-        </w:tc>
-        <w:tc>
-          <w:p>
-            <w:pPr>
-              <w:jc w:val="left"/>
-            </w:pPr>
-            <w:r>
-              <w:rPr>
-                <w:rFonts w:ascii="Calibri" w:hAnsi="Calibri" w:eastAsia="Calibri" w:cs="Calibri"/>
-                <w:sz w:val="20"/>
-                <w:color w:val="000000"/>
-                <w:i/>
-              </w:rPr>
-              <w:t xml:space="preserve"/>
-            </w:r>
-          </w:p>
-          <w:tcPr>
-            <w:tcW w:w="249" w:type="dxa"/>
-          </w:tcPr>
-        </w:tc>
-        <w:tc>
-          <w:p>
-            <w:pPr>
-              <w:jc w:val="left"/>
-            </w:pPr>
-            <w:r>
-              <w:rPr>
-                <w:rFonts w:ascii="Calibri" w:hAnsi="Calibri" w:eastAsia="Calibri" w:cs="Calibri"/>
-                <w:sz w:val="20"/>
-                <w:color w:val="000000"/>
-                <w:i/>
-              </w:rPr>
-              <w:t xml:space="preserve"/>
-            </w:r>
-          </w:p>
-          <w:tcPr>
-            <w:tcW w:w="249" w:type="dxa"/>
-          </w:tcPr>
-        </w:tc>
-        <w:tc>
-          <w:p>
-            <w:pPr>
-              <w:jc w:val="left"/>
-            </w:pPr>
-            <w:r>
-              <w:rPr>
-                <w:rFonts w:ascii="Calibri" w:hAnsi="Calibri" w:eastAsia="Calibri" w:cs="Calibri"/>
-                <w:sz w:val="20"/>
-                <w:color w:val="000000"/>
-                <w:i/>
-              </w:rPr>
-              <w:t xml:space="preserve"/>
-            </w:r>
-          </w:p>
-          <w:tcPr>
-            <w:tcW w:w="249" w:type="dxa"/>
-          </w:tcPr>
-        </w:tc>
-        <w:tc>
-          <w:p>
-            <w:pPr>
-              <w:jc w:val="left"/>
-            </w:pPr>
-            <w:r>
-              <w:rPr>
-                <w:rFonts w:ascii="Calibri" w:hAnsi="Calibri" w:eastAsia="Calibri" w:cs="Calibri"/>
-                <w:sz w:val="20"/>
-                <w:color w:val="000000"/>
-                <w:i/>
-              </w:rPr>
-              <w:t xml:space="preserve"/>
-            </w:r>
-          </w:p>
-          <w:tcPr>
-            <w:tcW w:w="249" w:type="dxa"/>
-          </w:tcPr>
-        </w:tc>
-        <w:tc>
-          <w:p>
-            <w:pPr>
-              <w:jc w:val="left"/>
-            </w:pPr>
-            <w:r>
-              <w:rPr>
-                <w:rFonts w:ascii="Calibri" w:hAnsi="Calibri" w:eastAsia="Calibri" w:cs="Calibri"/>
-                <w:sz w:val="20"/>
-                <w:color w:val="000000"/>
-                <w:i/>
-              </w:rPr>
-              <w:t xml:space="preserve"/>
-            </w:r>
-          </w:p>
-          <w:tcPr>
-            <w:tcW w:w="249" w:type="dxa"/>
-          </w:tcPr>
-        </w:tc>
-        <w:tc>
-          <w:p>
-            <w:pPr>
-              <w:jc w:val="left"/>
-            </w:pPr>
-            <w:r>
-              <w:rPr>
-                <w:rFonts w:ascii="Calibri" w:hAnsi="Calibri" w:eastAsia="Calibri" w:cs="Calibri"/>
-                <w:sz w:val="20"/>
-                <w:color w:val="000000"/>
-                <w:i/>
-              </w:rPr>
-              <w:t xml:space="preserve"/>
-            </w:r>
-          </w:p>
-          <w:tcPr>
-            <w:tcW w:w="249" w:type="dxa"/>
-          </w:tcPr>
-        </w:tc>
-        <w:tc>
-          <w:p>
-            <w:pPr>
-              <w:jc w:val="left"/>
-            </w:pPr>
-            <w:r>
-              <w:rPr>
-                <w:rFonts w:ascii="Calibri" w:hAnsi="Calibri" w:eastAsia="Calibri" w:cs="Calibri"/>
-                <w:sz w:val="20"/>
-                <w:color w:val="000000"/>
-                <w:i/>
-              </w:rPr>
-              <w:t xml:space="preserve"/>
-            </w:r>
-          </w:p>
-          <w:tcPr>
-            <w:tcW w:w="249" w:type="dxa"/>
-          </w:tcPr>
-        </w:tc>
-        <w:tc>
-          <w:p>
-            <w:pPr>
-              <w:jc w:val="left"/>
-            </w:pPr>
-            <w:r>
-              <w:rPr>
-                <w:rFonts w:ascii="Calibri" w:hAnsi="Calibri" w:eastAsia="Calibri" w:cs="Calibri"/>
-                <w:sz w:val="20"/>
-                <w:color w:val="000000"/>
-                <w:i/>
-              </w:rPr>
-              <w:t xml:space="preserve"/>
-            </w:r>
-          </w:p>
-          <w:tcPr>
-            <w:tcW w:w="249" w:type="dxa"/>
-          </w:tcPr>
-        </w:tc>
-        <w:tc>
-          <w:p>
-            <w:pPr>
-              <w:jc w:val="left"/>
-            </w:pPr>
-            <w:r>
-              <w:rPr>
-                <w:rFonts w:ascii="Calibri" w:hAnsi="Calibri" w:eastAsia="Calibri" w:cs="Calibri"/>
-                <w:sz w:val="20"/>
-                <w:color w:val="000000"/>
-                <w:i/>
-              </w:rPr>
-              <w:t xml:space="preserve"/>
-            </w:r>
-          </w:p>
-          <w:tcPr>
-            <w:tcW w:w="249" w:type="dxa"/>
-          </w:tcPr>
-        </w:tc>
-        <w:tc>
-          <w:p>
-            <w:pPr>
-              <w:jc w:val="left"/>
-            </w:pPr>
-            <w:r>
-              <w:rPr>
-                <w:rFonts w:ascii="Calibri" w:hAnsi="Calibri" w:eastAsia="Calibri" w:cs="Calibri"/>
-                <w:sz w:val="20"/>
-                <w:color w:val="000000"/>
-                <w:i/>
-              </w:rPr>
-              <w:t xml:space="preserve"/>
-            </w:r>
-          </w:p>
-          <w:tcPr>
-            <w:tcW w:w="249" w:type="dxa"/>
-          </w:tcPr>
-        </w:tc>
-        <w:tc>
-          <w:p>
-            <w:pPr>
-              <w:jc w:val="left"/>
-            </w:pPr>
-            <w:r>
-              <w:rPr>
-                <w:rFonts w:ascii="Calibri" w:hAnsi="Calibri" w:eastAsia="Calibri" w:cs="Calibri"/>
-                <w:sz w:val="20"/>
-                <w:color w:val="000000"/>
-                <w:i/>
-              </w:rPr>
-              <w:t xml:space="preserve"/>
-            </w:r>
-          </w:p>
-          <w:tcPr>
-            <w:tcW w:w="249" w:type="dxa"/>
-          </w:tcPr>
-        </w:tc>
-        <w:tc>
-          <w:p>
-            <w:pPr>
-              <w:jc w:val="left"/>
-            </w:pPr>
-            <w:r>
-              <w:rPr>
-                <w:rFonts w:ascii="Calibri" w:hAnsi="Calibri" w:eastAsia="Calibri" w:cs="Calibri"/>
-                <w:sz w:val="20"/>
-                <w:color w:val="000000"/>
-                <w:i/>
-              </w:rPr>
-              <w:t xml:space="preserve"/>
-            </w:r>
-          </w:p>
-          <w:tcPr>
-            <w:tcW w:w="249" w:type="dxa"/>
-          </w:tcPr>
-        </w:tc>
-        <w:tc>
-          <w:p>
-            <w:pPr>
-              <w:jc w:val="left"/>
-            </w:pPr>
-            <w:r>
-              <w:rPr>
-                <w:rFonts w:ascii="Calibri" w:hAnsi="Calibri" w:eastAsia="Calibri" w:cs="Calibri"/>
-                <w:sz w:val="20"/>
-                <w:color w:val="000000"/>
-                <w:i/>
-              </w:rPr>
-              <w:t xml:space="preserve"/>
-            </w:r>
-          </w:p>
-          <w:tcPr>
-            <w:tcW w:w="249" w:type="dxa"/>
-          </w:tcPr>
-        </w:tc>
-        <w:tc>
-          <w:p>
-            <w:pPr>
-              <w:jc w:val="left"/>
-            </w:pPr>
-            <w:r>
-              <w:rPr>
-                <w:rFonts w:ascii="Calibri" w:hAnsi="Calibri" w:eastAsia="Calibri" w:cs="Calibri"/>
-                <w:sz w:val="20"/>
-                <w:color w:val="000000"/>
-                <w:i/>
-              </w:rPr>
-              <w:t xml:space="preserve"/>
-            </w:r>
-          </w:p>
-          <w:tcPr>
-            <w:tcW w:w="249" w:type="dxa"/>
-          </w:tcPr>
-        </w:tc>
-        <w:tc>
-          <w:p>
-            <w:pPr>
-              <w:jc w:val="left"/>
-            </w:pPr>
-            <w:r>
-              <w:rPr>
-                <w:rFonts w:ascii="Calibri" w:hAnsi="Calibri" w:eastAsia="Calibri" w:cs="Calibri"/>
-                <w:sz w:val="20"/>
-                <w:color w:val="000000"/>
-                <w:i/>
-              </w:rPr>
-              <w:t xml:space="preserve"/>
-            </w:r>
-          </w:p>
-          <w:tcPr>
-            <w:tcW w:w="249" w:type="dxa"/>
-          </w:tcPr>
-        </w:tc>
-        <w:tc>
-          <w:p>
-            <w:pPr>
-              <w:jc w:val="left"/>
-            </w:pPr>
-            <w:r>
-              <w:rPr>
-                <w:rFonts w:ascii="Calibri" w:hAnsi="Calibri" w:eastAsia="Calibri" w:cs="Calibri"/>
-                <w:sz w:val="20"/>
-                <w:color w:val="000000"/>
-                <w:i/>
-              </w:rPr>
-              <w:t xml:space="preserve"/>
-            </w:r>
-          </w:p>
-          <w:tcPr>
-            <w:tcW w:w="249" w:type="dxa"/>
-          </w:tcPr>
-        </w:tc>
-        <w:tc>
-          <w:p>
-            <w:pPr>
-              <w:jc w:val="left"/>
-            </w:pPr>
-            <w:r>
-              <w:rPr>
-                <w:rFonts w:ascii="Calibri" w:hAnsi="Calibri" w:eastAsia="Calibri" w:cs="Calibri"/>
-                <w:sz w:val="20"/>
-                <w:color w:val="000000"/>
-                <w:i/>
-              </w:rPr>
-              <w:t xml:space="preserve"/>
-            </w:r>
-          </w:p>
-          <w:tcPr>
-            <w:tcW w:w="249" w:type="dxa"/>
-          </w:tcPr>
-        </w:tc>
-        <w:tc>
-          <w:p>
-            <w:pPr>
-              <w:jc w:val="left"/>
-            </w:pPr>
-            <w:r>
-              <w:rPr>
-                <w:rFonts w:ascii="Calibri" w:hAnsi="Calibri" w:eastAsia="Calibri" w:cs="Calibri"/>
-                <w:sz w:val="20"/>
-                <w:color w:val="000000"/>
-                <w:i/>
-              </w:rPr>
-              <w:t xml:space="preserve"/>
-            </w:r>
-          </w:p>
-          <w:tcPr>
-            <w:tcW w:w="249" w:type="dxa"/>
-          </w:tcPr>
-        </w:tc>
-        <w:tc>
-          <w:p>
-            <w:pPr>
-              <w:jc w:val="left"/>
-            </w:pPr>
-            <w:r>
-              <w:rPr>
-                <w:rFonts w:ascii="Calibri" w:hAnsi="Calibri" w:eastAsia="Calibri" w:cs="Calibri"/>
-                <w:sz w:val="20"/>
-                <w:color w:val="000000"/>
-                <w:i/>
-              </w:rPr>
-              <w:t xml:space="preserve">4</w:t>
+              <w:t xml:space="preserve"/>
+            </w:r>
+          </w:p>
+          <w:tcPr>
+            <w:tcW w:w="249" w:type="dxa"/>
+          </w:tcPr>
+        </w:tc>
+        <w:tc>
+          <w:p>
+            <w:pPr>
+              <w:jc w:val="left"/>
+            </w:pPr>
+            <w:r>
+              <w:rPr>
+                <w:rFonts w:ascii="Calibri" w:hAnsi="Calibri" w:eastAsia="Calibri" w:cs="Calibri"/>
+                <w:sz w:val="20"/>
+                <w:color w:val="000000"/>
+                <w:i/>
+              </w:rPr>
+              <w:t xml:space="preserve"/>
+            </w:r>
+          </w:p>
+          <w:tcPr>
+            <w:tcW w:w="249" w:type="dxa"/>
+          </w:tcPr>
+        </w:tc>
+        <w:tc>
+          <w:p>
+            <w:pPr>
+              <w:jc w:val="left"/>
+            </w:pPr>
+            <w:r>
+              <w:rPr>
+                <w:rFonts w:ascii="Calibri" w:hAnsi="Calibri" w:eastAsia="Calibri" w:cs="Calibri"/>
+                <w:sz w:val="20"/>
+                <w:color w:val="000000"/>
+                <w:i/>
+              </w:rPr>
+              <w:t xml:space="preserve"/>
+            </w:r>
+          </w:p>
+          <w:tcPr>
+            <w:tcW w:w="249" w:type="dxa"/>
+          </w:tcPr>
+        </w:tc>
+        <w:tc>
+          <w:p>
+            <w:pPr>
+              <w:jc w:val="left"/>
+            </w:pPr>
+            <w:r>
+              <w:rPr>
+                <w:rFonts w:ascii="Calibri" w:hAnsi="Calibri" w:eastAsia="Calibri" w:cs="Calibri"/>
+                <w:sz w:val="20"/>
+                <w:color w:val="000000"/>
+                <w:i/>
+              </w:rPr>
+              <w:t xml:space="preserve"/>
+            </w:r>
+          </w:p>
+          <w:tcPr>
+            <w:tcW w:w="249" w:type="dxa"/>
+          </w:tcPr>
+        </w:tc>
+        <w:tc>
+          <w:p>
+            <w:pPr>
+              <w:jc w:val="left"/>
+            </w:pPr>
+            <w:r>
+              <w:rPr>
+                <w:rFonts w:ascii="Calibri" w:hAnsi="Calibri" w:eastAsia="Calibri" w:cs="Calibri"/>
+                <w:sz w:val="20"/>
+                <w:color w:val="000000"/>
+                <w:i/>
+              </w:rPr>
+              <w:t xml:space="preserve"/>
+            </w:r>
+          </w:p>
+          <w:tcPr>
+            <w:tcW w:w="249" w:type="dxa"/>
+          </w:tcPr>
+        </w:tc>
+        <w:tc>
+          <w:p>
+            <w:pPr>
+              <w:jc w:val="left"/>
+            </w:pPr>
+            <w:r>
+              <w:rPr>
+                <w:rFonts w:ascii="Calibri" w:hAnsi="Calibri" w:eastAsia="Calibri" w:cs="Calibri"/>
+                <w:sz w:val="20"/>
+                <w:color w:val="000000"/>
+                <w:i/>
+              </w:rPr>
+              <w:t xml:space="preserve"/>
+            </w:r>
+          </w:p>
+          <w:tcPr>
+            <w:tcW w:w="249" w:type="dxa"/>
+          </w:tcPr>
+        </w:tc>
+        <w:tc>
+          <w:p>
+            <w:pPr>
+              <w:jc w:val="left"/>
+            </w:pPr>
+            <w:r>
+              <w:rPr>
+                <w:rFonts w:ascii="Calibri" w:hAnsi="Calibri" w:eastAsia="Calibri" w:cs="Calibri"/>
+                <w:sz w:val="20"/>
+                <w:color w:val="000000"/>
+                <w:i/>
+              </w:rPr>
+              <w:t xml:space="preserve"/>
+            </w:r>
+          </w:p>
+          <w:tcPr>
+            <w:tcW w:w="249" w:type="dxa"/>
+          </w:tcPr>
+        </w:tc>
+        <w:tc>
+          <w:p>
+            <w:pPr>
+              <w:jc w:val="left"/>
+            </w:pPr>
+            <w:r>
+              <w:rPr>
+                <w:rFonts w:ascii="Calibri" w:hAnsi="Calibri" w:eastAsia="Calibri" w:cs="Calibri"/>
+                <w:sz w:val="20"/>
+                <w:color w:val="000000"/>
+                <w:i/>
+              </w:rPr>
+              <w:t xml:space="preserve"/>
+            </w:r>
+          </w:p>
+          <w:tcPr>
+            <w:tcW w:w="249" w:type="dxa"/>
+          </w:tcPr>
+        </w:tc>
+        <w:tc>
+          <w:p>
+            <w:pPr>
+              <w:jc w:val="left"/>
+            </w:pPr>
+            <w:r>
+              <w:rPr>
+                <w:rFonts w:ascii="Calibri" w:hAnsi="Calibri" w:eastAsia="Calibri" w:cs="Calibri"/>
+                <w:sz w:val="20"/>
+                <w:color w:val="000000"/>
+                <w:i/>
+              </w:rPr>
+              <w:t xml:space="preserve"/>
+            </w:r>
+          </w:p>
+          <w:tcPr>
+            <w:tcW w:w="249" w:type="dxa"/>
+          </w:tcPr>
+        </w:tc>
+        <w:tc>
+          <w:p>
+            <w:pPr>
+              <w:jc w:val="left"/>
+            </w:pPr>
+            <w:r>
+              <w:rPr>
+                <w:rFonts w:ascii="Calibri" w:hAnsi="Calibri" w:eastAsia="Calibri" w:cs="Calibri"/>
+                <w:sz w:val="20"/>
+                <w:color w:val="000000"/>
+                <w:i/>
+              </w:rPr>
+              <w:t xml:space="preserve"/>
+            </w:r>
+          </w:p>
+          <w:tcPr>
+            <w:tcW w:w="249" w:type="dxa"/>
+          </w:tcPr>
+        </w:tc>
+        <w:tc>
+          <w:p>
+            <w:pPr>
+              <w:jc w:val="left"/>
+            </w:pPr>
+            <w:r>
+              <w:rPr>
+                <w:rFonts w:ascii="Calibri" w:hAnsi="Calibri" w:eastAsia="Calibri" w:cs="Calibri"/>
+                <w:sz w:val="20"/>
+                <w:color w:val="000000"/>
+                <w:i/>
+              </w:rPr>
+              <w:t xml:space="preserve"/>
+            </w:r>
+          </w:p>
+          <w:tcPr>
+            <w:tcW w:w="249" w:type="dxa"/>
+          </w:tcPr>
+        </w:tc>
+        <w:tc>
+          <w:p>
+            <w:pPr>
+              <w:jc w:val="left"/>
+            </w:pPr>
+            <w:r>
+              <w:rPr>
+                <w:rFonts w:ascii="Calibri" w:hAnsi="Calibri" w:eastAsia="Calibri" w:cs="Calibri"/>
+                <w:sz w:val="20"/>
+                <w:color w:val="000000"/>
+                <w:i/>
+              </w:rPr>
+              <w:t xml:space="preserve"/>
+            </w:r>
+          </w:p>
+          <w:tcPr>
+            <w:tcW w:w="249" w:type="dxa"/>
+          </w:tcPr>
+        </w:tc>
+        <w:tc>
+          <w:p>
+            <w:pPr>
+              <w:jc w:val="left"/>
+            </w:pPr>
+            <w:r>
+              <w:rPr>
+                <w:rFonts w:ascii="Calibri" w:hAnsi="Calibri" w:eastAsia="Calibri" w:cs="Calibri"/>
+                <w:sz w:val="20"/>
+                <w:color w:val="000000"/>
+                <w:i/>
+              </w:rPr>
+              <w:t xml:space="preserve"/>
+            </w:r>
+          </w:p>
+          <w:tcPr>
+            <w:tcW w:w="249" w:type="dxa"/>
+          </w:tcPr>
+        </w:tc>
+        <w:tc>
+          <w:p>
+            <w:pPr>
+              <w:jc w:val="left"/>
+            </w:pPr>
+            <w:r>
+              <w:rPr>
+                <w:rFonts w:ascii="Calibri" w:hAnsi="Calibri" w:eastAsia="Calibri" w:cs="Calibri"/>
+                <w:sz w:val="20"/>
+                <w:color w:val="000000"/>
+                <w:i/>
+              </w:rPr>
+              <w:t xml:space="preserve"/>
+            </w:r>
+          </w:p>
+          <w:tcPr>
+            <w:tcW w:w="249" w:type="dxa"/>
+          </w:tcPr>
+        </w:tc>
+        <w:tc>
+          <w:p>
+            <w:pPr>
+              <w:jc w:val="left"/>
+            </w:pPr>
+            <w:r>
+              <w:rPr>
+                <w:rFonts w:ascii="Calibri" w:hAnsi="Calibri" w:eastAsia="Calibri" w:cs="Calibri"/>
+                <w:sz w:val="20"/>
+                <w:color w:val="000000"/>
+                <w:i/>
+              </w:rPr>
+              <w:t xml:space="preserve"/>
+            </w:r>
+          </w:p>
+          <w:tcPr>
+            <w:tcW w:w="249" w:type="dxa"/>
+          </w:tcPr>
+        </w:tc>
+        <w:tc>
+          <w:p>
+            <w:pPr>
+              <w:jc w:val="left"/>
+            </w:pPr>
+            <w:r>
+              <w:rPr>
+                <w:rFonts w:ascii="Calibri" w:hAnsi="Calibri" w:eastAsia="Calibri" w:cs="Calibri"/>
+                <w:sz w:val="20"/>
+                <w:color w:val="000000"/>
+                <w:i/>
+              </w:rPr>
+              <w:t xml:space="preserve"/>
+            </w:r>
+          </w:p>
+          <w:tcPr>
+            <w:tcW w:w="249" w:type="dxa"/>
+          </w:tcPr>
+        </w:tc>
+        <w:tc>
+          <w:p>
+            <w:pPr>
+              <w:jc w:val="left"/>
+            </w:pPr>
+            <w:r>
+              <w:rPr>
+                <w:rFonts w:ascii="Calibri" w:hAnsi="Calibri" w:eastAsia="Calibri" w:cs="Calibri"/>
+                <w:sz w:val="20"/>
+                <w:color w:val="000000"/>
+                <w:i/>
+              </w:rPr>
+              <w:t xml:space="preserve"/>
+            </w:r>
+          </w:p>
+          <w:tcPr>
+            <w:tcW w:w="249" w:type="dxa"/>
+          </w:tcPr>
+        </w:tc>
+        <w:tc>
+          <w:p>
+            <w:pPr>
+              <w:jc w:val="left"/>
+            </w:pPr>
+            <w:r>
+              <w:rPr>
+                <w:rFonts w:ascii="Calibri" w:hAnsi="Calibri" w:eastAsia="Calibri" w:cs="Calibri"/>
+                <w:sz w:val="20"/>
+                <w:color w:val="000000"/>
+                <w:i/>
+              </w:rPr>
+              <w:t xml:space="preserve"/>
+            </w:r>
+          </w:p>
+          <w:tcPr>
+            <w:tcW w:w="249" w:type="dxa"/>
+          </w:tcPr>
+        </w:tc>
+        <w:tc>
+          <w:p>
+            <w:pPr>
+              <w:jc w:val="left"/>
+            </w:pPr>
+            <w:r>
+              <w:rPr>
+                <w:rFonts w:ascii="Calibri" w:hAnsi="Calibri" w:eastAsia="Calibri" w:cs="Calibri"/>
+                <w:sz w:val="20"/>
+                <w:color w:val="000000"/>
+                <w:i/>
+              </w:rPr>
+              <w:t xml:space="preserve"/>
+            </w:r>
+          </w:p>
+          <w:tcPr>
+            <w:tcW w:w="249" w:type="dxa"/>
+          </w:tcPr>
+        </w:tc>
+        <w:tc>
+          <w:p>
+            <w:pPr>
+              <w:jc w:val="left"/>
+            </w:pPr>
+            <w:r>
+              <w:rPr>
+                <w:rFonts w:ascii="Calibri" w:hAnsi="Calibri" w:eastAsia="Calibri" w:cs="Calibri"/>
+                <w:sz w:val="20"/>
+                <w:color w:val="000000"/>
+                <w:i/>
+              </w:rPr>
+              <w:t xml:space="preserve"/>
+            </w:r>
+          </w:p>
+          <w:tcPr>
+            <w:tcW w:w="249" w:type="dxa"/>
+          </w:tcPr>
+        </w:tc>
+        <w:tc>
+          <w:p>
+            <w:pPr>
+              <w:jc w:val="left"/>
+            </w:pPr>
+            <w:r>
+              <w:rPr>
+                <w:rFonts w:ascii="Calibri" w:hAnsi="Calibri" w:eastAsia="Calibri" w:cs="Calibri"/>
+                <w:sz w:val="20"/>
+                <w:color w:val="000000"/>
+                <w:i/>
+              </w:rPr>
+              <w:t xml:space="preserve"/>
+            </w:r>
+          </w:p>
+          <w:tcPr>
+            <w:tcW w:w="249" w:type="dxa"/>
+          </w:tcPr>
+        </w:tc>
+        <w:tc>
+          <w:p>
+            <w:pPr>
+              <w:jc w:val="left"/>
+            </w:pPr>
+            <w:r>
+              <w:rPr>
+                <w:rFonts w:ascii="Calibri" w:hAnsi="Calibri" w:eastAsia="Calibri" w:cs="Calibri"/>
+                <w:sz w:val="20"/>
+                <w:color w:val="000000"/>
+                <w:i/>
+              </w:rPr>
+              <w:t xml:space="preserve"/>
+            </w:r>
+          </w:p>
+          <w:tcPr>
+            <w:tcW w:w="249" w:type="dxa"/>
+          </w:tcPr>
+        </w:tc>
+        <w:tc>
+          <w:p>
+            <w:pPr>
+              <w:jc w:val="left"/>
+            </w:pPr>
+            <w:r>
+              <w:rPr>
+                <w:rFonts w:ascii="Calibri" w:hAnsi="Calibri" w:eastAsia="Calibri" w:cs="Calibri"/>
+                <w:sz w:val="20"/>
+                <w:color w:val="000000"/>
+                <w:i/>
+              </w:rPr>
+              <w:t xml:space="preserve"/>
+            </w:r>
+          </w:p>
+          <w:tcPr>
+            <w:tcW w:w="249" w:type="dxa"/>
+          </w:tcPr>
+        </w:tc>
+        <w:tc>
+          <w:p>
+            <w:pPr>
+              <w:jc w:val="left"/>
+            </w:pPr>
+            <w:r>
+              <w:rPr>
+                <w:rFonts w:ascii="Calibri" w:hAnsi="Calibri" w:eastAsia="Calibri" w:cs="Calibri"/>
+                <w:sz w:val="20"/>
+                <w:color w:val="000000"/>
+                <w:i/>
+              </w:rPr>
+              <w:t xml:space="preserve"/>
+            </w:r>
+          </w:p>
+          <w:tcPr>
+            <w:tcW w:w="249" w:type="dxa"/>
+          </w:tcPr>
+        </w:tc>
+        <w:tc>
+          <w:p>
+            <w:pPr>
+              <w:jc w:val="left"/>
+            </w:pPr>
+            <w:r>
+              <w:rPr>
+                <w:rFonts w:ascii="Calibri" w:hAnsi="Calibri" w:eastAsia="Calibri" w:cs="Calibri"/>
+                <w:sz w:val="20"/>
+                <w:color w:val="000000"/>
+                <w:i/>
+              </w:rPr>
+              <w:t xml:space="preserve"/>
+            </w:r>
+          </w:p>
+          <w:tcPr>
+            <w:tcW w:w="249" w:type="dxa"/>
+          </w:tcPr>
+        </w:tc>
+        <w:tc>
+          <w:p>
+            <w:pPr>
+              <w:jc w:val="left"/>
+            </w:pPr>
+            <w:r>
+              <w:rPr>
+                <w:rFonts w:ascii="Calibri" w:hAnsi="Calibri" w:eastAsia="Calibri" w:cs="Calibri"/>
+                <w:sz w:val="20"/>
+                <w:color w:val="000000"/>
+                <w:i/>
+              </w:rPr>
+              <w:t xml:space="preserve"/>
+            </w:r>
+          </w:p>
+          <w:tcPr>
+            <w:tcW w:w="249" w:type="dxa"/>
+          </w:tcPr>
+        </w:tc>
+        <w:tc>
+          <w:p>
+            <w:pPr>
+              <w:jc w:val="left"/>
+            </w:pPr>
+            <w:r>
+              <w:rPr>
+                <w:rFonts w:ascii="Calibri" w:hAnsi="Calibri" w:eastAsia="Calibri" w:cs="Calibri"/>
+                <w:sz w:val="20"/>
+                <w:color w:val="000000"/>
+                <w:i/>
+              </w:rPr>
+              <w:t xml:space="preserve"/>
+            </w:r>
+          </w:p>
+          <w:tcPr>
+            <w:tcW w:w="249" w:type="dxa"/>
+          </w:tcPr>
+        </w:tc>
+        <w:tc>
+          <w:p>
+            <w:pPr>
+              <w:jc w:val="left"/>
+            </w:pPr>
+            <w:r>
+              <w:rPr>
+                <w:rFonts w:ascii="Calibri" w:hAnsi="Calibri" w:eastAsia="Calibri" w:cs="Calibri"/>
+                <w:sz w:val="20"/>
+                <w:color w:val="000000"/>
+                <w:i/>
+              </w:rPr>
+              <w:t xml:space="preserve"/>
+            </w:r>
+          </w:p>
+          <w:tcPr>
+            <w:tcW w:w="249" w:type="dxa"/>
+          </w:tcPr>
+        </w:tc>
+        <w:tc>
+          <w:p>
+            <w:pPr>
+              <w:jc w:val="left"/>
+            </w:pPr>
+            <w:r>
+              <w:rPr>
+                <w:rFonts w:ascii="Calibri" w:hAnsi="Calibri" w:eastAsia="Calibri" w:cs="Calibri"/>
+                <w:sz w:val="20"/>
+                <w:color w:val="000000"/>
+                <w:i/>
+              </w:rPr>
+              <w:t xml:space="preserve"/>
+            </w:r>
+          </w:p>
+          <w:tcPr>
+            <w:tcW w:w="249" w:type="dxa"/>
+          </w:tcPr>
+        </w:tc>
+        <w:tc>
+          <w:p>
+            <w:pPr>
+              <w:jc w:val="left"/>
+            </w:pPr>
+            <w:r>
+              <w:rPr>
+                <w:rFonts w:ascii="Calibri" w:hAnsi="Calibri" w:eastAsia="Calibri" w:cs="Calibri"/>
+                <w:sz w:val="20"/>
+                <w:color w:val="000000"/>
+                <w:i/>
+              </w:rPr>
+              <w:t xml:space="preserve">0</w:t>
             </w:r>
           </w:p>
           <w:tcPr>
@@ -2938,7 +2938,7 @@
                 <w:color w:val="000000"/>
                 <w:i/>
               </w:rPr>
-              <w:t xml:space="preserve">4</w:t>
+              <w:t xml:space="preserve">0</w:t>
             </w:r>
           </w:p>
           <w:tcPr>
@@ -3039,558 +3039,558 @@
                 <w:color w:val="000000"/>
                 <w:i/>
               </w:rPr>
-              <w:t xml:space="preserve">2</w:t>
-            </w:r>
-          </w:p>
-          <w:tcPr>
-            <w:tcW w:w="249" w:type="dxa"/>
-          </w:tcPr>
-        </w:tc>
-        <w:tc>
-          <w:p>
-            <w:pPr>
-              <w:jc w:val="left"/>
-            </w:pPr>
-            <w:r>
-              <w:rPr>
-                <w:rFonts w:ascii="Calibri" w:hAnsi="Calibri" w:eastAsia="Calibri" w:cs="Calibri"/>
-                <w:sz w:val="20"/>
-                <w:color w:val="000000"/>
-                <w:i/>
-              </w:rPr>
-              <w:t xml:space="preserve"/>
-            </w:r>
-          </w:p>
-          <w:tcPr>
-            <w:tcW w:w="249" w:type="dxa"/>
-          </w:tcPr>
-        </w:tc>
-        <w:tc>
-          <w:p>
-            <w:pPr>
-              <w:jc w:val="left"/>
-            </w:pPr>
-            <w:r>
-              <w:rPr>
-                <w:rFonts w:ascii="Calibri" w:hAnsi="Calibri" w:eastAsia="Calibri" w:cs="Calibri"/>
-                <w:sz w:val="20"/>
-                <w:color w:val="000000"/>
-                <w:i/>
-              </w:rPr>
-              <w:t xml:space="preserve"/>
-            </w:r>
-          </w:p>
-          <w:tcPr>
-            <w:tcW w:w="249" w:type="dxa"/>
-          </w:tcPr>
-        </w:tc>
-        <w:tc>
-          <w:p>
-            <w:pPr>
-              <w:jc w:val="left"/>
-            </w:pPr>
-            <w:r>
-              <w:rPr>
-                <w:rFonts w:ascii="Calibri" w:hAnsi="Calibri" w:eastAsia="Calibri" w:cs="Calibri"/>
-                <w:sz w:val="20"/>
-                <w:color w:val="000000"/>
-                <w:i/>
-              </w:rPr>
-              <w:t xml:space="preserve"/>
-            </w:r>
-          </w:p>
-          <w:tcPr>
-            <w:tcW w:w="249" w:type="dxa"/>
-          </w:tcPr>
-        </w:tc>
-        <w:tc>
-          <w:p>
-            <w:pPr>
-              <w:jc w:val="left"/>
-            </w:pPr>
-            <w:r>
-              <w:rPr>
-                <w:rFonts w:ascii="Calibri" w:hAnsi="Calibri" w:eastAsia="Calibri" w:cs="Calibri"/>
-                <w:sz w:val="20"/>
-                <w:color w:val="000000"/>
-                <w:i/>
-              </w:rPr>
-              <w:t xml:space="preserve"/>
-            </w:r>
-          </w:p>
-          <w:tcPr>
-            <w:tcW w:w="249" w:type="dxa"/>
-          </w:tcPr>
-        </w:tc>
-        <w:tc>
-          <w:p>
-            <w:pPr>
-              <w:jc w:val="left"/>
-            </w:pPr>
-            <w:r>
-              <w:rPr>
-                <w:rFonts w:ascii="Calibri" w:hAnsi="Calibri" w:eastAsia="Calibri" w:cs="Calibri"/>
-                <w:sz w:val="20"/>
-                <w:color w:val="000000"/>
-                <w:i/>
-              </w:rPr>
-              <w:t xml:space="preserve"/>
-            </w:r>
-          </w:p>
-          <w:tcPr>
-            <w:tcW w:w="249" w:type="dxa"/>
-          </w:tcPr>
-        </w:tc>
-        <w:tc>
-          <w:p>
-            <w:pPr>
-              <w:jc w:val="left"/>
-            </w:pPr>
-            <w:r>
-              <w:rPr>
-                <w:rFonts w:ascii="Calibri" w:hAnsi="Calibri" w:eastAsia="Calibri" w:cs="Calibri"/>
-                <w:sz w:val="20"/>
-                <w:color w:val="000000"/>
-                <w:i/>
-              </w:rPr>
-              <w:t xml:space="preserve"/>
-            </w:r>
-          </w:p>
-          <w:tcPr>
-            <w:tcW w:w="249" w:type="dxa"/>
-          </w:tcPr>
-        </w:tc>
-        <w:tc>
-          <w:p>
-            <w:pPr>
-              <w:jc w:val="left"/>
-            </w:pPr>
-            <w:r>
-              <w:rPr>
-                <w:rFonts w:ascii="Calibri" w:hAnsi="Calibri" w:eastAsia="Calibri" w:cs="Calibri"/>
-                <w:sz w:val="20"/>
-                <w:color w:val="000000"/>
-                <w:i/>
-              </w:rPr>
-              <w:t xml:space="preserve"/>
-            </w:r>
-          </w:p>
-          <w:tcPr>
-            <w:tcW w:w="249" w:type="dxa"/>
-          </w:tcPr>
-        </w:tc>
-        <w:tc>
-          <w:p>
-            <w:pPr>
-              <w:jc w:val="left"/>
-            </w:pPr>
-            <w:r>
-              <w:rPr>
-                <w:rFonts w:ascii="Calibri" w:hAnsi="Calibri" w:eastAsia="Calibri" w:cs="Calibri"/>
-                <w:sz w:val="20"/>
-                <w:color w:val="000000"/>
-                <w:i/>
-              </w:rPr>
-              <w:t xml:space="preserve"/>
-            </w:r>
-          </w:p>
-          <w:tcPr>
-            <w:tcW w:w="249" w:type="dxa"/>
-          </w:tcPr>
-        </w:tc>
-        <w:tc>
-          <w:p>
-            <w:pPr>
-              <w:jc w:val="left"/>
-            </w:pPr>
-            <w:r>
-              <w:rPr>
-                <w:rFonts w:ascii="Calibri" w:hAnsi="Calibri" w:eastAsia="Calibri" w:cs="Calibri"/>
-                <w:sz w:val="20"/>
-                <w:color w:val="000000"/>
-                <w:i/>
-              </w:rPr>
-              <w:t xml:space="preserve"/>
-            </w:r>
-          </w:p>
-          <w:tcPr>
-            <w:tcW w:w="249" w:type="dxa"/>
-          </w:tcPr>
-        </w:tc>
-        <w:tc>
-          <w:p>
-            <w:pPr>
-              <w:jc w:val="left"/>
-            </w:pPr>
-            <w:r>
-              <w:rPr>
-                <w:rFonts w:ascii="Calibri" w:hAnsi="Calibri" w:eastAsia="Calibri" w:cs="Calibri"/>
-                <w:sz w:val="20"/>
-                <w:color w:val="000000"/>
-                <w:i/>
-              </w:rPr>
-              <w:t xml:space="preserve"/>
-            </w:r>
-          </w:p>
-          <w:tcPr>
-            <w:tcW w:w="249" w:type="dxa"/>
-          </w:tcPr>
-        </w:tc>
-        <w:tc>
-          <w:p>
-            <w:pPr>
-              <w:jc w:val="left"/>
-            </w:pPr>
-            <w:r>
-              <w:rPr>
-                <w:rFonts w:ascii="Calibri" w:hAnsi="Calibri" w:eastAsia="Calibri" w:cs="Calibri"/>
-                <w:sz w:val="20"/>
-                <w:color w:val="000000"/>
-                <w:i/>
-              </w:rPr>
-              <w:t xml:space="preserve"/>
-            </w:r>
-          </w:p>
-          <w:tcPr>
-            <w:tcW w:w="249" w:type="dxa"/>
-          </w:tcPr>
-        </w:tc>
-        <w:tc>
-          <w:p>
-            <w:pPr>
-              <w:jc w:val="left"/>
-            </w:pPr>
-            <w:r>
-              <w:rPr>
-                <w:rFonts w:ascii="Calibri" w:hAnsi="Calibri" w:eastAsia="Calibri" w:cs="Calibri"/>
-                <w:sz w:val="20"/>
-                <w:color w:val="000000"/>
-                <w:i/>
-              </w:rPr>
-              <w:t xml:space="preserve"/>
-            </w:r>
-          </w:p>
-          <w:tcPr>
-            <w:tcW w:w="249" w:type="dxa"/>
-          </w:tcPr>
-        </w:tc>
-        <w:tc>
-          <w:p>
-            <w:pPr>
-              <w:jc w:val="left"/>
-            </w:pPr>
-            <w:r>
-              <w:rPr>
-                <w:rFonts w:ascii="Calibri" w:hAnsi="Calibri" w:eastAsia="Calibri" w:cs="Calibri"/>
-                <w:sz w:val="20"/>
-                <w:color w:val="000000"/>
-                <w:i/>
-              </w:rPr>
-              <w:t xml:space="preserve"/>
-            </w:r>
-          </w:p>
-          <w:tcPr>
-            <w:tcW w:w="249" w:type="dxa"/>
-          </w:tcPr>
-        </w:tc>
-        <w:tc>
-          <w:p>
-            <w:pPr>
-              <w:jc w:val="left"/>
-            </w:pPr>
-            <w:r>
-              <w:rPr>
-                <w:rFonts w:ascii="Calibri" w:hAnsi="Calibri" w:eastAsia="Calibri" w:cs="Calibri"/>
-                <w:sz w:val="20"/>
-                <w:color w:val="000000"/>
-                <w:i/>
-              </w:rPr>
-              <w:t xml:space="preserve"/>
-            </w:r>
-          </w:p>
-          <w:tcPr>
-            <w:tcW w:w="249" w:type="dxa"/>
-          </w:tcPr>
-        </w:tc>
-        <w:tc>
-          <w:p>
-            <w:pPr>
-              <w:jc w:val="left"/>
-            </w:pPr>
-            <w:r>
-              <w:rPr>
-                <w:rFonts w:ascii="Calibri" w:hAnsi="Calibri" w:eastAsia="Calibri" w:cs="Calibri"/>
-                <w:sz w:val="20"/>
-                <w:color w:val="000000"/>
-                <w:i/>
-              </w:rPr>
-              <w:t xml:space="preserve"/>
-            </w:r>
-          </w:p>
-          <w:tcPr>
-            <w:tcW w:w="249" w:type="dxa"/>
-          </w:tcPr>
-        </w:tc>
-        <w:tc>
-          <w:p>
-            <w:pPr>
-              <w:jc w:val="left"/>
-            </w:pPr>
-            <w:r>
-              <w:rPr>
-                <w:rFonts w:ascii="Calibri" w:hAnsi="Calibri" w:eastAsia="Calibri" w:cs="Calibri"/>
-                <w:sz w:val="20"/>
-                <w:color w:val="000000"/>
-                <w:i/>
-              </w:rPr>
-              <w:t xml:space="preserve"/>
-            </w:r>
-          </w:p>
-          <w:tcPr>
-            <w:tcW w:w="249" w:type="dxa"/>
-          </w:tcPr>
-        </w:tc>
-        <w:tc>
-          <w:p>
-            <w:pPr>
-              <w:jc w:val="left"/>
-            </w:pPr>
-            <w:r>
-              <w:rPr>
-                <w:rFonts w:ascii="Calibri" w:hAnsi="Calibri" w:eastAsia="Calibri" w:cs="Calibri"/>
-                <w:sz w:val="20"/>
-                <w:color w:val="000000"/>
-                <w:i/>
-              </w:rPr>
-              <w:t xml:space="preserve"/>
-            </w:r>
-          </w:p>
-          <w:tcPr>
-            <w:tcW w:w="249" w:type="dxa"/>
-          </w:tcPr>
-        </w:tc>
-        <w:tc>
-          <w:p>
-            <w:pPr>
-              <w:jc w:val="left"/>
-            </w:pPr>
-            <w:r>
-              <w:rPr>
-                <w:rFonts w:ascii="Calibri" w:hAnsi="Calibri" w:eastAsia="Calibri" w:cs="Calibri"/>
-                <w:sz w:val="20"/>
-                <w:color w:val="000000"/>
-                <w:i/>
-              </w:rPr>
-              <w:t xml:space="preserve"/>
-            </w:r>
-          </w:p>
-          <w:tcPr>
-            <w:tcW w:w="249" w:type="dxa"/>
-          </w:tcPr>
-        </w:tc>
-        <w:tc>
-          <w:p>
-            <w:pPr>
-              <w:jc w:val="left"/>
-            </w:pPr>
-            <w:r>
-              <w:rPr>
-                <w:rFonts w:ascii="Calibri" w:hAnsi="Calibri" w:eastAsia="Calibri" w:cs="Calibri"/>
-                <w:sz w:val="20"/>
-                <w:color w:val="000000"/>
-                <w:i/>
-              </w:rPr>
-              <w:t xml:space="preserve"/>
-            </w:r>
-          </w:p>
-          <w:tcPr>
-            <w:tcW w:w="249" w:type="dxa"/>
-          </w:tcPr>
-        </w:tc>
-        <w:tc>
-          <w:p>
-            <w:pPr>
-              <w:jc w:val="left"/>
-            </w:pPr>
-            <w:r>
-              <w:rPr>
-                <w:rFonts w:ascii="Calibri" w:hAnsi="Calibri" w:eastAsia="Calibri" w:cs="Calibri"/>
-                <w:sz w:val="20"/>
-                <w:color w:val="000000"/>
-                <w:i/>
-              </w:rPr>
-              <w:t xml:space="preserve"/>
-            </w:r>
-          </w:p>
-          <w:tcPr>
-            <w:tcW w:w="249" w:type="dxa"/>
-          </w:tcPr>
-        </w:tc>
-        <w:tc>
-          <w:p>
-            <w:pPr>
-              <w:jc w:val="left"/>
-            </w:pPr>
-            <w:r>
-              <w:rPr>
-                <w:rFonts w:ascii="Calibri" w:hAnsi="Calibri" w:eastAsia="Calibri" w:cs="Calibri"/>
-                <w:sz w:val="20"/>
-                <w:color w:val="000000"/>
-                <w:i/>
-              </w:rPr>
-              <w:t xml:space="preserve"/>
-            </w:r>
-          </w:p>
-          <w:tcPr>
-            <w:tcW w:w="249" w:type="dxa"/>
-          </w:tcPr>
-        </w:tc>
-        <w:tc>
-          <w:p>
-            <w:pPr>
-              <w:jc w:val="left"/>
-            </w:pPr>
-            <w:r>
-              <w:rPr>
-                <w:rFonts w:ascii="Calibri" w:hAnsi="Calibri" w:eastAsia="Calibri" w:cs="Calibri"/>
-                <w:sz w:val="20"/>
-                <w:color w:val="000000"/>
-                <w:i/>
-              </w:rPr>
-              <w:t xml:space="preserve"/>
-            </w:r>
-          </w:p>
-          <w:tcPr>
-            <w:tcW w:w="249" w:type="dxa"/>
-          </w:tcPr>
-        </w:tc>
-        <w:tc>
-          <w:p>
-            <w:pPr>
-              <w:jc w:val="left"/>
-            </w:pPr>
-            <w:r>
-              <w:rPr>
-                <w:rFonts w:ascii="Calibri" w:hAnsi="Calibri" w:eastAsia="Calibri" w:cs="Calibri"/>
-                <w:sz w:val="20"/>
-                <w:color w:val="000000"/>
-                <w:i/>
-              </w:rPr>
-              <w:t xml:space="preserve"/>
-            </w:r>
-          </w:p>
-          <w:tcPr>
-            <w:tcW w:w="249" w:type="dxa"/>
-          </w:tcPr>
-        </w:tc>
-        <w:tc>
-          <w:p>
-            <w:pPr>
-              <w:jc w:val="left"/>
-            </w:pPr>
-            <w:r>
-              <w:rPr>
-                <w:rFonts w:ascii="Calibri" w:hAnsi="Calibri" w:eastAsia="Calibri" w:cs="Calibri"/>
-                <w:sz w:val="20"/>
-                <w:color w:val="000000"/>
-                <w:i/>
-              </w:rPr>
-              <w:t xml:space="preserve"/>
-            </w:r>
-          </w:p>
-          <w:tcPr>
-            <w:tcW w:w="249" w:type="dxa"/>
-          </w:tcPr>
-        </w:tc>
-        <w:tc>
-          <w:p>
-            <w:pPr>
-              <w:jc w:val="left"/>
-            </w:pPr>
-            <w:r>
-              <w:rPr>
-                <w:rFonts w:ascii="Calibri" w:hAnsi="Calibri" w:eastAsia="Calibri" w:cs="Calibri"/>
-                <w:sz w:val="20"/>
-                <w:color w:val="000000"/>
-                <w:i/>
-              </w:rPr>
-              <w:t xml:space="preserve"/>
-            </w:r>
-          </w:p>
-          <w:tcPr>
-            <w:tcW w:w="249" w:type="dxa"/>
-          </w:tcPr>
-        </w:tc>
-        <w:tc>
-          <w:p>
-            <w:pPr>
-              <w:jc w:val="left"/>
-            </w:pPr>
-            <w:r>
-              <w:rPr>
-                <w:rFonts w:ascii="Calibri" w:hAnsi="Calibri" w:eastAsia="Calibri" w:cs="Calibri"/>
-                <w:sz w:val="20"/>
-                <w:color w:val="000000"/>
-                <w:i/>
-              </w:rPr>
-              <w:t xml:space="preserve"/>
-            </w:r>
-          </w:p>
-          <w:tcPr>
-            <w:tcW w:w="249" w:type="dxa"/>
-          </w:tcPr>
-        </w:tc>
-        <w:tc>
-          <w:p>
-            <w:pPr>
-              <w:jc w:val="left"/>
-            </w:pPr>
-            <w:r>
-              <w:rPr>
-                <w:rFonts w:ascii="Calibri" w:hAnsi="Calibri" w:eastAsia="Calibri" w:cs="Calibri"/>
-                <w:sz w:val="20"/>
-                <w:color w:val="000000"/>
-                <w:i/>
-              </w:rPr>
-              <w:t xml:space="preserve"/>
-            </w:r>
-          </w:p>
-          <w:tcPr>
-            <w:tcW w:w="249" w:type="dxa"/>
-          </w:tcPr>
-        </w:tc>
-        <w:tc>
-          <w:p>
-            <w:pPr>
-              <w:jc w:val="left"/>
-            </w:pPr>
-            <w:r>
-              <w:rPr>
-                <w:rFonts w:ascii="Calibri" w:hAnsi="Calibri" w:eastAsia="Calibri" w:cs="Calibri"/>
-                <w:sz w:val="20"/>
-                <w:color w:val="000000"/>
-                <w:i/>
-              </w:rPr>
-              <w:t xml:space="preserve"/>
-            </w:r>
-          </w:p>
-          <w:tcPr>
-            <w:tcW w:w="249" w:type="dxa"/>
-          </w:tcPr>
-        </w:tc>
-        <w:tc>
-          <w:p>
-            <w:pPr>
-              <w:jc w:val="left"/>
-            </w:pPr>
-            <w:r>
-              <w:rPr>
-                <w:rFonts w:ascii="Calibri" w:hAnsi="Calibri" w:eastAsia="Calibri" w:cs="Calibri"/>
-                <w:sz w:val="20"/>
-                <w:color w:val="000000"/>
-                <w:i/>
-              </w:rPr>
-              <w:t xml:space="preserve">2</w:t>
+              <w:t xml:space="preserve"/>
+            </w:r>
+          </w:p>
+          <w:tcPr>
+            <w:tcW w:w="249" w:type="dxa"/>
+          </w:tcPr>
+        </w:tc>
+        <w:tc>
+          <w:p>
+            <w:pPr>
+              <w:jc w:val="left"/>
+            </w:pPr>
+            <w:r>
+              <w:rPr>
+                <w:rFonts w:ascii="Calibri" w:hAnsi="Calibri" w:eastAsia="Calibri" w:cs="Calibri"/>
+                <w:sz w:val="20"/>
+                <w:color w:val="000000"/>
+                <w:i/>
+              </w:rPr>
+              <w:t xml:space="preserve"/>
+            </w:r>
+          </w:p>
+          <w:tcPr>
+            <w:tcW w:w="249" w:type="dxa"/>
+          </w:tcPr>
+        </w:tc>
+        <w:tc>
+          <w:p>
+            <w:pPr>
+              <w:jc w:val="left"/>
+            </w:pPr>
+            <w:r>
+              <w:rPr>
+                <w:rFonts w:ascii="Calibri" w:hAnsi="Calibri" w:eastAsia="Calibri" w:cs="Calibri"/>
+                <w:sz w:val="20"/>
+                <w:color w:val="000000"/>
+                <w:i/>
+              </w:rPr>
+              <w:t xml:space="preserve"/>
+            </w:r>
+          </w:p>
+          <w:tcPr>
+            <w:tcW w:w="249" w:type="dxa"/>
+          </w:tcPr>
+        </w:tc>
+        <w:tc>
+          <w:p>
+            <w:pPr>
+              <w:jc w:val="left"/>
+            </w:pPr>
+            <w:r>
+              <w:rPr>
+                <w:rFonts w:ascii="Calibri" w:hAnsi="Calibri" w:eastAsia="Calibri" w:cs="Calibri"/>
+                <w:sz w:val="20"/>
+                <w:color w:val="000000"/>
+                <w:i/>
+              </w:rPr>
+              <w:t xml:space="preserve"/>
+            </w:r>
+          </w:p>
+          <w:tcPr>
+            <w:tcW w:w="249" w:type="dxa"/>
+          </w:tcPr>
+        </w:tc>
+        <w:tc>
+          <w:p>
+            <w:pPr>
+              <w:jc w:val="left"/>
+            </w:pPr>
+            <w:r>
+              <w:rPr>
+                <w:rFonts w:ascii="Calibri" w:hAnsi="Calibri" w:eastAsia="Calibri" w:cs="Calibri"/>
+                <w:sz w:val="20"/>
+                <w:color w:val="000000"/>
+                <w:i/>
+              </w:rPr>
+              <w:t xml:space="preserve"/>
+            </w:r>
+          </w:p>
+          <w:tcPr>
+            <w:tcW w:w="249" w:type="dxa"/>
+          </w:tcPr>
+        </w:tc>
+        <w:tc>
+          <w:p>
+            <w:pPr>
+              <w:jc w:val="left"/>
+            </w:pPr>
+            <w:r>
+              <w:rPr>
+                <w:rFonts w:ascii="Calibri" w:hAnsi="Calibri" w:eastAsia="Calibri" w:cs="Calibri"/>
+                <w:sz w:val="20"/>
+                <w:color w:val="000000"/>
+                <w:i/>
+              </w:rPr>
+              <w:t xml:space="preserve"/>
+            </w:r>
+          </w:p>
+          <w:tcPr>
+            <w:tcW w:w="249" w:type="dxa"/>
+          </w:tcPr>
+        </w:tc>
+        <w:tc>
+          <w:p>
+            <w:pPr>
+              <w:jc w:val="left"/>
+            </w:pPr>
+            <w:r>
+              <w:rPr>
+                <w:rFonts w:ascii="Calibri" w:hAnsi="Calibri" w:eastAsia="Calibri" w:cs="Calibri"/>
+                <w:sz w:val="20"/>
+                <w:color w:val="000000"/>
+                <w:i/>
+              </w:rPr>
+              <w:t xml:space="preserve"/>
+            </w:r>
+          </w:p>
+          <w:tcPr>
+            <w:tcW w:w="249" w:type="dxa"/>
+          </w:tcPr>
+        </w:tc>
+        <w:tc>
+          <w:p>
+            <w:pPr>
+              <w:jc w:val="left"/>
+            </w:pPr>
+            <w:r>
+              <w:rPr>
+                <w:rFonts w:ascii="Calibri" w:hAnsi="Calibri" w:eastAsia="Calibri" w:cs="Calibri"/>
+                <w:sz w:val="20"/>
+                <w:color w:val="000000"/>
+                <w:i/>
+              </w:rPr>
+              <w:t xml:space="preserve"/>
+            </w:r>
+          </w:p>
+          <w:tcPr>
+            <w:tcW w:w="249" w:type="dxa"/>
+          </w:tcPr>
+        </w:tc>
+        <w:tc>
+          <w:p>
+            <w:pPr>
+              <w:jc w:val="left"/>
+            </w:pPr>
+            <w:r>
+              <w:rPr>
+                <w:rFonts w:ascii="Calibri" w:hAnsi="Calibri" w:eastAsia="Calibri" w:cs="Calibri"/>
+                <w:sz w:val="20"/>
+                <w:color w:val="000000"/>
+                <w:i/>
+              </w:rPr>
+              <w:t xml:space="preserve"/>
+            </w:r>
+          </w:p>
+          <w:tcPr>
+            <w:tcW w:w="249" w:type="dxa"/>
+          </w:tcPr>
+        </w:tc>
+        <w:tc>
+          <w:p>
+            <w:pPr>
+              <w:jc w:val="left"/>
+            </w:pPr>
+            <w:r>
+              <w:rPr>
+                <w:rFonts w:ascii="Calibri" w:hAnsi="Calibri" w:eastAsia="Calibri" w:cs="Calibri"/>
+                <w:sz w:val="20"/>
+                <w:color w:val="000000"/>
+                <w:i/>
+              </w:rPr>
+              <w:t xml:space="preserve"/>
+            </w:r>
+          </w:p>
+          <w:tcPr>
+            <w:tcW w:w="249" w:type="dxa"/>
+          </w:tcPr>
+        </w:tc>
+        <w:tc>
+          <w:p>
+            <w:pPr>
+              <w:jc w:val="left"/>
+            </w:pPr>
+            <w:r>
+              <w:rPr>
+                <w:rFonts w:ascii="Calibri" w:hAnsi="Calibri" w:eastAsia="Calibri" w:cs="Calibri"/>
+                <w:sz w:val="20"/>
+                <w:color w:val="000000"/>
+                <w:i/>
+              </w:rPr>
+              <w:t xml:space="preserve"/>
+            </w:r>
+          </w:p>
+          <w:tcPr>
+            <w:tcW w:w="249" w:type="dxa"/>
+          </w:tcPr>
+        </w:tc>
+        <w:tc>
+          <w:p>
+            <w:pPr>
+              <w:jc w:val="left"/>
+            </w:pPr>
+            <w:r>
+              <w:rPr>
+                <w:rFonts w:ascii="Calibri" w:hAnsi="Calibri" w:eastAsia="Calibri" w:cs="Calibri"/>
+                <w:sz w:val="20"/>
+                <w:color w:val="000000"/>
+                <w:i/>
+              </w:rPr>
+              <w:t xml:space="preserve"/>
+            </w:r>
+          </w:p>
+          <w:tcPr>
+            <w:tcW w:w="249" w:type="dxa"/>
+          </w:tcPr>
+        </w:tc>
+        <w:tc>
+          <w:p>
+            <w:pPr>
+              <w:jc w:val="left"/>
+            </w:pPr>
+            <w:r>
+              <w:rPr>
+                <w:rFonts w:ascii="Calibri" w:hAnsi="Calibri" w:eastAsia="Calibri" w:cs="Calibri"/>
+                <w:sz w:val="20"/>
+                <w:color w:val="000000"/>
+                <w:i/>
+              </w:rPr>
+              <w:t xml:space="preserve"/>
+            </w:r>
+          </w:p>
+          <w:tcPr>
+            <w:tcW w:w="249" w:type="dxa"/>
+          </w:tcPr>
+        </w:tc>
+        <w:tc>
+          <w:p>
+            <w:pPr>
+              <w:jc w:val="left"/>
+            </w:pPr>
+            <w:r>
+              <w:rPr>
+                <w:rFonts w:ascii="Calibri" w:hAnsi="Calibri" w:eastAsia="Calibri" w:cs="Calibri"/>
+                <w:sz w:val="20"/>
+                <w:color w:val="000000"/>
+                <w:i/>
+              </w:rPr>
+              <w:t xml:space="preserve"/>
+            </w:r>
+          </w:p>
+          <w:tcPr>
+            <w:tcW w:w="249" w:type="dxa"/>
+          </w:tcPr>
+        </w:tc>
+        <w:tc>
+          <w:p>
+            <w:pPr>
+              <w:jc w:val="left"/>
+            </w:pPr>
+            <w:r>
+              <w:rPr>
+                <w:rFonts w:ascii="Calibri" w:hAnsi="Calibri" w:eastAsia="Calibri" w:cs="Calibri"/>
+                <w:sz w:val="20"/>
+                <w:color w:val="000000"/>
+                <w:i/>
+              </w:rPr>
+              <w:t xml:space="preserve"/>
+            </w:r>
+          </w:p>
+          <w:tcPr>
+            <w:tcW w:w="249" w:type="dxa"/>
+          </w:tcPr>
+        </w:tc>
+        <w:tc>
+          <w:p>
+            <w:pPr>
+              <w:jc w:val="left"/>
+            </w:pPr>
+            <w:r>
+              <w:rPr>
+                <w:rFonts w:ascii="Calibri" w:hAnsi="Calibri" w:eastAsia="Calibri" w:cs="Calibri"/>
+                <w:sz w:val="20"/>
+                <w:color w:val="000000"/>
+                <w:i/>
+              </w:rPr>
+              <w:t xml:space="preserve"/>
+            </w:r>
+          </w:p>
+          <w:tcPr>
+            <w:tcW w:w="249" w:type="dxa"/>
+          </w:tcPr>
+        </w:tc>
+        <w:tc>
+          <w:p>
+            <w:pPr>
+              <w:jc w:val="left"/>
+            </w:pPr>
+            <w:r>
+              <w:rPr>
+                <w:rFonts w:ascii="Calibri" w:hAnsi="Calibri" w:eastAsia="Calibri" w:cs="Calibri"/>
+                <w:sz w:val="20"/>
+                <w:color w:val="000000"/>
+                <w:i/>
+              </w:rPr>
+              <w:t xml:space="preserve"/>
+            </w:r>
+          </w:p>
+          <w:tcPr>
+            <w:tcW w:w="249" w:type="dxa"/>
+          </w:tcPr>
+        </w:tc>
+        <w:tc>
+          <w:p>
+            <w:pPr>
+              <w:jc w:val="left"/>
+            </w:pPr>
+            <w:r>
+              <w:rPr>
+                <w:rFonts w:ascii="Calibri" w:hAnsi="Calibri" w:eastAsia="Calibri" w:cs="Calibri"/>
+                <w:sz w:val="20"/>
+                <w:color w:val="000000"/>
+                <w:i/>
+              </w:rPr>
+              <w:t xml:space="preserve"/>
+            </w:r>
+          </w:p>
+          <w:tcPr>
+            <w:tcW w:w="249" w:type="dxa"/>
+          </w:tcPr>
+        </w:tc>
+        <w:tc>
+          <w:p>
+            <w:pPr>
+              <w:jc w:val="left"/>
+            </w:pPr>
+            <w:r>
+              <w:rPr>
+                <w:rFonts w:ascii="Calibri" w:hAnsi="Calibri" w:eastAsia="Calibri" w:cs="Calibri"/>
+                <w:sz w:val="20"/>
+                <w:color w:val="000000"/>
+                <w:i/>
+              </w:rPr>
+              <w:t xml:space="preserve"/>
+            </w:r>
+          </w:p>
+          <w:tcPr>
+            <w:tcW w:w="249" w:type="dxa"/>
+          </w:tcPr>
+        </w:tc>
+        <w:tc>
+          <w:p>
+            <w:pPr>
+              <w:jc w:val="left"/>
+            </w:pPr>
+            <w:r>
+              <w:rPr>
+                <w:rFonts w:ascii="Calibri" w:hAnsi="Calibri" w:eastAsia="Calibri" w:cs="Calibri"/>
+                <w:sz w:val="20"/>
+                <w:color w:val="000000"/>
+                <w:i/>
+              </w:rPr>
+              <w:t xml:space="preserve"/>
+            </w:r>
+          </w:p>
+          <w:tcPr>
+            <w:tcW w:w="249" w:type="dxa"/>
+          </w:tcPr>
+        </w:tc>
+        <w:tc>
+          <w:p>
+            <w:pPr>
+              <w:jc w:val="left"/>
+            </w:pPr>
+            <w:r>
+              <w:rPr>
+                <w:rFonts w:ascii="Calibri" w:hAnsi="Calibri" w:eastAsia="Calibri" w:cs="Calibri"/>
+                <w:sz w:val="20"/>
+                <w:color w:val="000000"/>
+                <w:i/>
+              </w:rPr>
+              <w:t xml:space="preserve"/>
+            </w:r>
+          </w:p>
+          <w:tcPr>
+            <w:tcW w:w="249" w:type="dxa"/>
+          </w:tcPr>
+        </w:tc>
+        <w:tc>
+          <w:p>
+            <w:pPr>
+              <w:jc w:val="left"/>
+            </w:pPr>
+            <w:r>
+              <w:rPr>
+                <w:rFonts w:ascii="Calibri" w:hAnsi="Calibri" w:eastAsia="Calibri" w:cs="Calibri"/>
+                <w:sz w:val="20"/>
+                <w:color w:val="000000"/>
+                <w:i/>
+              </w:rPr>
+              <w:t xml:space="preserve"/>
+            </w:r>
+          </w:p>
+          <w:tcPr>
+            <w:tcW w:w="249" w:type="dxa"/>
+          </w:tcPr>
+        </w:tc>
+        <w:tc>
+          <w:p>
+            <w:pPr>
+              <w:jc w:val="left"/>
+            </w:pPr>
+            <w:r>
+              <w:rPr>
+                <w:rFonts w:ascii="Calibri" w:hAnsi="Calibri" w:eastAsia="Calibri" w:cs="Calibri"/>
+                <w:sz w:val="20"/>
+                <w:color w:val="000000"/>
+                <w:i/>
+              </w:rPr>
+              <w:t xml:space="preserve"/>
+            </w:r>
+          </w:p>
+          <w:tcPr>
+            <w:tcW w:w="249" w:type="dxa"/>
+          </w:tcPr>
+        </w:tc>
+        <w:tc>
+          <w:p>
+            <w:pPr>
+              <w:jc w:val="left"/>
+            </w:pPr>
+            <w:r>
+              <w:rPr>
+                <w:rFonts w:ascii="Calibri" w:hAnsi="Calibri" w:eastAsia="Calibri" w:cs="Calibri"/>
+                <w:sz w:val="20"/>
+                <w:color w:val="000000"/>
+                <w:i/>
+              </w:rPr>
+              <w:t xml:space="preserve"/>
+            </w:r>
+          </w:p>
+          <w:tcPr>
+            <w:tcW w:w="249" w:type="dxa"/>
+          </w:tcPr>
+        </w:tc>
+        <w:tc>
+          <w:p>
+            <w:pPr>
+              <w:jc w:val="left"/>
+            </w:pPr>
+            <w:r>
+              <w:rPr>
+                <w:rFonts w:ascii="Calibri" w:hAnsi="Calibri" w:eastAsia="Calibri" w:cs="Calibri"/>
+                <w:sz w:val="20"/>
+                <w:color w:val="000000"/>
+                <w:i/>
+              </w:rPr>
+              <w:t xml:space="preserve"/>
+            </w:r>
+          </w:p>
+          <w:tcPr>
+            <w:tcW w:w="249" w:type="dxa"/>
+          </w:tcPr>
+        </w:tc>
+        <w:tc>
+          <w:p>
+            <w:pPr>
+              <w:jc w:val="left"/>
+            </w:pPr>
+            <w:r>
+              <w:rPr>
+                <w:rFonts w:ascii="Calibri" w:hAnsi="Calibri" w:eastAsia="Calibri" w:cs="Calibri"/>
+                <w:sz w:val="20"/>
+                <w:color w:val="000000"/>
+                <w:i/>
+              </w:rPr>
+              <w:t xml:space="preserve"/>
+            </w:r>
+          </w:p>
+          <w:tcPr>
+            <w:tcW w:w="249" w:type="dxa"/>
+          </w:tcPr>
+        </w:tc>
+        <w:tc>
+          <w:p>
+            <w:pPr>
+              <w:jc w:val="left"/>
+            </w:pPr>
+            <w:r>
+              <w:rPr>
+                <w:rFonts w:ascii="Calibri" w:hAnsi="Calibri" w:eastAsia="Calibri" w:cs="Calibri"/>
+                <w:sz w:val="20"/>
+                <w:color w:val="000000"/>
+                <w:i/>
+              </w:rPr>
+              <w:t xml:space="preserve"/>
+            </w:r>
+          </w:p>
+          <w:tcPr>
+            <w:tcW w:w="249" w:type="dxa"/>
+          </w:tcPr>
+        </w:tc>
+        <w:tc>
+          <w:p>
+            <w:pPr>
+              <w:jc w:val="left"/>
+            </w:pPr>
+            <w:r>
+              <w:rPr>
+                <w:rFonts w:ascii="Calibri" w:hAnsi="Calibri" w:eastAsia="Calibri" w:cs="Calibri"/>
+                <w:sz w:val="20"/>
+                <w:color w:val="000000"/>
+                <w:i/>
+              </w:rPr>
+              <w:t xml:space="preserve"/>
+            </w:r>
+          </w:p>
+          <w:tcPr>
+            <w:tcW w:w="249" w:type="dxa"/>
+          </w:tcPr>
+        </w:tc>
+        <w:tc>
+          <w:p>
+            <w:pPr>
+              <w:jc w:val="left"/>
+            </w:pPr>
+            <w:r>
+              <w:rPr>
+                <w:rFonts w:ascii="Calibri" w:hAnsi="Calibri" w:eastAsia="Calibri" w:cs="Calibri"/>
+                <w:sz w:val="20"/>
+                <w:color w:val="000000"/>
+                <w:i/>
+              </w:rPr>
+              <w:t xml:space="preserve"/>
+            </w:r>
+          </w:p>
+          <w:tcPr>
+            <w:tcW w:w="249" w:type="dxa"/>
+          </w:tcPr>
+        </w:tc>
+        <w:tc>
+          <w:p>
+            <w:pPr>
+              <w:jc w:val="left"/>
+            </w:pPr>
+            <w:r>
+              <w:rPr>
+                <w:rFonts w:ascii="Calibri" w:hAnsi="Calibri" w:eastAsia="Calibri" w:cs="Calibri"/>
+                <w:sz w:val="20"/>
+                <w:color w:val="000000"/>
+                <w:i/>
+              </w:rPr>
+              <w:t xml:space="preserve">0</w:t>
             </w:r>
           </w:p>
           <w:tcPr>
@@ -3628,7 +3628,7 @@
                 <w:color w:val="000000"/>
                 <w:i/>
               </w:rPr>
-              <w:t xml:space="preserve">2</w:t>
+              <w:t xml:space="preserve">0</w:t>
             </w:r>
           </w:p>
           <w:tcPr>
@@ -3805,444 +3805,444 @@
                 <w:color w:val="000000"/>
                 <w:i/>
               </w:rPr>
+              <w:t xml:space="preserve"/>
+            </w:r>
+          </w:p>
+          <w:tcPr>
+            <w:tcW w:w="249" w:type="dxa"/>
+          </w:tcPr>
+        </w:tc>
+        <w:tc>
+          <w:p>
+            <w:pPr>
+              <w:jc w:val="left"/>
+            </w:pPr>
+            <w:r>
+              <w:rPr>
+                <w:rFonts w:ascii="Calibri" w:hAnsi="Calibri" w:eastAsia="Calibri" w:cs="Calibri"/>
+                <w:sz w:val="20"/>
+                <w:color w:val="000000"/>
+                <w:i/>
+              </w:rPr>
+              <w:t xml:space="preserve"/>
+            </w:r>
+          </w:p>
+          <w:tcPr>
+            <w:tcW w:w="249" w:type="dxa"/>
+          </w:tcPr>
+        </w:tc>
+        <w:tc>
+          <w:p>
+            <w:pPr>
+              <w:jc w:val="left"/>
+            </w:pPr>
+            <w:r>
+              <w:rPr>
+                <w:rFonts w:ascii="Calibri" w:hAnsi="Calibri" w:eastAsia="Calibri" w:cs="Calibri"/>
+                <w:sz w:val="20"/>
+                <w:color w:val="000000"/>
+                <w:i/>
+              </w:rPr>
+              <w:t xml:space="preserve"/>
+            </w:r>
+          </w:p>
+          <w:tcPr>
+            <w:tcW w:w="249" w:type="dxa"/>
+          </w:tcPr>
+        </w:tc>
+        <w:tc>
+          <w:p>
+            <w:pPr>
+              <w:jc w:val="left"/>
+            </w:pPr>
+            <w:r>
+              <w:rPr>
+                <w:rFonts w:ascii="Calibri" w:hAnsi="Calibri" w:eastAsia="Calibri" w:cs="Calibri"/>
+                <w:sz w:val="20"/>
+                <w:color w:val="000000"/>
+                <w:i/>
+              </w:rPr>
+              <w:t xml:space="preserve"/>
+            </w:r>
+          </w:p>
+          <w:tcPr>
+            <w:tcW w:w="249" w:type="dxa"/>
+          </w:tcPr>
+        </w:tc>
+        <w:tc>
+          <w:p>
+            <w:pPr>
+              <w:jc w:val="left"/>
+            </w:pPr>
+            <w:r>
+              <w:rPr>
+                <w:rFonts w:ascii="Calibri" w:hAnsi="Calibri" w:eastAsia="Calibri" w:cs="Calibri"/>
+                <w:sz w:val="20"/>
+                <w:color w:val="000000"/>
+                <w:i/>
+              </w:rPr>
+              <w:t xml:space="preserve"/>
+            </w:r>
+          </w:p>
+          <w:tcPr>
+            <w:tcW w:w="249" w:type="dxa"/>
+          </w:tcPr>
+        </w:tc>
+        <w:tc>
+          <w:p>
+            <w:pPr>
+              <w:jc w:val="left"/>
+            </w:pPr>
+            <w:r>
+              <w:rPr>
+                <w:rFonts w:ascii="Calibri" w:hAnsi="Calibri" w:eastAsia="Calibri" w:cs="Calibri"/>
+                <w:sz w:val="20"/>
+                <w:color w:val="000000"/>
+                <w:i/>
+              </w:rPr>
+              <w:t xml:space="preserve"/>
+            </w:r>
+          </w:p>
+          <w:tcPr>
+            <w:tcW w:w="249" w:type="dxa"/>
+          </w:tcPr>
+        </w:tc>
+        <w:tc>
+          <w:p>
+            <w:pPr>
+              <w:jc w:val="left"/>
+            </w:pPr>
+            <w:r>
+              <w:rPr>
+                <w:rFonts w:ascii="Calibri" w:hAnsi="Calibri" w:eastAsia="Calibri" w:cs="Calibri"/>
+                <w:sz w:val="20"/>
+                <w:color w:val="000000"/>
+                <w:i/>
+              </w:rPr>
+              <w:t xml:space="preserve"/>
+            </w:r>
+          </w:p>
+          <w:tcPr>
+            <w:tcW w:w="249" w:type="dxa"/>
+          </w:tcPr>
+        </w:tc>
+        <w:tc>
+          <w:p>
+            <w:pPr>
+              <w:jc w:val="left"/>
+            </w:pPr>
+            <w:r>
+              <w:rPr>
+                <w:rFonts w:ascii="Calibri" w:hAnsi="Calibri" w:eastAsia="Calibri" w:cs="Calibri"/>
+                <w:sz w:val="20"/>
+                <w:color w:val="000000"/>
+                <w:i/>
+              </w:rPr>
+              <w:t xml:space="preserve"/>
+            </w:r>
+          </w:p>
+          <w:tcPr>
+            <w:tcW w:w="249" w:type="dxa"/>
+          </w:tcPr>
+        </w:tc>
+        <w:tc>
+          <w:p>
+            <w:pPr>
+              <w:jc w:val="left"/>
+            </w:pPr>
+            <w:r>
+              <w:rPr>
+                <w:rFonts w:ascii="Calibri" w:hAnsi="Calibri" w:eastAsia="Calibri" w:cs="Calibri"/>
+                <w:sz w:val="20"/>
+                <w:color w:val="000000"/>
+                <w:i/>
+              </w:rPr>
+              <w:t xml:space="preserve"/>
+            </w:r>
+          </w:p>
+          <w:tcPr>
+            <w:tcW w:w="249" w:type="dxa"/>
+          </w:tcPr>
+        </w:tc>
+        <w:tc>
+          <w:p>
+            <w:pPr>
+              <w:jc w:val="left"/>
+            </w:pPr>
+            <w:r>
+              <w:rPr>
+                <w:rFonts w:ascii="Calibri" w:hAnsi="Calibri" w:eastAsia="Calibri" w:cs="Calibri"/>
+                <w:sz w:val="20"/>
+                <w:color w:val="000000"/>
+                <w:i/>
+              </w:rPr>
+              <w:t xml:space="preserve"/>
+            </w:r>
+          </w:p>
+          <w:tcPr>
+            <w:tcW w:w="249" w:type="dxa"/>
+          </w:tcPr>
+        </w:tc>
+        <w:tc>
+          <w:p>
+            <w:pPr>
+              <w:jc w:val="left"/>
+            </w:pPr>
+            <w:r>
+              <w:rPr>
+                <w:rFonts w:ascii="Calibri" w:hAnsi="Calibri" w:eastAsia="Calibri" w:cs="Calibri"/>
+                <w:sz w:val="20"/>
+                <w:color w:val="000000"/>
+                <w:i/>
+              </w:rPr>
+              <w:t xml:space="preserve"/>
+            </w:r>
+          </w:p>
+          <w:tcPr>
+            <w:tcW w:w="249" w:type="dxa"/>
+          </w:tcPr>
+        </w:tc>
+        <w:tc>
+          <w:p>
+            <w:pPr>
+              <w:jc w:val="left"/>
+            </w:pPr>
+            <w:r>
+              <w:rPr>
+                <w:rFonts w:ascii="Calibri" w:hAnsi="Calibri" w:eastAsia="Calibri" w:cs="Calibri"/>
+                <w:sz w:val="20"/>
+                <w:color w:val="000000"/>
+                <w:i/>
+              </w:rPr>
+              <w:t xml:space="preserve"/>
+            </w:r>
+          </w:p>
+          <w:tcPr>
+            <w:tcW w:w="249" w:type="dxa"/>
+          </w:tcPr>
+        </w:tc>
+        <w:tc>
+          <w:p>
+            <w:pPr>
+              <w:jc w:val="left"/>
+            </w:pPr>
+            <w:r>
+              <w:rPr>
+                <w:rFonts w:ascii="Calibri" w:hAnsi="Calibri" w:eastAsia="Calibri" w:cs="Calibri"/>
+                <w:sz w:val="20"/>
+                <w:color w:val="000000"/>
+                <w:i/>
+              </w:rPr>
+              <w:t xml:space="preserve"/>
+            </w:r>
+          </w:p>
+          <w:tcPr>
+            <w:tcW w:w="249" w:type="dxa"/>
+          </w:tcPr>
+        </w:tc>
+        <w:tc>
+          <w:p>
+            <w:pPr>
+              <w:jc w:val="left"/>
+            </w:pPr>
+            <w:r>
+              <w:rPr>
+                <w:rFonts w:ascii="Calibri" w:hAnsi="Calibri" w:eastAsia="Calibri" w:cs="Calibri"/>
+                <w:sz w:val="20"/>
+                <w:color w:val="000000"/>
+                <w:i/>
+              </w:rPr>
+              <w:t xml:space="preserve"/>
+            </w:r>
+          </w:p>
+          <w:tcPr>
+            <w:tcW w:w="249" w:type="dxa"/>
+          </w:tcPr>
+        </w:tc>
+        <w:tc>
+          <w:p>
+            <w:pPr>
+              <w:jc w:val="left"/>
+            </w:pPr>
+            <w:r>
+              <w:rPr>
+                <w:rFonts w:ascii="Calibri" w:hAnsi="Calibri" w:eastAsia="Calibri" w:cs="Calibri"/>
+                <w:sz w:val="20"/>
+                <w:color w:val="000000"/>
+                <w:i/>
+              </w:rPr>
+              <w:t xml:space="preserve"/>
+            </w:r>
+          </w:p>
+          <w:tcPr>
+            <w:tcW w:w="249" w:type="dxa"/>
+          </w:tcPr>
+        </w:tc>
+        <w:tc>
+          <w:p>
+            <w:pPr>
+              <w:jc w:val="left"/>
+            </w:pPr>
+            <w:r>
+              <w:rPr>
+                <w:rFonts w:ascii="Calibri" w:hAnsi="Calibri" w:eastAsia="Calibri" w:cs="Calibri"/>
+                <w:sz w:val="20"/>
+                <w:color w:val="000000"/>
+                <w:i/>
+              </w:rPr>
+              <w:t xml:space="preserve"/>
+            </w:r>
+          </w:p>
+          <w:tcPr>
+            <w:tcW w:w="249" w:type="dxa"/>
+          </w:tcPr>
+        </w:tc>
+        <w:tc>
+          <w:p>
+            <w:pPr>
+              <w:jc w:val="left"/>
+            </w:pPr>
+            <w:r>
+              <w:rPr>
+                <w:rFonts w:ascii="Calibri" w:hAnsi="Calibri" w:eastAsia="Calibri" w:cs="Calibri"/>
+                <w:sz w:val="20"/>
+                <w:color w:val="000000"/>
+                <w:i/>
+              </w:rPr>
+              <w:t xml:space="preserve"/>
+            </w:r>
+          </w:p>
+          <w:tcPr>
+            <w:tcW w:w="249" w:type="dxa"/>
+          </w:tcPr>
+        </w:tc>
+        <w:tc>
+          <w:p>
+            <w:pPr>
+              <w:jc w:val="left"/>
+            </w:pPr>
+            <w:r>
+              <w:rPr>
+                <w:rFonts w:ascii="Calibri" w:hAnsi="Calibri" w:eastAsia="Calibri" w:cs="Calibri"/>
+                <w:sz w:val="20"/>
+                <w:color w:val="000000"/>
+                <w:i/>
+              </w:rPr>
+              <w:t xml:space="preserve"/>
+            </w:r>
+          </w:p>
+          <w:tcPr>
+            <w:tcW w:w="249" w:type="dxa"/>
+          </w:tcPr>
+        </w:tc>
+        <w:tc>
+          <w:p>
+            <w:pPr>
+              <w:jc w:val="left"/>
+            </w:pPr>
+            <w:r>
+              <w:rPr>
+                <w:rFonts w:ascii="Calibri" w:hAnsi="Calibri" w:eastAsia="Calibri" w:cs="Calibri"/>
+                <w:sz w:val="20"/>
+                <w:color w:val="000000"/>
+                <w:i/>
+              </w:rPr>
+              <w:t xml:space="preserve"/>
+            </w:r>
+          </w:p>
+          <w:tcPr>
+            <w:tcW w:w="249" w:type="dxa"/>
+          </w:tcPr>
+        </w:tc>
+        <w:tc>
+          <w:p>
+            <w:pPr>
+              <w:jc w:val="left"/>
+            </w:pPr>
+            <w:r>
+              <w:rPr>
+                <w:rFonts w:ascii="Calibri" w:hAnsi="Calibri" w:eastAsia="Calibri" w:cs="Calibri"/>
+                <w:sz w:val="20"/>
+                <w:color w:val="000000"/>
+                <w:i/>
+              </w:rPr>
+              <w:t xml:space="preserve"/>
+            </w:r>
+          </w:p>
+          <w:tcPr>
+            <w:tcW w:w="249" w:type="dxa"/>
+          </w:tcPr>
+        </w:tc>
+        <w:tc>
+          <w:p>
+            <w:pPr>
+              <w:jc w:val="left"/>
+            </w:pPr>
+            <w:r>
+              <w:rPr>
+                <w:rFonts w:ascii="Calibri" w:hAnsi="Calibri" w:eastAsia="Calibri" w:cs="Calibri"/>
+                <w:sz w:val="20"/>
+                <w:color w:val="000000"/>
+                <w:i/>
+              </w:rPr>
+              <w:t xml:space="preserve"/>
+            </w:r>
+          </w:p>
+          <w:tcPr>
+            <w:tcW w:w="249" w:type="dxa"/>
+          </w:tcPr>
+        </w:tc>
+        <w:tc>
+          <w:p>
+            <w:pPr>
+              <w:jc w:val="left"/>
+            </w:pPr>
+            <w:r>
+              <w:rPr>
+                <w:rFonts w:ascii="Calibri" w:hAnsi="Calibri" w:eastAsia="Calibri" w:cs="Calibri"/>
+                <w:sz w:val="20"/>
+                <w:color w:val="000000"/>
+                <w:i/>
+              </w:rPr>
+              <w:t xml:space="preserve"/>
+            </w:r>
+          </w:p>
+          <w:tcPr>
+            <w:tcW w:w="249" w:type="dxa"/>
+          </w:tcPr>
+        </w:tc>
+        <w:tc>
+          <w:p>
+            <w:pPr>
+              <w:jc w:val="left"/>
+            </w:pPr>
+            <w:r>
+              <w:rPr>
+                <w:rFonts w:ascii="Calibri" w:hAnsi="Calibri" w:eastAsia="Calibri" w:cs="Calibri"/>
+                <w:sz w:val="20"/>
+                <w:color w:val="000000"/>
+                <w:i/>
+              </w:rPr>
+              <w:t xml:space="preserve"/>
+            </w:r>
+          </w:p>
+          <w:tcPr>
+            <w:tcW w:w="249" w:type="dxa"/>
+          </w:tcPr>
+        </w:tc>
+        <w:tc>
+          <w:p>
+            <w:pPr>
+              <w:jc w:val="left"/>
+            </w:pPr>
+            <w:r>
+              <w:rPr>
+                <w:rFonts w:ascii="Calibri" w:hAnsi="Calibri" w:eastAsia="Calibri" w:cs="Calibri"/>
+                <w:sz w:val="20"/>
+                <w:color w:val="000000"/>
+                <w:i/>
+              </w:rPr>
               <w:t xml:space="preserve">2</w:t>
-            </w:r>
-          </w:p>
-          <w:tcPr>
-            <w:tcW w:w="249" w:type="dxa"/>
-          </w:tcPr>
-        </w:tc>
-        <w:tc>
-          <w:p>
-            <w:pPr>
-              <w:jc w:val="left"/>
-            </w:pPr>
-            <w:r>
-              <w:rPr>
-                <w:rFonts w:ascii="Calibri" w:hAnsi="Calibri" w:eastAsia="Calibri" w:cs="Calibri"/>
-                <w:sz w:val="20"/>
-                <w:color w:val="000000"/>
-                <w:i/>
-              </w:rPr>
-              <w:t xml:space="preserve"/>
-            </w:r>
-          </w:p>
-          <w:tcPr>
-            <w:tcW w:w="249" w:type="dxa"/>
-          </w:tcPr>
-        </w:tc>
-        <w:tc>
-          <w:p>
-            <w:pPr>
-              <w:jc w:val="left"/>
-            </w:pPr>
-            <w:r>
-              <w:rPr>
-                <w:rFonts w:ascii="Calibri" w:hAnsi="Calibri" w:eastAsia="Calibri" w:cs="Calibri"/>
-                <w:sz w:val="20"/>
-                <w:color w:val="000000"/>
-                <w:i/>
-              </w:rPr>
-              <w:t xml:space="preserve"/>
-            </w:r>
-          </w:p>
-          <w:tcPr>
-            <w:tcW w:w="249" w:type="dxa"/>
-          </w:tcPr>
-        </w:tc>
-        <w:tc>
-          <w:p>
-            <w:pPr>
-              <w:jc w:val="left"/>
-            </w:pPr>
-            <w:r>
-              <w:rPr>
-                <w:rFonts w:ascii="Calibri" w:hAnsi="Calibri" w:eastAsia="Calibri" w:cs="Calibri"/>
-                <w:sz w:val="20"/>
-                <w:color w:val="000000"/>
-                <w:i/>
-              </w:rPr>
-              <w:t xml:space="preserve"/>
-            </w:r>
-          </w:p>
-          <w:tcPr>
-            <w:tcW w:w="249" w:type="dxa"/>
-          </w:tcPr>
-        </w:tc>
-        <w:tc>
-          <w:p>
-            <w:pPr>
-              <w:jc w:val="left"/>
-            </w:pPr>
-            <w:r>
-              <w:rPr>
-                <w:rFonts w:ascii="Calibri" w:hAnsi="Calibri" w:eastAsia="Calibri" w:cs="Calibri"/>
-                <w:sz w:val="20"/>
-                <w:color w:val="000000"/>
-                <w:i/>
-              </w:rPr>
-              <w:t xml:space="preserve"/>
-            </w:r>
-          </w:p>
-          <w:tcPr>
-            <w:tcW w:w="249" w:type="dxa"/>
-          </w:tcPr>
-        </w:tc>
-        <w:tc>
-          <w:p>
-            <w:pPr>
-              <w:jc w:val="left"/>
-            </w:pPr>
-            <w:r>
-              <w:rPr>
-                <w:rFonts w:ascii="Calibri" w:hAnsi="Calibri" w:eastAsia="Calibri" w:cs="Calibri"/>
-                <w:sz w:val="20"/>
-                <w:color w:val="000000"/>
-                <w:i/>
-              </w:rPr>
-              <w:t xml:space="preserve"/>
-            </w:r>
-          </w:p>
-          <w:tcPr>
-            <w:tcW w:w="249" w:type="dxa"/>
-          </w:tcPr>
-        </w:tc>
-        <w:tc>
-          <w:p>
-            <w:pPr>
-              <w:jc w:val="left"/>
-            </w:pPr>
-            <w:r>
-              <w:rPr>
-                <w:rFonts w:ascii="Calibri" w:hAnsi="Calibri" w:eastAsia="Calibri" w:cs="Calibri"/>
-                <w:sz w:val="20"/>
-                <w:color w:val="000000"/>
-                <w:i/>
-              </w:rPr>
-              <w:t xml:space="preserve"/>
-            </w:r>
-          </w:p>
-          <w:tcPr>
-            <w:tcW w:w="249" w:type="dxa"/>
-          </w:tcPr>
-        </w:tc>
-        <w:tc>
-          <w:p>
-            <w:pPr>
-              <w:jc w:val="left"/>
-            </w:pPr>
-            <w:r>
-              <w:rPr>
-                <w:rFonts w:ascii="Calibri" w:hAnsi="Calibri" w:eastAsia="Calibri" w:cs="Calibri"/>
-                <w:sz w:val="20"/>
-                <w:color w:val="000000"/>
-                <w:i/>
-              </w:rPr>
-              <w:t xml:space="preserve"/>
-            </w:r>
-          </w:p>
-          <w:tcPr>
-            <w:tcW w:w="249" w:type="dxa"/>
-          </w:tcPr>
-        </w:tc>
-        <w:tc>
-          <w:p>
-            <w:pPr>
-              <w:jc w:val="left"/>
-            </w:pPr>
-            <w:r>
-              <w:rPr>
-                <w:rFonts w:ascii="Calibri" w:hAnsi="Calibri" w:eastAsia="Calibri" w:cs="Calibri"/>
-                <w:sz w:val="20"/>
-                <w:color w:val="000000"/>
-                <w:i/>
-              </w:rPr>
-              <w:t xml:space="preserve"/>
-            </w:r>
-          </w:p>
-          <w:tcPr>
-            <w:tcW w:w="249" w:type="dxa"/>
-          </w:tcPr>
-        </w:tc>
-        <w:tc>
-          <w:p>
-            <w:pPr>
-              <w:jc w:val="left"/>
-            </w:pPr>
-            <w:r>
-              <w:rPr>
-                <w:rFonts w:ascii="Calibri" w:hAnsi="Calibri" w:eastAsia="Calibri" w:cs="Calibri"/>
-                <w:sz w:val="20"/>
-                <w:color w:val="000000"/>
-                <w:i/>
-              </w:rPr>
-              <w:t xml:space="preserve"/>
-            </w:r>
-          </w:p>
-          <w:tcPr>
-            <w:tcW w:w="249" w:type="dxa"/>
-          </w:tcPr>
-        </w:tc>
-        <w:tc>
-          <w:p>
-            <w:pPr>
-              <w:jc w:val="left"/>
-            </w:pPr>
-            <w:r>
-              <w:rPr>
-                <w:rFonts w:ascii="Calibri" w:hAnsi="Calibri" w:eastAsia="Calibri" w:cs="Calibri"/>
-                <w:sz w:val="20"/>
-                <w:color w:val="000000"/>
-                <w:i/>
-              </w:rPr>
-              <w:t xml:space="preserve"/>
-            </w:r>
-          </w:p>
-          <w:tcPr>
-            <w:tcW w:w="249" w:type="dxa"/>
-          </w:tcPr>
-        </w:tc>
-        <w:tc>
-          <w:p>
-            <w:pPr>
-              <w:jc w:val="left"/>
-            </w:pPr>
-            <w:r>
-              <w:rPr>
-                <w:rFonts w:ascii="Calibri" w:hAnsi="Calibri" w:eastAsia="Calibri" w:cs="Calibri"/>
-                <w:sz w:val="20"/>
-                <w:color w:val="000000"/>
-                <w:i/>
-              </w:rPr>
-              <w:t xml:space="preserve"/>
-            </w:r>
-          </w:p>
-          <w:tcPr>
-            <w:tcW w:w="249" w:type="dxa"/>
-          </w:tcPr>
-        </w:tc>
-        <w:tc>
-          <w:p>
-            <w:pPr>
-              <w:jc w:val="left"/>
-            </w:pPr>
-            <w:r>
-              <w:rPr>
-                <w:rFonts w:ascii="Calibri" w:hAnsi="Calibri" w:eastAsia="Calibri" w:cs="Calibri"/>
-                <w:sz w:val="20"/>
-                <w:color w:val="000000"/>
-                <w:i/>
-              </w:rPr>
-              <w:t xml:space="preserve"/>
-            </w:r>
-          </w:p>
-          <w:tcPr>
-            <w:tcW w:w="249" w:type="dxa"/>
-          </w:tcPr>
-        </w:tc>
-        <w:tc>
-          <w:p>
-            <w:pPr>
-              <w:jc w:val="left"/>
-            </w:pPr>
-            <w:r>
-              <w:rPr>
-                <w:rFonts w:ascii="Calibri" w:hAnsi="Calibri" w:eastAsia="Calibri" w:cs="Calibri"/>
-                <w:sz w:val="20"/>
-                <w:color w:val="000000"/>
-                <w:i/>
-              </w:rPr>
-              <w:t xml:space="preserve"/>
-            </w:r>
-          </w:p>
-          <w:tcPr>
-            <w:tcW w:w="249" w:type="dxa"/>
-          </w:tcPr>
-        </w:tc>
-        <w:tc>
-          <w:p>
-            <w:pPr>
-              <w:jc w:val="left"/>
-            </w:pPr>
-            <w:r>
-              <w:rPr>
-                <w:rFonts w:ascii="Calibri" w:hAnsi="Calibri" w:eastAsia="Calibri" w:cs="Calibri"/>
-                <w:sz w:val="20"/>
-                <w:color w:val="000000"/>
-                <w:i/>
-              </w:rPr>
-              <w:t xml:space="preserve"/>
-            </w:r>
-          </w:p>
-          <w:tcPr>
-            <w:tcW w:w="249" w:type="dxa"/>
-          </w:tcPr>
-        </w:tc>
-        <w:tc>
-          <w:p>
-            <w:pPr>
-              <w:jc w:val="left"/>
-            </w:pPr>
-            <w:r>
-              <w:rPr>
-                <w:rFonts w:ascii="Calibri" w:hAnsi="Calibri" w:eastAsia="Calibri" w:cs="Calibri"/>
-                <w:sz w:val="20"/>
-                <w:color w:val="000000"/>
-                <w:i/>
-              </w:rPr>
-              <w:t xml:space="preserve"/>
-            </w:r>
-          </w:p>
-          <w:tcPr>
-            <w:tcW w:w="249" w:type="dxa"/>
-          </w:tcPr>
-        </w:tc>
-        <w:tc>
-          <w:p>
-            <w:pPr>
-              <w:jc w:val="left"/>
-            </w:pPr>
-            <w:r>
-              <w:rPr>
-                <w:rFonts w:ascii="Calibri" w:hAnsi="Calibri" w:eastAsia="Calibri" w:cs="Calibri"/>
-                <w:sz w:val="20"/>
-                <w:color w:val="000000"/>
-                <w:i/>
-              </w:rPr>
-              <w:t xml:space="preserve"/>
-            </w:r>
-          </w:p>
-          <w:tcPr>
-            <w:tcW w:w="249" w:type="dxa"/>
-          </w:tcPr>
-        </w:tc>
-        <w:tc>
-          <w:p>
-            <w:pPr>
-              <w:jc w:val="left"/>
-            </w:pPr>
-            <w:r>
-              <w:rPr>
-                <w:rFonts w:ascii="Calibri" w:hAnsi="Calibri" w:eastAsia="Calibri" w:cs="Calibri"/>
-                <w:sz w:val="20"/>
-                <w:color w:val="000000"/>
-                <w:i/>
-              </w:rPr>
-              <w:t xml:space="preserve"/>
-            </w:r>
-          </w:p>
-          <w:tcPr>
-            <w:tcW w:w="249" w:type="dxa"/>
-          </w:tcPr>
-        </w:tc>
-        <w:tc>
-          <w:p>
-            <w:pPr>
-              <w:jc w:val="left"/>
-            </w:pPr>
-            <w:r>
-              <w:rPr>
-                <w:rFonts w:ascii="Calibri" w:hAnsi="Calibri" w:eastAsia="Calibri" w:cs="Calibri"/>
-                <w:sz w:val="20"/>
-                <w:color w:val="000000"/>
-                <w:i/>
-              </w:rPr>
-              <w:t xml:space="preserve"/>
-            </w:r>
-          </w:p>
-          <w:tcPr>
-            <w:tcW w:w="249" w:type="dxa"/>
-          </w:tcPr>
-        </w:tc>
-        <w:tc>
-          <w:p>
-            <w:pPr>
-              <w:jc w:val="left"/>
-            </w:pPr>
-            <w:r>
-              <w:rPr>
-                <w:rFonts w:ascii="Calibri" w:hAnsi="Calibri" w:eastAsia="Calibri" w:cs="Calibri"/>
-                <w:sz w:val="20"/>
-                <w:color w:val="000000"/>
-                <w:i/>
-              </w:rPr>
-              <w:t xml:space="preserve"/>
-            </w:r>
-          </w:p>
-          <w:tcPr>
-            <w:tcW w:w="249" w:type="dxa"/>
-          </w:tcPr>
-        </w:tc>
-        <w:tc>
-          <w:p>
-            <w:pPr>
-              <w:jc w:val="left"/>
-            </w:pPr>
-            <w:r>
-              <w:rPr>
-                <w:rFonts w:ascii="Calibri" w:hAnsi="Calibri" w:eastAsia="Calibri" w:cs="Calibri"/>
-                <w:sz w:val="20"/>
-                <w:color w:val="000000"/>
-                <w:i/>
-              </w:rPr>
-              <w:t xml:space="preserve"/>
-            </w:r>
-          </w:p>
-          <w:tcPr>
-            <w:tcW w:w="249" w:type="dxa"/>
-          </w:tcPr>
-        </w:tc>
-        <w:tc>
-          <w:p>
-            <w:pPr>
-              <w:jc w:val="left"/>
-            </w:pPr>
-            <w:r>
-              <w:rPr>
-                <w:rFonts w:ascii="Calibri" w:hAnsi="Calibri" w:eastAsia="Calibri" w:cs="Calibri"/>
-                <w:sz w:val="20"/>
-                <w:color w:val="000000"/>
-                <w:i/>
-              </w:rPr>
-              <w:t xml:space="preserve"/>
-            </w:r>
-          </w:p>
-          <w:tcPr>
-            <w:tcW w:w="249" w:type="dxa"/>
-          </w:tcPr>
-        </w:tc>
-        <w:tc>
-          <w:p>
-            <w:pPr>
-              <w:jc w:val="left"/>
-            </w:pPr>
-            <w:r>
-              <w:rPr>
-                <w:rFonts w:ascii="Calibri" w:hAnsi="Calibri" w:eastAsia="Calibri" w:cs="Calibri"/>
-                <w:sz w:val="20"/>
-                <w:color w:val="000000"/>
-                <w:i/>
-              </w:rPr>
-              <w:t xml:space="preserve"/>
-            </w:r>
-          </w:p>
-          <w:tcPr>
-            <w:tcW w:w="249" w:type="dxa"/>
-          </w:tcPr>
-        </w:tc>
-        <w:tc>
-          <w:p>
-            <w:pPr>
-              <w:jc w:val="left"/>
-            </w:pPr>
-            <w:r>
-              <w:rPr>
-                <w:rFonts w:ascii="Calibri" w:hAnsi="Calibri" w:eastAsia="Calibri" w:cs="Calibri"/>
-                <w:sz w:val="20"/>
-                <w:color w:val="000000"/>
-                <w:i/>
-              </w:rPr>
-              <w:t xml:space="preserve"/>
             </w:r>
           </w:p>
           <w:tcPr>
@@ -4476,6 +4476,481 @@
                 <w:color w:val="000000"/>
                 <w:i/>
               </w:rPr>
+              <w:t xml:space="preserve"/>
+            </w:r>
+          </w:p>
+          <w:tcPr>
+            <w:tcW w:w="249" w:type="dxa"/>
+          </w:tcPr>
+        </w:tc>
+        <w:tc>
+          <w:p>
+            <w:pPr>
+              <w:jc w:val="left"/>
+            </w:pPr>
+            <w:r>
+              <w:rPr>
+                <w:rFonts w:ascii="Calibri" w:hAnsi="Calibri" w:eastAsia="Calibri" w:cs="Calibri"/>
+                <w:sz w:val="20"/>
+                <w:color w:val="000000"/>
+                <w:i/>
+              </w:rPr>
+              <w:t xml:space="preserve"/>
+            </w:r>
+          </w:p>
+          <w:tcPr>
+            <w:tcW w:w="249" w:type="dxa"/>
+          </w:tcPr>
+        </w:tc>
+        <w:tc>
+          <w:p>
+            <w:pPr>
+              <w:jc w:val="left"/>
+            </w:pPr>
+            <w:r>
+              <w:rPr>
+                <w:rFonts w:ascii="Calibri" w:hAnsi="Calibri" w:eastAsia="Calibri" w:cs="Calibri"/>
+                <w:sz w:val="20"/>
+                <w:color w:val="000000"/>
+                <w:i/>
+              </w:rPr>
+              <w:t xml:space="preserve"/>
+            </w:r>
+          </w:p>
+          <w:tcPr>
+            <w:tcW w:w="249" w:type="dxa"/>
+          </w:tcPr>
+        </w:tc>
+        <w:tc>
+          <w:p>
+            <w:pPr>
+              <w:jc w:val="left"/>
+            </w:pPr>
+            <w:r>
+              <w:rPr>
+                <w:rFonts w:ascii="Calibri" w:hAnsi="Calibri" w:eastAsia="Calibri" w:cs="Calibri"/>
+                <w:sz w:val="20"/>
+                <w:color w:val="000000"/>
+                <w:i/>
+              </w:rPr>
+              <w:t xml:space="preserve"/>
+            </w:r>
+          </w:p>
+          <w:tcPr>
+            <w:tcW w:w="249" w:type="dxa"/>
+          </w:tcPr>
+        </w:tc>
+        <w:tc>
+          <w:p>
+            <w:pPr>
+              <w:jc w:val="left"/>
+            </w:pPr>
+            <w:r>
+              <w:rPr>
+                <w:rFonts w:ascii="Calibri" w:hAnsi="Calibri" w:eastAsia="Calibri" w:cs="Calibri"/>
+                <w:sz w:val="20"/>
+                <w:color w:val="000000"/>
+                <w:i/>
+              </w:rPr>
+              <w:t xml:space="preserve"/>
+            </w:r>
+          </w:p>
+          <w:tcPr>
+            <w:tcW w:w="249" w:type="dxa"/>
+          </w:tcPr>
+        </w:tc>
+        <w:tc>
+          <w:p>
+            <w:pPr>
+              <w:jc w:val="left"/>
+            </w:pPr>
+            <w:r>
+              <w:rPr>
+                <w:rFonts w:ascii="Calibri" w:hAnsi="Calibri" w:eastAsia="Calibri" w:cs="Calibri"/>
+                <w:sz w:val="20"/>
+                <w:color w:val="000000"/>
+                <w:i/>
+              </w:rPr>
+              <w:t xml:space="preserve"/>
+            </w:r>
+          </w:p>
+          <w:tcPr>
+            <w:tcW w:w="249" w:type="dxa"/>
+          </w:tcPr>
+        </w:tc>
+        <w:tc>
+          <w:p>
+            <w:pPr>
+              <w:jc w:val="left"/>
+            </w:pPr>
+            <w:r>
+              <w:rPr>
+                <w:rFonts w:ascii="Calibri" w:hAnsi="Calibri" w:eastAsia="Calibri" w:cs="Calibri"/>
+                <w:sz w:val="20"/>
+                <w:color w:val="000000"/>
+                <w:i/>
+              </w:rPr>
+              <w:t xml:space="preserve"/>
+            </w:r>
+          </w:p>
+          <w:tcPr>
+            <w:tcW w:w="249" w:type="dxa"/>
+          </w:tcPr>
+        </w:tc>
+        <w:tc>
+          <w:p>
+            <w:pPr>
+              <w:jc w:val="left"/>
+            </w:pPr>
+            <w:r>
+              <w:rPr>
+                <w:rFonts w:ascii="Calibri" w:hAnsi="Calibri" w:eastAsia="Calibri" w:cs="Calibri"/>
+                <w:sz w:val="20"/>
+                <w:color w:val="000000"/>
+                <w:i/>
+              </w:rPr>
+              <w:t xml:space="preserve"/>
+            </w:r>
+          </w:p>
+          <w:tcPr>
+            <w:tcW w:w="249" w:type="dxa"/>
+          </w:tcPr>
+        </w:tc>
+        <w:tc>
+          <w:p>
+            <w:pPr>
+              <w:jc w:val="left"/>
+            </w:pPr>
+            <w:r>
+              <w:rPr>
+                <w:rFonts w:ascii="Calibri" w:hAnsi="Calibri" w:eastAsia="Calibri" w:cs="Calibri"/>
+                <w:sz w:val="20"/>
+                <w:color w:val="000000"/>
+                <w:i/>
+              </w:rPr>
+              <w:t xml:space="preserve"/>
+            </w:r>
+          </w:p>
+          <w:tcPr>
+            <w:tcW w:w="249" w:type="dxa"/>
+          </w:tcPr>
+        </w:tc>
+        <w:tc>
+          <w:p>
+            <w:pPr>
+              <w:jc w:val="left"/>
+            </w:pPr>
+            <w:r>
+              <w:rPr>
+                <w:rFonts w:ascii="Calibri" w:hAnsi="Calibri" w:eastAsia="Calibri" w:cs="Calibri"/>
+                <w:sz w:val="20"/>
+                <w:color w:val="000000"/>
+                <w:i/>
+              </w:rPr>
+              <w:t xml:space="preserve"/>
+            </w:r>
+          </w:p>
+          <w:tcPr>
+            <w:tcW w:w="249" w:type="dxa"/>
+          </w:tcPr>
+        </w:tc>
+        <w:tc>
+          <w:p>
+            <w:pPr>
+              <w:jc w:val="left"/>
+            </w:pPr>
+            <w:r>
+              <w:rPr>
+                <w:rFonts w:ascii="Calibri" w:hAnsi="Calibri" w:eastAsia="Calibri" w:cs="Calibri"/>
+                <w:sz w:val="20"/>
+                <w:color w:val="000000"/>
+                <w:i/>
+              </w:rPr>
+              <w:t xml:space="preserve"/>
+            </w:r>
+          </w:p>
+          <w:tcPr>
+            <w:tcW w:w="249" w:type="dxa"/>
+          </w:tcPr>
+        </w:tc>
+        <w:tc>
+          <w:p>
+            <w:pPr>
+              <w:jc w:val="left"/>
+            </w:pPr>
+            <w:r>
+              <w:rPr>
+                <w:rFonts w:ascii="Calibri" w:hAnsi="Calibri" w:eastAsia="Calibri" w:cs="Calibri"/>
+                <w:sz w:val="20"/>
+                <w:color w:val="000000"/>
+                <w:i/>
+              </w:rPr>
+              <w:t xml:space="preserve"/>
+            </w:r>
+          </w:p>
+          <w:tcPr>
+            <w:tcW w:w="249" w:type="dxa"/>
+          </w:tcPr>
+        </w:tc>
+        <w:tc>
+          <w:p>
+            <w:pPr>
+              <w:jc w:val="left"/>
+            </w:pPr>
+            <w:r>
+              <w:rPr>
+                <w:rFonts w:ascii="Calibri" w:hAnsi="Calibri" w:eastAsia="Calibri" w:cs="Calibri"/>
+                <w:sz w:val="20"/>
+                <w:color w:val="000000"/>
+                <w:i/>
+              </w:rPr>
+              <w:t xml:space="preserve"/>
+            </w:r>
+          </w:p>
+          <w:tcPr>
+            <w:tcW w:w="249" w:type="dxa"/>
+          </w:tcPr>
+        </w:tc>
+        <w:tc>
+          <w:p>
+            <w:pPr>
+              <w:jc w:val="left"/>
+            </w:pPr>
+            <w:r>
+              <w:rPr>
+                <w:rFonts w:ascii="Calibri" w:hAnsi="Calibri" w:eastAsia="Calibri" w:cs="Calibri"/>
+                <w:sz w:val="20"/>
+                <w:color w:val="000000"/>
+                <w:i/>
+              </w:rPr>
+              <w:t xml:space="preserve"/>
+            </w:r>
+          </w:p>
+          <w:tcPr>
+            <w:tcW w:w="249" w:type="dxa"/>
+          </w:tcPr>
+        </w:tc>
+        <w:tc>
+          <w:p>
+            <w:pPr>
+              <w:jc w:val="left"/>
+            </w:pPr>
+            <w:r>
+              <w:rPr>
+                <w:rFonts w:ascii="Calibri" w:hAnsi="Calibri" w:eastAsia="Calibri" w:cs="Calibri"/>
+                <w:sz w:val="20"/>
+                <w:color w:val="000000"/>
+                <w:i/>
+              </w:rPr>
+              <w:t xml:space="preserve"/>
+            </w:r>
+          </w:p>
+          <w:tcPr>
+            <w:tcW w:w="249" w:type="dxa"/>
+          </w:tcPr>
+        </w:tc>
+        <w:tc>
+          <w:p>
+            <w:pPr>
+              <w:jc w:val="left"/>
+            </w:pPr>
+            <w:r>
+              <w:rPr>
+                <w:rFonts w:ascii="Calibri" w:hAnsi="Calibri" w:eastAsia="Calibri" w:cs="Calibri"/>
+                <w:sz w:val="20"/>
+                <w:color w:val="000000"/>
+                <w:i/>
+              </w:rPr>
+              <w:t xml:space="preserve"/>
+            </w:r>
+          </w:p>
+          <w:tcPr>
+            <w:tcW w:w="249" w:type="dxa"/>
+          </w:tcPr>
+        </w:tc>
+        <w:tc>
+          <w:p>
+            <w:pPr>
+              <w:jc w:val="left"/>
+            </w:pPr>
+            <w:r>
+              <w:rPr>
+                <w:rFonts w:ascii="Calibri" w:hAnsi="Calibri" w:eastAsia="Calibri" w:cs="Calibri"/>
+                <w:sz w:val="20"/>
+                <w:color w:val="000000"/>
+                <w:i/>
+              </w:rPr>
+              <w:t xml:space="preserve"/>
+            </w:r>
+          </w:p>
+          <w:tcPr>
+            <w:tcW w:w="249" w:type="dxa"/>
+          </w:tcPr>
+        </w:tc>
+        <w:tc>
+          <w:p>
+            <w:pPr>
+              <w:jc w:val="left"/>
+            </w:pPr>
+            <w:r>
+              <w:rPr>
+                <w:rFonts w:ascii="Calibri" w:hAnsi="Calibri" w:eastAsia="Calibri" w:cs="Calibri"/>
+                <w:sz w:val="20"/>
+                <w:color w:val="000000"/>
+                <w:i/>
+              </w:rPr>
+              <w:t xml:space="preserve"/>
+            </w:r>
+          </w:p>
+          <w:tcPr>
+            <w:tcW w:w="249" w:type="dxa"/>
+          </w:tcPr>
+        </w:tc>
+        <w:tc>
+          <w:p>
+            <w:pPr>
+              <w:jc w:val="left"/>
+            </w:pPr>
+            <w:r>
+              <w:rPr>
+                <w:rFonts w:ascii="Calibri" w:hAnsi="Calibri" w:eastAsia="Calibri" w:cs="Calibri"/>
+                <w:sz w:val="20"/>
+                <w:color w:val="000000"/>
+                <w:i/>
+              </w:rPr>
+              <w:t xml:space="preserve"/>
+            </w:r>
+          </w:p>
+          <w:tcPr>
+            <w:tcW w:w="249" w:type="dxa"/>
+          </w:tcPr>
+        </w:tc>
+        <w:tc>
+          <w:p>
+            <w:pPr>
+              <w:jc w:val="left"/>
+            </w:pPr>
+            <w:r>
+              <w:rPr>
+                <w:rFonts w:ascii="Calibri" w:hAnsi="Calibri" w:eastAsia="Calibri" w:cs="Calibri"/>
+                <w:sz w:val="20"/>
+                <w:color w:val="000000"/>
+                <w:i/>
+              </w:rPr>
+              <w:t xml:space="preserve"/>
+            </w:r>
+          </w:p>
+          <w:tcPr>
+            <w:tcW w:w="249" w:type="dxa"/>
+          </w:tcPr>
+        </w:tc>
+        <w:tc>
+          <w:p>
+            <w:pPr>
+              <w:jc w:val="left"/>
+            </w:pPr>
+            <w:r>
+              <w:rPr>
+                <w:rFonts w:ascii="Calibri" w:hAnsi="Calibri" w:eastAsia="Calibri" w:cs="Calibri"/>
+                <w:sz w:val="20"/>
+                <w:color w:val="000000"/>
+                <w:i/>
+              </w:rPr>
+              <w:t xml:space="preserve"/>
+            </w:r>
+          </w:p>
+          <w:tcPr>
+            <w:tcW w:w="249" w:type="dxa"/>
+          </w:tcPr>
+        </w:tc>
+        <w:tc>
+          <w:p>
+            <w:pPr>
+              <w:jc w:val="left"/>
+            </w:pPr>
+            <w:r>
+              <w:rPr>
+                <w:rFonts w:ascii="Calibri" w:hAnsi="Calibri" w:eastAsia="Calibri" w:cs="Calibri"/>
+                <w:sz w:val="20"/>
+                <w:color w:val="000000"/>
+                <w:i/>
+              </w:rPr>
+              <w:t xml:space="preserve"/>
+            </w:r>
+          </w:p>
+          <w:tcPr>
+            <w:tcW w:w="249" w:type="dxa"/>
+          </w:tcPr>
+        </w:tc>
+        <w:tc>
+          <w:p>
+            <w:pPr>
+              <w:jc w:val="left"/>
+            </w:pPr>
+            <w:r>
+              <w:rPr>
+                <w:rFonts w:ascii="Calibri" w:hAnsi="Calibri" w:eastAsia="Calibri" w:cs="Calibri"/>
+                <w:sz w:val="20"/>
+                <w:color w:val="000000"/>
+                <w:i/>
+              </w:rPr>
+              <w:t xml:space="preserve"/>
+            </w:r>
+          </w:p>
+          <w:tcPr>
+            <w:tcW w:w="249" w:type="dxa"/>
+          </w:tcPr>
+        </w:tc>
+        <w:tc>
+          <w:p>
+            <w:pPr>
+              <w:jc w:val="left"/>
+            </w:pPr>
+            <w:r>
+              <w:rPr>
+                <w:rFonts w:ascii="Calibri" w:hAnsi="Calibri" w:eastAsia="Calibri" w:cs="Calibri"/>
+                <w:sz w:val="20"/>
+                <w:color w:val="000000"/>
+                <w:i/>
+              </w:rPr>
+              <w:t xml:space="preserve">4</w:t>
+            </w:r>
+          </w:p>
+          <w:tcPr>
+            <w:tcW w:w="249" w:type="dxa"/>
+          </w:tcPr>
+        </w:tc>
+        <w:tc>
+          <w:p>
+            <w:pPr>
+              <w:jc w:val="left"/>
+            </w:pPr>
+            <w:r>
+              <w:rPr>
+                <w:rFonts w:ascii="Calibri" w:hAnsi="Calibri" w:eastAsia="Calibri" w:cs="Calibri"/>
+                <w:sz w:val="20"/>
+                <w:color w:val="000000"/>
+                <w:i/>
+              </w:rPr>
+              <w:t xml:space="preserve"/>
+            </w:r>
+          </w:p>
+          <w:tcPr>
+            <w:tcW w:w="249" w:type="dxa"/>
+          </w:tcPr>
+        </w:tc>
+        <w:tc>
+          <w:p>
+            <w:pPr>
+              <w:jc w:val="left"/>
+            </w:pPr>
+            <w:r>
+              <w:rPr>
+                <w:rFonts w:ascii="Calibri" w:hAnsi="Calibri" w:eastAsia="Calibri" w:cs="Calibri"/>
+                <w:sz w:val="20"/>
+                <w:color w:val="000000"/>
+                <w:i/>
+              </w:rPr>
               <w:t xml:space="preserve">2</w:t>
             </w:r>
           </w:p>
@@ -4495,482 +4970,7 @@
                 <w:color w:val="000000"/>
                 <w:i/>
               </w:rPr>
-              <w:t xml:space="preserve"/>
-            </w:r>
-          </w:p>
-          <w:tcPr>
-            <w:tcW w:w="249" w:type="dxa"/>
-          </w:tcPr>
-        </w:tc>
-        <w:tc>
-          <w:p>
-            <w:pPr>
-              <w:jc w:val="left"/>
-            </w:pPr>
-            <w:r>
-              <w:rPr>
-                <w:rFonts w:ascii="Calibri" w:hAnsi="Calibri" w:eastAsia="Calibri" w:cs="Calibri"/>
-                <w:sz w:val="20"/>
-                <w:color w:val="000000"/>
-                <w:i/>
-              </w:rPr>
-              <w:t xml:space="preserve"/>
-            </w:r>
-          </w:p>
-          <w:tcPr>
-            <w:tcW w:w="249" w:type="dxa"/>
-          </w:tcPr>
-        </w:tc>
-        <w:tc>
-          <w:p>
-            <w:pPr>
-              <w:jc w:val="left"/>
-            </w:pPr>
-            <w:r>
-              <w:rPr>
-                <w:rFonts w:ascii="Calibri" w:hAnsi="Calibri" w:eastAsia="Calibri" w:cs="Calibri"/>
-                <w:sz w:val="20"/>
-                <w:color w:val="000000"/>
-                <w:i/>
-              </w:rPr>
-              <w:t xml:space="preserve"/>
-            </w:r>
-          </w:p>
-          <w:tcPr>
-            <w:tcW w:w="249" w:type="dxa"/>
-          </w:tcPr>
-        </w:tc>
-        <w:tc>
-          <w:p>
-            <w:pPr>
-              <w:jc w:val="left"/>
-            </w:pPr>
-            <w:r>
-              <w:rPr>
-                <w:rFonts w:ascii="Calibri" w:hAnsi="Calibri" w:eastAsia="Calibri" w:cs="Calibri"/>
-                <w:sz w:val="20"/>
-                <w:color w:val="000000"/>
-                <w:i/>
-              </w:rPr>
-              <w:t xml:space="preserve"/>
-            </w:r>
-          </w:p>
-          <w:tcPr>
-            <w:tcW w:w="249" w:type="dxa"/>
-          </w:tcPr>
-        </w:tc>
-        <w:tc>
-          <w:p>
-            <w:pPr>
-              <w:jc w:val="left"/>
-            </w:pPr>
-            <w:r>
-              <w:rPr>
-                <w:rFonts w:ascii="Calibri" w:hAnsi="Calibri" w:eastAsia="Calibri" w:cs="Calibri"/>
-                <w:sz w:val="20"/>
-                <w:color w:val="000000"/>
-                <w:i/>
-              </w:rPr>
-              <w:t xml:space="preserve"/>
-            </w:r>
-          </w:p>
-          <w:tcPr>
-            <w:tcW w:w="249" w:type="dxa"/>
-          </w:tcPr>
-        </w:tc>
-        <w:tc>
-          <w:p>
-            <w:pPr>
-              <w:jc w:val="left"/>
-            </w:pPr>
-            <w:r>
-              <w:rPr>
-                <w:rFonts w:ascii="Calibri" w:hAnsi="Calibri" w:eastAsia="Calibri" w:cs="Calibri"/>
-                <w:sz w:val="20"/>
-                <w:color w:val="000000"/>
-                <w:i/>
-              </w:rPr>
-              <w:t xml:space="preserve"/>
-            </w:r>
-          </w:p>
-          <w:tcPr>
-            <w:tcW w:w="249" w:type="dxa"/>
-          </w:tcPr>
-        </w:tc>
-        <w:tc>
-          <w:p>
-            <w:pPr>
-              <w:jc w:val="left"/>
-            </w:pPr>
-            <w:r>
-              <w:rPr>
-                <w:rFonts w:ascii="Calibri" w:hAnsi="Calibri" w:eastAsia="Calibri" w:cs="Calibri"/>
-                <w:sz w:val="20"/>
-                <w:color w:val="000000"/>
-                <w:i/>
-              </w:rPr>
-              <w:t xml:space="preserve"/>
-            </w:r>
-          </w:p>
-          <w:tcPr>
-            <w:tcW w:w="249" w:type="dxa"/>
-          </w:tcPr>
-        </w:tc>
-        <w:tc>
-          <w:p>
-            <w:pPr>
-              <w:jc w:val="left"/>
-            </w:pPr>
-            <w:r>
-              <w:rPr>
-                <w:rFonts w:ascii="Calibri" w:hAnsi="Calibri" w:eastAsia="Calibri" w:cs="Calibri"/>
-                <w:sz w:val="20"/>
-                <w:color w:val="000000"/>
-                <w:i/>
-              </w:rPr>
-              <w:t xml:space="preserve"/>
-            </w:r>
-          </w:p>
-          <w:tcPr>
-            <w:tcW w:w="249" w:type="dxa"/>
-          </w:tcPr>
-        </w:tc>
-        <w:tc>
-          <w:p>
-            <w:pPr>
-              <w:jc w:val="left"/>
-            </w:pPr>
-            <w:r>
-              <w:rPr>
-                <w:rFonts w:ascii="Calibri" w:hAnsi="Calibri" w:eastAsia="Calibri" w:cs="Calibri"/>
-                <w:sz w:val="20"/>
-                <w:color w:val="000000"/>
-                <w:i/>
-              </w:rPr>
-              <w:t xml:space="preserve"/>
-            </w:r>
-          </w:p>
-          <w:tcPr>
-            <w:tcW w:w="249" w:type="dxa"/>
-          </w:tcPr>
-        </w:tc>
-        <w:tc>
-          <w:p>
-            <w:pPr>
-              <w:jc w:val="left"/>
-            </w:pPr>
-            <w:r>
-              <w:rPr>
-                <w:rFonts w:ascii="Calibri" w:hAnsi="Calibri" w:eastAsia="Calibri" w:cs="Calibri"/>
-                <w:sz w:val="20"/>
-                <w:color w:val="000000"/>
-                <w:i/>
-              </w:rPr>
-              <w:t xml:space="preserve"/>
-            </w:r>
-          </w:p>
-          <w:tcPr>
-            <w:tcW w:w="249" w:type="dxa"/>
-          </w:tcPr>
-        </w:tc>
-        <w:tc>
-          <w:p>
-            <w:pPr>
-              <w:jc w:val="left"/>
-            </w:pPr>
-            <w:r>
-              <w:rPr>
-                <w:rFonts w:ascii="Calibri" w:hAnsi="Calibri" w:eastAsia="Calibri" w:cs="Calibri"/>
-                <w:sz w:val="20"/>
-                <w:color w:val="000000"/>
-                <w:i/>
-              </w:rPr>
-              <w:t xml:space="preserve"/>
-            </w:r>
-          </w:p>
-          <w:tcPr>
-            <w:tcW w:w="249" w:type="dxa"/>
-          </w:tcPr>
-        </w:tc>
-        <w:tc>
-          <w:p>
-            <w:pPr>
-              <w:jc w:val="left"/>
-            </w:pPr>
-            <w:r>
-              <w:rPr>
-                <w:rFonts w:ascii="Calibri" w:hAnsi="Calibri" w:eastAsia="Calibri" w:cs="Calibri"/>
-                <w:sz w:val="20"/>
-                <w:color w:val="000000"/>
-                <w:i/>
-              </w:rPr>
-              <w:t xml:space="preserve"/>
-            </w:r>
-          </w:p>
-          <w:tcPr>
-            <w:tcW w:w="249" w:type="dxa"/>
-          </w:tcPr>
-        </w:tc>
-        <w:tc>
-          <w:p>
-            <w:pPr>
-              <w:jc w:val="left"/>
-            </w:pPr>
-            <w:r>
-              <w:rPr>
-                <w:rFonts w:ascii="Calibri" w:hAnsi="Calibri" w:eastAsia="Calibri" w:cs="Calibri"/>
-                <w:sz w:val="20"/>
-                <w:color w:val="000000"/>
-                <w:i/>
-              </w:rPr>
-              <w:t xml:space="preserve"/>
-            </w:r>
-          </w:p>
-          <w:tcPr>
-            <w:tcW w:w="249" w:type="dxa"/>
-          </w:tcPr>
-        </w:tc>
-        <w:tc>
-          <w:p>
-            <w:pPr>
-              <w:jc w:val="left"/>
-            </w:pPr>
-            <w:r>
-              <w:rPr>
-                <w:rFonts w:ascii="Calibri" w:hAnsi="Calibri" w:eastAsia="Calibri" w:cs="Calibri"/>
-                <w:sz w:val="20"/>
-                <w:color w:val="000000"/>
-                <w:i/>
-              </w:rPr>
-              <w:t xml:space="preserve"/>
-            </w:r>
-          </w:p>
-          <w:tcPr>
-            <w:tcW w:w="249" w:type="dxa"/>
-          </w:tcPr>
-        </w:tc>
-        <w:tc>
-          <w:p>
-            <w:pPr>
-              <w:jc w:val="left"/>
-            </w:pPr>
-            <w:r>
-              <w:rPr>
-                <w:rFonts w:ascii="Calibri" w:hAnsi="Calibri" w:eastAsia="Calibri" w:cs="Calibri"/>
-                <w:sz w:val="20"/>
-                <w:color w:val="000000"/>
-                <w:i/>
-              </w:rPr>
-              <w:t xml:space="preserve"/>
-            </w:r>
-          </w:p>
-          <w:tcPr>
-            <w:tcW w:w="249" w:type="dxa"/>
-          </w:tcPr>
-        </w:tc>
-        <w:tc>
-          <w:p>
-            <w:pPr>
-              <w:jc w:val="left"/>
-            </w:pPr>
-            <w:r>
-              <w:rPr>
-                <w:rFonts w:ascii="Calibri" w:hAnsi="Calibri" w:eastAsia="Calibri" w:cs="Calibri"/>
-                <w:sz w:val="20"/>
-                <w:color w:val="000000"/>
-                <w:i/>
-              </w:rPr>
-              <w:t xml:space="preserve"/>
-            </w:r>
-          </w:p>
-          <w:tcPr>
-            <w:tcW w:w="249" w:type="dxa"/>
-          </w:tcPr>
-        </w:tc>
-        <w:tc>
-          <w:p>
-            <w:pPr>
-              <w:jc w:val="left"/>
-            </w:pPr>
-            <w:r>
-              <w:rPr>
-                <w:rFonts w:ascii="Calibri" w:hAnsi="Calibri" w:eastAsia="Calibri" w:cs="Calibri"/>
-                <w:sz w:val="20"/>
-                <w:color w:val="000000"/>
-                <w:i/>
-              </w:rPr>
-              <w:t xml:space="preserve"/>
-            </w:r>
-          </w:p>
-          <w:tcPr>
-            <w:tcW w:w="249" w:type="dxa"/>
-          </w:tcPr>
-        </w:tc>
-        <w:tc>
-          <w:p>
-            <w:pPr>
-              <w:jc w:val="left"/>
-            </w:pPr>
-            <w:r>
-              <w:rPr>
-                <w:rFonts w:ascii="Calibri" w:hAnsi="Calibri" w:eastAsia="Calibri" w:cs="Calibri"/>
-                <w:sz w:val="20"/>
-                <w:color w:val="000000"/>
-                <w:i/>
-              </w:rPr>
-              <w:t xml:space="preserve"/>
-            </w:r>
-          </w:p>
-          <w:tcPr>
-            <w:tcW w:w="249" w:type="dxa"/>
-          </w:tcPr>
-        </w:tc>
-        <w:tc>
-          <w:p>
-            <w:pPr>
-              <w:jc w:val="left"/>
-            </w:pPr>
-            <w:r>
-              <w:rPr>
-                <w:rFonts w:ascii="Calibri" w:hAnsi="Calibri" w:eastAsia="Calibri" w:cs="Calibri"/>
-                <w:sz w:val="20"/>
-                <w:color w:val="000000"/>
-                <w:i/>
-              </w:rPr>
-              <w:t xml:space="preserve"/>
-            </w:r>
-          </w:p>
-          <w:tcPr>
-            <w:tcW w:w="249" w:type="dxa"/>
-          </w:tcPr>
-        </w:tc>
-        <w:tc>
-          <w:p>
-            <w:pPr>
-              <w:jc w:val="left"/>
-            </w:pPr>
-            <w:r>
-              <w:rPr>
-                <w:rFonts w:ascii="Calibri" w:hAnsi="Calibri" w:eastAsia="Calibri" w:cs="Calibri"/>
-                <w:sz w:val="20"/>
-                <w:color w:val="000000"/>
-                <w:i/>
-              </w:rPr>
-              <w:t xml:space="preserve"/>
-            </w:r>
-          </w:p>
-          <w:tcPr>
-            <w:tcW w:w="249" w:type="dxa"/>
-          </w:tcPr>
-        </w:tc>
-        <w:tc>
-          <w:p>
-            <w:pPr>
-              <w:jc w:val="left"/>
-            </w:pPr>
-            <w:r>
-              <w:rPr>
-                <w:rFonts w:ascii="Calibri" w:hAnsi="Calibri" w:eastAsia="Calibri" w:cs="Calibri"/>
-                <w:sz w:val="20"/>
-                <w:color w:val="000000"/>
-                <w:i/>
-              </w:rPr>
-              <w:t xml:space="preserve"/>
-            </w:r>
-          </w:p>
-          <w:tcPr>
-            <w:tcW w:w="249" w:type="dxa"/>
-          </w:tcPr>
-        </w:tc>
-        <w:tc>
-          <w:p>
-            <w:pPr>
-              <w:jc w:val="left"/>
-            </w:pPr>
-            <w:r>
-              <w:rPr>
-                <w:rFonts w:ascii="Calibri" w:hAnsi="Calibri" w:eastAsia="Calibri" w:cs="Calibri"/>
-                <w:sz w:val="20"/>
-                <w:color w:val="000000"/>
-                <w:i/>
-              </w:rPr>
-              <w:t xml:space="preserve"/>
-            </w:r>
-          </w:p>
-          <w:tcPr>
-            <w:tcW w:w="249" w:type="dxa"/>
-          </w:tcPr>
-        </w:tc>
-        <w:tc>
-          <w:p>
-            <w:pPr>
-              <w:jc w:val="left"/>
-            </w:pPr>
-            <w:r>
-              <w:rPr>
-                <w:rFonts w:ascii="Calibri" w:hAnsi="Calibri" w:eastAsia="Calibri" w:cs="Calibri"/>
-                <w:sz w:val="20"/>
-                <w:color w:val="000000"/>
-                <w:i/>
-              </w:rPr>
-              <w:t xml:space="preserve"/>
-            </w:r>
-          </w:p>
-          <w:tcPr>
-            <w:tcW w:w="249" w:type="dxa"/>
-          </w:tcPr>
-        </w:tc>
-        <w:tc>
-          <w:p>
-            <w:pPr>
-              <w:jc w:val="left"/>
-            </w:pPr>
-            <w:r>
-              <w:rPr>
-                <w:rFonts w:ascii="Calibri" w:hAnsi="Calibri" w:eastAsia="Calibri" w:cs="Calibri"/>
-                <w:sz w:val="20"/>
-                <w:color w:val="000000"/>
-                <w:i/>
-              </w:rPr>
-              <w:t xml:space="preserve"/>
-            </w:r>
-          </w:p>
-          <w:tcPr>
-            <w:tcW w:w="249" w:type="dxa"/>
-          </w:tcPr>
-        </w:tc>
-        <w:tc>
-          <w:p>
-            <w:pPr>
-              <w:jc w:val="left"/>
-            </w:pPr>
-            <w:r>
-              <w:rPr>
-                <w:rFonts w:ascii="Calibri" w:hAnsi="Calibri" w:eastAsia="Calibri" w:cs="Calibri"/>
-                <w:sz w:val="20"/>
-                <w:color w:val="000000"/>
-                <w:i/>
-              </w:rPr>
-              <w:t xml:space="preserve"/>
-            </w:r>
-          </w:p>
-          <w:tcPr>
-            <w:tcW w:w="249" w:type="dxa"/>
-          </w:tcPr>
-        </w:tc>
-        <w:tc>
-          <w:p>
-            <w:pPr>
-              <w:jc w:val="left"/>
-            </w:pPr>
-            <w:r>
-              <w:rPr>
-                <w:rFonts w:ascii="Calibri" w:hAnsi="Calibri" w:eastAsia="Calibri" w:cs="Calibri"/>
-                <w:sz w:val="20"/>
-                <w:color w:val="000000"/>
-                <w:i/>
-              </w:rPr>
-              <w:t xml:space="preserve">2</w:t>
+              <w:t xml:space="preserve">6</w:t>
             </w:r>
           </w:p>
           <w:tcPr>
@@ -5008,7 +5008,7 @@
                 <w:color w:val="000000"/>
                 <w:i/>
               </w:rPr>
-              <w:t xml:space="preserve">2</w:t>
+              <w:t xml:space="preserve">6</w:t>
             </w:r>
           </w:p>
           <w:tcPr>
@@ -5641,11 +5641,30 @@
                 <w:color w:val="000000"/>
                 <w:i/>
               </w:rPr>
-              <w:t xml:space="preserve"/>
-            </w:r>
-          </w:p>
-          <w:tcPr>
-            <w:tcW w:w="249" w:type="dxa"/>
+              <w:t xml:space="preserve">2</w:t>
+            </w:r>
+          </w:p>
+          <w:tcPr>
+            <w:tcW w:w="249" w:type="dxa"/>
+          </w:tcPr>
+        </w:tc>
+        <w:tc>
+          <w:p>
+            <w:pPr>
+              <w:jc w:val="left"/>
+            </w:pPr>
+            <w:r>
+              <w:rPr>
+                <w:rFonts w:ascii="Calibri" w:hAnsi="Calibri" w:eastAsia="Calibri" w:cs="Calibri"/>
+                <w:sz w:val="20"/>
+                <w:color w:val="000000"/>
+                <w:i/>
+              </w:rPr>
+              <w:t xml:space="preserve">2</w:t>
+            </w:r>
+          </w:p>
+          <w:tcPr>
+            <w:tcW w:w="493" w:type="dxa"/>
           </w:tcPr>
         </w:tc>
         <w:tc>
@@ -5664,25 +5683,6 @@
             </w:r>
           </w:p>
           <w:tcPr>
-            <w:tcW w:w="493" w:type="dxa"/>
-          </w:tcPr>
-        </w:tc>
-        <w:tc>
-          <w:p>
-            <w:pPr>
-              <w:jc w:val="left"/>
-            </w:pPr>
-            <w:r>
-              <w:rPr>
-                <w:rFonts w:ascii="Calibri" w:hAnsi="Calibri" w:eastAsia="Calibri" w:cs="Calibri"/>
-                <w:sz w:val="20"/>
-                <w:color w:val="000000"/>
-                <w:i/>
-              </w:rPr>
-              <w:t xml:space="preserve">0</w:t>
-            </w:r>
-          </w:p>
-          <w:tcPr>
             <w:tcW w:w="425" w:type="dxa"/>
           </w:tcPr>
         </w:tc>
@@ -5698,7 +5698,7 @@
                 <w:color w:val="000000"/>
                 <w:i/>
               </w:rPr>
-              <w:t xml:space="preserve">0</w:t>
+              <w:t xml:space="preserve">2</w:t>
             </w:r>
           </w:p>
           <w:tcPr>
@@ -10108,7 +10108,7 @@
                 <w:color w:val="000000"/>
                 <w:i/>
               </w:rPr>
-              <w:t xml:space="preserve">Миронов А. Ф.</w:t>
+              <w:t xml:space="preserve">Шершунович К.Б</w:t>
             </w:r>
           </w:p>
           <w:tcPr>
@@ -10127,7 +10127,7 @@
                 <w:color w:val="000000"/>
                 <w:i/>
               </w:rPr>
-              <w:t xml:space="preserve">Криптография и охрана коммерческой информации</w:t>
+              <w:t xml:space="preserve">Распределенные информационные системы</w:t>
             </w:r>
           </w:p>
           <w:tcPr>
@@ -10170,7 +10170,7 @@
                 <w:color w:val="000000"/>
                 <w:i/>
               </w:rPr>
-              <w:t xml:space="preserve">Савошинский И. Н.</w:t>
+              <w:t xml:space="preserve">Шершунович К.Б</w:t>
             </w:r>
           </w:p>
           <w:tcPr>
@@ -10189,7 +10189,7 @@
                 <w:color w:val="000000"/>
                 <w:i/>
               </w:rPr>
-              <w:t xml:space="preserve">Системы и методы управления базами данных</w:t>
+              <w:t xml:space="preserve">Криптография и охрана коммерческой информации</w:t>
             </w:r>
           </w:p>
           <w:tcPr>
@@ -10232,7 +10232,7 @@
                 <w:color w:val="000000"/>
                 <w:i/>
               </w:rPr>
-              <w:t xml:space="preserve">Решецкий В. Д.</w:t>
+              <w:t xml:space="preserve">Миронов А. Ф.</w:t>
             </w:r>
           </w:p>
           <w:tcPr>
@@ -10251,69 +10251,7 @@
                 <w:color w:val="000000"/>
                 <w:i/>
               </w:rPr>
-              <w:t xml:space="preserve">Криптография и охрана коммерческой информации</w:t>
-            </w:r>
-          </w:p>
-          <w:tcPr>
-            <w:tcW w:w="5800" w:type="dxa"/>
-          </w:tcPr>
-        </w:tc>
-        <w:tc>
-          <w:p>
-            <w:pPr>
-              <w:jc w:val="left"/>
-            </w:pPr>
-            <w:r>
-              <w:rPr>
-                <w:rFonts w:ascii="Calibri" w:hAnsi="Calibri" w:eastAsia="Calibri" w:cs="Calibri"/>
-                <w:sz w:val="20"/>
-                <w:color w:val="000000"/>
-                <w:i/>
-              </w:rPr>
-              <w:t xml:space="preserve">2</w:t>
-            </w:r>
-          </w:p>
-          <w:tcPr>
-            <w:tcW w:w="2149" w:type="dxa"/>
-          </w:tcPr>
-        </w:tc>
-      </w:tr>
-      <w:tr>
-        <w:trPr>
-          <w:trHeight w:val="238" w:hRule="exact"/>
-        </w:trPr>
-        <w:tc>
-          <w:p>
-            <w:pPr>
-              <w:jc w:val="left"/>
-            </w:pPr>
-            <w:r>
-              <w:rPr>
-                <w:rFonts w:ascii="Calibri" w:hAnsi="Calibri" w:eastAsia="Calibri" w:cs="Calibri"/>
-                <w:sz w:val="20"/>
-                <w:color w:val="000000"/>
-                <w:i/>
-              </w:rPr>
-              <w:t xml:space="preserve">Шершунович К.Б</w:t>
-            </w:r>
-          </w:p>
-          <w:tcPr>
-            <w:tcW w:w="2795" w:type="dxa"/>
-          </w:tcPr>
-        </w:tc>
-        <w:tc>
-          <w:p>
-            <w:pPr>
-              <w:jc w:val="left"/>
-            </w:pPr>
-            <w:r>
-              <w:rPr>
-                <w:rFonts w:ascii="Calibri" w:hAnsi="Calibri" w:eastAsia="Calibri" w:cs="Calibri"/>
-                <w:sz w:val="20"/>
-                <w:color w:val="000000"/>
-                <w:i/>
-              </w:rPr>
-              <w:t xml:space="preserve">Основы бизнеса и права в инфокоммуникационных технологий</w:t>
+              <w:t xml:space="preserve">Современные технологии обработки экономической информации</w:t>
             </w:r>
           </w:p>
           <w:tcPr>

--- a/doc.docx
+++ b/doc.docx
@@ -912,7 +912,7 @@
                 <w:color w:val="000000"/>
                 <w:i/>
               </w:rPr>
-              <w:t xml:space="preserve">Русак К.Д.</w:t>
+              <w:t xml:space="preserve">Лагун С. С.</w:t>
             </w:r>
           </w:p>
           <w:tcPr>
@@ -932,6 +932,7596 @@
                 <w:i/>
               </w:rPr>
               <w:t xml:space="preserve">Б</w:t>
+            </w:r>
+          </w:p>
+          <w:tcPr>
+            <w:tcW w:w="249" w:type="dxa"/>
+          </w:tcPr>
+        </w:tc>
+        <w:tc>
+          <w:p>
+            <w:pPr>
+              <w:jc w:val="left"/>
+            </w:pPr>
+            <w:r>
+              <w:rPr>
+                <w:rFonts w:ascii="Calibri" w:hAnsi="Calibri" w:eastAsia="Calibri" w:cs="Calibri"/>
+                <w:sz w:val="20"/>
+                <w:color w:val="000000"/>
+                <w:i/>
+              </w:rPr>
+              <w:t xml:space="preserve"/>
+            </w:r>
+          </w:p>
+          <w:tcPr>
+            <w:tcW w:w="249" w:type="dxa"/>
+          </w:tcPr>
+        </w:tc>
+        <w:tc>
+          <w:p>
+            <w:pPr>
+              <w:jc w:val="left"/>
+            </w:pPr>
+            <w:r>
+              <w:rPr>
+                <w:rFonts w:ascii="Calibri" w:hAnsi="Calibri" w:eastAsia="Calibri" w:cs="Calibri"/>
+                <w:sz w:val="20"/>
+                <w:color w:val="000000"/>
+                <w:i/>
+              </w:rPr>
+              <w:t xml:space="preserve"/>
+            </w:r>
+          </w:p>
+          <w:tcPr>
+            <w:tcW w:w="249" w:type="dxa"/>
+          </w:tcPr>
+        </w:tc>
+        <w:tc>
+          <w:p>
+            <w:pPr>
+              <w:jc w:val="left"/>
+            </w:pPr>
+            <w:r>
+              <w:rPr>
+                <w:rFonts w:ascii="Calibri" w:hAnsi="Calibri" w:eastAsia="Calibri" w:cs="Calibri"/>
+                <w:sz w:val="20"/>
+                <w:color w:val="000000"/>
+                <w:i/>
+              </w:rPr>
+              <w:t xml:space="preserve"/>
+            </w:r>
+          </w:p>
+          <w:tcPr>
+            <w:tcW w:w="249" w:type="dxa"/>
+          </w:tcPr>
+        </w:tc>
+        <w:tc>
+          <w:p>
+            <w:pPr>
+              <w:jc w:val="left"/>
+            </w:pPr>
+            <w:r>
+              <w:rPr>
+                <w:rFonts w:ascii="Calibri" w:hAnsi="Calibri" w:eastAsia="Calibri" w:cs="Calibri"/>
+                <w:sz w:val="20"/>
+                <w:color w:val="000000"/>
+                <w:i/>
+              </w:rPr>
+              <w:t xml:space="preserve"/>
+            </w:r>
+          </w:p>
+          <w:tcPr>
+            <w:tcW w:w="249" w:type="dxa"/>
+          </w:tcPr>
+        </w:tc>
+        <w:tc>
+          <w:p>
+            <w:pPr>
+              <w:jc w:val="left"/>
+            </w:pPr>
+            <w:r>
+              <w:rPr>
+                <w:rFonts w:ascii="Calibri" w:hAnsi="Calibri" w:eastAsia="Calibri" w:cs="Calibri"/>
+                <w:sz w:val="20"/>
+                <w:color w:val="000000"/>
+                <w:i/>
+              </w:rPr>
+              <w:t xml:space="preserve"/>
+            </w:r>
+          </w:p>
+          <w:tcPr>
+            <w:tcW w:w="249" w:type="dxa"/>
+          </w:tcPr>
+        </w:tc>
+        <w:tc>
+          <w:p>
+            <w:pPr>
+              <w:jc w:val="left"/>
+            </w:pPr>
+            <w:r>
+              <w:rPr>
+                <w:rFonts w:ascii="Calibri" w:hAnsi="Calibri" w:eastAsia="Calibri" w:cs="Calibri"/>
+                <w:sz w:val="20"/>
+                <w:color w:val="000000"/>
+                <w:i/>
+              </w:rPr>
+              <w:t xml:space="preserve"/>
+            </w:r>
+          </w:p>
+          <w:tcPr>
+            <w:tcW w:w="249" w:type="dxa"/>
+          </w:tcPr>
+        </w:tc>
+        <w:tc>
+          <w:p>
+            <w:pPr>
+              <w:jc w:val="left"/>
+            </w:pPr>
+            <w:r>
+              <w:rPr>
+                <w:rFonts w:ascii="Calibri" w:hAnsi="Calibri" w:eastAsia="Calibri" w:cs="Calibri"/>
+                <w:sz w:val="20"/>
+                <w:color w:val="000000"/>
+                <w:i/>
+              </w:rPr>
+              <w:t xml:space="preserve"/>
+            </w:r>
+          </w:p>
+          <w:tcPr>
+            <w:tcW w:w="249" w:type="dxa"/>
+          </w:tcPr>
+        </w:tc>
+        <w:tc>
+          <w:p>
+            <w:pPr>
+              <w:jc w:val="left"/>
+            </w:pPr>
+            <w:r>
+              <w:rPr>
+                <w:rFonts w:ascii="Calibri" w:hAnsi="Calibri" w:eastAsia="Calibri" w:cs="Calibri"/>
+                <w:sz w:val="20"/>
+                <w:color w:val="000000"/>
+                <w:i/>
+              </w:rPr>
+              <w:t xml:space="preserve"/>
+            </w:r>
+          </w:p>
+          <w:tcPr>
+            <w:tcW w:w="249" w:type="dxa"/>
+          </w:tcPr>
+        </w:tc>
+        <w:tc>
+          <w:p>
+            <w:pPr>
+              <w:jc w:val="left"/>
+            </w:pPr>
+            <w:r>
+              <w:rPr>
+                <w:rFonts w:ascii="Calibri" w:hAnsi="Calibri" w:eastAsia="Calibri" w:cs="Calibri"/>
+                <w:sz w:val="20"/>
+                <w:color w:val="000000"/>
+                <w:i/>
+              </w:rPr>
+              <w:t xml:space="preserve"/>
+            </w:r>
+          </w:p>
+          <w:tcPr>
+            <w:tcW w:w="249" w:type="dxa"/>
+          </w:tcPr>
+        </w:tc>
+        <w:tc>
+          <w:p>
+            <w:pPr>
+              <w:jc w:val="left"/>
+            </w:pPr>
+            <w:r>
+              <w:rPr>
+                <w:rFonts w:ascii="Calibri" w:hAnsi="Calibri" w:eastAsia="Calibri" w:cs="Calibri"/>
+                <w:sz w:val="20"/>
+                <w:color w:val="000000"/>
+                <w:i/>
+              </w:rPr>
+              <w:t xml:space="preserve"/>
+            </w:r>
+          </w:p>
+          <w:tcPr>
+            <w:tcW w:w="249" w:type="dxa"/>
+          </w:tcPr>
+        </w:tc>
+        <w:tc>
+          <w:p>
+            <w:pPr>
+              <w:jc w:val="left"/>
+            </w:pPr>
+            <w:r>
+              <w:rPr>
+                <w:rFonts w:ascii="Calibri" w:hAnsi="Calibri" w:eastAsia="Calibri" w:cs="Calibri"/>
+                <w:sz w:val="20"/>
+                <w:color w:val="000000"/>
+                <w:i/>
+              </w:rPr>
+              <w:t xml:space="preserve"/>
+            </w:r>
+          </w:p>
+          <w:tcPr>
+            <w:tcW w:w="249" w:type="dxa"/>
+          </w:tcPr>
+        </w:tc>
+        <w:tc>
+          <w:p>
+            <w:pPr>
+              <w:jc w:val="left"/>
+            </w:pPr>
+            <w:r>
+              <w:rPr>
+                <w:rFonts w:ascii="Calibri" w:hAnsi="Calibri" w:eastAsia="Calibri" w:cs="Calibri"/>
+                <w:sz w:val="20"/>
+                <w:color w:val="000000"/>
+                <w:i/>
+              </w:rPr>
+              <w:t xml:space="preserve"/>
+            </w:r>
+          </w:p>
+          <w:tcPr>
+            <w:tcW w:w="249" w:type="dxa"/>
+          </w:tcPr>
+        </w:tc>
+        <w:tc>
+          <w:p>
+            <w:pPr>
+              <w:jc w:val="left"/>
+            </w:pPr>
+            <w:r>
+              <w:rPr>
+                <w:rFonts w:ascii="Calibri" w:hAnsi="Calibri" w:eastAsia="Calibri" w:cs="Calibri"/>
+                <w:sz w:val="20"/>
+                <w:color w:val="000000"/>
+                <w:i/>
+              </w:rPr>
+              <w:t xml:space="preserve"/>
+            </w:r>
+          </w:p>
+          <w:tcPr>
+            <w:tcW w:w="249" w:type="dxa"/>
+          </w:tcPr>
+        </w:tc>
+        <w:tc>
+          <w:p>
+            <w:pPr>
+              <w:jc w:val="left"/>
+            </w:pPr>
+            <w:r>
+              <w:rPr>
+                <w:rFonts w:ascii="Calibri" w:hAnsi="Calibri" w:eastAsia="Calibri" w:cs="Calibri"/>
+                <w:sz w:val="20"/>
+                <w:color w:val="000000"/>
+                <w:i/>
+              </w:rPr>
+              <w:t xml:space="preserve"/>
+            </w:r>
+          </w:p>
+          <w:tcPr>
+            <w:tcW w:w="249" w:type="dxa"/>
+          </w:tcPr>
+        </w:tc>
+        <w:tc>
+          <w:p>
+            <w:pPr>
+              <w:jc w:val="left"/>
+            </w:pPr>
+            <w:r>
+              <w:rPr>
+                <w:rFonts w:ascii="Calibri" w:hAnsi="Calibri" w:eastAsia="Calibri" w:cs="Calibri"/>
+                <w:sz w:val="20"/>
+                <w:color w:val="000000"/>
+                <w:i/>
+              </w:rPr>
+              <w:t xml:space="preserve"/>
+            </w:r>
+          </w:p>
+          <w:tcPr>
+            <w:tcW w:w="249" w:type="dxa"/>
+          </w:tcPr>
+        </w:tc>
+        <w:tc>
+          <w:p>
+            <w:pPr>
+              <w:jc w:val="left"/>
+            </w:pPr>
+            <w:r>
+              <w:rPr>
+                <w:rFonts w:ascii="Calibri" w:hAnsi="Calibri" w:eastAsia="Calibri" w:cs="Calibri"/>
+                <w:sz w:val="20"/>
+                <w:color w:val="000000"/>
+                <w:i/>
+              </w:rPr>
+              <w:t xml:space="preserve"/>
+            </w:r>
+          </w:p>
+          <w:tcPr>
+            <w:tcW w:w="249" w:type="dxa"/>
+          </w:tcPr>
+        </w:tc>
+        <w:tc>
+          <w:p>
+            <w:pPr>
+              <w:jc w:val="left"/>
+            </w:pPr>
+            <w:r>
+              <w:rPr>
+                <w:rFonts w:ascii="Calibri" w:hAnsi="Calibri" w:eastAsia="Calibri" w:cs="Calibri"/>
+                <w:sz w:val="20"/>
+                <w:color w:val="000000"/>
+                <w:i/>
+              </w:rPr>
+              <w:t xml:space="preserve"/>
+            </w:r>
+          </w:p>
+          <w:tcPr>
+            <w:tcW w:w="249" w:type="dxa"/>
+          </w:tcPr>
+        </w:tc>
+        <w:tc>
+          <w:p>
+            <w:pPr>
+              <w:jc w:val="left"/>
+            </w:pPr>
+            <w:r>
+              <w:rPr>
+                <w:rFonts w:ascii="Calibri" w:hAnsi="Calibri" w:eastAsia="Calibri" w:cs="Calibri"/>
+                <w:sz w:val="20"/>
+                <w:color w:val="000000"/>
+                <w:i/>
+              </w:rPr>
+              <w:t xml:space="preserve"/>
+            </w:r>
+          </w:p>
+          <w:tcPr>
+            <w:tcW w:w="249" w:type="dxa"/>
+          </w:tcPr>
+        </w:tc>
+        <w:tc>
+          <w:p>
+            <w:pPr>
+              <w:jc w:val="left"/>
+            </w:pPr>
+            <w:r>
+              <w:rPr>
+                <w:rFonts w:ascii="Calibri" w:hAnsi="Calibri" w:eastAsia="Calibri" w:cs="Calibri"/>
+                <w:sz w:val="20"/>
+                <w:color w:val="000000"/>
+                <w:i/>
+              </w:rPr>
+              <w:t xml:space="preserve"/>
+            </w:r>
+          </w:p>
+          <w:tcPr>
+            <w:tcW w:w="249" w:type="dxa"/>
+          </w:tcPr>
+        </w:tc>
+        <w:tc>
+          <w:p>
+            <w:pPr>
+              <w:jc w:val="left"/>
+            </w:pPr>
+            <w:r>
+              <w:rPr>
+                <w:rFonts w:ascii="Calibri" w:hAnsi="Calibri" w:eastAsia="Calibri" w:cs="Calibri"/>
+                <w:sz w:val="20"/>
+                <w:color w:val="000000"/>
+                <w:i/>
+              </w:rPr>
+              <w:t xml:space="preserve"/>
+            </w:r>
+          </w:p>
+          <w:tcPr>
+            <w:tcW w:w="249" w:type="dxa"/>
+          </w:tcPr>
+        </w:tc>
+        <w:tc>
+          <w:p>
+            <w:pPr>
+              <w:jc w:val="left"/>
+            </w:pPr>
+            <w:r>
+              <w:rPr>
+                <w:rFonts w:ascii="Calibri" w:hAnsi="Calibri" w:eastAsia="Calibri" w:cs="Calibri"/>
+                <w:sz w:val="20"/>
+                <w:color w:val="000000"/>
+                <w:i/>
+              </w:rPr>
+              <w:t xml:space="preserve"/>
+            </w:r>
+          </w:p>
+          <w:tcPr>
+            <w:tcW w:w="249" w:type="dxa"/>
+          </w:tcPr>
+        </w:tc>
+        <w:tc>
+          <w:p>
+            <w:pPr>
+              <w:jc w:val="left"/>
+            </w:pPr>
+            <w:r>
+              <w:rPr>
+                <w:rFonts w:ascii="Calibri" w:hAnsi="Calibri" w:eastAsia="Calibri" w:cs="Calibri"/>
+                <w:sz w:val="20"/>
+                <w:color w:val="000000"/>
+                <w:i/>
+              </w:rPr>
+              <w:t xml:space="preserve"/>
+            </w:r>
+          </w:p>
+          <w:tcPr>
+            <w:tcW w:w="249" w:type="dxa"/>
+          </w:tcPr>
+        </w:tc>
+        <w:tc>
+          <w:p>
+            <w:pPr>
+              <w:jc w:val="left"/>
+            </w:pPr>
+            <w:r>
+              <w:rPr>
+                <w:rFonts w:ascii="Calibri" w:hAnsi="Calibri" w:eastAsia="Calibri" w:cs="Calibri"/>
+                <w:sz w:val="20"/>
+                <w:color w:val="000000"/>
+                <w:i/>
+              </w:rPr>
+              <w:t xml:space="preserve"/>
+            </w:r>
+          </w:p>
+          <w:tcPr>
+            <w:tcW w:w="249" w:type="dxa"/>
+          </w:tcPr>
+        </w:tc>
+        <w:tc>
+          <w:p>
+            <w:pPr>
+              <w:jc w:val="left"/>
+            </w:pPr>
+            <w:r>
+              <w:rPr>
+                <w:rFonts w:ascii="Calibri" w:hAnsi="Calibri" w:eastAsia="Calibri" w:cs="Calibri"/>
+                <w:sz w:val="20"/>
+                <w:color w:val="000000"/>
+                <w:i/>
+              </w:rPr>
+              <w:t xml:space="preserve"/>
+            </w:r>
+          </w:p>
+          <w:tcPr>
+            <w:tcW w:w="249" w:type="dxa"/>
+          </w:tcPr>
+        </w:tc>
+        <w:tc>
+          <w:p>
+            <w:pPr>
+              <w:jc w:val="left"/>
+            </w:pPr>
+            <w:r>
+              <w:rPr>
+                <w:rFonts w:ascii="Calibri" w:hAnsi="Calibri" w:eastAsia="Calibri" w:cs="Calibri"/>
+                <w:sz w:val="20"/>
+                <w:color w:val="000000"/>
+                <w:i/>
+              </w:rPr>
+              <w:t xml:space="preserve"/>
+            </w:r>
+          </w:p>
+          <w:tcPr>
+            <w:tcW w:w="249" w:type="dxa"/>
+          </w:tcPr>
+        </w:tc>
+        <w:tc>
+          <w:p>
+            <w:pPr>
+              <w:jc w:val="left"/>
+            </w:pPr>
+            <w:r>
+              <w:rPr>
+                <w:rFonts w:ascii="Calibri" w:hAnsi="Calibri" w:eastAsia="Calibri" w:cs="Calibri"/>
+                <w:sz w:val="20"/>
+                <w:color w:val="000000"/>
+                <w:i/>
+              </w:rPr>
+              <w:t xml:space="preserve"/>
+            </w:r>
+          </w:p>
+          <w:tcPr>
+            <w:tcW w:w="249" w:type="dxa"/>
+          </w:tcPr>
+        </w:tc>
+        <w:tc>
+          <w:p>
+            <w:pPr>
+              <w:jc w:val="left"/>
+            </w:pPr>
+            <w:r>
+              <w:rPr>
+                <w:rFonts w:ascii="Calibri" w:hAnsi="Calibri" w:eastAsia="Calibri" w:cs="Calibri"/>
+                <w:sz w:val="20"/>
+                <w:color w:val="000000"/>
+                <w:i/>
+              </w:rPr>
+              <w:t xml:space="preserve"/>
+            </w:r>
+          </w:p>
+          <w:tcPr>
+            <w:tcW w:w="249" w:type="dxa"/>
+          </w:tcPr>
+        </w:tc>
+        <w:tc>
+          <w:p>
+            <w:pPr>
+              <w:jc w:val="left"/>
+            </w:pPr>
+            <w:r>
+              <w:rPr>
+                <w:rFonts w:ascii="Calibri" w:hAnsi="Calibri" w:eastAsia="Calibri" w:cs="Calibri"/>
+                <w:sz w:val="20"/>
+                <w:color w:val="000000"/>
+                <w:i/>
+              </w:rPr>
+              <w:t xml:space="preserve"/>
+            </w:r>
+          </w:p>
+          <w:tcPr>
+            <w:tcW w:w="249" w:type="dxa"/>
+          </w:tcPr>
+        </w:tc>
+        <w:tc>
+          <w:p>
+            <w:pPr>
+              <w:jc w:val="left"/>
+            </w:pPr>
+            <w:r>
+              <w:rPr>
+                <w:rFonts w:ascii="Calibri" w:hAnsi="Calibri" w:eastAsia="Calibri" w:cs="Calibri"/>
+                <w:sz w:val="20"/>
+                <w:color w:val="000000"/>
+                <w:i/>
+              </w:rPr>
+              <w:t xml:space="preserve"/>
+            </w:r>
+          </w:p>
+          <w:tcPr>
+            <w:tcW w:w="249" w:type="dxa"/>
+          </w:tcPr>
+        </w:tc>
+        <w:tc>
+          <w:p>
+            <w:pPr>
+              <w:jc w:val="left"/>
+            </w:pPr>
+            <w:r>
+              <w:rPr>
+                <w:rFonts w:ascii="Calibri" w:hAnsi="Calibri" w:eastAsia="Calibri" w:cs="Calibri"/>
+                <w:sz w:val="20"/>
+                <w:color w:val="000000"/>
+                <w:i/>
+              </w:rPr>
+              <w:t xml:space="preserve">2</w:t>
+            </w:r>
+          </w:p>
+          <w:tcPr>
+            <w:tcW w:w="249" w:type="dxa"/>
+          </w:tcPr>
+        </w:tc>
+        <w:tc>
+          <w:p>
+            <w:pPr>
+              <w:jc w:val="left"/>
+            </w:pPr>
+            <w:r>
+              <w:rPr>
+                <w:rFonts w:ascii="Calibri" w:hAnsi="Calibri" w:eastAsia="Calibri" w:cs="Calibri"/>
+                <w:sz w:val="20"/>
+                <w:color w:val="000000"/>
+                <w:i/>
+              </w:rPr>
+              <w:t xml:space="preserve">2</w:t>
+            </w:r>
+          </w:p>
+          <w:tcPr>
+            <w:tcW w:w="493" w:type="dxa"/>
+          </w:tcPr>
+        </w:tc>
+        <w:tc>
+          <w:p>
+            <w:pPr>
+              <w:jc w:val="left"/>
+            </w:pPr>
+            <w:r>
+              <w:rPr>
+                <w:rFonts w:ascii="Calibri" w:hAnsi="Calibri" w:eastAsia="Calibri" w:cs="Calibri"/>
+                <w:sz w:val="20"/>
+                <w:color w:val="000000"/>
+                <w:i/>
+              </w:rPr>
+              <w:t xml:space="preserve">0</w:t>
+            </w:r>
+          </w:p>
+          <w:tcPr>
+            <w:tcW w:w="425" w:type="dxa"/>
+          </w:tcPr>
+        </w:tc>
+        <w:tc>
+          <w:p>
+            <w:pPr>
+              <w:jc w:val="left"/>
+            </w:pPr>
+            <w:r>
+              <w:rPr>
+                <w:rFonts w:ascii="Calibri" w:hAnsi="Calibri" w:eastAsia="Calibri" w:cs="Calibri"/>
+                <w:sz w:val="20"/>
+                <w:color w:val="000000"/>
+                <w:i/>
+              </w:rPr>
+              <w:t xml:space="preserve">2</w:t>
+            </w:r>
+          </w:p>
+          <w:tcPr>
+            <w:tcW w:w="425" w:type="dxa"/>
+          </w:tcPr>
+        </w:tc>
+      </w:tr>
+      <w:tr>
+        <w:trPr>
+          <w:trHeight w:val="238" w:hRule="exact"/>
+        </w:trPr>
+        <w:tc>
+          <w:p>
+            <w:pPr>
+              <w:jc w:val="left"/>
+            </w:pPr>
+            <w:r>
+              <w:rPr>
+                <w:rFonts w:ascii="Arial" w:hAnsi="Arial" w:eastAsia="Arial" w:cs="Arial"/>
+                <w:sz w:val="14"/>
+                <w:color w:val="000000"/>
+                <w:b/>
+                <w:i/>
+              </w:rPr>
+              <w:t xml:space="preserve">2</w:t>
+            </w:r>
+          </w:p>
+          <w:tcPr>
+            <w:tcW w:w="249" w:type="dxa"/>
+          </w:tcPr>
+        </w:tc>
+        <w:tc>
+          <w:p>
+            <w:pPr>
+              <w:jc w:val="left"/>
+            </w:pPr>
+            <w:r>
+              <w:rPr>
+                <w:rFonts w:ascii="Calibri" w:hAnsi="Calibri" w:eastAsia="Calibri" w:cs="Calibri"/>
+                <w:sz w:val="16"/>
+                <w:color w:val="000000"/>
+                <w:i/>
+              </w:rPr>
+              <w:t xml:space="preserve">Миронов А. Ф.</w:t>
+            </w:r>
+          </w:p>
+          <w:tcPr>
+            <w:tcW w:w="1650" w:type="dxa"/>
+          </w:tcPr>
+        </w:tc>
+        <w:tc>
+          <w:p>
+            <w:pPr>
+              <w:jc w:val="left"/>
+            </w:pPr>
+            <w:r>
+              <w:rPr>
+                <w:rFonts w:ascii="Calibri" w:hAnsi="Calibri" w:eastAsia="Calibri" w:cs="Calibri"/>
+                <w:sz w:val="20"/>
+                <w:color w:val="000000"/>
+                <w:i/>
+              </w:rPr>
+              <w:t xml:space="preserve">П</w:t>
+            </w:r>
+          </w:p>
+          <w:tcPr>
+            <w:tcW w:w="249" w:type="dxa"/>
+          </w:tcPr>
+        </w:tc>
+        <w:tc>
+          <w:p>
+            <w:pPr>
+              <w:jc w:val="left"/>
+            </w:pPr>
+            <w:r>
+              <w:rPr>
+                <w:rFonts w:ascii="Calibri" w:hAnsi="Calibri" w:eastAsia="Calibri" w:cs="Calibri"/>
+                <w:sz w:val="20"/>
+                <w:color w:val="000000"/>
+                <w:i/>
+              </w:rPr>
+              <w:t xml:space="preserve"/>
+            </w:r>
+          </w:p>
+          <w:tcPr>
+            <w:tcW w:w="249" w:type="dxa"/>
+          </w:tcPr>
+        </w:tc>
+        <w:tc>
+          <w:p>
+            <w:pPr>
+              <w:jc w:val="left"/>
+            </w:pPr>
+            <w:r>
+              <w:rPr>
+                <w:rFonts w:ascii="Calibri" w:hAnsi="Calibri" w:eastAsia="Calibri" w:cs="Calibri"/>
+                <w:sz w:val="20"/>
+                <w:color w:val="000000"/>
+                <w:i/>
+              </w:rPr>
+              <w:t xml:space="preserve"/>
+            </w:r>
+          </w:p>
+          <w:tcPr>
+            <w:tcW w:w="249" w:type="dxa"/>
+          </w:tcPr>
+        </w:tc>
+        <w:tc>
+          <w:p>
+            <w:pPr>
+              <w:jc w:val="left"/>
+            </w:pPr>
+            <w:r>
+              <w:rPr>
+                <w:rFonts w:ascii="Calibri" w:hAnsi="Calibri" w:eastAsia="Calibri" w:cs="Calibri"/>
+                <w:sz w:val="20"/>
+                <w:color w:val="000000"/>
+                <w:i/>
+              </w:rPr>
+              <w:t xml:space="preserve"/>
+            </w:r>
+          </w:p>
+          <w:tcPr>
+            <w:tcW w:w="249" w:type="dxa"/>
+          </w:tcPr>
+        </w:tc>
+        <w:tc>
+          <w:p>
+            <w:pPr>
+              <w:jc w:val="left"/>
+            </w:pPr>
+            <w:r>
+              <w:rPr>
+                <w:rFonts w:ascii="Calibri" w:hAnsi="Calibri" w:eastAsia="Calibri" w:cs="Calibri"/>
+                <w:sz w:val="20"/>
+                <w:color w:val="000000"/>
+                <w:i/>
+              </w:rPr>
+              <w:t xml:space="preserve"/>
+            </w:r>
+          </w:p>
+          <w:tcPr>
+            <w:tcW w:w="249" w:type="dxa"/>
+          </w:tcPr>
+        </w:tc>
+        <w:tc>
+          <w:p>
+            <w:pPr>
+              <w:jc w:val="left"/>
+            </w:pPr>
+            <w:r>
+              <w:rPr>
+                <w:rFonts w:ascii="Calibri" w:hAnsi="Calibri" w:eastAsia="Calibri" w:cs="Calibri"/>
+                <w:sz w:val="20"/>
+                <w:color w:val="000000"/>
+                <w:i/>
+              </w:rPr>
+              <w:t xml:space="preserve"/>
+            </w:r>
+          </w:p>
+          <w:tcPr>
+            <w:tcW w:w="249" w:type="dxa"/>
+          </w:tcPr>
+        </w:tc>
+        <w:tc>
+          <w:p>
+            <w:pPr>
+              <w:jc w:val="left"/>
+            </w:pPr>
+            <w:r>
+              <w:rPr>
+                <w:rFonts w:ascii="Calibri" w:hAnsi="Calibri" w:eastAsia="Calibri" w:cs="Calibri"/>
+                <w:sz w:val="20"/>
+                <w:color w:val="000000"/>
+                <w:i/>
+              </w:rPr>
+              <w:t xml:space="preserve"/>
+            </w:r>
+          </w:p>
+          <w:tcPr>
+            <w:tcW w:w="249" w:type="dxa"/>
+          </w:tcPr>
+        </w:tc>
+        <w:tc>
+          <w:p>
+            <w:pPr>
+              <w:jc w:val="left"/>
+            </w:pPr>
+            <w:r>
+              <w:rPr>
+                <w:rFonts w:ascii="Calibri" w:hAnsi="Calibri" w:eastAsia="Calibri" w:cs="Calibri"/>
+                <w:sz w:val="20"/>
+                <w:color w:val="000000"/>
+                <w:i/>
+              </w:rPr>
+              <w:t xml:space="preserve"/>
+            </w:r>
+          </w:p>
+          <w:tcPr>
+            <w:tcW w:w="249" w:type="dxa"/>
+          </w:tcPr>
+        </w:tc>
+        <w:tc>
+          <w:p>
+            <w:pPr>
+              <w:jc w:val="left"/>
+            </w:pPr>
+            <w:r>
+              <w:rPr>
+                <w:rFonts w:ascii="Calibri" w:hAnsi="Calibri" w:eastAsia="Calibri" w:cs="Calibri"/>
+                <w:sz w:val="20"/>
+                <w:color w:val="000000"/>
+                <w:i/>
+              </w:rPr>
+              <w:t xml:space="preserve"/>
+            </w:r>
+          </w:p>
+          <w:tcPr>
+            <w:tcW w:w="249" w:type="dxa"/>
+          </w:tcPr>
+        </w:tc>
+        <w:tc>
+          <w:p>
+            <w:pPr>
+              <w:jc w:val="left"/>
+            </w:pPr>
+            <w:r>
+              <w:rPr>
+                <w:rFonts w:ascii="Calibri" w:hAnsi="Calibri" w:eastAsia="Calibri" w:cs="Calibri"/>
+                <w:sz w:val="20"/>
+                <w:color w:val="000000"/>
+                <w:i/>
+              </w:rPr>
+              <w:t xml:space="preserve"/>
+            </w:r>
+          </w:p>
+          <w:tcPr>
+            <w:tcW w:w="249" w:type="dxa"/>
+          </w:tcPr>
+        </w:tc>
+        <w:tc>
+          <w:p>
+            <w:pPr>
+              <w:jc w:val="left"/>
+            </w:pPr>
+            <w:r>
+              <w:rPr>
+                <w:rFonts w:ascii="Calibri" w:hAnsi="Calibri" w:eastAsia="Calibri" w:cs="Calibri"/>
+                <w:sz w:val="20"/>
+                <w:color w:val="000000"/>
+                <w:i/>
+              </w:rPr>
+              <w:t xml:space="preserve"/>
+            </w:r>
+          </w:p>
+          <w:tcPr>
+            <w:tcW w:w="249" w:type="dxa"/>
+          </w:tcPr>
+        </w:tc>
+        <w:tc>
+          <w:p>
+            <w:pPr>
+              <w:jc w:val="left"/>
+            </w:pPr>
+            <w:r>
+              <w:rPr>
+                <w:rFonts w:ascii="Calibri" w:hAnsi="Calibri" w:eastAsia="Calibri" w:cs="Calibri"/>
+                <w:sz w:val="20"/>
+                <w:color w:val="000000"/>
+                <w:i/>
+              </w:rPr>
+              <w:t xml:space="preserve"/>
+            </w:r>
+          </w:p>
+          <w:tcPr>
+            <w:tcW w:w="249" w:type="dxa"/>
+          </w:tcPr>
+        </w:tc>
+        <w:tc>
+          <w:p>
+            <w:pPr>
+              <w:jc w:val="left"/>
+            </w:pPr>
+            <w:r>
+              <w:rPr>
+                <w:rFonts w:ascii="Calibri" w:hAnsi="Calibri" w:eastAsia="Calibri" w:cs="Calibri"/>
+                <w:sz w:val="20"/>
+                <w:color w:val="000000"/>
+                <w:i/>
+              </w:rPr>
+              <w:t xml:space="preserve"/>
+            </w:r>
+          </w:p>
+          <w:tcPr>
+            <w:tcW w:w="249" w:type="dxa"/>
+          </w:tcPr>
+        </w:tc>
+        <w:tc>
+          <w:p>
+            <w:pPr>
+              <w:jc w:val="left"/>
+            </w:pPr>
+            <w:r>
+              <w:rPr>
+                <w:rFonts w:ascii="Calibri" w:hAnsi="Calibri" w:eastAsia="Calibri" w:cs="Calibri"/>
+                <w:sz w:val="20"/>
+                <w:color w:val="000000"/>
+                <w:i/>
+              </w:rPr>
+              <w:t xml:space="preserve"/>
+            </w:r>
+          </w:p>
+          <w:tcPr>
+            <w:tcW w:w="249" w:type="dxa"/>
+          </w:tcPr>
+        </w:tc>
+        <w:tc>
+          <w:p>
+            <w:pPr>
+              <w:jc w:val="left"/>
+            </w:pPr>
+            <w:r>
+              <w:rPr>
+                <w:rFonts w:ascii="Calibri" w:hAnsi="Calibri" w:eastAsia="Calibri" w:cs="Calibri"/>
+                <w:sz w:val="20"/>
+                <w:color w:val="000000"/>
+                <w:i/>
+              </w:rPr>
+              <w:t xml:space="preserve"/>
+            </w:r>
+          </w:p>
+          <w:tcPr>
+            <w:tcW w:w="249" w:type="dxa"/>
+          </w:tcPr>
+        </w:tc>
+        <w:tc>
+          <w:p>
+            <w:pPr>
+              <w:jc w:val="left"/>
+            </w:pPr>
+            <w:r>
+              <w:rPr>
+                <w:rFonts w:ascii="Calibri" w:hAnsi="Calibri" w:eastAsia="Calibri" w:cs="Calibri"/>
+                <w:sz w:val="20"/>
+                <w:color w:val="000000"/>
+                <w:i/>
+              </w:rPr>
+              <w:t xml:space="preserve"/>
+            </w:r>
+          </w:p>
+          <w:tcPr>
+            <w:tcW w:w="249" w:type="dxa"/>
+          </w:tcPr>
+        </w:tc>
+        <w:tc>
+          <w:p>
+            <w:pPr>
+              <w:jc w:val="left"/>
+            </w:pPr>
+            <w:r>
+              <w:rPr>
+                <w:rFonts w:ascii="Calibri" w:hAnsi="Calibri" w:eastAsia="Calibri" w:cs="Calibri"/>
+                <w:sz w:val="20"/>
+                <w:color w:val="000000"/>
+                <w:i/>
+              </w:rPr>
+              <w:t xml:space="preserve"/>
+            </w:r>
+          </w:p>
+          <w:tcPr>
+            <w:tcW w:w="249" w:type="dxa"/>
+          </w:tcPr>
+        </w:tc>
+        <w:tc>
+          <w:p>
+            <w:pPr>
+              <w:jc w:val="left"/>
+            </w:pPr>
+            <w:r>
+              <w:rPr>
+                <w:rFonts w:ascii="Calibri" w:hAnsi="Calibri" w:eastAsia="Calibri" w:cs="Calibri"/>
+                <w:sz w:val="20"/>
+                <w:color w:val="000000"/>
+                <w:i/>
+              </w:rPr>
+              <w:t xml:space="preserve"/>
+            </w:r>
+          </w:p>
+          <w:tcPr>
+            <w:tcW w:w="249" w:type="dxa"/>
+          </w:tcPr>
+        </w:tc>
+        <w:tc>
+          <w:p>
+            <w:pPr>
+              <w:jc w:val="left"/>
+            </w:pPr>
+            <w:r>
+              <w:rPr>
+                <w:rFonts w:ascii="Calibri" w:hAnsi="Calibri" w:eastAsia="Calibri" w:cs="Calibri"/>
+                <w:sz w:val="20"/>
+                <w:color w:val="000000"/>
+                <w:i/>
+              </w:rPr>
+              <w:t xml:space="preserve"/>
+            </w:r>
+          </w:p>
+          <w:tcPr>
+            <w:tcW w:w="249" w:type="dxa"/>
+          </w:tcPr>
+        </w:tc>
+        <w:tc>
+          <w:p>
+            <w:pPr>
+              <w:jc w:val="left"/>
+            </w:pPr>
+            <w:r>
+              <w:rPr>
+                <w:rFonts w:ascii="Calibri" w:hAnsi="Calibri" w:eastAsia="Calibri" w:cs="Calibri"/>
+                <w:sz w:val="20"/>
+                <w:color w:val="000000"/>
+                <w:i/>
+              </w:rPr>
+              <w:t xml:space="preserve"/>
+            </w:r>
+          </w:p>
+          <w:tcPr>
+            <w:tcW w:w="249" w:type="dxa"/>
+          </w:tcPr>
+        </w:tc>
+        <w:tc>
+          <w:p>
+            <w:pPr>
+              <w:jc w:val="left"/>
+            </w:pPr>
+            <w:r>
+              <w:rPr>
+                <w:rFonts w:ascii="Calibri" w:hAnsi="Calibri" w:eastAsia="Calibri" w:cs="Calibri"/>
+                <w:sz w:val="20"/>
+                <w:color w:val="000000"/>
+                <w:i/>
+              </w:rPr>
+              <w:t xml:space="preserve"/>
+            </w:r>
+          </w:p>
+          <w:tcPr>
+            <w:tcW w:w="249" w:type="dxa"/>
+          </w:tcPr>
+        </w:tc>
+        <w:tc>
+          <w:p>
+            <w:pPr>
+              <w:jc w:val="left"/>
+            </w:pPr>
+            <w:r>
+              <w:rPr>
+                <w:rFonts w:ascii="Calibri" w:hAnsi="Calibri" w:eastAsia="Calibri" w:cs="Calibri"/>
+                <w:sz w:val="20"/>
+                <w:color w:val="000000"/>
+                <w:i/>
+              </w:rPr>
+              <w:t xml:space="preserve"/>
+            </w:r>
+          </w:p>
+          <w:tcPr>
+            <w:tcW w:w="249" w:type="dxa"/>
+          </w:tcPr>
+        </w:tc>
+        <w:tc>
+          <w:p>
+            <w:pPr>
+              <w:jc w:val="left"/>
+            </w:pPr>
+            <w:r>
+              <w:rPr>
+                <w:rFonts w:ascii="Calibri" w:hAnsi="Calibri" w:eastAsia="Calibri" w:cs="Calibri"/>
+                <w:sz w:val="20"/>
+                <w:color w:val="000000"/>
+                <w:i/>
+              </w:rPr>
+              <w:t xml:space="preserve"/>
+            </w:r>
+          </w:p>
+          <w:tcPr>
+            <w:tcW w:w="249" w:type="dxa"/>
+          </w:tcPr>
+        </w:tc>
+        <w:tc>
+          <w:p>
+            <w:pPr>
+              <w:jc w:val="left"/>
+            </w:pPr>
+            <w:r>
+              <w:rPr>
+                <w:rFonts w:ascii="Calibri" w:hAnsi="Calibri" w:eastAsia="Calibri" w:cs="Calibri"/>
+                <w:sz w:val="20"/>
+                <w:color w:val="000000"/>
+                <w:i/>
+              </w:rPr>
+              <w:t xml:space="preserve"/>
+            </w:r>
+          </w:p>
+          <w:tcPr>
+            <w:tcW w:w="249" w:type="dxa"/>
+          </w:tcPr>
+        </w:tc>
+        <w:tc>
+          <w:p>
+            <w:pPr>
+              <w:jc w:val="left"/>
+            </w:pPr>
+            <w:r>
+              <w:rPr>
+                <w:rFonts w:ascii="Calibri" w:hAnsi="Calibri" w:eastAsia="Calibri" w:cs="Calibri"/>
+                <w:sz w:val="20"/>
+                <w:color w:val="000000"/>
+                <w:i/>
+              </w:rPr>
+              <w:t xml:space="preserve"/>
+            </w:r>
+          </w:p>
+          <w:tcPr>
+            <w:tcW w:w="249" w:type="dxa"/>
+          </w:tcPr>
+        </w:tc>
+        <w:tc>
+          <w:p>
+            <w:pPr>
+              <w:jc w:val="left"/>
+            </w:pPr>
+            <w:r>
+              <w:rPr>
+                <w:rFonts w:ascii="Calibri" w:hAnsi="Calibri" w:eastAsia="Calibri" w:cs="Calibri"/>
+                <w:sz w:val="20"/>
+                <w:color w:val="000000"/>
+                <w:i/>
+              </w:rPr>
+              <w:t xml:space="preserve"/>
+            </w:r>
+          </w:p>
+          <w:tcPr>
+            <w:tcW w:w="249" w:type="dxa"/>
+          </w:tcPr>
+        </w:tc>
+        <w:tc>
+          <w:p>
+            <w:pPr>
+              <w:jc w:val="left"/>
+            </w:pPr>
+            <w:r>
+              <w:rPr>
+                <w:rFonts w:ascii="Calibri" w:hAnsi="Calibri" w:eastAsia="Calibri" w:cs="Calibri"/>
+                <w:sz w:val="20"/>
+                <w:color w:val="000000"/>
+                <w:i/>
+              </w:rPr>
+              <w:t xml:space="preserve"/>
+            </w:r>
+          </w:p>
+          <w:tcPr>
+            <w:tcW w:w="249" w:type="dxa"/>
+          </w:tcPr>
+        </w:tc>
+        <w:tc>
+          <w:p>
+            <w:pPr>
+              <w:jc w:val="left"/>
+            </w:pPr>
+            <w:r>
+              <w:rPr>
+                <w:rFonts w:ascii="Calibri" w:hAnsi="Calibri" w:eastAsia="Calibri" w:cs="Calibri"/>
+                <w:sz w:val="20"/>
+                <w:color w:val="000000"/>
+                <w:i/>
+              </w:rPr>
+              <w:t xml:space="preserve"/>
+            </w:r>
+          </w:p>
+          <w:tcPr>
+            <w:tcW w:w="249" w:type="dxa"/>
+          </w:tcPr>
+        </w:tc>
+        <w:tc>
+          <w:p>
+            <w:pPr>
+              <w:jc w:val="left"/>
+            </w:pPr>
+            <w:r>
+              <w:rPr>
+                <w:rFonts w:ascii="Calibri" w:hAnsi="Calibri" w:eastAsia="Calibri" w:cs="Calibri"/>
+                <w:sz w:val="20"/>
+                <w:color w:val="000000"/>
+                <w:i/>
+              </w:rPr>
+              <w:t xml:space="preserve"/>
+            </w:r>
+          </w:p>
+          <w:tcPr>
+            <w:tcW w:w="249" w:type="dxa"/>
+          </w:tcPr>
+        </w:tc>
+        <w:tc>
+          <w:p>
+            <w:pPr>
+              <w:jc w:val="left"/>
+            </w:pPr>
+            <w:r>
+              <w:rPr>
+                <w:rFonts w:ascii="Calibri" w:hAnsi="Calibri" w:eastAsia="Calibri" w:cs="Calibri"/>
+                <w:sz w:val="20"/>
+                <w:color w:val="000000"/>
+                <w:i/>
+              </w:rPr>
+              <w:t xml:space="preserve">2</w:t>
+            </w:r>
+          </w:p>
+          <w:tcPr>
+            <w:tcW w:w="249" w:type="dxa"/>
+          </w:tcPr>
+        </w:tc>
+        <w:tc>
+          <w:p>
+            <w:pPr>
+              <w:jc w:val="left"/>
+            </w:pPr>
+            <w:r>
+              <w:rPr>
+                <w:rFonts w:ascii="Calibri" w:hAnsi="Calibri" w:eastAsia="Calibri" w:cs="Calibri"/>
+                <w:sz w:val="20"/>
+                <w:color w:val="000000"/>
+                <w:i/>
+              </w:rPr>
+              <w:t xml:space="preserve">2</w:t>
+            </w:r>
+          </w:p>
+          <w:tcPr>
+            <w:tcW w:w="249" w:type="dxa"/>
+          </w:tcPr>
+        </w:tc>
+        <w:tc>
+          <w:p>
+            <w:pPr>
+              <w:jc w:val="left"/>
+            </w:pPr>
+            <w:r>
+              <w:rPr>
+                <w:rFonts w:ascii="Calibri" w:hAnsi="Calibri" w:eastAsia="Calibri" w:cs="Calibri"/>
+                <w:sz w:val="20"/>
+                <w:color w:val="000000"/>
+                <w:i/>
+              </w:rPr>
+              <w:t xml:space="preserve">4</w:t>
+            </w:r>
+          </w:p>
+          <w:tcPr>
+            <w:tcW w:w="493" w:type="dxa"/>
+          </w:tcPr>
+        </w:tc>
+        <w:tc>
+          <w:p>
+            <w:pPr>
+              <w:jc w:val="left"/>
+            </w:pPr>
+            <w:r>
+              <w:rPr>
+                <w:rFonts w:ascii="Calibri" w:hAnsi="Calibri" w:eastAsia="Calibri" w:cs="Calibri"/>
+                <w:sz w:val="20"/>
+                <w:color w:val="000000"/>
+                <w:i/>
+              </w:rPr>
+              <w:t xml:space="preserve">0</w:t>
+            </w:r>
+          </w:p>
+          <w:tcPr>
+            <w:tcW w:w="425" w:type="dxa"/>
+          </w:tcPr>
+        </w:tc>
+        <w:tc>
+          <w:p>
+            <w:pPr>
+              <w:jc w:val="left"/>
+            </w:pPr>
+            <w:r>
+              <w:rPr>
+                <w:rFonts w:ascii="Calibri" w:hAnsi="Calibri" w:eastAsia="Calibri" w:cs="Calibri"/>
+                <w:sz w:val="20"/>
+                <w:color w:val="000000"/>
+                <w:i/>
+              </w:rPr>
+              <w:t xml:space="preserve">4</w:t>
+            </w:r>
+          </w:p>
+          <w:tcPr>
+            <w:tcW w:w="425" w:type="dxa"/>
+          </w:tcPr>
+        </w:tc>
+      </w:tr>
+      <w:tr>
+        <w:trPr>
+          <w:trHeight w:val="238" w:hRule="exact"/>
+        </w:trPr>
+        <w:tc>
+          <w:p>
+            <w:pPr>
+              <w:jc w:val="left"/>
+            </w:pPr>
+            <w:r>
+              <w:rPr>
+                <w:rFonts w:ascii="Arial" w:hAnsi="Arial" w:eastAsia="Arial" w:cs="Arial"/>
+                <w:sz w:val="14"/>
+                <w:color w:val="000000"/>
+                <w:b/>
+                <w:i/>
+              </w:rPr>
+              <w:t xml:space="preserve">3</w:t>
+            </w:r>
+          </w:p>
+          <w:tcPr>
+            <w:tcW w:w="249" w:type="dxa"/>
+          </w:tcPr>
+        </w:tc>
+        <w:tc>
+          <w:p>
+            <w:pPr>
+              <w:jc w:val="left"/>
+            </w:pPr>
+            <w:r>
+              <w:rPr>
+                <w:rFonts w:ascii="Calibri" w:hAnsi="Calibri" w:eastAsia="Calibri" w:cs="Calibri"/>
+                <w:sz w:val="16"/>
+                <w:color w:val="000000"/>
+                <w:i/>
+              </w:rPr>
+              <w:t xml:space="preserve">Решецкий В. Д.</w:t>
+            </w:r>
+          </w:p>
+          <w:tcPr>
+            <w:tcW w:w="1650" w:type="dxa"/>
+          </w:tcPr>
+        </w:tc>
+        <w:tc>
+          <w:p>
+            <w:pPr>
+              <w:jc w:val="left"/>
+            </w:pPr>
+            <w:r>
+              <w:rPr>
+                <w:rFonts w:ascii="Calibri" w:hAnsi="Calibri" w:eastAsia="Calibri" w:cs="Calibri"/>
+                <w:sz w:val="20"/>
+                <w:color w:val="000000"/>
+                <w:i/>
+              </w:rPr>
+              <w:t xml:space="preserve">Б</w:t>
+            </w:r>
+          </w:p>
+          <w:tcPr>
+            <w:tcW w:w="249" w:type="dxa"/>
+          </w:tcPr>
+        </w:tc>
+        <w:tc>
+          <w:p>
+            <w:pPr>
+              <w:jc w:val="left"/>
+            </w:pPr>
+            <w:r>
+              <w:rPr>
+                <w:rFonts w:ascii="Calibri" w:hAnsi="Calibri" w:eastAsia="Calibri" w:cs="Calibri"/>
+                <w:sz w:val="20"/>
+                <w:color w:val="000000"/>
+                <w:i/>
+              </w:rPr>
+              <w:t xml:space="preserve"/>
+            </w:r>
+          </w:p>
+          <w:tcPr>
+            <w:tcW w:w="249" w:type="dxa"/>
+          </w:tcPr>
+        </w:tc>
+        <w:tc>
+          <w:p>
+            <w:pPr>
+              <w:jc w:val="left"/>
+            </w:pPr>
+            <w:r>
+              <w:rPr>
+                <w:rFonts w:ascii="Calibri" w:hAnsi="Calibri" w:eastAsia="Calibri" w:cs="Calibri"/>
+                <w:sz w:val="20"/>
+                <w:color w:val="000000"/>
+                <w:i/>
+              </w:rPr>
+              <w:t xml:space="preserve"/>
+            </w:r>
+          </w:p>
+          <w:tcPr>
+            <w:tcW w:w="249" w:type="dxa"/>
+          </w:tcPr>
+        </w:tc>
+        <w:tc>
+          <w:p>
+            <w:pPr>
+              <w:jc w:val="left"/>
+            </w:pPr>
+            <w:r>
+              <w:rPr>
+                <w:rFonts w:ascii="Calibri" w:hAnsi="Calibri" w:eastAsia="Calibri" w:cs="Calibri"/>
+                <w:sz w:val="20"/>
+                <w:color w:val="000000"/>
+                <w:i/>
+              </w:rPr>
+              <w:t xml:space="preserve"/>
+            </w:r>
+          </w:p>
+          <w:tcPr>
+            <w:tcW w:w="249" w:type="dxa"/>
+          </w:tcPr>
+        </w:tc>
+        <w:tc>
+          <w:p>
+            <w:pPr>
+              <w:jc w:val="left"/>
+            </w:pPr>
+            <w:r>
+              <w:rPr>
+                <w:rFonts w:ascii="Calibri" w:hAnsi="Calibri" w:eastAsia="Calibri" w:cs="Calibri"/>
+                <w:sz w:val="20"/>
+                <w:color w:val="000000"/>
+                <w:i/>
+              </w:rPr>
+              <w:t xml:space="preserve"/>
+            </w:r>
+          </w:p>
+          <w:tcPr>
+            <w:tcW w:w="249" w:type="dxa"/>
+          </w:tcPr>
+        </w:tc>
+        <w:tc>
+          <w:p>
+            <w:pPr>
+              <w:jc w:val="left"/>
+            </w:pPr>
+            <w:r>
+              <w:rPr>
+                <w:rFonts w:ascii="Calibri" w:hAnsi="Calibri" w:eastAsia="Calibri" w:cs="Calibri"/>
+                <w:sz w:val="20"/>
+                <w:color w:val="000000"/>
+                <w:i/>
+              </w:rPr>
+              <w:t xml:space="preserve"/>
+            </w:r>
+          </w:p>
+          <w:tcPr>
+            <w:tcW w:w="249" w:type="dxa"/>
+          </w:tcPr>
+        </w:tc>
+        <w:tc>
+          <w:p>
+            <w:pPr>
+              <w:jc w:val="left"/>
+            </w:pPr>
+            <w:r>
+              <w:rPr>
+                <w:rFonts w:ascii="Calibri" w:hAnsi="Calibri" w:eastAsia="Calibri" w:cs="Calibri"/>
+                <w:sz w:val="20"/>
+                <w:color w:val="000000"/>
+                <w:i/>
+              </w:rPr>
+              <w:t xml:space="preserve"/>
+            </w:r>
+          </w:p>
+          <w:tcPr>
+            <w:tcW w:w="249" w:type="dxa"/>
+          </w:tcPr>
+        </w:tc>
+        <w:tc>
+          <w:p>
+            <w:pPr>
+              <w:jc w:val="left"/>
+            </w:pPr>
+            <w:r>
+              <w:rPr>
+                <w:rFonts w:ascii="Calibri" w:hAnsi="Calibri" w:eastAsia="Calibri" w:cs="Calibri"/>
+                <w:sz w:val="20"/>
+                <w:color w:val="000000"/>
+                <w:i/>
+              </w:rPr>
+              <w:t xml:space="preserve"/>
+            </w:r>
+          </w:p>
+          <w:tcPr>
+            <w:tcW w:w="249" w:type="dxa"/>
+          </w:tcPr>
+        </w:tc>
+        <w:tc>
+          <w:p>
+            <w:pPr>
+              <w:jc w:val="left"/>
+            </w:pPr>
+            <w:r>
+              <w:rPr>
+                <w:rFonts w:ascii="Calibri" w:hAnsi="Calibri" w:eastAsia="Calibri" w:cs="Calibri"/>
+                <w:sz w:val="20"/>
+                <w:color w:val="000000"/>
+                <w:i/>
+              </w:rPr>
+              <w:t xml:space="preserve"/>
+            </w:r>
+          </w:p>
+          <w:tcPr>
+            <w:tcW w:w="249" w:type="dxa"/>
+          </w:tcPr>
+        </w:tc>
+        <w:tc>
+          <w:p>
+            <w:pPr>
+              <w:jc w:val="left"/>
+            </w:pPr>
+            <w:r>
+              <w:rPr>
+                <w:rFonts w:ascii="Calibri" w:hAnsi="Calibri" w:eastAsia="Calibri" w:cs="Calibri"/>
+                <w:sz w:val="20"/>
+                <w:color w:val="000000"/>
+                <w:i/>
+              </w:rPr>
+              <w:t xml:space="preserve"/>
+            </w:r>
+          </w:p>
+          <w:tcPr>
+            <w:tcW w:w="249" w:type="dxa"/>
+          </w:tcPr>
+        </w:tc>
+        <w:tc>
+          <w:p>
+            <w:pPr>
+              <w:jc w:val="left"/>
+            </w:pPr>
+            <w:r>
+              <w:rPr>
+                <w:rFonts w:ascii="Calibri" w:hAnsi="Calibri" w:eastAsia="Calibri" w:cs="Calibri"/>
+                <w:sz w:val="20"/>
+                <w:color w:val="000000"/>
+                <w:i/>
+              </w:rPr>
+              <w:t xml:space="preserve"/>
+            </w:r>
+          </w:p>
+          <w:tcPr>
+            <w:tcW w:w="249" w:type="dxa"/>
+          </w:tcPr>
+        </w:tc>
+        <w:tc>
+          <w:p>
+            <w:pPr>
+              <w:jc w:val="left"/>
+            </w:pPr>
+            <w:r>
+              <w:rPr>
+                <w:rFonts w:ascii="Calibri" w:hAnsi="Calibri" w:eastAsia="Calibri" w:cs="Calibri"/>
+                <w:sz w:val="20"/>
+                <w:color w:val="000000"/>
+                <w:i/>
+              </w:rPr>
+              <w:t xml:space="preserve"/>
+            </w:r>
+          </w:p>
+          <w:tcPr>
+            <w:tcW w:w="249" w:type="dxa"/>
+          </w:tcPr>
+        </w:tc>
+        <w:tc>
+          <w:p>
+            <w:pPr>
+              <w:jc w:val="left"/>
+            </w:pPr>
+            <w:r>
+              <w:rPr>
+                <w:rFonts w:ascii="Calibri" w:hAnsi="Calibri" w:eastAsia="Calibri" w:cs="Calibri"/>
+                <w:sz w:val="20"/>
+                <w:color w:val="000000"/>
+                <w:i/>
+              </w:rPr>
+              <w:t xml:space="preserve"/>
+            </w:r>
+          </w:p>
+          <w:tcPr>
+            <w:tcW w:w="249" w:type="dxa"/>
+          </w:tcPr>
+        </w:tc>
+        <w:tc>
+          <w:p>
+            <w:pPr>
+              <w:jc w:val="left"/>
+            </w:pPr>
+            <w:r>
+              <w:rPr>
+                <w:rFonts w:ascii="Calibri" w:hAnsi="Calibri" w:eastAsia="Calibri" w:cs="Calibri"/>
+                <w:sz w:val="20"/>
+                <w:color w:val="000000"/>
+                <w:i/>
+              </w:rPr>
+              <w:t xml:space="preserve"/>
+            </w:r>
+          </w:p>
+          <w:tcPr>
+            <w:tcW w:w="249" w:type="dxa"/>
+          </w:tcPr>
+        </w:tc>
+        <w:tc>
+          <w:p>
+            <w:pPr>
+              <w:jc w:val="left"/>
+            </w:pPr>
+            <w:r>
+              <w:rPr>
+                <w:rFonts w:ascii="Calibri" w:hAnsi="Calibri" w:eastAsia="Calibri" w:cs="Calibri"/>
+                <w:sz w:val="20"/>
+                <w:color w:val="000000"/>
+                <w:i/>
+              </w:rPr>
+              <w:t xml:space="preserve"/>
+            </w:r>
+          </w:p>
+          <w:tcPr>
+            <w:tcW w:w="249" w:type="dxa"/>
+          </w:tcPr>
+        </w:tc>
+        <w:tc>
+          <w:p>
+            <w:pPr>
+              <w:jc w:val="left"/>
+            </w:pPr>
+            <w:r>
+              <w:rPr>
+                <w:rFonts w:ascii="Calibri" w:hAnsi="Calibri" w:eastAsia="Calibri" w:cs="Calibri"/>
+                <w:sz w:val="20"/>
+                <w:color w:val="000000"/>
+                <w:i/>
+              </w:rPr>
+              <w:t xml:space="preserve"/>
+            </w:r>
+          </w:p>
+          <w:tcPr>
+            <w:tcW w:w="249" w:type="dxa"/>
+          </w:tcPr>
+        </w:tc>
+        <w:tc>
+          <w:p>
+            <w:pPr>
+              <w:jc w:val="left"/>
+            </w:pPr>
+            <w:r>
+              <w:rPr>
+                <w:rFonts w:ascii="Calibri" w:hAnsi="Calibri" w:eastAsia="Calibri" w:cs="Calibri"/>
+                <w:sz w:val="20"/>
+                <w:color w:val="000000"/>
+                <w:i/>
+              </w:rPr>
+              <w:t xml:space="preserve"/>
+            </w:r>
+          </w:p>
+          <w:tcPr>
+            <w:tcW w:w="249" w:type="dxa"/>
+          </w:tcPr>
+        </w:tc>
+        <w:tc>
+          <w:p>
+            <w:pPr>
+              <w:jc w:val="left"/>
+            </w:pPr>
+            <w:r>
+              <w:rPr>
+                <w:rFonts w:ascii="Calibri" w:hAnsi="Calibri" w:eastAsia="Calibri" w:cs="Calibri"/>
+                <w:sz w:val="20"/>
+                <w:color w:val="000000"/>
+                <w:i/>
+              </w:rPr>
+              <w:t xml:space="preserve"/>
+            </w:r>
+          </w:p>
+          <w:tcPr>
+            <w:tcW w:w="249" w:type="dxa"/>
+          </w:tcPr>
+        </w:tc>
+        <w:tc>
+          <w:p>
+            <w:pPr>
+              <w:jc w:val="left"/>
+            </w:pPr>
+            <w:r>
+              <w:rPr>
+                <w:rFonts w:ascii="Calibri" w:hAnsi="Calibri" w:eastAsia="Calibri" w:cs="Calibri"/>
+                <w:sz w:val="20"/>
+                <w:color w:val="000000"/>
+                <w:i/>
+              </w:rPr>
+              <w:t xml:space="preserve"/>
+            </w:r>
+          </w:p>
+          <w:tcPr>
+            <w:tcW w:w="249" w:type="dxa"/>
+          </w:tcPr>
+        </w:tc>
+        <w:tc>
+          <w:p>
+            <w:pPr>
+              <w:jc w:val="left"/>
+            </w:pPr>
+            <w:r>
+              <w:rPr>
+                <w:rFonts w:ascii="Calibri" w:hAnsi="Calibri" w:eastAsia="Calibri" w:cs="Calibri"/>
+                <w:sz w:val="20"/>
+                <w:color w:val="000000"/>
+                <w:i/>
+              </w:rPr>
+              <w:t xml:space="preserve"/>
+            </w:r>
+          </w:p>
+          <w:tcPr>
+            <w:tcW w:w="249" w:type="dxa"/>
+          </w:tcPr>
+        </w:tc>
+        <w:tc>
+          <w:p>
+            <w:pPr>
+              <w:jc w:val="left"/>
+            </w:pPr>
+            <w:r>
+              <w:rPr>
+                <w:rFonts w:ascii="Calibri" w:hAnsi="Calibri" w:eastAsia="Calibri" w:cs="Calibri"/>
+                <w:sz w:val="20"/>
+                <w:color w:val="000000"/>
+                <w:i/>
+              </w:rPr>
+              <w:t xml:space="preserve"/>
+            </w:r>
+          </w:p>
+          <w:tcPr>
+            <w:tcW w:w="249" w:type="dxa"/>
+          </w:tcPr>
+        </w:tc>
+        <w:tc>
+          <w:p>
+            <w:pPr>
+              <w:jc w:val="left"/>
+            </w:pPr>
+            <w:r>
+              <w:rPr>
+                <w:rFonts w:ascii="Calibri" w:hAnsi="Calibri" w:eastAsia="Calibri" w:cs="Calibri"/>
+                <w:sz w:val="20"/>
+                <w:color w:val="000000"/>
+                <w:i/>
+              </w:rPr>
+              <w:t xml:space="preserve"/>
+            </w:r>
+          </w:p>
+          <w:tcPr>
+            <w:tcW w:w="249" w:type="dxa"/>
+          </w:tcPr>
+        </w:tc>
+        <w:tc>
+          <w:p>
+            <w:pPr>
+              <w:jc w:val="left"/>
+            </w:pPr>
+            <w:r>
+              <w:rPr>
+                <w:rFonts w:ascii="Calibri" w:hAnsi="Calibri" w:eastAsia="Calibri" w:cs="Calibri"/>
+                <w:sz w:val="20"/>
+                <w:color w:val="000000"/>
+                <w:i/>
+              </w:rPr>
+              <w:t xml:space="preserve"/>
+            </w:r>
+          </w:p>
+          <w:tcPr>
+            <w:tcW w:w="249" w:type="dxa"/>
+          </w:tcPr>
+        </w:tc>
+        <w:tc>
+          <w:p>
+            <w:pPr>
+              <w:jc w:val="left"/>
+            </w:pPr>
+            <w:r>
+              <w:rPr>
+                <w:rFonts w:ascii="Calibri" w:hAnsi="Calibri" w:eastAsia="Calibri" w:cs="Calibri"/>
+                <w:sz w:val="20"/>
+                <w:color w:val="000000"/>
+                <w:i/>
+              </w:rPr>
+              <w:t xml:space="preserve"/>
+            </w:r>
+          </w:p>
+          <w:tcPr>
+            <w:tcW w:w="249" w:type="dxa"/>
+          </w:tcPr>
+        </w:tc>
+        <w:tc>
+          <w:p>
+            <w:pPr>
+              <w:jc w:val="left"/>
+            </w:pPr>
+            <w:r>
+              <w:rPr>
+                <w:rFonts w:ascii="Calibri" w:hAnsi="Calibri" w:eastAsia="Calibri" w:cs="Calibri"/>
+                <w:sz w:val="20"/>
+                <w:color w:val="000000"/>
+                <w:i/>
+              </w:rPr>
+              <w:t xml:space="preserve"/>
+            </w:r>
+          </w:p>
+          <w:tcPr>
+            <w:tcW w:w="249" w:type="dxa"/>
+          </w:tcPr>
+        </w:tc>
+        <w:tc>
+          <w:p>
+            <w:pPr>
+              <w:jc w:val="left"/>
+            </w:pPr>
+            <w:r>
+              <w:rPr>
+                <w:rFonts w:ascii="Calibri" w:hAnsi="Calibri" w:eastAsia="Calibri" w:cs="Calibri"/>
+                <w:sz w:val="20"/>
+                <w:color w:val="000000"/>
+                <w:i/>
+              </w:rPr>
+              <w:t xml:space="preserve"/>
+            </w:r>
+          </w:p>
+          <w:tcPr>
+            <w:tcW w:w="249" w:type="dxa"/>
+          </w:tcPr>
+        </w:tc>
+        <w:tc>
+          <w:p>
+            <w:pPr>
+              <w:jc w:val="left"/>
+            </w:pPr>
+            <w:r>
+              <w:rPr>
+                <w:rFonts w:ascii="Calibri" w:hAnsi="Calibri" w:eastAsia="Calibri" w:cs="Calibri"/>
+                <w:sz w:val="20"/>
+                <w:color w:val="000000"/>
+                <w:i/>
+              </w:rPr>
+              <w:t xml:space="preserve"/>
+            </w:r>
+          </w:p>
+          <w:tcPr>
+            <w:tcW w:w="249" w:type="dxa"/>
+          </w:tcPr>
+        </w:tc>
+        <w:tc>
+          <w:p>
+            <w:pPr>
+              <w:jc w:val="left"/>
+            </w:pPr>
+            <w:r>
+              <w:rPr>
+                <w:rFonts w:ascii="Calibri" w:hAnsi="Calibri" w:eastAsia="Calibri" w:cs="Calibri"/>
+                <w:sz w:val="20"/>
+                <w:color w:val="000000"/>
+                <w:i/>
+              </w:rPr>
+              <w:t xml:space="preserve"/>
+            </w:r>
+          </w:p>
+          <w:tcPr>
+            <w:tcW w:w="249" w:type="dxa"/>
+          </w:tcPr>
+        </w:tc>
+        <w:tc>
+          <w:p>
+            <w:pPr>
+              <w:jc w:val="left"/>
+            </w:pPr>
+            <w:r>
+              <w:rPr>
+                <w:rFonts w:ascii="Calibri" w:hAnsi="Calibri" w:eastAsia="Calibri" w:cs="Calibri"/>
+                <w:sz w:val="20"/>
+                <w:color w:val="000000"/>
+                <w:i/>
+              </w:rPr>
+              <w:t xml:space="preserve"/>
+            </w:r>
+          </w:p>
+          <w:tcPr>
+            <w:tcW w:w="249" w:type="dxa"/>
+          </w:tcPr>
+        </w:tc>
+        <w:tc>
+          <w:p>
+            <w:pPr>
+              <w:jc w:val="left"/>
+            </w:pPr>
+            <w:r>
+              <w:rPr>
+                <w:rFonts w:ascii="Calibri" w:hAnsi="Calibri" w:eastAsia="Calibri" w:cs="Calibri"/>
+                <w:sz w:val="20"/>
+                <w:color w:val="000000"/>
+                <w:i/>
+              </w:rPr>
+              <w:t xml:space="preserve"/>
+            </w:r>
+          </w:p>
+          <w:tcPr>
+            <w:tcW w:w="249" w:type="dxa"/>
+          </w:tcPr>
+        </w:tc>
+        <w:tc>
+          <w:p>
+            <w:pPr>
+              <w:jc w:val="left"/>
+            </w:pPr>
+            <w:r>
+              <w:rPr>
+                <w:rFonts w:ascii="Calibri" w:hAnsi="Calibri" w:eastAsia="Calibri" w:cs="Calibri"/>
+                <w:sz w:val="20"/>
+                <w:color w:val="000000"/>
+                <w:i/>
+              </w:rPr>
+              <w:t xml:space="preserve"/>
+            </w:r>
+          </w:p>
+          <w:tcPr>
+            <w:tcW w:w="249" w:type="dxa"/>
+          </w:tcPr>
+        </w:tc>
+        <w:tc>
+          <w:p>
+            <w:pPr>
+              <w:jc w:val="left"/>
+            </w:pPr>
+            <w:r>
+              <w:rPr>
+                <w:rFonts w:ascii="Calibri" w:hAnsi="Calibri" w:eastAsia="Calibri" w:cs="Calibri"/>
+                <w:sz w:val="20"/>
+                <w:color w:val="000000"/>
+                <w:i/>
+              </w:rPr>
+              <w:t xml:space="preserve">0</w:t>
+            </w:r>
+          </w:p>
+          <w:tcPr>
+            <w:tcW w:w="493" w:type="dxa"/>
+          </w:tcPr>
+        </w:tc>
+        <w:tc>
+          <w:p>
+            <w:pPr>
+              <w:jc w:val="left"/>
+            </w:pPr>
+            <w:r>
+              <w:rPr>
+                <w:rFonts w:ascii="Calibri" w:hAnsi="Calibri" w:eastAsia="Calibri" w:cs="Calibri"/>
+                <w:sz w:val="20"/>
+                <w:color w:val="000000"/>
+                <w:i/>
+              </w:rPr>
+              <w:t xml:space="preserve">0</w:t>
+            </w:r>
+          </w:p>
+          <w:tcPr>
+            <w:tcW w:w="425" w:type="dxa"/>
+          </w:tcPr>
+        </w:tc>
+        <w:tc>
+          <w:p>
+            <w:pPr>
+              <w:jc w:val="left"/>
+            </w:pPr>
+            <w:r>
+              <w:rPr>
+                <w:rFonts w:ascii="Calibri" w:hAnsi="Calibri" w:eastAsia="Calibri" w:cs="Calibri"/>
+                <w:sz w:val="20"/>
+                <w:color w:val="000000"/>
+                <w:i/>
+              </w:rPr>
+              <w:t xml:space="preserve">0</w:t>
+            </w:r>
+          </w:p>
+          <w:tcPr>
+            <w:tcW w:w="425" w:type="dxa"/>
+          </w:tcPr>
+        </w:tc>
+      </w:tr>
+      <w:tr>
+        <w:trPr>
+          <w:trHeight w:val="238" w:hRule="exact"/>
+        </w:trPr>
+        <w:tc>
+          <w:p>
+            <w:pPr>
+              <w:jc w:val="left"/>
+            </w:pPr>
+            <w:r>
+              <w:rPr>
+                <w:rFonts w:ascii="Arial" w:hAnsi="Arial" w:eastAsia="Arial" w:cs="Arial"/>
+                <w:sz w:val="14"/>
+                <w:color w:val="000000"/>
+                <w:b/>
+                <w:i/>
+              </w:rPr>
+              <w:t xml:space="preserve">4</w:t>
+            </w:r>
+          </w:p>
+          <w:tcPr>
+            <w:tcW w:w="249" w:type="dxa"/>
+          </w:tcPr>
+        </w:tc>
+        <w:tc>
+          <w:p>
+            <w:pPr>
+              <w:jc w:val="left"/>
+            </w:pPr>
+            <w:r>
+              <w:rPr>
+                <w:rFonts w:ascii="Calibri" w:hAnsi="Calibri" w:eastAsia="Calibri" w:cs="Calibri"/>
+                <w:sz w:val="16"/>
+                <w:color w:val="000000"/>
+                <w:i/>
+              </w:rPr>
+              <w:t xml:space="preserve">Герасименко К. А.</w:t>
+            </w:r>
+          </w:p>
+          <w:tcPr>
+            <w:tcW w:w="1650" w:type="dxa"/>
+          </w:tcPr>
+        </w:tc>
+        <w:tc>
+          <w:p>
+            <w:pPr>
+              <w:jc w:val="left"/>
+            </w:pPr>
+            <w:r>
+              <w:rPr>
+                <w:rFonts w:ascii="Calibri" w:hAnsi="Calibri" w:eastAsia="Calibri" w:cs="Calibri"/>
+                <w:sz w:val="20"/>
+                <w:color w:val="000000"/>
+                <w:i/>
+              </w:rPr>
+              <w:t xml:space="preserve">Б</w:t>
+            </w:r>
+          </w:p>
+          <w:tcPr>
+            <w:tcW w:w="249" w:type="dxa"/>
+          </w:tcPr>
+        </w:tc>
+        <w:tc>
+          <w:p>
+            <w:pPr>
+              <w:jc w:val="left"/>
+            </w:pPr>
+            <w:r>
+              <w:rPr>
+                <w:rFonts w:ascii="Calibri" w:hAnsi="Calibri" w:eastAsia="Calibri" w:cs="Calibri"/>
+                <w:sz w:val="20"/>
+                <w:color w:val="000000"/>
+                <w:i/>
+              </w:rPr>
+              <w:t xml:space="preserve"/>
+            </w:r>
+          </w:p>
+          <w:tcPr>
+            <w:tcW w:w="249" w:type="dxa"/>
+          </w:tcPr>
+        </w:tc>
+        <w:tc>
+          <w:p>
+            <w:pPr>
+              <w:jc w:val="left"/>
+            </w:pPr>
+            <w:r>
+              <w:rPr>
+                <w:rFonts w:ascii="Calibri" w:hAnsi="Calibri" w:eastAsia="Calibri" w:cs="Calibri"/>
+                <w:sz w:val="20"/>
+                <w:color w:val="000000"/>
+                <w:i/>
+              </w:rPr>
+              <w:t xml:space="preserve"/>
+            </w:r>
+          </w:p>
+          <w:tcPr>
+            <w:tcW w:w="249" w:type="dxa"/>
+          </w:tcPr>
+        </w:tc>
+        <w:tc>
+          <w:p>
+            <w:pPr>
+              <w:jc w:val="left"/>
+            </w:pPr>
+            <w:r>
+              <w:rPr>
+                <w:rFonts w:ascii="Calibri" w:hAnsi="Calibri" w:eastAsia="Calibri" w:cs="Calibri"/>
+                <w:sz w:val="20"/>
+                <w:color w:val="000000"/>
+                <w:i/>
+              </w:rPr>
+              <w:t xml:space="preserve"/>
+            </w:r>
+          </w:p>
+          <w:tcPr>
+            <w:tcW w:w="249" w:type="dxa"/>
+          </w:tcPr>
+        </w:tc>
+        <w:tc>
+          <w:p>
+            <w:pPr>
+              <w:jc w:val="left"/>
+            </w:pPr>
+            <w:r>
+              <w:rPr>
+                <w:rFonts w:ascii="Calibri" w:hAnsi="Calibri" w:eastAsia="Calibri" w:cs="Calibri"/>
+                <w:sz w:val="20"/>
+                <w:color w:val="000000"/>
+                <w:i/>
+              </w:rPr>
+              <w:t xml:space="preserve"/>
+            </w:r>
+          </w:p>
+          <w:tcPr>
+            <w:tcW w:w="249" w:type="dxa"/>
+          </w:tcPr>
+        </w:tc>
+        <w:tc>
+          <w:p>
+            <w:pPr>
+              <w:jc w:val="left"/>
+            </w:pPr>
+            <w:r>
+              <w:rPr>
+                <w:rFonts w:ascii="Calibri" w:hAnsi="Calibri" w:eastAsia="Calibri" w:cs="Calibri"/>
+                <w:sz w:val="20"/>
+                <w:color w:val="000000"/>
+                <w:i/>
+              </w:rPr>
+              <w:t xml:space="preserve"/>
+            </w:r>
+          </w:p>
+          <w:tcPr>
+            <w:tcW w:w="249" w:type="dxa"/>
+          </w:tcPr>
+        </w:tc>
+        <w:tc>
+          <w:p>
+            <w:pPr>
+              <w:jc w:val="left"/>
+            </w:pPr>
+            <w:r>
+              <w:rPr>
+                <w:rFonts w:ascii="Calibri" w:hAnsi="Calibri" w:eastAsia="Calibri" w:cs="Calibri"/>
+                <w:sz w:val="20"/>
+                <w:color w:val="000000"/>
+                <w:i/>
+              </w:rPr>
+              <w:t xml:space="preserve"/>
+            </w:r>
+          </w:p>
+          <w:tcPr>
+            <w:tcW w:w="249" w:type="dxa"/>
+          </w:tcPr>
+        </w:tc>
+        <w:tc>
+          <w:p>
+            <w:pPr>
+              <w:jc w:val="left"/>
+            </w:pPr>
+            <w:r>
+              <w:rPr>
+                <w:rFonts w:ascii="Calibri" w:hAnsi="Calibri" w:eastAsia="Calibri" w:cs="Calibri"/>
+                <w:sz w:val="20"/>
+                <w:color w:val="000000"/>
+                <w:i/>
+              </w:rPr>
+              <w:t xml:space="preserve"/>
+            </w:r>
+          </w:p>
+          <w:tcPr>
+            <w:tcW w:w="249" w:type="dxa"/>
+          </w:tcPr>
+        </w:tc>
+        <w:tc>
+          <w:p>
+            <w:pPr>
+              <w:jc w:val="left"/>
+            </w:pPr>
+            <w:r>
+              <w:rPr>
+                <w:rFonts w:ascii="Calibri" w:hAnsi="Calibri" w:eastAsia="Calibri" w:cs="Calibri"/>
+                <w:sz w:val="20"/>
+                <w:color w:val="000000"/>
+                <w:i/>
+              </w:rPr>
+              <w:t xml:space="preserve"/>
+            </w:r>
+          </w:p>
+          <w:tcPr>
+            <w:tcW w:w="249" w:type="dxa"/>
+          </w:tcPr>
+        </w:tc>
+        <w:tc>
+          <w:p>
+            <w:pPr>
+              <w:jc w:val="left"/>
+            </w:pPr>
+            <w:r>
+              <w:rPr>
+                <w:rFonts w:ascii="Calibri" w:hAnsi="Calibri" w:eastAsia="Calibri" w:cs="Calibri"/>
+                <w:sz w:val="20"/>
+                <w:color w:val="000000"/>
+                <w:i/>
+              </w:rPr>
+              <w:t xml:space="preserve"/>
+            </w:r>
+          </w:p>
+          <w:tcPr>
+            <w:tcW w:w="249" w:type="dxa"/>
+          </w:tcPr>
+        </w:tc>
+        <w:tc>
+          <w:p>
+            <w:pPr>
+              <w:jc w:val="left"/>
+            </w:pPr>
+            <w:r>
+              <w:rPr>
+                <w:rFonts w:ascii="Calibri" w:hAnsi="Calibri" w:eastAsia="Calibri" w:cs="Calibri"/>
+                <w:sz w:val="20"/>
+                <w:color w:val="000000"/>
+                <w:i/>
+              </w:rPr>
+              <w:t xml:space="preserve"/>
+            </w:r>
+          </w:p>
+          <w:tcPr>
+            <w:tcW w:w="249" w:type="dxa"/>
+          </w:tcPr>
+        </w:tc>
+        <w:tc>
+          <w:p>
+            <w:pPr>
+              <w:jc w:val="left"/>
+            </w:pPr>
+            <w:r>
+              <w:rPr>
+                <w:rFonts w:ascii="Calibri" w:hAnsi="Calibri" w:eastAsia="Calibri" w:cs="Calibri"/>
+                <w:sz w:val="20"/>
+                <w:color w:val="000000"/>
+                <w:i/>
+              </w:rPr>
+              <w:t xml:space="preserve"/>
+            </w:r>
+          </w:p>
+          <w:tcPr>
+            <w:tcW w:w="249" w:type="dxa"/>
+          </w:tcPr>
+        </w:tc>
+        <w:tc>
+          <w:p>
+            <w:pPr>
+              <w:jc w:val="left"/>
+            </w:pPr>
+            <w:r>
+              <w:rPr>
+                <w:rFonts w:ascii="Calibri" w:hAnsi="Calibri" w:eastAsia="Calibri" w:cs="Calibri"/>
+                <w:sz w:val="20"/>
+                <w:color w:val="000000"/>
+                <w:i/>
+              </w:rPr>
+              <w:t xml:space="preserve"/>
+            </w:r>
+          </w:p>
+          <w:tcPr>
+            <w:tcW w:w="249" w:type="dxa"/>
+          </w:tcPr>
+        </w:tc>
+        <w:tc>
+          <w:p>
+            <w:pPr>
+              <w:jc w:val="left"/>
+            </w:pPr>
+            <w:r>
+              <w:rPr>
+                <w:rFonts w:ascii="Calibri" w:hAnsi="Calibri" w:eastAsia="Calibri" w:cs="Calibri"/>
+                <w:sz w:val="20"/>
+                <w:color w:val="000000"/>
+                <w:i/>
+              </w:rPr>
+              <w:t xml:space="preserve"/>
+            </w:r>
+          </w:p>
+          <w:tcPr>
+            <w:tcW w:w="249" w:type="dxa"/>
+          </w:tcPr>
+        </w:tc>
+        <w:tc>
+          <w:p>
+            <w:pPr>
+              <w:jc w:val="left"/>
+            </w:pPr>
+            <w:r>
+              <w:rPr>
+                <w:rFonts w:ascii="Calibri" w:hAnsi="Calibri" w:eastAsia="Calibri" w:cs="Calibri"/>
+                <w:sz w:val="20"/>
+                <w:color w:val="000000"/>
+                <w:i/>
+              </w:rPr>
+              <w:t xml:space="preserve"/>
+            </w:r>
+          </w:p>
+          <w:tcPr>
+            <w:tcW w:w="249" w:type="dxa"/>
+          </w:tcPr>
+        </w:tc>
+        <w:tc>
+          <w:p>
+            <w:pPr>
+              <w:jc w:val="left"/>
+            </w:pPr>
+            <w:r>
+              <w:rPr>
+                <w:rFonts w:ascii="Calibri" w:hAnsi="Calibri" w:eastAsia="Calibri" w:cs="Calibri"/>
+                <w:sz w:val="20"/>
+                <w:color w:val="000000"/>
+                <w:i/>
+              </w:rPr>
+              <w:t xml:space="preserve"/>
+            </w:r>
+          </w:p>
+          <w:tcPr>
+            <w:tcW w:w="249" w:type="dxa"/>
+          </w:tcPr>
+        </w:tc>
+        <w:tc>
+          <w:p>
+            <w:pPr>
+              <w:jc w:val="left"/>
+            </w:pPr>
+            <w:r>
+              <w:rPr>
+                <w:rFonts w:ascii="Calibri" w:hAnsi="Calibri" w:eastAsia="Calibri" w:cs="Calibri"/>
+                <w:sz w:val="20"/>
+                <w:color w:val="000000"/>
+                <w:i/>
+              </w:rPr>
+              <w:t xml:space="preserve"/>
+            </w:r>
+          </w:p>
+          <w:tcPr>
+            <w:tcW w:w="249" w:type="dxa"/>
+          </w:tcPr>
+        </w:tc>
+        <w:tc>
+          <w:p>
+            <w:pPr>
+              <w:jc w:val="left"/>
+            </w:pPr>
+            <w:r>
+              <w:rPr>
+                <w:rFonts w:ascii="Calibri" w:hAnsi="Calibri" w:eastAsia="Calibri" w:cs="Calibri"/>
+                <w:sz w:val="20"/>
+                <w:color w:val="000000"/>
+                <w:i/>
+              </w:rPr>
+              <w:t xml:space="preserve"/>
+            </w:r>
+          </w:p>
+          <w:tcPr>
+            <w:tcW w:w="249" w:type="dxa"/>
+          </w:tcPr>
+        </w:tc>
+        <w:tc>
+          <w:p>
+            <w:pPr>
+              <w:jc w:val="left"/>
+            </w:pPr>
+            <w:r>
+              <w:rPr>
+                <w:rFonts w:ascii="Calibri" w:hAnsi="Calibri" w:eastAsia="Calibri" w:cs="Calibri"/>
+                <w:sz w:val="20"/>
+                <w:color w:val="000000"/>
+                <w:i/>
+              </w:rPr>
+              <w:t xml:space="preserve"/>
+            </w:r>
+          </w:p>
+          <w:tcPr>
+            <w:tcW w:w="249" w:type="dxa"/>
+          </w:tcPr>
+        </w:tc>
+        <w:tc>
+          <w:p>
+            <w:pPr>
+              <w:jc w:val="left"/>
+            </w:pPr>
+            <w:r>
+              <w:rPr>
+                <w:rFonts w:ascii="Calibri" w:hAnsi="Calibri" w:eastAsia="Calibri" w:cs="Calibri"/>
+                <w:sz w:val="20"/>
+                <w:color w:val="000000"/>
+                <w:i/>
+              </w:rPr>
+              <w:t xml:space="preserve"/>
+            </w:r>
+          </w:p>
+          <w:tcPr>
+            <w:tcW w:w="249" w:type="dxa"/>
+          </w:tcPr>
+        </w:tc>
+        <w:tc>
+          <w:p>
+            <w:pPr>
+              <w:jc w:val="left"/>
+            </w:pPr>
+            <w:r>
+              <w:rPr>
+                <w:rFonts w:ascii="Calibri" w:hAnsi="Calibri" w:eastAsia="Calibri" w:cs="Calibri"/>
+                <w:sz w:val="20"/>
+                <w:color w:val="000000"/>
+                <w:i/>
+              </w:rPr>
+              <w:t xml:space="preserve"/>
+            </w:r>
+          </w:p>
+          <w:tcPr>
+            <w:tcW w:w="249" w:type="dxa"/>
+          </w:tcPr>
+        </w:tc>
+        <w:tc>
+          <w:p>
+            <w:pPr>
+              <w:jc w:val="left"/>
+            </w:pPr>
+            <w:r>
+              <w:rPr>
+                <w:rFonts w:ascii="Calibri" w:hAnsi="Calibri" w:eastAsia="Calibri" w:cs="Calibri"/>
+                <w:sz w:val="20"/>
+                <w:color w:val="000000"/>
+                <w:i/>
+              </w:rPr>
+              <w:t xml:space="preserve"/>
+            </w:r>
+          </w:p>
+          <w:tcPr>
+            <w:tcW w:w="249" w:type="dxa"/>
+          </w:tcPr>
+        </w:tc>
+        <w:tc>
+          <w:p>
+            <w:pPr>
+              <w:jc w:val="left"/>
+            </w:pPr>
+            <w:r>
+              <w:rPr>
+                <w:rFonts w:ascii="Calibri" w:hAnsi="Calibri" w:eastAsia="Calibri" w:cs="Calibri"/>
+                <w:sz w:val="20"/>
+                <w:color w:val="000000"/>
+                <w:i/>
+              </w:rPr>
+              <w:t xml:space="preserve"/>
+            </w:r>
+          </w:p>
+          <w:tcPr>
+            <w:tcW w:w="249" w:type="dxa"/>
+          </w:tcPr>
+        </w:tc>
+        <w:tc>
+          <w:p>
+            <w:pPr>
+              <w:jc w:val="left"/>
+            </w:pPr>
+            <w:r>
+              <w:rPr>
+                <w:rFonts w:ascii="Calibri" w:hAnsi="Calibri" w:eastAsia="Calibri" w:cs="Calibri"/>
+                <w:sz w:val="20"/>
+                <w:color w:val="000000"/>
+                <w:i/>
+              </w:rPr>
+              <w:t xml:space="preserve"/>
+            </w:r>
+          </w:p>
+          <w:tcPr>
+            <w:tcW w:w="249" w:type="dxa"/>
+          </w:tcPr>
+        </w:tc>
+        <w:tc>
+          <w:p>
+            <w:pPr>
+              <w:jc w:val="left"/>
+            </w:pPr>
+            <w:r>
+              <w:rPr>
+                <w:rFonts w:ascii="Calibri" w:hAnsi="Calibri" w:eastAsia="Calibri" w:cs="Calibri"/>
+                <w:sz w:val="20"/>
+                <w:color w:val="000000"/>
+                <w:i/>
+              </w:rPr>
+              <w:t xml:space="preserve"/>
+            </w:r>
+          </w:p>
+          <w:tcPr>
+            <w:tcW w:w="249" w:type="dxa"/>
+          </w:tcPr>
+        </w:tc>
+        <w:tc>
+          <w:p>
+            <w:pPr>
+              <w:jc w:val="left"/>
+            </w:pPr>
+            <w:r>
+              <w:rPr>
+                <w:rFonts w:ascii="Calibri" w:hAnsi="Calibri" w:eastAsia="Calibri" w:cs="Calibri"/>
+                <w:sz w:val="20"/>
+                <w:color w:val="000000"/>
+                <w:i/>
+              </w:rPr>
+              <w:t xml:space="preserve"/>
+            </w:r>
+          </w:p>
+          <w:tcPr>
+            <w:tcW w:w="249" w:type="dxa"/>
+          </w:tcPr>
+        </w:tc>
+        <w:tc>
+          <w:p>
+            <w:pPr>
+              <w:jc w:val="left"/>
+            </w:pPr>
+            <w:r>
+              <w:rPr>
+                <w:rFonts w:ascii="Calibri" w:hAnsi="Calibri" w:eastAsia="Calibri" w:cs="Calibri"/>
+                <w:sz w:val="20"/>
+                <w:color w:val="000000"/>
+                <w:i/>
+              </w:rPr>
+              <w:t xml:space="preserve"/>
+            </w:r>
+          </w:p>
+          <w:tcPr>
+            <w:tcW w:w="249" w:type="dxa"/>
+          </w:tcPr>
+        </w:tc>
+        <w:tc>
+          <w:p>
+            <w:pPr>
+              <w:jc w:val="left"/>
+            </w:pPr>
+            <w:r>
+              <w:rPr>
+                <w:rFonts w:ascii="Calibri" w:hAnsi="Calibri" w:eastAsia="Calibri" w:cs="Calibri"/>
+                <w:sz w:val="20"/>
+                <w:color w:val="000000"/>
+                <w:i/>
+              </w:rPr>
+              <w:t xml:space="preserve"/>
+            </w:r>
+          </w:p>
+          <w:tcPr>
+            <w:tcW w:w="249" w:type="dxa"/>
+          </w:tcPr>
+        </w:tc>
+        <w:tc>
+          <w:p>
+            <w:pPr>
+              <w:jc w:val="left"/>
+            </w:pPr>
+            <w:r>
+              <w:rPr>
+                <w:rFonts w:ascii="Calibri" w:hAnsi="Calibri" w:eastAsia="Calibri" w:cs="Calibri"/>
+                <w:sz w:val="20"/>
+                <w:color w:val="000000"/>
+                <w:i/>
+              </w:rPr>
+              <w:t xml:space="preserve"/>
+            </w:r>
+          </w:p>
+          <w:tcPr>
+            <w:tcW w:w="249" w:type="dxa"/>
+          </w:tcPr>
+        </w:tc>
+        <w:tc>
+          <w:p>
+            <w:pPr>
+              <w:jc w:val="left"/>
+            </w:pPr>
+            <w:r>
+              <w:rPr>
+                <w:rFonts w:ascii="Calibri" w:hAnsi="Calibri" w:eastAsia="Calibri" w:cs="Calibri"/>
+                <w:sz w:val="20"/>
+                <w:color w:val="000000"/>
+                <w:i/>
+              </w:rPr>
+              <w:t xml:space="preserve"/>
+            </w:r>
+          </w:p>
+          <w:tcPr>
+            <w:tcW w:w="249" w:type="dxa"/>
+          </w:tcPr>
+        </w:tc>
+        <w:tc>
+          <w:p>
+            <w:pPr>
+              <w:jc w:val="left"/>
+            </w:pPr>
+            <w:r>
+              <w:rPr>
+                <w:rFonts w:ascii="Calibri" w:hAnsi="Calibri" w:eastAsia="Calibri" w:cs="Calibri"/>
+                <w:sz w:val="20"/>
+                <w:color w:val="000000"/>
+                <w:i/>
+              </w:rPr>
+              <w:t xml:space="preserve"/>
+            </w:r>
+          </w:p>
+          <w:tcPr>
+            <w:tcW w:w="249" w:type="dxa"/>
+          </w:tcPr>
+        </w:tc>
+        <w:tc>
+          <w:p>
+            <w:pPr>
+              <w:jc w:val="left"/>
+            </w:pPr>
+            <w:r>
+              <w:rPr>
+                <w:rFonts w:ascii="Calibri" w:hAnsi="Calibri" w:eastAsia="Calibri" w:cs="Calibri"/>
+                <w:sz w:val="20"/>
+                <w:color w:val="000000"/>
+                <w:i/>
+              </w:rPr>
+              <w:t xml:space="preserve">0</w:t>
+            </w:r>
+          </w:p>
+          <w:tcPr>
+            <w:tcW w:w="493" w:type="dxa"/>
+          </w:tcPr>
+        </w:tc>
+        <w:tc>
+          <w:p>
+            <w:pPr>
+              <w:jc w:val="left"/>
+            </w:pPr>
+            <w:r>
+              <w:rPr>
+                <w:rFonts w:ascii="Calibri" w:hAnsi="Calibri" w:eastAsia="Calibri" w:cs="Calibri"/>
+                <w:sz w:val="20"/>
+                <w:color w:val="000000"/>
+                <w:i/>
+              </w:rPr>
+              <w:t xml:space="preserve">0</w:t>
+            </w:r>
+          </w:p>
+          <w:tcPr>
+            <w:tcW w:w="425" w:type="dxa"/>
+          </w:tcPr>
+        </w:tc>
+        <w:tc>
+          <w:p>
+            <w:pPr>
+              <w:jc w:val="left"/>
+            </w:pPr>
+            <w:r>
+              <w:rPr>
+                <w:rFonts w:ascii="Calibri" w:hAnsi="Calibri" w:eastAsia="Calibri" w:cs="Calibri"/>
+                <w:sz w:val="20"/>
+                <w:color w:val="000000"/>
+                <w:i/>
+              </w:rPr>
+              <w:t xml:space="preserve">0</w:t>
+            </w:r>
+          </w:p>
+          <w:tcPr>
+            <w:tcW w:w="425" w:type="dxa"/>
+          </w:tcPr>
+        </w:tc>
+      </w:tr>
+      <w:tr>
+        <w:trPr>
+          <w:trHeight w:val="238" w:hRule="exact"/>
+        </w:trPr>
+        <w:tc>
+          <w:p>
+            <w:pPr>
+              <w:jc w:val="left"/>
+            </w:pPr>
+            <w:r>
+              <w:rPr>
+                <w:rFonts w:ascii="Arial" w:hAnsi="Arial" w:eastAsia="Arial" w:cs="Arial"/>
+                <w:sz w:val="14"/>
+                <w:color w:val="000000"/>
+                <w:b/>
+                <w:i/>
+              </w:rPr>
+              <w:t xml:space="preserve">5</w:t>
+            </w:r>
+          </w:p>
+          <w:tcPr>
+            <w:tcW w:w="249" w:type="dxa"/>
+          </w:tcPr>
+        </w:tc>
+        <w:tc>
+          <w:p>
+            <w:pPr>
+              <w:jc w:val="left"/>
+            </w:pPr>
+            <w:r>
+              <w:rPr>
+                <w:rFonts w:ascii="Calibri" w:hAnsi="Calibri" w:eastAsia="Calibri" w:cs="Calibri"/>
+                <w:sz w:val="16"/>
+                <w:color w:val="000000"/>
+                <w:i/>
+              </w:rPr>
+              <w:t xml:space="preserve">Савошинский И. Н.</w:t>
+            </w:r>
+          </w:p>
+          <w:tcPr>
+            <w:tcW w:w="1650" w:type="dxa"/>
+          </w:tcPr>
+        </w:tc>
+        <w:tc>
+          <w:p>
+            <w:pPr>
+              <w:jc w:val="left"/>
+            </w:pPr>
+            <w:r>
+              <w:rPr>
+                <w:rFonts w:ascii="Calibri" w:hAnsi="Calibri" w:eastAsia="Calibri" w:cs="Calibri"/>
+                <w:sz w:val="20"/>
+                <w:color w:val="000000"/>
+                <w:i/>
+              </w:rPr>
+              <w:t xml:space="preserve">Б</w:t>
+            </w:r>
+          </w:p>
+          <w:tcPr>
+            <w:tcW w:w="249" w:type="dxa"/>
+          </w:tcPr>
+        </w:tc>
+        <w:tc>
+          <w:p>
+            <w:pPr>
+              <w:jc w:val="left"/>
+            </w:pPr>
+            <w:r>
+              <w:rPr>
+                <w:rFonts w:ascii="Calibri" w:hAnsi="Calibri" w:eastAsia="Calibri" w:cs="Calibri"/>
+                <w:sz w:val="20"/>
+                <w:color w:val="000000"/>
+                <w:i/>
+              </w:rPr>
+              <w:t xml:space="preserve"/>
+            </w:r>
+          </w:p>
+          <w:tcPr>
+            <w:tcW w:w="249" w:type="dxa"/>
+          </w:tcPr>
+        </w:tc>
+        <w:tc>
+          <w:p>
+            <w:pPr>
+              <w:jc w:val="left"/>
+            </w:pPr>
+            <w:r>
+              <w:rPr>
+                <w:rFonts w:ascii="Calibri" w:hAnsi="Calibri" w:eastAsia="Calibri" w:cs="Calibri"/>
+                <w:sz w:val="20"/>
+                <w:color w:val="000000"/>
+                <w:i/>
+              </w:rPr>
+              <w:t xml:space="preserve"/>
+            </w:r>
+          </w:p>
+          <w:tcPr>
+            <w:tcW w:w="249" w:type="dxa"/>
+          </w:tcPr>
+        </w:tc>
+        <w:tc>
+          <w:p>
+            <w:pPr>
+              <w:jc w:val="left"/>
+            </w:pPr>
+            <w:r>
+              <w:rPr>
+                <w:rFonts w:ascii="Calibri" w:hAnsi="Calibri" w:eastAsia="Calibri" w:cs="Calibri"/>
+                <w:sz w:val="20"/>
+                <w:color w:val="000000"/>
+                <w:i/>
+              </w:rPr>
+              <w:t xml:space="preserve"/>
+            </w:r>
+          </w:p>
+          <w:tcPr>
+            <w:tcW w:w="249" w:type="dxa"/>
+          </w:tcPr>
+        </w:tc>
+        <w:tc>
+          <w:p>
+            <w:pPr>
+              <w:jc w:val="left"/>
+            </w:pPr>
+            <w:r>
+              <w:rPr>
+                <w:rFonts w:ascii="Calibri" w:hAnsi="Calibri" w:eastAsia="Calibri" w:cs="Calibri"/>
+                <w:sz w:val="20"/>
+                <w:color w:val="000000"/>
+                <w:i/>
+              </w:rPr>
+              <w:t xml:space="preserve"/>
+            </w:r>
+          </w:p>
+          <w:tcPr>
+            <w:tcW w:w="249" w:type="dxa"/>
+          </w:tcPr>
+        </w:tc>
+        <w:tc>
+          <w:p>
+            <w:pPr>
+              <w:jc w:val="left"/>
+            </w:pPr>
+            <w:r>
+              <w:rPr>
+                <w:rFonts w:ascii="Calibri" w:hAnsi="Calibri" w:eastAsia="Calibri" w:cs="Calibri"/>
+                <w:sz w:val="20"/>
+                <w:color w:val="000000"/>
+                <w:i/>
+              </w:rPr>
+              <w:t xml:space="preserve"/>
+            </w:r>
+          </w:p>
+          <w:tcPr>
+            <w:tcW w:w="249" w:type="dxa"/>
+          </w:tcPr>
+        </w:tc>
+        <w:tc>
+          <w:p>
+            <w:pPr>
+              <w:jc w:val="left"/>
+            </w:pPr>
+            <w:r>
+              <w:rPr>
+                <w:rFonts w:ascii="Calibri" w:hAnsi="Calibri" w:eastAsia="Calibri" w:cs="Calibri"/>
+                <w:sz w:val="20"/>
+                <w:color w:val="000000"/>
+                <w:i/>
+              </w:rPr>
+              <w:t xml:space="preserve"/>
+            </w:r>
+          </w:p>
+          <w:tcPr>
+            <w:tcW w:w="249" w:type="dxa"/>
+          </w:tcPr>
+        </w:tc>
+        <w:tc>
+          <w:p>
+            <w:pPr>
+              <w:jc w:val="left"/>
+            </w:pPr>
+            <w:r>
+              <w:rPr>
+                <w:rFonts w:ascii="Calibri" w:hAnsi="Calibri" w:eastAsia="Calibri" w:cs="Calibri"/>
+                <w:sz w:val="20"/>
+                <w:color w:val="000000"/>
+                <w:i/>
+              </w:rPr>
+              <w:t xml:space="preserve"/>
+            </w:r>
+          </w:p>
+          <w:tcPr>
+            <w:tcW w:w="249" w:type="dxa"/>
+          </w:tcPr>
+        </w:tc>
+        <w:tc>
+          <w:p>
+            <w:pPr>
+              <w:jc w:val="left"/>
+            </w:pPr>
+            <w:r>
+              <w:rPr>
+                <w:rFonts w:ascii="Calibri" w:hAnsi="Calibri" w:eastAsia="Calibri" w:cs="Calibri"/>
+                <w:sz w:val="20"/>
+                <w:color w:val="000000"/>
+                <w:i/>
+              </w:rPr>
+              <w:t xml:space="preserve"/>
+            </w:r>
+          </w:p>
+          <w:tcPr>
+            <w:tcW w:w="249" w:type="dxa"/>
+          </w:tcPr>
+        </w:tc>
+        <w:tc>
+          <w:p>
+            <w:pPr>
+              <w:jc w:val="left"/>
+            </w:pPr>
+            <w:r>
+              <w:rPr>
+                <w:rFonts w:ascii="Calibri" w:hAnsi="Calibri" w:eastAsia="Calibri" w:cs="Calibri"/>
+                <w:sz w:val="20"/>
+                <w:color w:val="000000"/>
+                <w:i/>
+              </w:rPr>
+              <w:t xml:space="preserve"/>
+            </w:r>
+          </w:p>
+          <w:tcPr>
+            <w:tcW w:w="249" w:type="dxa"/>
+          </w:tcPr>
+        </w:tc>
+        <w:tc>
+          <w:p>
+            <w:pPr>
+              <w:jc w:val="left"/>
+            </w:pPr>
+            <w:r>
+              <w:rPr>
+                <w:rFonts w:ascii="Calibri" w:hAnsi="Calibri" w:eastAsia="Calibri" w:cs="Calibri"/>
+                <w:sz w:val="20"/>
+                <w:color w:val="000000"/>
+                <w:i/>
+              </w:rPr>
+              <w:t xml:space="preserve"/>
+            </w:r>
+          </w:p>
+          <w:tcPr>
+            <w:tcW w:w="249" w:type="dxa"/>
+          </w:tcPr>
+        </w:tc>
+        <w:tc>
+          <w:p>
+            <w:pPr>
+              <w:jc w:val="left"/>
+            </w:pPr>
+            <w:r>
+              <w:rPr>
+                <w:rFonts w:ascii="Calibri" w:hAnsi="Calibri" w:eastAsia="Calibri" w:cs="Calibri"/>
+                <w:sz w:val="20"/>
+                <w:color w:val="000000"/>
+                <w:i/>
+              </w:rPr>
+              <w:t xml:space="preserve"/>
+            </w:r>
+          </w:p>
+          <w:tcPr>
+            <w:tcW w:w="249" w:type="dxa"/>
+          </w:tcPr>
+        </w:tc>
+        <w:tc>
+          <w:p>
+            <w:pPr>
+              <w:jc w:val="left"/>
+            </w:pPr>
+            <w:r>
+              <w:rPr>
+                <w:rFonts w:ascii="Calibri" w:hAnsi="Calibri" w:eastAsia="Calibri" w:cs="Calibri"/>
+                <w:sz w:val="20"/>
+                <w:color w:val="000000"/>
+                <w:i/>
+              </w:rPr>
+              <w:t xml:space="preserve"/>
+            </w:r>
+          </w:p>
+          <w:tcPr>
+            <w:tcW w:w="249" w:type="dxa"/>
+          </w:tcPr>
+        </w:tc>
+        <w:tc>
+          <w:p>
+            <w:pPr>
+              <w:jc w:val="left"/>
+            </w:pPr>
+            <w:r>
+              <w:rPr>
+                <w:rFonts w:ascii="Calibri" w:hAnsi="Calibri" w:eastAsia="Calibri" w:cs="Calibri"/>
+                <w:sz w:val="20"/>
+                <w:color w:val="000000"/>
+                <w:i/>
+              </w:rPr>
+              <w:t xml:space="preserve"/>
+            </w:r>
+          </w:p>
+          <w:tcPr>
+            <w:tcW w:w="249" w:type="dxa"/>
+          </w:tcPr>
+        </w:tc>
+        <w:tc>
+          <w:p>
+            <w:pPr>
+              <w:jc w:val="left"/>
+            </w:pPr>
+            <w:r>
+              <w:rPr>
+                <w:rFonts w:ascii="Calibri" w:hAnsi="Calibri" w:eastAsia="Calibri" w:cs="Calibri"/>
+                <w:sz w:val="20"/>
+                <w:color w:val="000000"/>
+                <w:i/>
+              </w:rPr>
+              <w:t xml:space="preserve"/>
+            </w:r>
+          </w:p>
+          <w:tcPr>
+            <w:tcW w:w="249" w:type="dxa"/>
+          </w:tcPr>
+        </w:tc>
+        <w:tc>
+          <w:p>
+            <w:pPr>
+              <w:jc w:val="left"/>
+            </w:pPr>
+            <w:r>
+              <w:rPr>
+                <w:rFonts w:ascii="Calibri" w:hAnsi="Calibri" w:eastAsia="Calibri" w:cs="Calibri"/>
+                <w:sz w:val="20"/>
+                <w:color w:val="000000"/>
+                <w:i/>
+              </w:rPr>
+              <w:t xml:space="preserve"/>
+            </w:r>
+          </w:p>
+          <w:tcPr>
+            <w:tcW w:w="249" w:type="dxa"/>
+          </w:tcPr>
+        </w:tc>
+        <w:tc>
+          <w:p>
+            <w:pPr>
+              <w:jc w:val="left"/>
+            </w:pPr>
+            <w:r>
+              <w:rPr>
+                <w:rFonts w:ascii="Calibri" w:hAnsi="Calibri" w:eastAsia="Calibri" w:cs="Calibri"/>
+                <w:sz w:val="20"/>
+                <w:color w:val="000000"/>
+                <w:i/>
+              </w:rPr>
+              <w:t xml:space="preserve"/>
+            </w:r>
+          </w:p>
+          <w:tcPr>
+            <w:tcW w:w="249" w:type="dxa"/>
+          </w:tcPr>
+        </w:tc>
+        <w:tc>
+          <w:p>
+            <w:pPr>
+              <w:jc w:val="left"/>
+            </w:pPr>
+            <w:r>
+              <w:rPr>
+                <w:rFonts w:ascii="Calibri" w:hAnsi="Calibri" w:eastAsia="Calibri" w:cs="Calibri"/>
+                <w:sz w:val="20"/>
+                <w:color w:val="000000"/>
+                <w:i/>
+              </w:rPr>
+              <w:t xml:space="preserve"/>
+            </w:r>
+          </w:p>
+          <w:tcPr>
+            <w:tcW w:w="249" w:type="dxa"/>
+          </w:tcPr>
+        </w:tc>
+        <w:tc>
+          <w:p>
+            <w:pPr>
+              <w:jc w:val="left"/>
+            </w:pPr>
+            <w:r>
+              <w:rPr>
+                <w:rFonts w:ascii="Calibri" w:hAnsi="Calibri" w:eastAsia="Calibri" w:cs="Calibri"/>
+                <w:sz w:val="20"/>
+                <w:color w:val="000000"/>
+                <w:i/>
+              </w:rPr>
+              <w:t xml:space="preserve"/>
+            </w:r>
+          </w:p>
+          <w:tcPr>
+            <w:tcW w:w="249" w:type="dxa"/>
+          </w:tcPr>
+        </w:tc>
+        <w:tc>
+          <w:p>
+            <w:pPr>
+              <w:jc w:val="left"/>
+            </w:pPr>
+            <w:r>
+              <w:rPr>
+                <w:rFonts w:ascii="Calibri" w:hAnsi="Calibri" w:eastAsia="Calibri" w:cs="Calibri"/>
+                <w:sz w:val="20"/>
+                <w:color w:val="000000"/>
+                <w:i/>
+              </w:rPr>
+              <w:t xml:space="preserve"/>
+            </w:r>
+          </w:p>
+          <w:tcPr>
+            <w:tcW w:w="249" w:type="dxa"/>
+          </w:tcPr>
+        </w:tc>
+        <w:tc>
+          <w:p>
+            <w:pPr>
+              <w:jc w:val="left"/>
+            </w:pPr>
+            <w:r>
+              <w:rPr>
+                <w:rFonts w:ascii="Calibri" w:hAnsi="Calibri" w:eastAsia="Calibri" w:cs="Calibri"/>
+                <w:sz w:val="20"/>
+                <w:color w:val="000000"/>
+                <w:i/>
+              </w:rPr>
+              <w:t xml:space="preserve"/>
+            </w:r>
+          </w:p>
+          <w:tcPr>
+            <w:tcW w:w="249" w:type="dxa"/>
+          </w:tcPr>
+        </w:tc>
+        <w:tc>
+          <w:p>
+            <w:pPr>
+              <w:jc w:val="left"/>
+            </w:pPr>
+            <w:r>
+              <w:rPr>
+                <w:rFonts w:ascii="Calibri" w:hAnsi="Calibri" w:eastAsia="Calibri" w:cs="Calibri"/>
+                <w:sz w:val="20"/>
+                <w:color w:val="000000"/>
+                <w:i/>
+              </w:rPr>
+              <w:t xml:space="preserve"/>
+            </w:r>
+          </w:p>
+          <w:tcPr>
+            <w:tcW w:w="249" w:type="dxa"/>
+          </w:tcPr>
+        </w:tc>
+        <w:tc>
+          <w:p>
+            <w:pPr>
+              <w:jc w:val="left"/>
+            </w:pPr>
+            <w:r>
+              <w:rPr>
+                <w:rFonts w:ascii="Calibri" w:hAnsi="Calibri" w:eastAsia="Calibri" w:cs="Calibri"/>
+                <w:sz w:val="20"/>
+                <w:color w:val="000000"/>
+                <w:i/>
+              </w:rPr>
+              <w:t xml:space="preserve"/>
+            </w:r>
+          </w:p>
+          <w:tcPr>
+            <w:tcW w:w="249" w:type="dxa"/>
+          </w:tcPr>
+        </w:tc>
+        <w:tc>
+          <w:p>
+            <w:pPr>
+              <w:jc w:val="left"/>
+            </w:pPr>
+            <w:r>
+              <w:rPr>
+                <w:rFonts w:ascii="Calibri" w:hAnsi="Calibri" w:eastAsia="Calibri" w:cs="Calibri"/>
+                <w:sz w:val="20"/>
+                <w:color w:val="000000"/>
+                <w:i/>
+              </w:rPr>
+              <w:t xml:space="preserve"/>
+            </w:r>
+          </w:p>
+          <w:tcPr>
+            <w:tcW w:w="249" w:type="dxa"/>
+          </w:tcPr>
+        </w:tc>
+        <w:tc>
+          <w:p>
+            <w:pPr>
+              <w:jc w:val="left"/>
+            </w:pPr>
+            <w:r>
+              <w:rPr>
+                <w:rFonts w:ascii="Calibri" w:hAnsi="Calibri" w:eastAsia="Calibri" w:cs="Calibri"/>
+                <w:sz w:val="20"/>
+                <w:color w:val="000000"/>
+                <w:i/>
+              </w:rPr>
+              <w:t xml:space="preserve"/>
+            </w:r>
+          </w:p>
+          <w:tcPr>
+            <w:tcW w:w="249" w:type="dxa"/>
+          </w:tcPr>
+        </w:tc>
+        <w:tc>
+          <w:p>
+            <w:pPr>
+              <w:jc w:val="left"/>
+            </w:pPr>
+            <w:r>
+              <w:rPr>
+                <w:rFonts w:ascii="Calibri" w:hAnsi="Calibri" w:eastAsia="Calibri" w:cs="Calibri"/>
+                <w:sz w:val="20"/>
+                <w:color w:val="000000"/>
+                <w:i/>
+              </w:rPr>
+              <w:t xml:space="preserve"/>
+            </w:r>
+          </w:p>
+          <w:tcPr>
+            <w:tcW w:w="249" w:type="dxa"/>
+          </w:tcPr>
+        </w:tc>
+        <w:tc>
+          <w:p>
+            <w:pPr>
+              <w:jc w:val="left"/>
+            </w:pPr>
+            <w:r>
+              <w:rPr>
+                <w:rFonts w:ascii="Calibri" w:hAnsi="Calibri" w:eastAsia="Calibri" w:cs="Calibri"/>
+                <w:sz w:val="20"/>
+                <w:color w:val="000000"/>
+                <w:i/>
+              </w:rPr>
+              <w:t xml:space="preserve"/>
+            </w:r>
+          </w:p>
+          <w:tcPr>
+            <w:tcW w:w="249" w:type="dxa"/>
+          </w:tcPr>
+        </w:tc>
+        <w:tc>
+          <w:p>
+            <w:pPr>
+              <w:jc w:val="left"/>
+            </w:pPr>
+            <w:r>
+              <w:rPr>
+                <w:rFonts w:ascii="Calibri" w:hAnsi="Calibri" w:eastAsia="Calibri" w:cs="Calibri"/>
+                <w:sz w:val="20"/>
+                <w:color w:val="000000"/>
+                <w:i/>
+              </w:rPr>
+              <w:t xml:space="preserve"/>
+            </w:r>
+          </w:p>
+          <w:tcPr>
+            <w:tcW w:w="249" w:type="dxa"/>
+          </w:tcPr>
+        </w:tc>
+        <w:tc>
+          <w:p>
+            <w:pPr>
+              <w:jc w:val="left"/>
+            </w:pPr>
+            <w:r>
+              <w:rPr>
+                <w:rFonts w:ascii="Calibri" w:hAnsi="Calibri" w:eastAsia="Calibri" w:cs="Calibri"/>
+                <w:sz w:val="20"/>
+                <w:color w:val="000000"/>
+                <w:i/>
+              </w:rPr>
+              <w:t xml:space="preserve"/>
+            </w:r>
+          </w:p>
+          <w:tcPr>
+            <w:tcW w:w="249" w:type="dxa"/>
+          </w:tcPr>
+        </w:tc>
+        <w:tc>
+          <w:p>
+            <w:pPr>
+              <w:jc w:val="left"/>
+            </w:pPr>
+            <w:r>
+              <w:rPr>
+                <w:rFonts w:ascii="Calibri" w:hAnsi="Calibri" w:eastAsia="Calibri" w:cs="Calibri"/>
+                <w:sz w:val="20"/>
+                <w:color w:val="000000"/>
+                <w:i/>
+              </w:rPr>
+              <w:t xml:space="preserve">2</w:t>
+            </w:r>
+          </w:p>
+          <w:tcPr>
+            <w:tcW w:w="249" w:type="dxa"/>
+          </w:tcPr>
+        </w:tc>
+        <w:tc>
+          <w:p>
+            <w:pPr>
+              <w:jc w:val="left"/>
+            </w:pPr>
+            <w:r>
+              <w:rPr>
+                <w:rFonts w:ascii="Calibri" w:hAnsi="Calibri" w:eastAsia="Calibri" w:cs="Calibri"/>
+                <w:sz w:val="20"/>
+                <w:color w:val="000000"/>
+                <w:i/>
+              </w:rPr>
+              <w:t xml:space="preserve"/>
+            </w:r>
+          </w:p>
+          <w:tcPr>
+            <w:tcW w:w="249" w:type="dxa"/>
+          </w:tcPr>
+        </w:tc>
+        <w:tc>
+          <w:p>
+            <w:pPr>
+              <w:jc w:val="left"/>
+            </w:pPr>
+            <w:r>
+              <w:rPr>
+                <w:rFonts w:ascii="Calibri" w:hAnsi="Calibri" w:eastAsia="Calibri" w:cs="Calibri"/>
+                <w:sz w:val="20"/>
+                <w:color w:val="000000"/>
+                <w:i/>
+              </w:rPr>
+              <w:t xml:space="preserve">2</w:t>
+            </w:r>
+          </w:p>
+          <w:tcPr>
+            <w:tcW w:w="493" w:type="dxa"/>
+          </w:tcPr>
+        </w:tc>
+        <w:tc>
+          <w:p>
+            <w:pPr>
+              <w:jc w:val="left"/>
+            </w:pPr>
+            <w:r>
+              <w:rPr>
+                <w:rFonts w:ascii="Calibri" w:hAnsi="Calibri" w:eastAsia="Calibri" w:cs="Calibri"/>
+                <w:sz w:val="20"/>
+                <w:color w:val="000000"/>
+                <w:i/>
+              </w:rPr>
+              <w:t xml:space="preserve">0</w:t>
+            </w:r>
+          </w:p>
+          <w:tcPr>
+            <w:tcW w:w="425" w:type="dxa"/>
+          </w:tcPr>
+        </w:tc>
+        <w:tc>
+          <w:p>
+            <w:pPr>
+              <w:jc w:val="left"/>
+            </w:pPr>
+            <w:r>
+              <w:rPr>
+                <w:rFonts w:ascii="Calibri" w:hAnsi="Calibri" w:eastAsia="Calibri" w:cs="Calibri"/>
+                <w:sz w:val="20"/>
+                <w:color w:val="000000"/>
+                <w:i/>
+              </w:rPr>
+              <w:t xml:space="preserve">2</w:t>
+            </w:r>
+          </w:p>
+          <w:tcPr>
+            <w:tcW w:w="425" w:type="dxa"/>
+          </w:tcPr>
+        </w:tc>
+      </w:tr>
+      <w:tr>
+        <w:trPr>
+          <w:trHeight w:val="238" w:hRule="exact"/>
+        </w:trPr>
+        <w:tc>
+          <w:p>
+            <w:pPr>
+              <w:jc w:val="left"/>
+            </w:pPr>
+            <w:r>
+              <w:rPr>
+                <w:rFonts w:ascii="Arial" w:hAnsi="Arial" w:eastAsia="Arial" w:cs="Arial"/>
+                <w:sz w:val="14"/>
+                <w:color w:val="000000"/>
+                <w:b/>
+                <w:i/>
+              </w:rPr>
+              <w:t xml:space="preserve">6</w:t>
+            </w:r>
+          </w:p>
+          <w:tcPr>
+            <w:tcW w:w="249" w:type="dxa"/>
+          </w:tcPr>
+        </w:tc>
+        <w:tc>
+          <w:p>
+            <w:pPr>
+              <w:jc w:val="left"/>
+            </w:pPr>
+            <w:r>
+              <w:rPr>
+                <w:rFonts w:ascii="Calibri" w:hAnsi="Calibri" w:eastAsia="Calibri" w:cs="Calibri"/>
+                <w:sz w:val="16"/>
+                <w:color w:val="000000"/>
+                <w:i/>
+              </w:rPr>
+              <w:t xml:space="preserve">Шершунович К.Б</w:t>
+            </w:r>
+          </w:p>
+          <w:tcPr>
+            <w:tcW w:w="1650" w:type="dxa"/>
+          </w:tcPr>
+        </w:tc>
+        <w:tc>
+          <w:p>
+            <w:pPr>
+              <w:jc w:val="left"/>
+            </w:pPr>
+            <w:r>
+              <w:rPr>
+                <w:rFonts w:ascii="Calibri" w:hAnsi="Calibri" w:eastAsia="Calibri" w:cs="Calibri"/>
+                <w:sz w:val="20"/>
+                <w:color w:val="000000"/>
+                <w:i/>
+              </w:rPr>
+              <w:t xml:space="preserve">Б</w:t>
+            </w:r>
+          </w:p>
+          <w:tcPr>
+            <w:tcW w:w="249" w:type="dxa"/>
+          </w:tcPr>
+        </w:tc>
+        <w:tc>
+          <w:p>
+            <w:pPr>
+              <w:jc w:val="left"/>
+            </w:pPr>
+            <w:r>
+              <w:rPr>
+                <w:rFonts w:ascii="Calibri" w:hAnsi="Calibri" w:eastAsia="Calibri" w:cs="Calibri"/>
+                <w:sz w:val="20"/>
+                <w:color w:val="000000"/>
+                <w:i/>
+              </w:rPr>
+              <w:t xml:space="preserve"/>
+            </w:r>
+          </w:p>
+          <w:tcPr>
+            <w:tcW w:w="249" w:type="dxa"/>
+          </w:tcPr>
+        </w:tc>
+        <w:tc>
+          <w:p>
+            <w:pPr>
+              <w:jc w:val="left"/>
+            </w:pPr>
+            <w:r>
+              <w:rPr>
+                <w:rFonts w:ascii="Calibri" w:hAnsi="Calibri" w:eastAsia="Calibri" w:cs="Calibri"/>
+                <w:sz w:val="20"/>
+                <w:color w:val="000000"/>
+                <w:i/>
+              </w:rPr>
+              <w:t xml:space="preserve"/>
+            </w:r>
+          </w:p>
+          <w:tcPr>
+            <w:tcW w:w="249" w:type="dxa"/>
+          </w:tcPr>
+        </w:tc>
+        <w:tc>
+          <w:p>
+            <w:pPr>
+              <w:jc w:val="left"/>
+            </w:pPr>
+            <w:r>
+              <w:rPr>
+                <w:rFonts w:ascii="Calibri" w:hAnsi="Calibri" w:eastAsia="Calibri" w:cs="Calibri"/>
+                <w:sz w:val="20"/>
+                <w:color w:val="000000"/>
+                <w:i/>
+              </w:rPr>
+              <w:t xml:space="preserve"/>
+            </w:r>
+          </w:p>
+          <w:tcPr>
+            <w:tcW w:w="249" w:type="dxa"/>
+          </w:tcPr>
+        </w:tc>
+        <w:tc>
+          <w:p>
+            <w:pPr>
+              <w:jc w:val="left"/>
+            </w:pPr>
+            <w:r>
+              <w:rPr>
+                <w:rFonts w:ascii="Calibri" w:hAnsi="Calibri" w:eastAsia="Calibri" w:cs="Calibri"/>
+                <w:sz w:val="20"/>
+                <w:color w:val="000000"/>
+                <w:i/>
+              </w:rPr>
+              <w:t xml:space="preserve"/>
+            </w:r>
+          </w:p>
+          <w:tcPr>
+            <w:tcW w:w="249" w:type="dxa"/>
+          </w:tcPr>
+        </w:tc>
+        <w:tc>
+          <w:p>
+            <w:pPr>
+              <w:jc w:val="left"/>
+            </w:pPr>
+            <w:r>
+              <w:rPr>
+                <w:rFonts w:ascii="Calibri" w:hAnsi="Calibri" w:eastAsia="Calibri" w:cs="Calibri"/>
+                <w:sz w:val="20"/>
+                <w:color w:val="000000"/>
+                <w:i/>
+              </w:rPr>
+              <w:t xml:space="preserve"/>
+            </w:r>
+          </w:p>
+          <w:tcPr>
+            <w:tcW w:w="249" w:type="dxa"/>
+          </w:tcPr>
+        </w:tc>
+        <w:tc>
+          <w:p>
+            <w:pPr>
+              <w:jc w:val="left"/>
+            </w:pPr>
+            <w:r>
+              <w:rPr>
+                <w:rFonts w:ascii="Calibri" w:hAnsi="Calibri" w:eastAsia="Calibri" w:cs="Calibri"/>
+                <w:sz w:val="20"/>
+                <w:color w:val="000000"/>
+                <w:i/>
+              </w:rPr>
+              <w:t xml:space="preserve"/>
+            </w:r>
+          </w:p>
+          <w:tcPr>
+            <w:tcW w:w="249" w:type="dxa"/>
+          </w:tcPr>
+        </w:tc>
+        <w:tc>
+          <w:p>
+            <w:pPr>
+              <w:jc w:val="left"/>
+            </w:pPr>
+            <w:r>
+              <w:rPr>
+                <w:rFonts w:ascii="Calibri" w:hAnsi="Calibri" w:eastAsia="Calibri" w:cs="Calibri"/>
+                <w:sz w:val="20"/>
+                <w:color w:val="000000"/>
+                <w:i/>
+              </w:rPr>
+              <w:t xml:space="preserve"/>
+            </w:r>
+          </w:p>
+          <w:tcPr>
+            <w:tcW w:w="249" w:type="dxa"/>
+          </w:tcPr>
+        </w:tc>
+        <w:tc>
+          <w:p>
+            <w:pPr>
+              <w:jc w:val="left"/>
+            </w:pPr>
+            <w:r>
+              <w:rPr>
+                <w:rFonts w:ascii="Calibri" w:hAnsi="Calibri" w:eastAsia="Calibri" w:cs="Calibri"/>
+                <w:sz w:val="20"/>
+                <w:color w:val="000000"/>
+                <w:i/>
+              </w:rPr>
+              <w:t xml:space="preserve"/>
+            </w:r>
+          </w:p>
+          <w:tcPr>
+            <w:tcW w:w="249" w:type="dxa"/>
+          </w:tcPr>
+        </w:tc>
+        <w:tc>
+          <w:p>
+            <w:pPr>
+              <w:jc w:val="left"/>
+            </w:pPr>
+            <w:r>
+              <w:rPr>
+                <w:rFonts w:ascii="Calibri" w:hAnsi="Calibri" w:eastAsia="Calibri" w:cs="Calibri"/>
+                <w:sz w:val="20"/>
+                <w:color w:val="000000"/>
+                <w:i/>
+              </w:rPr>
+              <w:t xml:space="preserve"/>
+            </w:r>
+          </w:p>
+          <w:tcPr>
+            <w:tcW w:w="249" w:type="dxa"/>
+          </w:tcPr>
+        </w:tc>
+        <w:tc>
+          <w:p>
+            <w:pPr>
+              <w:jc w:val="left"/>
+            </w:pPr>
+            <w:r>
+              <w:rPr>
+                <w:rFonts w:ascii="Calibri" w:hAnsi="Calibri" w:eastAsia="Calibri" w:cs="Calibri"/>
+                <w:sz w:val="20"/>
+                <w:color w:val="000000"/>
+                <w:i/>
+              </w:rPr>
+              <w:t xml:space="preserve"/>
+            </w:r>
+          </w:p>
+          <w:tcPr>
+            <w:tcW w:w="249" w:type="dxa"/>
+          </w:tcPr>
+        </w:tc>
+        <w:tc>
+          <w:p>
+            <w:pPr>
+              <w:jc w:val="left"/>
+            </w:pPr>
+            <w:r>
+              <w:rPr>
+                <w:rFonts w:ascii="Calibri" w:hAnsi="Calibri" w:eastAsia="Calibri" w:cs="Calibri"/>
+                <w:sz w:val="20"/>
+                <w:color w:val="000000"/>
+                <w:i/>
+              </w:rPr>
+              <w:t xml:space="preserve"/>
+            </w:r>
+          </w:p>
+          <w:tcPr>
+            <w:tcW w:w="249" w:type="dxa"/>
+          </w:tcPr>
+        </w:tc>
+        <w:tc>
+          <w:p>
+            <w:pPr>
+              <w:jc w:val="left"/>
+            </w:pPr>
+            <w:r>
+              <w:rPr>
+                <w:rFonts w:ascii="Calibri" w:hAnsi="Calibri" w:eastAsia="Calibri" w:cs="Calibri"/>
+                <w:sz w:val="20"/>
+                <w:color w:val="000000"/>
+                <w:i/>
+              </w:rPr>
+              <w:t xml:space="preserve"/>
+            </w:r>
+          </w:p>
+          <w:tcPr>
+            <w:tcW w:w="249" w:type="dxa"/>
+          </w:tcPr>
+        </w:tc>
+        <w:tc>
+          <w:p>
+            <w:pPr>
+              <w:jc w:val="left"/>
+            </w:pPr>
+            <w:r>
+              <w:rPr>
+                <w:rFonts w:ascii="Calibri" w:hAnsi="Calibri" w:eastAsia="Calibri" w:cs="Calibri"/>
+                <w:sz w:val="20"/>
+                <w:color w:val="000000"/>
+                <w:i/>
+              </w:rPr>
+              <w:t xml:space="preserve"/>
+            </w:r>
+          </w:p>
+          <w:tcPr>
+            <w:tcW w:w="249" w:type="dxa"/>
+          </w:tcPr>
+        </w:tc>
+        <w:tc>
+          <w:p>
+            <w:pPr>
+              <w:jc w:val="left"/>
+            </w:pPr>
+            <w:r>
+              <w:rPr>
+                <w:rFonts w:ascii="Calibri" w:hAnsi="Calibri" w:eastAsia="Calibri" w:cs="Calibri"/>
+                <w:sz w:val="20"/>
+                <w:color w:val="000000"/>
+                <w:i/>
+              </w:rPr>
+              <w:t xml:space="preserve"/>
+            </w:r>
+          </w:p>
+          <w:tcPr>
+            <w:tcW w:w="249" w:type="dxa"/>
+          </w:tcPr>
+        </w:tc>
+        <w:tc>
+          <w:p>
+            <w:pPr>
+              <w:jc w:val="left"/>
+            </w:pPr>
+            <w:r>
+              <w:rPr>
+                <w:rFonts w:ascii="Calibri" w:hAnsi="Calibri" w:eastAsia="Calibri" w:cs="Calibri"/>
+                <w:sz w:val="20"/>
+                <w:color w:val="000000"/>
+                <w:i/>
+              </w:rPr>
+              <w:t xml:space="preserve"/>
+            </w:r>
+          </w:p>
+          <w:tcPr>
+            <w:tcW w:w="249" w:type="dxa"/>
+          </w:tcPr>
+        </w:tc>
+        <w:tc>
+          <w:p>
+            <w:pPr>
+              <w:jc w:val="left"/>
+            </w:pPr>
+            <w:r>
+              <w:rPr>
+                <w:rFonts w:ascii="Calibri" w:hAnsi="Calibri" w:eastAsia="Calibri" w:cs="Calibri"/>
+                <w:sz w:val="20"/>
+                <w:color w:val="000000"/>
+                <w:i/>
+              </w:rPr>
+              <w:t xml:space="preserve"/>
+            </w:r>
+          </w:p>
+          <w:tcPr>
+            <w:tcW w:w="249" w:type="dxa"/>
+          </w:tcPr>
+        </w:tc>
+        <w:tc>
+          <w:p>
+            <w:pPr>
+              <w:jc w:val="left"/>
+            </w:pPr>
+            <w:r>
+              <w:rPr>
+                <w:rFonts w:ascii="Calibri" w:hAnsi="Calibri" w:eastAsia="Calibri" w:cs="Calibri"/>
+                <w:sz w:val="20"/>
+                <w:color w:val="000000"/>
+                <w:i/>
+              </w:rPr>
+              <w:t xml:space="preserve"/>
+            </w:r>
+          </w:p>
+          <w:tcPr>
+            <w:tcW w:w="249" w:type="dxa"/>
+          </w:tcPr>
+        </w:tc>
+        <w:tc>
+          <w:p>
+            <w:pPr>
+              <w:jc w:val="left"/>
+            </w:pPr>
+            <w:r>
+              <w:rPr>
+                <w:rFonts w:ascii="Calibri" w:hAnsi="Calibri" w:eastAsia="Calibri" w:cs="Calibri"/>
+                <w:sz w:val="20"/>
+                <w:color w:val="000000"/>
+                <w:i/>
+              </w:rPr>
+              <w:t xml:space="preserve"/>
+            </w:r>
+          </w:p>
+          <w:tcPr>
+            <w:tcW w:w="249" w:type="dxa"/>
+          </w:tcPr>
+        </w:tc>
+        <w:tc>
+          <w:p>
+            <w:pPr>
+              <w:jc w:val="left"/>
+            </w:pPr>
+            <w:r>
+              <w:rPr>
+                <w:rFonts w:ascii="Calibri" w:hAnsi="Calibri" w:eastAsia="Calibri" w:cs="Calibri"/>
+                <w:sz w:val="20"/>
+                <w:color w:val="000000"/>
+                <w:i/>
+              </w:rPr>
+              <w:t xml:space="preserve"/>
+            </w:r>
+          </w:p>
+          <w:tcPr>
+            <w:tcW w:w="249" w:type="dxa"/>
+          </w:tcPr>
+        </w:tc>
+        <w:tc>
+          <w:p>
+            <w:pPr>
+              <w:jc w:val="left"/>
+            </w:pPr>
+            <w:r>
+              <w:rPr>
+                <w:rFonts w:ascii="Calibri" w:hAnsi="Calibri" w:eastAsia="Calibri" w:cs="Calibri"/>
+                <w:sz w:val="20"/>
+                <w:color w:val="000000"/>
+                <w:i/>
+              </w:rPr>
+              <w:t xml:space="preserve"/>
+            </w:r>
+          </w:p>
+          <w:tcPr>
+            <w:tcW w:w="249" w:type="dxa"/>
+          </w:tcPr>
+        </w:tc>
+        <w:tc>
+          <w:p>
+            <w:pPr>
+              <w:jc w:val="left"/>
+            </w:pPr>
+            <w:r>
+              <w:rPr>
+                <w:rFonts w:ascii="Calibri" w:hAnsi="Calibri" w:eastAsia="Calibri" w:cs="Calibri"/>
+                <w:sz w:val="20"/>
+                <w:color w:val="000000"/>
+                <w:i/>
+              </w:rPr>
+              <w:t xml:space="preserve"/>
+            </w:r>
+          </w:p>
+          <w:tcPr>
+            <w:tcW w:w="249" w:type="dxa"/>
+          </w:tcPr>
+        </w:tc>
+        <w:tc>
+          <w:p>
+            <w:pPr>
+              <w:jc w:val="left"/>
+            </w:pPr>
+            <w:r>
+              <w:rPr>
+                <w:rFonts w:ascii="Calibri" w:hAnsi="Calibri" w:eastAsia="Calibri" w:cs="Calibri"/>
+                <w:sz w:val="20"/>
+                <w:color w:val="000000"/>
+                <w:i/>
+              </w:rPr>
+              <w:t xml:space="preserve"/>
+            </w:r>
+          </w:p>
+          <w:tcPr>
+            <w:tcW w:w="249" w:type="dxa"/>
+          </w:tcPr>
+        </w:tc>
+        <w:tc>
+          <w:p>
+            <w:pPr>
+              <w:jc w:val="left"/>
+            </w:pPr>
+            <w:r>
+              <w:rPr>
+                <w:rFonts w:ascii="Calibri" w:hAnsi="Calibri" w:eastAsia="Calibri" w:cs="Calibri"/>
+                <w:sz w:val="20"/>
+                <w:color w:val="000000"/>
+                <w:i/>
+              </w:rPr>
+              <w:t xml:space="preserve"/>
+            </w:r>
+          </w:p>
+          <w:tcPr>
+            <w:tcW w:w="249" w:type="dxa"/>
+          </w:tcPr>
+        </w:tc>
+        <w:tc>
+          <w:p>
+            <w:pPr>
+              <w:jc w:val="left"/>
+            </w:pPr>
+            <w:r>
+              <w:rPr>
+                <w:rFonts w:ascii="Calibri" w:hAnsi="Calibri" w:eastAsia="Calibri" w:cs="Calibri"/>
+                <w:sz w:val="20"/>
+                <w:color w:val="000000"/>
+                <w:i/>
+              </w:rPr>
+              <w:t xml:space="preserve"/>
+            </w:r>
+          </w:p>
+          <w:tcPr>
+            <w:tcW w:w="249" w:type="dxa"/>
+          </w:tcPr>
+        </w:tc>
+        <w:tc>
+          <w:p>
+            <w:pPr>
+              <w:jc w:val="left"/>
+            </w:pPr>
+            <w:r>
+              <w:rPr>
+                <w:rFonts w:ascii="Calibri" w:hAnsi="Calibri" w:eastAsia="Calibri" w:cs="Calibri"/>
+                <w:sz w:val="20"/>
+                <w:color w:val="000000"/>
+                <w:i/>
+              </w:rPr>
+              <w:t xml:space="preserve"/>
+            </w:r>
+          </w:p>
+          <w:tcPr>
+            <w:tcW w:w="249" w:type="dxa"/>
+          </w:tcPr>
+        </w:tc>
+        <w:tc>
+          <w:p>
+            <w:pPr>
+              <w:jc w:val="left"/>
+            </w:pPr>
+            <w:r>
+              <w:rPr>
+                <w:rFonts w:ascii="Calibri" w:hAnsi="Calibri" w:eastAsia="Calibri" w:cs="Calibri"/>
+                <w:sz w:val="20"/>
+                <w:color w:val="000000"/>
+                <w:i/>
+              </w:rPr>
+              <w:t xml:space="preserve"/>
+            </w:r>
+          </w:p>
+          <w:tcPr>
+            <w:tcW w:w="249" w:type="dxa"/>
+          </w:tcPr>
+        </w:tc>
+        <w:tc>
+          <w:p>
+            <w:pPr>
+              <w:jc w:val="left"/>
+            </w:pPr>
+            <w:r>
+              <w:rPr>
+                <w:rFonts w:ascii="Calibri" w:hAnsi="Calibri" w:eastAsia="Calibri" w:cs="Calibri"/>
+                <w:sz w:val="20"/>
+                <w:color w:val="000000"/>
+                <w:i/>
+              </w:rPr>
+              <w:t xml:space="preserve"/>
+            </w:r>
+          </w:p>
+          <w:tcPr>
+            <w:tcW w:w="249" w:type="dxa"/>
+          </w:tcPr>
+        </w:tc>
+        <w:tc>
+          <w:p>
+            <w:pPr>
+              <w:jc w:val="left"/>
+            </w:pPr>
+            <w:r>
+              <w:rPr>
+                <w:rFonts w:ascii="Calibri" w:hAnsi="Calibri" w:eastAsia="Calibri" w:cs="Calibri"/>
+                <w:sz w:val="20"/>
+                <w:color w:val="000000"/>
+                <w:i/>
+              </w:rPr>
+              <w:t xml:space="preserve">4</w:t>
+            </w:r>
+          </w:p>
+          <w:tcPr>
+            <w:tcW w:w="249" w:type="dxa"/>
+          </w:tcPr>
+        </w:tc>
+        <w:tc>
+          <w:p>
+            <w:pPr>
+              <w:jc w:val="left"/>
+            </w:pPr>
+            <w:r>
+              <w:rPr>
+                <w:rFonts w:ascii="Calibri" w:hAnsi="Calibri" w:eastAsia="Calibri" w:cs="Calibri"/>
+                <w:sz w:val="20"/>
+                <w:color w:val="000000"/>
+                <w:i/>
+              </w:rPr>
+              <w:t xml:space="preserve"/>
+            </w:r>
+          </w:p>
+          <w:tcPr>
+            <w:tcW w:w="249" w:type="dxa"/>
+          </w:tcPr>
+        </w:tc>
+        <w:tc>
+          <w:p>
+            <w:pPr>
+              <w:jc w:val="left"/>
+            </w:pPr>
+            <w:r>
+              <w:rPr>
+                <w:rFonts w:ascii="Calibri" w:hAnsi="Calibri" w:eastAsia="Calibri" w:cs="Calibri"/>
+                <w:sz w:val="20"/>
+                <w:color w:val="000000"/>
+                <w:i/>
+              </w:rPr>
+              <w:t xml:space="preserve">2</w:t>
+            </w:r>
+          </w:p>
+          <w:tcPr>
+            <w:tcW w:w="249" w:type="dxa"/>
+          </w:tcPr>
+        </w:tc>
+        <w:tc>
+          <w:p>
+            <w:pPr>
+              <w:jc w:val="left"/>
+            </w:pPr>
+            <w:r>
+              <w:rPr>
+                <w:rFonts w:ascii="Calibri" w:hAnsi="Calibri" w:eastAsia="Calibri" w:cs="Calibri"/>
+                <w:sz w:val="20"/>
+                <w:color w:val="000000"/>
+                <w:i/>
+              </w:rPr>
+              <w:t xml:space="preserve">6</w:t>
+            </w:r>
+          </w:p>
+          <w:tcPr>
+            <w:tcW w:w="493" w:type="dxa"/>
+          </w:tcPr>
+        </w:tc>
+        <w:tc>
+          <w:p>
+            <w:pPr>
+              <w:jc w:val="left"/>
+            </w:pPr>
+            <w:r>
+              <w:rPr>
+                <w:rFonts w:ascii="Calibri" w:hAnsi="Calibri" w:eastAsia="Calibri" w:cs="Calibri"/>
+                <w:sz w:val="20"/>
+                <w:color w:val="000000"/>
+                <w:i/>
+              </w:rPr>
+              <w:t xml:space="preserve">0</w:t>
+            </w:r>
+          </w:p>
+          <w:tcPr>
+            <w:tcW w:w="425" w:type="dxa"/>
+          </w:tcPr>
+        </w:tc>
+        <w:tc>
+          <w:p>
+            <w:pPr>
+              <w:jc w:val="left"/>
+            </w:pPr>
+            <w:r>
+              <w:rPr>
+                <w:rFonts w:ascii="Calibri" w:hAnsi="Calibri" w:eastAsia="Calibri" w:cs="Calibri"/>
+                <w:sz w:val="20"/>
+                <w:color w:val="000000"/>
+                <w:i/>
+              </w:rPr>
+              <w:t xml:space="preserve">6</w:t>
+            </w:r>
+          </w:p>
+          <w:tcPr>
+            <w:tcW w:w="425" w:type="dxa"/>
+          </w:tcPr>
+        </w:tc>
+      </w:tr>
+      <w:tr>
+        <w:trPr>
+          <w:trHeight w:val="238" w:hRule="exact"/>
+        </w:trPr>
+        <w:tc>
+          <w:p>
+            <w:pPr>
+              <w:jc w:val="left"/>
+            </w:pPr>
+            <w:r>
+              <w:rPr>
+                <w:rFonts w:ascii="Arial" w:hAnsi="Arial" w:eastAsia="Arial" w:cs="Arial"/>
+                <w:sz w:val="14"/>
+                <w:color w:val="000000"/>
+                <w:b/>
+                <w:i/>
+              </w:rPr>
+              <w:t xml:space="preserve">7</w:t>
+            </w:r>
+          </w:p>
+          <w:tcPr>
+            <w:tcW w:w="249" w:type="dxa"/>
+          </w:tcPr>
+        </w:tc>
+        <w:tc>
+          <w:p>
+            <w:pPr>
+              <w:jc w:val="left"/>
+            </w:pPr>
+            <w:r>
+              <w:rPr>
+                <w:rFonts w:ascii="Calibri" w:hAnsi="Calibri" w:eastAsia="Calibri" w:cs="Calibri"/>
+                <w:sz w:val="16"/>
+                <w:color w:val="000000"/>
+                <w:i/>
+              </w:rPr>
+              <w:t xml:space="preserve">Сорокин А.</w:t>
+            </w:r>
+          </w:p>
+          <w:tcPr>
+            <w:tcW w:w="1650" w:type="dxa"/>
+          </w:tcPr>
+        </w:tc>
+        <w:tc>
+          <w:p>
+            <w:pPr>
+              <w:jc w:val="left"/>
+            </w:pPr>
+            <w:r>
+              <w:rPr>
+                <w:rFonts w:ascii="Calibri" w:hAnsi="Calibri" w:eastAsia="Calibri" w:cs="Calibri"/>
+                <w:sz w:val="20"/>
+                <w:color w:val="000000"/>
+                <w:i/>
+              </w:rPr>
+              <w:t xml:space="preserve">Б</w:t>
+            </w:r>
+          </w:p>
+          <w:tcPr>
+            <w:tcW w:w="249" w:type="dxa"/>
+          </w:tcPr>
+        </w:tc>
+        <w:tc>
+          <w:p>
+            <w:pPr>
+              <w:jc w:val="left"/>
+            </w:pPr>
+            <w:r>
+              <w:rPr>
+                <w:rFonts w:ascii="Calibri" w:hAnsi="Calibri" w:eastAsia="Calibri" w:cs="Calibri"/>
+                <w:sz w:val="20"/>
+                <w:color w:val="000000"/>
+                <w:i/>
+              </w:rPr>
+              <w:t xml:space="preserve"/>
+            </w:r>
+          </w:p>
+          <w:tcPr>
+            <w:tcW w:w="249" w:type="dxa"/>
+          </w:tcPr>
+        </w:tc>
+        <w:tc>
+          <w:p>
+            <w:pPr>
+              <w:jc w:val="left"/>
+            </w:pPr>
+            <w:r>
+              <w:rPr>
+                <w:rFonts w:ascii="Calibri" w:hAnsi="Calibri" w:eastAsia="Calibri" w:cs="Calibri"/>
+                <w:sz w:val="20"/>
+                <w:color w:val="000000"/>
+                <w:i/>
+              </w:rPr>
+              <w:t xml:space="preserve"/>
+            </w:r>
+          </w:p>
+          <w:tcPr>
+            <w:tcW w:w="249" w:type="dxa"/>
+          </w:tcPr>
+        </w:tc>
+        <w:tc>
+          <w:p>
+            <w:pPr>
+              <w:jc w:val="left"/>
+            </w:pPr>
+            <w:r>
+              <w:rPr>
+                <w:rFonts w:ascii="Calibri" w:hAnsi="Calibri" w:eastAsia="Calibri" w:cs="Calibri"/>
+                <w:sz w:val="20"/>
+                <w:color w:val="000000"/>
+                <w:i/>
+              </w:rPr>
+              <w:t xml:space="preserve"/>
+            </w:r>
+          </w:p>
+          <w:tcPr>
+            <w:tcW w:w="249" w:type="dxa"/>
+          </w:tcPr>
+        </w:tc>
+        <w:tc>
+          <w:p>
+            <w:pPr>
+              <w:jc w:val="left"/>
+            </w:pPr>
+            <w:r>
+              <w:rPr>
+                <w:rFonts w:ascii="Calibri" w:hAnsi="Calibri" w:eastAsia="Calibri" w:cs="Calibri"/>
+                <w:sz w:val="20"/>
+                <w:color w:val="000000"/>
+                <w:i/>
+              </w:rPr>
+              <w:t xml:space="preserve"/>
+            </w:r>
+          </w:p>
+          <w:tcPr>
+            <w:tcW w:w="249" w:type="dxa"/>
+          </w:tcPr>
+        </w:tc>
+        <w:tc>
+          <w:p>
+            <w:pPr>
+              <w:jc w:val="left"/>
+            </w:pPr>
+            <w:r>
+              <w:rPr>
+                <w:rFonts w:ascii="Calibri" w:hAnsi="Calibri" w:eastAsia="Calibri" w:cs="Calibri"/>
+                <w:sz w:val="20"/>
+                <w:color w:val="000000"/>
+                <w:i/>
+              </w:rPr>
+              <w:t xml:space="preserve"/>
+            </w:r>
+          </w:p>
+          <w:tcPr>
+            <w:tcW w:w="249" w:type="dxa"/>
+          </w:tcPr>
+        </w:tc>
+        <w:tc>
+          <w:p>
+            <w:pPr>
+              <w:jc w:val="left"/>
+            </w:pPr>
+            <w:r>
+              <w:rPr>
+                <w:rFonts w:ascii="Calibri" w:hAnsi="Calibri" w:eastAsia="Calibri" w:cs="Calibri"/>
+                <w:sz w:val="20"/>
+                <w:color w:val="000000"/>
+                <w:i/>
+              </w:rPr>
+              <w:t xml:space="preserve"/>
+            </w:r>
+          </w:p>
+          <w:tcPr>
+            <w:tcW w:w="249" w:type="dxa"/>
+          </w:tcPr>
+        </w:tc>
+        <w:tc>
+          <w:p>
+            <w:pPr>
+              <w:jc w:val="left"/>
+            </w:pPr>
+            <w:r>
+              <w:rPr>
+                <w:rFonts w:ascii="Calibri" w:hAnsi="Calibri" w:eastAsia="Calibri" w:cs="Calibri"/>
+                <w:sz w:val="20"/>
+                <w:color w:val="000000"/>
+                <w:i/>
+              </w:rPr>
+              <w:t xml:space="preserve"/>
+            </w:r>
+          </w:p>
+          <w:tcPr>
+            <w:tcW w:w="249" w:type="dxa"/>
+          </w:tcPr>
+        </w:tc>
+        <w:tc>
+          <w:p>
+            <w:pPr>
+              <w:jc w:val="left"/>
+            </w:pPr>
+            <w:r>
+              <w:rPr>
+                <w:rFonts w:ascii="Calibri" w:hAnsi="Calibri" w:eastAsia="Calibri" w:cs="Calibri"/>
+                <w:sz w:val="20"/>
+                <w:color w:val="000000"/>
+                <w:i/>
+              </w:rPr>
+              <w:t xml:space="preserve"/>
+            </w:r>
+          </w:p>
+          <w:tcPr>
+            <w:tcW w:w="249" w:type="dxa"/>
+          </w:tcPr>
+        </w:tc>
+        <w:tc>
+          <w:p>
+            <w:pPr>
+              <w:jc w:val="left"/>
+            </w:pPr>
+            <w:r>
+              <w:rPr>
+                <w:rFonts w:ascii="Calibri" w:hAnsi="Calibri" w:eastAsia="Calibri" w:cs="Calibri"/>
+                <w:sz w:val="20"/>
+                <w:color w:val="000000"/>
+                <w:i/>
+              </w:rPr>
+              <w:t xml:space="preserve"/>
+            </w:r>
+          </w:p>
+          <w:tcPr>
+            <w:tcW w:w="249" w:type="dxa"/>
+          </w:tcPr>
+        </w:tc>
+        <w:tc>
+          <w:p>
+            <w:pPr>
+              <w:jc w:val="left"/>
+            </w:pPr>
+            <w:r>
+              <w:rPr>
+                <w:rFonts w:ascii="Calibri" w:hAnsi="Calibri" w:eastAsia="Calibri" w:cs="Calibri"/>
+                <w:sz w:val="20"/>
+                <w:color w:val="000000"/>
+                <w:i/>
+              </w:rPr>
+              <w:t xml:space="preserve"/>
+            </w:r>
+          </w:p>
+          <w:tcPr>
+            <w:tcW w:w="249" w:type="dxa"/>
+          </w:tcPr>
+        </w:tc>
+        <w:tc>
+          <w:p>
+            <w:pPr>
+              <w:jc w:val="left"/>
+            </w:pPr>
+            <w:r>
+              <w:rPr>
+                <w:rFonts w:ascii="Calibri" w:hAnsi="Calibri" w:eastAsia="Calibri" w:cs="Calibri"/>
+                <w:sz w:val="20"/>
+                <w:color w:val="000000"/>
+                <w:i/>
+              </w:rPr>
+              <w:t xml:space="preserve"/>
+            </w:r>
+          </w:p>
+          <w:tcPr>
+            <w:tcW w:w="249" w:type="dxa"/>
+          </w:tcPr>
+        </w:tc>
+        <w:tc>
+          <w:p>
+            <w:pPr>
+              <w:jc w:val="left"/>
+            </w:pPr>
+            <w:r>
+              <w:rPr>
+                <w:rFonts w:ascii="Calibri" w:hAnsi="Calibri" w:eastAsia="Calibri" w:cs="Calibri"/>
+                <w:sz w:val="20"/>
+                <w:color w:val="000000"/>
+                <w:i/>
+              </w:rPr>
+              <w:t xml:space="preserve"/>
+            </w:r>
+          </w:p>
+          <w:tcPr>
+            <w:tcW w:w="249" w:type="dxa"/>
+          </w:tcPr>
+        </w:tc>
+        <w:tc>
+          <w:p>
+            <w:pPr>
+              <w:jc w:val="left"/>
+            </w:pPr>
+            <w:r>
+              <w:rPr>
+                <w:rFonts w:ascii="Calibri" w:hAnsi="Calibri" w:eastAsia="Calibri" w:cs="Calibri"/>
+                <w:sz w:val="20"/>
+                <w:color w:val="000000"/>
+                <w:i/>
+              </w:rPr>
+              <w:t xml:space="preserve"/>
+            </w:r>
+          </w:p>
+          <w:tcPr>
+            <w:tcW w:w="249" w:type="dxa"/>
+          </w:tcPr>
+        </w:tc>
+        <w:tc>
+          <w:p>
+            <w:pPr>
+              <w:jc w:val="left"/>
+            </w:pPr>
+            <w:r>
+              <w:rPr>
+                <w:rFonts w:ascii="Calibri" w:hAnsi="Calibri" w:eastAsia="Calibri" w:cs="Calibri"/>
+                <w:sz w:val="20"/>
+                <w:color w:val="000000"/>
+                <w:i/>
+              </w:rPr>
+              <w:t xml:space="preserve"/>
+            </w:r>
+          </w:p>
+          <w:tcPr>
+            <w:tcW w:w="249" w:type="dxa"/>
+          </w:tcPr>
+        </w:tc>
+        <w:tc>
+          <w:p>
+            <w:pPr>
+              <w:jc w:val="left"/>
+            </w:pPr>
+            <w:r>
+              <w:rPr>
+                <w:rFonts w:ascii="Calibri" w:hAnsi="Calibri" w:eastAsia="Calibri" w:cs="Calibri"/>
+                <w:sz w:val="20"/>
+                <w:color w:val="000000"/>
+                <w:i/>
+              </w:rPr>
+              <w:t xml:space="preserve"/>
+            </w:r>
+          </w:p>
+          <w:tcPr>
+            <w:tcW w:w="249" w:type="dxa"/>
+          </w:tcPr>
+        </w:tc>
+        <w:tc>
+          <w:p>
+            <w:pPr>
+              <w:jc w:val="left"/>
+            </w:pPr>
+            <w:r>
+              <w:rPr>
+                <w:rFonts w:ascii="Calibri" w:hAnsi="Calibri" w:eastAsia="Calibri" w:cs="Calibri"/>
+                <w:sz w:val="20"/>
+                <w:color w:val="000000"/>
+                <w:i/>
+              </w:rPr>
+              <w:t xml:space="preserve"/>
+            </w:r>
+          </w:p>
+          <w:tcPr>
+            <w:tcW w:w="249" w:type="dxa"/>
+          </w:tcPr>
+        </w:tc>
+        <w:tc>
+          <w:p>
+            <w:pPr>
+              <w:jc w:val="left"/>
+            </w:pPr>
+            <w:r>
+              <w:rPr>
+                <w:rFonts w:ascii="Calibri" w:hAnsi="Calibri" w:eastAsia="Calibri" w:cs="Calibri"/>
+                <w:sz w:val="20"/>
+                <w:color w:val="000000"/>
+                <w:i/>
+              </w:rPr>
+              <w:t xml:space="preserve"/>
+            </w:r>
+          </w:p>
+          <w:tcPr>
+            <w:tcW w:w="249" w:type="dxa"/>
+          </w:tcPr>
+        </w:tc>
+        <w:tc>
+          <w:p>
+            <w:pPr>
+              <w:jc w:val="left"/>
+            </w:pPr>
+            <w:r>
+              <w:rPr>
+                <w:rFonts w:ascii="Calibri" w:hAnsi="Calibri" w:eastAsia="Calibri" w:cs="Calibri"/>
+                <w:sz w:val="20"/>
+                <w:color w:val="000000"/>
+                <w:i/>
+              </w:rPr>
+              <w:t xml:space="preserve"/>
+            </w:r>
+          </w:p>
+          <w:tcPr>
+            <w:tcW w:w="249" w:type="dxa"/>
+          </w:tcPr>
+        </w:tc>
+        <w:tc>
+          <w:p>
+            <w:pPr>
+              <w:jc w:val="left"/>
+            </w:pPr>
+            <w:r>
+              <w:rPr>
+                <w:rFonts w:ascii="Calibri" w:hAnsi="Calibri" w:eastAsia="Calibri" w:cs="Calibri"/>
+                <w:sz w:val="20"/>
+                <w:color w:val="000000"/>
+                <w:i/>
+              </w:rPr>
+              <w:t xml:space="preserve"/>
+            </w:r>
+          </w:p>
+          <w:tcPr>
+            <w:tcW w:w="249" w:type="dxa"/>
+          </w:tcPr>
+        </w:tc>
+        <w:tc>
+          <w:p>
+            <w:pPr>
+              <w:jc w:val="left"/>
+            </w:pPr>
+            <w:r>
+              <w:rPr>
+                <w:rFonts w:ascii="Calibri" w:hAnsi="Calibri" w:eastAsia="Calibri" w:cs="Calibri"/>
+                <w:sz w:val="20"/>
+                <w:color w:val="000000"/>
+                <w:i/>
+              </w:rPr>
+              <w:t xml:space="preserve"/>
+            </w:r>
+          </w:p>
+          <w:tcPr>
+            <w:tcW w:w="249" w:type="dxa"/>
+          </w:tcPr>
+        </w:tc>
+        <w:tc>
+          <w:p>
+            <w:pPr>
+              <w:jc w:val="left"/>
+            </w:pPr>
+            <w:r>
+              <w:rPr>
+                <w:rFonts w:ascii="Calibri" w:hAnsi="Calibri" w:eastAsia="Calibri" w:cs="Calibri"/>
+                <w:sz w:val="20"/>
+                <w:color w:val="000000"/>
+                <w:i/>
+              </w:rPr>
+              <w:t xml:space="preserve"/>
+            </w:r>
+          </w:p>
+          <w:tcPr>
+            <w:tcW w:w="249" w:type="dxa"/>
+          </w:tcPr>
+        </w:tc>
+        <w:tc>
+          <w:p>
+            <w:pPr>
+              <w:jc w:val="left"/>
+            </w:pPr>
+            <w:r>
+              <w:rPr>
+                <w:rFonts w:ascii="Calibri" w:hAnsi="Calibri" w:eastAsia="Calibri" w:cs="Calibri"/>
+                <w:sz w:val="20"/>
+                <w:color w:val="000000"/>
+                <w:i/>
+              </w:rPr>
+              <w:t xml:space="preserve"/>
+            </w:r>
+          </w:p>
+          <w:tcPr>
+            <w:tcW w:w="249" w:type="dxa"/>
+          </w:tcPr>
+        </w:tc>
+        <w:tc>
+          <w:p>
+            <w:pPr>
+              <w:jc w:val="left"/>
+            </w:pPr>
+            <w:r>
+              <w:rPr>
+                <w:rFonts w:ascii="Calibri" w:hAnsi="Calibri" w:eastAsia="Calibri" w:cs="Calibri"/>
+                <w:sz w:val="20"/>
+                <w:color w:val="000000"/>
+                <w:i/>
+              </w:rPr>
+              <w:t xml:space="preserve"/>
+            </w:r>
+          </w:p>
+          <w:tcPr>
+            <w:tcW w:w="249" w:type="dxa"/>
+          </w:tcPr>
+        </w:tc>
+        <w:tc>
+          <w:p>
+            <w:pPr>
+              <w:jc w:val="left"/>
+            </w:pPr>
+            <w:r>
+              <w:rPr>
+                <w:rFonts w:ascii="Calibri" w:hAnsi="Calibri" w:eastAsia="Calibri" w:cs="Calibri"/>
+                <w:sz w:val="20"/>
+                <w:color w:val="000000"/>
+                <w:i/>
+              </w:rPr>
+              <w:t xml:space="preserve"/>
+            </w:r>
+          </w:p>
+          <w:tcPr>
+            <w:tcW w:w="249" w:type="dxa"/>
+          </w:tcPr>
+        </w:tc>
+        <w:tc>
+          <w:p>
+            <w:pPr>
+              <w:jc w:val="left"/>
+            </w:pPr>
+            <w:r>
+              <w:rPr>
+                <w:rFonts w:ascii="Calibri" w:hAnsi="Calibri" w:eastAsia="Calibri" w:cs="Calibri"/>
+                <w:sz w:val="20"/>
+                <w:color w:val="000000"/>
+                <w:i/>
+              </w:rPr>
+              <w:t xml:space="preserve"/>
+            </w:r>
+          </w:p>
+          <w:tcPr>
+            <w:tcW w:w="249" w:type="dxa"/>
+          </w:tcPr>
+        </w:tc>
+        <w:tc>
+          <w:p>
+            <w:pPr>
+              <w:jc w:val="left"/>
+            </w:pPr>
+            <w:r>
+              <w:rPr>
+                <w:rFonts w:ascii="Calibri" w:hAnsi="Calibri" w:eastAsia="Calibri" w:cs="Calibri"/>
+                <w:sz w:val="20"/>
+                <w:color w:val="000000"/>
+                <w:i/>
+              </w:rPr>
+              <w:t xml:space="preserve"/>
+            </w:r>
+          </w:p>
+          <w:tcPr>
+            <w:tcW w:w="249" w:type="dxa"/>
+          </w:tcPr>
+        </w:tc>
+        <w:tc>
+          <w:p>
+            <w:pPr>
+              <w:jc w:val="left"/>
+            </w:pPr>
+            <w:r>
+              <w:rPr>
+                <w:rFonts w:ascii="Calibri" w:hAnsi="Calibri" w:eastAsia="Calibri" w:cs="Calibri"/>
+                <w:sz w:val="20"/>
+                <w:color w:val="000000"/>
+                <w:i/>
+              </w:rPr>
+              <w:t xml:space="preserve"/>
+            </w:r>
+          </w:p>
+          <w:tcPr>
+            <w:tcW w:w="249" w:type="dxa"/>
+          </w:tcPr>
+        </w:tc>
+        <w:tc>
+          <w:p>
+            <w:pPr>
+              <w:jc w:val="left"/>
+            </w:pPr>
+            <w:r>
+              <w:rPr>
+                <w:rFonts w:ascii="Calibri" w:hAnsi="Calibri" w:eastAsia="Calibri" w:cs="Calibri"/>
+                <w:sz w:val="20"/>
+                <w:color w:val="000000"/>
+                <w:i/>
+              </w:rPr>
+              <w:t xml:space="preserve"/>
+            </w:r>
+          </w:p>
+          <w:tcPr>
+            <w:tcW w:w="249" w:type="dxa"/>
+          </w:tcPr>
+        </w:tc>
+        <w:tc>
+          <w:p>
+            <w:pPr>
+              <w:jc w:val="left"/>
+            </w:pPr>
+            <w:r>
+              <w:rPr>
+                <w:rFonts w:ascii="Calibri" w:hAnsi="Calibri" w:eastAsia="Calibri" w:cs="Calibri"/>
+                <w:sz w:val="20"/>
+                <w:color w:val="000000"/>
+                <w:i/>
+              </w:rPr>
+              <w:t xml:space="preserve"/>
+            </w:r>
+          </w:p>
+          <w:tcPr>
+            <w:tcW w:w="249" w:type="dxa"/>
+          </w:tcPr>
+        </w:tc>
+        <w:tc>
+          <w:p>
+            <w:pPr>
+              <w:jc w:val="left"/>
+            </w:pPr>
+            <w:r>
+              <w:rPr>
+                <w:rFonts w:ascii="Calibri" w:hAnsi="Calibri" w:eastAsia="Calibri" w:cs="Calibri"/>
+                <w:sz w:val="20"/>
+                <w:color w:val="000000"/>
+                <w:i/>
+              </w:rPr>
+              <w:t xml:space="preserve">2</w:t>
+            </w:r>
+          </w:p>
+          <w:tcPr>
+            <w:tcW w:w="249" w:type="dxa"/>
+          </w:tcPr>
+        </w:tc>
+        <w:tc>
+          <w:p>
+            <w:pPr>
+              <w:jc w:val="left"/>
+            </w:pPr>
+            <w:r>
+              <w:rPr>
+                <w:rFonts w:ascii="Calibri" w:hAnsi="Calibri" w:eastAsia="Calibri" w:cs="Calibri"/>
+                <w:sz w:val="20"/>
+                <w:color w:val="000000"/>
+                <w:i/>
+              </w:rPr>
+              <w:t xml:space="preserve">2</w:t>
+            </w:r>
+          </w:p>
+          <w:tcPr>
+            <w:tcW w:w="493" w:type="dxa"/>
+          </w:tcPr>
+        </w:tc>
+        <w:tc>
+          <w:p>
+            <w:pPr>
+              <w:jc w:val="left"/>
+            </w:pPr>
+            <w:r>
+              <w:rPr>
+                <w:rFonts w:ascii="Calibri" w:hAnsi="Calibri" w:eastAsia="Calibri" w:cs="Calibri"/>
+                <w:sz w:val="20"/>
+                <w:color w:val="000000"/>
+                <w:i/>
+              </w:rPr>
+              <w:t xml:space="preserve">0</w:t>
+            </w:r>
+          </w:p>
+          <w:tcPr>
+            <w:tcW w:w="425" w:type="dxa"/>
+          </w:tcPr>
+        </w:tc>
+        <w:tc>
+          <w:p>
+            <w:pPr>
+              <w:jc w:val="left"/>
+            </w:pPr>
+            <w:r>
+              <w:rPr>
+                <w:rFonts w:ascii="Calibri" w:hAnsi="Calibri" w:eastAsia="Calibri" w:cs="Calibri"/>
+                <w:sz w:val="20"/>
+                <w:color w:val="000000"/>
+                <w:i/>
+              </w:rPr>
+              <w:t xml:space="preserve">2</w:t>
+            </w:r>
+          </w:p>
+          <w:tcPr>
+            <w:tcW w:w="425" w:type="dxa"/>
+          </w:tcPr>
+        </w:tc>
+      </w:tr>
+      <w:tr>
+        <w:trPr>
+          <w:trHeight w:val="238" w:hRule="exact"/>
+        </w:trPr>
+        <w:tc>
+          <w:p>
+            <w:pPr>
+              <w:jc w:val="left"/>
+            </w:pPr>
+            <w:r>
+              <w:rPr>
+                <w:rFonts w:ascii="Arial" w:hAnsi="Arial" w:eastAsia="Arial" w:cs="Arial"/>
+                <w:sz w:val="14"/>
+                <w:color w:val="000000"/>
+                <w:b/>
+                <w:i/>
+              </w:rPr>
+              <w:t xml:space="preserve">8</w:t>
+            </w:r>
+          </w:p>
+          <w:tcPr>
+            <w:tcW w:w="249" w:type="dxa"/>
+          </w:tcPr>
+        </w:tc>
+        <w:tc>
+          <w:p>
+            <w:pPr>
+              <w:jc w:val="left"/>
+            </w:pPr>
+            <w:r>
+              <w:rPr>
+                <w:rFonts w:ascii="Calibri" w:hAnsi="Calibri" w:eastAsia="Calibri" w:cs="Calibri"/>
+                <w:sz w:val="16"/>
+                <w:color w:val="000000"/>
+                <w:i/>
+              </w:rPr>
+              <w:t xml:space="preserve">Зубко О. В.</w:t>
+            </w:r>
+          </w:p>
+          <w:tcPr>
+            <w:tcW w:w="1650" w:type="dxa"/>
+          </w:tcPr>
+        </w:tc>
+        <w:tc>
+          <w:p>
+            <w:pPr>
+              <w:jc w:val="left"/>
+            </w:pPr>
+            <w:r>
+              <w:rPr>
+                <w:rFonts w:ascii="Calibri" w:hAnsi="Calibri" w:eastAsia="Calibri" w:cs="Calibri"/>
+                <w:sz w:val="20"/>
+                <w:color w:val="000000"/>
+                <w:i/>
+              </w:rPr>
+              <w:t xml:space="preserve">Б</w:t>
+            </w:r>
+          </w:p>
+          <w:tcPr>
+            <w:tcW w:w="249" w:type="dxa"/>
+          </w:tcPr>
+        </w:tc>
+        <w:tc>
+          <w:p>
+            <w:pPr>
+              <w:jc w:val="left"/>
+            </w:pPr>
+            <w:r>
+              <w:rPr>
+                <w:rFonts w:ascii="Calibri" w:hAnsi="Calibri" w:eastAsia="Calibri" w:cs="Calibri"/>
+                <w:sz w:val="20"/>
+                <w:color w:val="000000"/>
+                <w:i/>
+              </w:rPr>
+              <w:t xml:space="preserve"/>
+            </w:r>
+          </w:p>
+          <w:tcPr>
+            <w:tcW w:w="249" w:type="dxa"/>
+          </w:tcPr>
+        </w:tc>
+        <w:tc>
+          <w:p>
+            <w:pPr>
+              <w:jc w:val="left"/>
+            </w:pPr>
+            <w:r>
+              <w:rPr>
+                <w:rFonts w:ascii="Calibri" w:hAnsi="Calibri" w:eastAsia="Calibri" w:cs="Calibri"/>
+                <w:sz w:val="20"/>
+                <w:color w:val="000000"/>
+                <w:i/>
+              </w:rPr>
+              <w:t xml:space="preserve"/>
+            </w:r>
+          </w:p>
+          <w:tcPr>
+            <w:tcW w:w="249" w:type="dxa"/>
+          </w:tcPr>
+        </w:tc>
+        <w:tc>
+          <w:p>
+            <w:pPr>
+              <w:jc w:val="left"/>
+            </w:pPr>
+            <w:r>
+              <w:rPr>
+                <w:rFonts w:ascii="Calibri" w:hAnsi="Calibri" w:eastAsia="Calibri" w:cs="Calibri"/>
+                <w:sz w:val="20"/>
+                <w:color w:val="000000"/>
+                <w:i/>
+              </w:rPr>
+              <w:t xml:space="preserve"/>
+            </w:r>
+          </w:p>
+          <w:tcPr>
+            <w:tcW w:w="249" w:type="dxa"/>
+          </w:tcPr>
+        </w:tc>
+        <w:tc>
+          <w:p>
+            <w:pPr>
+              <w:jc w:val="left"/>
+            </w:pPr>
+            <w:r>
+              <w:rPr>
+                <w:rFonts w:ascii="Calibri" w:hAnsi="Calibri" w:eastAsia="Calibri" w:cs="Calibri"/>
+                <w:sz w:val="20"/>
+                <w:color w:val="000000"/>
+                <w:i/>
+              </w:rPr>
+              <w:t xml:space="preserve"/>
+            </w:r>
+          </w:p>
+          <w:tcPr>
+            <w:tcW w:w="249" w:type="dxa"/>
+          </w:tcPr>
+        </w:tc>
+        <w:tc>
+          <w:p>
+            <w:pPr>
+              <w:jc w:val="left"/>
+            </w:pPr>
+            <w:r>
+              <w:rPr>
+                <w:rFonts w:ascii="Calibri" w:hAnsi="Calibri" w:eastAsia="Calibri" w:cs="Calibri"/>
+                <w:sz w:val="20"/>
+                <w:color w:val="000000"/>
+                <w:i/>
+              </w:rPr>
+              <w:t xml:space="preserve"/>
+            </w:r>
+          </w:p>
+          <w:tcPr>
+            <w:tcW w:w="249" w:type="dxa"/>
+          </w:tcPr>
+        </w:tc>
+        <w:tc>
+          <w:p>
+            <w:pPr>
+              <w:jc w:val="left"/>
+            </w:pPr>
+            <w:r>
+              <w:rPr>
+                <w:rFonts w:ascii="Calibri" w:hAnsi="Calibri" w:eastAsia="Calibri" w:cs="Calibri"/>
+                <w:sz w:val="20"/>
+                <w:color w:val="000000"/>
+                <w:i/>
+              </w:rPr>
+              <w:t xml:space="preserve"/>
+            </w:r>
+          </w:p>
+          <w:tcPr>
+            <w:tcW w:w="249" w:type="dxa"/>
+          </w:tcPr>
+        </w:tc>
+        <w:tc>
+          <w:p>
+            <w:pPr>
+              <w:jc w:val="left"/>
+            </w:pPr>
+            <w:r>
+              <w:rPr>
+                <w:rFonts w:ascii="Calibri" w:hAnsi="Calibri" w:eastAsia="Calibri" w:cs="Calibri"/>
+                <w:sz w:val="20"/>
+                <w:color w:val="000000"/>
+                <w:i/>
+              </w:rPr>
+              <w:t xml:space="preserve"/>
+            </w:r>
+          </w:p>
+          <w:tcPr>
+            <w:tcW w:w="249" w:type="dxa"/>
+          </w:tcPr>
+        </w:tc>
+        <w:tc>
+          <w:p>
+            <w:pPr>
+              <w:jc w:val="left"/>
+            </w:pPr>
+            <w:r>
+              <w:rPr>
+                <w:rFonts w:ascii="Calibri" w:hAnsi="Calibri" w:eastAsia="Calibri" w:cs="Calibri"/>
+                <w:sz w:val="20"/>
+                <w:color w:val="000000"/>
+                <w:i/>
+              </w:rPr>
+              <w:t xml:space="preserve"/>
+            </w:r>
+          </w:p>
+          <w:tcPr>
+            <w:tcW w:w="249" w:type="dxa"/>
+          </w:tcPr>
+        </w:tc>
+        <w:tc>
+          <w:p>
+            <w:pPr>
+              <w:jc w:val="left"/>
+            </w:pPr>
+            <w:r>
+              <w:rPr>
+                <w:rFonts w:ascii="Calibri" w:hAnsi="Calibri" w:eastAsia="Calibri" w:cs="Calibri"/>
+                <w:sz w:val="20"/>
+                <w:color w:val="000000"/>
+                <w:i/>
+              </w:rPr>
+              <w:t xml:space="preserve"/>
+            </w:r>
+          </w:p>
+          <w:tcPr>
+            <w:tcW w:w="249" w:type="dxa"/>
+          </w:tcPr>
+        </w:tc>
+        <w:tc>
+          <w:p>
+            <w:pPr>
+              <w:jc w:val="left"/>
+            </w:pPr>
+            <w:r>
+              <w:rPr>
+                <w:rFonts w:ascii="Calibri" w:hAnsi="Calibri" w:eastAsia="Calibri" w:cs="Calibri"/>
+                <w:sz w:val="20"/>
+                <w:color w:val="000000"/>
+                <w:i/>
+              </w:rPr>
+              <w:t xml:space="preserve"/>
+            </w:r>
+          </w:p>
+          <w:tcPr>
+            <w:tcW w:w="249" w:type="dxa"/>
+          </w:tcPr>
+        </w:tc>
+        <w:tc>
+          <w:p>
+            <w:pPr>
+              <w:jc w:val="left"/>
+            </w:pPr>
+            <w:r>
+              <w:rPr>
+                <w:rFonts w:ascii="Calibri" w:hAnsi="Calibri" w:eastAsia="Calibri" w:cs="Calibri"/>
+                <w:sz w:val="20"/>
+                <w:color w:val="000000"/>
+                <w:i/>
+              </w:rPr>
+              <w:t xml:space="preserve"/>
+            </w:r>
+          </w:p>
+          <w:tcPr>
+            <w:tcW w:w="249" w:type="dxa"/>
+          </w:tcPr>
+        </w:tc>
+        <w:tc>
+          <w:p>
+            <w:pPr>
+              <w:jc w:val="left"/>
+            </w:pPr>
+            <w:r>
+              <w:rPr>
+                <w:rFonts w:ascii="Calibri" w:hAnsi="Calibri" w:eastAsia="Calibri" w:cs="Calibri"/>
+                <w:sz w:val="20"/>
+                <w:color w:val="000000"/>
+                <w:i/>
+              </w:rPr>
+              <w:t xml:space="preserve"/>
+            </w:r>
+          </w:p>
+          <w:tcPr>
+            <w:tcW w:w="249" w:type="dxa"/>
+          </w:tcPr>
+        </w:tc>
+        <w:tc>
+          <w:p>
+            <w:pPr>
+              <w:jc w:val="left"/>
+            </w:pPr>
+            <w:r>
+              <w:rPr>
+                <w:rFonts w:ascii="Calibri" w:hAnsi="Calibri" w:eastAsia="Calibri" w:cs="Calibri"/>
+                <w:sz w:val="20"/>
+                <w:color w:val="000000"/>
+                <w:i/>
+              </w:rPr>
+              <w:t xml:space="preserve"/>
+            </w:r>
+          </w:p>
+          <w:tcPr>
+            <w:tcW w:w="249" w:type="dxa"/>
+          </w:tcPr>
+        </w:tc>
+        <w:tc>
+          <w:p>
+            <w:pPr>
+              <w:jc w:val="left"/>
+            </w:pPr>
+            <w:r>
+              <w:rPr>
+                <w:rFonts w:ascii="Calibri" w:hAnsi="Calibri" w:eastAsia="Calibri" w:cs="Calibri"/>
+                <w:sz w:val="20"/>
+                <w:color w:val="000000"/>
+                <w:i/>
+              </w:rPr>
+              <w:t xml:space="preserve"/>
+            </w:r>
+          </w:p>
+          <w:tcPr>
+            <w:tcW w:w="249" w:type="dxa"/>
+          </w:tcPr>
+        </w:tc>
+        <w:tc>
+          <w:p>
+            <w:pPr>
+              <w:jc w:val="left"/>
+            </w:pPr>
+            <w:r>
+              <w:rPr>
+                <w:rFonts w:ascii="Calibri" w:hAnsi="Calibri" w:eastAsia="Calibri" w:cs="Calibri"/>
+                <w:sz w:val="20"/>
+                <w:color w:val="000000"/>
+                <w:i/>
+              </w:rPr>
+              <w:t xml:space="preserve"/>
+            </w:r>
+          </w:p>
+          <w:tcPr>
+            <w:tcW w:w="249" w:type="dxa"/>
+          </w:tcPr>
+        </w:tc>
+        <w:tc>
+          <w:p>
+            <w:pPr>
+              <w:jc w:val="left"/>
+            </w:pPr>
+            <w:r>
+              <w:rPr>
+                <w:rFonts w:ascii="Calibri" w:hAnsi="Calibri" w:eastAsia="Calibri" w:cs="Calibri"/>
+                <w:sz w:val="20"/>
+                <w:color w:val="000000"/>
+                <w:i/>
+              </w:rPr>
+              <w:t xml:space="preserve"/>
+            </w:r>
+          </w:p>
+          <w:tcPr>
+            <w:tcW w:w="249" w:type="dxa"/>
+          </w:tcPr>
+        </w:tc>
+        <w:tc>
+          <w:p>
+            <w:pPr>
+              <w:jc w:val="left"/>
+            </w:pPr>
+            <w:r>
+              <w:rPr>
+                <w:rFonts w:ascii="Calibri" w:hAnsi="Calibri" w:eastAsia="Calibri" w:cs="Calibri"/>
+                <w:sz w:val="20"/>
+                <w:color w:val="000000"/>
+                <w:i/>
+              </w:rPr>
+              <w:t xml:space="preserve"/>
+            </w:r>
+          </w:p>
+          <w:tcPr>
+            <w:tcW w:w="249" w:type="dxa"/>
+          </w:tcPr>
+        </w:tc>
+        <w:tc>
+          <w:p>
+            <w:pPr>
+              <w:jc w:val="left"/>
+            </w:pPr>
+            <w:r>
+              <w:rPr>
+                <w:rFonts w:ascii="Calibri" w:hAnsi="Calibri" w:eastAsia="Calibri" w:cs="Calibri"/>
+                <w:sz w:val="20"/>
+                <w:color w:val="000000"/>
+                <w:i/>
+              </w:rPr>
+              <w:t xml:space="preserve"/>
+            </w:r>
+          </w:p>
+          <w:tcPr>
+            <w:tcW w:w="249" w:type="dxa"/>
+          </w:tcPr>
+        </w:tc>
+        <w:tc>
+          <w:p>
+            <w:pPr>
+              <w:jc w:val="left"/>
+            </w:pPr>
+            <w:r>
+              <w:rPr>
+                <w:rFonts w:ascii="Calibri" w:hAnsi="Calibri" w:eastAsia="Calibri" w:cs="Calibri"/>
+                <w:sz w:val="20"/>
+                <w:color w:val="000000"/>
+                <w:i/>
+              </w:rPr>
+              <w:t xml:space="preserve"/>
+            </w:r>
+          </w:p>
+          <w:tcPr>
+            <w:tcW w:w="249" w:type="dxa"/>
+          </w:tcPr>
+        </w:tc>
+        <w:tc>
+          <w:p>
+            <w:pPr>
+              <w:jc w:val="left"/>
+            </w:pPr>
+            <w:r>
+              <w:rPr>
+                <w:rFonts w:ascii="Calibri" w:hAnsi="Calibri" w:eastAsia="Calibri" w:cs="Calibri"/>
+                <w:sz w:val="20"/>
+                <w:color w:val="000000"/>
+                <w:i/>
+              </w:rPr>
+              <w:t xml:space="preserve"/>
+            </w:r>
+          </w:p>
+          <w:tcPr>
+            <w:tcW w:w="249" w:type="dxa"/>
+          </w:tcPr>
+        </w:tc>
+        <w:tc>
+          <w:p>
+            <w:pPr>
+              <w:jc w:val="left"/>
+            </w:pPr>
+            <w:r>
+              <w:rPr>
+                <w:rFonts w:ascii="Calibri" w:hAnsi="Calibri" w:eastAsia="Calibri" w:cs="Calibri"/>
+                <w:sz w:val="20"/>
+                <w:color w:val="000000"/>
+                <w:i/>
+              </w:rPr>
+              <w:t xml:space="preserve"/>
+            </w:r>
+          </w:p>
+          <w:tcPr>
+            <w:tcW w:w="249" w:type="dxa"/>
+          </w:tcPr>
+        </w:tc>
+        <w:tc>
+          <w:p>
+            <w:pPr>
+              <w:jc w:val="left"/>
+            </w:pPr>
+            <w:r>
+              <w:rPr>
+                <w:rFonts w:ascii="Calibri" w:hAnsi="Calibri" w:eastAsia="Calibri" w:cs="Calibri"/>
+                <w:sz w:val="20"/>
+                <w:color w:val="000000"/>
+                <w:i/>
+              </w:rPr>
+              <w:t xml:space="preserve"/>
+            </w:r>
+          </w:p>
+          <w:tcPr>
+            <w:tcW w:w="249" w:type="dxa"/>
+          </w:tcPr>
+        </w:tc>
+        <w:tc>
+          <w:p>
+            <w:pPr>
+              <w:jc w:val="left"/>
+            </w:pPr>
+            <w:r>
+              <w:rPr>
+                <w:rFonts w:ascii="Calibri" w:hAnsi="Calibri" w:eastAsia="Calibri" w:cs="Calibri"/>
+                <w:sz w:val="20"/>
+                <w:color w:val="000000"/>
+                <w:i/>
+              </w:rPr>
+              <w:t xml:space="preserve"/>
+            </w:r>
+          </w:p>
+          <w:tcPr>
+            <w:tcW w:w="249" w:type="dxa"/>
+          </w:tcPr>
+        </w:tc>
+        <w:tc>
+          <w:p>
+            <w:pPr>
+              <w:jc w:val="left"/>
+            </w:pPr>
+            <w:r>
+              <w:rPr>
+                <w:rFonts w:ascii="Calibri" w:hAnsi="Calibri" w:eastAsia="Calibri" w:cs="Calibri"/>
+                <w:sz w:val="20"/>
+                <w:color w:val="000000"/>
+                <w:i/>
+              </w:rPr>
+              <w:t xml:space="preserve"/>
+            </w:r>
+          </w:p>
+          <w:tcPr>
+            <w:tcW w:w="249" w:type="dxa"/>
+          </w:tcPr>
+        </w:tc>
+        <w:tc>
+          <w:p>
+            <w:pPr>
+              <w:jc w:val="left"/>
+            </w:pPr>
+            <w:r>
+              <w:rPr>
+                <w:rFonts w:ascii="Calibri" w:hAnsi="Calibri" w:eastAsia="Calibri" w:cs="Calibri"/>
+                <w:sz w:val="20"/>
+                <w:color w:val="000000"/>
+                <w:i/>
+              </w:rPr>
+              <w:t xml:space="preserve"/>
+            </w:r>
+          </w:p>
+          <w:tcPr>
+            <w:tcW w:w="249" w:type="dxa"/>
+          </w:tcPr>
+        </w:tc>
+        <w:tc>
+          <w:p>
+            <w:pPr>
+              <w:jc w:val="left"/>
+            </w:pPr>
+            <w:r>
+              <w:rPr>
+                <w:rFonts w:ascii="Calibri" w:hAnsi="Calibri" w:eastAsia="Calibri" w:cs="Calibri"/>
+                <w:sz w:val="20"/>
+                <w:color w:val="000000"/>
+                <w:i/>
+              </w:rPr>
+              <w:t xml:space="preserve"/>
+            </w:r>
+          </w:p>
+          <w:tcPr>
+            <w:tcW w:w="249" w:type="dxa"/>
+          </w:tcPr>
+        </w:tc>
+        <w:tc>
+          <w:p>
+            <w:pPr>
+              <w:jc w:val="left"/>
+            </w:pPr>
+            <w:r>
+              <w:rPr>
+                <w:rFonts w:ascii="Calibri" w:hAnsi="Calibri" w:eastAsia="Calibri" w:cs="Calibri"/>
+                <w:sz w:val="20"/>
+                <w:color w:val="000000"/>
+                <w:i/>
+              </w:rPr>
+              <w:t xml:space="preserve"/>
+            </w:r>
+          </w:p>
+          <w:tcPr>
+            <w:tcW w:w="249" w:type="dxa"/>
+          </w:tcPr>
+        </w:tc>
+        <w:tc>
+          <w:p>
+            <w:pPr>
+              <w:jc w:val="left"/>
+            </w:pPr>
+            <w:r>
+              <w:rPr>
+                <w:rFonts w:ascii="Calibri" w:hAnsi="Calibri" w:eastAsia="Calibri" w:cs="Calibri"/>
+                <w:sz w:val="20"/>
+                <w:color w:val="000000"/>
+                <w:i/>
+              </w:rPr>
+              <w:t xml:space="preserve"/>
+            </w:r>
+          </w:p>
+          <w:tcPr>
+            <w:tcW w:w="249" w:type="dxa"/>
+          </w:tcPr>
+        </w:tc>
+        <w:tc>
+          <w:p>
+            <w:pPr>
+              <w:jc w:val="left"/>
+            </w:pPr>
+            <w:r>
+              <w:rPr>
+                <w:rFonts w:ascii="Calibri" w:hAnsi="Calibri" w:eastAsia="Calibri" w:cs="Calibri"/>
+                <w:sz w:val="20"/>
+                <w:color w:val="000000"/>
+                <w:i/>
+              </w:rPr>
+              <w:t xml:space="preserve"/>
+            </w:r>
+          </w:p>
+          <w:tcPr>
+            <w:tcW w:w="249" w:type="dxa"/>
+          </w:tcPr>
+        </w:tc>
+        <w:tc>
+          <w:p>
+            <w:pPr>
+              <w:jc w:val="left"/>
+            </w:pPr>
+            <w:r>
+              <w:rPr>
+                <w:rFonts w:ascii="Calibri" w:hAnsi="Calibri" w:eastAsia="Calibri" w:cs="Calibri"/>
+                <w:sz w:val="20"/>
+                <w:color w:val="000000"/>
+                <w:i/>
+              </w:rPr>
+              <w:t xml:space="preserve"/>
+            </w:r>
+          </w:p>
+          <w:tcPr>
+            <w:tcW w:w="249" w:type="dxa"/>
+          </w:tcPr>
+        </w:tc>
+        <w:tc>
+          <w:p>
+            <w:pPr>
+              <w:jc w:val="left"/>
+            </w:pPr>
+            <w:r>
+              <w:rPr>
+                <w:rFonts w:ascii="Calibri" w:hAnsi="Calibri" w:eastAsia="Calibri" w:cs="Calibri"/>
+                <w:sz w:val="20"/>
+                <w:color w:val="000000"/>
+                <w:i/>
+              </w:rPr>
+              <w:t xml:space="preserve">0</w:t>
+            </w:r>
+          </w:p>
+          <w:tcPr>
+            <w:tcW w:w="493" w:type="dxa"/>
+          </w:tcPr>
+        </w:tc>
+        <w:tc>
+          <w:p>
+            <w:pPr>
+              <w:jc w:val="left"/>
+            </w:pPr>
+            <w:r>
+              <w:rPr>
+                <w:rFonts w:ascii="Calibri" w:hAnsi="Calibri" w:eastAsia="Calibri" w:cs="Calibri"/>
+                <w:sz w:val="20"/>
+                <w:color w:val="000000"/>
+                <w:i/>
+              </w:rPr>
+              <w:t xml:space="preserve">0</w:t>
+            </w:r>
+          </w:p>
+          <w:tcPr>
+            <w:tcW w:w="425" w:type="dxa"/>
+          </w:tcPr>
+        </w:tc>
+        <w:tc>
+          <w:p>
+            <w:pPr>
+              <w:jc w:val="left"/>
+            </w:pPr>
+            <w:r>
+              <w:rPr>
+                <w:rFonts w:ascii="Calibri" w:hAnsi="Calibri" w:eastAsia="Calibri" w:cs="Calibri"/>
+                <w:sz w:val="20"/>
+                <w:color w:val="000000"/>
+                <w:i/>
+              </w:rPr>
+              <w:t xml:space="preserve">0</w:t>
+            </w:r>
+          </w:p>
+          <w:tcPr>
+            <w:tcW w:w="425" w:type="dxa"/>
+          </w:tcPr>
+        </w:tc>
+      </w:tr>
+      <w:tr>
+        <w:trPr>
+          <w:trHeight w:val="238" w:hRule="exact"/>
+        </w:trPr>
+        <w:tc>
+          <w:p>
+            <w:pPr>
+              <w:jc w:val="left"/>
+            </w:pPr>
+            <w:r>
+              <w:rPr>
+                <w:rFonts w:ascii="Arial" w:hAnsi="Arial" w:eastAsia="Arial" w:cs="Arial"/>
+                <w:sz w:val="14"/>
+                <w:color w:val="000000"/>
+                <w:b/>
+                <w:i/>
+              </w:rPr>
+              <w:t xml:space="preserve">9</w:t>
+            </w:r>
+          </w:p>
+          <w:tcPr>
+            <w:tcW w:w="249" w:type="dxa"/>
+          </w:tcPr>
+        </w:tc>
+        <w:tc>
+          <w:p>
+            <w:pPr>
+              <w:jc w:val="left"/>
+            </w:pPr>
+            <w:r>
+              <w:rPr>
+                <w:rFonts w:ascii="Calibri" w:hAnsi="Calibri" w:eastAsia="Calibri" w:cs="Calibri"/>
+                <w:sz w:val="16"/>
+                <w:color w:val="000000"/>
+                <w:i/>
+              </w:rPr>
+              <w:t xml:space="preserve">Test S.S.</w:t>
+            </w:r>
+          </w:p>
+          <w:tcPr>
+            <w:tcW w:w="1650" w:type="dxa"/>
+          </w:tcPr>
+        </w:tc>
+        <w:tc>
+          <w:p>
+            <w:pPr>
+              <w:jc w:val="left"/>
+            </w:pPr>
+            <w:r>
+              <w:rPr>
+                <w:rFonts w:ascii="Calibri" w:hAnsi="Calibri" w:eastAsia="Calibri" w:cs="Calibri"/>
+                <w:sz w:val="20"/>
+                <w:color w:val="000000"/>
+                <w:i/>
+              </w:rPr>
+              <w:t xml:space="preserve">Б</w:t>
+            </w:r>
+          </w:p>
+          <w:tcPr>
+            <w:tcW w:w="249" w:type="dxa"/>
+          </w:tcPr>
+        </w:tc>
+        <w:tc>
+          <w:p>
+            <w:pPr>
+              <w:jc w:val="left"/>
+            </w:pPr>
+            <w:r>
+              <w:rPr>
+                <w:rFonts w:ascii="Calibri" w:hAnsi="Calibri" w:eastAsia="Calibri" w:cs="Calibri"/>
+                <w:sz w:val="20"/>
+                <w:color w:val="000000"/>
+                <w:i/>
+              </w:rPr>
+              <w:t xml:space="preserve"/>
+            </w:r>
+          </w:p>
+          <w:tcPr>
+            <w:tcW w:w="249" w:type="dxa"/>
+          </w:tcPr>
+        </w:tc>
+        <w:tc>
+          <w:p>
+            <w:pPr>
+              <w:jc w:val="left"/>
+            </w:pPr>
+            <w:r>
+              <w:rPr>
+                <w:rFonts w:ascii="Calibri" w:hAnsi="Calibri" w:eastAsia="Calibri" w:cs="Calibri"/>
+                <w:sz w:val="20"/>
+                <w:color w:val="000000"/>
+                <w:i/>
+              </w:rPr>
+              <w:t xml:space="preserve"/>
+            </w:r>
+          </w:p>
+          <w:tcPr>
+            <w:tcW w:w="249" w:type="dxa"/>
+          </w:tcPr>
+        </w:tc>
+        <w:tc>
+          <w:p>
+            <w:pPr>
+              <w:jc w:val="left"/>
+            </w:pPr>
+            <w:r>
+              <w:rPr>
+                <w:rFonts w:ascii="Calibri" w:hAnsi="Calibri" w:eastAsia="Calibri" w:cs="Calibri"/>
+                <w:sz w:val="20"/>
+                <w:color w:val="000000"/>
+                <w:i/>
+              </w:rPr>
+              <w:t xml:space="preserve"/>
+            </w:r>
+          </w:p>
+          <w:tcPr>
+            <w:tcW w:w="249" w:type="dxa"/>
+          </w:tcPr>
+        </w:tc>
+        <w:tc>
+          <w:p>
+            <w:pPr>
+              <w:jc w:val="left"/>
+            </w:pPr>
+            <w:r>
+              <w:rPr>
+                <w:rFonts w:ascii="Calibri" w:hAnsi="Calibri" w:eastAsia="Calibri" w:cs="Calibri"/>
+                <w:sz w:val="20"/>
+                <w:color w:val="000000"/>
+                <w:i/>
+              </w:rPr>
+              <w:t xml:space="preserve"/>
+            </w:r>
+          </w:p>
+          <w:tcPr>
+            <w:tcW w:w="249" w:type="dxa"/>
+          </w:tcPr>
+        </w:tc>
+        <w:tc>
+          <w:p>
+            <w:pPr>
+              <w:jc w:val="left"/>
+            </w:pPr>
+            <w:r>
+              <w:rPr>
+                <w:rFonts w:ascii="Calibri" w:hAnsi="Calibri" w:eastAsia="Calibri" w:cs="Calibri"/>
+                <w:sz w:val="20"/>
+                <w:color w:val="000000"/>
+                <w:i/>
+              </w:rPr>
+              <w:t xml:space="preserve"/>
+            </w:r>
+          </w:p>
+          <w:tcPr>
+            <w:tcW w:w="249" w:type="dxa"/>
+          </w:tcPr>
+        </w:tc>
+        <w:tc>
+          <w:p>
+            <w:pPr>
+              <w:jc w:val="left"/>
+            </w:pPr>
+            <w:r>
+              <w:rPr>
+                <w:rFonts w:ascii="Calibri" w:hAnsi="Calibri" w:eastAsia="Calibri" w:cs="Calibri"/>
+                <w:sz w:val="20"/>
+                <w:color w:val="000000"/>
+                <w:i/>
+              </w:rPr>
+              <w:t xml:space="preserve"/>
+            </w:r>
+          </w:p>
+          <w:tcPr>
+            <w:tcW w:w="249" w:type="dxa"/>
+          </w:tcPr>
+        </w:tc>
+        <w:tc>
+          <w:p>
+            <w:pPr>
+              <w:jc w:val="left"/>
+            </w:pPr>
+            <w:r>
+              <w:rPr>
+                <w:rFonts w:ascii="Calibri" w:hAnsi="Calibri" w:eastAsia="Calibri" w:cs="Calibri"/>
+                <w:sz w:val="20"/>
+                <w:color w:val="000000"/>
+                <w:i/>
+              </w:rPr>
+              <w:t xml:space="preserve"/>
+            </w:r>
+          </w:p>
+          <w:tcPr>
+            <w:tcW w:w="249" w:type="dxa"/>
+          </w:tcPr>
+        </w:tc>
+        <w:tc>
+          <w:p>
+            <w:pPr>
+              <w:jc w:val="left"/>
+            </w:pPr>
+            <w:r>
+              <w:rPr>
+                <w:rFonts w:ascii="Calibri" w:hAnsi="Calibri" w:eastAsia="Calibri" w:cs="Calibri"/>
+                <w:sz w:val="20"/>
+                <w:color w:val="000000"/>
+                <w:i/>
+              </w:rPr>
+              <w:t xml:space="preserve"/>
+            </w:r>
+          </w:p>
+          <w:tcPr>
+            <w:tcW w:w="249" w:type="dxa"/>
+          </w:tcPr>
+        </w:tc>
+        <w:tc>
+          <w:p>
+            <w:pPr>
+              <w:jc w:val="left"/>
+            </w:pPr>
+            <w:r>
+              <w:rPr>
+                <w:rFonts w:ascii="Calibri" w:hAnsi="Calibri" w:eastAsia="Calibri" w:cs="Calibri"/>
+                <w:sz w:val="20"/>
+                <w:color w:val="000000"/>
+                <w:i/>
+              </w:rPr>
+              <w:t xml:space="preserve"/>
+            </w:r>
+          </w:p>
+          <w:tcPr>
+            <w:tcW w:w="249" w:type="dxa"/>
+          </w:tcPr>
+        </w:tc>
+        <w:tc>
+          <w:p>
+            <w:pPr>
+              <w:jc w:val="left"/>
+            </w:pPr>
+            <w:r>
+              <w:rPr>
+                <w:rFonts w:ascii="Calibri" w:hAnsi="Calibri" w:eastAsia="Calibri" w:cs="Calibri"/>
+                <w:sz w:val="20"/>
+                <w:color w:val="000000"/>
+                <w:i/>
+              </w:rPr>
+              <w:t xml:space="preserve"/>
+            </w:r>
+          </w:p>
+          <w:tcPr>
+            <w:tcW w:w="249" w:type="dxa"/>
+          </w:tcPr>
+        </w:tc>
+        <w:tc>
+          <w:p>
+            <w:pPr>
+              <w:jc w:val="left"/>
+            </w:pPr>
+            <w:r>
+              <w:rPr>
+                <w:rFonts w:ascii="Calibri" w:hAnsi="Calibri" w:eastAsia="Calibri" w:cs="Calibri"/>
+                <w:sz w:val="20"/>
+                <w:color w:val="000000"/>
+                <w:i/>
+              </w:rPr>
+              <w:t xml:space="preserve"/>
+            </w:r>
+          </w:p>
+          <w:tcPr>
+            <w:tcW w:w="249" w:type="dxa"/>
+          </w:tcPr>
+        </w:tc>
+        <w:tc>
+          <w:p>
+            <w:pPr>
+              <w:jc w:val="left"/>
+            </w:pPr>
+            <w:r>
+              <w:rPr>
+                <w:rFonts w:ascii="Calibri" w:hAnsi="Calibri" w:eastAsia="Calibri" w:cs="Calibri"/>
+                <w:sz w:val="20"/>
+                <w:color w:val="000000"/>
+                <w:i/>
+              </w:rPr>
+              <w:t xml:space="preserve"/>
+            </w:r>
+          </w:p>
+          <w:tcPr>
+            <w:tcW w:w="249" w:type="dxa"/>
+          </w:tcPr>
+        </w:tc>
+        <w:tc>
+          <w:p>
+            <w:pPr>
+              <w:jc w:val="left"/>
+            </w:pPr>
+            <w:r>
+              <w:rPr>
+                <w:rFonts w:ascii="Calibri" w:hAnsi="Calibri" w:eastAsia="Calibri" w:cs="Calibri"/>
+                <w:sz w:val="20"/>
+                <w:color w:val="000000"/>
+                <w:i/>
+              </w:rPr>
+              <w:t xml:space="preserve"/>
+            </w:r>
+          </w:p>
+          <w:tcPr>
+            <w:tcW w:w="249" w:type="dxa"/>
+          </w:tcPr>
+        </w:tc>
+        <w:tc>
+          <w:p>
+            <w:pPr>
+              <w:jc w:val="left"/>
+            </w:pPr>
+            <w:r>
+              <w:rPr>
+                <w:rFonts w:ascii="Calibri" w:hAnsi="Calibri" w:eastAsia="Calibri" w:cs="Calibri"/>
+                <w:sz w:val="20"/>
+                <w:color w:val="000000"/>
+                <w:i/>
+              </w:rPr>
+              <w:t xml:space="preserve"/>
+            </w:r>
+          </w:p>
+          <w:tcPr>
+            <w:tcW w:w="249" w:type="dxa"/>
+          </w:tcPr>
+        </w:tc>
+        <w:tc>
+          <w:p>
+            <w:pPr>
+              <w:jc w:val="left"/>
+            </w:pPr>
+            <w:r>
+              <w:rPr>
+                <w:rFonts w:ascii="Calibri" w:hAnsi="Calibri" w:eastAsia="Calibri" w:cs="Calibri"/>
+                <w:sz w:val="20"/>
+                <w:color w:val="000000"/>
+                <w:i/>
+              </w:rPr>
+              <w:t xml:space="preserve"/>
+            </w:r>
+          </w:p>
+          <w:tcPr>
+            <w:tcW w:w="249" w:type="dxa"/>
+          </w:tcPr>
+        </w:tc>
+        <w:tc>
+          <w:p>
+            <w:pPr>
+              <w:jc w:val="left"/>
+            </w:pPr>
+            <w:r>
+              <w:rPr>
+                <w:rFonts w:ascii="Calibri" w:hAnsi="Calibri" w:eastAsia="Calibri" w:cs="Calibri"/>
+                <w:sz w:val="20"/>
+                <w:color w:val="000000"/>
+                <w:i/>
+              </w:rPr>
+              <w:t xml:space="preserve"/>
+            </w:r>
+          </w:p>
+          <w:tcPr>
+            <w:tcW w:w="249" w:type="dxa"/>
+          </w:tcPr>
+        </w:tc>
+        <w:tc>
+          <w:p>
+            <w:pPr>
+              <w:jc w:val="left"/>
+            </w:pPr>
+            <w:r>
+              <w:rPr>
+                <w:rFonts w:ascii="Calibri" w:hAnsi="Calibri" w:eastAsia="Calibri" w:cs="Calibri"/>
+                <w:sz w:val="20"/>
+                <w:color w:val="000000"/>
+                <w:i/>
+              </w:rPr>
+              <w:t xml:space="preserve"/>
+            </w:r>
+          </w:p>
+          <w:tcPr>
+            <w:tcW w:w="249" w:type="dxa"/>
+          </w:tcPr>
+        </w:tc>
+        <w:tc>
+          <w:p>
+            <w:pPr>
+              <w:jc w:val="left"/>
+            </w:pPr>
+            <w:r>
+              <w:rPr>
+                <w:rFonts w:ascii="Calibri" w:hAnsi="Calibri" w:eastAsia="Calibri" w:cs="Calibri"/>
+                <w:sz w:val="20"/>
+                <w:color w:val="000000"/>
+                <w:i/>
+              </w:rPr>
+              <w:t xml:space="preserve"/>
+            </w:r>
+          </w:p>
+          <w:tcPr>
+            <w:tcW w:w="249" w:type="dxa"/>
+          </w:tcPr>
+        </w:tc>
+        <w:tc>
+          <w:p>
+            <w:pPr>
+              <w:jc w:val="left"/>
+            </w:pPr>
+            <w:r>
+              <w:rPr>
+                <w:rFonts w:ascii="Calibri" w:hAnsi="Calibri" w:eastAsia="Calibri" w:cs="Calibri"/>
+                <w:sz w:val="20"/>
+                <w:color w:val="000000"/>
+                <w:i/>
+              </w:rPr>
+              <w:t xml:space="preserve"/>
+            </w:r>
+          </w:p>
+          <w:tcPr>
+            <w:tcW w:w="249" w:type="dxa"/>
+          </w:tcPr>
+        </w:tc>
+        <w:tc>
+          <w:p>
+            <w:pPr>
+              <w:jc w:val="left"/>
+            </w:pPr>
+            <w:r>
+              <w:rPr>
+                <w:rFonts w:ascii="Calibri" w:hAnsi="Calibri" w:eastAsia="Calibri" w:cs="Calibri"/>
+                <w:sz w:val="20"/>
+                <w:color w:val="000000"/>
+                <w:i/>
+              </w:rPr>
+              <w:t xml:space="preserve"/>
+            </w:r>
+          </w:p>
+          <w:tcPr>
+            <w:tcW w:w="249" w:type="dxa"/>
+          </w:tcPr>
+        </w:tc>
+        <w:tc>
+          <w:p>
+            <w:pPr>
+              <w:jc w:val="left"/>
+            </w:pPr>
+            <w:r>
+              <w:rPr>
+                <w:rFonts w:ascii="Calibri" w:hAnsi="Calibri" w:eastAsia="Calibri" w:cs="Calibri"/>
+                <w:sz w:val="20"/>
+                <w:color w:val="000000"/>
+                <w:i/>
+              </w:rPr>
+              <w:t xml:space="preserve"/>
+            </w:r>
+          </w:p>
+          <w:tcPr>
+            <w:tcW w:w="249" w:type="dxa"/>
+          </w:tcPr>
+        </w:tc>
+        <w:tc>
+          <w:p>
+            <w:pPr>
+              <w:jc w:val="left"/>
+            </w:pPr>
+            <w:r>
+              <w:rPr>
+                <w:rFonts w:ascii="Calibri" w:hAnsi="Calibri" w:eastAsia="Calibri" w:cs="Calibri"/>
+                <w:sz w:val="20"/>
+                <w:color w:val="000000"/>
+                <w:i/>
+              </w:rPr>
+              <w:t xml:space="preserve"/>
+            </w:r>
+          </w:p>
+          <w:tcPr>
+            <w:tcW w:w="249" w:type="dxa"/>
+          </w:tcPr>
+        </w:tc>
+        <w:tc>
+          <w:p>
+            <w:pPr>
+              <w:jc w:val="left"/>
+            </w:pPr>
+            <w:r>
+              <w:rPr>
+                <w:rFonts w:ascii="Calibri" w:hAnsi="Calibri" w:eastAsia="Calibri" w:cs="Calibri"/>
+                <w:sz w:val="20"/>
+                <w:color w:val="000000"/>
+                <w:i/>
+              </w:rPr>
+              <w:t xml:space="preserve"/>
+            </w:r>
+          </w:p>
+          <w:tcPr>
+            <w:tcW w:w="249" w:type="dxa"/>
+          </w:tcPr>
+        </w:tc>
+        <w:tc>
+          <w:p>
+            <w:pPr>
+              <w:jc w:val="left"/>
+            </w:pPr>
+            <w:r>
+              <w:rPr>
+                <w:rFonts w:ascii="Calibri" w:hAnsi="Calibri" w:eastAsia="Calibri" w:cs="Calibri"/>
+                <w:sz w:val="20"/>
+                <w:color w:val="000000"/>
+                <w:i/>
+              </w:rPr>
+              <w:t xml:space="preserve"/>
+            </w:r>
+          </w:p>
+          <w:tcPr>
+            <w:tcW w:w="249" w:type="dxa"/>
+          </w:tcPr>
+        </w:tc>
+        <w:tc>
+          <w:p>
+            <w:pPr>
+              <w:jc w:val="left"/>
+            </w:pPr>
+            <w:r>
+              <w:rPr>
+                <w:rFonts w:ascii="Calibri" w:hAnsi="Calibri" w:eastAsia="Calibri" w:cs="Calibri"/>
+                <w:sz w:val="20"/>
+                <w:color w:val="000000"/>
+                <w:i/>
+              </w:rPr>
+              <w:t xml:space="preserve"/>
+            </w:r>
+          </w:p>
+          <w:tcPr>
+            <w:tcW w:w="249" w:type="dxa"/>
+          </w:tcPr>
+        </w:tc>
+        <w:tc>
+          <w:p>
+            <w:pPr>
+              <w:jc w:val="left"/>
+            </w:pPr>
+            <w:r>
+              <w:rPr>
+                <w:rFonts w:ascii="Calibri" w:hAnsi="Calibri" w:eastAsia="Calibri" w:cs="Calibri"/>
+                <w:sz w:val="20"/>
+                <w:color w:val="000000"/>
+                <w:i/>
+              </w:rPr>
+              <w:t xml:space="preserve"/>
+            </w:r>
+          </w:p>
+          <w:tcPr>
+            <w:tcW w:w="249" w:type="dxa"/>
+          </w:tcPr>
+        </w:tc>
+        <w:tc>
+          <w:p>
+            <w:pPr>
+              <w:jc w:val="left"/>
+            </w:pPr>
+            <w:r>
+              <w:rPr>
+                <w:rFonts w:ascii="Calibri" w:hAnsi="Calibri" w:eastAsia="Calibri" w:cs="Calibri"/>
+                <w:sz w:val="20"/>
+                <w:color w:val="000000"/>
+                <w:i/>
+              </w:rPr>
+              <w:t xml:space="preserve"/>
+            </w:r>
+          </w:p>
+          <w:tcPr>
+            <w:tcW w:w="249" w:type="dxa"/>
+          </w:tcPr>
+        </w:tc>
+        <w:tc>
+          <w:p>
+            <w:pPr>
+              <w:jc w:val="left"/>
+            </w:pPr>
+            <w:r>
+              <w:rPr>
+                <w:rFonts w:ascii="Calibri" w:hAnsi="Calibri" w:eastAsia="Calibri" w:cs="Calibri"/>
+                <w:sz w:val="20"/>
+                <w:color w:val="000000"/>
+                <w:i/>
+              </w:rPr>
+              <w:t xml:space="preserve"/>
+            </w:r>
+          </w:p>
+          <w:tcPr>
+            <w:tcW w:w="249" w:type="dxa"/>
+          </w:tcPr>
+        </w:tc>
+        <w:tc>
+          <w:p>
+            <w:pPr>
+              <w:jc w:val="left"/>
+            </w:pPr>
+            <w:r>
+              <w:rPr>
+                <w:rFonts w:ascii="Calibri" w:hAnsi="Calibri" w:eastAsia="Calibri" w:cs="Calibri"/>
+                <w:sz w:val="20"/>
+                <w:color w:val="000000"/>
+                <w:i/>
+              </w:rPr>
+              <w:t xml:space="preserve"/>
+            </w:r>
+          </w:p>
+          <w:tcPr>
+            <w:tcW w:w="249" w:type="dxa"/>
+          </w:tcPr>
+        </w:tc>
+        <w:tc>
+          <w:p>
+            <w:pPr>
+              <w:jc w:val="left"/>
+            </w:pPr>
+            <w:r>
+              <w:rPr>
+                <w:rFonts w:ascii="Calibri" w:hAnsi="Calibri" w:eastAsia="Calibri" w:cs="Calibri"/>
+                <w:sz w:val="20"/>
+                <w:color w:val="000000"/>
+                <w:i/>
+              </w:rPr>
+              <w:t xml:space="preserve"/>
+            </w:r>
+          </w:p>
+          <w:tcPr>
+            <w:tcW w:w="249" w:type="dxa"/>
+          </w:tcPr>
+        </w:tc>
+        <w:tc>
+          <w:p>
+            <w:pPr>
+              <w:jc w:val="left"/>
+            </w:pPr>
+            <w:r>
+              <w:rPr>
+                <w:rFonts w:ascii="Calibri" w:hAnsi="Calibri" w:eastAsia="Calibri" w:cs="Calibri"/>
+                <w:sz w:val="20"/>
+                <w:color w:val="000000"/>
+                <w:i/>
+              </w:rPr>
+              <w:t xml:space="preserve">0</w:t>
+            </w:r>
+          </w:p>
+          <w:tcPr>
+            <w:tcW w:w="493" w:type="dxa"/>
+          </w:tcPr>
+        </w:tc>
+        <w:tc>
+          <w:p>
+            <w:pPr>
+              <w:jc w:val="left"/>
+            </w:pPr>
+            <w:r>
+              <w:rPr>
+                <w:rFonts w:ascii="Calibri" w:hAnsi="Calibri" w:eastAsia="Calibri" w:cs="Calibri"/>
+                <w:sz w:val="20"/>
+                <w:color w:val="000000"/>
+                <w:i/>
+              </w:rPr>
+              <w:t xml:space="preserve">0</w:t>
+            </w:r>
+          </w:p>
+          <w:tcPr>
+            <w:tcW w:w="425" w:type="dxa"/>
+          </w:tcPr>
+        </w:tc>
+        <w:tc>
+          <w:p>
+            <w:pPr>
+              <w:jc w:val="left"/>
+            </w:pPr>
+            <w:r>
+              <w:rPr>
+                <w:rFonts w:ascii="Calibri" w:hAnsi="Calibri" w:eastAsia="Calibri" w:cs="Calibri"/>
+                <w:sz w:val="20"/>
+                <w:color w:val="000000"/>
+                <w:i/>
+              </w:rPr>
+              <w:t xml:space="preserve">0</w:t>
+            </w:r>
+          </w:p>
+          <w:tcPr>
+            <w:tcW w:w="425" w:type="dxa"/>
+          </w:tcPr>
+        </w:tc>
+      </w:tr>
+      <w:tr>
+        <w:trPr>
+          <w:trHeight w:val="238" w:hRule="exact"/>
+        </w:trPr>
+        <w:tc>
+          <w:p>
+            <w:pPr>
+              <w:jc w:val="left"/>
+            </w:pPr>
+            <w:r>
+              <w:rPr>
+                <w:rFonts w:ascii="Arial" w:hAnsi="Arial" w:eastAsia="Arial" w:cs="Arial"/>
+                <w:sz w:val="14"/>
+                <w:color w:val="000000"/>
+                <w:b/>
+                <w:i/>
+              </w:rPr>
+              <w:t xml:space="preserve">10</w:t>
+            </w:r>
+          </w:p>
+          <w:tcPr>
+            <w:tcW w:w="249" w:type="dxa"/>
+          </w:tcPr>
+        </w:tc>
+        <w:tc>
+          <w:p>
+            <w:pPr>
+              <w:jc w:val="left"/>
+            </w:pPr>
+            <w:r>
+              <w:rPr>
+                <w:rFonts w:ascii="Calibri" w:hAnsi="Calibri" w:eastAsia="Calibri" w:cs="Calibri"/>
+                <w:sz w:val="16"/>
+                <w:color w:val="000000"/>
+                <w:i/>
+              </w:rPr>
+              <w:t xml:space="preserve">Test S.S.</w:t>
+            </w:r>
+          </w:p>
+          <w:tcPr>
+            <w:tcW w:w="1650" w:type="dxa"/>
+          </w:tcPr>
+        </w:tc>
+        <w:tc>
+          <w:p>
+            <w:pPr>
+              <w:jc w:val="left"/>
+            </w:pPr>
+            <w:r>
+              <w:rPr>
+                <w:rFonts w:ascii="Calibri" w:hAnsi="Calibri" w:eastAsia="Calibri" w:cs="Calibri"/>
+                <w:sz w:val="20"/>
+                <w:color w:val="000000"/>
+                <w:i/>
+              </w:rPr>
+              <w:t xml:space="preserve">П</w:t>
+            </w:r>
+          </w:p>
+          <w:tcPr>
+            <w:tcW w:w="249" w:type="dxa"/>
+          </w:tcPr>
+        </w:tc>
+        <w:tc>
+          <w:p>
+            <w:pPr>
+              <w:jc w:val="left"/>
+            </w:pPr>
+            <w:r>
+              <w:rPr>
+                <w:rFonts w:ascii="Calibri" w:hAnsi="Calibri" w:eastAsia="Calibri" w:cs="Calibri"/>
+                <w:sz w:val="20"/>
+                <w:color w:val="000000"/>
+                <w:i/>
+              </w:rPr>
+              <w:t xml:space="preserve"/>
+            </w:r>
+          </w:p>
+          <w:tcPr>
+            <w:tcW w:w="249" w:type="dxa"/>
+          </w:tcPr>
+        </w:tc>
+        <w:tc>
+          <w:p>
+            <w:pPr>
+              <w:jc w:val="left"/>
+            </w:pPr>
+            <w:r>
+              <w:rPr>
+                <w:rFonts w:ascii="Calibri" w:hAnsi="Calibri" w:eastAsia="Calibri" w:cs="Calibri"/>
+                <w:sz w:val="20"/>
+                <w:color w:val="000000"/>
+                <w:i/>
+              </w:rPr>
+              <w:t xml:space="preserve"/>
+            </w:r>
+          </w:p>
+          <w:tcPr>
+            <w:tcW w:w="249" w:type="dxa"/>
+          </w:tcPr>
+        </w:tc>
+        <w:tc>
+          <w:p>
+            <w:pPr>
+              <w:jc w:val="left"/>
+            </w:pPr>
+            <w:r>
+              <w:rPr>
+                <w:rFonts w:ascii="Calibri" w:hAnsi="Calibri" w:eastAsia="Calibri" w:cs="Calibri"/>
+                <w:sz w:val="20"/>
+                <w:color w:val="000000"/>
+                <w:i/>
+              </w:rPr>
+              <w:t xml:space="preserve"/>
+            </w:r>
+          </w:p>
+          <w:tcPr>
+            <w:tcW w:w="249" w:type="dxa"/>
+          </w:tcPr>
+        </w:tc>
+        <w:tc>
+          <w:p>
+            <w:pPr>
+              <w:jc w:val="left"/>
+            </w:pPr>
+            <w:r>
+              <w:rPr>
+                <w:rFonts w:ascii="Calibri" w:hAnsi="Calibri" w:eastAsia="Calibri" w:cs="Calibri"/>
+                <w:sz w:val="20"/>
+                <w:color w:val="000000"/>
+                <w:i/>
+              </w:rPr>
+              <w:t xml:space="preserve"/>
+            </w:r>
+          </w:p>
+          <w:tcPr>
+            <w:tcW w:w="249" w:type="dxa"/>
+          </w:tcPr>
+        </w:tc>
+        <w:tc>
+          <w:p>
+            <w:pPr>
+              <w:jc w:val="left"/>
+            </w:pPr>
+            <w:r>
+              <w:rPr>
+                <w:rFonts w:ascii="Calibri" w:hAnsi="Calibri" w:eastAsia="Calibri" w:cs="Calibri"/>
+                <w:sz w:val="20"/>
+                <w:color w:val="000000"/>
+                <w:i/>
+              </w:rPr>
+              <w:t xml:space="preserve"/>
+            </w:r>
+          </w:p>
+          <w:tcPr>
+            <w:tcW w:w="249" w:type="dxa"/>
+          </w:tcPr>
+        </w:tc>
+        <w:tc>
+          <w:p>
+            <w:pPr>
+              <w:jc w:val="left"/>
+            </w:pPr>
+            <w:r>
+              <w:rPr>
+                <w:rFonts w:ascii="Calibri" w:hAnsi="Calibri" w:eastAsia="Calibri" w:cs="Calibri"/>
+                <w:sz w:val="20"/>
+                <w:color w:val="000000"/>
+                <w:i/>
+              </w:rPr>
+              <w:t xml:space="preserve"/>
+            </w:r>
+          </w:p>
+          <w:tcPr>
+            <w:tcW w:w="249" w:type="dxa"/>
+          </w:tcPr>
+        </w:tc>
+        <w:tc>
+          <w:p>
+            <w:pPr>
+              <w:jc w:val="left"/>
+            </w:pPr>
+            <w:r>
+              <w:rPr>
+                <w:rFonts w:ascii="Calibri" w:hAnsi="Calibri" w:eastAsia="Calibri" w:cs="Calibri"/>
+                <w:sz w:val="20"/>
+                <w:color w:val="000000"/>
+                <w:i/>
+              </w:rPr>
+              <w:t xml:space="preserve"/>
+            </w:r>
+          </w:p>
+          <w:tcPr>
+            <w:tcW w:w="249" w:type="dxa"/>
+          </w:tcPr>
+        </w:tc>
+        <w:tc>
+          <w:p>
+            <w:pPr>
+              <w:jc w:val="left"/>
+            </w:pPr>
+            <w:r>
+              <w:rPr>
+                <w:rFonts w:ascii="Calibri" w:hAnsi="Calibri" w:eastAsia="Calibri" w:cs="Calibri"/>
+                <w:sz w:val="20"/>
+                <w:color w:val="000000"/>
+                <w:i/>
+              </w:rPr>
+              <w:t xml:space="preserve"/>
+            </w:r>
+          </w:p>
+          <w:tcPr>
+            <w:tcW w:w="249" w:type="dxa"/>
+          </w:tcPr>
+        </w:tc>
+        <w:tc>
+          <w:p>
+            <w:pPr>
+              <w:jc w:val="left"/>
+            </w:pPr>
+            <w:r>
+              <w:rPr>
+                <w:rFonts w:ascii="Calibri" w:hAnsi="Calibri" w:eastAsia="Calibri" w:cs="Calibri"/>
+                <w:sz w:val="20"/>
+                <w:color w:val="000000"/>
+                <w:i/>
+              </w:rPr>
+              <w:t xml:space="preserve"/>
+            </w:r>
+          </w:p>
+          <w:tcPr>
+            <w:tcW w:w="249" w:type="dxa"/>
+          </w:tcPr>
+        </w:tc>
+        <w:tc>
+          <w:p>
+            <w:pPr>
+              <w:jc w:val="left"/>
+            </w:pPr>
+            <w:r>
+              <w:rPr>
+                <w:rFonts w:ascii="Calibri" w:hAnsi="Calibri" w:eastAsia="Calibri" w:cs="Calibri"/>
+                <w:sz w:val="20"/>
+                <w:color w:val="000000"/>
+                <w:i/>
+              </w:rPr>
+              <w:t xml:space="preserve"/>
+            </w:r>
+          </w:p>
+          <w:tcPr>
+            <w:tcW w:w="249" w:type="dxa"/>
+          </w:tcPr>
+        </w:tc>
+        <w:tc>
+          <w:p>
+            <w:pPr>
+              <w:jc w:val="left"/>
+            </w:pPr>
+            <w:r>
+              <w:rPr>
+                <w:rFonts w:ascii="Calibri" w:hAnsi="Calibri" w:eastAsia="Calibri" w:cs="Calibri"/>
+                <w:sz w:val="20"/>
+                <w:color w:val="000000"/>
+                <w:i/>
+              </w:rPr>
+              <w:t xml:space="preserve"/>
+            </w:r>
+          </w:p>
+          <w:tcPr>
+            <w:tcW w:w="249" w:type="dxa"/>
+          </w:tcPr>
+        </w:tc>
+        <w:tc>
+          <w:p>
+            <w:pPr>
+              <w:jc w:val="left"/>
+            </w:pPr>
+            <w:r>
+              <w:rPr>
+                <w:rFonts w:ascii="Calibri" w:hAnsi="Calibri" w:eastAsia="Calibri" w:cs="Calibri"/>
+                <w:sz w:val="20"/>
+                <w:color w:val="000000"/>
+                <w:i/>
+              </w:rPr>
+              <w:t xml:space="preserve"/>
+            </w:r>
+          </w:p>
+          <w:tcPr>
+            <w:tcW w:w="249" w:type="dxa"/>
+          </w:tcPr>
+        </w:tc>
+        <w:tc>
+          <w:p>
+            <w:pPr>
+              <w:jc w:val="left"/>
+            </w:pPr>
+            <w:r>
+              <w:rPr>
+                <w:rFonts w:ascii="Calibri" w:hAnsi="Calibri" w:eastAsia="Calibri" w:cs="Calibri"/>
+                <w:sz w:val="20"/>
+                <w:color w:val="000000"/>
+                <w:i/>
+              </w:rPr>
+              <w:t xml:space="preserve"/>
+            </w:r>
+          </w:p>
+          <w:tcPr>
+            <w:tcW w:w="249" w:type="dxa"/>
+          </w:tcPr>
+        </w:tc>
+        <w:tc>
+          <w:p>
+            <w:pPr>
+              <w:jc w:val="left"/>
+            </w:pPr>
+            <w:r>
+              <w:rPr>
+                <w:rFonts w:ascii="Calibri" w:hAnsi="Calibri" w:eastAsia="Calibri" w:cs="Calibri"/>
+                <w:sz w:val="20"/>
+                <w:color w:val="000000"/>
+                <w:i/>
+              </w:rPr>
+              <w:t xml:space="preserve"/>
+            </w:r>
+          </w:p>
+          <w:tcPr>
+            <w:tcW w:w="249" w:type="dxa"/>
+          </w:tcPr>
+        </w:tc>
+        <w:tc>
+          <w:p>
+            <w:pPr>
+              <w:jc w:val="left"/>
+            </w:pPr>
+            <w:r>
+              <w:rPr>
+                <w:rFonts w:ascii="Calibri" w:hAnsi="Calibri" w:eastAsia="Calibri" w:cs="Calibri"/>
+                <w:sz w:val="20"/>
+                <w:color w:val="000000"/>
+                <w:i/>
+              </w:rPr>
+              <w:t xml:space="preserve"/>
+            </w:r>
+          </w:p>
+          <w:tcPr>
+            <w:tcW w:w="249" w:type="dxa"/>
+          </w:tcPr>
+        </w:tc>
+        <w:tc>
+          <w:p>
+            <w:pPr>
+              <w:jc w:val="left"/>
+            </w:pPr>
+            <w:r>
+              <w:rPr>
+                <w:rFonts w:ascii="Calibri" w:hAnsi="Calibri" w:eastAsia="Calibri" w:cs="Calibri"/>
+                <w:sz w:val="20"/>
+                <w:color w:val="000000"/>
+                <w:i/>
+              </w:rPr>
+              <w:t xml:space="preserve"/>
+            </w:r>
+          </w:p>
+          <w:tcPr>
+            <w:tcW w:w="249" w:type="dxa"/>
+          </w:tcPr>
+        </w:tc>
+        <w:tc>
+          <w:p>
+            <w:pPr>
+              <w:jc w:val="left"/>
+            </w:pPr>
+            <w:r>
+              <w:rPr>
+                <w:rFonts w:ascii="Calibri" w:hAnsi="Calibri" w:eastAsia="Calibri" w:cs="Calibri"/>
+                <w:sz w:val="20"/>
+                <w:color w:val="000000"/>
+                <w:i/>
+              </w:rPr>
+              <w:t xml:space="preserve"/>
+            </w:r>
+          </w:p>
+          <w:tcPr>
+            <w:tcW w:w="249" w:type="dxa"/>
+          </w:tcPr>
+        </w:tc>
+        <w:tc>
+          <w:p>
+            <w:pPr>
+              <w:jc w:val="left"/>
+            </w:pPr>
+            <w:r>
+              <w:rPr>
+                <w:rFonts w:ascii="Calibri" w:hAnsi="Calibri" w:eastAsia="Calibri" w:cs="Calibri"/>
+                <w:sz w:val="20"/>
+                <w:color w:val="000000"/>
+                <w:i/>
+              </w:rPr>
+              <w:t xml:space="preserve"/>
+            </w:r>
+          </w:p>
+          <w:tcPr>
+            <w:tcW w:w="249" w:type="dxa"/>
+          </w:tcPr>
+        </w:tc>
+        <w:tc>
+          <w:p>
+            <w:pPr>
+              <w:jc w:val="left"/>
+            </w:pPr>
+            <w:r>
+              <w:rPr>
+                <w:rFonts w:ascii="Calibri" w:hAnsi="Calibri" w:eastAsia="Calibri" w:cs="Calibri"/>
+                <w:sz w:val="20"/>
+                <w:color w:val="000000"/>
+                <w:i/>
+              </w:rPr>
+              <w:t xml:space="preserve"/>
+            </w:r>
+          </w:p>
+          <w:tcPr>
+            <w:tcW w:w="249" w:type="dxa"/>
+          </w:tcPr>
+        </w:tc>
+        <w:tc>
+          <w:p>
+            <w:pPr>
+              <w:jc w:val="left"/>
+            </w:pPr>
+            <w:r>
+              <w:rPr>
+                <w:rFonts w:ascii="Calibri" w:hAnsi="Calibri" w:eastAsia="Calibri" w:cs="Calibri"/>
+                <w:sz w:val="20"/>
+                <w:color w:val="000000"/>
+                <w:i/>
+              </w:rPr>
+              <w:t xml:space="preserve"/>
+            </w:r>
+          </w:p>
+          <w:tcPr>
+            <w:tcW w:w="249" w:type="dxa"/>
+          </w:tcPr>
+        </w:tc>
+        <w:tc>
+          <w:p>
+            <w:pPr>
+              <w:jc w:val="left"/>
+            </w:pPr>
+            <w:r>
+              <w:rPr>
+                <w:rFonts w:ascii="Calibri" w:hAnsi="Calibri" w:eastAsia="Calibri" w:cs="Calibri"/>
+                <w:sz w:val="20"/>
+                <w:color w:val="000000"/>
+                <w:i/>
+              </w:rPr>
+              <w:t xml:space="preserve"/>
+            </w:r>
+          </w:p>
+          <w:tcPr>
+            <w:tcW w:w="249" w:type="dxa"/>
+          </w:tcPr>
+        </w:tc>
+        <w:tc>
+          <w:p>
+            <w:pPr>
+              <w:jc w:val="left"/>
+            </w:pPr>
+            <w:r>
+              <w:rPr>
+                <w:rFonts w:ascii="Calibri" w:hAnsi="Calibri" w:eastAsia="Calibri" w:cs="Calibri"/>
+                <w:sz w:val="20"/>
+                <w:color w:val="000000"/>
+                <w:i/>
+              </w:rPr>
+              <w:t xml:space="preserve"/>
+            </w:r>
+          </w:p>
+          <w:tcPr>
+            <w:tcW w:w="249" w:type="dxa"/>
+          </w:tcPr>
+        </w:tc>
+        <w:tc>
+          <w:p>
+            <w:pPr>
+              <w:jc w:val="left"/>
+            </w:pPr>
+            <w:r>
+              <w:rPr>
+                <w:rFonts w:ascii="Calibri" w:hAnsi="Calibri" w:eastAsia="Calibri" w:cs="Calibri"/>
+                <w:sz w:val="20"/>
+                <w:color w:val="000000"/>
+                <w:i/>
+              </w:rPr>
+              <w:t xml:space="preserve"/>
+            </w:r>
+          </w:p>
+          <w:tcPr>
+            <w:tcW w:w="249" w:type="dxa"/>
+          </w:tcPr>
+        </w:tc>
+        <w:tc>
+          <w:p>
+            <w:pPr>
+              <w:jc w:val="left"/>
+            </w:pPr>
+            <w:r>
+              <w:rPr>
+                <w:rFonts w:ascii="Calibri" w:hAnsi="Calibri" w:eastAsia="Calibri" w:cs="Calibri"/>
+                <w:sz w:val="20"/>
+                <w:color w:val="000000"/>
+                <w:i/>
+              </w:rPr>
+              <w:t xml:space="preserve"/>
+            </w:r>
+          </w:p>
+          <w:tcPr>
+            <w:tcW w:w="249" w:type="dxa"/>
+          </w:tcPr>
+        </w:tc>
+        <w:tc>
+          <w:p>
+            <w:pPr>
+              <w:jc w:val="left"/>
+            </w:pPr>
+            <w:r>
+              <w:rPr>
+                <w:rFonts w:ascii="Calibri" w:hAnsi="Calibri" w:eastAsia="Calibri" w:cs="Calibri"/>
+                <w:sz w:val="20"/>
+                <w:color w:val="000000"/>
+                <w:i/>
+              </w:rPr>
+              <w:t xml:space="preserve"/>
+            </w:r>
+          </w:p>
+          <w:tcPr>
+            <w:tcW w:w="249" w:type="dxa"/>
+          </w:tcPr>
+        </w:tc>
+        <w:tc>
+          <w:p>
+            <w:pPr>
+              <w:jc w:val="left"/>
+            </w:pPr>
+            <w:r>
+              <w:rPr>
+                <w:rFonts w:ascii="Calibri" w:hAnsi="Calibri" w:eastAsia="Calibri" w:cs="Calibri"/>
+                <w:sz w:val="20"/>
+                <w:color w:val="000000"/>
+                <w:i/>
+              </w:rPr>
+              <w:t xml:space="preserve"/>
+            </w:r>
+          </w:p>
+          <w:tcPr>
+            <w:tcW w:w="249" w:type="dxa"/>
+          </w:tcPr>
+        </w:tc>
+        <w:tc>
+          <w:p>
+            <w:pPr>
+              <w:jc w:val="left"/>
+            </w:pPr>
+            <w:r>
+              <w:rPr>
+                <w:rFonts w:ascii="Calibri" w:hAnsi="Calibri" w:eastAsia="Calibri" w:cs="Calibri"/>
+                <w:sz w:val="20"/>
+                <w:color w:val="000000"/>
+                <w:i/>
+              </w:rPr>
+              <w:t xml:space="preserve"/>
+            </w:r>
+          </w:p>
+          <w:tcPr>
+            <w:tcW w:w="249" w:type="dxa"/>
+          </w:tcPr>
+        </w:tc>
+        <w:tc>
+          <w:p>
+            <w:pPr>
+              <w:jc w:val="left"/>
+            </w:pPr>
+            <w:r>
+              <w:rPr>
+                <w:rFonts w:ascii="Calibri" w:hAnsi="Calibri" w:eastAsia="Calibri" w:cs="Calibri"/>
+                <w:sz w:val="20"/>
+                <w:color w:val="000000"/>
+                <w:i/>
+              </w:rPr>
+              <w:t xml:space="preserve"/>
+            </w:r>
+          </w:p>
+          <w:tcPr>
+            <w:tcW w:w="249" w:type="dxa"/>
+          </w:tcPr>
+        </w:tc>
+        <w:tc>
+          <w:p>
+            <w:pPr>
+              <w:jc w:val="left"/>
+            </w:pPr>
+            <w:r>
+              <w:rPr>
+                <w:rFonts w:ascii="Calibri" w:hAnsi="Calibri" w:eastAsia="Calibri" w:cs="Calibri"/>
+                <w:sz w:val="20"/>
+                <w:color w:val="000000"/>
+                <w:i/>
+              </w:rPr>
+              <w:t xml:space="preserve"/>
+            </w:r>
+          </w:p>
+          <w:tcPr>
+            <w:tcW w:w="249" w:type="dxa"/>
+          </w:tcPr>
+        </w:tc>
+        <w:tc>
+          <w:p>
+            <w:pPr>
+              <w:jc w:val="left"/>
+            </w:pPr>
+            <w:r>
+              <w:rPr>
+                <w:rFonts w:ascii="Calibri" w:hAnsi="Calibri" w:eastAsia="Calibri" w:cs="Calibri"/>
+                <w:sz w:val="20"/>
+                <w:color w:val="000000"/>
+                <w:i/>
+              </w:rPr>
+              <w:t xml:space="preserve"/>
+            </w:r>
+          </w:p>
+          <w:tcPr>
+            <w:tcW w:w="249" w:type="dxa"/>
+          </w:tcPr>
+        </w:tc>
+        <w:tc>
+          <w:p>
+            <w:pPr>
+              <w:jc w:val="left"/>
+            </w:pPr>
+            <w:r>
+              <w:rPr>
+                <w:rFonts w:ascii="Calibri" w:hAnsi="Calibri" w:eastAsia="Calibri" w:cs="Calibri"/>
+                <w:sz w:val="20"/>
+                <w:color w:val="000000"/>
+                <w:i/>
+              </w:rPr>
+              <w:t xml:space="preserve">0</w:t>
+            </w:r>
+          </w:p>
+          <w:tcPr>
+            <w:tcW w:w="493" w:type="dxa"/>
+          </w:tcPr>
+        </w:tc>
+        <w:tc>
+          <w:p>
+            <w:pPr>
+              <w:jc w:val="left"/>
+            </w:pPr>
+            <w:r>
+              <w:rPr>
+                <w:rFonts w:ascii="Calibri" w:hAnsi="Calibri" w:eastAsia="Calibri" w:cs="Calibri"/>
+                <w:sz w:val="20"/>
+                <w:color w:val="000000"/>
+                <w:i/>
+              </w:rPr>
+              <w:t xml:space="preserve">0</w:t>
+            </w:r>
+          </w:p>
+          <w:tcPr>
+            <w:tcW w:w="425" w:type="dxa"/>
+          </w:tcPr>
+        </w:tc>
+        <w:tc>
+          <w:p>
+            <w:pPr>
+              <w:jc w:val="left"/>
+            </w:pPr>
+            <w:r>
+              <w:rPr>
+                <w:rFonts w:ascii="Calibri" w:hAnsi="Calibri" w:eastAsia="Calibri" w:cs="Calibri"/>
+                <w:sz w:val="20"/>
+                <w:color w:val="000000"/>
+                <w:i/>
+              </w:rPr>
+              <w:t xml:space="preserve">0</w:t>
+            </w:r>
+          </w:p>
+          <w:tcPr>
+            <w:tcW w:w="425" w:type="dxa"/>
+          </w:tcPr>
+        </w:tc>
+      </w:tr>
+      <w:tr>
+        <w:trPr>
+          <w:trHeight w:val="238" w:hRule="exact"/>
+        </w:trPr>
+        <w:tc>
+          <w:p>
+            <w:pPr>
+              <w:jc w:val="left"/>
+            </w:pPr>
+            <w:r>
+              <w:rPr>
+                <w:rFonts w:ascii="Arial" w:hAnsi="Arial" w:eastAsia="Arial" w:cs="Arial"/>
+                <w:sz w:val="14"/>
+                <w:color w:val="000000"/>
+                <w:b/>
+                <w:i/>
+              </w:rPr>
+              <w:t xml:space="preserve">11</w:t>
+            </w:r>
+          </w:p>
+          <w:tcPr>
+            <w:tcW w:w="249" w:type="dxa"/>
+          </w:tcPr>
+        </w:tc>
+        <w:tc>
+          <w:p>
+            <w:pPr>
+              <w:jc w:val="left"/>
+            </w:pPr>
+            <w:r>
+              <w:rPr>
+                <w:rFonts w:ascii="Calibri" w:hAnsi="Calibri" w:eastAsia="Calibri" w:cs="Calibri"/>
+                <w:sz w:val="16"/>
+                <w:color w:val="000000"/>
+                <w:i/>
+              </w:rPr>
+              <w:t xml:space="preserve">Test S.S.</w:t>
+            </w:r>
+          </w:p>
+          <w:tcPr>
+            <w:tcW w:w="1650" w:type="dxa"/>
+          </w:tcPr>
+        </w:tc>
+        <w:tc>
+          <w:p>
+            <w:pPr>
+              <w:jc w:val="left"/>
+            </w:pPr>
+            <w:r>
+              <w:rPr>
+                <w:rFonts w:ascii="Calibri" w:hAnsi="Calibri" w:eastAsia="Calibri" w:cs="Calibri"/>
+                <w:sz w:val="20"/>
+                <w:color w:val="000000"/>
+                <w:i/>
+              </w:rPr>
+              <w:t xml:space="preserve">П</w:t>
+            </w:r>
+          </w:p>
+          <w:tcPr>
+            <w:tcW w:w="249" w:type="dxa"/>
+          </w:tcPr>
+        </w:tc>
+        <w:tc>
+          <w:p>
+            <w:pPr>
+              <w:jc w:val="left"/>
+            </w:pPr>
+            <w:r>
+              <w:rPr>
+                <w:rFonts w:ascii="Calibri" w:hAnsi="Calibri" w:eastAsia="Calibri" w:cs="Calibri"/>
+                <w:sz w:val="20"/>
+                <w:color w:val="000000"/>
+                <w:i/>
+              </w:rPr>
+              <w:t xml:space="preserve"/>
+            </w:r>
+          </w:p>
+          <w:tcPr>
+            <w:tcW w:w="249" w:type="dxa"/>
+          </w:tcPr>
+        </w:tc>
+        <w:tc>
+          <w:p>
+            <w:pPr>
+              <w:jc w:val="left"/>
+            </w:pPr>
+            <w:r>
+              <w:rPr>
+                <w:rFonts w:ascii="Calibri" w:hAnsi="Calibri" w:eastAsia="Calibri" w:cs="Calibri"/>
+                <w:sz w:val="20"/>
+                <w:color w:val="000000"/>
+                <w:i/>
+              </w:rPr>
+              <w:t xml:space="preserve"/>
+            </w:r>
+          </w:p>
+          <w:tcPr>
+            <w:tcW w:w="249" w:type="dxa"/>
+          </w:tcPr>
+        </w:tc>
+        <w:tc>
+          <w:p>
+            <w:pPr>
+              <w:jc w:val="left"/>
+            </w:pPr>
+            <w:r>
+              <w:rPr>
+                <w:rFonts w:ascii="Calibri" w:hAnsi="Calibri" w:eastAsia="Calibri" w:cs="Calibri"/>
+                <w:sz w:val="20"/>
+                <w:color w:val="000000"/>
+                <w:i/>
+              </w:rPr>
+              <w:t xml:space="preserve"/>
+            </w:r>
+          </w:p>
+          <w:tcPr>
+            <w:tcW w:w="249" w:type="dxa"/>
+          </w:tcPr>
+        </w:tc>
+        <w:tc>
+          <w:p>
+            <w:pPr>
+              <w:jc w:val="left"/>
+            </w:pPr>
+            <w:r>
+              <w:rPr>
+                <w:rFonts w:ascii="Calibri" w:hAnsi="Calibri" w:eastAsia="Calibri" w:cs="Calibri"/>
+                <w:sz w:val="20"/>
+                <w:color w:val="000000"/>
+                <w:i/>
+              </w:rPr>
+              <w:t xml:space="preserve"/>
+            </w:r>
+          </w:p>
+          <w:tcPr>
+            <w:tcW w:w="249" w:type="dxa"/>
+          </w:tcPr>
+        </w:tc>
+        <w:tc>
+          <w:p>
+            <w:pPr>
+              <w:jc w:val="left"/>
+            </w:pPr>
+            <w:r>
+              <w:rPr>
+                <w:rFonts w:ascii="Calibri" w:hAnsi="Calibri" w:eastAsia="Calibri" w:cs="Calibri"/>
+                <w:sz w:val="20"/>
+                <w:color w:val="000000"/>
+                <w:i/>
+              </w:rPr>
+              <w:t xml:space="preserve"/>
+            </w:r>
+          </w:p>
+          <w:tcPr>
+            <w:tcW w:w="249" w:type="dxa"/>
+          </w:tcPr>
+        </w:tc>
+        <w:tc>
+          <w:p>
+            <w:pPr>
+              <w:jc w:val="left"/>
+            </w:pPr>
+            <w:r>
+              <w:rPr>
+                <w:rFonts w:ascii="Calibri" w:hAnsi="Calibri" w:eastAsia="Calibri" w:cs="Calibri"/>
+                <w:sz w:val="20"/>
+                <w:color w:val="000000"/>
+                <w:i/>
+              </w:rPr>
+              <w:t xml:space="preserve"/>
+            </w:r>
+          </w:p>
+          <w:tcPr>
+            <w:tcW w:w="249" w:type="dxa"/>
+          </w:tcPr>
+        </w:tc>
+        <w:tc>
+          <w:p>
+            <w:pPr>
+              <w:jc w:val="left"/>
+            </w:pPr>
+            <w:r>
+              <w:rPr>
+                <w:rFonts w:ascii="Calibri" w:hAnsi="Calibri" w:eastAsia="Calibri" w:cs="Calibri"/>
+                <w:sz w:val="20"/>
+                <w:color w:val="000000"/>
+                <w:i/>
+              </w:rPr>
+              <w:t xml:space="preserve"/>
+            </w:r>
+          </w:p>
+          <w:tcPr>
+            <w:tcW w:w="249" w:type="dxa"/>
+          </w:tcPr>
+        </w:tc>
+        <w:tc>
+          <w:p>
+            <w:pPr>
+              <w:jc w:val="left"/>
+            </w:pPr>
+            <w:r>
+              <w:rPr>
+                <w:rFonts w:ascii="Calibri" w:hAnsi="Calibri" w:eastAsia="Calibri" w:cs="Calibri"/>
+                <w:sz w:val="20"/>
+                <w:color w:val="000000"/>
+                <w:i/>
+              </w:rPr>
+              <w:t xml:space="preserve"/>
+            </w:r>
+          </w:p>
+          <w:tcPr>
+            <w:tcW w:w="249" w:type="dxa"/>
+          </w:tcPr>
+        </w:tc>
+        <w:tc>
+          <w:p>
+            <w:pPr>
+              <w:jc w:val="left"/>
+            </w:pPr>
+            <w:r>
+              <w:rPr>
+                <w:rFonts w:ascii="Calibri" w:hAnsi="Calibri" w:eastAsia="Calibri" w:cs="Calibri"/>
+                <w:sz w:val="20"/>
+                <w:color w:val="000000"/>
+                <w:i/>
+              </w:rPr>
+              <w:t xml:space="preserve"/>
+            </w:r>
+          </w:p>
+          <w:tcPr>
+            <w:tcW w:w="249" w:type="dxa"/>
+          </w:tcPr>
+        </w:tc>
+        <w:tc>
+          <w:p>
+            <w:pPr>
+              <w:jc w:val="left"/>
+            </w:pPr>
+            <w:r>
+              <w:rPr>
+                <w:rFonts w:ascii="Calibri" w:hAnsi="Calibri" w:eastAsia="Calibri" w:cs="Calibri"/>
+                <w:sz w:val="20"/>
+                <w:color w:val="000000"/>
+                <w:i/>
+              </w:rPr>
+              <w:t xml:space="preserve"/>
+            </w:r>
+          </w:p>
+          <w:tcPr>
+            <w:tcW w:w="249" w:type="dxa"/>
+          </w:tcPr>
+        </w:tc>
+        <w:tc>
+          <w:p>
+            <w:pPr>
+              <w:jc w:val="left"/>
+            </w:pPr>
+            <w:r>
+              <w:rPr>
+                <w:rFonts w:ascii="Calibri" w:hAnsi="Calibri" w:eastAsia="Calibri" w:cs="Calibri"/>
+                <w:sz w:val="20"/>
+                <w:color w:val="000000"/>
+                <w:i/>
+              </w:rPr>
+              <w:t xml:space="preserve"/>
+            </w:r>
+          </w:p>
+          <w:tcPr>
+            <w:tcW w:w="249" w:type="dxa"/>
+          </w:tcPr>
+        </w:tc>
+        <w:tc>
+          <w:p>
+            <w:pPr>
+              <w:jc w:val="left"/>
+            </w:pPr>
+            <w:r>
+              <w:rPr>
+                <w:rFonts w:ascii="Calibri" w:hAnsi="Calibri" w:eastAsia="Calibri" w:cs="Calibri"/>
+                <w:sz w:val="20"/>
+                <w:color w:val="000000"/>
+                <w:i/>
+              </w:rPr>
+              <w:t xml:space="preserve"/>
+            </w:r>
+          </w:p>
+          <w:tcPr>
+            <w:tcW w:w="249" w:type="dxa"/>
+          </w:tcPr>
+        </w:tc>
+        <w:tc>
+          <w:p>
+            <w:pPr>
+              <w:jc w:val="left"/>
+            </w:pPr>
+            <w:r>
+              <w:rPr>
+                <w:rFonts w:ascii="Calibri" w:hAnsi="Calibri" w:eastAsia="Calibri" w:cs="Calibri"/>
+                <w:sz w:val="20"/>
+                <w:color w:val="000000"/>
+                <w:i/>
+              </w:rPr>
+              <w:t xml:space="preserve"/>
+            </w:r>
+          </w:p>
+          <w:tcPr>
+            <w:tcW w:w="249" w:type="dxa"/>
+          </w:tcPr>
+        </w:tc>
+        <w:tc>
+          <w:p>
+            <w:pPr>
+              <w:jc w:val="left"/>
+            </w:pPr>
+            <w:r>
+              <w:rPr>
+                <w:rFonts w:ascii="Calibri" w:hAnsi="Calibri" w:eastAsia="Calibri" w:cs="Calibri"/>
+                <w:sz w:val="20"/>
+                <w:color w:val="000000"/>
+                <w:i/>
+              </w:rPr>
+              <w:t xml:space="preserve"/>
+            </w:r>
+          </w:p>
+          <w:tcPr>
+            <w:tcW w:w="249" w:type="dxa"/>
+          </w:tcPr>
+        </w:tc>
+        <w:tc>
+          <w:p>
+            <w:pPr>
+              <w:jc w:val="left"/>
+            </w:pPr>
+            <w:r>
+              <w:rPr>
+                <w:rFonts w:ascii="Calibri" w:hAnsi="Calibri" w:eastAsia="Calibri" w:cs="Calibri"/>
+                <w:sz w:val="20"/>
+                <w:color w:val="000000"/>
+                <w:i/>
+              </w:rPr>
+              <w:t xml:space="preserve"/>
+            </w:r>
+          </w:p>
+          <w:tcPr>
+            <w:tcW w:w="249" w:type="dxa"/>
+          </w:tcPr>
+        </w:tc>
+        <w:tc>
+          <w:p>
+            <w:pPr>
+              <w:jc w:val="left"/>
+            </w:pPr>
+            <w:r>
+              <w:rPr>
+                <w:rFonts w:ascii="Calibri" w:hAnsi="Calibri" w:eastAsia="Calibri" w:cs="Calibri"/>
+                <w:sz w:val="20"/>
+                <w:color w:val="000000"/>
+                <w:i/>
+              </w:rPr>
+              <w:t xml:space="preserve"/>
+            </w:r>
+          </w:p>
+          <w:tcPr>
+            <w:tcW w:w="249" w:type="dxa"/>
+          </w:tcPr>
+        </w:tc>
+        <w:tc>
+          <w:p>
+            <w:pPr>
+              <w:jc w:val="left"/>
+            </w:pPr>
+            <w:r>
+              <w:rPr>
+                <w:rFonts w:ascii="Calibri" w:hAnsi="Calibri" w:eastAsia="Calibri" w:cs="Calibri"/>
+                <w:sz w:val="20"/>
+                <w:color w:val="000000"/>
+                <w:i/>
+              </w:rPr>
+              <w:t xml:space="preserve"/>
+            </w:r>
+          </w:p>
+          <w:tcPr>
+            <w:tcW w:w="249" w:type="dxa"/>
+          </w:tcPr>
+        </w:tc>
+        <w:tc>
+          <w:p>
+            <w:pPr>
+              <w:jc w:val="left"/>
+            </w:pPr>
+            <w:r>
+              <w:rPr>
+                <w:rFonts w:ascii="Calibri" w:hAnsi="Calibri" w:eastAsia="Calibri" w:cs="Calibri"/>
+                <w:sz w:val="20"/>
+                <w:color w:val="000000"/>
+                <w:i/>
+              </w:rPr>
+              <w:t xml:space="preserve"/>
+            </w:r>
+          </w:p>
+          <w:tcPr>
+            <w:tcW w:w="249" w:type="dxa"/>
+          </w:tcPr>
+        </w:tc>
+        <w:tc>
+          <w:p>
+            <w:pPr>
+              <w:jc w:val="left"/>
+            </w:pPr>
+            <w:r>
+              <w:rPr>
+                <w:rFonts w:ascii="Calibri" w:hAnsi="Calibri" w:eastAsia="Calibri" w:cs="Calibri"/>
+                <w:sz w:val="20"/>
+                <w:color w:val="000000"/>
+                <w:i/>
+              </w:rPr>
+              <w:t xml:space="preserve"/>
+            </w:r>
+          </w:p>
+          <w:tcPr>
+            <w:tcW w:w="249" w:type="dxa"/>
+          </w:tcPr>
+        </w:tc>
+        <w:tc>
+          <w:p>
+            <w:pPr>
+              <w:jc w:val="left"/>
+            </w:pPr>
+            <w:r>
+              <w:rPr>
+                <w:rFonts w:ascii="Calibri" w:hAnsi="Calibri" w:eastAsia="Calibri" w:cs="Calibri"/>
+                <w:sz w:val="20"/>
+                <w:color w:val="000000"/>
+                <w:i/>
+              </w:rPr>
+              <w:t xml:space="preserve"/>
+            </w:r>
+          </w:p>
+          <w:tcPr>
+            <w:tcW w:w="249" w:type="dxa"/>
+          </w:tcPr>
+        </w:tc>
+        <w:tc>
+          <w:p>
+            <w:pPr>
+              <w:jc w:val="left"/>
+            </w:pPr>
+            <w:r>
+              <w:rPr>
+                <w:rFonts w:ascii="Calibri" w:hAnsi="Calibri" w:eastAsia="Calibri" w:cs="Calibri"/>
+                <w:sz w:val="20"/>
+                <w:color w:val="000000"/>
+                <w:i/>
+              </w:rPr>
+              <w:t xml:space="preserve"/>
+            </w:r>
+          </w:p>
+          <w:tcPr>
+            <w:tcW w:w="249" w:type="dxa"/>
+          </w:tcPr>
+        </w:tc>
+        <w:tc>
+          <w:p>
+            <w:pPr>
+              <w:jc w:val="left"/>
+            </w:pPr>
+            <w:r>
+              <w:rPr>
+                <w:rFonts w:ascii="Calibri" w:hAnsi="Calibri" w:eastAsia="Calibri" w:cs="Calibri"/>
+                <w:sz w:val="20"/>
+                <w:color w:val="000000"/>
+                <w:i/>
+              </w:rPr>
+              <w:t xml:space="preserve"/>
+            </w:r>
+          </w:p>
+          <w:tcPr>
+            <w:tcW w:w="249" w:type="dxa"/>
+          </w:tcPr>
+        </w:tc>
+        <w:tc>
+          <w:p>
+            <w:pPr>
+              <w:jc w:val="left"/>
+            </w:pPr>
+            <w:r>
+              <w:rPr>
+                <w:rFonts w:ascii="Calibri" w:hAnsi="Calibri" w:eastAsia="Calibri" w:cs="Calibri"/>
+                <w:sz w:val="20"/>
+                <w:color w:val="000000"/>
+                <w:i/>
+              </w:rPr>
+              <w:t xml:space="preserve"/>
+            </w:r>
+          </w:p>
+          <w:tcPr>
+            <w:tcW w:w="249" w:type="dxa"/>
+          </w:tcPr>
+        </w:tc>
+        <w:tc>
+          <w:p>
+            <w:pPr>
+              <w:jc w:val="left"/>
+            </w:pPr>
+            <w:r>
+              <w:rPr>
+                <w:rFonts w:ascii="Calibri" w:hAnsi="Calibri" w:eastAsia="Calibri" w:cs="Calibri"/>
+                <w:sz w:val="20"/>
+                <w:color w:val="000000"/>
+                <w:i/>
+              </w:rPr>
+              <w:t xml:space="preserve"/>
+            </w:r>
+          </w:p>
+          <w:tcPr>
+            <w:tcW w:w="249" w:type="dxa"/>
+          </w:tcPr>
+        </w:tc>
+        <w:tc>
+          <w:p>
+            <w:pPr>
+              <w:jc w:val="left"/>
+            </w:pPr>
+            <w:r>
+              <w:rPr>
+                <w:rFonts w:ascii="Calibri" w:hAnsi="Calibri" w:eastAsia="Calibri" w:cs="Calibri"/>
+                <w:sz w:val="20"/>
+                <w:color w:val="000000"/>
+                <w:i/>
+              </w:rPr>
+              <w:t xml:space="preserve"/>
+            </w:r>
+          </w:p>
+          <w:tcPr>
+            <w:tcW w:w="249" w:type="dxa"/>
+          </w:tcPr>
+        </w:tc>
+        <w:tc>
+          <w:p>
+            <w:pPr>
+              <w:jc w:val="left"/>
+            </w:pPr>
+            <w:r>
+              <w:rPr>
+                <w:rFonts w:ascii="Calibri" w:hAnsi="Calibri" w:eastAsia="Calibri" w:cs="Calibri"/>
+                <w:sz w:val="20"/>
+                <w:color w:val="000000"/>
+                <w:i/>
+              </w:rPr>
+              <w:t xml:space="preserve"/>
+            </w:r>
+          </w:p>
+          <w:tcPr>
+            <w:tcW w:w="249" w:type="dxa"/>
+          </w:tcPr>
+        </w:tc>
+        <w:tc>
+          <w:p>
+            <w:pPr>
+              <w:jc w:val="left"/>
+            </w:pPr>
+            <w:r>
+              <w:rPr>
+                <w:rFonts w:ascii="Calibri" w:hAnsi="Calibri" w:eastAsia="Calibri" w:cs="Calibri"/>
+                <w:sz w:val="20"/>
+                <w:color w:val="000000"/>
+                <w:i/>
+              </w:rPr>
+              <w:t xml:space="preserve"/>
+            </w:r>
+          </w:p>
+          <w:tcPr>
+            <w:tcW w:w="249" w:type="dxa"/>
+          </w:tcPr>
+        </w:tc>
+        <w:tc>
+          <w:p>
+            <w:pPr>
+              <w:jc w:val="left"/>
+            </w:pPr>
+            <w:r>
+              <w:rPr>
+                <w:rFonts w:ascii="Calibri" w:hAnsi="Calibri" w:eastAsia="Calibri" w:cs="Calibri"/>
+                <w:sz w:val="20"/>
+                <w:color w:val="000000"/>
+                <w:i/>
+              </w:rPr>
+              <w:t xml:space="preserve"/>
+            </w:r>
+          </w:p>
+          <w:tcPr>
+            <w:tcW w:w="249" w:type="dxa"/>
+          </w:tcPr>
+        </w:tc>
+        <w:tc>
+          <w:p>
+            <w:pPr>
+              <w:jc w:val="left"/>
+            </w:pPr>
+            <w:r>
+              <w:rPr>
+                <w:rFonts w:ascii="Calibri" w:hAnsi="Calibri" w:eastAsia="Calibri" w:cs="Calibri"/>
+                <w:sz w:val="20"/>
+                <w:color w:val="000000"/>
+                <w:i/>
+              </w:rPr>
+              <w:t xml:space="preserve"/>
+            </w:r>
+          </w:p>
+          <w:tcPr>
+            <w:tcW w:w="249" w:type="dxa"/>
+          </w:tcPr>
+        </w:tc>
+        <w:tc>
+          <w:p>
+            <w:pPr>
+              <w:jc w:val="left"/>
+            </w:pPr>
+            <w:r>
+              <w:rPr>
+                <w:rFonts w:ascii="Calibri" w:hAnsi="Calibri" w:eastAsia="Calibri" w:cs="Calibri"/>
+                <w:sz w:val="20"/>
+                <w:color w:val="000000"/>
+                <w:i/>
+              </w:rPr>
+              <w:t xml:space="preserve"/>
+            </w:r>
+          </w:p>
+          <w:tcPr>
+            <w:tcW w:w="249" w:type="dxa"/>
+          </w:tcPr>
+        </w:tc>
+        <w:tc>
+          <w:p>
+            <w:pPr>
+              <w:jc w:val="left"/>
+            </w:pPr>
+            <w:r>
+              <w:rPr>
+                <w:rFonts w:ascii="Calibri" w:hAnsi="Calibri" w:eastAsia="Calibri" w:cs="Calibri"/>
+                <w:sz w:val="20"/>
+                <w:color w:val="000000"/>
+                <w:i/>
+              </w:rPr>
+              <w:t xml:space="preserve">0</w:t>
+            </w:r>
+          </w:p>
+          <w:tcPr>
+            <w:tcW w:w="493" w:type="dxa"/>
+          </w:tcPr>
+        </w:tc>
+        <w:tc>
+          <w:p>
+            <w:pPr>
+              <w:jc w:val="left"/>
+            </w:pPr>
+            <w:r>
+              <w:rPr>
+                <w:rFonts w:ascii="Calibri" w:hAnsi="Calibri" w:eastAsia="Calibri" w:cs="Calibri"/>
+                <w:sz w:val="20"/>
+                <w:color w:val="000000"/>
+                <w:i/>
+              </w:rPr>
+              <w:t xml:space="preserve">0</w:t>
+            </w:r>
+          </w:p>
+          <w:tcPr>
+            <w:tcW w:w="425" w:type="dxa"/>
+          </w:tcPr>
+        </w:tc>
+        <w:tc>
+          <w:p>
+            <w:pPr>
+              <w:jc w:val="left"/>
+            </w:pPr>
+            <w:r>
+              <w:rPr>
+                <w:rFonts w:ascii="Calibri" w:hAnsi="Calibri" w:eastAsia="Calibri" w:cs="Calibri"/>
+                <w:sz w:val="20"/>
+                <w:color w:val="000000"/>
+                <w:i/>
+              </w:rPr>
+              <w:t xml:space="preserve">0</w:t>
+            </w:r>
+          </w:p>
+          <w:tcPr>
+            <w:tcW w:w="425" w:type="dxa"/>
+          </w:tcPr>
+        </w:tc>
+      </w:tr>
+      <w:tr>
+        <w:trPr>
+          <w:trHeight w:val="238" w:hRule="exact"/>
+        </w:trPr>
+        <w:tc>
+          <w:p>
+            <w:pPr>
+              <w:jc w:val="left"/>
+            </w:pPr>
+            <w:r>
+              <w:rPr>
+                <w:rFonts w:ascii="Arial" w:hAnsi="Arial" w:eastAsia="Arial" w:cs="Arial"/>
+                <w:sz w:val="14"/>
+                <w:color w:val="000000"/>
+                <w:b/>
+                <w:i/>
+              </w:rPr>
+              <w:t xml:space="preserve">12</w:t>
+            </w:r>
+          </w:p>
+          <w:tcPr>
+            <w:tcW w:w="249" w:type="dxa"/>
+          </w:tcPr>
+        </w:tc>
+        <w:tc>
+          <w:p>
+            <w:pPr>
+              <w:jc w:val="left"/>
+            </w:pPr>
+            <w:r>
+              <w:rPr>
+                <w:rFonts w:ascii="Calibri" w:hAnsi="Calibri" w:eastAsia="Calibri" w:cs="Calibri"/>
+                <w:sz w:val="16"/>
+                <w:color w:val="000000"/>
+                <w:i/>
+              </w:rPr>
+              <w:t xml:space="preserve">Test C.C.</w:t>
+            </w:r>
+          </w:p>
+          <w:tcPr>
+            <w:tcW w:w="1650" w:type="dxa"/>
+          </w:tcPr>
+        </w:tc>
+        <w:tc>
+          <w:p>
+            <w:pPr>
+              <w:jc w:val="left"/>
+            </w:pPr>
+            <w:r>
+              <w:rPr>
+                <w:rFonts w:ascii="Calibri" w:hAnsi="Calibri" w:eastAsia="Calibri" w:cs="Calibri"/>
+                <w:sz w:val="20"/>
+                <w:color w:val="000000"/>
+                <w:i/>
+              </w:rPr>
+              <w:t xml:space="preserve">П</w:t>
             </w:r>
           </w:p>
           <w:tcPr>
@@ -1793,6 +9383,107 @@
           <w:tcPr>
             <w:tcW w:w="1678" w:type="dxa"/>
           </w:tcPr>
+        </w:tc>
+      </w:tr>
+      <w:tr>
+        <w:trPr>
+          <w:trHeight w:val="238" w:hRule="exact"/>
+        </w:trPr>
+        <w:tc>
+          <w:p>
+            <w:pPr>
+              <w:jc w:val="left"/>
+            </w:pPr>
+            <w:r>
+              <w:rPr>
+                <w:rFonts w:ascii="Calibri" w:hAnsi="Calibri" w:eastAsia="Calibri" w:cs="Calibri"/>
+                <w:sz w:val="20"/>
+                <w:color w:val="000000"/>
+                <w:i/>
+              </w:rPr>
+              <w:t xml:space="preserve">Test S.S.</w:t>
+            </w:r>
+          </w:p>
+        </w:tc>
+        <w:tc>
+          <w:p>
+            <w:pPr>
+              <w:jc w:val="left"/>
+            </w:pPr>
+            <w:r>
+              <w:rPr>
+                <w:rFonts w:ascii="Calibri" w:hAnsi="Calibri" w:eastAsia="Calibri" w:cs="Calibri"/>
+                <w:sz w:val="20"/>
+                <w:color w:val="000000"/>
+                <w:i/>
+              </w:rPr>
+              <w:t xml:space="preserve">1.1.2025-20.6.2025</w:t>
+            </w:r>
+          </w:p>
+        </w:tc>
+        <w:tc>
+          <w:p>
+            <w:pPr>
+              <w:jc w:val="left"/>
+            </w:pPr>
+            <w:r>
+              <w:rPr>
+                <w:rFonts w:ascii="Calibri" w:hAnsi="Calibri" w:eastAsia="Calibri" w:cs="Calibri"/>
+                <w:sz w:val="20"/>
+                <w:color w:val="000000"/>
+                <w:i/>
+              </w:rPr>
+              <w:t xml:space="preserve"/>
+            </w:r>
+          </w:p>
+        </w:tc>
+        <w:tc>
+          <w:p>
+            <w:pPr>
+              <w:jc w:val="left"/>
+            </w:pPr>
+            <w:r>
+              <w:rPr>
+                <w:rFonts w:ascii="Calibri" w:hAnsi="Calibri" w:eastAsia="Calibri" w:cs="Calibri"/>
+                <w:sz w:val="20"/>
+                <w:color w:val="000000"/>
+                <w:i/>
+              </w:rPr>
+              <w:t xml:space="preserve"/>
+            </w:r>
+          </w:p>
+        </w:tc>
+        <w:tc>
+          <w:p>
+            <w:pPr>
+              <w:jc w:val="left"/>
+            </w:pPr>
+            <w:r>
+              <w:rPr>
+                <w:rFonts w:ascii="Calibri" w:hAnsi="Calibri" w:eastAsia="Calibri" w:cs="Calibri"/>
+                <w:sz w:val="20"/>
+                <w:color w:val="000000"/>
+                <w:i/>
+              </w:rPr>
+              <w:t xml:space="preserve"/>
+            </w:r>
+          </w:p>
+        </w:tc>
+        <w:tc>
+          <w:p>
+            <w:pPr>
+              <w:jc w:val="left"/>
+            </w:pPr>
+            <w:r>
+              <w:rPr>
+                <w:rFonts w:ascii="Calibri" w:hAnsi="Calibri" w:eastAsia="Calibri" w:cs="Calibri"/>
+                <w:sz w:val="20"/>
+                <w:color w:val="000000"/>
+                <w:i/>
+              </w:rPr>
+              <w:t xml:space="preserve"/>
+            </w:r>
+          </w:p>
         </w:tc>
       </w:tr>
     </w:tbl>
@@ -1997,6 +9688,192 @@
           </w:tcPr>
         </w:tc>
       </w:tr>
+      <w:tr>
+        <w:trPr>
+          <w:trHeight w:val="238" w:hRule="exact"/>
+        </w:trPr>
+        <w:tc>
+          <w:p>
+            <w:pPr>
+              <w:jc w:val="left"/>
+            </w:pPr>
+            <w:r>
+              <w:rPr>
+                <w:rFonts w:ascii="Calibri" w:hAnsi="Calibri" w:eastAsia="Calibri" w:cs="Calibri"/>
+                <w:sz w:val="20"/>
+                <w:color w:val="000000"/>
+                <w:i/>
+              </w:rPr>
+              <w:t xml:space="preserve">Шершунович К.Б</w:t>
+            </w:r>
+          </w:p>
+          <w:tcPr>
+            <w:tcW w:w="2795" w:type="dxa"/>
+          </w:tcPr>
+        </w:tc>
+        <w:tc>
+          <w:p>
+            <w:pPr>
+              <w:jc w:val="left"/>
+            </w:pPr>
+            <w:r>
+              <w:rPr>
+                <w:rFonts w:ascii="Calibri" w:hAnsi="Calibri" w:eastAsia="Calibri" w:cs="Calibri"/>
+                <w:sz w:val="20"/>
+                <w:color w:val="000000"/>
+                <w:i/>
+              </w:rPr>
+              <w:t xml:space="preserve">Распределенные информационные системы</w:t>
+            </w:r>
+          </w:p>
+          <w:tcPr>
+            <w:tcW w:w="5800" w:type="dxa"/>
+          </w:tcPr>
+        </w:tc>
+        <w:tc>
+          <w:p>
+            <w:pPr>
+              <w:jc w:val="left"/>
+            </w:pPr>
+            <w:r>
+              <w:rPr>
+                <w:rFonts w:ascii="Calibri" w:hAnsi="Calibri" w:eastAsia="Calibri" w:cs="Calibri"/>
+                <w:sz w:val="20"/>
+                <w:color w:val="000000"/>
+                <w:i/>
+              </w:rPr>
+              <w:t xml:space="preserve">2</w:t>
+            </w:r>
+          </w:p>
+          <w:tcPr>
+            <w:tcW w:w="2149" w:type="dxa"/>
+          </w:tcPr>
+        </w:tc>
+      </w:tr>
+      <w:tr>
+        <w:trPr>
+          <w:trHeight w:val="238" w:hRule="exact"/>
+        </w:trPr>
+        <w:tc>
+          <w:p>
+            <w:pPr>
+              <w:jc w:val="left"/>
+            </w:pPr>
+            <w:r>
+              <w:rPr>
+                <w:rFonts w:ascii="Calibri" w:hAnsi="Calibri" w:eastAsia="Calibri" w:cs="Calibri"/>
+                <w:sz w:val="20"/>
+                <w:color w:val="000000"/>
+                <w:i/>
+              </w:rPr>
+              <w:t xml:space="preserve">Шершунович К.Б</w:t>
+            </w:r>
+          </w:p>
+          <w:tcPr>
+            <w:tcW w:w="2795" w:type="dxa"/>
+          </w:tcPr>
+        </w:tc>
+        <w:tc>
+          <w:p>
+            <w:pPr>
+              <w:jc w:val="left"/>
+            </w:pPr>
+            <w:r>
+              <w:rPr>
+                <w:rFonts w:ascii="Calibri" w:hAnsi="Calibri" w:eastAsia="Calibri" w:cs="Calibri"/>
+                <w:sz w:val="20"/>
+                <w:color w:val="000000"/>
+                <w:i/>
+              </w:rPr>
+              <w:t xml:space="preserve">Криптография и охрана коммерческой информации</w:t>
+            </w:r>
+          </w:p>
+          <w:tcPr>
+            <w:tcW w:w="5800" w:type="dxa"/>
+          </w:tcPr>
+        </w:tc>
+        <w:tc>
+          <w:p>
+            <w:pPr>
+              <w:jc w:val="left"/>
+            </w:pPr>
+            <w:r>
+              <w:rPr>
+                <w:rFonts w:ascii="Calibri" w:hAnsi="Calibri" w:eastAsia="Calibri" w:cs="Calibri"/>
+                <w:sz w:val="20"/>
+                <w:color w:val="000000"/>
+                <w:i/>
+              </w:rPr>
+              <w:t xml:space="preserve">2</w:t>
+            </w:r>
+          </w:p>
+          <w:tcPr>
+            <w:tcW w:w="2149" w:type="dxa"/>
+          </w:tcPr>
+        </w:tc>
+      </w:tr>
+      <w:tr>
+        <w:trPr>
+          <w:trHeight w:val="238" w:hRule="exact"/>
+        </w:trPr>
+        <w:tc>
+          <w:p>
+            <w:pPr>
+              <w:jc w:val="left"/>
+            </w:pPr>
+            <w:r>
+              <w:rPr>
+                <w:rFonts w:ascii="Calibri" w:hAnsi="Calibri" w:eastAsia="Calibri" w:cs="Calibri"/>
+                <w:sz w:val="20"/>
+                <w:color w:val="000000"/>
+                <w:i/>
+              </w:rPr>
+              <w:t xml:space="preserve">Миронов А. Ф.</w:t>
+            </w:r>
+          </w:p>
+          <w:tcPr>
+            <w:tcW w:w="2795" w:type="dxa"/>
+          </w:tcPr>
+        </w:tc>
+        <w:tc>
+          <w:p>
+            <w:pPr>
+              <w:jc w:val="left"/>
+            </w:pPr>
+            <w:r>
+              <w:rPr>
+                <w:rFonts w:ascii="Calibri" w:hAnsi="Calibri" w:eastAsia="Calibri" w:cs="Calibri"/>
+                <w:sz w:val="20"/>
+                <w:color w:val="000000"/>
+                <w:i/>
+              </w:rPr>
+              <w:t xml:space="preserve">Современные технологии обработки экономической информации</w:t>
+            </w:r>
+          </w:p>
+          <w:tcPr>
+            <w:tcW w:w="5800" w:type="dxa"/>
+          </w:tcPr>
+        </w:tc>
+        <w:tc>
+          <w:p>
+            <w:pPr>
+              <w:jc w:val="left"/>
+            </w:pPr>
+            <w:r>
+              <w:rPr>
+                <w:rFonts w:ascii="Calibri" w:hAnsi="Calibri" w:eastAsia="Calibri" w:cs="Calibri"/>
+                <w:sz w:val="20"/>
+                <w:color w:val="000000"/>
+                <w:i/>
+              </w:rPr>
+              <w:t xml:space="preserve">2</w:t>
+            </w:r>
+          </w:p>
+          <w:tcPr>
+            <w:tcW w:w="2149" w:type="dxa"/>
+          </w:tcPr>
+        </w:tc>
+      </w:tr>
     </w:tbl>
     <w:p>
       <w:pPr>
